--- a/Marcin Białowąs Praca Inżynierska.docx
+++ b/Marcin Białowąs Praca Inżynierska.docx
@@ -6,7 +6,7 @@
       <w:pPr>
         <w:pStyle w:val="Nagwek1"/>
       </w:pPr>
-      <w:bookmarkStart w:id="0" w:name="_Toc31061157"/>
+      <w:bookmarkStart w:id="0" w:name="_Toc31138869"/>
       <w:r>
         <w:t>Strona tytułowa</w:t>
       </w:r>
@@ -163,9 +163,6 @@
         <w:pStyle w:val="Spistreci1"/>
         <w:rPr>
           <w:rFonts w:eastAsiaTheme="minorEastAsia"/>
-          <w:b w:val="0"/>
-          <w:bCs w:val="0"/>
-          <w:caps w:val="0"/>
           <w:noProof/>
           <w:sz w:val="22"/>
           <w:szCs w:val="22"/>
@@ -181,7 +178,7 @@
       <w:r>
         <w:fldChar w:fldCharType="separate"/>
       </w:r>
-      <w:hyperlink w:anchor="_Toc31061157" w:history="1">
+      <w:hyperlink w:anchor="_Toc31138869" w:history="1">
         <w:r>
           <w:rPr>
             <w:rStyle w:val="Hipercze"/>
@@ -208,7 +205,7 @@
             <w:noProof/>
             <w:webHidden/>
           </w:rPr>
-          <w:instrText xml:space="preserve"> PAGEREF _Toc31061157 \h </w:instrText>
+          <w:instrText xml:space="preserve"> PAGEREF _Toc31138869 \h </w:instrText>
         </w:r>
         <w:r>
           <w:rPr>
@@ -244,16 +241,13 @@
         <w:pStyle w:val="Spistreci1"/>
         <w:rPr>
           <w:rFonts w:eastAsiaTheme="minorEastAsia"/>
-          <w:b w:val="0"/>
-          <w:bCs w:val="0"/>
-          <w:caps w:val="0"/>
           <w:noProof/>
           <w:sz w:val="22"/>
           <w:szCs w:val="22"/>
           <w:lang w:eastAsia="pl-PL"/>
         </w:rPr>
       </w:pPr>
-      <w:hyperlink w:anchor="_Toc31061158" w:history="1">
+      <w:hyperlink w:anchor="_Toc31138870" w:history="1">
         <w:r>
           <w:rPr>
             <w:rStyle w:val="Hipercze"/>
@@ -280,7 +274,7 @@
             <w:noProof/>
             <w:webHidden/>
           </w:rPr>
-          <w:instrText xml:space="preserve"> PAGEREF _Toc31061158 \h </w:instrText>
+          <w:instrText xml:space="preserve"> PAGEREF _Toc31138870 \h </w:instrText>
         </w:r>
         <w:r>
           <w:rPr>
@@ -316,16 +310,13 @@
         <w:pStyle w:val="Spistreci1"/>
         <w:rPr>
           <w:rFonts w:eastAsiaTheme="minorEastAsia"/>
-          <w:b w:val="0"/>
-          <w:bCs w:val="0"/>
-          <w:caps w:val="0"/>
           <w:noProof/>
           <w:sz w:val="22"/>
           <w:szCs w:val="22"/>
           <w:lang w:eastAsia="pl-PL"/>
         </w:rPr>
       </w:pPr>
-      <w:hyperlink w:anchor="_Toc31061159" w:history="1">
+      <w:hyperlink w:anchor="_Toc31138871" w:history="1">
         <w:r>
           <w:rPr>
             <w:rStyle w:val="Hipercze"/>
@@ -352,7 +343,7 @@
             <w:noProof/>
             <w:webHidden/>
           </w:rPr>
-          <w:instrText xml:space="preserve"> PAGEREF _Toc31061159 \h </w:instrText>
+          <w:instrText xml:space="preserve"> PAGEREF _Toc31138871 \h </w:instrText>
         </w:r>
         <w:r>
           <w:rPr>
@@ -395,7 +386,7 @@
           <w:lang w:eastAsia="pl-PL"/>
         </w:rPr>
       </w:pPr>
-      <w:hyperlink w:anchor="_Toc31061160" w:history="1">
+      <w:hyperlink w:anchor="_Toc31138872" w:history="1">
         <w:r>
           <w:rPr>
             <w:rStyle w:val="Hipercze"/>
@@ -422,7 +413,7 @@
             <w:noProof/>
             <w:webHidden/>
           </w:rPr>
-          <w:instrText xml:space="preserve"> PAGEREF _Toc31061160 \h </w:instrText>
+          <w:instrText xml:space="preserve"> PAGEREF _Toc31138872 \h </w:instrText>
         </w:r>
         <w:r>
           <w:rPr>
@@ -465,7 +456,7 @@
           <w:lang w:eastAsia="pl-PL"/>
         </w:rPr>
       </w:pPr>
-      <w:hyperlink w:anchor="_Toc31061161" w:history="1">
+      <w:hyperlink w:anchor="_Toc31138873" w:history="1">
         <w:r>
           <w:rPr>
             <w:rStyle w:val="Hipercze"/>
@@ -492,7 +483,7 @@
             <w:noProof/>
             <w:webHidden/>
           </w:rPr>
-          <w:instrText xml:space="preserve"> PAGEREF _Toc31061161 \h </w:instrText>
+          <w:instrText xml:space="preserve"> PAGEREF _Toc31138873 \h </w:instrText>
         </w:r>
         <w:r>
           <w:rPr>
@@ -535,7 +526,7 @@
           <w:lang w:eastAsia="pl-PL"/>
         </w:rPr>
       </w:pPr>
-      <w:hyperlink w:anchor="_Toc31061162" w:history="1">
+      <w:hyperlink w:anchor="_Toc31138874" w:history="1">
         <w:r>
           <w:rPr>
             <w:rStyle w:val="Hipercze"/>
@@ -562,7 +553,7 @@
             <w:noProof/>
             <w:webHidden/>
           </w:rPr>
-          <w:instrText xml:space="preserve"> PAGEREF _Toc31061162 \h </w:instrText>
+          <w:instrText xml:space="preserve"> PAGEREF _Toc31138874 \h </w:instrText>
         </w:r>
         <w:r>
           <w:rPr>
@@ -605,7 +596,7 @@
           <w:lang w:eastAsia="pl-PL"/>
         </w:rPr>
       </w:pPr>
-      <w:hyperlink w:anchor="_Toc31061163" w:history="1">
+      <w:hyperlink w:anchor="_Toc31138875" w:history="1">
         <w:r>
           <w:rPr>
             <w:rStyle w:val="Hipercze"/>
@@ -632,7 +623,7 @@
             <w:noProof/>
             <w:webHidden/>
           </w:rPr>
-          <w:instrText xml:space="preserve"> PAGEREF _Toc31061163 \h </w:instrText>
+          <w:instrText xml:space="preserve"> PAGEREF _Toc31138875 \h </w:instrText>
         </w:r>
         <w:r>
           <w:rPr>
@@ -668,16 +659,13 @@
         <w:pStyle w:val="Spistreci1"/>
         <w:rPr>
           <w:rFonts w:eastAsiaTheme="minorEastAsia"/>
-          <w:b w:val="0"/>
-          <w:bCs w:val="0"/>
-          <w:caps w:val="0"/>
           <w:noProof/>
           <w:sz w:val="22"/>
           <w:szCs w:val="22"/>
           <w:lang w:eastAsia="pl-PL"/>
         </w:rPr>
       </w:pPr>
-      <w:hyperlink w:anchor="_Toc31061164" w:history="1">
+      <w:hyperlink w:anchor="_Toc31138876" w:history="1">
         <w:r>
           <w:rPr>
             <w:rStyle w:val="Hipercze"/>
@@ -704,7 +692,7 @@
             <w:noProof/>
             <w:webHidden/>
           </w:rPr>
-          <w:instrText xml:space="preserve"> PAGEREF _Toc31061164 \h </w:instrText>
+          <w:instrText xml:space="preserve"> PAGEREF _Toc31138876 \h </w:instrText>
         </w:r>
         <w:r>
           <w:rPr>
@@ -747,7 +735,7 @@
           <w:lang w:eastAsia="pl-PL"/>
         </w:rPr>
       </w:pPr>
-      <w:hyperlink w:anchor="_Toc31061165" w:history="1">
+      <w:hyperlink w:anchor="_Toc31138877" w:history="1">
         <w:r>
           <w:rPr>
             <w:rStyle w:val="Hipercze"/>
@@ -774,7 +762,7 @@
             <w:noProof/>
             <w:webHidden/>
           </w:rPr>
-          <w:instrText xml:space="preserve"> PAGEREF _Toc31061165 \h </w:instrText>
+          <w:instrText xml:space="preserve"> PAGEREF _Toc31138877 \h </w:instrText>
         </w:r>
         <w:r>
           <w:rPr>
@@ -817,7 +805,7 @@
           <w:lang w:eastAsia="pl-PL"/>
         </w:rPr>
       </w:pPr>
-      <w:hyperlink w:anchor="_Toc31061166" w:history="1">
+      <w:hyperlink w:anchor="_Toc31138878" w:history="1">
         <w:r>
           <w:rPr>
             <w:rStyle w:val="Hipercze"/>
@@ -844,77 +832,7 @@
             <w:noProof/>
             <w:webHidden/>
           </w:rPr>
-          <w:instrText xml:space="preserve"> PAGEREF _Toc31061166 \h </w:instrText>
-        </w:r>
-        <w:r>
-          <w:rPr>
-            <w:noProof/>
-            <w:webHidden/>
-          </w:rPr>
-        </w:r>
-        <w:r>
-          <w:rPr>
-            <w:noProof/>
-            <w:webHidden/>
-          </w:rPr>
-          <w:fldChar w:fldCharType="separate"/>
-        </w:r>
-        <w:r>
-          <w:rPr>
-            <w:noProof/>
-            <w:webHidden/>
-          </w:rPr>
-          <w:t>14</w:t>
-        </w:r>
-        <w:r>
-          <w:rPr>
-            <w:noProof/>
-            <w:webHidden/>
-          </w:rPr>
-          <w:fldChar w:fldCharType="end"/>
-        </w:r>
-      </w:hyperlink>
-    </w:p>
-    <w:p>
-      <w:pPr>
-        <w:pStyle w:val="Spistreci2"/>
-        <w:rPr>
-          <w:rFonts w:eastAsiaTheme="minorEastAsia"/>
-          <w:smallCaps w:val="0"/>
-          <w:noProof/>
-          <w:sz w:val="22"/>
-          <w:szCs w:val="22"/>
-          <w:lang w:eastAsia="pl-PL"/>
-        </w:rPr>
-      </w:pPr>
-      <w:hyperlink w:anchor="_Toc31061167" w:history="1">
-        <w:r>
-          <w:rPr>
-            <w:rStyle w:val="Hipercze"/>
-            <w:noProof/>
-          </w:rPr>
-          <w:t>4.3. Implementacja</w:t>
-        </w:r>
-        <w:r>
-          <w:rPr>
-            <w:noProof/>
-            <w:webHidden/>
-          </w:rPr>
-          <w:tab/>
-        </w:r>
-        <w:r>
-          <w:rPr>
-            <w:noProof/>
-            <w:webHidden/>
-          </w:rPr>
-          <w:fldChar w:fldCharType="begin"/>
-        </w:r>
-        <w:r>
-          <w:rPr>
-            <w:noProof/>
-            <w:webHidden/>
-          </w:rPr>
-          <w:instrText xml:space="preserve"> PAGEREF _Toc31061167 \h </w:instrText>
+          <w:instrText xml:space="preserve"> PAGEREF _Toc31138878 \h </w:instrText>
         </w:r>
         <w:r>
           <w:rPr>
@@ -957,7 +875,77 @@
           <w:lang w:eastAsia="pl-PL"/>
         </w:rPr>
       </w:pPr>
-      <w:hyperlink w:anchor="_Toc31061168" w:history="1">
+      <w:hyperlink w:anchor="_Toc31138879" w:history="1">
+        <w:r>
+          <w:rPr>
+            <w:rStyle w:val="Hipercze"/>
+            <w:noProof/>
+          </w:rPr>
+          <w:t>4.3. Implementacja</w:t>
+        </w:r>
+        <w:r>
+          <w:rPr>
+            <w:noProof/>
+            <w:webHidden/>
+          </w:rPr>
+          <w:tab/>
+        </w:r>
+        <w:r>
+          <w:rPr>
+            <w:noProof/>
+            <w:webHidden/>
+          </w:rPr>
+          <w:fldChar w:fldCharType="begin"/>
+        </w:r>
+        <w:r>
+          <w:rPr>
+            <w:noProof/>
+            <w:webHidden/>
+          </w:rPr>
+          <w:instrText xml:space="preserve"> PAGEREF _Toc31138879 \h </w:instrText>
+        </w:r>
+        <w:r>
+          <w:rPr>
+            <w:noProof/>
+            <w:webHidden/>
+          </w:rPr>
+        </w:r>
+        <w:r>
+          <w:rPr>
+            <w:noProof/>
+            <w:webHidden/>
+          </w:rPr>
+          <w:fldChar w:fldCharType="separate"/>
+        </w:r>
+        <w:r>
+          <w:rPr>
+            <w:noProof/>
+            <w:webHidden/>
+          </w:rPr>
+          <w:t>16</w:t>
+        </w:r>
+        <w:r>
+          <w:rPr>
+            <w:noProof/>
+            <w:webHidden/>
+          </w:rPr>
+          <w:fldChar w:fldCharType="end"/>
+        </w:r>
+      </w:hyperlink>
+    </w:p>
+    <w:p>
+      <w:pPr>
+        <w:pStyle w:val="Spistreci2"/>
+        <w:rPr>
+          <w:rFonts w:eastAsiaTheme="minorEastAsia"/>
+          <w:smallCaps w:val="0"/>
+          <w:noProof/>
+          <w:sz w:val="22"/>
+          <w:szCs w:val="22"/>
+          <w:lang w:eastAsia="pl-PL"/>
+        </w:rPr>
+      </w:pPr>
+      <w:hyperlink w:anchor="_Toc31138880" w:history="1">
         <w:r>
           <w:rPr>
             <w:rStyle w:val="Hipercze"/>
@@ -984,7 +972,7 @@
             <w:noProof/>
             <w:webHidden/>
           </w:rPr>
-          <w:instrText xml:space="preserve"> PAGEREF _Toc31061168 \h </w:instrText>
+          <w:instrText xml:space="preserve"> PAGEREF _Toc31138880 \h </w:instrText>
         </w:r>
         <w:r>
           <w:rPr>
@@ -1004,7 +992,7 @@
             <w:noProof/>
             <w:webHidden/>
           </w:rPr>
-          <w:t>27</w:t>
+          <w:t>37</w:t>
         </w:r>
         <w:r>
           <w:rPr>
@@ -1020,22 +1008,19 @@
         <w:pStyle w:val="Spistreci1"/>
         <w:rPr>
           <w:rFonts w:eastAsiaTheme="minorEastAsia"/>
-          <w:b w:val="0"/>
-          <w:bCs w:val="0"/>
-          <w:caps w:val="0"/>
           <w:noProof/>
           <w:sz w:val="22"/>
           <w:szCs w:val="22"/>
           <w:lang w:eastAsia="pl-PL"/>
         </w:rPr>
       </w:pPr>
-      <w:hyperlink w:anchor="_Toc31061169" w:history="1">
+      <w:hyperlink w:anchor="_Toc31138881" w:history="1">
         <w:r>
           <w:rPr>
             <w:rStyle w:val="Hipercze"/>
             <w:noProof/>
           </w:rPr>
-          <w:t>5. Uczenie maszynowe</w:t>
+          <w:t>5. Uczenie maszynowe – Neural Networks</w:t>
         </w:r>
         <w:r>
           <w:rPr>
@@ -1056,7 +1041,7 @@
             <w:noProof/>
             <w:webHidden/>
           </w:rPr>
-          <w:instrText xml:space="preserve"> PAGEREF _Toc31061169 \h </w:instrText>
+          <w:instrText xml:space="preserve"> PAGEREF _Toc31138881 \h </w:instrText>
         </w:r>
         <w:r>
           <w:rPr>
@@ -1076,7 +1061,7 @@
             <w:noProof/>
             <w:webHidden/>
           </w:rPr>
-          <w:t>29</w:t>
+          <w:t>39</w:t>
         </w:r>
         <w:r>
           <w:rPr>
@@ -1092,16 +1077,13 @@
         <w:pStyle w:val="Spistreci1"/>
         <w:rPr>
           <w:rFonts w:eastAsiaTheme="minorEastAsia"/>
-          <w:b w:val="0"/>
-          <w:bCs w:val="0"/>
-          <w:caps w:val="0"/>
           <w:noProof/>
           <w:sz w:val="22"/>
           <w:szCs w:val="22"/>
           <w:lang w:eastAsia="pl-PL"/>
         </w:rPr>
       </w:pPr>
-      <w:hyperlink w:anchor="_Toc31061170" w:history="1">
+      <w:hyperlink w:anchor="_Toc31138882" w:history="1">
         <w:r>
           <w:rPr>
             <w:rStyle w:val="Hipercze"/>
@@ -1128,7 +1110,7 @@
             <w:noProof/>
             <w:webHidden/>
           </w:rPr>
-          <w:instrText xml:space="preserve"> PAGEREF _Toc31061170 \h </w:instrText>
+          <w:instrText xml:space="preserve"> PAGEREF _Toc31138882 \h </w:instrText>
         </w:r>
         <w:r>
           <w:rPr>
@@ -1148,7 +1130,7 @@
             <w:noProof/>
             <w:webHidden/>
           </w:rPr>
-          <w:t>31</w:t>
+          <w:t>42</w:t>
         </w:r>
         <w:r>
           <w:rPr>
@@ -1164,16 +1146,13 @@
         <w:pStyle w:val="Spistreci1"/>
         <w:rPr>
           <w:rFonts w:eastAsiaTheme="minorEastAsia"/>
-          <w:b w:val="0"/>
-          <w:bCs w:val="0"/>
-          <w:caps w:val="0"/>
           <w:noProof/>
           <w:sz w:val="22"/>
           <w:szCs w:val="22"/>
           <w:lang w:eastAsia="pl-PL"/>
         </w:rPr>
       </w:pPr>
-      <w:hyperlink w:anchor="_Toc31061171" w:history="1">
+      <w:hyperlink w:anchor="_Toc31138883" w:history="1">
         <w:r>
           <w:rPr>
             <w:rStyle w:val="Hipercze"/>
@@ -1200,7 +1179,7 @@
             <w:noProof/>
             <w:webHidden/>
           </w:rPr>
-          <w:instrText xml:space="preserve"> PAGEREF _Toc31061171 \h </w:instrText>
+          <w:instrText xml:space="preserve"> PAGEREF _Toc31138883 \h </w:instrText>
         </w:r>
         <w:r>
           <w:rPr>
@@ -1220,7 +1199,7 @@
             <w:noProof/>
             <w:webHidden/>
           </w:rPr>
-          <w:t>32</w:t>
+          <w:t>43</w:t>
         </w:r>
         <w:r>
           <w:rPr>
@@ -1236,16 +1215,13 @@
         <w:pStyle w:val="Spistreci1"/>
         <w:rPr>
           <w:rFonts w:eastAsiaTheme="minorEastAsia"/>
-          <w:b w:val="0"/>
-          <w:bCs w:val="0"/>
-          <w:caps w:val="0"/>
           <w:noProof/>
           <w:sz w:val="22"/>
           <w:szCs w:val="22"/>
           <w:lang w:eastAsia="pl-PL"/>
         </w:rPr>
       </w:pPr>
-      <w:hyperlink w:anchor="_Toc31061172" w:history="1">
+      <w:hyperlink w:anchor="_Toc31138884" w:history="1">
         <w:r>
           <w:rPr>
             <w:rStyle w:val="Hipercze"/>
@@ -1272,7 +1248,7 @@
             <w:noProof/>
             <w:webHidden/>
           </w:rPr>
-          <w:instrText xml:space="preserve"> PAGEREF _Toc31061172 \h </w:instrText>
+          <w:instrText xml:space="preserve"> PAGEREF _Toc31138884 \h </w:instrText>
         </w:r>
         <w:r>
           <w:rPr>
@@ -1292,7 +1268,7 @@
             <w:noProof/>
             <w:webHidden/>
           </w:rPr>
-          <w:t>33</w:t>
+          <w:t>44</w:t>
         </w:r>
         <w:r>
           <w:rPr>
@@ -1332,7 +1308,7 @@
         <w:pStyle w:val="Nagwek1"/>
       </w:pPr>
       <w:bookmarkStart w:id="2" w:name="_Toc25515536"/>
-      <w:bookmarkStart w:id="3" w:name="_Toc31061158"/>
+      <w:bookmarkStart w:id="3" w:name="_Toc31138870"/>
       <w:r>
         <w:lastRenderedPageBreak/>
         <w:t>Wstęp</w:t>
@@ -1346,19 +1322,17 @@
           <w:lang w:eastAsia="pl-PL"/>
         </w:rPr>
       </w:pPr>
-      <w:proofErr w:type="spellStart"/>
-      <w:r>
-        <w:rPr>
-          <w:lang w:eastAsia="pl-PL"/>
-        </w:rPr>
-        <w:t>elem</w:t>
-      </w:r>
-      <w:proofErr w:type="spellEnd"/>
-      <w:r>
-        <w:rPr>
-          <w:lang w:eastAsia="pl-PL"/>
-        </w:rPr>
-        <w:t xml:space="preserve"> pracy jest zaprojektowanie i implementacja adaptacyjnego systemu korekcji parametrów nagrań dźwiękowych</w:t>
+      <w:r>
+        <w:rPr>
+          <w:lang w:eastAsia="pl-PL"/>
+        </w:rPr>
+        <w:t>C</w:t>
+      </w:r>
+      <w:r>
+        <w:rPr>
+          <w:lang w:eastAsia="pl-PL"/>
+        </w:rPr>
+        <w:t>elem pracy jest zaprojektowanie i implementacja adaptacyjnego systemu korekcji parametrów nagrań dźwiękowych</w:t>
       </w:r>
       <w:r>
         <w:rPr>
@@ -1412,7 +1386,19 @@
         <w:rPr>
           <w:lang w:eastAsia="pl-PL"/>
         </w:rPr>
-        <w:t>, które może zostać nałożone a czyste nagranie studyjne</w:t>
+        <w:t xml:space="preserve">, które może zostać nałożone </w:t>
+      </w:r>
+      <w:r>
+        <w:rPr>
+          <w:lang w:eastAsia="pl-PL"/>
+        </w:rPr>
+        <w:t>n</w:t>
+      </w:r>
+      <w:r>
+        <w:rPr>
+          <w:lang w:eastAsia="pl-PL"/>
+        </w:rPr>
+        <w:t>a czyste nagranie studyjne</w:t>
       </w:r>
       <w:r>
         <w:rPr>
@@ -1580,7 +1566,7 @@
         <w:pStyle w:val="Nagwek1"/>
       </w:pPr>
       <w:bookmarkStart w:id="4" w:name="_Toc25515537"/>
-      <w:bookmarkStart w:id="5" w:name="_Toc31061159"/>
+      <w:bookmarkStart w:id="5" w:name="_Toc31138871"/>
       <w:r>
         <w:lastRenderedPageBreak/>
         <w:t>Teoria</w:t>
@@ -1641,7 +1627,7 @@
       <w:pPr>
         <w:pStyle w:val="Nagwek2"/>
       </w:pPr>
-      <w:bookmarkStart w:id="6" w:name="_Toc31061160"/>
+      <w:bookmarkStart w:id="6" w:name="_Toc31138872"/>
       <w:r>
         <w:t>Definicje</w:t>
       </w:r>
@@ -1649,7 +1635,7 @@
     </w:p>
     <w:p>
       <w:pPr>
-        <w:spacing w:after="360"/>
+        <w:spacing w:after="0"/>
       </w:pPr>
       <w:r>
         <w:rPr>
@@ -1665,9 +1651,6 @@
       </w:r>
     </w:p>
     <w:p>
-      <w:pPr>
-        <w:spacing w:after="720"/>
-      </w:pPr>
       <w:r>
         <w:rPr>
           <w:rStyle w:val="wyrnienieZnak"/>
@@ -1733,6 +1716,9 @@
         <w:t>1</w:t>
       </w:r>
       <w:r>
+        <w:rPr>
+          <w:noProof/>
+        </w:rPr>
         <w:fldChar w:fldCharType="end"/>
       </w:r>
       <w:r>
@@ -1742,19 +1728,19 @@
       <w:bookmarkEnd w:id="8"/>
     </w:p>
     <w:p>
-      <w:pPr>
-        <w:spacing w:after="600"/>
-      </w:pPr>
-      <w:r>
+      <w:r>
+        <w:lastRenderedPageBreak/>
         <w:t>Na powyższym wykresie próbki przedstawione zielonym kolorem nie pozwalają na odtworzenie niebiskiej sinusoidy, gdyż w procesie rekonstrukcji sygnału z tychże próbek otrzymamy inną sinusoidę.</w:t>
       </w:r>
     </w:p>
     <w:p>
+      <w:pPr>
+        <w:spacing w:after="0"/>
+      </w:pPr>
       <w:r>
         <w:rPr>
           <w:rStyle w:val="wyrnienieZnak"/>
         </w:rPr>
-        <w:lastRenderedPageBreak/>
         <w:t>FFT</w:t>
       </w:r>
       <w:r>
@@ -1762,11 +1748,48 @@
       </w:r>
     </w:p>
     <w:p>
+      <w:r>
+        <w:t>Dokonując operacji szybkiej transformaty Fouriera ważnym czynnikiem wpływającym na dokładność wyznaczonego widma sygnału jest ilość próbek w oknie czasowym FFT.</w:t>
+      </w:r>
+    </w:p>
+    <w:p>
+      <w:r>
+        <w:rPr>
+          <w:rStyle w:val="wyrnienieZnak"/>
+        </w:rPr>
+        <w:t>Kompresja dźwięku</w:t>
+      </w:r>
+      <w:r>
+        <w:t xml:space="preserve"> – </w:t>
+      </w:r>
+      <w:r>
+        <w:t xml:space="preserve">dzieli się na dwie kategorie - kompresja stratna i bezstratna. Polega na zmniejszeniu zawartości redundantnych danych, bądź też usunięciu zbędnych danych w przypadku kompresji stratnej. </w:t>
+      </w:r>
+    </w:p>
+    <w:p>
+      <w:r>
+        <w:rPr>
+          <w:rStyle w:val="wyrnienieZnak"/>
+        </w:rPr>
+        <w:t>Format WAV</w:t>
+      </w:r>
+      <w:r>
+        <w:t xml:space="preserve"> - umożliwia zapis strumienia nieprzetworzonych danych. Zawiera on sygnały o wyższych częstotliwościach niż sygnał zakodowany w formacie MP3, a także zawiera dźwięki które są niesłyszane przez ludzkie ucho, takie jak tony zamaskowane tonem o wyższej amplitudzie, które kodowanie MP3 usuwa. </w:t>
+      </w:r>
+    </w:p>
+    <w:p>
       <w:pPr>
         <w:spacing w:after="240"/>
       </w:pPr>
       <w:r>
-        <w:t>Dokonując operacji szybkiej transformaty Fouriera ważnym czynnikiem wpływającym na dokładność wyznaczonego widma sygnału jest ilość próbek w oknie czasowym FFT.</w:t>
+        <w:rPr>
+          <w:b/>
+          <w:bCs/>
+        </w:rPr>
+        <w:t>Maskowanie</w:t>
+      </w:r>
+      <w:r>
+        <w:t xml:space="preserve"> –</w:t>
       </w:r>
     </w:p>
     <w:p>
@@ -1775,29 +1798,43 @@
       </w:pPr>
       <w:r>
         <w:rPr>
-          <w:rStyle w:val="wyrnienieZnak"/>
-        </w:rPr>
-        <w:t>Kompresja dźwięku</w:t>
-      </w:r>
-      <w:r>
-        <w:t xml:space="preserve"> – </w:t>
-      </w:r>
-      <w:r>
-        <w:t xml:space="preserve">dzieli się na dwie kategorie - kompresja stratna i bezstratna. Polega na zmniejszeniu zawartości redundantnych danych, bądź też usunięciu zbędnych danych w przypadku kompresji stratnej. </w:t>
-      </w:r>
-    </w:p>
-    <w:p>
-      <w:pPr>
-        <w:spacing w:after="240"/>
-      </w:pPr>
-      <w:r>
-        <w:rPr>
-          <w:rStyle w:val="wyrnienieZnak"/>
-        </w:rPr>
-        <w:t>Format WAV</w:t>
-      </w:r>
-      <w:r>
-        <w:t xml:space="preserve"> - umożliwia zapis strumienia nieprzetworzonych danych. Zawiera on sygnały o wyższych częstotliwościach niż sygnał zakodowany w formacie MP3, a także zawiera dźwięki które są niesłyszane przez ludzkie ucho, takie jak tony zamaskowane tonem o wyższej amplitudzie, które kodowanie MP3 usuwa. </w:t>
+          <w:noProof/>
+        </w:rPr>
+        <w:drawing>
+          <wp:inline distT="0" distB="0" distL="0" distR="0" wp14:anchorId="1274606F" wp14:editId="0A257939">
+            <wp:extent cx="4606505" cy="2595221"/>
+            <wp:effectExtent l="0" t="0" r="3810" b="0"/>
+            <wp:docPr id="14" name="Obraz 14"/>
+            <wp:cNvGraphicFramePr>
+              <a:graphicFrameLocks xmlns:a="http://schemas.openxmlformats.org/drawingml/2006/main" noChangeAspect="1"/>
+            </wp:cNvGraphicFramePr>
+            <a:graphic xmlns:a="http://schemas.openxmlformats.org/drawingml/2006/main">
+              <a:graphicData uri="http://schemas.openxmlformats.org/drawingml/2006/picture">
+                <pic:pic xmlns:pic="http://schemas.openxmlformats.org/drawingml/2006/picture">
+                  <pic:nvPicPr>
+                    <pic:cNvPr id="1" name=""/>
+                    <pic:cNvPicPr/>
+                  </pic:nvPicPr>
+                  <pic:blipFill>
+                    <a:blip r:embed="rId10"/>
+                    <a:stretch>
+                      <a:fillRect/>
+                    </a:stretch>
+                  </pic:blipFill>
+                  <pic:spPr>
+                    <a:xfrm>
+                      <a:off x="0" y="0"/>
+                      <a:ext cx="4646954" cy="2618009"/>
+                    </a:xfrm>
+                    <a:prstGeom prst="rect">
+                      <a:avLst/>
+                    </a:prstGeom>
+                  </pic:spPr>
+                </pic:pic>
+              </a:graphicData>
+            </a:graphic>
+          </wp:inline>
+        </w:drawing>
       </w:r>
     </w:p>
     <w:p>
@@ -1888,6 +1925,7 @@
         <w:rPr>
           <w:rStyle w:val="wyrnienieZnak"/>
         </w:rPr>
+        <w:lastRenderedPageBreak/>
         <w:t>Parametr T30</w:t>
       </w:r>
       <w:r>
@@ -1944,29 +1982,127 @@
     </w:p>
     <w:p>
       <w:pPr>
-        <w:rPr>
-          <w:lang w:val="en-US"/>
-        </w:rPr>
-      </w:pPr>
-      <w:proofErr w:type="spellStart"/>
+        <w:spacing w:after="240"/>
+      </w:pPr>
       <w:r>
         <w:rPr>
           <w:b/>
           <w:bCs/>
-          <w:lang w:val="en-US"/>
         </w:rPr>
         <w:t>Splot</w:t>
       </w:r>
-      <w:proofErr w:type="spellEnd"/>
-      <w:r>
-        <w:rPr>
-          <w:lang w:val="en-US"/>
-        </w:rPr>
-        <w:t xml:space="preserve"> - </w:t>
-      </w:r>
-    </w:p>
-    <w:p>
-      <w:proofErr w:type="spellStart"/>
+      <w:r>
+        <w:t xml:space="preserve"> </w:t>
+      </w:r>
+      <w:r>
+        <w:t>– Przy implementacji algorytmów związanych ze splotem należy pamiętać o tym, że po przejściu na dziedzinę częstotliwości operacja splotu jest równoważna mnożeniu</w:t>
+      </w:r>
+      <w:r>
+        <w:t>:</w:t>
+      </w:r>
+    </w:p>
+    <w:p>
+      <m:oMathPara>
+        <m:oMath>
+          <m:r>
+            <m:rPr>
+              <m:scr m:val="script"/>
+            </m:rPr>
+            <w:rPr>
+              <w:rFonts w:ascii="Cambria Math" w:hAnsi="Cambria Math"/>
+            </w:rPr>
+            <m:t>F</m:t>
+          </m:r>
+          <m:d>
+            <m:dPr>
+              <m:begChr m:val="{"/>
+              <m:endChr m:val="}"/>
+              <m:ctrlPr>
+                <w:rPr>
+                  <w:rFonts w:ascii="Cambria Math" w:hAnsi="Cambria Math"/>
+                  <w:i/>
+                </w:rPr>
+              </m:ctrlPr>
+            </m:dPr>
+            <m:e>
+              <m:r>
+                <w:rPr>
+                  <w:rFonts w:ascii="Cambria Math" w:hAnsi="Cambria Math"/>
+                </w:rPr>
+                <m:t>f*g</m:t>
+              </m:r>
+            </m:e>
+          </m:d>
+          <m:r>
+            <m:rPr>
+              <m:scr m:val="script"/>
+            </m:rPr>
+            <w:rPr>
+              <w:rFonts w:ascii="Cambria Math" w:hAnsi="Cambria Math"/>
+            </w:rPr>
+            <m:t>=F</m:t>
+          </m:r>
+          <m:d>
+            <m:dPr>
+              <m:begChr m:val="{"/>
+              <m:endChr m:val="}"/>
+              <m:ctrlPr>
+                <w:rPr>
+                  <w:rFonts w:ascii="Cambria Math" w:hAnsi="Cambria Math"/>
+                  <w:i/>
+                </w:rPr>
+              </m:ctrlPr>
+            </m:dPr>
+            <m:e>
+              <m:r>
+                <w:rPr>
+                  <w:rFonts w:ascii="Cambria Math" w:hAnsi="Cambria Math"/>
+                </w:rPr>
+                <m:t>f</m:t>
+              </m:r>
+            </m:e>
+          </m:d>
+          <m:r>
+            <m:rPr>
+              <m:scr m:val="script"/>
+            </m:rPr>
+            <w:rPr>
+              <w:rFonts w:ascii="Cambria Math" w:hAnsi="Cambria Math"/>
+            </w:rPr>
+            <m:t>⋅F</m:t>
+          </m:r>
+          <m:d>
+            <m:dPr>
+              <m:begChr m:val="{"/>
+              <m:endChr m:val="}"/>
+              <m:ctrlPr>
+                <w:rPr>
+                  <w:rFonts w:ascii="Cambria Math" w:hAnsi="Cambria Math"/>
+                  <w:i/>
+                </w:rPr>
+              </m:ctrlPr>
+            </m:dPr>
+            <m:e>
+              <m:r>
+                <w:rPr>
+                  <w:rFonts w:ascii="Cambria Math" w:hAnsi="Cambria Math"/>
+                </w:rPr>
+                <m:t>g</m:t>
+              </m:r>
+            </m:e>
+          </m:d>
+        </m:oMath>
+      </m:oMathPara>
+    </w:p>
+    <w:p>
+      <w:pPr>
+        <w:spacing w:before="240"/>
+      </w:pPr>
+      <w:r>
+        <w:t>, co upraszcza złożoność obliczeniową w aplikacji, która także wylicza FFT do innych celów.</w:t>
+      </w:r>
+    </w:p>
+    <w:p>
       <w:r>
         <w:rPr>
           <w:b/>
@@ -1974,17 +2110,8 @@
         </w:rPr>
         <w:t>Rozplot</w:t>
       </w:r>
-      <w:proofErr w:type="spellEnd"/>
-      <w:r>
-        <w:t xml:space="preserve"> – </w:t>
-      </w:r>
-      <w:proofErr w:type="spellStart"/>
-      <w:r>
-        <w:t>dekonwolucja</w:t>
-      </w:r>
-      <w:proofErr w:type="spellEnd"/>
-      <w:r>
-        <w:t xml:space="preserve"> jest operacją odwrotną do funkcji splotu. W kontekście nagrań dźwiękowych można ją rozumieć jako usuwanie wprowadzonych zniekształceń sygnału w procesie splotu.</w:t>
+      <w:r>
+        <w:t xml:space="preserve"> – dekonwolucja jest operacją odwrotną do funkcji splotu. W kontekście nagrań dźwiękowych można ją rozumieć jako usuwanie wprowadzonych zniekształceń sygnału w procesie splotu.</w:t>
       </w:r>
     </w:p>
     <w:p>
@@ -2001,7 +2128,7 @@
       <w:pPr>
         <w:pStyle w:val="Nagwek2"/>
       </w:pPr>
-      <w:bookmarkStart w:id="9" w:name="_Toc31061161"/>
+      <w:bookmarkStart w:id="9" w:name="_Toc31138873"/>
       <w:r>
         <w:lastRenderedPageBreak/>
         <w:t>Metody pomiarowe odpowiedzi impulsowej pomieszczenia</w:t>
@@ -2082,7 +2209,7 @@
         <w:pStyle w:val="Nagwek2"/>
       </w:pPr>
       <w:bookmarkStart w:id="10" w:name="_Toc25515540"/>
-      <w:bookmarkStart w:id="11" w:name="_Toc31061162"/>
+      <w:bookmarkStart w:id="11" w:name="_Toc31138874"/>
       <w:r>
         <w:t>Charakterystyka częstotliwościowa w zależności od długości impulsu.</w:t>
       </w:r>
@@ -2196,6 +2323,7 @@
         <w:rPr>
           <w:noProof/>
         </w:rPr>
+        <w:lastRenderedPageBreak/>
         <w:drawing>
           <wp:inline distT="0" distB="0" distL="0" distR="0" wp14:anchorId="12563E9D" wp14:editId="589E112B">
             <wp:extent cx="5123329" cy="3105090"/>
@@ -2214,7 +2342,7 @@
                     </pic:cNvPicPr>
                   </pic:nvPicPr>
                   <pic:blipFill rotWithShape="1">
-                    <a:blip r:embed="rId10" cstate="hqprint">
+                    <a:blip r:embed="rId11" cstate="hqprint">
                       <a:extLst>
                         <a:ext uri="{28A0092B-C50C-407E-A947-70E740481C1C}">
                           <a14:useLocalDpi xmlns:a14="http://schemas.microsoft.com/office/drawing/2010/main" val="0"/>
@@ -2311,7 +2439,6 @@
         <w:rPr>
           <w:noProof/>
         </w:rPr>
-        <w:lastRenderedPageBreak/>
         <w:drawing>
           <wp:inline distT="0" distB="0" distL="0" distR="0" wp14:anchorId="2D679BFC" wp14:editId="545A33DE">
             <wp:extent cx="5117960" cy="3087514"/>
@@ -2330,7 +2457,7 @@
                     </pic:cNvPicPr>
                   </pic:nvPicPr>
                   <pic:blipFill rotWithShape="1">
-                    <a:blip r:embed="rId11" cstate="hqprint">
+                    <a:blip r:embed="rId12" cstate="hqprint">
                       <a:extLst>
                         <a:ext uri="{28A0092B-C50C-407E-A947-70E740481C1C}">
                           <a14:useLocalDpi xmlns:a14="http://schemas.microsoft.com/office/drawing/2010/main" val="0"/>
@@ -2416,6 +2543,7 @@
         <w:rPr>
           <w:noProof/>
         </w:rPr>
+        <w:lastRenderedPageBreak/>
         <w:drawing>
           <wp:inline distT="0" distB="0" distL="0" distR="0" wp14:anchorId="4694BAA8" wp14:editId="6A2147EA">
             <wp:extent cx="5123815" cy="3217533"/>
@@ -2434,7 +2562,7 @@
                     </pic:cNvPicPr>
                   </pic:nvPicPr>
                   <pic:blipFill rotWithShape="1">
-                    <a:blip r:embed="rId12" cstate="hqprint">
+                    <a:blip r:embed="rId13" cstate="hqprint">
                       <a:extLst>
                         <a:ext uri="{28A0092B-C50C-407E-A947-70E740481C1C}">
                           <a14:useLocalDpi xmlns:a14="http://schemas.microsoft.com/office/drawing/2010/main" val="0"/>
@@ -2528,7 +2656,6 @@
         <w:rPr>
           <w:noProof/>
         </w:rPr>
-        <w:lastRenderedPageBreak/>
         <w:drawing>
           <wp:inline distT="0" distB="0" distL="0" distR="0" wp14:anchorId="1B9B6D72" wp14:editId="1B1A459D">
             <wp:extent cx="5123815" cy="3226159"/>
@@ -2547,7 +2674,7 @@
                     </pic:cNvPicPr>
                   </pic:nvPicPr>
                   <pic:blipFill rotWithShape="1">
-                    <a:blip r:embed="rId13" cstate="hqprint">
+                    <a:blip r:embed="rId14" cstate="hqprint">
                       <a:extLst>
                         <a:ext uri="{28A0092B-C50C-407E-A947-70E740481C1C}">
                           <a14:useLocalDpi xmlns:a14="http://schemas.microsoft.com/office/drawing/2010/main" val="0"/>
@@ -2630,6 +2757,7 @@
         <w:rPr>
           <w:noProof/>
         </w:rPr>
+        <w:lastRenderedPageBreak/>
         <w:drawing>
           <wp:inline distT="0" distB="0" distL="0" distR="0" wp14:anchorId="2009FB50" wp14:editId="79C2B622">
             <wp:extent cx="5123815" cy="3243413"/>
@@ -2648,7 +2776,7 @@
                     </pic:cNvPicPr>
                   </pic:nvPicPr>
                   <pic:blipFill rotWithShape="1">
-                    <a:blip r:embed="rId14" cstate="hqprint">
+                    <a:blip r:embed="rId15" cstate="hqprint">
                       <a:extLst>
                         <a:ext uri="{28A0092B-C50C-407E-A947-70E740481C1C}">
                           <a14:useLocalDpi xmlns:a14="http://schemas.microsoft.com/office/drawing/2010/main" val="0"/>
@@ -2737,7 +2865,6 @@
         <w:rPr>
           <w:noProof/>
         </w:rPr>
-        <w:lastRenderedPageBreak/>
         <w:drawing>
           <wp:inline distT="0" distB="0" distL="0" distR="0" wp14:anchorId="6B32E236" wp14:editId="4616253A">
             <wp:extent cx="5123815" cy="3148522"/>
@@ -2756,7 +2883,7 @@
                     </pic:cNvPicPr>
                   </pic:nvPicPr>
                   <pic:blipFill rotWithShape="1">
-                    <a:blip r:embed="rId15" cstate="hqprint">
+                    <a:blip r:embed="rId16" cstate="hqprint">
                       <a:extLst>
                         <a:ext uri="{28A0092B-C50C-407E-A947-70E740481C1C}">
                           <a14:useLocalDpi xmlns:a14="http://schemas.microsoft.com/office/drawing/2010/main" val="0"/>
@@ -2839,6 +2966,7 @@
         <w:rPr>
           <w:noProof/>
         </w:rPr>
+        <w:lastRenderedPageBreak/>
         <w:drawing>
           <wp:inline distT="0" distB="0" distL="0" distR="0" wp14:anchorId="6C945C77" wp14:editId="3A1A2CBD">
             <wp:extent cx="5123815" cy="3269292"/>
@@ -2857,7 +2985,7 @@
                     </pic:cNvPicPr>
                   </pic:nvPicPr>
                   <pic:blipFill rotWithShape="1">
-                    <a:blip r:embed="rId16" cstate="hqprint">
+                    <a:blip r:embed="rId17" cstate="hqprint">
                       <a:extLst>
                         <a:ext uri="{28A0092B-C50C-407E-A947-70E740481C1C}">
                           <a14:useLocalDpi xmlns:a14="http://schemas.microsoft.com/office/drawing/2010/main" val="0"/>
@@ -2946,7 +3074,6 @@
         <w:rPr>
           <w:noProof/>
         </w:rPr>
-        <w:lastRenderedPageBreak/>
         <w:drawing>
           <wp:inline distT="0" distB="0" distL="0" distR="0" wp14:anchorId="73828613" wp14:editId="57ABCA71">
             <wp:extent cx="5123815" cy="3208906"/>
@@ -2965,7 +3092,7 @@
                     </pic:cNvPicPr>
                   </pic:nvPicPr>
                   <pic:blipFill rotWithShape="1">
-                    <a:blip r:embed="rId17" cstate="hqprint">
+                    <a:blip r:embed="rId18" cstate="hqprint">
                       <a:extLst>
                         <a:ext uri="{28A0092B-C50C-407E-A947-70E740481C1C}">
                           <a14:useLocalDpi xmlns:a14="http://schemas.microsoft.com/office/drawing/2010/main" val="0"/>
@@ -3042,7 +3169,11 @@
     </w:p>
     <w:p>
       <w:r>
-        <w:t xml:space="preserve">Na podstawie zaprezentowanych powyżej pomiarów widać, iż ze wzrostem długości trwania impulsu pomiarowego skraca się użyteczny zakres pasma częstotliwości mających płaską charakterystykę, co stanowi problem, gdy chcemy użyć takiego sygnału do pomiaru odpowiedzi impulsowej pomieszczenia. Niemniej jednak sygnał ten został wybrany, gdyż spełnia on założenia przedstawione w normie </w:t>
+        <w:t xml:space="preserve">Na podstawie zaprezentowanych powyżej pomiarów widać, iż ze wzrostem długości trwania impulsu pomiarowego skraca się użyteczny zakres pasma częstotliwości mających płaską charakterystykę, co stanowi problem, gdy chcemy użyć takiego sygnału do pomiaru odpowiedzi impulsowej pomieszczenia. Niemniej jednak sygnał ten został wybrany, gdyż </w:t>
+      </w:r>
+      <w:r>
+        <w:lastRenderedPageBreak/>
+        <w:t xml:space="preserve">spełnia on założenia przedstawione w normie </w:t>
       </w:r>
       <w:r>
         <w:t>EN ISO 3382</w:t>
@@ -3072,7 +3203,7 @@
         <w:pStyle w:val="Nagwek2"/>
       </w:pPr>
       <w:bookmarkStart w:id="21" w:name="_Toc25515541"/>
-      <w:bookmarkStart w:id="22" w:name="_Toc31061163"/>
+      <w:bookmarkStart w:id="22" w:name="_Toc31138875"/>
       <w:r>
         <w:lastRenderedPageBreak/>
         <w:t>Barwa dźwięku</w:t>
@@ -3108,13 +3239,13 @@
         <mc:AlternateContent>
           <mc:Choice Requires="wps">
             <w:drawing>
-              <wp:anchor distT="0" distB="0" distL="114300" distR="114300" simplePos="0" relativeHeight="251676672" behindDoc="0" locked="0" layoutInCell="1" allowOverlap="1" wp14:anchorId="4A938C7C" wp14:editId="1DE9AAF6">
+              <wp:anchor distT="0" distB="0" distL="114300" distR="114300" simplePos="0" relativeHeight="251674624" behindDoc="0" locked="0" layoutInCell="1" allowOverlap="1" wp14:anchorId="4A938C7C" wp14:editId="45AE76A6">
                 <wp:simplePos x="0" y="0"/>
                 <wp:positionH relativeFrom="column">
                   <wp:posOffset>966470</wp:posOffset>
                 </wp:positionH>
                 <wp:positionV relativeFrom="paragraph">
-                  <wp:posOffset>793750</wp:posOffset>
+                  <wp:posOffset>1181939</wp:posOffset>
                 </wp:positionV>
                 <wp:extent cx="3886200" cy="1752600"/>
                 <wp:effectExtent l="0" t="0" r="19050" b="19050"/>
@@ -3184,7 +3315,7 @@
           </mc:Choice>
           <mc:Fallback>
             <w:pict>
-              <v:rect w14:anchorId="4A938C7C" id="Prostokąt 12" o:spid="_x0000_s1026" style="position:absolute;left:0;text-align:left;margin-left:76.1pt;margin-top:62.5pt;width:306pt;height:138pt;z-index:251676672;visibility:visible;mso-wrap-style:square;mso-wrap-distance-left:9pt;mso-wrap-distance-top:0;mso-wrap-distance-right:9pt;mso-wrap-distance-bottom:0;mso-position-horizontal:absolute;mso-position-horizontal-relative:text;mso-position-vertical:absolute;mso-position-vertical-relative:text;v-text-anchor:middle" o:gfxdata="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" fillcolor="black [3200]" strokecolor="black [1600]" strokeweight="1pt">
+              <v:rect w14:anchorId="4A938C7C" id="Prostokąt 12" o:spid="_x0000_s1026" style="position:absolute;left:0;text-align:left;margin-left:76.1pt;margin-top:93.05pt;width:306pt;height:138pt;z-index:251674624;visibility:visible;mso-wrap-style:square;mso-wrap-distance-left:9pt;mso-wrap-distance-top:0;mso-wrap-distance-right:9pt;mso-wrap-distance-bottom:0;mso-position-horizontal:absolute;mso-position-horizontal-relative:text;mso-position-vertical:absolute;mso-position-vertical-relative:text;v-text-anchor:middle" o:gfxdata="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" fillcolor="black [3200]" strokecolor="black [1600]" strokeweight="1pt">
                 <v:textbox>
                   <w:txbxContent>
                     <w:p>
@@ -3229,15 +3360,13 @@
       <w:pPr>
         <w:pStyle w:val="Nagwek3"/>
       </w:pPr>
-      <w:proofErr w:type="spellStart"/>
       <w:r>
         <w:rPr>
           <w:rStyle w:val="Nagwek3Znak"/>
           <w:b/>
         </w:rPr>
-        <w:t>Spectal</w:t>
-      </w:r>
-      <w:proofErr w:type="spellEnd"/>
+        <w:t>Spectral</w:t>
+      </w:r>
       <w:r>
         <w:rPr>
           <w:rStyle w:val="Nagwek3Znak"/>
@@ -3253,19 +3382,11 @@
           <w:lang w:eastAsia="pl-PL"/>
         </w:rPr>
       </w:pPr>
-      <w:proofErr w:type="spellStart"/>
-      <w:r>
-        <w:rPr>
-          <w:lang w:eastAsia="pl-PL"/>
-        </w:rPr>
-        <w:t>Spectral</w:t>
-      </w:r>
-      <w:proofErr w:type="spellEnd"/>
-      <w:r>
-        <w:rPr>
-          <w:lang w:eastAsia="pl-PL"/>
-        </w:rPr>
-        <w:t xml:space="preserve"> centroid, czyli środek ciężkości charakterystyki częstotliwościowej sygnału jest parametrem, który został użyty w algorytmie w celu aproksymacji barwy dźwięku</w:t>
+      <w:r>
+        <w:rPr>
+          <w:lang w:eastAsia="pl-PL"/>
+        </w:rPr>
+        <w:t>Spectral centroid, czyli środek ciężkości charakterystyki częstotliwościowej sygnału jest parametrem, który został użyty w algorytmie w celu aproksymacji barwy dźwięku</w:t>
       </w:r>
       <w:r>
         <w:rPr>
@@ -3576,7 +3697,7 @@
         <w:pStyle w:val="Nagwek1"/>
       </w:pPr>
       <w:bookmarkStart w:id="23" w:name="_Toc25515542"/>
-      <w:bookmarkStart w:id="24" w:name="_Toc31061164"/>
+      <w:bookmarkStart w:id="24" w:name="_Toc31138876"/>
       <w:r>
         <w:lastRenderedPageBreak/>
         <w:t>Projekt aplikacji</w:t>
@@ -3740,7 +3861,7 @@
         <w:pStyle w:val="Nagwek2"/>
       </w:pPr>
       <w:bookmarkStart w:id="25" w:name="_Toc25515543"/>
-      <w:bookmarkStart w:id="26" w:name="_Toc31061165"/>
+      <w:bookmarkStart w:id="26" w:name="_Toc31138877"/>
       <w:r>
         <w:t>Możliwości</w:t>
       </w:r>
@@ -3776,7 +3897,7 @@
           <w:lang w:eastAsia="pl-PL"/>
         </w:rPr>
         <w:drawing>
-          <wp:inline distT="0" distB="0" distL="0" distR="0" wp14:anchorId="0C1ABF71" wp14:editId="30C65564">
+          <wp:inline distT="0" distB="0" distL="0" distR="0" wp14:anchorId="0C1ABF71" wp14:editId="425CD51F">
             <wp:extent cx="4926330" cy="2161242"/>
             <wp:effectExtent l="0" t="0" r="7620" b="0"/>
             <wp:docPr id="32" name="Obraz 32"/>
@@ -3791,11 +3912,11 @@
                     <pic:cNvPicPr/>
                   </pic:nvPicPr>
                   <pic:blipFill>
-                    <a:blip r:embed="rId18">
+                    <a:blip r:embed="rId19">
                       <a:extLst>
                         <a:ext uri="{BEBA8EAE-BF5A-486C-A8C5-ECC9F3942E4B}">
                           <a14:imgProps xmlns:a14="http://schemas.microsoft.com/office/drawing/2010/main">
-                            <a14:imgLayer r:embed="rId19">
+                            <a14:imgLayer r:embed="rId20">
                               <a14:imgEffect>
                                 <a14:brightnessContrast contrast="20000"/>
                               </a14:imgEffect>
@@ -3848,6 +3969,9 @@
         <w:t>9</w:t>
       </w:r>
       <w:r>
+        <w:rPr>
+          <w:noProof/>
+        </w:rPr>
         <w:fldChar w:fldCharType="end"/>
       </w:r>
       <w:r>
@@ -3866,16 +3990,17 @@
           <w:noProof/>
           <w:lang w:eastAsia="pl-PL"/>
         </w:rPr>
+        <w:lastRenderedPageBreak/>
         <mc:AlternateContent>
           <mc:Choice Requires="wps">
             <w:drawing>
-              <wp:anchor distT="0" distB="0" distL="114300" distR="114300" simplePos="0" relativeHeight="251661312" behindDoc="0" locked="0" layoutInCell="1" allowOverlap="1" wp14:anchorId="59351D9C" wp14:editId="1F289DA4">
+              <wp:anchor distT="0" distB="0" distL="114300" distR="114300" simplePos="0" relativeHeight="251659264" behindDoc="0" locked="0" layoutInCell="1" allowOverlap="1" wp14:anchorId="59351D9C" wp14:editId="6208AC26">
                 <wp:simplePos x="0" y="0"/>
                 <wp:positionH relativeFrom="column">
                   <wp:posOffset>890905</wp:posOffset>
                 </wp:positionH>
                 <wp:positionV relativeFrom="paragraph">
-                  <wp:posOffset>634365</wp:posOffset>
+                  <wp:posOffset>832773</wp:posOffset>
                 </wp:positionV>
                 <wp:extent cx="3886200" cy="1752600"/>
                 <wp:effectExtent l="0" t="0" r="19050" b="19050"/>
@@ -3937,7 +4062,7 @@
           </mc:Choice>
           <mc:Fallback>
             <w:pict>
-              <v:rect w14:anchorId="59351D9C" id="Prostokąt 61" o:spid="_x0000_s1027" style="position:absolute;left:0;text-align:left;margin-left:70.15pt;margin-top:49.95pt;width:306pt;height:138pt;z-index:251661312;visibility:visible;mso-wrap-style:square;mso-wrap-distance-left:9pt;mso-wrap-distance-top:0;mso-wrap-distance-right:9pt;mso-wrap-distance-bottom:0;mso-position-horizontal:absolute;mso-position-horizontal-relative:text;mso-position-vertical:absolute;mso-position-vertical-relative:text;v-text-anchor:middle" o:gfxdata="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" fillcolor="black [3200]" strokecolor="black [1600]" strokeweight="1pt">
+              <v:rect w14:anchorId="59351D9C" id="Prostokąt 61" o:spid="_x0000_s1027" style="position:absolute;left:0;text-align:left;margin-left:70.15pt;margin-top:65.55pt;width:306pt;height:138pt;z-index:251659264;visibility:visible;mso-wrap-style:square;mso-wrap-distance-left:9pt;mso-wrap-distance-top:0;mso-wrap-distance-right:9pt;mso-wrap-distance-bottom:0;mso-position-horizontal:absolute;mso-position-horizontal-relative:text;mso-position-vertical:absolute;mso-position-vertical-relative:text;v-text-anchor:middle" o:gfxdata="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" fillcolor="black [3200]" strokecolor="black [1600]" strokeweight="1pt">
                 <v:textbox>
                   <w:txbxContent>
                     <w:p>
@@ -4026,7 +4151,7 @@
           <w:noProof/>
         </w:rPr>
         <w:drawing>
-          <wp:inline distT="0" distB="0" distL="0" distR="0" wp14:anchorId="7906E2A6" wp14:editId="2960519B">
+          <wp:inline distT="0" distB="0" distL="0" distR="0" wp14:anchorId="7906E2A6" wp14:editId="1770025F">
             <wp:extent cx="5760720" cy="2364740"/>
             <wp:effectExtent l="0" t="0" r="0" b="0"/>
             <wp:docPr id="53" name="Obraz 53"/>
@@ -4041,7 +4166,7 @@
                     <pic:cNvPicPr/>
                   </pic:nvPicPr>
                   <pic:blipFill>
-                    <a:blip r:embed="rId20"/>
+                    <a:blip r:embed="rId21"/>
                     <a:stretch>
                       <a:fillRect/>
                     </a:stretch>
@@ -4083,14 +4208,84 @@
         <w:br w:type="page"/>
       </w:r>
     </w:p>
+    <w:bookmarkStart w:id="28" w:name="_Toc25515544"/>
+    <w:bookmarkStart w:id="29" w:name="_Toc31138878"/>
     <w:p>
       <w:pPr>
         <w:pStyle w:val="Nagwek2"/>
       </w:pPr>
-      <w:bookmarkStart w:id="28" w:name="_Toc25515544"/>
-      <w:bookmarkStart w:id="29" w:name="_Toc31061166"/>
-      <w:r>
+      <w:r>
+        <w:rPr>
+          <w:noProof/>
+        </w:rPr>
         <w:lastRenderedPageBreak/>
+        <mc:AlternateContent>
+          <mc:Choice Requires="wps">
+            <w:drawing>
+              <wp:anchor distT="0" distB="0" distL="114300" distR="114300" simplePos="0" relativeHeight="251691008" behindDoc="0" locked="0" layoutInCell="1" allowOverlap="1" wp14:anchorId="05148313" wp14:editId="341A2CBE">
+                <wp:simplePos x="0" y="0"/>
+                <wp:positionH relativeFrom="column">
+                  <wp:posOffset>135375</wp:posOffset>
+                </wp:positionH>
+                <wp:positionV relativeFrom="paragraph">
+                  <wp:posOffset>420047</wp:posOffset>
+                </wp:positionV>
+                <wp:extent cx="0" cy="3536566"/>
+                <wp:effectExtent l="95250" t="0" r="57150" b="45085"/>
+                <wp:wrapNone/>
+                <wp:docPr id="17" name="Łącznik prosty ze strzałką 17"/>
+                <wp:cNvGraphicFramePr/>
+                <a:graphic xmlns:a="http://schemas.openxmlformats.org/drawingml/2006/main">
+                  <a:graphicData uri="http://schemas.microsoft.com/office/word/2010/wordprocessingShape">
+                    <wps:wsp>
+                      <wps:cNvCnPr/>
+                      <wps:spPr>
+                        <a:xfrm>
+                          <a:off x="0" y="0"/>
+                          <a:ext cx="0" cy="3536566"/>
+                        </a:xfrm>
+                        <a:prstGeom prst="straightConnector1">
+                          <a:avLst/>
+                        </a:prstGeom>
+                        <a:ln w="38100">
+                          <a:tailEnd type="triangle"/>
+                        </a:ln>
+                      </wps:spPr>
+                      <wps:style>
+                        <a:lnRef idx="1">
+                          <a:schemeClr val="dk1"/>
+                        </a:lnRef>
+                        <a:fillRef idx="0">
+                          <a:schemeClr val="dk1"/>
+                        </a:fillRef>
+                        <a:effectRef idx="0">
+                          <a:schemeClr val="dk1"/>
+                        </a:effectRef>
+                        <a:fontRef idx="minor">
+                          <a:schemeClr val="tx1"/>
+                        </a:fontRef>
+                      </wps:style>
+                      <wps:bodyPr/>
+                    </wps:wsp>
+                  </a:graphicData>
+                </a:graphic>
+              </wp:anchor>
+            </w:drawing>
+          </mc:Choice>
+          <mc:Fallback>
+            <w:pict>
+              <v:shapetype w14:anchorId="64B4F0D5" id="_x0000_t32" coordsize="21600,21600" o:spt="32" o:oned="t" path="m,l21600,21600e" filled="f">
+                <v:path arrowok="t" fillok="f" o:connecttype="none"/>
+                <o:lock v:ext="edit" shapetype="t"/>
+              </v:shapetype>
+              <v:shape id="Łącznik prosty ze strzałką 17" o:spid="_x0000_s1026" type="#_x0000_t32" style="position:absolute;margin-left:10.65pt;margin-top:33.05pt;width:0;height:278.45pt;z-index:251691008;visibility:visible;mso-wrap-style:square;mso-wrap-distance-left:9pt;mso-wrap-distance-top:0;mso-wrap-distance-right:9pt;mso-wrap-distance-bottom:0;mso-position-horizontal:absolute;mso-position-horizontal-relative:text;mso-position-vertical:absolute;mso-position-vertical-relative:text" o:gfxdata="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" strokecolor="black [3200]" strokeweight="3pt">
+                <v:stroke endarrow="block" joinstyle="miter"/>
+              </v:shape>
+            </w:pict>
+          </mc:Fallback>
+        </mc:AlternateContent>
+      </w:r>
+      <w:r>
         <w:t>Schemat</w:t>
       </w:r>
       <w:r>
@@ -4112,7 +4307,7 @@
           <w:lang w:eastAsia="pl-PL"/>
         </w:rPr>
         <w:drawing>
-          <wp:anchor distT="0" distB="0" distL="114300" distR="114300" simplePos="0" relativeHeight="251685888" behindDoc="0" locked="0" layoutInCell="1" allowOverlap="1" wp14:anchorId="082A373C" wp14:editId="69B3F707">
+          <wp:anchor distT="0" distB="0" distL="114300" distR="114300" simplePos="0" relativeHeight="251683840" behindDoc="0" locked="0" layoutInCell="1" allowOverlap="1" wp14:anchorId="082A373C" wp14:editId="3F17B6E0">
             <wp:simplePos x="0" y="0"/>
             <wp:positionH relativeFrom="column">
               <wp:posOffset>464820</wp:posOffset>
@@ -4127,7 +4322,7 @@
             <wp:cNvGraphicFramePr/>
             <a:graphic xmlns:a="http://schemas.openxmlformats.org/drawingml/2006/main">
               <a:graphicData uri="http://schemas.openxmlformats.org/drawingml/2006/diagram">
-                <dgm:relIds xmlns:dgm="http://schemas.openxmlformats.org/drawingml/2006/diagram" xmlns:r="http://schemas.openxmlformats.org/officeDocument/2006/relationships" r:dm="rId21" r:lo="rId22" r:qs="rId23" r:cs="rId24"/>
+                <dgm:relIds xmlns:dgm="http://schemas.openxmlformats.org/drawingml/2006/diagram" xmlns:r="http://schemas.openxmlformats.org/officeDocument/2006/relationships" r:dm="rId22" r:lo="rId23" r:qs="rId24" r:cs="rId25"/>
               </a:graphicData>
             </a:graphic>
           </wp:anchor>
@@ -4139,14 +4334,14 @@
           <w:lang w:eastAsia="pl-PL"/>
         </w:rPr>
         <w:drawing>
-          <wp:inline distT="0" distB="0" distL="0" distR="0" wp14:anchorId="27EEA6E1" wp14:editId="1131FCEC">
+          <wp:inline distT="0" distB="0" distL="0" distR="0" wp14:anchorId="27EEA6E1" wp14:editId="0BCF8A57">
             <wp:extent cx="4680000" cy="2088000"/>
             <wp:effectExtent l="19050" t="0" r="25400" b="26670"/>
             <wp:docPr id="13" name="Diagram 13"/>
             <wp:cNvGraphicFramePr/>
             <a:graphic xmlns:a="http://schemas.openxmlformats.org/drawingml/2006/main">
               <a:graphicData uri="http://schemas.openxmlformats.org/drawingml/2006/diagram">
-                <dgm:relIds xmlns:dgm="http://schemas.openxmlformats.org/drawingml/2006/diagram" xmlns:r="http://schemas.openxmlformats.org/officeDocument/2006/relationships" r:dm="rId26" r:lo="rId27" r:qs="rId28" r:cs="rId29"/>
+                <dgm:relIds xmlns:dgm="http://schemas.openxmlformats.org/drawingml/2006/diagram" xmlns:r="http://schemas.openxmlformats.org/officeDocument/2006/relationships" r:dm="rId27" r:lo="rId28" r:qs="rId29" r:cs="rId30"/>
               </a:graphicData>
             </a:graphic>
           </wp:inline>
@@ -4305,7 +4500,7 @@
         <w:pStyle w:val="Nagwek2"/>
       </w:pPr>
       <w:bookmarkStart w:id="30" w:name="_Toc25515545"/>
-      <w:bookmarkStart w:id="31" w:name="_Toc31061167"/>
+      <w:bookmarkStart w:id="31" w:name="_Toc31138879"/>
       <w:r>
         <w:lastRenderedPageBreak/>
         <w:t>Implementacja</w:t>
@@ -5864,6 +6059,7 @@
           <w:szCs w:val="24"/>
           <w:lang w:eastAsia="pl-PL"/>
         </w:rPr>
+        <w:lastRenderedPageBreak/>
         <w:t>NFRAMES</w:t>
       </w:r>
       <w:r>
@@ -7573,6 +7769,7 @@
           <w:color w:val="000000"/>
           <w:lang w:val="en-US"/>
         </w:rPr>
+        <w:lastRenderedPageBreak/>
         <w:t xml:space="preserve">sig_1 </w:t>
       </w:r>
       <w:r>
@@ -7803,6 +8000,7 @@
           <w:iCs/>
           <w:color w:val="000000"/>
         </w:rPr>
+        <w:instrText xml:space="preserve"> \* MERGEFORMAT </w:instrText>
       </w:r>
       <w:r>
         <w:rPr>
@@ -7810,7 +8008,6 @@
           <w:iCs/>
           <w:color w:val="000000"/>
         </w:rPr>
-        <w:instrText xml:space="preserve"> \* MERGEFORMAT </w:instrText>
       </w:r>
       <w:r>
         <w:rPr>
@@ -7866,6 +8063,7 @@
           <w:iCs/>
           <w:color w:val="000000"/>
         </w:rPr>
+        <w:instrText xml:space="preserve"> \* MERGEFORMAT </w:instrText>
       </w:r>
       <w:r>
         <w:rPr>
@@ -7873,7 +8071,6 @@
           <w:iCs/>
           <w:color w:val="000000"/>
         </w:rPr>
-        <w:instrText xml:space="preserve"> \* MERGEFORMAT </w:instrText>
       </w:r>
       <w:r>
         <w:rPr>
@@ -9565,6 +9762,14 @@
           <w:b/>
           <w:bCs/>
           <w:color w:val="0000FF"/>
+        </w:rPr>
+        <w:tab/>
+      </w:r>
+      <w:r>
+        <w:rPr>
+          <w:b/>
+          <w:bCs/>
+          <w:color w:val="0000FF"/>
           <w:lang w:val="en-US"/>
         </w:rPr>
         <w:t>def</w:t>
@@ -9715,6 +9920,7 @@
     <w:p>
       <w:pPr>
         <w:pStyle w:val="N2"/>
+        <w:spacing w:after="360"/>
       </w:pPr>
       <w:r>
         <w:rPr>
@@ -9788,6 +9994,14 @@
           <w:lang w:val="en-US"/>
         </w:rPr>
       </w:pPr>
+      <w:r>
+        <w:rPr>
+          <w:b/>
+          <w:bCs/>
+          <w:color w:val="0000FF"/>
+        </w:rPr>
+        <w:tab/>
+      </w:r>
       <w:r>
         <w:rPr>
           <w:b/>
@@ -12457,6 +12671,7 @@
           <w:id w:val="1530609492"/>
           <w:citation/>
         </w:sdtPr>
+        <w:sdtEndPr/>
         <w:sdtContent>
           <w:r>
             <w:rPr>
@@ -12577,33 +12792,29 @@
       </w:r>
     </w:p>
     <w:p>
-      <w:r>
-        <w:rPr>
-          <w:lang w:eastAsia="pl-PL"/>
-        </w:rPr>
-        <w:t xml:space="preserve">Poniżej zaprezentowano wzorcowy pomiar czasu pogłosu metodą impulsową wykonany na profesjonalnym sprzęcie, zgodnie z normą </w:t>
-      </w:r>
-      <w:r>
-        <w:rPr>
-          <w:rStyle w:val="LiczbapochylZnak"/>
-        </w:rPr>
-        <w:t>PN-EN ISO 3382</w:t>
-      </w:r>
-      <w:r>
-        <w:t>.</w:t>
-      </w:r>
-    </w:p>
-    <w:p>
-      <w:pPr>
-        <w:rPr>
-          <w:lang w:eastAsia="pl-PL"/>
-        </w:rPr>
-      </w:pPr>
-      <w:r>
-        <w:rPr>
-          <w:lang w:eastAsia="pl-PL"/>
-        </w:rPr>
-        <w:t>Nagrania wykonano w trzech miejscach położenia mikrofonu oraz trzech miejscach położenia źródła dźwięku (co daje razem 9 nagrań na jedno pomieszczenie).</w:t>
+      <w:pPr>
+        <w:rPr>
+          <w:lang w:eastAsia="pl-PL"/>
+        </w:rPr>
+      </w:pPr>
+      <w:r>
+        <w:rPr>
+          <w:lang w:eastAsia="pl-PL"/>
+        </w:rPr>
+        <w:t>W celu uzyskania odniesienia, co do dokładności oraz poprawności działania algorytmu określania czasu pogłosu przeprowadzono pomiary przy użyciu sprzętu laboratoryjnego wraz z profesjonalnym oprogramowaniem.</w:t>
+      </w:r>
+    </w:p>
+    <w:p>
+      <w:pPr>
+        <w:rPr>
+          <w:lang w:eastAsia="pl-PL"/>
+        </w:rPr>
+      </w:pPr>
+      <w:r>
+        <w:rPr>
+          <w:lang w:eastAsia="pl-PL"/>
+        </w:rPr>
+        <w:t>Poniżej przedstawiono parametry pomieszczenia, w którym wykonano pomiary pogłosu zarówno sprzętem profesjonalnym, jak i za pomocą opisywanego w pracy systemu. Wyniki oraz różnice w pomiarach zostaną przedstawione w dalszych częściach pracy.</w:t>
       </w:r>
     </w:p>
     <w:p>
@@ -12677,7 +12888,6 @@
           <w:p>
             <w:pPr>
               <w:pStyle w:val="N2"/>
-              <w:spacing w:after="0"/>
               <w:jc w:val="center"/>
             </w:pPr>
             <w:r>
@@ -12702,7 +12912,6 @@
           <w:p>
             <w:pPr>
               <w:pStyle w:val="N2"/>
-              <w:spacing w:after="0"/>
               <w:jc w:val="center"/>
             </w:pPr>
             <w:r>
@@ -12720,7 +12929,6 @@
           <w:p>
             <w:pPr>
               <w:pStyle w:val="N2"/>
-              <w:spacing w:after="0"/>
               <w:jc w:val="center"/>
               <w:cnfStyle w:val="000000000000" w:firstRow="0" w:lastRow="0" w:firstColumn="0" w:lastColumn="0" w:oddVBand="0" w:evenVBand="0" w:oddHBand="0" w:evenHBand="0" w:firstRowFirstColumn="0" w:firstRowLastColumn="0" w:lastRowFirstColumn="0" w:lastRowLastColumn="0"/>
             </w:pPr>
@@ -12746,7 +12954,6 @@
           <w:p>
             <w:pPr>
               <w:pStyle w:val="N2"/>
-              <w:spacing w:after="0"/>
               <w:jc w:val="center"/>
             </w:pPr>
             <w:r>
@@ -12764,7 +12971,6 @@
           <w:p>
             <w:pPr>
               <w:pStyle w:val="N2"/>
-              <w:spacing w:after="0"/>
               <w:jc w:val="center"/>
               <w:cnfStyle w:val="000000000000" w:firstRow="0" w:lastRow="0" w:firstColumn="0" w:lastColumn="0" w:oddVBand="0" w:evenVBand="0" w:oddHBand="0" w:evenHBand="0" w:firstRowFirstColumn="0" w:firstRowLastColumn="0" w:lastRowFirstColumn="0" w:lastRowLastColumn="0"/>
             </w:pPr>
@@ -12790,7 +12996,6 @@
           <w:p>
             <w:pPr>
               <w:pStyle w:val="N2"/>
-              <w:spacing w:after="0"/>
               <w:jc w:val="center"/>
             </w:pPr>
             <w:r>
@@ -12808,7 +13013,6 @@
           <w:p>
             <w:pPr>
               <w:pStyle w:val="N2"/>
-              <w:spacing w:after="0"/>
               <w:jc w:val="center"/>
               <w:cnfStyle w:val="000000000000" w:firstRow="0" w:lastRow="0" w:firstColumn="0" w:lastColumn="0" w:oddVBand="0" w:evenVBand="0" w:oddHBand="0" w:evenHBand="0" w:firstRowFirstColumn="0" w:firstRowLastColumn="0" w:lastRowFirstColumn="0" w:lastRowLastColumn="0"/>
             </w:pPr>
@@ -12822,7 +13026,341 @@
     <w:p>
       <w:pPr>
         <w:pStyle w:val="N2"/>
-      </w:pPr>
+        <w:spacing w:before="360" w:after="480"/>
+      </w:pPr>
+      <w:r>
+        <w:t>Na podstawie danych z tabel można by już zgodnie z teorią statystyczną skorzystać ze wzoru Sabina na czas pogłosu:</w:t>
+      </w:r>
+    </w:p>
+    <w:p>
+      <w:pPr>
+        <w:pStyle w:val="N2"/>
+        <w:spacing w:before="360" w:after="480"/>
+        <w:rPr>
+          <w:rFonts w:eastAsiaTheme="minorEastAsia"/>
+        </w:rPr>
+      </w:pPr>
+      <m:oMathPara>
+        <m:oMath>
+          <m:r>
+            <w:rPr>
+              <w:rFonts w:ascii="Cambria Math" w:hAnsi="Cambria Math"/>
+            </w:rPr>
+            <m:t>T=</m:t>
+          </m:r>
+          <m:f>
+            <m:fPr>
+              <m:ctrlPr>
+                <w:rPr>
+                  <w:rFonts w:ascii="Cambria Math" w:hAnsi="Cambria Math"/>
+                  <w:i/>
+                </w:rPr>
+              </m:ctrlPr>
+            </m:fPr>
+            <m:num>
+              <m:r>
+                <w:rPr>
+                  <w:rFonts w:ascii="Cambria Math" w:hAnsi="Cambria Math"/>
+                </w:rPr>
+                <m:t>0,161V</m:t>
+              </m:r>
+            </m:num>
+            <m:den>
+              <m:r>
+                <w:rPr>
+                  <w:rFonts w:ascii="Cambria Math" w:hAnsi="Cambria Math"/>
+                </w:rPr>
+                <m:t>S</m:t>
+              </m:r>
+              <m:acc>
+                <m:accPr>
+                  <m:chr m:val="̅"/>
+                  <m:ctrlPr>
+                    <w:rPr>
+                      <w:rFonts w:ascii="Cambria Math" w:hAnsi="Cambria Math"/>
+                      <w:i/>
+                    </w:rPr>
+                  </m:ctrlPr>
+                </m:accPr>
+                <m:e>
+                  <m:r>
+                    <w:rPr>
+                      <w:rFonts w:ascii="Cambria Math" w:hAnsi="Cambria Math"/>
+                    </w:rPr>
+                    <m:t>α</m:t>
+                  </m:r>
+                </m:e>
+              </m:acc>
+            </m:den>
+          </m:f>
+          <m:d>
+            <m:dPr>
+              <m:begChr m:val="["/>
+              <m:endChr m:val="]"/>
+              <m:ctrlPr>
+                <w:rPr>
+                  <w:rFonts w:ascii="Cambria Math" w:hAnsi="Cambria Math"/>
+                  <w:i/>
+                </w:rPr>
+              </m:ctrlPr>
+            </m:dPr>
+            <m:e>
+              <m:r>
+                <w:rPr>
+                  <w:rFonts w:ascii="Cambria Math" w:hAnsi="Cambria Math"/>
+                </w:rPr>
+                <m:t>s</m:t>
+              </m:r>
+            </m:e>
+          </m:d>
+          <m:r>
+            <w:rPr>
+              <w:rFonts w:ascii="Cambria Math" w:hAnsi="Cambria Math"/>
+            </w:rPr>
+            <m:t xml:space="preserve">,  </m:t>
+          </m:r>
+          <m:acc>
+            <m:accPr>
+              <m:chr m:val="̅"/>
+              <m:ctrlPr>
+                <w:rPr>
+                  <w:rFonts w:ascii="Cambria Math" w:hAnsi="Cambria Math"/>
+                  <w:i/>
+                </w:rPr>
+              </m:ctrlPr>
+            </m:accPr>
+            <m:e>
+              <m:r>
+                <w:rPr>
+                  <w:rFonts w:ascii="Cambria Math" w:hAnsi="Cambria Math"/>
+                </w:rPr>
+                <m:t>α</m:t>
+              </m:r>
+            </m:e>
+          </m:acc>
+          <m:r>
+            <w:rPr>
+              <w:rFonts w:ascii="Cambria Math" w:hAnsi="Cambria Math"/>
+            </w:rPr>
+            <m:t>=</m:t>
+          </m:r>
+          <m:f>
+            <m:fPr>
+              <m:ctrlPr>
+                <w:rPr>
+                  <w:rFonts w:ascii="Cambria Math" w:hAnsi="Cambria Math"/>
+                  <w:i/>
+                </w:rPr>
+              </m:ctrlPr>
+            </m:fPr>
+            <m:num>
+              <m:r>
+                <w:rPr>
+                  <w:rFonts w:ascii="Cambria Math" w:hAnsi="Cambria Math"/>
+                </w:rPr>
+                <m:t>1</m:t>
+              </m:r>
+            </m:num>
+            <m:den>
+              <m:r>
+                <w:rPr>
+                  <w:rFonts w:ascii="Cambria Math" w:hAnsi="Cambria Math"/>
+                </w:rPr>
+                <m:t>S</m:t>
+              </m:r>
+            </m:den>
+          </m:f>
+          <m:nary>
+            <m:naryPr>
+              <m:chr m:val="∑"/>
+              <m:limLoc m:val="undOvr"/>
+              <m:grow m:val="1"/>
+              <m:ctrlPr>
+                <w:rPr>
+                  <w:rFonts w:ascii="Cambria Math" w:hAnsi="Cambria Math"/>
+                  <w:i/>
+                </w:rPr>
+              </m:ctrlPr>
+            </m:naryPr>
+            <m:sub>
+              <m:r>
+                <w:rPr>
+                  <w:rFonts w:ascii="Cambria Math" w:hAnsi="Cambria Math"/>
+                </w:rPr>
+                <m:t>i=1</m:t>
+              </m:r>
+            </m:sub>
+            <m:sup>
+              <m:r>
+                <w:rPr>
+                  <w:rFonts w:ascii="Cambria Math" w:hAnsi="Cambria Math"/>
+                </w:rPr>
+                <m:t>n</m:t>
+              </m:r>
+            </m:sup>
+            <m:e>
+              <m:sSub>
+                <m:sSubPr>
+                  <m:ctrlPr>
+                    <w:rPr>
+                      <w:rFonts w:ascii="Cambria Math" w:hAnsi="Cambria Math"/>
+                      <w:i/>
+                    </w:rPr>
+                  </m:ctrlPr>
+                </m:sSubPr>
+                <m:e>
+                  <m:r>
+                    <w:rPr>
+                      <w:rFonts w:ascii="Cambria Math" w:hAnsi="Cambria Math"/>
+                    </w:rPr>
+                    <m:t>α</m:t>
+                  </m:r>
+                </m:e>
+                <m:sub>
+                  <m:r>
+                    <w:rPr>
+                      <w:rFonts w:ascii="Cambria Math" w:hAnsi="Cambria Math"/>
+                    </w:rPr>
+                    <m:t>i</m:t>
+                  </m:r>
+                </m:sub>
+              </m:sSub>
+              <m:sSub>
+                <m:sSubPr>
+                  <m:ctrlPr>
+                    <w:rPr>
+                      <w:rFonts w:ascii="Cambria Math" w:hAnsi="Cambria Math"/>
+                      <w:i/>
+                    </w:rPr>
+                  </m:ctrlPr>
+                </m:sSubPr>
+                <m:e>
+                  <m:r>
+                    <w:rPr>
+                      <w:rFonts w:ascii="Cambria Math" w:hAnsi="Cambria Math"/>
+                    </w:rPr>
+                    <m:t>S</m:t>
+                  </m:r>
+                </m:e>
+                <m:sub>
+                  <m:r>
+                    <w:rPr>
+                      <w:rFonts w:ascii="Cambria Math" w:hAnsi="Cambria Math"/>
+                    </w:rPr>
+                    <m:t>i</m:t>
+                  </m:r>
+                </m:sub>
+              </m:sSub>
+            </m:e>
+          </m:nary>
+        </m:oMath>
+      </m:oMathPara>
+    </w:p>
+    <w:p>
+      <w:pPr>
+        <w:pStyle w:val="N2"/>
+        <w:keepNext/>
+        <w:keepLines/>
+        <w:suppressAutoHyphens/>
+        <w:spacing w:before="360" w:after="480"/>
+        <w:rPr>
+          <w:szCs w:val="24"/>
+        </w:rPr>
+      </w:pPr>
+      <w:r>
+        <w:rPr>
+          <w:rFonts w:eastAsiaTheme="minorEastAsia"/>
+          <w:i/>
+          <w:iCs/>
+          <w:szCs w:val="24"/>
+        </w:rPr>
+        <w:t xml:space="preserve">T - </w:t>
+      </w:r>
+      <w:r>
+        <w:rPr>
+          <w:rFonts w:eastAsiaTheme="minorEastAsia"/>
+          <w:szCs w:val="24"/>
+        </w:rPr>
+        <w:t xml:space="preserve">czas pogłosu, </w:t>
+      </w:r>
+      <w:r>
+        <w:rPr>
+          <w:rFonts w:eastAsiaTheme="minorEastAsia"/>
+          <w:i/>
+          <w:iCs/>
+          <w:szCs w:val="24"/>
+        </w:rPr>
+        <w:t>V</w:t>
+      </w:r>
+      <w:r>
+        <w:rPr>
+          <w:rFonts w:eastAsiaTheme="minorEastAsia"/>
+          <w:szCs w:val="24"/>
+        </w:rPr>
+        <w:t xml:space="preserve">- objętość pomieszczenia, </w:t>
+      </w:r>
+      <w:r>
+        <w:rPr>
+          <w:rFonts w:eastAsiaTheme="minorEastAsia"/>
+          <w:i/>
+          <w:iCs/>
+          <w:szCs w:val="24"/>
+        </w:rPr>
+        <w:t>S</w:t>
+      </w:r>
+      <w:r>
+        <w:rPr>
+          <w:rFonts w:eastAsiaTheme="minorEastAsia"/>
+          <w:szCs w:val="24"/>
+        </w:rPr>
+        <w:t xml:space="preserve"> – powierzchnia, </w:t>
+      </w:r>
+      <m:oMath>
+        <m:acc>
+          <m:accPr>
+            <m:chr m:val="̅"/>
+            <m:ctrlPr>
+              <w:rPr>
+                <w:rFonts w:ascii="Cambria Math" w:hAnsi="Cambria Math"/>
+                <w:i/>
+                <w:szCs w:val="24"/>
+              </w:rPr>
+            </m:ctrlPr>
+          </m:accPr>
+          <m:e>
+            <m:r>
+              <w:rPr>
+                <w:rFonts w:ascii="Cambria Math" w:hAnsi="Cambria Math"/>
+                <w:szCs w:val="24"/>
+              </w:rPr>
+              <m:t>α</m:t>
+            </m:r>
+          </m:e>
+        </m:acc>
+      </m:oMath>
+      <w:r>
+        <w:rPr>
+          <w:rFonts w:eastAsiaTheme="minorEastAsia"/>
+          <w:szCs w:val="24"/>
+        </w:rPr>
+        <w:t xml:space="preserve"> – średni współczynnik pochłaniania, </w:t>
+      </w:r>
+      <m:oMath>
+        <m:r>
+          <w:rPr>
+            <w:rFonts w:ascii="Cambria Math" w:hAnsi="Cambria Math"/>
+            <w:szCs w:val="24"/>
+          </w:rPr>
+          <m:t>α</m:t>
+        </m:r>
+      </m:oMath>
+      <w:r>
+        <w:rPr>
+          <w:rFonts w:eastAsiaTheme="minorEastAsia"/>
+          <w:szCs w:val="24"/>
+        </w:rPr>
+        <w:t xml:space="preserve"> – chłonność akustyczna</w:t>
+      </w:r>
     </w:p>
     <w:p>
       <w:pPr>
@@ -12880,14 +13418,13 @@
         <w:tc>
           <w:tcPr>
             <w:cnfStyle w:val="001000000000" w:firstRow="0" w:lastRow="0" w:firstColumn="1" w:lastColumn="0" w:oddVBand="0" w:evenVBand="0" w:oddHBand="0" w:evenHBand="0" w:firstRowFirstColumn="0" w:firstRowLastColumn="0" w:lastRowFirstColumn="0" w:lastRowLastColumn="0"/>
-            <w:tcW w:w="421" w:type="dxa"/>
+            <w:tcW w:w="1028" w:type="dxa"/>
             <w:noWrap/>
             <w:hideMark/>
           </w:tcPr>
           <w:p>
             <w:pPr>
               <w:pStyle w:val="N2"/>
-              <w:spacing w:after="0"/>
               <w:jc w:val="center"/>
             </w:pPr>
           </w:p>
@@ -12901,7 +13438,6 @@
           <w:p>
             <w:pPr>
               <w:pStyle w:val="N2"/>
-              <w:spacing w:after="0"/>
               <w:jc w:val="center"/>
               <w:cnfStyle w:val="100000000000" w:firstRow="1" w:lastRow="0" w:firstColumn="0" w:lastColumn="0" w:oddVBand="0" w:evenVBand="0" w:oddHBand="0" w:evenHBand="0" w:firstRowFirstColumn="0" w:firstRowLastColumn="0" w:lastRowFirstColumn="0" w:lastRowLastColumn="0"/>
               <w:rPr>
@@ -12933,7 +13469,6 @@
           <w:p>
             <w:pPr>
               <w:pStyle w:val="N2"/>
-              <w:spacing w:after="0"/>
               <w:jc w:val="center"/>
               <w:cnfStyle w:val="100000000000" w:firstRow="1" w:lastRow="0" w:firstColumn="0" w:lastColumn="0" w:oddVBand="0" w:evenVBand="0" w:oddHBand="0" w:evenHBand="0" w:firstRowFirstColumn="0" w:firstRowLastColumn="0" w:lastRowFirstColumn="0" w:lastRowLastColumn="0"/>
               <w:rPr>
@@ -12970,14 +13505,13 @@
         <w:tc>
           <w:tcPr>
             <w:cnfStyle w:val="001000000000" w:firstRow="0" w:lastRow="0" w:firstColumn="1" w:lastColumn="0" w:oddVBand="0" w:evenVBand="0" w:oddHBand="0" w:evenHBand="0" w:firstRowFirstColumn="0" w:firstRowLastColumn="0" w:lastRowFirstColumn="0" w:lastRowLastColumn="0"/>
-            <w:tcW w:w="421" w:type="dxa"/>
+            <w:tcW w:w="1028" w:type="dxa"/>
             <w:noWrap/>
             <w:hideMark/>
           </w:tcPr>
           <w:p>
             <w:pPr>
               <w:pStyle w:val="N2"/>
-              <w:spacing w:after="0"/>
               <w:jc w:val="center"/>
               <w:rPr>
                 <w:rFonts w:ascii="Calibri" w:hAnsi="Calibri"/>
@@ -13000,7 +13534,6 @@
           <w:p>
             <w:pPr>
               <w:pStyle w:val="N2"/>
-              <w:spacing w:after="0"/>
               <w:jc w:val="center"/>
               <w:cnfStyle w:val="000000000000" w:firstRow="0" w:lastRow="0" w:firstColumn="0" w:lastColumn="0" w:oddVBand="0" w:evenVBand="0" w:oddHBand="0" w:evenHBand="0" w:firstRowFirstColumn="0" w:firstRowLastColumn="0" w:lastRowFirstColumn="0" w:lastRowLastColumn="0"/>
               <w:rPr>
@@ -13024,7 +13557,6 @@
           <w:p>
             <w:pPr>
               <w:pStyle w:val="N2"/>
-              <w:spacing w:after="0"/>
               <w:jc w:val="center"/>
               <w:cnfStyle w:val="000000000000" w:firstRow="0" w:lastRow="0" w:firstColumn="0" w:lastColumn="0" w:oddVBand="0" w:evenVBand="0" w:oddHBand="0" w:evenHBand="0" w:firstRowFirstColumn="0" w:firstRowLastColumn="0" w:lastRowFirstColumn="0" w:lastRowLastColumn="0"/>
               <w:rPr>
@@ -13048,14 +13580,13 @@
         <w:tc>
           <w:tcPr>
             <w:cnfStyle w:val="001000000000" w:firstRow="0" w:lastRow="0" w:firstColumn="1" w:lastColumn="0" w:oddVBand="0" w:evenVBand="0" w:oddHBand="0" w:evenHBand="0" w:firstRowFirstColumn="0" w:firstRowLastColumn="0" w:lastRowFirstColumn="0" w:lastRowLastColumn="0"/>
-            <w:tcW w:w="421" w:type="dxa"/>
+            <w:tcW w:w="1028" w:type="dxa"/>
             <w:noWrap/>
             <w:hideMark/>
           </w:tcPr>
           <w:p>
             <w:pPr>
               <w:pStyle w:val="N2"/>
-              <w:spacing w:after="0"/>
               <w:jc w:val="center"/>
               <w:rPr>
                 <w:rFonts w:ascii="Calibri" w:hAnsi="Calibri"/>
@@ -13078,7 +13609,6 @@
           <w:p>
             <w:pPr>
               <w:pStyle w:val="N2"/>
-              <w:spacing w:after="0"/>
               <w:jc w:val="center"/>
               <w:cnfStyle w:val="000000000000" w:firstRow="0" w:lastRow="0" w:firstColumn="0" w:lastColumn="0" w:oddVBand="0" w:evenVBand="0" w:oddHBand="0" w:evenHBand="0" w:firstRowFirstColumn="0" w:firstRowLastColumn="0" w:lastRowFirstColumn="0" w:lastRowLastColumn="0"/>
               <w:rPr>
@@ -13102,7 +13632,6 @@
           <w:p>
             <w:pPr>
               <w:pStyle w:val="N2"/>
-              <w:spacing w:after="0"/>
               <w:jc w:val="center"/>
               <w:cnfStyle w:val="000000000000" w:firstRow="0" w:lastRow="0" w:firstColumn="0" w:lastColumn="0" w:oddVBand="0" w:evenVBand="0" w:oddHBand="0" w:evenHBand="0" w:firstRowFirstColumn="0" w:firstRowLastColumn="0" w:lastRowFirstColumn="0" w:lastRowLastColumn="0"/>
               <w:rPr>
@@ -13126,14 +13655,13 @@
         <w:tc>
           <w:tcPr>
             <w:cnfStyle w:val="001000000000" w:firstRow="0" w:lastRow="0" w:firstColumn="1" w:lastColumn="0" w:oddVBand="0" w:evenVBand="0" w:oddHBand="0" w:evenHBand="0" w:firstRowFirstColumn="0" w:firstRowLastColumn="0" w:lastRowFirstColumn="0" w:lastRowLastColumn="0"/>
-            <w:tcW w:w="421" w:type="dxa"/>
+            <w:tcW w:w="1028" w:type="dxa"/>
             <w:noWrap/>
             <w:hideMark/>
           </w:tcPr>
           <w:p>
             <w:pPr>
               <w:pStyle w:val="N2"/>
-              <w:spacing w:after="0"/>
               <w:jc w:val="center"/>
               <w:rPr>
                 <w:rFonts w:ascii="Calibri" w:hAnsi="Calibri"/>
@@ -13156,7 +13684,6 @@
           <w:p>
             <w:pPr>
               <w:pStyle w:val="N2"/>
-              <w:spacing w:after="0"/>
               <w:jc w:val="center"/>
               <w:cnfStyle w:val="000000000000" w:firstRow="0" w:lastRow="0" w:firstColumn="0" w:lastColumn="0" w:oddVBand="0" w:evenVBand="0" w:oddHBand="0" w:evenHBand="0" w:firstRowFirstColumn="0" w:firstRowLastColumn="0" w:lastRowFirstColumn="0" w:lastRowLastColumn="0"/>
               <w:rPr>
@@ -13180,7 +13707,6 @@
           <w:p>
             <w:pPr>
               <w:pStyle w:val="N2"/>
-              <w:spacing w:after="0"/>
               <w:jc w:val="center"/>
               <w:cnfStyle w:val="000000000000" w:firstRow="0" w:lastRow="0" w:firstColumn="0" w:lastColumn="0" w:oddVBand="0" w:evenVBand="0" w:oddHBand="0" w:evenHBand="0" w:firstRowFirstColumn="0" w:firstRowLastColumn="0" w:lastRowFirstColumn="0" w:lastRowLastColumn="0"/>
               <w:rPr>
@@ -13204,14 +13730,13 @@
         <w:tc>
           <w:tcPr>
             <w:cnfStyle w:val="001000000000" w:firstRow="0" w:lastRow="0" w:firstColumn="1" w:lastColumn="0" w:oddVBand="0" w:evenVBand="0" w:oddHBand="0" w:evenHBand="0" w:firstRowFirstColumn="0" w:firstRowLastColumn="0" w:lastRowFirstColumn="0" w:lastRowLastColumn="0"/>
-            <w:tcW w:w="421" w:type="dxa"/>
+            <w:tcW w:w="1028" w:type="dxa"/>
             <w:noWrap/>
             <w:hideMark/>
           </w:tcPr>
           <w:p>
             <w:pPr>
               <w:pStyle w:val="N2"/>
-              <w:spacing w:after="0"/>
               <w:jc w:val="center"/>
               <w:rPr>
                 <w:rFonts w:ascii="Calibri" w:hAnsi="Calibri"/>
@@ -13234,7 +13759,6 @@
           <w:p>
             <w:pPr>
               <w:pStyle w:val="N2"/>
-              <w:spacing w:after="0"/>
               <w:jc w:val="center"/>
               <w:cnfStyle w:val="000000000000" w:firstRow="0" w:lastRow="0" w:firstColumn="0" w:lastColumn="0" w:oddVBand="0" w:evenVBand="0" w:oddHBand="0" w:evenHBand="0" w:firstRowFirstColumn="0" w:firstRowLastColumn="0" w:lastRowFirstColumn="0" w:lastRowLastColumn="0"/>
               <w:rPr>
@@ -13258,7 +13782,6 @@
           <w:p>
             <w:pPr>
               <w:pStyle w:val="N2"/>
-              <w:spacing w:after="0"/>
               <w:jc w:val="center"/>
               <w:cnfStyle w:val="000000000000" w:firstRow="0" w:lastRow="0" w:firstColumn="0" w:lastColumn="0" w:oddVBand="0" w:evenVBand="0" w:oddHBand="0" w:evenHBand="0" w:firstRowFirstColumn="0" w:firstRowLastColumn="0" w:lastRowFirstColumn="0" w:lastRowLastColumn="0"/>
               <w:rPr>
@@ -13282,14 +13805,13 @@
         <w:tc>
           <w:tcPr>
             <w:cnfStyle w:val="001000000000" w:firstRow="0" w:lastRow="0" w:firstColumn="1" w:lastColumn="0" w:oddVBand="0" w:evenVBand="0" w:oddHBand="0" w:evenHBand="0" w:firstRowFirstColumn="0" w:firstRowLastColumn="0" w:lastRowFirstColumn="0" w:lastRowLastColumn="0"/>
-            <w:tcW w:w="421" w:type="dxa"/>
+            <w:tcW w:w="1028" w:type="dxa"/>
             <w:noWrap/>
             <w:hideMark/>
           </w:tcPr>
           <w:p>
             <w:pPr>
               <w:pStyle w:val="N2"/>
-              <w:spacing w:after="0"/>
               <w:jc w:val="center"/>
               <w:rPr>
                 <w:rFonts w:ascii="Calibri" w:hAnsi="Calibri"/>
@@ -13312,7 +13834,6 @@
           <w:p>
             <w:pPr>
               <w:pStyle w:val="N2"/>
-              <w:spacing w:after="0"/>
               <w:jc w:val="center"/>
               <w:cnfStyle w:val="000000000000" w:firstRow="0" w:lastRow="0" w:firstColumn="0" w:lastColumn="0" w:oddVBand="0" w:evenVBand="0" w:oddHBand="0" w:evenHBand="0" w:firstRowFirstColumn="0" w:firstRowLastColumn="0" w:lastRowFirstColumn="0" w:lastRowLastColumn="0"/>
               <w:rPr>
@@ -13336,7 +13857,6 @@
           <w:p>
             <w:pPr>
               <w:pStyle w:val="N2"/>
-              <w:spacing w:after="0"/>
               <w:jc w:val="center"/>
               <w:cnfStyle w:val="000000000000" w:firstRow="0" w:lastRow="0" w:firstColumn="0" w:lastColumn="0" w:oddVBand="0" w:evenVBand="0" w:oddHBand="0" w:evenHBand="0" w:firstRowFirstColumn="0" w:firstRowLastColumn="0" w:lastRowFirstColumn="0" w:lastRowLastColumn="0"/>
               <w:rPr>
@@ -13360,14 +13880,13 @@
         <w:tc>
           <w:tcPr>
             <w:cnfStyle w:val="001000000000" w:firstRow="0" w:lastRow="0" w:firstColumn="1" w:lastColumn="0" w:oddVBand="0" w:evenVBand="0" w:oddHBand="0" w:evenHBand="0" w:firstRowFirstColumn="0" w:firstRowLastColumn="0" w:lastRowFirstColumn="0" w:lastRowLastColumn="0"/>
-            <w:tcW w:w="421" w:type="dxa"/>
+            <w:tcW w:w="1028" w:type="dxa"/>
             <w:noWrap/>
             <w:hideMark/>
           </w:tcPr>
           <w:p>
             <w:pPr>
               <w:pStyle w:val="N2"/>
-              <w:spacing w:after="0"/>
               <w:jc w:val="center"/>
               <w:rPr>
                 <w:rFonts w:ascii="Calibri" w:hAnsi="Calibri"/>
@@ -13390,7 +13909,6 @@
           <w:p>
             <w:pPr>
               <w:pStyle w:val="N2"/>
-              <w:spacing w:after="0"/>
               <w:jc w:val="center"/>
               <w:cnfStyle w:val="000000000000" w:firstRow="0" w:lastRow="0" w:firstColumn="0" w:lastColumn="0" w:oddVBand="0" w:evenVBand="0" w:oddHBand="0" w:evenHBand="0" w:firstRowFirstColumn="0" w:firstRowLastColumn="0" w:lastRowFirstColumn="0" w:lastRowLastColumn="0"/>
               <w:rPr>
@@ -13414,7 +13932,6 @@
           <w:p>
             <w:pPr>
               <w:pStyle w:val="N2"/>
-              <w:spacing w:after="0"/>
               <w:jc w:val="center"/>
               <w:cnfStyle w:val="000000000000" w:firstRow="0" w:lastRow="0" w:firstColumn="0" w:lastColumn="0" w:oddVBand="0" w:evenVBand="0" w:oddHBand="0" w:evenHBand="0" w:firstRowFirstColumn="0" w:firstRowLastColumn="0" w:lastRowFirstColumn="0" w:lastRowLastColumn="0"/>
               <w:rPr>
@@ -13438,14 +13955,13 @@
         <w:tc>
           <w:tcPr>
             <w:cnfStyle w:val="001000000000" w:firstRow="0" w:lastRow="0" w:firstColumn="1" w:lastColumn="0" w:oddVBand="0" w:evenVBand="0" w:oddHBand="0" w:evenHBand="0" w:firstRowFirstColumn="0" w:firstRowLastColumn="0" w:lastRowFirstColumn="0" w:lastRowLastColumn="0"/>
-            <w:tcW w:w="421" w:type="dxa"/>
+            <w:tcW w:w="1028" w:type="dxa"/>
             <w:noWrap/>
             <w:hideMark/>
           </w:tcPr>
           <w:p>
             <w:pPr>
               <w:pStyle w:val="N2"/>
-              <w:spacing w:after="0"/>
               <w:jc w:val="center"/>
               <w:rPr>
                 <w:rFonts w:ascii="Calibri" w:hAnsi="Calibri"/>
@@ -13468,7 +13984,6 @@
           <w:p>
             <w:pPr>
               <w:pStyle w:val="N2"/>
-              <w:spacing w:after="0"/>
               <w:jc w:val="center"/>
               <w:cnfStyle w:val="000000000000" w:firstRow="0" w:lastRow="0" w:firstColumn="0" w:lastColumn="0" w:oddVBand="0" w:evenVBand="0" w:oddHBand="0" w:evenHBand="0" w:firstRowFirstColumn="0" w:firstRowLastColumn="0" w:lastRowFirstColumn="0" w:lastRowLastColumn="0"/>
               <w:rPr>
@@ -13492,7 +14007,6 @@
           <w:p>
             <w:pPr>
               <w:pStyle w:val="N2"/>
-              <w:spacing w:after="0"/>
               <w:jc w:val="center"/>
               <w:cnfStyle w:val="000000000000" w:firstRow="0" w:lastRow="0" w:firstColumn="0" w:lastColumn="0" w:oddVBand="0" w:evenVBand="0" w:oddHBand="0" w:evenHBand="0" w:firstRowFirstColumn="0" w:firstRowLastColumn="0" w:lastRowFirstColumn="0" w:lastRowLastColumn="0"/>
               <w:rPr>
@@ -13511,6 +14025,60 @@
     </w:tbl>
     <w:p>
       <w:pPr>
+        <w:rPr>
+          <w:lang w:eastAsia="pl-PL"/>
+        </w:rPr>
+      </w:pPr>
+    </w:p>
+    <w:p>
+      <w:pPr>
+        <w:spacing w:after="160" w:line="259" w:lineRule="auto"/>
+        <w:ind w:firstLine="0"/>
+        <w:jc w:val="left"/>
+        <w:rPr>
+          <w:lang w:eastAsia="pl-PL"/>
+        </w:rPr>
+      </w:pPr>
+      <w:r>
+        <w:rPr>
+          <w:lang w:eastAsia="pl-PL"/>
+        </w:rPr>
+        <w:br w:type="page"/>
+      </w:r>
+    </w:p>
+    <w:p>
+      <w:r>
+        <w:rPr>
+          <w:lang w:eastAsia="pl-PL"/>
+        </w:rPr>
+        <w:lastRenderedPageBreak/>
+        <w:t xml:space="preserve">Poniżej zaprezentowano wzorcowy pomiar czasu pogłosu metodą impulsową wykonany na profesjonalnym sprzęcie, zgodnie z normą </w:t>
+      </w:r>
+      <w:r>
+        <w:rPr>
+          <w:rStyle w:val="LiczbapochylZnak"/>
+        </w:rPr>
+        <w:t>PN-EN ISO 3382</w:t>
+      </w:r>
+      <w:r>
+        <w:t>.</w:t>
+      </w:r>
+    </w:p>
+    <w:p>
+      <w:pPr>
+        <w:rPr>
+          <w:lang w:eastAsia="pl-PL"/>
+        </w:rPr>
+      </w:pPr>
+      <w:r>
+        <w:rPr>
+          <w:lang w:eastAsia="pl-PL"/>
+        </w:rPr>
+        <w:t>Nagrania wykonano w trzech miejscach położenia mikrofonu oraz trzech miejscach położenia źródła dźwięku (co daje razem 9 nagrań na jedno pomieszczenie).</w:t>
+      </w:r>
+    </w:p>
+    <w:p>
+      <w:pPr>
         <w:ind w:firstLine="0"/>
         <w:rPr>
           <w:lang w:eastAsia="pl-PL"/>
@@ -13529,7 +14097,221 @@
         <mc:AlternateContent>
           <mc:Choice Requires="wps">
             <w:drawing>
-              <wp:anchor distT="0" distB="0" distL="114300" distR="114300" simplePos="0" relativeHeight="251674624" behindDoc="0" locked="0" layoutInCell="1" allowOverlap="1" wp14:anchorId="4EE44BBD" wp14:editId="273A8188">
+              <wp:anchor distT="0" distB="0" distL="114300" distR="114300" simplePos="0" relativeHeight="251688960" behindDoc="0" locked="0" layoutInCell="1" allowOverlap="1" wp14:anchorId="05B53E1E" wp14:editId="49C39F3A">
+                <wp:simplePos x="0" y="0"/>
+                <wp:positionH relativeFrom="column">
+                  <wp:posOffset>-822325</wp:posOffset>
+                </wp:positionH>
+                <wp:positionV relativeFrom="paragraph">
+                  <wp:posOffset>5315585</wp:posOffset>
+                </wp:positionV>
+                <wp:extent cx="7305040" cy="635"/>
+                <wp:effectExtent l="0" t="0" r="0" b="0"/>
+                <wp:wrapTopAndBottom/>
+                <wp:docPr id="10" name="Pole tekstowe 10"/>
+                <wp:cNvGraphicFramePr/>
+                <a:graphic xmlns:a="http://schemas.openxmlformats.org/drawingml/2006/main">
+                  <a:graphicData uri="http://schemas.microsoft.com/office/word/2010/wordprocessingShape">
+                    <wps:wsp>
+                      <wps:cNvSpPr txBox="1"/>
+                      <wps:spPr>
+                        <a:xfrm>
+                          <a:off x="0" y="0"/>
+                          <a:ext cx="7305040" cy="635"/>
+                        </a:xfrm>
+                        <a:prstGeom prst="rect">
+                          <a:avLst/>
+                        </a:prstGeom>
+                        <a:solidFill>
+                          <a:prstClr val="white"/>
+                        </a:solidFill>
+                        <a:ln>
+                          <a:noFill/>
+                        </a:ln>
+                      </wps:spPr>
+                      <wps:txbx>
+                        <w:txbxContent>
+                          <w:p>
+                            <w:pPr>
+                              <w:pStyle w:val="Legenda"/>
+                              <w:rPr>
+                                <w:noProof/>
+                                <w:sz w:val="24"/>
+                              </w:rPr>
+                            </w:pPr>
+                            <w:r>
+                              <w:t xml:space="preserve">Wykres </w:t>
+                            </w:r>
+                            <w:r>
+                              <w:fldChar w:fldCharType="begin"/>
+                            </w:r>
+                            <w:r>
+                              <w:instrText xml:space="preserve"> SEQ Wykres \* ARABIC </w:instrText>
+                            </w:r>
+                            <w:r>
+                              <w:fldChar w:fldCharType="separate"/>
+                            </w:r>
+                            <w:r>
+                              <w:rPr>
+                                <w:noProof/>
+                              </w:rPr>
+                              <w:t>2</w:t>
+                            </w:r>
+                            <w:r>
+                              <w:rPr>
+                                <w:noProof/>
+                              </w:rPr>
+                              <w:fldChar w:fldCharType="end"/>
+                            </w:r>
+                            <w:r>
+                              <w:t xml:space="preserve"> Parametr T60 w pasmach częstotliwości.</w:t>
+                            </w:r>
+                          </w:p>
+                        </w:txbxContent>
+                      </wps:txbx>
+                      <wps:bodyPr rot="0" spcFirstLastPara="0" vertOverflow="overflow" horzOverflow="overflow" vert="horz" wrap="square" lIns="0" tIns="0" rIns="0" bIns="0" numCol="1" spcCol="0" rtlCol="0" fromWordArt="0" anchor="t" anchorCtr="0" forceAA="0" compatLnSpc="1">
+                        <a:prstTxWarp prst="textNoShape">
+                          <a:avLst/>
+                        </a:prstTxWarp>
+                        <a:spAutoFit/>
+                      </wps:bodyPr>
+                    </wps:wsp>
+                  </a:graphicData>
+                </a:graphic>
+              </wp:anchor>
+            </w:drawing>
+          </mc:Choice>
+          <mc:Fallback>
+            <w:pict>
+              <v:shapetype w14:anchorId="05B53E1E" id="_x0000_t202" coordsize="21600,21600" o:spt="202" path="m,l,21600r21600,l21600,xe">
+                <v:stroke joinstyle="miter"/>
+                <v:path gradientshapeok="t" o:connecttype="rect"/>
+              </v:shapetype>
+              <v:shape id="_x0000_s1028" type="#_x0000_t202" style="position:absolute;left:0;text-align:left;margin-left:-64.75pt;margin-top:418.55pt;width:575.2pt;height:.05pt;z-index:251688960;visibility:visible;mso-wrap-style:square;mso-wrap-distance-left:9pt;mso-wrap-distance-top:0;mso-wrap-distance-right:9pt;mso-wrap-distance-bottom:0;mso-position-horizontal:absolute;mso-position-horizontal-relative:text;mso-position-vertical:absolute;mso-position-vertical-relative:text;v-text-anchor:top" o:gfxdata="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" stroked="f">
+                <v:textbox style="mso-fit-shape-to-text:t" inset="0,0,0,0">
+                  <w:txbxContent>
+                    <w:p>
+                      <w:pPr>
+                        <w:pStyle w:val="Legenda"/>
+                        <w:rPr>
+                          <w:noProof/>
+                          <w:sz w:val="24"/>
+                        </w:rPr>
+                      </w:pPr>
+                      <w:r>
+                        <w:t xml:space="preserve">Wykres </w:t>
+                      </w:r>
+                      <w:r>
+                        <w:fldChar w:fldCharType="begin"/>
+                      </w:r>
+                      <w:r>
+                        <w:instrText xml:space="preserve"> SEQ Wykres \* ARABIC </w:instrText>
+                      </w:r>
+                      <w:r>
+                        <w:fldChar w:fldCharType="separate"/>
+                      </w:r>
+                      <w:r>
+                        <w:rPr>
+                          <w:noProof/>
+                        </w:rPr>
+                        <w:t>2</w:t>
+                      </w:r>
+                      <w:r>
+                        <w:rPr>
+                          <w:noProof/>
+                        </w:rPr>
+                        <w:fldChar w:fldCharType="end"/>
+                      </w:r>
+                      <w:r>
+                        <w:t xml:space="preserve"> Parametr T60 w pasmach częstotliwości.</w:t>
+                      </w:r>
+                    </w:p>
+                  </w:txbxContent>
+                </v:textbox>
+                <w10:wrap type="topAndBottom"/>
+              </v:shape>
+            </w:pict>
+          </mc:Fallback>
+        </mc:AlternateContent>
+      </w:r>
+      <w:r>
+        <w:rPr>
+          <w:noProof/>
+        </w:rPr>
+        <w:drawing>
+          <wp:anchor distT="0" distB="0" distL="114300" distR="114300" simplePos="0" relativeHeight="251686912" behindDoc="0" locked="0" layoutInCell="1" allowOverlap="1" wp14:anchorId="5DFF9FF4" wp14:editId="3F434404">
+            <wp:simplePos x="0" y="0"/>
+            <wp:positionH relativeFrom="column">
+              <wp:posOffset>-822325</wp:posOffset>
+            </wp:positionH>
+            <wp:positionV relativeFrom="paragraph">
+              <wp:posOffset>3619500</wp:posOffset>
+            </wp:positionV>
+            <wp:extent cx="7305040" cy="1638935"/>
+            <wp:effectExtent l="0" t="0" r="0" b="0"/>
+            <wp:wrapTopAndBottom/>
+            <wp:docPr id="5" name="Obraz 5"/>
+            <wp:cNvGraphicFramePr>
+              <a:graphicFrameLocks xmlns:a="http://schemas.openxmlformats.org/drawingml/2006/main" noChangeAspect="1"/>
+            </wp:cNvGraphicFramePr>
+            <a:graphic xmlns:a="http://schemas.openxmlformats.org/drawingml/2006/main">
+              <a:graphicData uri="http://schemas.openxmlformats.org/drawingml/2006/picture">
+                <pic:pic xmlns:pic="http://schemas.openxmlformats.org/drawingml/2006/picture">
+                  <pic:nvPicPr>
+                    <pic:cNvPr id="5" name="Obraz 5"/>
+                    <pic:cNvPicPr>
+                      <a:picLocks noChangeAspect="1"/>
+                    </pic:cNvPicPr>
+                  </pic:nvPicPr>
+                  <pic:blipFill rotWithShape="1">
+                    <a:blip r:embed="rId32">
+                      <a:extLst>
+                        <a:ext uri="{28A0092B-C50C-407E-A947-70E740481C1C}">
+                          <a14:useLocalDpi xmlns:a14="http://schemas.microsoft.com/office/drawing/2010/main" val="0"/>
+                        </a:ext>
+                      </a:extLst>
+                    </a:blip>
+                    <a:srcRect l="1174" r="11601" b="13034"/>
+                    <a:stretch/>
+                  </pic:blipFill>
+                  <pic:spPr bwMode="auto">
+                    <a:xfrm>
+                      <a:off x="0" y="0"/>
+                      <a:ext cx="7305040" cy="1638935"/>
+                    </a:xfrm>
+                    <a:prstGeom prst="rect">
+                      <a:avLst/>
+                    </a:prstGeom>
+                    <a:noFill/>
+                    <a:ln>
+                      <a:noFill/>
+                    </a:ln>
+                    <a:extLst>
+                      <a:ext uri="{53640926-AAD7-44D8-BBD7-CCE9431645EC}">
+                        <a14:shadowObscured xmlns:a14="http://schemas.microsoft.com/office/drawing/2010/main"/>
+                      </a:ext>
+                    </a:extLst>
+                  </pic:spPr>
+                </pic:pic>
+              </a:graphicData>
+            </a:graphic>
+            <wp14:sizeRelH relativeFrom="margin">
+              <wp14:pctWidth>0</wp14:pctWidth>
+            </wp14:sizeRelH>
+            <wp14:sizeRelV relativeFrom="margin">
+              <wp14:pctHeight>0</wp14:pctHeight>
+            </wp14:sizeRelV>
+          </wp:anchor>
+        </w:drawing>
+      </w:r>
+      <w:r>
+        <w:rPr>
+          <w:noProof/>
+        </w:rPr>
+        <mc:AlternateContent>
+          <mc:Choice Requires="wps">
+            <w:drawing>
+              <wp:anchor distT="0" distB="0" distL="114300" distR="114300" simplePos="0" relativeHeight="251672576" behindDoc="0" locked="0" layoutInCell="1" allowOverlap="1" wp14:anchorId="4EE44BBD" wp14:editId="7EDD826C">
                 <wp:simplePos x="0" y="0"/>
                 <wp:positionH relativeFrom="column">
                   <wp:posOffset>-676993</wp:posOffset>
@@ -13566,10 +14348,6 @@
                           <w:p>
                             <w:pPr>
                               <w:pStyle w:val="Legenda"/>
-                              <w:rPr>
-                                <w:b/>
-                                <w:noProof/>
-                              </w:rPr>
                             </w:pPr>
                             <w:bookmarkStart w:id="35" w:name="_Ref5043787"/>
                             <w:bookmarkStart w:id="36" w:name="_Toc31059417"/>
@@ -13590,7 +14368,7 @@
                               <w:rPr>
                                 <w:noProof/>
                               </w:rPr>
-                              <w:t>2</w:t>
+                              <w:t>3</w:t>
                             </w:r>
                             <w:r>
                               <w:rPr>
@@ -13608,6 +14386,9 @@
                             <w:bookmarkEnd w:id="36"/>
                             <w:bookmarkEnd w:id="37"/>
                           </w:p>
+                          <w:p/>
+                          <w:p/>
+                          <w:p/>
                         </w:txbxContent>
                       </wps:txbx>
                       <wps:bodyPr rot="0" spcFirstLastPara="0" vertOverflow="overflow" horzOverflow="overflow" vert="horz" wrap="square" lIns="0" tIns="0" rIns="0" bIns="0" numCol="1" spcCol="0" rtlCol="0" fromWordArt="0" anchor="t" anchorCtr="0" forceAA="0" compatLnSpc="1">
@@ -13624,20 +14405,12 @@
           </mc:Choice>
           <mc:Fallback>
             <w:pict>
-              <v:shapetype w14:anchorId="4EE44BBD" id="_x0000_t202" coordsize="21600,21600" o:spt="202" path="m,l,21600r21600,l21600,xe">
-                <v:stroke joinstyle="miter"/>
-                <v:path gradientshapeok="t" o:connecttype="rect"/>
-              </v:shapetype>
-              <v:shape id="Pole tekstowe 3" o:spid="_x0000_s1028" type="#_x0000_t202" style="position:absolute;left:0;text-align:left;margin-left:-53.3pt;margin-top:261.05pt;width:543.6pt;height:15pt;z-index:251674624;visibility:visible;mso-wrap-style:square;mso-wrap-distance-left:9pt;mso-wrap-distance-top:0;mso-wrap-distance-right:9pt;mso-wrap-distance-bottom:0;mso-position-horizontal:absolute;mso-position-horizontal-relative:text;mso-position-vertical:absolute;mso-position-vertical-relative:text;v-text-anchor:top" o:gfxdata="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" stroked="f">
+              <v:shape w14:anchorId="4EE44BBD" id="Pole tekstowe 3" o:spid="_x0000_s1029" type="#_x0000_t202" style="position:absolute;left:0;text-align:left;margin-left:-53.3pt;margin-top:261.05pt;width:543.6pt;height:15pt;z-index:251672576;visibility:visible;mso-wrap-style:square;mso-wrap-distance-left:9pt;mso-wrap-distance-top:0;mso-wrap-distance-right:9pt;mso-wrap-distance-bottom:0;mso-position-horizontal:absolute;mso-position-horizontal-relative:text;mso-position-vertical:absolute;mso-position-vertical-relative:text;v-text-anchor:top" o:gfxdata="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" stroked="f">
                 <v:textbox inset="0,0,0,0">
                   <w:txbxContent>
                     <w:p>
                       <w:pPr>
                         <w:pStyle w:val="Legenda"/>
-                        <w:rPr>
-                          <w:b/>
-                          <w:noProof/>
-                        </w:rPr>
                       </w:pPr>
                       <w:bookmarkStart w:id="38" w:name="_Ref5043787"/>
                       <w:bookmarkStart w:id="39" w:name="_Toc31059417"/>
@@ -13658,7 +14431,7 @@
                         <w:rPr>
                           <w:noProof/>
                         </w:rPr>
-                        <w:t>2</w:t>
+                        <w:t>3</w:t>
                       </w:r>
                       <w:r>
                         <w:rPr>
@@ -13676,6 +14449,9 @@
                       <w:bookmarkEnd w:id="39"/>
                       <w:bookmarkEnd w:id="40"/>
                     </w:p>
+                    <w:p/>
+                    <w:p/>
+                    <w:p/>
                   </w:txbxContent>
                 </v:textbox>
                 <w10:wrap type="topAndBottom"/>
@@ -13689,7 +14465,7 @@
           <w:noProof/>
         </w:rPr>
         <w:drawing>
-          <wp:inline distT="0" distB="0" distL="0" distR="0" wp14:anchorId="0A87F927" wp14:editId="4338A572">
+          <wp:inline distT="0" distB="0" distL="0" distR="0" wp14:anchorId="0A87F927" wp14:editId="12C51423">
             <wp:extent cx="6778326" cy="3311818"/>
             <wp:effectExtent l="0" t="0" r="3810" b="3175"/>
             <wp:docPr id="1" name="Obraz 1"/>
@@ -13706,7 +14482,7 @@
                     </pic:cNvPicPr>
                   </pic:nvPicPr>
                   <pic:blipFill rotWithShape="1">
-                    <a:blip r:embed="rId31">
+                    <a:blip r:embed="rId33">
                       <a:extLst>
                         <a:ext uri="{28A0092B-C50C-407E-A947-70E740481C1C}">
                           <a14:useLocalDpi xmlns:a14="http://schemas.microsoft.com/office/drawing/2010/main" val="0"/>
@@ -13740,6 +14516,885 @@
           </wp:inline>
         </w:drawing>
       </w:r>
+    </w:p>
+    <w:p>
+      <w:pPr>
+        <w:pStyle w:val="N2"/>
+        <w:spacing w:before="240" w:after="240"/>
+        <w:ind w:left="-794"/>
+      </w:pPr>
+      <w:r>
+        <w:t>Uśrednione wartości wykonanych pomiarów z zakresów częstotliwości:</w:t>
+      </w:r>
+    </w:p>
+    <w:p>
+      <w:pPr>
+        <w:pStyle w:val="Legenda"/>
+        <w:keepNext/>
+      </w:pPr>
+      <w:r>
+        <w:t xml:space="preserve">Tabela </w:t>
+      </w:r>
+      <w:r>
+        <w:fldChar w:fldCharType="begin"/>
+      </w:r>
+      <w:r>
+        <w:instrText xml:space="preserve"> SEQ Tabela \* ARABIC </w:instrText>
+      </w:r>
+      <w:r>
+        <w:fldChar w:fldCharType="separate"/>
+      </w:r>
+      <w:r>
+        <w:rPr>
+          <w:noProof/>
+        </w:rPr>
+        <w:t>3</w:t>
+      </w:r>
+      <w:r>
+        <w:rPr>
+          <w:noProof/>
+        </w:rPr>
+        <w:fldChar w:fldCharType="end"/>
+      </w:r>
+      <w:r>
+        <w:t xml:space="preserve"> Uśrednione wartości parametru T30</w:t>
+      </w:r>
+    </w:p>
+    <w:tbl>
+      <w:tblPr>
+        <w:tblW w:w="8437" w:type="dxa"/>
+        <w:jc w:val="center"/>
+        <w:tblCellMar>
+          <w:left w:w="70" w:type="dxa"/>
+          <w:right w:w="70" w:type="dxa"/>
+        </w:tblCellMar>
+        <w:tblLook w:val="04A0" w:firstRow="1" w:lastRow="0" w:firstColumn="1" w:lastColumn="0" w:noHBand="0" w:noVBand="1"/>
+      </w:tblPr>
+      <w:tblGrid>
+        <w:gridCol w:w="997"/>
+        <w:gridCol w:w="755"/>
+        <w:gridCol w:w="955"/>
+        <w:gridCol w:w="955"/>
+        <w:gridCol w:w="955"/>
+        <w:gridCol w:w="955"/>
+        <w:gridCol w:w="955"/>
+        <w:gridCol w:w="955"/>
+        <w:gridCol w:w="955"/>
+      </w:tblGrid>
+      <w:tr>
+        <w:trPr>
+          <w:trHeight w:val="300"/>
+          <w:jc w:val="center"/>
+        </w:trPr>
+        <w:tc>
+          <w:tcPr>
+            <w:tcW w:w="997" w:type="dxa"/>
+            <w:vMerge w:val="restart"/>
+            <w:tcBorders>
+              <w:top w:val="single" w:sz="8" w:space="0" w:color="auto"/>
+              <w:left w:val="single" w:sz="8" w:space="0" w:color="auto"/>
+              <w:bottom w:val="single" w:sz="8" w:space="0" w:color="000000"/>
+              <w:right w:val="single" w:sz="8" w:space="0" w:color="auto"/>
+            </w:tcBorders>
+            <w:shd w:val="clear" w:color="000000" w:fill="D9D9D9"/>
+            <w:noWrap/>
+            <w:vAlign w:val="center"/>
+            <w:hideMark/>
+          </w:tcPr>
+          <w:p>
+            <w:pPr>
+              <w:spacing w:after="0"/>
+              <w:ind w:firstLine="0"/>
+              <w:jc w:val="center"/>
+              <w:rPr>
+                <w:rFonts w:ascii="Calibri" w:eastAsia="Times New Roman" w:hAnsi="Calibri" w:cs="Calibri"/>
+                <w:b/>
+                <w:bCs/>
+                <w:color w:val="000000"/>
+                <w:sz w:val="22"/>
+                <w:lang w:eastAsia="pl-PL"/>
+              </w:rPr>
+            </w:pPr>
+            <w:r>
+              <w:rPr>
+                <w:rFonts w:ascii="Calibri" w:eastAsia="Times New Roman" w:hAnsi="Calibri" w:cs="Calibri"/>
+                <w:b/>
+                <w:bCs/>
+                <w:color w:val="000000"/>
+                <w:sz w:val="22"/>
+                <w:lang w:eastAsia="pl-PL"/>
+              </w:rPr>
+              <w:t>Parametr</w:t>
+            </w:r>
+          </w:p>
+        </w:tc>
+        <w:tc>
+          <w:tcPr>
+            <w:tcW w:w="7440" w:type="dxa"/>
+            <w:gridSpan w:val="8"/>
+            <w:tcBorders>
+              <w:top w:val="single" w:sz="8" w:space="0" w:color="auto"/>
+              <w:left w:val="nil"/>
+              <w:bottom w:val="single" w:sz="4" w:space="0" w:color="auto"/>
+              <w:right w:val="single" w:sz="8" w:space="0" w:color="000000"/>
+            </w:tcBorders>
+            <w:shd w:val="clear" w:color="000000" w:fill="D9D9D9"/>
+            <w:noWrap/>
+            <w:vAlign w:val="center"/>
+            <w:hideMark/>
+          </w:tcPr>
+          <w:p>
+            <w:pPr>
+              <w:spacing w:after="0"/>
+              <w:ind w:firstLine="0"/>
+              <w:jc w:val="center"/>
+              <w:rPr>
+                <w:rFonts w:ascii="Calibri" w:eastAsia="Times New Roman" w:hAnsi="Calibri" w:cs="Calibri"/>
+                <w:b/>
+                <w:bCs/>
+                <w:color w:val="000000"/>
+                <w:sz w:val="22"/>
+                <w:lang w:eastAsia="pl-PL"/>
+              </w:rPr>
+            </w:pPr>
+            <w:r>
+              <w:rPr>
+                <w:rFonts w:ascii="Calibri" w:eastAsia="Times New Roman" w:hAnsi="Calibri" w:cs="Calibri"/>
+                <w:b/>
+                <w:bCs/>
+                <w:color w:val="000000"/>
+                <w:sz w:val="22"/>
+                <w:lang w:eastAsia="pl-PL"/>
+              </w:rPr>
+              <w:t>częstotliwość [Hz]</w:t>
+            </w:r>
+          </w:p>
+        </w:tc>
+      </w:tr>
+      <w:tr>
+        <w:trPr>
+          <w:trHeight w:val="315"/>
+          <w:jc w:val="center"/>
+        </w:trPr>
+        <w:tc>
+          <w:tcPr>
+            <w:tcW w:w="997" w:type="dxa"/>
+            <w:vMerge/>
+            <w:tcBorders>
+              <w:top w:val="single" w:sz="8" w:space="0" w:color="auto"/>
+              <w:left w:val="single" w:sz="8" w:space="0" w:color="auto"/>
+              <w:bottom w:val="single" w:sz="8" w:space="0" w:color="000000"/>
+              <w:right w:val="single" w:sz="8" w:space="0" w:color="auto"/>
+            </w:tcBorders>
+            <w:vAlign w:val="center"/>
+            <w:hideMark/>
+          </w:tcPr>
+          <w:p>
+            <w:pPr>
+              <w:spacing w:after="0"/>
+              <w:ind w:firstLine="0"/>
+              <w:jc w:val="left"/>
+              <w:rPr>
+                <w:rFonts w:ascii="Calibri" w:eastAsia="Times New Roman" w:hAnsi="Calibri" w:cs="Calibri"/>
+                <w:b/>
+                <w:bCs/>
+                <w:color w:val="000000"/>
+                <w:sz w:val="22"/>
+                <w:lang w:eastAsia="pl-PL"/>
+              </w:rPr>
+            </w:pPr>
+          </w:p>
+        </w:tc>
+        <w:tc>
+          <w:tcPr>
+            <w:tcW w:w="755" w:type="dxa"/>
+            <w:tcBorders>
+              <w:top w:val="nil"/>
+              <w:left w:val="nil"/>
+              <w:bottom w:val="single" w:sz="8" w:space="0" w:color="auto"/>
+              <w:right w:val="single" w:sz="4" w:space="0" w:color="auto"/>
+            </w:tcBorders>
+            <w:shd w:val="clear" w:color="000000" w:fill="D9D9D9"/>
+            <w:noWrap/>
+            <w:vAlign w:val="center"/>
+            <w:hideMark/>
+          </w:tcPr>
+          <w:p>
+            <w:pPr>
+              <w:spacing w:after="0"/>
+              <w:ind w:firstLine="0"/>
+              <w:jc w:val="center"/>
+              <w:rPr>
+                <w:rFonts w:ascii="Calibri" w:eastAsia="Times New Roman" w:hAnsi="Calibri" w:cs="Calibri"/>
+                <w:b/>
+                <w:bCs/>
+                <w:color w:val="000000"/>
+                <w:sz w:val="22"/>
+                <w:lang w:eastAsia="pl-PL"/>
+              </w:rPr>
+            </w:pPr>
+            <w:r>
+              <w:rPr>
+                <w:rFonts w:ascii="Calibri" w:eastAsia="Times New Roman" w:hAnsi="Calibri" w:cs="Calibri"/>
+                <w:b/>
+                <w:bCs/>
+                <w:color w:val="000000"/>
+                <w:sz w:val="22"/>
+                <w:lang w:eastAsia="pl-PL"/>
+              </w:rPr>
+              <w:t>63</w:t>
+            </w:r>
+          </w:p>
+        </w:tc>
+        <w:tc>
+          <w:tcPr>
+            <w:tcW w:w="955" w:type="dxa"/>
+            <w:tcBorders>
+              <w:top w:val="nil"/>
+              <w:left w:val="nil"/>
+              <w:bottom w:val="single" w:sz="8" w:space="0" w:color="auto"/>
+              <w:right w:val="single" w:sz="4" w:space="0" w:color="auto"/>
+            </w:tcBorders>
+            <w:shd w:val="clear" w:color="000000" w:fill="D9D9D9"/>
+            <w:noWrap/>
+            <w:vAlign w:val="center"/>
+            <w:hideMark/>
+          </w:tcPr>
+          <w:p>
+            <w:pPr>
+              <w:spacing w:after="0"/>
+              <w:ind w:firstLine="0"/>
+              <w:jc w:val="center"/>
+              <w:rPr>
+                <w:rFonts w:ascii="Calibri" w:eastAsia="Times New Roman" w:hAnsi="Calibri" w:cs="Calibri"/>
+                <w:b/>
+                <w:bCs/>
+                <w:color w:val="000000"/>
+                <w:sz w:val="22"/>
+                <w:lang w:eastAsia="pl-PL"/>
+              </w:rPr>
+            </w:pPr>
+            <w:r>
+              <w:rPr>
+                <w:rFonts w:ascii="Calibri" w:eastAsia="Times New Roman" w:hAnsi="Calibri" w:cs="Calibri"/>
+                <w:b/>
+                <w:bCs/>
+                <w:color w:val="000000"/>
+                <w:sz w:val="22"/>
+                <w:lang w:eastAsia="pl-PL"/>
+              </w:rPr>
+              <w:t>125</w:t>
+            </w:r>
+          </w:p>
+        </w:tc>
+        <w:tc>
+          <w:tcPr>
+            <w:tcW w:w="955" w:type="dxa"/>
+            <w:tcBorders>
+              <w:top w:val="nil"/>
+              <w:left w:val="nil"/>
+              <w:bottom w:val="single" w:sz="8" w:space="0" w:color="auto"/>
+              <w:right w:val="single" w:sz="4" w:space="0" w:color="auto"/>
+            </w:tcBorders>
+            <w:shd w:val="clear" w:color="000000" w:fill="D9D9D9"/>
+            <w:noWrap/>
+            <w:vAlign w:val="center"/>
+            <w:hideMark/>
+          </w:tcPr>
+          <w:p>
+            <w:pPr>
+              <w:spacing w:after="0"/>
+              <w:ind w:firstLine="0"/>
+              <w:jc w:val="center"/>
+              <w:rPr>
+                <w:rFonts w:ascii="Calibri" w:eastAsia="Times New Roman" w:hAnsi="Calibri" w:cs="Calibri"/>
+                <w:b/>
+                <w:bCs/>
+                <w:color w:val="000000"/>
+                <w:sz w:val="22"/>
+                <w:lang w:eastAsia="pl-PL"/>
+              </w:rPr>
+            </w:pPr>
+            <w:r>
+              <w:rPr>
+                <w:rFonts w:ascii="Calibri" w:eastAsia="Times New Roman" w:hAnsi="Calibri" w:cs="Calibri"/>
+                <w:b/>
+                <w:bCs/>
+                <w:color w:val="000000"/>
+                <w:sz w:val="22"/>
+                <w:lang w:eastAsia="pl-PL"/>
+              </w:rPr>
+              <w:t>250</w:t>
+            </w:r>
+          </w:p>
+        </w:tc>
+        <w:tc>
+          <w:tcPr>
+            <w:tcW w:w="955" w:type="dxa"/>
+            <w:tcBorders>
+              <w:top w:val="nil"/>
+              <w:left w:val="nil"/>
+              <w:bottom w:val="single" w:sz="8" w:space="0" w:color="auto"/>
+              <w:right w:val="single" w:sz="4" w:space="0" w:color="auto"/>
+            </w:tcBorders>
+            <w:shd w:val="clear" w:color="000000" w:fill="D9D9D9"/>
+            <w:noWrap/>
+            <w:vAlign w:val="center"/>
+            <w:hideMark/>
+          </w:tcPr>
+          <w:p>
+            <w:pPr>
+              <w:spacing w:after="0"/>
+              <w:ind w:firstLine="0"/>
+              <w:jc w:val="center"/>
+              <w:rPr>
+                <w:rFonts w:ascii="Calibri" w:eastAsia="Times New Roman" w:hAnsi="Calibri" w:cs="Calibri"/>
+                <w:b/>
+                <w:bCs/>
+                <w:color w:val="000000"/>
+                <w:sz w:val="22"/>
+                <w:lang w:eastAsia="pl-PL"/>
+              </w:rPr>
+            </w:pPr>
+            <w:r>
+              <w:rPr>
+                <w:rFonts w:ascii="Calibri" w:eastAsia="Times New Roman" w:hAnsi="Calibri" w:cs="Calibri"/>
+                <w:b/>
+                <w:bCs/>
+                <w:color w:val="000000"/>
+                <w:sz w:val="22"/>
+                <w:lang w:eastAsia="pl-PL"/>
+              </w:rPr>
+              <w:t>500</w:t>
+            </w:r>
+          </w:p>
+        </w:tc>
+        <w:tc>
+          <w:tcPr>
+            <w:tcW w:w="955" w:type="dxa"/>
+            <w:tcBorders>
+              <w:top w:val="nil"/>
+              <w:left w:val="nil"/>
+              <w:bottom w:val="single" w:sz="8" w:space="0" w:color="auto"/>
+              <w:right w:val="single" w:sz="4" w:space="0" w:color="auto"/>
+            </w:tcBorders>
+            <w:shd w:val="clear" w:color="000000" w:fill="D9D9D9"/>
+            <w:noWrap/>
+            <w:vAlign w:val="center"/>
+            <w:hideMark/>
+          </w:tcPr>
+          <w:p>
+            <w:pPr>
+              <w:spacing w:after="0"/>
+              <w:ind w:firstLine="0"/>
+              <w:jc w:val="center"/>
+              <w:rPr>
+                <w:rFonts w:ascii="Calibri" w:eastAsia="Times New Roman" w:hAnsi="Calibri" w:cs="Calibri"/>
+                <w:b/>
+                <w:bCs/>
+                <w:color w:val="000000"/>
+                <w:sz w:val="22"/>
+                <w:lang w:eastAsia="pl-PL"/>
+              </w:rPr>
+            </w:pPr>
+            <w:r>
+              <w:rPr>
+                <w:rFonts w:ascii="Calibri" w:eastAsia="Times New Roman" w:hAnsi="Calibri" w:cs="Calibri"/>
+                <w:b/>
+                <w:bCs/>
+                <w:color w:val="000000"/>
+                <w:sz w:val="22"/>
+                <w:lang w:eastAsia="pl-PL"/>
+              </w:rPr>
+              <w:t>1000</w:t>
+            </w:r>
+          </w:p>
+        </w:tc>
+        <w:tc>
+          <w:tcPr>
+            <w:tcW w:w="955" w:type="dxa"/>
+            <w:tcBorders>
+              <w:top w:val="nil"/>
+              <w:left w:val="nil"/>
+              <w:bottom w:val="single" w:sz="8" w:space="0" w:color="auto"/>
+              <w:right w:val="single" w:sz="4" w:space="0" w:color="auto"/>
+            </w:tcBorders>
+            <w:shd w:val="clear" w:color="000000" w:fill="D9D9D9"/>
+            <w:noWrap/>
+            <w:vAlign w:val="center"/>
+            <w:hideMark/>
+          </w:tcPr>
+          <w:p>
+            <w:pPr>
+              <w:spacing w:after="0"/>
+              <w:ind w:firstLine="0"/>
+              <w:jc w:val="center"/>
+              <w:rPr>
+                <w:rFonts w:ascii="Calibri" w:eastAsia="Times New Roman" w:hAnsi="Calibri" w:cs="Calibri"/>
+                <w:b/>
+                <w:bCs/>
+                <w:color w:val="000000"/>
+                <w:sz w:val="22"/>
+                <w:lang w:eastAsia="pl-PL"/>
+              </w:rPr>
+            </w:pPr>
+            <w:r>
+              <w:rPr>
+                <w:rFonts w:ascii="Calibri" w:eastAsia="Times New Roman" w:hAnsi="Calibri" w:cs="Calibri"/>
+                <w:b/>
+                <w:bCs/>
+                <w:color w:val="000000"/>
+                <w:sz w:val="22"/>
+                <w:lang w:eastAsia="pl-PL"/>
+              </w:rPr>
+              <w:t>2000</w:t>
+            </w:r>
+          </w:p>
+        </w:tc>
+        <w:tc>
+          <w:tcPr>
+            <w:tcW w:w="955" w:type="dxa"/>
+            <w:tcBorders>
+              <w:top w:val="nil"/>
+              <w:left w:val="nil"/>
+              <w:bottom w:val="single" w:sz="8" w:space="0" w:color="auto"/>
+              <w:right w:val="single" w:sz="4" w:space="0" w:color="auto"/>
+            </w:tcBorders>
+            <w:shd w:val="clear" w:color="000000" w:fill="D9D9D9"/>
+            <w:noWrap/>
+            <w:vAlign w:val="center"/>
+            <w:hideMark/>
+          </w:tcPr>
+          <w:p>
+            <w:pPr>
+              <w:spacing w:after="0"/>
+              <w:ind w:firstLine="0"/>
+              <w:jc w:val="center"/>
+              <w:rPr>
+                <w:rFonts w:ascii="Calibri" w:eastAsia="Times New Roman" w:hAnsi="Calibri" w:cs="Calibri"/>
+                <w:b/>
+                <w:bCs/>
+                <w:color w:val="000000"/>
+                <w:sz w:val="22"/>
+                <w:lang w:eastAsia="pl-PL"/>
+              </w:rPr>
+            </w:pPr>
+            <w:r>
+              <w:rPr>
+                <w:rFonts w:ascii="Calibri" w:eastAsia="Times New Roman" w:hAnsi="Calibri" w:cs="Calibri"/>
+                <w:b/>
+                <w:bCs/>
+                <w:color w:val="000000"/>
+                <w:sz w:val="22"/>
+                <w:lang w:eastAsia="pl-PL"/>
+              </w:rPr>
+              <w:t>4000</w:t>
+            </w:r>
+          </w:p>
+        </w:tc>
+        <w:tc>
+          <w:tcPr>
+            <w:tcW w:w="955" w:type="dxa"/>
+            <w:tcBorders>
+              <w:top w:val="nil"/>
+              <w:left w:val="nil"/>
+              <w:bottom w:val="single" w:sz="8" w:space="0" w:color="auto"/>
+              <w:right w:val="single" w:sz="8" w:space="0" w:color="auto"/>
+            </w:tcBorders>
+            <w:shd w:val="clear" w:color="000000" w:fill="D9D9D9"/>
+            <w:noWrap/>
+            <w:vAlign w:val="center"/>
+            <w:hideMark/>
+          </w:tcPr>
+          <w:p>
+            <w:pPr>
+              <w:spacing w:after="0"/>
+              <w:ind w:firstLine="0"/>
+              <w:jc w:val="center"/>
+              <w:rPr>
+                <w:rFonts w:ascii="Calibri" w:eastAsia="Times New Roman" w:hAnsi="Calibri" w:cs="Calibri"/>
+                <w:b/>
+                <w:bCs/>
+                <w:color w:val="000000"/>
+                <w:sz w:val="22"/>
+                <w:lang w:eastAsia="pl-PL"/>
+              </w:rPr>
+            </w:pPr>
+            <w:r>
+              <w:rPr>
+                <w:rFonts w:ascii="Calibri" w:eastAsia="Times New Roman" w:hAnsi="Calibri" w:cs="Calibri"/>
+                <w:b/>
+                <w:bCs/>
+                <w:color w:val="000000"/>
+                <w:sz w:val="22"/>
+                <w:lang w:eastAsia="pl-PL"/>
+              </w:rPr>
+              <w:t>8000</w:t>
+            </w:r>
+          </w:p>
+        </w:tc>
+      </w:tr>
+      <w:tr>
+        <w:trPr>
+          <w:trHeight w:val="315"/>
+          <w:jc w:val="center"/>
+        </w:trPr>
+        <w:tc>
+          <w:tcPr>
+            <w:tcW w:w="997" w:type="dxa"/>
+            <w:tcBorders>
+              <w:top w:val="nil"/>
+              <w:left w:val="single" w:sz="8" w:space="0" w:color="auto"/>
+              <w:bottom w:val="single" w:sz="4" w:space="0" w:color="auto"/>
+              <w:right w:val="single" w:sz="8" w:space="0" w:color="auto"/>
+            </w:tcBorders>
+            <w:shd w:val="clear" w:color="000000" w:fill="D9D9D9"/>
+            <w:noWrap/>
+            <w:vAlign w:val="center"/>
+            <w:hideMark/>
+          </w:tcPr>
+          <w:p>
+            <w:pPr>
+              <w:spacing w:after="0"/>
+              <w:ind w:firstLine="0"/>
+              <w:jc w:val="center"/>
+              <w:rPr>
+                <w:rFonts w:ascii="Calibri" w:eastAsia="Times New Roman" w:hAnsi="Calibri" w:cs="Calibri"/>
+                <w:b/>
+                <w:bCs/>
+                <w:color w:val="000000"/>
+                <w:sz w:val="22"/>
+                <w:lang w:eastAsia="pl-PL"/>
+              </w:rPr>
+            </w:pPr>
+            <w:r>
+              <w:rPr>
+                <w:rFonts w:ascii="Calibri" w:eastAsia="Times New Roman" w:hAnsi="Calibri" w:cs="Calibri"/>
+                <w:b/>
+                <w:bCs/>
+                <w:color w:val="000000"/>
+                <w:sz w:val="22"/>
+                <w:lang w:eastAsia="pl-PL"/>
+              </w:rPr>
+              <w:t>T30[s]</w:t>
+            </w:r>
+          </w:p>
+        </w:tc>
+        <w:tc>
+          <w:tcPr>
+            <w:tcW w:w="755" w:type="dxa"/>
+            <w:tcBorders>
+              <w:top w:val="nil"/>
+              <w:left w:val="nil"/>
+              <w:bottom w:val="single" w:sz="4" w:space="0" w:color="auto"/>
+              <w:right w:val="single" w:sz="4" w:space="0" w:color="auto"/>
+            </w:tcBorders>
+            <w:shd w:val="clear" w:color="auto" w:fill="auto"/>
+            <w:noWrap/>
+            <w:vAlign w:val="center"/>
+            <w:hideMark/>
+          </w:tcPr>
+          <w:p>
+            <w:pPr>
+              <w:spacing w:after="0"/>
+              <w:ind w:firstLine="0"/>
+              <w:jc w:val="center"/>
+              <w:rPr>
+                <w:rFonts w:ascii="Calibri" w:eastAsia="Times New Roman" w:hAnsi="Calibri" w:cs="Calibri"/>
+                <w:color w:val="000000"/>
+                <w:sz w:val="22"/>
+                <w:lang w:eastAsia="pl-PL"/>
+              </w:rPr>
+            </w:pPr>
+            <w:r>
+              <w:rPr>
+                <w:rFonts w:ascii="Calibri" w:eastAsia="Times New Roman" w:hAnsi="Calibri" w:cs="Calibri"/>
+                <w:color w:val="000000"/>
+                <w:sz w:val="22"/>
+                <w:lang w:eastAsia="pl-PL"/>
+              </w:rPr>
+              <w:t>0,72</w:t>
+            </w:r>
+          </w:p>
+        </w:tc>
+        <w:tc>
+          <w:tcPr>
+            <w:tcW w:w="955" w:type="dxa"/>
+            <w:tcBorders>
+              <w:top w:val="nil"/>
+              <w:left w:val="nil"/>
+              <w:bottom w:val="single" w:sz="4" w:space="0" w:color="auto"/>
+              <w:right w:val="single" w:sz="4" w:space="0" w:color="auto"/>
+            </w:tcBorders>
+            <w:shd w:val="clear" w:color="auto" w:fill="auto"/>
+            <w:noWrap/>
+            <w:vAlign w:val="center"/>
+            <w:hideMark/>
+          </w:tcPr>
+          <w:p>
+            <w:pPr>
+              <w:spacing w:after="0"/>
+              <w:ind w:firstLine="0"/>
+              <w:jc w:val="center"/>
+              <w:rPr>
+                <w:rFonts w:ascii="Calibri" w:eastAsia="Times New Roman" w:hAnsi="Calibri" w:cs="Calibri"/>
+                <w:color w:val="000000"/>
+                <w:sz w:val="22"/>
+                <w:lang w:eastAsia="pl-PL"/>
+              </w:rPr>
+            </w:pPr>
+            <w:r>
+              <w:rPr>
+                <w:rFonts w:ascii="Calibri" w:eastAsia="Times New Roman" w:hAnsi="Calibri" w:cs="Calibri"/>
+                <w:color w:val="000000"/>
+                <w:sz w:val="22"/>
+                <w:lang w:eastAsia="pl-PL"/>
+              </w:rPr>
+              <w:t>0,64</w:t>
+            </w:r>
+          </w:p>
+        </w:tc>
+        <w:tc>
+          <w:tcPr>
+            <w:tcW w:w="955" w:type="dxa"/>
+            <w:tcBorders>
+              <w:top w:val="nil"/>
+              <w:left w:val="nil"/>
+              <w:bottom w:val="single" w:sz="4" w:space="0" w:color="auto"/>
+              <w:right w:val="single" w:sz="4" w:space="0" w:color="auto"/>
+            </w:tcBorders>
+            <w:shd w:val="clear" w:color="auto" w:fill="auto"/>
+            <w:noWrap/>
+            <w:vAlign w:val="center"/>
+            <w:hideMark/>
+          </w:tcPr>
+          <w:p>
+            <w:pPr>
+              <w:spacing w:after="0"/>
+              <w:ind w:firstLine="0"/>
+              <w:jc w:val="center"/>
+              <w:rPr>
+                <w:rFonts w:ascii="Calibri" w:eastAsia="Times New Roman" w:hAnsi="Calibri" w:cs="Calibri"/>
+                <w:color w:val="000000"/>
+                <w:sz w:val="22"/>
+                <w:lang w:eastAsia="pl-PL"/>
+              </w:rPr>
+            </w:pPr>
+            <w:r>
+              <w:rPr>
+                <w:rFonts w:ascii="Calibri" w:eastAsia="Times New Roman" w:hAnsi="Calibri" w:cs="Calibri"/>
+                <w:color w:val="000000"/>
+                <w:sz w:val="22"/>
+                <w:lang w:eastAsia="pl-PL"/>
+              </w:rPr>
+              <w:t>0,68</w:t>
+            </w:r>
+          </w:p>
+        </w:tc>
+        <w:tc>
+          <w:tcPr>
+            <w:tcW w:w="955" w:type="dxa"/>
+            <w:tcBorders>
+              <w:top w:val="nil"/>
+              <w:left w:val="nil"/>
+              <w:bottom w:val="single" w:sz="4" w:space="0" w:color="auto"/>
+              <w:right w:val="single" w:sz="4" w:space="0" w:color="auto"/>
+            </w:tcBorders>
+            <w:shd w:val="clear" w:color="auto" w:fill="auto"/>
+            <w:noWrap/>
+            <w:vAlign w:val="center"/>
+            <w:hideMark/>
+          </w:tcPr>
+          <w:p>
+            <w:pPr>
+              <w:spacing w:after="0"/>
+              <w:ind w:firstLine="0"/>
+              <w:jc w:val="center"/>
+              <w:rPr>
+                <w:rFonts w:ascii="Calibri" w:eastAsia="Times New Roman" w:hAnsi="Calibri" w:cs="Calibri"/>
+                <w:color w:val="000000"/>
+                <w:sz w:val="22"/>
+                <w:lang w:eastAsia="pl-PL"/>
+              </w:rPr>
+            </w:pPr>
+            <w:r>
+              <w:rPr>
+                <w:rFonts w:ascii="Calibri" w:eastAsia="Times New Roman" w:hAnsi="Calibri" w:cs="Calibri"/>
+                <w:color w:val="000000"/>
+                <w:sz w:val="22"/>
+                <w:lang w:eastAsia="pl-PL"/>
+              </w:rPr>
+              <w:t>0,58</w:t>
+            </w:r>
+          </w:p>
+        </w:tc>
+        <w:tc>
+          <w:tcPr>
+            <w:tcW w:w="955" w:type="dxa"/>
+            <w:tcBorders>
+              <w:top w:val="nil"/>
+              <w:left w:val="nil"/>
+              <w:bottom w:val="single" w:sz="4" w:space="0" w:color="auto"/>
+              <w:right w:val="single" w:sz="4" w:space="0" w:color="auto"/>
+            </w:tcBorders>
+            <w:shd w:val="clear" w:color="auto" w:fill="auto"/>
+            <w:noWrap/>
+            <w:vAlign w:val="center"/>
+            <w:hideMark/>
+          </w:tcPr>
+          <w:p>
+            <w:pPr>
+              <w:spacing w:after="0"/>
+              <w:ind w:firstLine="0"/>
+              <w:jc w:val="center"/>
+              <w:rPr>
+                <w:rFonts w:ascii="Calibri" w:eastAsia="Times New Roman" w:hAnsi="Calibri" w:cs="Calibri"/>
+                <w:color w:val="000000"/>
+                <w:sz w:val="22"/>
+                <w:lang w:eastAsia="pl-PL"/>
+              </w:rPr>
+            </w:pPr>
+            <w:r>
+              <w:rPr>
+                <w:rFonts w:ascii="Calibri" w:eastAsia="Times New Roman" w:hAnsi="Calibri" w:cs="Calibri"/>
+                <w:color w:val="000000"/>
+                <w:sz w:val="22"/>
+                <w:lang w:eastAsia="pl-PL"/>
+              </w:rPr>
+              <w:t>0,65</w:t>
+            </w:r>
+          </w:p>
+        </w:tc>
+        <w:tc>
+          <w:tcPr>
+            <w:tcW w:w="955" w:type="dxa"/>
+            <w:tcBorders>
+              <w:top w:val="nil"/>
+              <w:left w:val="nil"/>
+              <w:bottom w:val="single" w:sz="4" w:space="0" w:color="auto"/>
+              <w:right w:val="single" w:sz="4" w:space="0" w:color="auto"/>
+            </w:tcBorders>
+            <w:shd w:val="clear" w:color="auto" w:fill="auto"/>
+            <w:noWrap/>
+            <w:vAlign w:val="center"/>
+            <w:hideMark/>
+          </w:tcPr>
+          <w:p>
+            <w:pPr>
+              <w:spacing w:after="0"/>
+              <w:ind w:firstLine="0"/>
+              <w:jc w:val="center"/>
+              <w:rPr>
+                <w:rFonts w:ascii="Calibri" w:eastAsia="Times New Roman" w:hAnsi="Calibri" w:cs="Calibri"/>
+                <w:color w:val="000000"/>
+                <w:sz w:val="22"/>
+                <w:lang w:eastAsia="pl-PL"/>
+              </w:rPr>
+            </w:pPr>
+            <w:r>
+              <w:rPr>
+                <w:rFonts w:ascii="Calibri" w:eastAsia="Times New Roman" w:hAnsi="Calibri" w:cs="Calibri"/>
+                <w:color w:val="000000"/>
+                <w:sz w:val="22"/>
+                <w:lang w:eastAsia="pl-PL"/>
+              </w:rPr>
+              <w:t>0,67</w:t>
+            </w:r>
+          </w:p>
+        </w:tc>
+        <w:tc>
+          <w:tcPr>
+            <w:tcW w:w="955" w:type="dxa"/>
+            <w:tcBorders>
+              <w:top w:val="nil"/>
+              <w:left w:val="nil"/>
+              <w:bottom w:val="single" w:sz="4" w:space="0" w:color="auto"/>
+              <w:right w:val="single" w:sz="4" w:space="0" w:color="auto"/>
+            </w:tcBorders>
+            <w:shd w:val="clear" w:color="auto" w:fill="auto"/>
+            <w:noWrap/>
+            <w:vAlign w:val="center"/>
+            <w:hideMark/>
+          </w:tcPr>
+          <w:p>
+            <w:pPr>
+              <w:spacing w:after="0"/>
+              <w:ind w:firstLine="0"/>
+              <w:jc w:val="center"/>
+              <w:rPr>
+                <w:rFonts w:ascii="Calibri" w:eastAsia="Times New Roman" w:hAnsi="Calibri" w:cs="Calibri"/>
+                <w:color w:val="000000"/>
+                <w:sz w:val="22"/>
+                <w:lang w:eastAsia="pl-PL"/>
+              </w:rPr>
+            </w:pPr>
+            <w:r>
+              <w:rPr>
+                <w:rFonts w:ascii="Calibri" w:eastAsia="Times New Roman" w:hAnsi="Calibri" w:cs="Calibri"/>
+                <w:color w:val="000000"/>
+                <w:sz w:val="22"/>
+                <w:lang w:eastAsia="pl-PL"/>
+              </w:rPr>
+              <w:t>0,63</w:t>
+            </w:r>
+          </w:p>
+        </w:tc>
+        <w:tc>
+          <w:tcPr>
+            <w:tcW w:w="955" w:type="dxa"/>
+            <w:tcBorders>
+              <w:top w:val="nil"/>
+              <w:left w:val="nil"/>
+              <w:bottom w:val="single" w:sz="4" w:space="0" w:color="auto"/>
+              <w:right w:val="single" w:sz="8" w:space="0" w:color="auto"/>
+            </w:tcBorders>
+            <w:shd w:val="clear" w:color="auto" w:fill="auto"/>
+            <w:noWrap/>
+            <w:vAlign w:val="center"/>
+            <w:hideMark/>
+          </w:tcPr>
+          <w:p>
+            <w:pPr>
+              <w:spacing w:after="0"/>
+              <w:ind w:firstLine="0"/>
+              <w:jc w:val="center"/>
+              <w:rPr>
+                <w:rFonts w:ascii="Calibri" w:eastAsia="Times New Roman" w:hAnsi="Calibri" w:cs="Calibri"/>
+                <w:color w:val="000000"/>
+                <w:sz w:val="22"/>
+                <w:lang w:eastAsia="pl-PL"/>
+              </w:rPr>
+            </w:pPr>
+            <w:r>
+              <w:rPr>
+                <w:rFonts w:ascii="Calibri" w:eastAsia="Times New Roman" w:hAnsi="Calibri" w:cs="Calibri"/>
+                <w:color w:val="000000"/>
+                <w:sz w:val="22"/>
+                <w:lang w:eastAsia="pl-PL"/>
+              </w:rPr>
+              <w:t>0,59</w:t>
+            </w:r>
+          </w:p>
+        </w:tc>
+      </w:tr>
+    </w:tbl>
+    <w:p>
+      <w:pPr>
+        <w:pStyle w:val="N2"/>
+        <w:ind w:left="-794"/>
+      </w:pPr>
+    </w:p>
+    <w:p>
+      <w:pPr>
+        <w:pStyle w:val="N2"/>
+        <w:ind w:left="-794"/>
+      </w:pPr>
+    </w:p>
+    <w:p>
+      <w:pPr>
+        <w:pStyle w:val="N2"/>
+        <w:ind w:left="-794"/>
+      </w:pPr>
       <w:r>
         <w:br w:type="page"/>
       </w:r>
@@ -13791,57 +15446,7 @@
         <w:rPr>
           <w:lang w:eastAsia="pl-PL"/>
         </w:rPr>
-        <w:t xml:space="preserve">Do wykonania nagrań odpowiedzi impulsowej </w:t>
-      </w:r>
-      <w:r>
-        <w:rPr>
-          <w:rStyle w:val="przekrelZnak"/>
-        </w:rPr>
-        <w:t>jako</w:t>
-      </w:r>
-      <w:r>
-        <w:rPr>
-          <w:lang w:eastAsia="pl-PL"/>
-        </w:rPr>
-        <w:t xml:space="preserve"> użyto </w:t>
-      </w:r>
-      <w:r>
-        <w:rPr>
-          <w:rStyle w:val="przekrelZnak"/>
-        </w:rPr>
-        <w:t>różnego</w:t>
-      </w:r>
-      <w:r>
-        <w:rPr>
-          <w:lang w:eastAsia="pl-PL"/>
-        </w:rPr>
-        <w:t xml:space="preserve"> źródła dźwięku różnego rodzaju, między innymi – pękający balon, trzaśnięcie, klaśnięcie, aby oszacować wpływ jakości nagrania odpowiedzi impulsowej na późniejszą operację splotu [całe badanie ma charakter subiektywnego postrzegania działania algorytmu, aniżeli odwzorowywania pomiarów zgodnie ze sztuką]. </w:t>
-      </w:r>
-    </w:p>
-    <w:p>
-      <w:pPr>
-        <w:rPr>
-          <w:lang w:eastAsia="pl-PL"/>
-        </w:rPr>
-      </w:pPr>
-      <w:r>
-        <w:rPr>
-          <w:lang w:eastAsia="pl-PL"/>
-        </w:rPr>
-        <w:t xml:space="preserve">Do zminimalizowania poziomu tła w nagraniach dokonano analizy w pasmach częstotliwościowych </w:t>
-      </w:r>
-      <w:r>
-        <w:rPr>
-          <w:color w:val="FF0000"/>
-          <w:lang w:eastAsia="pl-PL"/>
-        </w:rPr>
-        <w:t xml:space="preserve">[jakich? – pasma +spadki] </w:t>
-      </w:r>
-      <w:r>
-        <w:rPr>
-          <w:lang w:eastAsia="pl-PL"/>
-        </w:rPr>
-        <w:t xml:space="preserve">przy użyciu filtrów cyfrowych, co pozwoliło na uzyskanie większego zakresu (około 30-50dB) zaniku poziomu dźwięku pozwalającego oszacować jego spadek o 60dB. </w:t>
+        <w:t xml:space="preserve">Do wykonania nagrań odpowiedzi impulsowej użyto źródła dźwięku różnego rodzaju, między innymi – pękający balon, trzaśnięcie, klaśnięcie, aby oszacować wpływ jakości nagrania odpowiedzi impulsowej na późniejszą operację splotu [całe badanie ma charakter subiektywnego postrzegania działania algorytmu, aniżeli odwzorowywania pomiarów zgodnie ze sztuką]. </w:t>
       </w:r>
     </w:p>
     <w:p>
@@ -13853,20 +15458,19 @@
       <w:r>
         <w:rPr>
           <w:noProof/>
-          <w:lang w:eastAsia="pl-PL"/>
         </w:rPr>
         <w:drawing>
-          <wp:anchor distT="0" distB="0" distL="114300" distR="114300" simplePos="0" relativeHeight="251683840" behindDoc="0" locked="0" layoutInCell="1" allowOverlap="1" wp14:anchorId="6FD6E8E6" wp14:editId="1ECFA271">
+          <wp:anchor distT="0" distB="0" distL="114300" distR="114300" simplePos="0" relativeHeight="251689984" behindDoc="0" locked="0" layoutInCell="1" allowOverlap="1" wp14:anchorId="6FD6E8E6" wp14:editId="3908C899">
             <wp:simplePos x="0" y="0"/>
             <wp:positionH relativeFrom="column">
-              <wp:posOffset>-366534</wp:posOffset>
+              <wp:posOffset>-593929</wp:posOffset>
             </wp:positionH>
             <wp:positionV relativeFrom="paragraph">
-              <wp:posOffset>179705</wp:posOffset>
+              <wp:posOffset>775970</wp:posOffset>
             </wp:positionV>
-            <wp:extent cx="6852920" cy="4866640"/>
-            <wp:effectExtent l="0" t="0" r="5080" b="0"/>
-            <wp:wrapTopAndBottom/>
+            <wp:extent cx="6852920" cy="4530090"/>
+            <wp:effectExtent l="0" t="0" r="5080" b="3810"/>
+            <wp:wrapSquare wrapText="bothSides"/>
             <wp:docPr id="28" name="Obraz 28"/>
             <wp:cNvGraphicFramePr>
               <a:graphicFrameLocks xmlns:a="http://schemas.openxmlformats.org/drawingml/2006/main" noChangeAspect="1"/>
@@ -13881,20 +15485,20 @@
                     </pic:cNvPicPr>
                   </pic:nvPicPr>
                   <pic:blipFill rotWithShape="1">
-                    <a:blip r:embed="rId32">
+                    <a:blip r:embed="rId34">
                       <a:extLst>
                         <a:ext uri="{28A0092B-C50C-407E-A947-70E740481C1C}">
                           <a14:useLocalDpi xmlns:a14="http://schemas.microsoft.com/office/drawing/2010/main" val="0"/>
                         </a:ext>
                       </a:extLst>
                     </a:blip>
-                    <a:srcRect l="7408" r="6702"/>
+                    <a:srcRect l="7408" t="6913" r="6702"/>
                     <a:stretch/>
                   </pic:blipFill>
                   <pic:spPr bwMode="auto">
                     <a:xfrm>
                       <a:off x="0" y="0"/>
-                      <a:ext cx="6852920" cy="4866640"/>
+                      <a:ext cx="6852920" cy="4530090"/>
                     </a:xfrm>
                     <a:prstGeom prst="rect">
                       <a:avLst/>
@@ -13912,21 +15516,19 @@
                 </pic:pic>
               </a:graphicData>
             </a:graphic>
-            <wp14:sizeRelH relativeFrom="margin">
-              <wp14:pctWidth>0</wp14:pctWidth>
-            </wp14:sizeRelH>
-            <wp14:sizeRelV relativeFrom="margin">
-              <wp14:pctHeight>0</wp14:pctHeight>
-            </wp14:sizeRelV>
           </wp:anchor>
         </w:drawing>
       </w:r>
-    </w:p>
-    <w:p>
-      <w:pPr>
-        <w:rPr>
-          <w:lang w:eastAsia="pl-PL"/>
-        </w:rPr>
+      <w:r>
+        <w:rPr>
+          <w:lang w:eastAsia="pl-PL"/>
+        </w:rPr>
+        <w:t xml:space="preserve">Do zminimalizowania poziomu tła w nagraniach dokonano analizy w pasmach częstotliwościowych przy użyciu filtrów cyfrowych, co pozwoliło na uzyskanie większego zakresu (około 30-50dB) zaniku poziomu dźwięku pozwalającego oszacować jego spadek o 60dB. </w:t>
+      </w:r>
+    </w:p>
+    <w:p>
+      <w:pPr>
+        <w:pStyle w:val="N2"/>
       </w:pPr>
     </w:p>
     <w:p>
@@ -13954,7 +15556,7 @@
           <w:noProof/>
         </w:rPr>
         <w:drawing>
-          <wp:anchor distT="0" distB="0" distL="114300" distR="114300" simplePos="0" relativeHeight="251684864" behindDoc="0" locked="0" layoutInCell="1" allowOverlap="1" wp14:anchorId="6019EF15" wp14:editId="33B28626">
+          <wp:anchor distT="0" distB="0" distL="114300" distR="114300" simplePos="0" relativeHeight="251682816" behindDoc="0" locked="0" layoutInCell="1" allowOverlap="1" wp14:anchorId="6019EF15" wp14:editId="2104792A">
             <wp:simplePos x="0" y="0"/>
             <wp:positionH relativeFrom="column">
               <wp:posOffset>-469900</wp:posOffset>
@@ -13979,7 +15581,7 @@
                     </pic:cNvPicPr>
                   </pic:nvPicPr>
                   <pic:blipFill rotWithShape="1">
-                    <a:blip r:embed="rId33">
+                    <a:blip r:embed="rId35">
                       <a:extLst>
                         <a:ext uri="{28A0092B-C50C-407E-A947-70E740481C1C}">
                           <a14:useLocalDpi xmlns:a14="http://schemas.microsoft.com/office/drawing/2010/main" val="0"/>
@@ -14053,15 +15655,7 @@
               <w:jc w:val="left"/>
             </w:pPr>
             <w:r>
-              <w:t>Poziom [</w:t>
-            </w:r>
-            <w:proofErr w:type="spellStart"/>
-            <w:r>
-              <w:t>dB</w:t>
-            </w:r>
-            <w:proofErr w:type="spellEnd"/>
-            <w:r>
-              <w:t>]</w:t>
+              <w:t>Poziom [dB]</w:t>
             </w:r>
           </w:p>
         </w:tc>
@@ -14493,7 +16087,7 @@
           <w:noProof/>
         </w:rPr>
         <w:drawing>
-          <wp:inline distT="0" distB="0" distL="0" distR="0" wp14:anchorId="6CE670A2" wp14:editId="5F7BF6E7">
+          <wp:inline distT="0" distB="0" distL="0" distR="0" wp14:anchorId="6CE670A2" wp14:editId="2DB989C4">
             <wp:extent cx="6791325" cy="3867785"/>
             <wp:effectExtent l="0" t="0" r="9525" b="0"/>
             <wp:docPr id="6" name="Obraz 6"/>
@@ -14510,7 +16104,7 @@
                     </pic:cNvPicPr>
                   </pic:nvPicPr>
                   <pic:blipFill rotWithShape="1">
-                    <a:blip r:embed="rId34" cstate="print">
+                    <a:blip r:embed="rId36" cstate="print">
                       <a:extLst>
                         <a:ext uri="{28A0092B-C50C-407E-A947-70E740481C1C}">
                           <a14:useLocalDpi xmlns:a14="http://schemas.microsoft.com/office/drawing/2010/main" val="0"/>
@@ -14574,6 +16168,7 @@
             <w:rPr>
               <w:rFonts w:ascii="Cambria Math" w:hAnsi="Cambria Math"/>
             </w:rPr>
+            <w:lastRenderedPageBreak/>
             <m:t>ω=k⋅</m:t>
           </m:r>
           <m:func>
@@ -14840,7 +16435,7 @@
           <w:noProof/>
         </w:rPr>
         <w:drawing>
-          <wp:inline distT="0" distB="0" distL="0" distR="0" wp14:anchorId="31BBE618" wp14:editId="1076E8F5">
+          <wp:inline distT="0" distB="0" distL="0" distR="0" wp14:anchorId="31BBE618" wp14:editId="41E6EEFB">
             <wp:extent cx="2019300" cy="418537"/>
             <wp:effectExtent l="0" t="0" r="0" b="635"/>
             <wp:docPr id="8" name="Obraz 8"/>
@@ -14855,11 +16450,11 @@
                     <pic:cNvPicPr/>
                   </pic:nvPicPr>
                   <pic:blipFill rotWithShape="1">
-                    <a:blip r:embed="rId35">
+                    <a:blip r:embed="rId37">
                       <a:extLst>
                         <a:ext uri="{BEBA8EAE-BF5A-486C-A8C5-ECC9F3942E4B}">
                           <a14:imgProps xmlns:a14="http://schemas.microsoft.com/office/drawing/2010/main">
-                            <a14:imgLayer r:embed="rId36">
+                            <a14:imgLayer r:embed="rId38">
                               <a14:imgEffect>
                                 <a14:brightnessContrast contrast="40000"/>
                               </a14:imgEffect>
@@ -14902,7 +16497,7 @@
           <w:noProof/>
         </w:rPr>
         <w:drawing>
-          <wp:inline distT="0" distB="0" distL="0" distR="0" wp14:anchorId="3CD3C85C" wp14:editId="23BA4498">
+          <wp:inline distT="0" distB="0" distL="0" distR="0" wp14:anchorId="3CD3C85C" wp14:editId="536AF7A9">
             <wp:extent cx="7234555" cy="5010150"/>
             <wp:effectExtent l="0" t="0" r="4445" b="0"/>
             <wp:docPr id="7" name="Obraz 7"/>
@@ -14919,7 +16514,7 @@
                     </pic:cNvPicPr>
                   </pic:nvPicPr>
                   <pic:blipFill rotWithShape="1">
-                    <a:blip r:embed="rId37">
+                    <a:blip r:embed="rId39">
                       <a:extLst>
                         <a:ext uri="{28A0092B-C50C-407E-A947-70E740481C1C}">
                           <a14:useLocalDpi xmlns:a14="http://schemas.microsoft.com/office/drawing/2010/main" val="0"/>
@@ -14964,7 +16559,11 @@
         <w:t>Poprawka ta widocznie udoskonala znajdowanie środka wagi widma</w:t>
       </w:r>
       <w:r>
-        <w:t>, tak aby reprezentowało ono postrzegane przez słuchacza dominujące składowe częstotliwościowe sygnału. W obecności harmonicznych w sygnale, jak na przykład w tonie zagranym przez skrzypce oprócz wskazania częstotliwości o najwyższej amplitudzie zawartej w sygnale parametr ten uwzględni także zawartość harmonicznych, gdyż ich obecność przesunie środek wagi charakterystyki częstotliwościowej w stronę wyższych częstotliwości, co w rezultacie da różny wynik dla różnych instrumentów grających ten sam ton.</w:t>
+        <w:t xml:space="preserve">, tak aby reprezentowało ono postrzegane przez słuchacza dominujące składowe częstotliwościowe </w:t>
+      </w:r>
+      <w:r>
+        <w:lastRenderedPageBreak/>
+        <w:t>sygnału. W obecności harmonicznych w sygnale, jak na przykład w tonie zagranym przez skrzypce oprócz wskazania częstotliwości o najwyższej amplitudzie zawartej w sygnale parametr ten uwzględni także zawartość harmonicznych, gdyż ich obecność przesunie środek wagi charakterystyki częstotliwościowej w stronę wyższych częstotliwości, co w rezultacie da różny wynik dla różnych instrumentów grających ten sam ton.</w:t>
       </w:r>
     </w:p>
     <w:p>
@@ -15020,7 +16619,7 @@
           <w:noProof/>
         </w:rPr>
         <w:drawing>
-          <wp:inline distT="0" distB="0" distL="0" distR="0" wp14:anchorId="596DC42F" wp14:editId="630C18D6">
+          <wp:inline distT="0" distB="0" distL="0" distR="0" wp14:anchorId="596DC42F" wp14:editId="49ABFE7D">
             <wp:extent cx="2924175" cy="3152775"/>
             <wp:effectExtent l="38100" t="38100" r="47625" b="47625"/>
             <wp:docPr id="2" name="Obraz 2"/>
@@ -15035,7 +16634,7 @@
                     <pic:cNvPicPr/>
                   </pic:nvPicPr>
                   <pic:blipFill>
-                    <a:blip r:embed="rId38">
+                    <a:blip r:embed="rId40">
                       <a:extLst>
                         <a:ext uri="{28A0092B-C50C-407E-A947-70E740481C1C}">
                           <a14:useLocalDpi xmlns:a14="http://schemas.microsoft.com/office/drawing/2010/main" val="0"/>
@@ -15094,6 +16693,7 @@
           <w:id w:val="-1430349979"/>
           <w:citation/>
         </w:sdtPr>
+        <w:sdtEndPr/>
         <w:sdtContent>
           <w:r>
             <w:rPr>
@@ -15178,7 +16778,270 @@
     </w:p>
     <w:p>
       <w:pPr>
-        <w:spacing w:after="1200"/>
+        <w:spacing w:after="480"/>
+        <w:rPr>
+          <w:lang w:eastAsia="pl-PL"/>
+        </w:rPr>
+      </w:pPr>
+      <w:r>
+        <w:rPr>
+          <w:lang w:eastAsia="pl-PL"/>
+        </w:rPr>
+        <w:t>W celu przyspieszenia obliczeń</w:t>
+      </w:r>
+      <w:r>
+        <w:rPr>
+          <w:lang w:eastAsia="pl-PL"/>
+        </w:rPr>
+        <w:t xml:space="preserve"> (jako że mamy już wyliczone FFT we wcześniejszych etapach działania algorytmu)</w:t>
+      </w:r>
+      <w:r>
+        <w:rPr>
+          <w:lang w:eastAsia="pl-PL"/>
+        </w:rPr>
+        <w:t xml:space="preserve"> </w:t>
+      </w:r>
+      <w:r>
+        <w:rPr>
+          <w:lang w:eastAsia="pl-PL"/>
+        </w:rPr>
+        <w:t xml:space="preserve">korzystamy z </w:t>
+      </w:r>
+      <w:r>
+        <w:rPr>
+          <w:lang w:eastAsia="pl-PL"/>
+        </w:rPr>
+        <w:t>własności splotu:</w:t>
+      </w:r>
+    </w:p>
+    <w:p>
+      <w:pPr>
+        <w:jc w:val="center"/>
+      </w:pPr>
+      <m:oMath>
+        <m:r>
+          <m:rPr>
+            <m:scr m:val="script"/>
+          </m:rPr>
+          <w:rPr>
+            <w:rFonts w:ascii="Cambria Math" w:hAnsi="Cambria Math"/>
+          </w:rPr>
+          <m:t>F</m:t>
+        </m:r>
+        <m:d>
+          <m:dPr>
+            <m:begChr m:val="{"/>
+            <m:endChr m:val="}"/>
+            <m:ctrlPr>
+              <w:rPr>
+                <w:rFonts w:ascii="Cambria Math" w:hAnsi="Cambria Math"/>
+                <w:i/>
+              </w:rPr>
+            </m:ctrlPr>
+          </m:dPr>
+          <m:e>
+            <m:r>
+              <w:rPr>
+                <w:rFonts w:ascii="Cambria Math" w:hAnsi="Cambria Math"/>
+              </w:rPr>
+              <m:t>f*g</m:t>
+            </m:r>
+          </m:e>
+        </m:d>
+        <m:r>
+          <m:rPr>
+            <m:scr m:val="script"/>
+          </m:rPr>
+          <w:rPr>
+            <w:rFonts w:ascii="Cambria Math" w:hAnsi="Cambria Math"/>
+          </w:rPr>
+          <m:t>=F</m:t>
+        </m:r>
+        <m:d>
+          <m:dPr>
+            <m:begChr m:val="{"/>
+            <m:endChr m:val="}"/>
+            <m:ctrlPr>
+              <w:rPr>
+                <w:rFonts w:ascii="Cambria Math" w:hAnsi="Cambria Math"/>
+                <w:i/>
+              </w:rPr>
+            </m:ctrlPr>
+          </m:dPr>
+          <m:e>
+            <m:r>
+              <w:rPr>
+                <w:rFonts w:ascii="Cambria Math" w:hAnsi="Cambria Math"/>
+              </w:rPr>
+              <m:t>f</m:t>
+            </m:r>
+          </m:e>
+        </m:d>
+        <m:r>
+          <m:rPr>
+            <m:scr m:val="script"/>
+          </m:rPr>
+          <w:rPr>
+            <w:rFonts w:ascii="Cambria Math" w:hAnsi="Cambria Math"/>
+          </w:rPr>
+          <m:t>⋅F</m:t>
+        </m:r>
+        <m:d>
+          <m:dPr>
+            <m:begChr m:val="{"/>
+            <m:endChr m:val="}"/>
+            <m:ctrlPr>
+              <w:rPr>
+                <w:rFonts w:ascii="Cambria Math" w:hAnsi="Cambria Math"/>
+                <w:i/>
+              </w:rPr>
+            </m:ctrlPr>
+          </m:dPr>
+          <m:e>
+            <m:r>
+              <w:rPr>
+                <w:rFonts w:ascii="Cambria Math" w:hAnsi="Cambria Math"/>
+              </w:rPr>
+              <m:t>g</m:t>
+            </m:r>
+          </m:e>
+        </m:d>
+      </m:oMath>
+      <w:r>
+        <w:rPr>
+          <w:rFonts w:eastAsiaTheme="minorEastAsia"/>
+        </w:rPr>
+        <w:t xml:space="preserve">, stąd </w:t>
+      </w:r>
+      <m:oMath>
+        <m:r>
+          <w:rPr>
+            <w:rFonts w:ascii="Cambria Math" w:eastAsiaTheme="minorEastAsia" w:hAnsi="Cambria Math"/>
+          </w:rPr>
+          <m:t>f*g=</m:t>
+        </m:r>
+        <m:sSup>
+          <m:sSupPr>
+            <m:ctrlPr>
+              <w:rPr>
+                <w:rFonts w:ascii="Cambria Math" w:eastAsiaTheme="minorEastAsia" w:hAnsi="Cambria Math"/>
+                <w:i/>
+              </w:rPr>
+            </m:ctrlPr>
+          </m:sSupPr>
+          <m:e>
+            <m:r>
+              <m:rPr>
+                <m:scr m:val="script"/>
+              </m:rPr>
+              <w:rPr>
+                <w:rFonts w:ascii="Cambria Math" w:hAnsi="Cambria Math"/>
+              </w:rPr>
+              <m:t>F</m:t>
+            </m:r>
+          </m:e>
+          <m:sup>
+            <m:r>
+              <w:rPr>
+                <w:rFonts w:ascii="Cambria Math" w:eastAsiaTheme="minorEastAsia" w:hAnsi="Cambria Math"/>
+              </w:rPr>
+              <m:t>-1</m:t>
+            </m:r>
+          </m:sup>
+        </m:sSup>
+        <m:d>
+          <m:dPr>
+            <m:begChr m:val="{"/>
+            <m:endChr m:val="}"/>
+            <m:ctrlPr>
+              <w:rPr>
+                <w:rFonts w:ascii="Cambria Math" w:eastAsiaTheme="minorEastAsia" w:hAnsi="Cambria Math"/>
+                <w:i/>
+              </w:rPr>
+            </m:ctrlPr>
+          </m:dPr>
+          <m:e>
+            <m:r>
+              <m:rPr>
+                <m:scr m:val="script"/>
+              </m:rPr>
+              <w:rPr>
+                <w:rFonts w:ascii="Cambria Math" w:hAnsi="Cambria Math"/>
+              </w:rPr>
+              <m:t>F</m:t>
+            </m:r>
+            <m:d>
+              <m:dPr>
+                <m:begChr m:val="{"/>
+                <m:endChr m:val="}"/>
+                <m:ctrlPr>
+                  <w:rPr>
+                    <w:rFonts w:ascii="Cambria Math" w:hAnsi="Cambria Math"/>
+                    <w:i/>
+                  </w:rPr>
+                </m:ctrlPr>
+              </m:dPr>
+              <m:e>
+                <m:r>
+                  <w:rPr>
+                    <w:rFonts w:ascii="Cambria Math" w:hAnsi="Cambria Math"/>
+                  </w:rPr>
+                  <m:t>f</m:t>
+                </m:r>
+              </m:e>
+            </m:d>
+            <m:r>
+              <m:rPr>
+                <m:scr m:val="script"/>
+              </m:rPr>
+              <w:rPr>
+                <w:rFonts w:ascii="Cambria Math" w:hAnsi="Cambria Math"/>
+              </w:rPr>
+              <m:t>⋅F</m:t>
+            </m:r>
+            <m:d>
+              <m:dPr>
+                <m:begChr m:val="{"/>
+                <m:endChr m:val="}"/>
+                <m:ctrlPr>
+                  <w:rPr>
+                    <w:rFonts w:ascii="Cambria Math" w:hAnsi="Cambria Math"/>
+                    <w:i/>
+                  </w:rPr>
+                </m:ctrlPr>
+              </m:dPr>
+              <m:e>
+                <m:r>
+                  <w:rPr>
+                    <w:rFonts w:ascii="Cambria Math" w:hAnsi="Cambria Math"/>
+                  </w:rPr>
+                  <m:t>g</m:t>
+                </m:r>
+              </m:e>
+            </m:d>
+          </m:e>
+        </m:d>
+      </m:oMath>
+    </w:p>
+    <w:p>
+      <w:pPr>
+        <w:spacing w:before="360" w:after="480"/>
+        <w:rPr>
+          <w:lang w:eastAsia="pl-PL"/>
+        </w:rPr>
+      </w:pPr>
+      <w:r>
+        <w:rPr>
+          <w:lang w:eastAsia="pl-PL"/>
+        </w:rPr>
+        <w:t>oraz dokonujemy operacji odwrotnej transformacji Fouriera ponownie przechodząc na dziedzinę czasu, co w algorytmie zostało oznaczone:</w:t>
+      </w:r>
+    </w:p>
+    <w:p>
+      <w:pPr>
+        <w:spacing w:after="360"/>
+        <w:ind w:firstLine="0"/>
+        <w:jc w:val="center"/>
         <w:rPr>
           <w:lang w:eastAsia="pl-PL"/>
         </w:rPr>
@@ -15191,17 +17054,9 @@
         <mc:AlternateContent>
           <mc:Choice Requires="wps">
             <w:drawing>
-              <wp:anchor distT="0" distB="0" distL="114300" distR="114300" simplePos="0" relativeHeight="251678720" behindDoc="0" locked="0" layoutInCell="1" allowOverlap="1" wp14:anchorId="17D65EAA" wp14:editId="02164893">
-                <wp:simplePos x="0" y="0"/>
-                <wp:positionH relativeFrom="column">
-                  <wp:posOffset>1046480</wp:posOffset>
-                </wp:positionH>
-                <wp:positionV relativeFrom="paragraph">
-                  <wp:posOffset>559435</wp:posOffset>
-                </wp:positionV>
+              <wp:inline distT="0" distB="0" distL="0" distR="0" wp14:anchorId="17D65EAA" wp14:editId="4942A7F6">
                 <wp:extent cx="3267946" cy="492443"/>
                 <wp:effectExtent l="0" t="0" r="0" b="0"/>
-                <wp:wrapNone/>
                 <wp:docPr id="15" name="pole tekstowe 10"/>
                 <wp:cNvGraphicFramePr/>
                 <a:graphic xmlns:a="http://schemas.openxmlformats.org/drawingml/2006/main">
@@ -15222,6 +17077,8 @@
                         <w:txbxContent>
                           <w:p>
                             <w:pPr>
+                              <w:spacing w:after="0"/>
+                              <w:jc w:val="center"/>
                               <w:textAlignment w:val="baseline"/>
                               <w:rPr>
                                 <w:sz w:val="28"/>
@@ -15544,16 +17401,18 @@
                     </wps:wsp>
                   </a:graphicData>
                 </a:graphic>
-              </wp:anchor>
+              </wp:inline>
             </w:drawing>
           </mc:Choice>
           <mc:Fallback>
             <w:pict>
-              <v:shape w14:anchorId="17D65EAA" id="pole tekstowe 10" o:spid="_x0000_s1029" type="#_x0000_t202" style="position:absolute;left:0;text-align:left;margin-left:82.4pt;margin-top:44.05pt;width:257.3pt;height:38.8pt;z-index:251678720;visibility:visible;mso-wrap-style:none;mso-wrap-distance-left:9pt;mso-wrap-distance-top:0;mso-wrap-distance-right:9pt;mso-wrap-distance-bottom:0;mso-position-horizontal:absolute;mso-position-horizontal-relative:text;mso-position-vertical:absolute;mso-position-vertical-relative:text;v-text-anchor:top" o:gfxdata="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" filled="f" stroked="f">
+              <v:shape w14:anchorId="17D65EAA" id="pole tekstowe 10" o:spid="_x0000_s1030" type="#_x0000_t202" style="width:257.3pt;height:38.8pt;visibility:visible;mso-wrap-style:none;mso-left-percent:-10001;mso-top-percent:-10001;mso-position-horizontal:absolute;mso-position-horizontal-relative:char;mso-position-vertical:absolute;mso-position-vertical-relative:line;mso-left-percent:-10001;mso-top-percent:-10001;v-text-anchor:top" o:gfxdata="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" filled="f" stroked="f">
                 <v:textbox style="mso-fit-shape-to-text:t" inset="0,0,0,0">
                   <w:txbxContent>
                     <w:p>
                       <w:pPr>
+                        <w:spacing w:after="0"/>
+                        <w:jc w:val="center"/>
                         <w:textAlignment w:val="baseline"/>
                         <w:rPr>
                           <w:sz w:val="28"/>
@@ -15870,115 +17729,21 @@
                     </w:p>
                   </w:txbxContent>
                 </v:textbox>
+                <w10:anchorlock/>
               </v:shape>
             </w:pict>
           </mc:Fallback>
         </mc:AlternateContent>
       </w:r>
-      <w:r>
-        <w:rPr>
-          <w:lang w:eastAsia="pl-PL"/>
-        </w:rPr>
-        <w:t>W celu przyspieszenia obliczeń splot realizowany jest jako mnożenie w dziedzinie częstotliwości.</w:t>
-      </w:r>
-      <w:r>
-        <w:rPr>
-          <w:noProof/>
-          <w:lang w:eastAsia="pl-PL"/>
-        </w:rPr>
-        <mc:AlternateContent>
-          <mc:Choice Requires="wps">
-            <w:drawing>
-              <wp:anchor distT="0" distB="0" distL="114300" distR="114300" simplePos="0" relativeHeight="251680768" behindDoc="0" locked="0" layoutInCell="1" allowOverlap="1" wp14:anchorId="1409B88F" wp14:editId="58D7C9A9">
-                <wp:simplePos x="0" y="0"/>
-                <wp:positionH relativeFrom="column">
-                  <wp:posOffset>995680</wp:posOffset>
-                </wp:positionH>
-                <wp:positionV relativeFrom="paragraph">
-                  <wp:posOffset>-1905</wp:posOffset>
-                </wp:positionV>
-                <wp:extent cx="3401829" cy="492443"/>
-                <wp:effectExtent l="0" t="0" r="0" b="0"/>
-                <wp:wrapNone/>
-                <wp:docPr id="16" name="pole tekstowe 11"/>
-                <wp:cNvGraphicFramePr/>
-                <a:graphic xmlns:a="http://schemas.openxmlformats.org/drawingml/2006/main">
-                  <a:graphicData uri="http://schemas.microsoft.com/office/word/2010/wordprocessingShape">
-                    <wps:wsp>
-                      <wps:cNvSpPr txBox="1"/>
-                      <wps:spPr>
-                        <a:xfrm>
-                          <a:off x="0" y="0"/>
-                          <a:ext cx="3401829" cy="492443"/>
-                        </a:xfrm>
-                        <a:prstGeom prst="rect">
-                          <a:avLst/>
-                        </a:prstGeom>
-                        <a:noFill/>
-                      </wps:spPr>
-                      <wps:txbx>
-                        <w:txbxContent>
-                          <w:p>
-                            <w:pPr>
-                              <w:textAlignment w:val="baseline"/>
-                              <w:rPr>
-                                <w:sz w:val="32"/>
-                                <w:szCs w:val="32"/>
-                              </w:rPr>
-                            </w:pPr>
-                          </w:p>
-                        </w:txbxContent>
-                      </wps:txbx>
-                      <wps:bodyPr wrap="none" lIns="0" tIns="0" rIns="0" bIns="0" rtlCol="0">
-                        <a:spAutoFit/>
-                      </wps:bodyPr>
-                    </wps:wsp>
-                  </a:graphicData>
-                </a:graphic>
-              </wp:anchor>
-            </w:drawing>
-          </mc:Choice>
-          <mc:Fallback>
-            <w:pict>
-              <v:shape w14:anchorId="1409B88F" id="pole tekstowe 11" o:spid="_x0000_s1030" type="#_x0000_t202" style="position:absolute;left:0;text-align:left;margin-left:78.4pt;margin-top:-.15pt;width:267.85pt;height:38.8pt;z-index:251680768;visibility:visible;mso-wrap-style:none;mso-wrap-distance-left:9pt;mso-wrap-distance-top:0;mso-wrap-distance-right:9pt;mso-wrap-distance-bottom:0;mso-position-horizontal:absolute;mso-position-horizontal-relative:text;mso-position-vertical:absolute;mso-position-vertical-relative:text;v-text-anchor:top" o:gfxdata="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" filled="f" stroked="f">
-                <v:textbox style="mso-fit-shape-to-text:t" inset="0,0,0,0">
-                  <w:txbxContent>
-                    <w:p>
-                      <w:pPr>
-                        <w:textAlignment w:val="baseline"/>
-                        <w:rPr>
-                          <w:sz w:val="32"/>
-                          <w:szCs w:val="32"/>
-                        </w:rPr>
-                      </w:pPr>
-                    </w:p>
-                  </w:txbxContent>
-                </v:textbox>
-              </v:shape>
-            </w:pict>
-          </mc:Fallback>
-        </mc:AlternateContent>
-      </w:r>
-    </w:p>
-    <w:p>
-      <w:pPr>
-        <w:pStyle w:val="N2"/>
-      </w:pPr>
-      <w:r>
-        <w:t>Funkcja z</w:t>
-      </w:r>
-      <w:r>
-        <w:t xml:space="preserve">najdująca potęgę liczby 2 najbliższą zadanej wartości </w:t>
-      </w:r>
-      <w:r>
-        <w:rPr>
-          <w:i/>
-          <w:iCs/>
-        </w:rPr>
-        <w:t>L</w:t>
-      </w:r>
-      <w:r>
-        <w:t>.</w:t>
+    </w:p>
+    <w:p>
+      <w:pPr>
+        <w:rPr>
+          <w:lang w:eastAsia="pl-PL"/>
+        </w:rPr>
+      </w:pPr>
+      <w:r>
+        <w:t>Poniżej przedstawiono fragmenty kodu implementacji.</w:t>
       </w:r>
     </w:p>
     <w:p>
@@ -16007,19 +17772,41 @@
         <w:rPr>
           <w:color w:val="000000"/>
         </w:rPr>
-        <w:t xml:space="preserve"> nextpow2</w:t>
-      </w:r>
+        <w:t xml:space="preserve"> </w:t>
+      </w:r>
+      <w:proofErr w:type="spellStart"/>
+      <w:proofErr w:type="gramStart"/>
+      <w:r>
+        <w:rPr>
+          <w:color w:val="000000"/>
+        </w:rPr>
+        <w:t>convolution</w:t>
+      </w:r>
+      <w:proofErr w:type="spellEnd"/>
       <w:r>
         <w:rPr>
           <w:color w:val="0000FF"/>
         </w:rPr>
         <w:t>(</w:t>
       </w:r>
-      <w:r>
-        <w:rPr>
-          <w:color w:val="000000"/>
-        </w:rPr>
-        <w:t>L</w:t>
+      <w:proofErr w:type="gramEnd"/>
+      <w:r>
+        <w:rPr>
+          <w:color w:val="000000"/>
+        </w:rPr>
+        <w:t>x</w:t>
+      </w:r>
+      <w:r>
+        <w:rPr>
+          <w:color w:val="0000FF"/>
+        </w:rPr>
+        <w:t>,</w:t>
+      </w:r>
+      <w:r>
+        <w:rPr>
+          <w:color w:val="000000"/>
+        </w:rPr>
+        <w:t xml:space="preserve"> h</w:t>
       </w:r>
       <w:r>
         <w:rPr>
@@ -16039,43 +17826,116 @@
         </w:pBdr>
         <w:shd w:val="clear" w:color="auto" w:fill="FFFFFF"/>
         <w:rPr>
+          <w:color w:val="000000"/>
+        </w:rPr>
+      </w:pPr>
+      <w:r>
+        <w:rPr>
+          <w:color w:val="000000"/>
+        </w:rPr>
+        <w:t xml:space="preserve">    L </w:t>
+      </w:r>
+      <w:r>
+        <w:rPr>
+          <w:color w:val="0000FF"/>
+        </w:rPr>
+        <w:t>=</w:t>
+      </w:r>
+      <w:r>
+        <w:rPr>
+          <w:color w:val="000000"/>
+        </w:rPr>
+        <w:t xml:space="preserve"> </w:t>
+      </w:r>
+      <w:r>
+        <w:rPr>
+          <w:b/>
+          <w:bCs/>
+          <w:color w:val="0000FF"/>
+        </w:rPr>
+        <w:t>len</w:t>
+      </w:r>
+      <w:r>
+        <w:rPr>
+          <w:color w:val="0000FF"/>
+        </w:rPr>
+        <w:t>(</w:t>
+      </w:r>
+      <w:r>
+        <w:rPr>
+          <w:color w:val="000000"/>
+        </w:rPr>
+        <w:t>x</w:t>
+      </w:r>
+      <w:r>
+        <w:rPr>
+          <w:color w:val="0000FF"/>
+        </w:rPr>
+        <w:t>)</w:t>
+      </w:r>
+      <w:r>
+        <w:rPr>
+          <w:color w:val="000000"/>
+        </w:rPr>
+        <w:t xml:space="preserve"> </w:t>
+      </w:r>
+      <w:r>
+        <w:rPr>
+          <w:b/>
+          <w:bCs/>
+          <w:color w:val="0000FF"/>
+        </w:rPr>
+        <w:t>-</w:t>
+      </w:r>
+      <w:r>
+        <w:rPr>
+          <w:color w:val="000000"/>
+        </w:rPr>
+        <w:t xml:space="preserve"> </w:t>
+      </w:r>
+      <w:proofErr w:type="gramStart"/>
+      <w:r>
+        <w:rPr>
           <w:color w:val="800000"/>
-          <w:lang w:val="en-US"/>
-        </w:rPr>
-      </w:pPr>
-      <w:r>
-        <w:rPr>
-          <w:color w:val="000000"/>
-        </w:rPr>
-        <w:t xml:space="preserve">    </w:t>
-      </w:r>
-      <w:r>
-        <w:rPr>
-          <w:color w:val="000000"/>
-          <w:lang w:val="en-US"/>
-        </w:rPr>
-        <w:t xml:space="preserve">N </w:t>
-      </w:r>
-      <w:r>
-        <w:rPr>
-          <w:color w:val="0000FF"/>
-          <w:lang w:val="en-US"/>
-        </w:rPr>
-        <w:t>=</w:t>
-      </w:r>
-      <w:r>
-        <w:rPr>
-          <w:color w:val="000000"/>
-          <w:lang w:val="en-US"/>
+        </w:rPr>
+        <w:t>1</w:t>
+      </w:r>
+      <w:r>
+        <w:rPr>
+          <w:color w:val="000000"/>
+        </w:rPr>
+        <w:t xml:space="preserve">  </w:t>
+      </w:r>
+      <w:r>
+        <w:rPr>
+          <w:color w:val="008000"/>
+        </w:rPr>
+        <w:t>#</w:t>
+      </w:r>
+      <w:proofErr w:type="gramEnd"/>
+      <w:r>
+        <w:rPr>
+          <w:color w:val="008000"/>
         </w:rPr>
         <w:t xml:space="preserve"> </w:t>
       </w:r>
       <w:r>
         <w:rPr>
-          <w:color w:val="800000"/>
-          <w:lang w:val="en-US"/>
-        </w:rPr>
-        <w:t>2</w:t>
+          <w:color w:val="008000"/>
+        </w:rPr>
+        <w:t>o</w:t>
+      </w:r>
+      <w:r>
+        <w:rPr>
+          <w:color w:val="008000"/>
+        </w:rPr>
+        <w:t>kreślenie d</w:t>
+      </w:r>
+      <w:r>
+        <w:rPr>
+          <w:color w:val="008000"/>
+        </w:rPr>
+        <w:t>ługości splotu</w:t>
       </w:r>
     </w:p>
     <w:p>
@@ -16094,21 +17954,57 @@
       </w:pPr>
       <w:r>
         <w:rPr>
-          <w:color w:val="800000"/>
-        </w:rPr>
-        <w:t xml:space="preserve">    </w:t>
+          <w:color w:val="000000"/>
+        </w:rPr>
+        <w:t xml:space="preserve">    N </w:t>
+      </w:r>
+      <w:r>
+        <w:rPr>
+          <w:color w:val="0000FF"/>
+        </w:rPr>
+        <w:t>=</w:t>
+      </w:r>
+      <w:r>
+        <w:rPr>
+          <w:color w:val="000000"/>
+        </w:rPr>
+        <w:t xml:space="preserve"> nextpow2</w:t>
+      </w:r>
+      <w:r>
+        <w:rPr>
+          <w:color w:val="0000FF"/>
+        </w:rPr>
+        <w:t>(</w:t>
+      </w:r>
+      <w:r>
+        <w:rPr>
+          <w:color w:val="000000"/>
+        </w:rPr>
+        <w:t>L</w:t>
+      </w:r>
+      <w:r>
+        <w:rPr>
+          <w:color w:val="0000FF"/>
+        </w:rPr>
+        <w:t>)</w:t>
+      </w:r>
+      <w:r>
+        <w:rPr>
+          <w:color w:val="0000FF"/>
+        </w:rPr>
+        <w:t xml:space="preserve"> </w:t>
       </w:r>
       <w:r>
         <w:rPr>
           <w:color w:val="008000"/>
         </w:rPr>
-        <w:t># Dopóki N mniejsze od L</w:t>
+        <w:t xml:space="preserve"># </w:t>
       </w:r>
       <w:r>
         <w:rPr>
           <w:color w:val="008000"/>
         </w:rPr>
-        <w:t xml:space="preserve"> podnoś N do kwadratu</w:t>
+        <w:t>długość niech będzie potęgą dwójki</w:t>
       </w:r>
     </w:p>
     <w:p>
@@ -16123,91 +18019,8 @@
         <w:shd w:val="clear" w:color="auto" w:fill="FFFFFF"/>
         <w:rPr>
           <w:color w:val="000000"/>
-          <w:lang w:val="en-US"/>
-        </w:rPr>
-      </w:pPr>
-      <w:r>
-        <w:rPr>
-          <w:color w:val="000000"/>
-        </w:rPr>
-        <w:t xml:space="preserve">    </w:t>
-      </w:r>
-      <w:r>
-        <w:rPr>
-          <w:b/>
-          <w:bCs/>
-          <w:color w:val="0000FF"/>
-          <w:lang w:val="en-US"/>
-        </w:rPr>
-        <w:t>while</w:t>
-      </w:r>
-      <w:r>
-        <w:rPr>
-          <w:color w:val="000000"/>
-          <w:lang w:val="en-US"/>
-        </w:rPr>
-        <w:t xml:space="preserve"> N </w:t>
-      </w:r>
-      <w:r>
-        <w:rPr>
-          <w:b/>
-          <w:bCs/>
-          <w:color w:val="0000FF"/>
-          <w:lang w:val="en-US"/>
-        </w:rPr>
-        <w:t>&lt;</w:t>
-      </w:r>
-      <w:r>
-        <w:rPr>
-          <w:color w:val="000000"/>
-          <w:lang w:val="en-US"/>
-        </w:rPr>
-        <w:t xml:space="preserve"> L</w:t>
-      </w:r>
-      <w:r>
-        <w:rPr>
-          <w:color w:val="0000FF"/>
-          <w:lang w:val="en-US"/>
-        </w:rPr>
-        <w:t>:</w:t>
-      </w:r>
-      <w:r>
-        <w:rPr>
-          <w:color w:val="000000"/>
-          <w:lang w:val="en-US"/>
-        </w:rPr>
-        <w:t xml:space="preserve"> N </w:t>
-      </w:r>
-      <w:r>
-        <w:rPr>
-          <w:b/>
-          <w:bCs/>
-          <w:color w:val="0000FF"/>
-          <w:lang w:val="en-US"/>
-        </w:rPr>
-        <w:t>*</w:t>
-      </w:r>
-      <w:r>
-        <w:rPr>
-          <w:color w:val="0000FF"/>
-          <w:lang w:val="en-US"/>
-        </w:rPr>
-        <w:t>=</w:t>
-      </w:r>
-      <w:r>
-        <w:rPr>
-          <w:color w:val="000000"/>
-          <w:lang w:val="en-US"/>
-        </w:rPr>
-        <w:t xml:space="preserve"> </w:t>
-      </w:r>
-      <w:r>
-        <w:rPr>
-          <w:color w:val="800000"/>
-          <w:lang w:val="en-US"/>
-        </w:rPr>
-        <w:t>2</w:t>
-      </w:r>
+        </w:rPr>
+      </w:pPr>
     </w:p>
     <w:p>
       <w:pPr>
@@ -16221,42 +18034,114 @@
         <w:shd w:val="clear" w:color="auto" w:fill="FFFFFF"/>
         <w:rPr>
           <w:color w:val="000000"/>
-          <w:lang w:val="en-US"/>
-        </w:rPr>
-      </w:pPr>
-      <w:r>
-        <w:rPr>
-          <w:color w:val="000000"/>
-          <w:lang w:val="en-US"/>
+        </w:rPr>
+      </w:pPr>
+      <w:r>
+        <w:rPr>
+          <w:color w:val="000000"/>
         </w:rPr>
         <w:t xml:space="preserve">    </w:t>
       </w:r>
       <w:r>
         <w:rPr>
-          <w:b/>
-          <w:bCs/>
-          <w:color w:val="0000FF"/>
-          <w:lang w:val="en-US"/>
-        </w:rPr>
-        <w:t>return</w:t>
-      </w:r>
-      <w:r>
-        <w:rPr>
-          <w:color w:val="000000"/>
-          <w:lang w:val="en-US"/>
+          <w:color w:val="000000"/>
+        </w:rPr>
+        <w:t xml:space="preserve">H </w:t>
+      </w:r>
+      <w:r>
+        <w:rPr>
+          <w:color w:val="0000FF"/>
+        </w:rPr>
+        <w:t>=</w:t>
+      </w:r>
+      <w:r>
+        <w:rPr>
+          <w:color w:val="000000"/>
+        </w:rPr>
+        <w:t xml:space="preserve"> </w:t>
+      </w:r>
+      <w:proofErr w:type="spellStart"/>
+      <w:proofErr w:type="gramStart"/>
+      <w:r>
+        <w:rPr>
+          <w:color w:val="000000"/>
+        </w:rPr>
+        <w:t>np</w:t>
+      </w:r>
+      <w:r>
+        <w:rPr>
+          <w:color w:val="0000FF"/>
+        </w:rPr>
+        <w:t>.</w:t>
+      </w:r>
+      <w:r>
+        <w:rPr>
+          <w:color w:val="000000"/>
+        </w:rPr>
+        <w:t>fft</w:t>
+      </w:r>
+      <w:r>
+        <w:rPr>
+          <w:color w:val="0000FF"/>
+        </w:rPr>
+        <w:t>.</w:t>
+      </w:r>
+      <w:r>
+        <w:rPr>
+          <w:color w:val="000000"/>
+        </w:rPr>
+        <w:t>rfft</w:t>
+      </w:r>
+      <w:proofErr w:type="spellEnd"/>
+      <w:proofErr w:type="gramEnd"/>
+      <w:r>
+        <w:rPr>
+          <w:color w:val="0000FF"/>
+        </w:rPr>
+        <w:t>(</w:t>
+      </w:r>
+      <w:r>
+        <w:rPr>
+          <w:color w:val="000000"/>
+        </w:rPr>
+        <w:t>h</w:t>
+      </w:r>
+      <w:r>
+        <w:rPr>
+          <w:color w:val="0000FF"/>
+        </w:rPr>
+        <w:t>,</w:t>
+      </w:r>
+      <w:r>
+        <w:rPr>
+          <w:color w:val="000000"/>
         </w:rPr>
         <w:t xml:space="preserve"> N</w:t>
       </w:r>
-    </w:p>
-    <w:p>
-      <w:pPr>
-        <w:pStyle w:val="HTML-wstpniesformatowany"/>
-        <w:shd w:val="clear" w:color="auto" w:fill="FFFFFF"/>
-        <w:rPr>
-          <w:color w:val="000000"/>
-          <w:lang w:val="en-US"/>
-        </w:rPr>
-      </w:pPr>
+      <w:r>
+        <w:rPr>
+          <w:color w:val="0000FF"/>
+        </w:rPr>
+        <w:t>)</w:t>
+      </w:r>
+      <w:r>
+        <w:rPr>
+          <w:color w:val="000000"/>
+        </w:rPr>
+        <w:t xml:space="preserve">  </w:t>
+      </w:r>
+      <w:r>
+        <w:rPr>
+          <w:color w:val="008000"/>
+        </w:rPr>
+        <w:t xml:space="preserve"># </w:t>
+      </w:r>
+      <w:r>
+        <w:rPr>
+          <w:color w:val="008000"/>
+        </w:rPr>
+        <w:t>FFT nagrania impulsu</w:t>
+      </w:r>
     </w:p>
     <w:p>
       <w:pPr>
@@ -16269,69 +18154,114 @@
         </w:pBdr>
         <w:shd w:val="clear" w:color="auto" w:fill="FFFFFF"/>
         <w:rPr>
-          <w:color w:val="000000"/>
-          <w:lang w:val="en-US"/>
-        </w:rPr>
-      </w:pPr>
-      <w:r>
-        <w:rPr>
-          <w:b/>
-          <w:bCs/>
-          <w:color w:val="0000FF"/>
-          <w:lang w:val="en-US"/>
-        </w:rPr>
-        <w:t>def</w:t>
-      </w:r>
-      <w:r>
-        <w:rPr>
-          <w:color w:val="000000"/>
-          <w:lang w:val="en-US"/>
+          <w:color w:val="008000"/>
+        </w:rPr>
+      </w:pPr>
+      <w:r>
+        <w:rPr>
+          <w:color w:val="000000"/>
+        </w:rPr>
+        <w:t xml:space="preserve">    X </w:t>
+      </w:r>
+      <w:r>
+        <w:rPr>
+          <w:color w:val="0000FF"/>
+        </w:rPr>
+        <w:t>=</w:t>
+      </w:r>
+      <w:r>
+        <w:rPr>
+          <w:color w:val="000000"/>
         </w:rPr>
         <w:t xml:space="preserve"> </w:t>
       </w:r>
+      <w:proofErr w:type="spellStart"/>
       <w:proofErr w:type="gramStart"/>
       <w:r>
         <w:rPr>
           <w:color w:val="000000"/>
-          <w:lang w:val="en-US"/>
-        </w:rPr>
-        <w:t>convolution</w:t>
-      </w:r>
-      <w:r>
-        <w:rPr>
-          <w:color w:val="0000FF"/>
-          <w:lang w:val="en-US"/>
+        </w:rPr>
+        <w:t>np</w:t>
+      </w:r>
+      <w:r>
+        <w:rPr>
+          <w:color w:val="0000FF"/>
+        </w:rPr>
+        <w:t>.</w:t>
+      </w:r>
+      <w:r>
+        <w:rPr>
+          <w:color w:val="000000"/>
+        </w:rPr>
+        <w:t>fft</w:t>
+      </w:r>
+      <w:r>
+        <w:rPr>
+          <w:color w:val="0000FF"/>
+        </w:rPr>
+        <w:t>.</w:t>
+      </w:r>
+      <w:r>
+        <w:rPr>
+          <w:color w:val="000000"/>
+        </w:rPr>
+        <w:t>rfft</w:t>
+      </w:r>
+      <w:proofErr w:type="spellEnd"/>
+      <w:proofErr w:type="gramEnd"/>
+      <w:r>
+        <w:rPr>
+          <w:color w:val="0000FF"/>
         </w:rPr>
         <w:t>(</w:t>
       </w:r>
-      <w:proofErr w:type="gramEnd"/>
-      <w:r>
-        <w:rPr>
-          <w:color w:val="000000"/>
-          <w:lang w:val="en-US"/>
+      <w:r>
+        <w:rPr>
+          <w:color w:val="000000"/>
         </w:rPr>
         <w:t>x</w:t>
       </w:r>
       <w:r>
         <w:rPr>
           <w:color w:val="0000FF"/>
-          <w:lang w:val="en-US"/>
         </w:rPr>
         <w:t>,</w:t>
       </w:r>
       <w:r>
         <w:rPr>
           <w:color w:val="000000"/>
-          <w:lang w:val="en-US"/>
-        </w:rPr>
-        <w:t xml:space="preserve"> h</w:t>
-      </w:r>
-      <w:r>
-        <w:rPr>
-          <w:color w:val="0000FF"/>
-          <w:lang w:val="en-US"/>
-        </w:rPr>
-        <w:t>):</w:t>
+        </w:rPr>
+        <w:t xml:space="preserve"> N</w:t>
+      </w:r>
+      <w:r>
+        <w:rPr>
+          <w:color w:val="0000FF"/>
+        </w:rPr>
+        <w:t>)</w:t>
+      </w:r>
+      <w:r>
+        <w:rPr>
+          <w:color w:val="000000"/>
+        </w:rPr>
+        <w:t xml:space="preserve">  </w:t>
+      </w:r>
+      <w:r>
+        <w:rPr>
+          <w:color w:val="008000"/>
+        </w:rPr>
+        <w:t xml:space="preserve"># </w:t>
+      </w:r>
+      <w:r>
+        <w:rPr>
+          <w:color w:val="008000"/>
+        </w:rPr>
+        <w:t>FFT sygnału w</w:t>
+      </w:r>
+      <w:r>
+        <w:rPr>
+          <w:color w:val="008000"/>
+        </w:rPr>
+        <w:t>ejściowego</w:t>
       </w:r>
     </w:p>
     <w:p>
@@ -16350,111 +18280,21 @@
       </w:pPr>
       <w:r>
         <w:rPr>
-          <w:color w:val="000000"/>
-        </w:rPr>
-        <w:t xml:space="preserve">    L </w:t>
-      </w:r>
-      <w:r>
-        <w:rPr>
-          <w:color w:val="0000FF"/>
-        </w:rPr>
-        <w:t>=</w:t>
-      </w:r>
-      <w:r>
-        <w:rPr>
-          <w:color w:val="000000"/>
-        </w:rPr>
-        <w:t xml:space="preserve"> </w:t>
-      </w:r>
-      <w:r>
-        <w:rPr>
-          <w:b/>
-          <w:bCs/>
-          <w:color w:val="0000FF"/>
-        </w:rPr>
-        <w:t>len</w:t>
-      </w:r>
-      <w:r>
-        <w:rPr>
-          <w:color w:val="0000FF"/>
-        </w:rPr>
-        <w:t>(</w:t>
-      </w:r>
-      <w:r>
-        <w:rPr>
-          <w:color w:val="000000"/>
-        </w:rPr>
-        <w:t>x</w:t>
-      </w:r>
-      <w:r>
-        <w:rPr>
-          <w:color w:val="0000FF"/>
-        </w:rPr>
-        <w:t>)</w:t>
-      </w:r>
-      <w:r>
-        <w:rPr>
-          <w:color w:val="000000"/>
-        </w:rPr>
-        <w:t xml:space="preserve"> </w:t>
-      </w:r>
-      <w:r>
-        <w:rPr>
-          <w:b/>
-          <w:bCs/>
-          <w:color w:val="0000FF"/>
-        </w:rPr>
-        <w:t>-</w:t>
-      </w:r>
-      <w:r>
-        <w:rPr>
-          <w:color w:val="000000"/>
-        </w:rPr>
-        <w:t xml:space="preserve"> </w:t>
-      </w:r>
-      <w:proofErr w:type="gramStart"/>
-      <w:r>
-        <w:rPr>
-          <w:color w:val="800000"/>
-        </w:rPr>
-        <w:t>1</w:t>
-      </w:r>
-      <w:r>
-        <w:rPr>
-          <w:color w:val="000000"/>
-        </w:rPr>
-        <w:t xml:space="preserve">  </w:t>
-      </w:r>
-      <w:r>
-        <w:rPr>
           <w:color w:val="008000"/>
         </w:rPr>
-        <w:t>#</w:t>
-      </w:r>
-      <w:proofErr w:type="gramEnd"/>
+        <w:t xml:space="preserve">    </w:t>
+      </w:r>
       <w:r>
         <w:rPr>
           <w:color w:val="008000"/>
         </w:rPr>
-        <w:t xml:space="preserve"> </w:t>
+        <w:t xml:space="preserve"># </w:t>
       </w:r>
       <w:r>
         <w:rPr>
           <w:color w:val="008000"/>
         </w:rPr>
-        <w:t>o</w:t>
-      </w:r>
-      <w:r>
-        <w:rPr>
-          <w:color w:val="008000"/>
-        </w:rPr>
-        <w:t>kreślenie d</w:t>
-      </w:r>
-      <w:r>
-        <w:rPr>
-          <w:color w:val="008000"/>
-        </w:rPr>
-        <w:t>ługości splotu</w:t>
+        <w:t>Normalizacja</w:t>
       </w:r>
     </w:p>
     <w:p>
@@ -16475,7 +18315,13 @@
         <w:rPr>
           <w:color w:val="000000"/>
         </w:rPr>
-        <w:t xml:space="preserve">    N </w:t>
+        <w:t xml:space="preserve">    </w:t>
+      </w:r>
+      <w:r>
+        <w:rPr>
+          <w:color w:val="000000"/>
+        </w:rPr>
+        <w:t xml:space="preserve">H </w:t>
       </w:r>
       <w:r>
         <w:rPr>
@@ -16487,7 +18333,15 @@
         <w:rPr>
           <w:color w:val="000000"/>
         </w:rPr>
-        <w:t xml:space="preserve"> nextpow2</w:t>
+        <w:t xml:space="preserve"> H</w:t>
+      </w:r>
+      <w:r>
+        <w:rPr>
+          <w:b/>
+          <w:bCs/>
+          <w:color w:val="0000FF"/>
+        </w:rPr>
+        <w:t>/max</w:t>
       </w:r>
       <w:r>
         <w:rPr>
@@ -16499,31 +18353,13 @@
         <w:rPr>
           <w:color w:val="000000"/>
         </w:rPr>
-        <w:t>L</w:t>
+        <w:t>H</w:t>
       </w:r>
       <w:r>
         <w:rPr>
           <w:color w:val="0000FF"/>
         </w:rPr>
         <w:t>)</w:t>
-      </w:r>
-      <w:r>
-        <w:rPr>
-          <w:color w:val="0000FF"/>
-        </w:rPr>
-        <w:t xml:space="preserve"> </w:t>
-      </w:r>
-      <w:r>
-        <w:rPr>
-          <w:color w:val="008000"/>
-        </w:rPr>
-        <w:t xml:space="preserve"># </w:t>
-      </w:r>
-      <w:r>
-        <w:rPr>
-          <w:color w:val="008000"/>
-        </w:rPr>
-        <w:t>długość niech będzie potęgą dwójki</w:t>
       </w:r>
     </w:p>
     <w:p>
@@ -16538,8 +18374,66 @@
         <w:shd w:val="clear" w:color="auto" w:fill="FFFFFF"/>
         <w:rPr>
           <w:color w:val="000000"/>
-        </w:rPr>
-      </w:pPr>
+          <w:lang w:val="en-US"/>
+        </w:rPr>
+      </w:pPr>
+      <w:r>
+        <w:rPr>
+          <w:color w:val="000000"/>
+        </w:rPr>
+        <w:t xml:space="preserve">    </w:t>
+      </w:r>
+      <w:r>
+        <w:rPr>
+          <w:color w:val="000000"/>
+          <w:lang w:val="en-US"/>
+        </w:rPr>
+        <w:t xml:space="preserve">X </w:t>
+      </w:r>
+      <w:r>
+        <w:rPr>
+          <w:color w:val="0000FF"/>
+          <w:lang w:val="en-US"/>
+        </w:rPr>
+        <w:t>=</w:t>
+      </w:r>
+      <w:r>
+        <w:rPr>
+          <w:color w:val="000000"/>
+          <w:lang w:val="en-US"/>
+        </w:rPr>
+        <w:t xml:space="preserve"> X</w:t>
+      </w:r>
+      <w:r>
+        <w:rPr>
+          <w:b/>
+          <w:bCs/>
+          <w:color w:val="0000FF"/>
+          <w:lang w:val="en-US"/>
+        </w:rPr>
+        <w:t>/max</w:t>
+      </w:r>
+      <w:r>
+        <w:rPr>
+          <w:color w:val="0000FF"/>
+          <w:lang w:val="en-US"/>
+        </w:rPr>
+        <w:t>(</w:t>
+      </w:r>
+      <w:r>
+        <w:rPr>
+          <w:color w:val="000000"/>
+          <w:lang w:val="en-US"/>
+        </w:rPr>
+        <w:t>X</w:t>
+      </w:r>
+      <w:r>
+        <w:rPr>
+          <w:color w:val="0000FF"/>
+          <w:lang w:val="en-US"/>
+        </w:rPr>
+        <w:t>)</w:t>
+      </w:r>
     </w:p>
     <w:p>
       <w:pPr>
@@ -16559,22 +18453,18 @@
       <w:r>
         <w:rPr>
           <w:color w:val="000000"/>
+          <w:lang w:val="en-US"/>
         </w:rPr>
         <w:t xml:space="preserve">    </w:t>
       </w:r>
       <w:r>
         <w:rPr>
-          <w:color w:val="000000"/>
-          <w:lang w:val="en-US"/>
-        </w:rPr>
-        <w:t xml:space="preserve">H </w:t>
-      </w:r>
-      <w:r>
-        <w:rPr>
-          <w:color w:val="0000FF"/>
-          <w:lang w:val="en-US"/>
-        </w:rPr>
-        <w:t>=</w:t>
+          <w:b/>
+          <w:bCs/>
+          <w:color w:val="0000FF"/>
+          <w:lang w:val="en-US"/>
+        </w:rPr>
+        <w:t>for</w:t>
       </w:r>
       <w:r>
         <w:rPr>
@@ -16584,44 +18474,53 @@
         <w:t xml:space="preserve"> </w:t>
       </w:r>
       <w:proofErr w:type="spellStart"/>
-      <w:proofErr w:type="gramStart"/>
-      <w:r>
-        <w:rPr>
-          <w:color w:val="000000"/>
-          <w:lang w:val="en-US"/>
-        </w:rPr>
-        <w:t>np</w:t>
-      </w:r>
-      <w:r>
-        <w:rPr>
-          <w:color w:val="0000FF"/>
-          <w:lang w:val="en-US"/>
-        </w:rPr>
-        <w:t>.</w:t>
-      </w:r>
-      <w:r>
-        <w:rPr>
-          <w:color w:val="000000"/>
-          <w:lang w:val="en-US"/>
-        </w:rPr>
-        <w:t>fft</w:t>
-      </w:r>
-      <w:r>
-        <w:rPr>
-          <w:color w:val="0000FF"/>
-          <w:lang w:val="en-US"/>
-        </w:rPr>
-        <w:t>.</w:t>
-      </w:r>
-      <w:r>
-        <w:rPr>
-          <w:color w:val="000000"/>
-          <w:lang w:val="en-US"/>
-        </w:rPr>
-        <w:t>rfft</w:t>
+      <w:r>
+        <w:rPr>
+          <w:color w:val="000000"/>
+          <w:lang w:val="en-US"/>
+        </w:rPr>
+        <w:t>i</w:t>
       </w:r>
       <w:proofErr w:type="spellEnd"/>
-      <w:proofErr w:type="gramEnd"/>
+      <w:r>
+        <w:rPr>
+          <w:color w:val="0000FF"/>
+          <w:lang w:val="en-US"/>
+        </w:rPr>
+        <w:t>,</w:t>
+      </w:r>
+      <w:r>
+        <w:rPr>
+          <w:color w:val="000000"/>
+          <w:lang w:val="en-US"/>
+        </w:rPr>
+        <w:t xml:space="preserve"> value </w:t>
+      </w:r>
+      <w:r>
+        <w:rPr>
+          <w:b/>
+          <w:bCs/>
+          <w:color w:val="0000FF"/>
+          <w:lang w:val="en-US"/>
+        </w:rPr>
+        <w:t>in</w:t>
+      </w:r>
+      <w:r>
+        <w:rPr>
+          <w:color w:val="000000"/>
+          <w:lang w:val="en-US"/>
+        </w:rPr>
+        <w:t xml:space="preserve"> </w:t>
+      </w:r>
+      <w:r>
+        <w:rPr>
+          <w:b/>
+          <w:bCs/>
+          <w:color w:val="0000FF"/>
+          <w:lang w:val="en-US"/>
+        </w:rPr>
+        <w:t>enumerate</w:t>
+      </w:r>
       <w:r>
         <w:rPr>
           <w:color w:val="0000FF"/>
@@ -16634,75 +18533,15 @@
           <w:color w:val="000000"/>
           <w:lang w:val="en-US"/>
         </w:rPr>
-        <w:t>h</w:t>
-      </w:r>
-      <w:r>
-        <w:rPr>
-          <w:color w:val="0000FF"/>
-          <w:lang w:val="en-US"/>
-        </w:rPr>
-        <w:t>,</w:t>
-      </w:r>
-      <w:r>
-        <w:rPr>
-          <w:color w:val="000000"/>
-          <w:lang w:val="en-US"/>
-        </w:rPr>
-        <w:t xml:space="preserve"> N</w:t>
-      </w:r>
-      <w:r>
-        <w:rPr>
-          <w:color w:val="0000FF"/>
-          <w:lang w:val="en-US"/>
-        </w:rPr>
-        <w:t>)</w:t>
-      </w:r>
-      <w:r>
-        <w:rPr>
-          <w:color w:val="000000"/>
-          <w:lang w:val="en-US"/>
-        </w:rPr>
-        <w:t xml:space="preserve">  </w:t>
-      </w:r>
-      <w:r>
-        <w:rPr>
-          <w:color w:val="008000"/>
-          <w:lang w:val="en-US"/>
-        </w:rPr>
-        <w:t xml:space="preserve"># </w:t>
-      </w:r>
-      <w:r>
-        <w:rPr>
-          <w:color w:val="008000"/>
-          <w:lang w:val="en-US"/>
-        </w:rPr>
-        <w:t xml:space="preserve">FFT </w:t>
-      </w:r>
-      <w:proofErr w:type="spellStart"/>
-      <w:r>
-        <w:rPr>
-          <w:color w:val="008000"/>
-          <w:lang w:val="en-US"/>
-        </w:rPr>
-        <w:t>nagrania</w:t>
-      </w:r>
-      <w:proofErr w:type="spellEnd"/>
-      <w:r>
-        <w:rPr>
-          <w:color w:val="008000"/>
-          <w:lang w:val="en-US"/>
-        </w:rPr>
-        <w:t xml:space="preserve"> </w:t>
-      </w:r>
-      <w:proofErr w:type="spellStart"/>
-      <w:r>
-        <w:rPr>
-          <w:color w:val="008000"/>
-          <w:lang w:val="en-US"/>
-        </w:rPr>
-        <w:t>impulsu</w:t>
-      </w:r>
-      <w:proofErr w:type="spellEnd"/>
+        <w:t>H</w:t>
+      </w:r>
+      <w:r>
+        <w:rPr>
+          <w:color w:val="0000FF"/>
+          <w:lang w:val="en-US"/>
+        </w:rPr>
+        <w:t>):</w:t>
+      </w:r>
     </w:p>
     <w:p>
       <w:pPr>
@@ -16715,20 +18554,49 @@
         </w:pBdr>
         <w:shd w:val="clear" w:color="auto" w:fill="FFFFFF"/>
         <w:rPr>
-          <w:color w:val="008000"/>
-        </w:rPr>
-      </w:pPr>
-      <w:r>
-        <w:rPr>
-          <w:color w:val="000000"/>
-        </w:rPr>
-        <w:t xml:space="preserve">    X </w:t>
-      </w:r>
-      <w:r>
-        <w:rPr>
-          <w:color w:val="0000FF"/>
-        </w:rPr>
-        <w:t>=</w:t>
+          <w:color w:val="000000"/>
+        </w:rPr>
+      </w:pPr>
+      <w:r>
+        <w:rPr>
+          <w:color w:val="000000"/>
+          <w:lang w:val="en-US"/>
+        </w:rPr>
+        <w:t xml:space="preserve">        </w:t>
+      </w:r>
+      <w:proofErr w:type="spellStart"/>
+      <w:r>
+        <w:rPr>
+          <w:b/>
+          <w:bCs/>
+          <w:color w:val="0000FF"/>
+        </w:rPr>
+        <w:t>if</w:t>
+      </w:r>
+      <w:proofErr w:type="spellEnd"/>
+      <w:r>
+        <w:rPr>
+          <w:color w:val="000000"/>
+        </w:rPr>
+        <w:t xml:space="preserve"> H</w:t>
+      </w:r>
+      <w:r>
+        <w:rPr>
+          <w:color w:val="0000FF"/>
+        </w:rPr>
+        <w:t>[</w:t>
+      </w:r>
+      <w:r>
+        <w:rPr>
+          <w:color w:val="000000"/>
+        </w:rPr>
+        <w:t>i</w:t>
+      </w:r>
+      <w:r>
+        <w:rPr>
+          <w:color w:val="0000FF"/>
+        </w:rPr>
+        <w:t>]</w:t>
       </w:r>
       <w:r>
         <w:rPr>
@@ -16736,93 +18604,31 @@
         </w:rPr>
         <w:t xml:space="preserve"> </w:t>
       </w:r>
-      <w:proofErr w:type="spellStart"/>
-      <w:proofErr w:type="gramStart"/>
-      <w:r>
-        <w:rPr>
-          <w:color w:val="000000"/>
-        </w:rPr>
-        <w:t>np</w:t>
-      </w:r>
-      <w:r>
-        <w:rPr>
-          <w:color w:val="0000FF"/>
-        </w:rPr>
-        <w:t>.</w:t>
-      </w:r>
-      <w:r>
-        <w:rPr>
-          <w:color w:val="000000"/>
-        </w:rPr>
-        <w:t>fft</w:t>
-      </w:r>
-      <w:r>
-        <w:rPr>
-          <w:color w:val="0000FF"/>
-        </w:rPr>
-        <w:t>.</w:t>
-      </w:r>
-      <w:r>
-        <w:rPr>
-          <w:color w:val="000000"/>
-        </w:rPr>
-        <w:t>rfft</w:t>
-      </w:r>
-      <w:proofErr w:type="spellEnd"/>
-      <w:proofErr w:type="gramEnd"/>
-      <w:r>
-        <w:rPr>
-          <w:color w:val="0000FF"/>
-        </w:rPr>
-        <w:t>(</w:t>
-      </w:r>
-      <w:r>
-        <w:rPr>
-          <w:color w:val="000000"/>
-        </w:rPr>
-        <w:t>x</w:t>
-      </w:r>
-      <w:r>
-        <w:rPr>
-          <w:color w:val="0000FF"/>
-        </w:rPr>
-        <w:t>,</w:t>
-      </w:r>
-      <w:r>
-        <w:rPr>
-          <w:color w:val="000000"/>
-        </w:rPr>
-        <w:t xml:space="preserve"> N</w:t>
-      </w:r>
-      <w:r>
-        <w:rPr>
-          <w:color w:val="0000FF"/>
-        </w:rPr>
-        <w:t>)</w:t>
-      </w:r>
-      <w:r>
-        <w:rPr>
-          <w:color w:val="000000"/>
-        </w:rPr>
-        <w:t xml:space="preserve">  </w:t>
-      </w:r>
-      <w:r>
-        <w:rPr>
-          <w:color w:val="008000"/>
-        </w:rPr>
-        <w:t xml:space="preserve"># </w:t>
-      </w:r>
-      <w:r>
-        <w:rPr>
-          <w:color w:val="008000"/>
-        </w:rPr>
-        <w:t>FFT sygnału w</w:t>
-      </w:r>
-      <w:r>
-        <w:rPr>
-          <w:color w:val="008000"/>
-        </w:rPr>
-        <w:t>ejściowego</w:t>
+      <w:r>
+        <w:rPr>
+          <w:b/>
+          <w:bCs/>
+          <w:color w:val="0000FF"/>
+        </w:rPr>
+        <w:t>&lt;</w:t>
+      </w:r>
+      <w:r>
+        <w:rPr>
+          <w:color w:val="000000"/>
+        </w:rPr>
+        <w:t xml:space="preserve"> </w:t>
+      </w:r>
+      <w:r>
+        <w:rPr>
+          <w:color w:val="800000"/>
+        </w:rPr>
+        <w:t>0.1</w:t>
+      </w:r>
+      <w:r>
+        <w:rPr>
+          <w:color w:val="0000FF"/>
+        </w:rPr>
+        <w:t>:</w:t>
       </w:r>
     </w:p>
     <w:p>
@@ -16841,21 +18647,58 @@
       </w:pPr>
       <w:r>
         <w:rPr>
-          <w:color w:val="008000"/>
-        </w:rPr>
-        <w:t xml:space="preserve">    </w:t>
-      </w:r>
-      <w:r>
-        <w:rPr>
-          <w:color w:val="008000"/>
-        </w:rPr>
-        <w:t xml:space="preserve"># </w:t>
-      </w:r>
-      <w:r>
-        <w:rPr>
-          <w:color w:val="008000"/>
-        </w:rPr>
-        <w:t>Normalizacja</w:t>
+          <w:color w:val="000000"/>
+        </w:rPr>
+        <w:t xml:space="preserve">            H</w:t>
+      </w:r>
+      <w:r>
+        <w:rPr>
+          <w:color w:val="0000FF"/>
+        </w:rPr>
+        <w:t>[</w:t>
+      </w:r>
+      <w:r>
+        <w:rPr>
+          <w:color w:val="000000"/>
+        </w:rPr>
+        <w:t>i</w:t>
+      </w:r>
+      <w:r>
+        <w:rPr>
+          <w:color w:val="0000FF"/>
+        </w:rPr>
+        <w:t>]=</w:t>
+      </w:r>
+      <w:r>
+        <w:rPr>
+          <w:color w:val="800000"/>
+        </w:rPr>
+        <w:t>1</w:t>
+      </w:r>
+      <w:r>
+        <w:rPr>
+          <w:b/>
+          <w:bCs/>
+          <w:i/>
+          <w:iCs/>
+          <w:color w:val="FFFFFF"/>
+          <w:shd w:val="clear" w:color="auto" w:fill="DD0000"/>
+        </w:rPr>
+        <w:t>e</w:t>
+      </w:r>
+      <w:r>
+        <w:rPr>
+          <w:b/>
+          <w:bCs/>
+          <w:color w:val="0000FF"/>
+        </w:rPr>
+        <w:t>-</w:t>
+      </w:r>
+      <w:r>
+        <w:rPr>
+          <w:color w:val="800000"/>
+        </w:rPr>
+        <w:t>10</w:t>
       </w:r>
     </w:p>
     <w:p>
@@ -16870,66 +18713,8 @@
         <w:shd w:val="clear" w:color="auto" w:fill="FFFFFF"/>
         <w:rPr>
           <w:color w:val="000000"/>
-          <w:lang w:val="en-US"/>
-        </w:rPr>
-      </w:pPr>
-      <w:r>
-        <w:rPr>
-          <w:color w:val="000000"/>
-        </w:rPr>
-        <w:t xml:space="preserve">    </w:t>
-      </w:r>
-      <w:r>
-        <w:rPr>
-          <w:color w:val="000000"/>
-          <w:lang w:val="en-US"/>
-        </w:rPr>
-        <w:t xml:space="preserve">H </w:t>
-      </w:r>
-      <w:r>
-        <w:rPr>
-          <w:color w:val="0000FF"/>
-          <w:lang w:val="en-US"/>
-        </w:rPr>
-        <w:t>=</w:t>
-      </w:r>
-      <w:r>
-        <w:rPr>
-          <w:color w:val="000000"/>
-          <w:lang w:val="en-US"/>
-        </w:rPr>
-        <w:t xml:space="preserve"> H</w:t>
-      </w:r>
-      <w:r>
-        <w:rPr>
-          <w:b/>
-          <w:bCs/>
-          <w:color w:val="0000FF"/>
-          <w:lang w:val="en-US"/>
-        </w:rPr>
-        <w:t>/max</w:t>
-      </w:r>
-      <w:r>
-        <w:rPr>
-          <w:color w:val="0000FF"/>
-          <w:lang w:val="en-US"/>
-        </w:rPr>
-        <w:t>(</w:t>
-      </w:r>
-      <w:r>
-        <w:rPr>
-          <w:color w:val="000000"/>
-          <w:lang w:val="en-US"/>
-        </w:rPr>
-        <w:t>H</w:t>
-      </w:r>
-      <w:r>
-        <w:rPr>
-          <w:color w:val="0000FF"/>
-          <w:lang w:val="en-US"/>
-        </w:rPr>
-        <w:t>)</w:t>
-      </w:r>
+        </w:rPr>
+      </w:pPr>
     </w:p>
     <w:p>
       <w:pPr>
@@ -16943,59 +18728,89 @@
         <w:shd w:val="clear" w:color="auto" w:fill="FFFFFF"/>
         <w:rPr>
           <w:color w:val="000000"/>
-          <w:lang w:val="en-US"/>
-        </w:rPr>
-      </w:pPr>
-      <w:r>
-        <w:rPr>
-          <w:color w:val="000000"/>
-          <w:lang w:val="en-US"/>
-        </w:rPr>
-        <w:t xml:space="preserve">    X </w:t>
-      </w:r>
-      <w:r>
-        <w:rPr>
-          <w:color w:val="0000FF"/>
-          <w:lang w:val="en-US"/>
+        </w:rPr>
+      </w:pPr>
+      <w:r>
+        <w:rPr>
+          <w:color w:val="000000"/>
+        </w:rPr>
+        <w:t xml:space="preserve">    Y </w:t>
+      </w:r>
+      <w:r>
+        <w:rPr>
+          <w:color w:val="0000FF"/>
         </w:rPr>
         <w:t>=</w:t>
       </w:r>
       <w:r>
         <w:rPr>
           <w:color w:val="000000"/>
-          <w:lang w:val="en-US"/>
-        </w:rPr>
-        <w:t xml:space="preserve"> X</w:t>
+        </w:rPr>
+        <w:t xml:space="preserve"> </w:t>
+      </w:r>
+      <w:r>
+        <w:rPr>
+          <w:color w:val="000000"/>
+        </w:rPr>
+        <w:t>H</w:t>
+      </w:r>
+      <w:r>
+        <w:rPr>
+          <w:color w:val="000000"/>
+        </w:rPr>
+        <w:t xml:space="preserve"> </w:t>
       </w:r>
       <w:r>
         <w:rPr>
           <w:b/>
           <w:bCs/>
           <w:color w:val="0000FF"/>
-          <w:lang w:val="en-US"/>
-        </w:rPr>
-        <w:t>/max</w:t>
-      </w:r>
-      <w:r>
-        <w:rPr>
-          <w:color w:val="0000FF"/>
-          <w:lang w:val="en-US"/>
-        </w:rPr>
-        <w:t>(</w:t>
-      </w:r>
-      <w:r>
-        <w:rPr>
-          <w:color w:val="000000"/>
-          <w:lang w:val="en-US"/>
+        </w:rPr>
+        <w:t>*</w:t>
+      </w:r>
+      <w:r>
+        <w:rPr>
+          <w:color w:val="000000"/>
+        </w:rPr>
+        <w:t xml:space="preserve"> </w:t>
+      </w:r>
+      <w:proofErr w:type="gramStart"/>
+      <w:r>
+        <w:rPr>
+          <w:color w:val="000000"/>
         </w:rPr>
         <w:t>X</w:t>
       </w:r>
       <w:r>
         <w:rPr>
-          <w:color w:val="0000FF"/>
-          <w:lang w:val="en-US"/>
-        </w:rPr>
-        <w:t>)</w:t>
+          <w:color w:val="000000"/>
+        </w:rPr>
+        <w:t xml:space="preserve">  </w:t>
+      </w:r>
+      <w:r>
+        <w:rPr>
+          <w:color w:val="008000"/>
+        </w:rPr>
+        <w:t>#</w:t>
+      </w:r>
+      <w:proofErr w:type="gramEnd"/>
+      <w:r>
+        <w:rPr>
+          <w:color w:val="008000"/>
+        </w:rPr>
+        <w:t xml:space="preserve"> </w:t>
+      </w:r>
+      <w:r>
+        <w:rPr>
+          <w:color w:val="008000"/>
+        </w:rPr>
+        <w:t>operacja s</w:t>
+      </w:r>
+      <w:r>
+        <w:rPr>
+          <w:color w:val="008000"/>
+        </w:rPr>
+        <w:t>plotu</w:t>
       </w:r>
     </w:p>
     <w:p>
@@ -17010,100 +18825,101 @@
         <w:shd w:val="clear" w:color="auto" w:fill="FFFFFF"/>
         <w:rPr>
           <w:color w:val="000000"/>
-          <w:lang w:val="en-US"/>
-        </w:rPr>
-      </w:pPr>
-      <w:r>
-        <w:rPr>
-          <w:color w:val="000000"/>
-          <w:lang w:val="en-US"/>
-        </w:rPr>
-        <w:t xml:space="preserve">    </w:t>
-      </w:r>
-      <w:r>
-        <w:rPr>
-          <w:b/>
-          <w:bCs/>
-          <w:color w:val="0000FF"/>
-          <w:lang w:val="en-US"/>
-        </w:rPr>
-        <w:t>for</w:t>
-      </w:r>
-      <w:r>
-        <w:rPr>
-          <w:color w:val="000000"/>
-          <w:lang w:val="en-US"/>
+        </w:rPr>
+      </w:pPr>
+      <w:r>
+        <w:rPr>
+          <w:color w:val="000000"/>
+        </w:rPr>
+        <w:t xml:space="preserve">    y </w:t>
+      </w:r>
+      <w:r>
+        <w:rPr>
+          <w:color w:val="0000FF"/>
+        </w:rPr>
+        <w:t>=</w:t>
+      </w:r>
+      <w:r>
+        <w:rPr>
+          <w:color w:val="000000"/>
         </w:rPr>
         <w:t xml:space="preserve"> </w:t>
       </w:r>
       <w:proofErr w:type="spellStart"/>
-      <w:r>
-        <w:rPr>
-          <w:color w:val="000000"/>
-          <w:lang w:val="en-US"/>
-        </w:rPr>
-        <w:t>i</w:t>
+      <w:proofErr w:type="gramStart"/>
+      <w:r>
+        <w:rPr>
+          <w:color w:val="000000"/>
+        </w:rPr>
+        <w:t>np</w:t>
+      </w:r>
+      <w:r>
+        <w:rPr>
+          <w:color w:val="0000FF"/>
+        </w:rPr>
+        <w:t>.</w:t>
+      </w:r>
+      <w:r>
+        <w:rPr>
+          <w:color w:val="000000"/>
+        </w:rPr>
+        <w:t>fft</w:t>
+      </w:r>
+      <w:r>
+        <w:rPr>
+          <w:color w:val="0000FF"/>
+        </w:rPr>
+        <w:t>.</w:t>
+      </w:r>
+      <w:r>
+        <w:rPr>
+          <w:color w:val="000000"/>
+        </w:rPr>
+        <w:t>irfft</w:t>
       </w:r>
       <w:proofErr w:type="spellEnd"/>
-      <w:r>
-        <w:rPr>
-          <w:color w:val="0000FF"/>
-          <w:lang w:val="en-US"/>
-        </w:rPr>
-        <w:t>,</w:t>
-      </w:r>
-      <w:r>
-        <w:rPr>
-          <w:color w:val="000000"/>
-          <w:lang w:val="en-US"/>
-        </w:rPr>
-        <w:t xml:space="preserve"> value </w:t>
-      </w:r>
-      <w:r>
-        <w:rPr>
-          <w:b/>
-          <w:bCs/>
-          <w:color w:val="0000FF"/>
-          <w:lang w:val="en-US"/>
-        </w:rPr>
-        <w:t>in</w:t>
-      </w:r>
-      <w:r>
-        <w:rPr>
-          <w:color w:val="000000"/>
-          <w:lang w:val="en-US"/>
-        </w:rPr>
-        <w:t xml:space="preserve"> </w:t>
-      </w:r>
-      <w:r>
-        <w:rPr>
-          <w:b/>
-          <w:bCs/>
-          <w:color w:val="0000FF"/>
-          <w:lang w:val="en-US"/>
-        </w:rPr>
-        <w:t>enumerate</w:t>
-      </w:r>
-      <w:r>
-        <w:rPr>
-          <w:color w:val="0000FF"/>
-          <w:lang w:val="en-US"/>
+      <w:proofErr w:type="gramEnd"/>
+      <w:r>
+        <w:rPr>
+          <w:color w:val="0000FF"/>
         </w:rPr>
         <w:t>(</w:t>
       </w:r>
       <w:r>
         <w:rPr>
           <w:color w:val="000000"/>
-          <w:lang w:val="en-US"/>
-        </w:rPr>
-        <w:t>H</w:t>
-      </w:r>
-      <w:r>
-        <w:rPr>
-          <w:color w:val="0000FF"/>
-          <w:lang w:val="en-US"/>
-        </w:rPr>
-        <w:t>):</w:t>
+        </w:rPr>
+        <w:t>Y</w:t>
+      </w:r>
+      <w:r>
+        <w:rPr>
+          <w:color w:val="0000FF"/>
+        </w:rPr>
+        <w:t>)</w:t>
+      </w:r>
+      <w:r>
+        <w:rPr>
+          <w:color w:val="000000"/>
+        </w:rPr>
+        <w:t xml:space="preserve">  </w:t>
+      </w:r>
+      <w:r>
+        <w:rPr>
+          <w:color w:val="008000"/>
+        </w:rPr>
+        <w:t xml:space="preserve"># </w:t>
+      </w:r>
+      <w:r>
+        <w:rPr>
+          <w:color w:val="008000"/>
+        </w:rPr>
+        <w:t>powr</w:t>
+      </w:r>
+      <w:r>
+        <w:rPr>
+          <w:color w:val="008000"/>
+        </w:rPr>
+        <w:t>ót do dziedziny czasu</w:t>
       </w:r>
     </w:p>
     <w:p>
@@ -17118,92 +18934,8 @@
         <w:shd w:val="clear" w:color="auto" w:fill="FFFFFF"/>
         <w:rPr>
           <w:color w:val="000000"/>
-          <w:lang w:val="en-US"/>
-        </w:rPr>
-      </w:pPr>
-      <w:r>
-        <w:rPr>
-          <w:color w:val="000000"/>
-          <w:lang w:val="en-US"/>
-        </w:rPr>
-        <w:t xml:space="preserve">        </w:t>
-      </w:r>
-      <w:r>
-        <w:rPr>
-          <w:b/>
-          <w:bCs/>
-          <w:color w:val="0000FF"/>
-          <w:lang w:val="en-US"/>
-        </w:rPr>
-        <w:t>if</w:t>
-      </w:r>
-      <w:r>
-        <w:rPr>
-          <w:color w:val="000000"/>
-          <w:lang w:val="en-US"/>
-        </w:rPr>
-        <w:t xml:space="preserve"> H</w:t>
-      </w:r>
-      <w:r>
-        <w:rPr>
-          <w:color w:val="0000FF"/>
-          <w:lang w:val="en-US"/>
-        </w:rPr>
-        <w:t>[</w:t>
-      </w:r>
-      <w:proofErr w:type="spellStart"/>
-      <w:r>
-        <w:rPr>
-          <w:color w:val="000000"/>
-          <w:lang w:val="en-US"/>
-        </w:rPr>
-        <w:t>i</w:t>
-      </w:r>
-      <w:proofErr w:type="spellEnd"/>
-      <w:r>
-        <w:rPr>
-          <w:color w:val="0000FF"/>
-          <w:lang w:val="en-US"/>
-        </w:rPr>
-        <w:t>]</w:t>
-      </w:r>
-      <w:r>
-        <w:rPr>
-          <w:color w:val="000000"/>
-          <w:lang w:val="en-US"/>
-        </w:rPr>
-        <w:t xml:space="preserve"> </w:t>
-      </w:r>
-      <w:r>
-        <w:rPr>
-          <w:b/>
-          <w:bCs/>
-          <w:color w:val="0000FF"/>
-          <w:lang w:val="en-US"/>
-        </w:rPr>
-        <w:t>&lt;</w:t>
-      </w:r>
-      <w:r>
-        <w:rPr>
-          <w:color w:val="000000"/>
-          <w:lang w:val="en-US"/>
-        </w:rPr>
-        <w:t xml:space="preserve"> </w:t>
-      </w:r>
-      <w:r>
-        <w:rPr>
-          <w:color w:val="800000"/>
-          <w:lang w:val="en-US"/>
-        </w:rPr>
-        <w:t>0.1</w:t>
-      </w:r>
-      <w:r>
-        <w:rPr>
-          <w:color w:val="0000FF"/>
-          <w:lang w:val="en-US"/>
-        </w:rPr>
-        <w:t>:</w:t>
-      </w:r>
+        </w:rPr>
+      </w:pPr>
     </w:p>
     <w:p>
       <w:pPr>
@@ -17223,51 +18955,84 @@
       <w:r>
         <w:rPr>
           <w:color w:val="000000"/>
-          <w:lang w:val="en-US"/>
-        </w:rPr>
-        <w:t xml:space="preserve">            H</w:t>
-      </w:r>
-      <w:r>
-        <w:rPr>
-          <w:color w:val="0000FF"/>
-          <w:lang w:val="en-US"/>
-        </w:rPr>
-        <w:t>[</w:t>
+        </w:rPr>
+        <w:t xml:space="preserve">    </w:t>
+      </w:r>
+      <w:r>
+        <w:rPr>
+          <w:color w:val="000000"/>
+          <w:lang w:val="en-US"/>
+        </w:rPr>
+        <w:t xml:space="preserve">y </w:t>
+      </w:r>
+      <w:r>
+        <w:rPr>
+          <w:color w:val="0000FF"/>
+          <w:lang w:val="en-US"/>
+        </w:rPr>
+        <w:t>=</w:t>
+      </w:r>
+      <w:r>
+        <w:rPr>
+          <w:color w:val="000000"/>
+          <w:lang w:val="en-US"/>
+        </w:rPr>
+        <w:t xml:space="preserve"> </w:t>
       </w:r>
       <w:proofErr w:type="spellStart"/>
-      <w:r>
-        <w:rPr>
-          <w:color w:val="000000"/>
-          <w:lang w:val="en-US"/>
-        </w:rPr>
-        <w:t>i</w:t>
+      <w:proofErr w:type="gramStart"/>
+      <w:r>
+        <w:rPr>
+          <w:color w:val="000000"/>
+          <w:lang w:val="en-US"/>
+        </w:rPr>
+        <w:t>np</w:t>
+      </w:r>
+      <w:r>
+        <w:rPr>
+          <w:color w:val="0000FF"/>
+          <w:lang w:val="en-US"/>
+        </w:rPr>
+        <w:t>.</w:t>
+      </w:r>
+      <w:r>
+        <w:rPr>
+          <w:color w:val="000000"/>
+          <w:lang w:val="en-US"/>
+        </w:rPr>
+        <w:t>array</w:t>
       </w:r>
       <w:proofErr w:type="spellEnd"/>
-      <w:r>
-        <w:rPr>
-          <w:color w:val="0000FF"/>
-          <w:lang w:val="en-US"/>
-        </w:rPr>
-        <w:t>]=</w:t>
-      </w:r>
-      <w:r>
-        <w:rPr>
-          <w:color w:val="800000"/>
-          <w:lang w:val="en-US"/>
-        </w:rPr>
-        <w:t>1</w:t>
+      <w:proofErr w:type="gramEnd"/>
+      <w:r>
+        <w:rPr>
+          <w:color w:val="0000FF"/>
+          <w:lang w:val="en-US"/>
+        </w:rPr>
+        <w:t>(</w:t>
+      </w:r>
+      <w:r>
+        <w:rPr>
+          <w:color w:val="000000"/>
+          <w:lang w:val="en-US"/>
+        </w:rPr>
+        <w:t>y</w:t>
       </w:r>
       <w:r>
         <w:rPr>
           <w:b/>
           <w:bCs/>
-          <w:i/>
-          <w:iCs/>
-          <w:color w:val="FFFFFF"/>
-          <w:shd w:val="clear" w:color="auto" w:fill="DD0000"/>
-          <w:lang w:val="en-US"/>
-        </w:rPr>
-        <w:t>e</w:t>
+          <w:color w:val="0000FF"/>
+          <w:lang w:val="en-US"/>
+        </w:rPr>
+        <w:t>/</w:t>
+      </w:r>
+      <w:r>
+        <w:rPr>
+          <w:color w:val="0000FF"/>
+          <w:lang w:val="en-US"/>
+        </w:rPr>
+        <w:t>(</w:t>
       </w:r>
       <w:r>
         <w:rPr>
@@ -17276,14 +19041,88 @@
           <w:color w:val="0000FF"/>
           <w:lang w:val="en-US"/>
         </w:rPr>
-        <w:t>-</w:t>
+        <w:t>max</w:t>
+      </w:r>
+      <w:r>
+        <w:rPr>
+          <w:color w:val="0000FF"/>
+          <w:lang w:val="en-US"/>
+        </w:rPr>
+        <w:t>(</w:t>
+      </w:r>
+      <w:r>
+        <w:rPr>
+          <w:color w:val="000000"/>
+          <w:lang w:val="en-US"/>
+        </w:rPr>
+        <w:t>y</w:t>
+      </w:r>
+      <w:r>
+        <w:rPr>
+          <w:color w:val="0000FF"/>
+          <w:lang w:val="en-US"/>
+        </w:rPr>
+        <w:t>)</w:t>
+      </w:r>
+      <w:r>
+        <w:rPr>
+          <w:b/>
+          <w:bCs/>
+          <w:color w:val="0000FF"/>
+          <w:lang w:val="en-US"/>
+        </w:rPr>
+        <w:t>*</w:t>
       </w:r>
       <w:r>
         <w:rPr>
           <w:color w:val="800000"/>
           <w:lang w:val="en-US"/>
         </w:rPr>
-        <w:t>10</w:t>
+        <w:t>1.001</w:t>
+      </w:r>
+      <w:r>
+        <w:rPr>
+          <w:color w:val="0000FF"/>
+          <w:lang w:val="en-US"/>
+        </w:rPr>
+        <w:t>),</w:t>
+      </w:r>
+      <w:r>
+        <w:rPr>
+          <w:color w:val="000000"/>
+          <w:lang w:val="en-US"/>
+        </w:rPr>
+        <w:t xml:space="preserve"> </w:t>
+      </w:r>
+      <w:proofErr w:type="spellStart"/>
+      <w:r>
+        <w:rPr>
+          <w:color w:val="000000"/>
+          <w:lang w:val="en-US"/>
+        </w:rPr>
+        <w:t>dtype</w:t>
+      </w:r>
+      <w:proofErr w:type="spellEnd"/>
+      <w:r>
+        <w:rPr>
+          <w:color w:val="0000FF"/>
+          <w:lang w:val="en-US"/>
+        </w:rPr>
+        <w:t>=</w:t>
+      </w:r>
+      <w:r>
+        <w:rPr>
+          <w:color w:val="0000E6"/>
+          <w:lang w:val="en-US"/>
+        </w:rPr>
+        <w:t>'float32'</w:t>
+      </w:r>
+      <w:r>
+        <w:rPr>
+          <w:color w:val="0000FF"/>
+          <w:lang w:val="en-US"/>
+        </w:rPr>
+        <w:t>)</w:t>
       </w:r>
     </w:p>
     <w:p>
@@ -17298,9 +19137,77 @@
         <w:shd w:val="clear" w:color="auto" w:fill="FFFFFF"/>
         <w:rPr>
           <w:color w:val="000000"/>
-          <w:lang w:val="en-US"/>
-        </w:rPr>
-      </w:pPr>
+        </w:rPr>
+      </w:pPr>
+      <w:r>
+        <w:rPr>
+          <w:color w:val="000000"/>
+          <w:lang w:val="en-US"/>
+        </w:rPr>
+        <w:t xml:space="preserve">    </w:t>
+      </w:r>
+      <w:r>
+        <w:rPr>
+          <w:b/>
+          <w:bCs/>
+          <w:color w:val="0000FF"/>
+        </w:rPr>
+        <w:t>return</w:t>
+      </w:r>
+      <w:r>
+        <w:rPr>
+          <w:color w:val="000000"/>
+        </w:rPr>
+        <w:t xml:space="preserve"> y</w:t>
+      </w:r>
+    </w:p>
+    <w:p>
+      <w:pPr>
+        <w:spacing w:after="160" w:line="259" w:lineRule="auto"/>
+        <w:ind w:firstLine="0"/>
+        <w:jc w:val="left"/>
+        <w:rPr>
+          <w:rFonts w:ascii="Courier New" w:eastAsia="Times New Roman" w:hAnsi="Courier New" w:cs="Courier New"/>
+          <w:sz w:val="20"/>
+          <w:szCs w:val="20"/>
+          <w:lang w:eastAsia="pl-PL"/>
+        </w:rPr>
+      </w:pPr>
+      <w:r>
+        <w:br w:type="page"/>
+      </w:r>
+    </w:p>
+    <w:p>
+      <w:pPr>
+        <w:pStyle w:val="N2"/>
+      </w:pPr>
+      <w:r>
+        <w:lastRenderedPageBreak/>
+        <w:t>Funkcja</w:t>
+      </w:r>
+      <w:r>
+        <w:t xml:space="preserve"> z</w:t>
+      </w:r>
+      <w:r>
+        <w:t xml:space="preserve">najdująca potęgę liczby 2 najbliższą zadanej wartości </w:t>
+      </w:r>
+      <w:r>
+        <w:rPr>
+          <w:i/>
+          <w:iCs/>
+        </w:rPr>
+        <w:t>L</w:t>
+      </w:r>
+      <w:r>
+        <w:rPr>
+          <w:i/>
+          <w:iCs/>
+        </w:rPr>
+        <w:t xml:space="preserve"> </w:t>
+      </w:r>
+      <w:r>
+        <w:t>w celu określenia długości FFT.</w:t>
+      </w:r>
     </w:p>
     <w:p>
       <w:pPr>
@@ -17318,85 +19225,35 @@
       </w:pPr>
       <w:r>
         <w:rPr>
-          <w:color w:val="000000"/>
-        </w:rPr>
-        <w:t xml:space="preserve">    Y </w:t>
-      </w:r>
-      <w:r>
-        <w:rPr>
-          <w:color w:val="0000FF"/>
-        </w:rPr>
-        <w:t>=</w:t>
-      </w:r>
-      <w:r>
-        <w:rPr>
-          <w:color w:val="000000"/>
-        </w:rPr>
-        <w:t xml:space="preserve"> </w:t>
-      </w:r>
-      <w:r>
-        <w:rPr>
-          <w:color w:val="000000"/>
-        </w:rPr>
-        <w:t>H</w:t>
-      </w:r>
-      <w:r>
-        <w:rPr>
-          <w:color w:val="000000"/>
-        </w:rPr>
-        <w:t xml:space="preserve"> </w:t>
-      </w:r>
-      <w:r>
-        <w:rPr>
           <w:b/>
           <w:bCs/>
           <w:color w:val="0000FF"/>
         </w:rPr>
-        <w:t>*</w:t>
-      </w:r>
-      <w:r>
-        <w:rPr>
-          <w:color w:val="000000"/>
-        </w:rPr>
-        <w:t xml:space="preserve"> </w:t>
-      </w:r>
-      <w:proofErr w:type="gramStart"/>
-      <w:r>
-        <w:rPr>
-          <w:color w:val="000000"/>
-        </w:rPr>
-        <w:t>X</w:t>
-      </w:r>
-      <w:r>
-        <w:rPr>
-          <w:color w:val="000000"/>
-        </w:rPr>
-        <w:t xml:space="preserve">  </w:t>
-      </w:r>
-      <w:r>
-        <w:rPr>
-          <w:color w:val="008000"/>
-        </w:rPr>
-        <w:t>#</w:t>
-      </w:r>
-      <w:proofErr w:type="gramEnd"/>
-      <w:r>
-        <w:rPr>
-          <w:color w:val="008000"/>
-        </w:rPr>
-        <w:t xml:space="preserve"> </w:t>
-      </w:r>
-      <w:r>
-        <w:rPr>
-          <w:color w:val="008000"/>
-        </w:rPr>
-        <w:t>operacja s</w:t>
-      </w:r>
-      <w:r>
-        <w:rPr>
-          <w:color w:val="008000"/>
-        </w:rPr>
-        <w:t>plotu</w:t>
+        <w:t>def</w:t>
+      </w:r>
+      <w:r>
+        <w:rPr>
+          <w:color w:val="000000"/>
+        </w:rPr>
+        <w:t xml:space="preserve"> nextpow2</w:t>
+      </w:r>
+      <w:r>
+        <w:rPr>
+          <w:color w:val="0000FF"/>
+        </w:rPr>
+        <w:t>(</w:t>
+      </w:r>
+      <w:r>
+        <w:rPr>
+          <w:color w:val="000000"/>
+        </w:rPr>
+        <w:t>L</w:t>
+      </w:r>
+      <w:r>
+        <w:rPr>
+          <w:color w:val="0000FF"/>
+        </w:rPr>
+        <w:t>):</w:t>
       </w:r>
     </w:p>
     <w:p>
@@ -17410,14 +19267,20 @@
         </w:pBdr>
         <w:shd w:val="clear" w:color="auto" w:fill="FFFFFF"/>
         <w:rPr>
-          <w:color w:val="000000"/>
-        </w:rPr>
-      </w:pPr>
-      <w:r>
-        <w:rPr>
-          <w:color w:val="000000"/>
-        </w:rPr>
-        <w:t xml:space="preserve">    y </w:t>
+          <w:color w:val="800000"/>
+        </w:rPr>
+      </w:pPr>
+      <w:r>
+        <w:rPr>
+          <w:color w:val="000000"/>
+        </w:rPr>
+        <w:t xml:space="preserve">    </w:t>
+      </w:r>
+      <w:r>
+        <w:rPr>
+          <w:color w:val="000000"/>
+        </w:rPr>
+        <w:t xml:space="preserve">N </w:t>
       </w:r>
       <w:r>
         <w:rPr>
@@ -17431,81 +19294,11 @@
         </w:rPr>
         <w:t xml:space="preserve"> </w:t>
       </w:r>
-      <w:proofErr w:type="spellStart"/>
-      <w:proofErr w:type="gramStart"/>
-      <w:r>
-        <w:rPr>
-          <w:color w:val="000000"/>
-        </w:rPr>
-        <w:t>np</w:t>
-      </w:r>
-      <w:r>
-        <w:rPr>
-          <w:color w:val="0000FF"/>
-        </w:rPr>
-        <w:t>.</w:t>
-      </w:r>
-      <w:r>
-        <w:rPr>
-          <w:color w:val="000000"/>
-        </w:rPr>
-        <w:t>fft</w:t>
-      </w:r>
-      <w:r>
-        <w:rPr>
-          <w:color w:val="0000FF"/>
-        </w:rPr>
-        <w:t>.</w:t>
-      </w:r>
-      <w:r>
-        <w:rPr>
-          <w:color w:val="000000"/>
-        </w:rPr>
-        <w:t>irfft</w:t>
-      </w:r>
-      <w:proofErr w:type="spellEnd"/>
-      <w:proofErr w:type="gramEnd"/>
-      <w:r>
-        <w:rPr>
-          <w:color w:val="0000FF"/>
-        </w:rPr>
-        <w:t>(</w:t>
-      </w:r>
-      <w:r>
-        <w:rPr>
-          <w:color w:val="000000"/>
-        </w:rPr>
-        <w:t>Y</w:t>
-      </w:r>
-      <w:r>
-        <w:rPr>
-          <w:color w:val="0000FF"/>
-        </w:rPr>
-        <w:t>)</w:t>
-      </w:r>
-      <w:r>
-        <w:rPr>
-          <w:color w:val="000000"/>
-        </w:rPr>
-        <w:t xml:space="preserve">  </w:t>
-      </w:r>
-      <w:r>
-        <w:rPr>
-          <w:color w:val="008000"/>
-        </w:rPr>
-        <w:t xml:space="preserve"># </w:t>
-      </w:r>
-      <w:r>
-        <w:rPr>
-          <w:color w:val="008000"/>
-        </w:rPr>
-        <w:t>powr</w:t>
-      </w:r>
-      <w:r>
-        <w:rPr>
-          <w:color w:val="008000"/>
-        </w:rPr>
-        <w:t>ót do dziedziny czasu</w:t>
+      <w:r>
+        <w:rPr>
+          <w:color w:val="800000"/>
+        </w:rPr>
+        <w:t>2</w:t>
       </w:r>
     </w:p>
     <w:p>
@@ -17522,6 +19315,24 @@
           <w:color w:val="000000"/>
         </w:rPr>
       </w:pPr>
+      <w:r>
+        <w:rPr>
+          <w:color w:val="800000"/>
+        </w:rPr>
+        <w:t xml:space="preserve">    </w:t>
+      </w:r>
+      <w:r>
+        <w:rPr>
+          <w:color w:val="008000"/>
+        </w:rPr>
+        <w:t># Dopóki N mniejsze od L</w:t>
+      </w:r>
+      <w:r>
+        <w:rPr>
+          <w:color w:val="008000"/>
+        </w:rPr>
+        <w:t xml:space="preserve"> podnoś N do kwadratu</w:t>
+      </w:r>
     </w:p>
     <w:p>
       <w:pPr>
@@ -17546,79 +19357,19 @@
       </w:r>
       <w:r>
         <w:rPr>
-          <w:color w:val="000000"/>
-          <w:lang w:val="en-US"/>
-        </w:rPr>
-        <w:t xml:space="preserve">y </w:t>
-      </w:r>
-      <w:r>
-        <w:rPr>
-          <w:color w:val="0000FF"/>
-          <w:lang w:val="en-US"/>
-        </w:rPr>
-        <w:t>=</w:t>
-      </w:r>
-      <w:r>
-        <w:rPr>
-          <w:color w:val="000000"/>
-          <w:lang w:val="en-US"/>
-        </w:rPr>
-        <w:t xml:space="preserve"> </w:t>
-      </w:r>
-      <w:proofErr w:type="spellStart"/>
-      <w:proofErr w:type="gramStart"/>
-      <w:r>
-        <w:rPr>
-          <w:color w:val="000000"/>
-          <w:lang w:val="en-US"/>
-        </w:rPr>
-        <w:t>np</w:t>
-      </w:r>
-      <w:r>
-        <w:rPr>
-          <w:color w:val="0000FF"/>
-          <w:lang w:val="en-US"/>
-        </w:rPr>
-        <w:t>.</w:t>
-      </w:r>
-      <w:r>
-        <w:rPr>
-          <w:color w:val="000000"/>
-          <w:lang w:val="en-US"/>
-        </w:rPr>
-        <w:t>array</w:t>
-      </w:r>
-      <w:proofErr w:type="spellEnd"/>
-      <w:proofErr w:type="gramEnd"/>
-      <w:r>
-        <w:rPr>
-          <w:color w:val="0000FF"/>
-          <w:lang w:val="en-US"/>
-        </w:rPr>
-        <w:t>(</w:t>
-      </w:r>
-      <w:r>
-        <w:rPr>
-          <w:color w:val="000000"/>
-          <w:lang w:val="en-US"/>
-        </w:rPr>
-        <w:t>y</w:t>
-      </w:r>
-      <w:r>
-        <w:rPr>
           <w:b/>
           <w:bCs/>
           <w:color w:val="0000FF"/>
           <w:lang w:val="en-US"/>
         </w:rPr>
-        <w:t>/</w:t>
-      </w:r>
-      <w:r>
-        <w:rPr>
-          <w:color w:val="0000FF"/>
-          <w:lang w:val="en-US"/>
-        </w:rPr>
-        <w:t>(</w:t>
+        <w:t>while</w:t>
+      </w:r>
+      <w:r>
+        <w:rPr>
+          <w:color w:val="000000"/>
+          <w:lang w:val="en-US"/>
+        </w:rPr>
+        <w:t xml:space="preserve"> N </w:t>
       </w:r>
       <w:r>
         <w:rPr>
@@ -17627,28 +19378,28 @@
           <w:color w:val="0000FF"/>
           <w:lang w:val="en-US"/>
         </w:rPr>
-        <w:t>max</w:t>
-      </w:r>
-      <w:r>
-        <w:rPr>
-          <w:color w:val="0000FF"/>
-          <w:lang w:val="en-US"/>
-        </w:rPr>
-        <w:t>(</w:t>
-      </w:r>
-      <w:r>
-        <w:rPr>
-          <w:color w:val="000000"/>
-          <w:lang w:val="en-US"/>
-        </w:rPr>
-        <w:t>y</w:t>
-      </w:r>
-      <w:r>
-        <w:rPr>
-          <w:color w:val="0000FF"/>
-          <w:lang w:val="en-US"/>
-        </w:rPr>
-        <w:t>)</w:t>
+        <w:t>&lt;</w:t>
+      </w:r>
+      <w:r>
+        <w:rPr>
+          <w:color w:val="000000"/>
+          <w:lang w:val="en-US"/>
+        </w:rPr>
+        <w:t xml:space="preserve"> L</w:t>
+      </w:r>
+      <w:r>
+        <w:rPr>
+          <w:color w:val="0000FF"/>
+          <w:lang w:val="en-US"/>
+        </w:rPr>
+        <w:t>:</w:t>
+      </w:r>
+      <w:r>
+        <w:rPr>
+          <w:color w:val="000000"/>
+          <w:lang w:val="en-US"/>
+        </w:rPr>
+        <w:t xml:space="preserve"> N </w:t>
       </w:r>
       <w:r>
         <w:rPr>
@@ -17661,54 +19412,24 @@
       </w:r>
       <w:r>
         <w:rPr>
+          <w:color w:val="0000FF"/>
+          <w:lang w:val="en-US"/>
+        </w:rPr>
+        <w:t>=</w:t>
+      </w:r>
+      <w:r>
+        <w:rPr>
+          <w:color w:val="000000"/>
+          <w:lang w:val="en-US"/>
+        </w:rPr>
+        <w:t xml:space="preserve"> </w:t>
+      </w:r>
+      <w:r>
+        <w:rPr>
           <w:color w:val="800000"/>
           <w:lang w:val="en-US"/>
         </w:rPr>
-        <w:t>1.001</w:t>
-      </w:r>
-      <w:r>
-        <w:rPr>
-          <w:color w:val="0000FF"/>
-          <w:lang w:val="en-US"/>
-        </w:rPr>
-        <w:t>),</w:t>
-      </w:r>
-      <w:r>
-        <w:rPr>
-          <w:color w:val="000000"/>
-          <w:lang w:val="en-US"/>
-        </w:rPr>
-        <w:t xml:space="preserve"> </w:t>
-      </w:r>
-      <w:proofErr w:type="spellStart"/>
-      <w:r>
-        <w:rPr>
-          <w:color w:val="000000"/>
-          <w:lang w:val="en-US"/>
-        </w:rPr>
-        <w:t>dtype</w:t>
-      </w:r>
-      <w:proofErr w:type="spellEnd"/>
-      <w:r>
-        <w:rPr>
-          <w:color w:val="0000FF"/>
-          <w:lang w:val="en-US"/>
-        </w:rPr>
-        <w:t>=</w:t>
-      </w:r>
-      <w:r>
-        <w:rPr>
-          <w:color w:val="0000E6"/>
-          <w:lang w:val="en-US"/>
-        </w:rPr>
-        <w:t>'float32'</w:t>
-      </w:r>
-      <w:r>
-        <w:rPr>
-          <w:color w:val="0000FF"/>
-          <w:lang w:val="en-US"/>
-        </w:rPr>
-        <w:t>)</w:t>
+        <w:t>2</w:t>
       </w:r>
     </w:p>
     <w:p>
@@ -17723,6 +19444,7 @@
         <w:shd w:val="clear" w:color="auto" w:fill="FFFFFF"/>
         <w:rPr>
           <w:color w:val="000000"/>
+          <w:lang w:val="en-US"/>
         </w:rPr>
       </w:pPr>
       <w:r>
@@ -17737,14 +19459,16 @@
           <w:b/>
           <w:bCs/>
           <w:color w:val="0000FF"/>
+          <w:lang w:val="en-US"/>
         </w:rPr>
         <w:t>return</w:t>
       </w:r>
       <w:r>
         <w:rPr>
           <w:color w:val="000000"/>
-        </w:rPr>
-        <w:t xml:space="preserve"> y</w:t>
+          <w:lang w:val="en-US"/>
+        </w:rPr>
+        <w:t xml:space="preserve"> N</w:t>
       </w:r>
     </w:p>
     <w:p>
@@ -17926,18 +19650,21 @@
         <w:shd w:val="clear" w:color="auto" w:fill="FFFFFF"/>
         <w:rPr>
           <w:color w:val="0000FF"/>
+          <w:lang w:val="en-US"/>
         </w:rPr>
       </w:pPr>
       <w:proofErr w:type="gramStart"/>
       <w:r>
         <w:rPr>
           <w:color w:val="000000"/>
+          <w:lang w:val="en-US"/>
         </w:rPr>
         <w:t>plot</w:t>
       </w:r>
       <w:r>
         <w:rPr>
           <w:color w:val="0000FF"/>
+          <w:lang w:val="en-US"/>
         </w:rPr>
         <w:t>(</w:t>
       </w:r>
@@ -17946,42 +19673,49 @@
       <w:r>
         <w:rPr>
           <w:color w:val="000000"/>
+          <w:lang w:val="en-US"/>
         </w:rPr>
         <w:t>orig_file</w:t>
       </w:r>
       <w:r>
         <w:rPr>
           <w:color w:val="0000FF"/>
+          <w:lang w:val="en-US"/>
         </w:rPr>
         <w:t>.</w:t>
       </w:r>
       <w:r>
         <w:rPr>
           <w:color w:val="000000"/>
+          <w:lang w:val="en-US"/>
         </w:rPr>
         <w:t>RAW</w:t>
       </w:r>
       <w:r>
         <w:rPr>
           <w:color w:val="0000FF"/>
+          <w:lang w:val="en-US"/>
         </w:rPr>
         <w:t>,</w:t>
       </w:r>
       <w:r>
         <w:rPr>
           <w:color w:val="000000"/>
+          <w:lang w:val="en-US"/>
         </w:rPr>
         <w:t>IR_file</w:t>
       </w:r>
       <w:r>
         <w:rPr>
           <w:color w:val="0000FF"/>
+          <w:lang w:val="en-US"/>
         </w:rPr>
         <w:t>.</w:t>
       </w:r>
       <w:r>
         <w:rPr>
           <w:color w:val="000000"/>
+          <w:lang w:val="en-US"/>
         </w:rPr>
         <w:t>RAW</w:t>
       </w:r>
@@ -17989,18 +19723,30 @@
       <w:r>
         <w:rPr>
           <w:color w:val="0000FF"/>
+          <w:lang w:val="en-US"/>
         </w:rPr>
         <w:t>,</w:t>
       </w:r>
       <w:r>
         <w:rPr>
           <w:color w:val="000000"/>
-        </w:rPr>
-        <w:t xml:space="preserve">  splot</w:t>
-      </w:r>
-      <w:r>
-        <w:rPr>
-          <w:color w:val="0000FF"/>
+          <w:lang w:val="en-US"/>
+        </w:rPr>
+        <w:t xml:space="preserve">  </w:t>
+      </w:r>
+      <w:proofErr w:type="spellStart"/>
+      <w:r>
+        <w:rPr>
+          <w:color w:val="000000"/>
+          <w:lang w:val="en-US"/>
+        </w:rPr>
+        <w:t>splot</w:t>
+      </w:r>
+      <w:proofErr w:type="spellEnd"/>
+      <w:r>
+        <w:rPr>
+          <w:color w:val="0000FF"/>
+          <w:lang w:val="en-US"/>
         </w:rPr>
         <w:t>)</w:t>
       </w:r>
@@ -18017,6 +19763,7 @@
         <w:shd w:val="clear" w:color="auto" w:fill="FFFFFF"/>
         <w:rPr>
           <w:color w:val="000000"/>
+          <w:lang w:val="en-US"/>
         </w:rPr>
       </w:pPr>
     </w:p>
@@ -18026,7 +19773,7 @@
         <w:ind w:firstLine="0"/>
         <w:jc w:val="left"/>
         <w:rPr>
-          <w:lang w:eastAsia="pl-PL"/>
+          <w:lang w:val="en-US" w:eastAsia="pl-PL"/>
         </w:rPr>
       </w:pPr>
     </w:p>
@@ -19300,7 +21047,6 @@
         <w:shd w:val="clear" w:color="auto" w:fill="FFFFFF"/>
         <w:rPr>
           <w:color w:val="000000"/>
-          <w:lang w:val="en-US"/>
         </w:rPr>
       </w:pPr>
       <w:r>
@@ -19349,13 +21095,11 @@
         <w:shd w:val="clear" w:color="auto" w:fill="FFFFFF"/>
         <w:rPr>
           <w:color w:val="000000"/>
-          <w:lang w:val="en-US"/>
-        </w:rPr>
-      </w:pPr>
-      <w:r>
-        <w:rPr>
-          <w:color w:val="000000"/>
-          <w:lang w:val="en-US"/>
+        </w:rPr>
+      </w:pPr>
+      <w:r>
+        <w:rPr>
+          <w:color w:val="000000"/>
         </w:rPr>
         <w:t xml:space="preserve">    </w:t>
       </w:r>
@@ -19364,53 +21108,46 @@
           <w:b/>
           <w:bCs/>
           <w:color w:val="0000FF"/>
-          <w:lang w:val="en-US"/>
         </w:rPr>
         <w:t>for</w:t>
       </w:r>
       <w:r>
         <w:rPr>
           <w:color w:val="000000"/>
-          <w:lang w:val="en-US"/>
         </w:rPr>
         <w:t xml:space="preserve"> </w:t>
       </w:r>
+      <w:proofErr w:type="gramStart"/>
+      <w:r>
+        <w:rPr>
+          <w:color w:val="000000"/>
+        </w:rPr>
+        <w:t>i</w:t>
+      </w:r>
+      <w:r>
+        <w:rPr>
+          <w:color w:val="0000FF"/>
+        </w:rPr>
+        <w:t>,</w:t>
+      </w:r>
+      <w:proofErr w:type="gramEnd"/>
+      <w:r>
+        <w:rPr>
+          <w:color w:val="000000"/>
+        </w:rPr>
+        <w:t xml:space="preserve"> </w:t>
+      </w:r>
       <w:proofErr w:type="spellStart"/>
       <w:r>
         <w:rPr>
           <w:color w:val="000000"/>
-          <w:lang w:val="en-US"/>
-        </w:rPr>
-        <w:t>i</w:t>
+        </w:rPr>
+        <w:t>arg</w:t>
       </w:r>
       <w:proofErr w:type="spellEnd"/>
       <w:r>
         <w:rPr>
-          <w:color w:val="0000FF"/>
-          <w:lang w:val="en-US"/>
-        </w:rPr>
-        <w:t>,</w:t>
-      </w:r>
-      <w:r>
-        <w:rPr>
-          <w:color w:val="000000"/>
-          <w:lang w:val="en-US"/>
-        </w:rPr>
-        <w:t xml:space="preserve"> </w:t>
-      </w:r>
-      <w:proofErr w:type="spellStart"/>
-      <w:r>
-        <w:rPr>
-          <w:color w:val="000000"/>
-          <w:lang w:val="en-US"/>
-        </w:rPr>
-        <w:t>arg</w:t>
-      </w:r>
-      <w:proofErr w:type="spellEnd"/>
-      <w:r>
-        <w:rPr>
-          <w:color w:val="000000"/>
-          <w:lang w:val="en-US"/>
+          <w:color w:val="000000"/>
         </w:rPr>
         <w:t xml:space="preserve"> </w:t>
       </w:r>
@@ -19419,30 +21156,28 @@
           <w:b/>
           <w:bCs/>
           <w:color w:val="0000FF"/>
-          <w:lang w:val="en-US"/>
         </w:rPr>
         <w:t>in</w:t>
       </w:r>
       <w:r>
         <w:rPr>
           <w:color w:val="000000"/>
-          <w:lang w:val="en-US"/>
         </w:rPr>
         <w:t xml:space="preserve"> </w:t>
       </w:r>
+      <w:proofErr w:type="spellStart"/>
       <w:r>
         <w:rPr>
           <w:b/>
           <w:bCs/>
           <w:color w:val="0000FF"/>
-          <w:lang w:val="en-US"/>
         </w:rPr>
         <w:t>enumerate</w:t>
       </w:r>
-      <w:r>
-        <w:rPr>
-          <w:color w:val="0000FF"/>
-          <w:lang w:val="en-US"/>
+      <w:proofErr w:type="spellEnd"/>
+      <w:r>
+        <w:rPr>
+          <w:color w:val="0000FF"/>
         </w:rPr>
         <w:t>(</w:t>
       </w:r>
@@ -19450,7 +21185,6 @@
       <w:r>
         <w:rPr>
           <w:color w:val="000000"/>
-          <w:lang w:val="en-US"/>
         </w:rPr>
         <w:t>args</w:t>
       </w:r>
@@ -19458,7 +21192,6 @@
       <w:r>
         <w:rPr>
           <w:color w:val="0000FF"/>
-          <w:lang w:val="en-US"/>
         </w:rPr>
         <w:t>):</w:t>
       </w:r>
@@ -19481,7 +21214,6 @@
       <w:r>
         <w:rPr>
           <w:color w:val="000000"/>
-          <w:lang w:val="en-US"/>
         </w:rPr>
         <w:t xml:space="preserve">        </w:t>
       </w:r>
@@ -19608,7 +21340,6 @@
         <w:shd w:val="clear" w:color="auto" w:fill="FFFFFF"/>
         <w:rPr>
           <w:color w:val="0000FF"/>
-          <w:lang w:val="en-US"/>
         </w:rPr>
       </w:pPr>
       <w:r>
@@ -19623,21 +21354,18 @@
       <w:r>
         <w:rPr>
           <w:color w:val="000000"/>
-          <w:lang w:val="en-US"/>
         </w:rPr>
         <w:t>plt</w:t>
       </w:r>
       <w:r>
         <w:rPr>
           <w:color w:val="0000FF"/>
-          <w:lang w:val="en-US"/>
         </w:rPr>
         <w:t>.</w:t>
       </w:r>
       <w:r>
         <w:rPr>
           <w:color w:val="000000"/>
-          <w:lang w:val="en-US"/>
         </w:rPr>
         <w:t>title</w:t>
       </w:r>
@@ -19646,7 +21374,6 @@
       <w:r>
         <w:rPr>
           <w:color w:val="0000FF"/>
-          <w:lang w:val="en-US"/>
         </w:rPr>
         <w:t>(</w:t>
       </w:r>
@@ -19654,21 +21381,18 @@
       <w:r>
         <w:rPr>
           <w:color w:val="000000"/>
-          <w:lang w:val="en-US"/>
         </w:rPr>
         <w:t>arg</w:t>
       </w:r>
       <w:r>
         <w:rPr>
           <w:color w:val="0000FF"/>
-          <w:lang w:val="en-US"/>
         </w:rPr>
         <w:t>.</w:t>
       </w:r>
       <w:r>
         <w:rPr>
           <w:color w:val="000000"/>
-          <w:lang w:val="en-US"/>
         </w:rPr>
         <w:t>title</w:t>
       </w:r>
@@ -19676,7 +21400,6 @@
       <w:r>
         <w:rPr>
           <w:color w:val="0000FF"/>
-          <w:lang w:val="en-US"/>
         </w:rPr>
         <w:t>)</w:t>
       </w:r>
@@ -19693,7 +21416,6 @@
         <w:shd w:val="clear" w:color="auto" w:fill="FFFFFF"/>
         <w:rPr>
           <w:color w:val="0000FF"/>
-          <w:lang w:val="en-US"/>
         </w:rPr>
       </w:pPr>
     </w:p>
@@ -20078,6 +21800,7 @@
         <w:shd w:val="clear" w:color="auto" w:fill="FFFFFF"/>
         <w:rPr>
           <w:color w:val="000000"/>
+          <w:lang w:val="en-US"/>
         </w:rPr>
       </w:pPr>
       <w:r>
@@ -20091,18 +21814,21 @@
       <w:r>
         <w:rPr>
           <w:color w:val="000000"/>
+          <w:lang w:val="en-US"/>
         </w:rPr>
         <w:t>plt</w:t>
       </w:r>
       <w:r>
         <w:rPr>
           <w:color w:val="0000FF"/>
+          <w:lang w:val="en-US"/>
         </w:rPr>
         <w:t>.</w:t>
       </w:r>
       <w:r>
         <w:rPr>
           <w:color w:val="000000"/>
+          <w:lang w:val="en-US"/>
         </w:rPr>
         <w:t>plot</w:t>
       </w:r>
@@ -20111,6 +21837,7 @@
       <w:r>
         <w:rPr>
           <w:color w:val="0000FF"/>
+          <w:lang w:val="en-US"/>
         </w:rPr>
         <w:t>(</w:t>
       </w:r>
@@ -20118,18 +21845,21 @@
       <w:r>
         <w:rPr>
           <w:color w:val="000000"/>
+          <w:lang w:val="en-US"/>
         </w:rPr>
         <w:t>arg</w:t>
       </w:r>
       <w:r>
         <w:rPr>
           <w:color w:val="0000FF"/>
+          <w:lang w:val="en-US"/>
         </w:rPr>
         <w:t>.</w:t>
       </w:r>
       <w:r>
         <w:rPr>
           <w:color w:val="000000"/>
+          <w:lang w:val="en-US"/>
         </w:rPr>
         <w:t>data</w:t>
       </w:r>
@@ -20137,6 +21867,7 @@
       <w:r>
         <w:rPr>
           <w:color w:val="0000FF"/>
+          <w:lang w:val="en-US"/>
         </w:rPr>
         <w:t>)</w:t>
       </w:r>
@@ -20159,6 +21890,7 @@
       <w:r>
         <w:rPr>
           <w:color w:val="000000"/>
+          <w:lang w:val="en-US"/>
         </w:rPr>
         <w:t xml:space="preserve">            </w:t>
       </w:r>
@@ -20226,6 +21958,7 @@
       <w:r>
         <w:rPr>
           <w:color w:val="0000FF"/>
+          <w:lang w:val="en-US"/>
         </w:rPr>
         <w:t xml:space="preserve">    </w:t>
       </w:r>
@@ -20260,6 +21993,7 @@
         <w:rPr>
           <w:color w:val="000000"/>
         </w:rPr>
+        <w:lastRenderedPageBreak/>
         <w:t xml:space="preserve">    </w:t>
       </w:r>
       <w:proofErr w:type="spellStart"/>
@@ -20362,12 +22096,14 @@
         <w:shd w:val="clear" w:color="auto" w:fill="FFFFFF"/>
         <w:rPr>
           <w:color w:val="000000"/>
+          <w:lang w:val="en-US"/>
         </w:rPr>
       </w:pPr>
       <w:proofErr w:type="spellStart"/>
       <w:r>
         <w:rPr>
           <w:color w:val="000000"/>
+          <w:lang w:val="en-US"/>
         </w:rPr>
         <w:t>orig_file</w:t>
       </w:r>
@@ -20375,18 +22111,21 @@
       <w:r>
         <w:rPr>
           <w:color w:val="000000"/>
+          <w:lang w:val="en-US"/>
         </w:rPr>
         <w:t xml:space="preserve"> </w:t>
       </w:r>
       <w:r>
         <w:rPr>
           <w:color w:val="0000FF"/>
+          <w:lang w:val="en-US"/>
         </w:rPr>
         <w:t>=</w:t>
       </w:r>
       <w:r>
         <w:rPr>
           <w:color w:val="000000"/>
+          <w:lang w:val="en-US"/>
         </w:rPr>
         <w:t xml:space="preserve"> </w:t>
       </w:r>
@@ -20395,6 +22134,7 @@
       <w:r>
         <w:rPr>
           <w:color w:val="000000"/>
+          <w:lang w:val="en-US"/>
         </w:rPr>
         <w:t>WaveFile</w:t>
       </w:r>
@@ -20402,6 +22142,7 @@
       <w:r>
         <w:rPr>
           <w:color w:val="0000FF"/>
+          <w:lang w:val="en-US"/>
         </w:rPr>
         <w:t>(</w:t>
       </w:r>
@@ -20409,12 +22150,14 @@
       <w:r>
         <w:rPr>
           <w:color w:val="000000"/>
+          <w:lang w:val="en-US"/>
         </w:rPr>
         <w:t>ORIG</w:t>
       </w:r>
       <w:r>
         <w:rPr>
           <w:color w:val="0000FF"/>
+          <w:lang w:val="en-US"/>
         </w:rPr>
         <w:t>)</w:t>
       </w:r>
@@ -21542,20 +23285,26 @@
         <w:shd w:val="clear" w:color="auto" w:fill="FFFFFF"/>
         <w:rPr>
           <w:color w:val="000000"/>
-          <w:lang w:val="en-US"/>
-        </w:rPr>
-      </w:pPr>
-      <w:r>
-        <w:rPr>
-          <w:color w:val="000000"/>
-          <w:lang w:val="en-US"/>
-        </w:rPr>
-        <w:t xml:space="preserve">                    framerate</w:t>
-      </w:r>
-      <w:r>
-        <w:rPr>
-          <w:color w:val="0000FF"/>
-          <w:lang w:val="en-US"/>
+        </w:rPr>
+      </w:pPr>
+      <w:r>
+        <w:rPr>
+          <w:color w:val="000000"/>
+          <w:lang w:val="en-US"/>
+        </w:rPr>
+        <w:t xml:space="preserve">                    </w:t>
+      </w:r>
+      <w:proofErr w:type="spellStart"/>
+      <w:r>
+        <w:rPr>
+          <w:color w:val="000000"/>
+        </w:rPr>
+        <w:t>framerate</w:t>
+      </w:r>
+      <w:proofErr w:type="spellEnd"/>
+      <w:r>
+        <w:rPr>
+          <w:color w:val="0000FF"/>
         </w:rPr>
         <w:t>,</w:t>
       </w:r>
@@ -21572,13 +23321,11 @@
         <w:shd w:val="clear" w:color="auto" w:fill="FFFFFF"/>
         <w:rPr>
           <w:color w:val="000000"/>
-          <w:lang w:val="en-US"/>
-        </w:rPr>
-      </w:pPr>
-      <w:r>
-        <w:rPr>
-          <w:color w:val="000000"/>
-          <w:lang w:val="en-US"/>
+        </w:rPr>
+      </w:pPr>
+      <w:r>
+        <w:rPr>
+          <w:color w:val="000000"/>
         </w:rPr>
         <w:t xml:space="preserve">                    </w:t>
       </w:r>
@@ -21586,7 +23333,6 @@
       <w:r>
         <w:rPr>
           <w:color w:val="000000"/>
-          <w:lang w:val="en-US"/>
         </w:rPr>
         <w:t>nframes</w:t>
       </w:r>
@@ -21594,7 +23340,6 @@
       <w:r>
         <w:rPr>
           <w:color w:val="0000FF"/>
-          <w:lang w:val="en-US"/>
         </w:rPr>
         <w:t>,</w:t>
       </w:r>
@@ -21611,13 +23356,11 @@
         <w:shd w:val="clear" w:color="auto" w:fill="FFFFFF"/>
         <w:rPr>
           <w:color w:val="000000"/>
-          <w:lang w:val="en-US"/>
-        </w:rPr>
-      </w:pPr>
-      <w:r>
-        <w:rPr>
-          <w:color w:val="000000"/>
-          <w:lang w:val="en-US"/>
+        </w:rPr>
+      </w:pPr>
+      <w:r>
+        <w:rPr>
+          <w:color w:val="000000"/>
         </w:rPr>
         <w:t xml:space="preserve">                    </w:t>
       </w:r>
@@ -21625,7 +23368,6 @@
       <w:r>
         <w:rPr>
           <w:color w:val="000000"/>
-          <w:lang w:val="en-US"/>
         </w:rPr>
         <w:t>comptype</w:t>
       </w:r>
@@ -21633,7 +23375,6 @@
       <w:r>
         <w:rPr>
           <w:color w:val="0000FF"/>
-          <w:lang w:val="en-US"/>
         </w:rPr>
         <w:t>,</w:t>
       </w:r>
@@ -21650,13 +23391,11 @@
         <w:shd w:val="clear" w:color="auto" w:fill="FFFFFF"/>
         <w:rPr>
           <w:color w:val="000000"/>
-          <w:lang w:val="en-US"/>
-        </w:rPr>
-      </w:pPr>
-      <w:r>
-        <w:rPr>
-          <w:color w:val="000000"/>
-          <w:lang w:val="en-US"/>
+        </w:rPr>
+      </w:pPr>
+      <w:r>
+        <w:rPr>
+          <w:color w:val="000000"/>
         </w:rPr>
         <w:t xml:space="preserve">                    </w:t>
       </w:r>
@@ -21664,7 +23403,6 @@
       <w:r>
         <w:rPr>
           <w:color w:val="000000"/>
-          <w:lang w:val="en-US"/>
         </w:rPr>
         <w:t>compname</w:t>
       </w:r>
@@ -21682,20 +23420,17 @@
         <w:shd w:val="clear" w:color="auto" w:fill="FFFFFF"/>
         <w:rPr>
           <w:color w:val="0000FF"/>
-          <w:lang w:val="en-US"/>
-        </w:rPr>
-      </w:pPr>
-      <w:r>
-        <w:rPr>
-          <w:color w:val="000000"/>
-          <w:lang w:val="en-US"/>
+        </w:rPr>
+      </w:pPr>
+      <w:r>
+        <w:rPr>
+          <w:color w:val="000000"/>
         </w:rPr>
         <w:t xml:space="preserve">                    </w:t>
       </w:r>
       <w:r>
         <w:rPr>
           <w:color w:val="0000FF"/>
-          <w:lang w:val="en-US"/>
         </w:rPr>
         <w:t>))</w:t>
       </w:r>
@@ -21712,7 +23447,6 @@
         <w:shd w:val="clear" w:color="auto" w:fill="FFFFFF"/>
         <w:rPr>
           <w:color w:val="000000"/>
-          <w:lang w:val="en-US"/>
         </w:rPr>
       </w:pPr>
     </w:p>
@@ -21769,7 +23503,6 @@
         <w:shd w:val="clear" w:color="auto" w:fill="FFFFFF"/>
         <w:rPr>
           <w:color w:val="000000"/>
-          <w:lang w:val="en-US"/>
         </w:rPr>
       </w:pPr>
     </w:p>
@@ -22004,7 +23737,7 @@
         <w:pStyle w:val="Nagwek2"/>
       </w:pPr>
       <w:bookmarkStart w:id="42" w:name="_Toc25515547"/>
-      <w:bookmarkStart w:id="43" w:name="_Toc31061168"/>
+      <w:bookmarkStart w:id="43" w:name="_Toc31138880"/>
       <w:r>
         <w:lastRenderedPageBreak/>
         <w:t>Równoległość parametryzowania</w:t>
@@ -22101,7 +23834,7 @@
                     </pic:cNvPicPr>
                   </pic:nvPicPr>
                   <pic:blipFill>
-                    <a:blip r:embed="rId39">
+                    <a:blip r:embed="rId41">
                       <a:extLst>
                         <a:ext uri="{28A0092B-C50C-407E-A947-70E740481C1C}">
                           <a14:useLocalDpi xmlns:a14="http://schemas.microsoft.com/office/drawing/2010/main" val="0"/>
@@ -22276,7 +24009,7 @@
                     </pic:cNvPicPr>
                   </pic:nvPicPr>
                   <pic:blipFill>
-                    <a:blip r:embed="rId40"/>
+                    <a:blip r:embed="rId42"/>
                     <a:stretch>
                       <a:fillRect/>
                     </a:stretch>
@@ -22416,7 +24149,7 @@
                     </pic:cNvPicPr>
                   </pic:nvPicPr>
                   <pic:blipFill>
-                    <a:blip r:embed="rId41"/>
+                    <a:blip r:embed="rId43"/>
                     <a:stretch>
                       <a:fillRect/>
                     </a:stretch>
@@ -22497,7 +24230,7 @@
                     </pic:cNvPicPr>
                   </pic:nvPicPr>
                   <pic:blipFill>
-                    <a:blip r:embed="rId42"/>
+                    <a:blip r:embed="rId44"/>
                     <a:stretch>
                       <a:fillRect/>
                     </a:stretch>
@@ -22580,13 +24313,37 @@
         <w:pStyle w:val="Nagwek1"/>
       </w:pPr>
       <w:bookmarkStart w:id="44" w:name="_Toc25515549"/>
-      <w:bookmarkStart w:id="45" w:name="_Toc31061169"/>
+      <w:bookmarkStart w:id="45" w:name="_Toc31138881"/>
       <w:r>
         <w:lastRenderedPageBreak/>
         <w:t>Uczenie maszynowe</w:t>
       </w:r>
       <w:bookmarkEnd w:id="44"/>
+      <w:r>
+        <w:t xml:space="preserve"> – </w:t>
+      </w:r>
+      <w:proofErr w:type="spellStart"/>
+      <w:r>
+        <w:t>Neural</w:t>
+      </w:r>
+      <w:proofErr w:type="spellEnd"/>
+      <w:r>
+        <w:t xml:space="preserve"> Networks</w:t>
+      </w:r>
       <w:bookmarkEnd w:id="45"/>
+    </w:p>
+    <w:p>
+      <w:pPr>
+        <w:pStyle w:val="TODO"/>
+      </w:pPr>
+      <w:r>
+        <w:t>[napisać jakiś wstęp teoretyczny o tym jak działa uczenie maszynowe]</w:t>
+      </w:r>
+    </w:p>
+    <w:p>
+      <w:pPr>
+        <w:pStyle w:val="TODO"/>
+      </w:pPr>
     </w:p>
     <w:p>
       <w:pPr>
@@ -22681,6 +24438,7 @@
           <w:id w:val="-1087920080"/>
           <w:citation/>
         </w:sdtPr>
+        <w:sdtEndPr/>
         <w:sdtContent>
           <w:r>
             <w:rPr>
@@ -22885,7 +24643,7 @@
                     </pic:cNvPicPr>
                   </pic:nvPicPr>
                   <pic:blipFill>
-                    <a:blip r:embed="rId43">
+                    <a:blip r:embed="rId45">
                       <a:extLst>
                         <a:ext uri="{28A0092B-C50C-407E-A947-70E740481C1C}">
                           <a14:useLocalDpi xmlns:a14="http://schemas.microsoft.com/office/drawing/2010/main" val="0"/>
@@ -23017,6 +24775,7 @@
           <w:id w:val="-2080515408"/>
           <w:citation/>
         </w:sdtPr>
+        <w:sdtEndPr/>
         <w:sdtContent>
           <w:r>
             <w:fldChar w:fldCharType="begin"/>
@@ -23042,6 +24801,49 @@
         <w:t>.</w:t>
       </w:r>
     </w:p>
+    <w:p>
+      <w:pPr>
+        <w:pStyle w:val="TODO"/>
+      </w:pPr>
+      <w:r>
+        <w:t xml:space="preserve">[Analogiczne działanie </w:t>
+      </w:r>
+      <w:proofErr w:type="spellStart"/>
+      <w:r>
+        <w:t>Reinforced</w:t>
+      </w:r>
+      <w:proofErr w:type="spellEnd"/>
+      <w:r>
+        <w:t xml:space="preserve"> </w:t>
+      </w:r>
+      <w:proofErr w:type="spellStart"/>
+      <w:r>
+        <w:t>neural</w:t>
+      </w:r>
+      <w:proofErr w:type="spellEnd"/>
+      <w:r>
+        <w:t xml:space="preserve"> network, gdzie dane wejściowe to czyste nagranie i styl=odpowiedź impulsowa pomieszczenia</w:t>
+      </w:r>
+      <w:proofErr w:type="gramStart"/>
+      <w:r>
+        <w:t>. ]</w:t>
+      </w:r>
+      <w:proofErr w:type="gramEnd"/>
+    </w:p>
+    <w:p>
+      <w:pPr>
+        <w:pStyle w:val="TODO"/>
+      </w:pPr>
+      <w:r>
+        <w:lastRenderedPageBreak/>
+        <w:t>[może opis jak działa powyższy przykład i jakby mógł zostać zmodyfikowany do analizy spektrogramów -prosto – schemat/ pomysł]</w:t>
+      </w:r>
+    </w:p>
+    <w:p>
+      <w:pPr>
+        <w:pStyle w:val="TODO"/>
+      </w:pPr>
+    </w:p>
     <w:p/>
     <w:p>
       <w:pPr>
@@ -23052,8 +24854,6 @@
       <w:r>
         <w:br w:type="page"/>
       </w:r>
-      <w:bookmarkStart w:id="46" w:name="_GoBack"/>
-      <w:bookmarkEnd w:id="46"/>
     </w:p>
     <w:p>
       <w:pPr>
@@ -23061,15 +24861,28 @@
       </w:pPr>
       <w:r>
         <w:lastRenderedPageBreak/>
-        <w:t>[jakiś wstęp teoretyczny o tym jak działa uczenie maszynowe]</w:t>
-      </w:r>
-    </w:p>
-    <w:p>
-      <w:pPr>
-        <w:pStyle w:val="TODO"/>
-      </w:pPr>
-      <w:r>
-        <w:t>[trochę do napisania a propos pracy dotyczącej sieci neuronowej i detekcji ech]</w:t>
+        <w:t xml:space="preserve"> </w:t>
+      </w:r>
+      <w:r>
+        <w:t>[</w:t>
+      </w:r>
+      <w:r>
+        <w:t xml:space="preserve">Myślę o napisaniu </w:t>
+      </w:r>
+      <w:r>
+        <w:t>trochę do a propos pracy</w:t>
+      </w:r>
+      <w:r>
+        <w:t>, którą znalazłem</w:t>
+      </w:r>
+      <w:r>
+        <w:t xml:space="preserve"> dotyczącej sieci neuronowej i detekcji ech</w:t>
+      </w:r>
+      <w:r>
+        <w:t>/ analizy spektrogramów</w:t>
+      </w:r>
+      <w:r>
+        <w:t>]</w:t>
       </w:r>
     </w:p>
     <w:p>
@@ -23098,7 +24911,7 @@
                     <pic:cNvPicPr/>
                   </pic:nvPicPr>
                   <pic:blipFill>
-                    <a:blip r:embed="rId44"/>
+                    <a:blip r:embed="rId46"/>
                     <a:stretch>
                       <a:fillRect/>
                     </a:stretch>
@@ -23126,11 +24939,87 @@
     </w:p>
     <w:p>
       <w:pPr>
+        <w:pStyle w:val="TODO"/>
+      </w:pPr>
+      <w:r>
+        <w:t>Działanie – funkcja optymalizująca -</w:t>
+      </w:r>
+      <w:proofErr w:type="spellStart"/>
+      <w:r>
+        <w:t>reward</w:t>
+      </w:r>
+      <w:proofErr w:type="spellEnd"/>
+      <w:r>
+        <w:t xml:space="preserve"> </w:t>
+      </w:r>
+      <w:proofErr w:type="spellStart"/>
+      <w:r>
+        <w:t>function</w:t>
+      </w:r>
+      <w:proofErr w:type="spellEnd"/>
+      <w:r>
+        <w:t xml:space="preserve"> /  </w:t>
+      </w:r>
+    </w:p>
+    <w:p>
+      <w:pPr>
         <w:spacing w:after="160" w:line="259" w:lineRule="auto"/>
         <w:ind w:firstLine="0"/>
         <w:jc w:val="left"/>
       </w:pPr>
       <w:r>
+        <w:rPr>
+          <w:noProof/>
+        </w:rPr>
+        <w:drawing>
+          <wp:inline distT="0" distB="0" distL="0" distR="0" wp14:anchorId="5954055B" wp14:editId="483B4290">
+            <wp:extent cx="5760720" cy="3793490"/>
+            <wp:effectExtent l="38100" t="38100" r="30480" b="35560"/>
+            <wp:docPr id="4" name="Obraz 4"/>
+            <wp:cNvGraphicFramePr>
+              <a:graphicFrameLocks xmlns:a="http://schemas.openxmlformats.org/drawingml/2006/main" noChangeAspect="1"/>
+            </wp:cNvGraphicFramePr>
+            <a:graphic xmlns:a="http://schemas.openxmlformats.org/drawingml/2006/main">
+              <a:graphicData uri="http://schemas.openxmlformats.org/drawingml/2006/picture">
+                <pic:pic xmlns:pic="http://schemas.openxmlformats.org/drawingml/2006/picture">
+                  <pic:nvPicPr>
+                    <pic:cNvPr id="1" name=""/>
+                    <pic:cNvPicPr/>
+                  </pic:nvPicPr>
+                  <pic:blipFill>
+                    <a:blip r:embed="rId47"/>
+                    <a:stretch>
+                      <a:fillRect/>
+                    </a:stretch>
+                  </pic:blipFill>
+                  <pic:spPr>
+                    <a:xfrm>
+                      <a:off x="0" y="0"/>
+                      <a:ext cx="5760720" cy="3793490"/>
+                    </a:xfrm>
+                    <a:prstGeom prst="rect">
+                      <a:avLst/>
+                    </a:prstGeom>
+                    <a:ln w="38100">
+                      <a:solidFill>
+                        <a:srgbClr val="FF0000"/>
+                      </a:solidFill>
+                    </a:ln>
+                  </pic:spPr>
+                </pic:pic>
+              </a:graphicData>
+            </a:graphic>
+          </wp:inline>
+        </w:drawing>
+      </w:r>
+    </w:p>
+    <w:p>
+      <w:pPr>
+        <w:spacing w:after="160" w:line="259" w:lineRule="auto"/>
+        <w:ind w:firstLine="0"/>
+        <w:jc w:val="left"/>
+      </w:pPr>
+      <w:r>
         <w:br w:type="page"/>
       </w:r>
     </w:p>
@@ -23138,21 +25027,80 @@
       <w:pPr>
         <w:pStyle w:val="Nagwek1"/>
       </w:pPr>
-      <w:bookmarkStart w:id="47" w:name="_Toc25515548"/>
-      <w:bookmarkStart w:id="48" w:name="_Toc31061170"/>
+      <w:bookmarkStart w:id="46" w:name="_Toc25515548"/>
+      <w:bookmarkStart w:id="47" w:name="_Toc31138882"/>
       <w:r>
         <w:lastRenderedPageBreak/>
         <w:t>Podsumowanie</w:t>
       </w:r>
+      <w:bookmarkEnd w:id="46"/>
       <w:bookmarkEnd w:id="47"/>
+    </w:p>
+    <w:p>
+      <w:pPr>
+        <w:pStyle w:val="TODO"/>
+      </w:pPr>
+      <w:r>
+        <w:t>[jeszcze z 3x tyle do napisania w podsumowaniu]</w:t>
+      </w:r>
+    </w:p>
+    <w:p>
+      <w:pPr>
+        <w:ind w:firstLine="708"/>
+      </w:pPr>
+      <w:r>
+        <w:t>Badając charakter nagrania audio w dziedzinie czasu najważniejszymi elementami mającymi wpływ na jego brzmienie są przede wszystkim odbicia powstające w pomieszczeniu, w którym wykonano nagranie, pierwsze odbicia oraz stosunek energii pierwszych 50ms do reszty ogona pogłosowego nagrania impulsu w pomieszczeniu. W dziedzinie częstotliwości natomiast zaobserwować możemy zmianę barwy dźwięku przez akustykę pomieszczenia, czy też rezonanse powstające przez geometrię pomieszczenia.</w:t>
+      </w:r>
+    </w:p>
+    <w:p>
+      <w:pPr>
+        <w:ind w:firstLine="708"/>
+      </w:pPr>
+      <w:r>
+        <w:t>Rez</w:t>
+      </w:r>
+      <w:r>
+        <w:t xml:space="preserve">ultatem działania aplikacji są dane przetworzonych dwóch nagrań audio stanowiących dane wejściowe programu. </w:t>
+      </w:r>
+      <w:r>
+        <w:rPr>
+          <w:rStyle w:val="przekrelZnak"/>
+        </w:rPr>
+        <w:t>Zaprojektowana aplikacja</w:t>
+      </w:r>
+      <w:r>
+        <w:t xml:space="preserve"> dokonuje analizy nagrania odpowiedzi impulsowej danego pomieszczenia wyznaczając czas pogłosu oraz szacuje barwę nagrania rozumianą jako określenie środka ciężkości charakterystyki częstotliwościowej, wskazując w ten sposób sparametryzowany współczynnik wysokości dominujących częstotliwości w nagraniu, przez co możemy określić wpływ pomieszczenia na </w:t>
+      </w:r>
+      <w:r>
+        <w:t xml:space="preserve">nagranie (przykładowo wokal) oraz względną zmianę barwy w odniesieniu do innej </w:t>
+      </w:r>
+      <w:r>
+        <w:t>próbki.</w:t>
+      </w:r>
+      <w:r>
+        <w:rPr>
+          <w:rStyle w:val="TODOZnak"/>
+        </w:rPr>
+        <w:t xml:space="preserve"> [Może przykład?]</w:t>
+      </w:r>
+    </w:p>
+    <w:p>
+      <w:pPr>
+        <w:ind w:firstLine="708"/>
+      </w:pPr>
+      <w:r>
+        <w:t>Parametryzacja wyżej omówionych elementów nagrania pozwala na implementację algorytmów uczenia maszynowego, które pozwolą na dokonanie eksperymentalnych korekt nagrania celem zmiany brzmienia nagrania czy usuwania wpływu pomieszczenia na nagranie, gdyż zastosowanie metody rozplotu odpowiedzi impulsowej z nagrania wykonanego w pomieszczeniu okazała się</w:t>
+      </w:r>
+      <w:r>
+        <w:t xml:space="preserve"> wysoce</w:t>
+      </w:r>
+      <w:r>
+        <w:t xml:space="preserve"> niesatysfa</w:t>
+      </w:r>
+      <w:bookmarkStart w:id="48" w:name="_GoBack"/>
       <w:bookmarkEnd w:id="48"/>
-    </w:p>
-    <w:p>
-      <w:pPr>
-        <w:pStyle w:val="TODO"/>
-      </w:pPr>
-      <w:r>
-        <w:t>[jeszcze z 3x tyle do napisania w podsumowaniu]</w:t>
+      <w:r>
+        <w:t>kcjonującą.</w:t>
       </w:r>
     </w:p>
     <w:p>
@@ -23160,54 +25108,6 @@
         <w:ind w:firstLine="708"/>
       </w:pPr>
       <w:r>
-        <w:t>Badając charakter nagrania audio w dziedzinie czasu najważniejszymi elementami mającymi wpływ na jego brzmienie są przede wszystkim odbicia powstające w pomieszczeniu, w którym wykonano nagranie, pierwsze odbicia oraz stosunek energii pierwszych 50ms do reszty ogona pogłosowego nagrania impulsu w pomieszczeniu. W dziedzinie częstotliwości natomiast zaobserwować możemy zmianę barwy dźwięku przez akustykę pomieszczenia, czy też rezonanse powstające przez geometrię pomieszczenia.</w:t>
-      </w:r>
-    </w:p>
-    <w:p>
-      <w:pPr>
-        <w:ind w:firstLine="708"/>
-      </w:pPr>
-      <w:r>
-        <w:t>Rez</w:t>
-      </w:r>
-      <w:r>
-        <w:t xml:space="preserve">ultatem działania aplikacji są dane przetworzonych dwóch nagrań audio stanowiących dane wejściowe programu. </w:t>
-      </w:r>
-      <w:r>
-        <w:rPr>
-          <w:rStyle w:val="przekrelZnak"/>
-        </w:rPr>
-        <w:t>Zaprojektowana aplikacja</w:t>
-      </w:r>
-      <w:r>
-        <w:t xml:space="preserve"> dokonuje analizy nagrania odpowiedzi impulsowej danego pomieszczenia wyznaczając czas pogłosu oraz szacuje barwę nagrania rozumianą jako określenie środka ciężkości charakterystyki częstotliwościowej, wskazując w ten sposób sparametryzowany współczynnik wysokości dominujących częstotliwości w nagraniu, przez co możemy określić wpływ pomieszczenia na </w:t>
-      </w:r>
-      <w:r>
-        <w:t>nagranie (przykładowo wokal) oraz względną zmianę barwy w odniesieniu do innej próbki</w:t>
-      </w:r>
-      <w:r>
-        <w:t>.</w:t>
-      </w:r>
-    </w:p>
-    <w:p>
-      <w:pPr>
-        <w:ind w:firstLine="708"/>
-      </w:pPr>
-      <w:r>
-        <w:t>Parametryzacja wyżej omówionych elementów nagrania pozwala na implementację algorytmów uczenia maszynowego, które pozwolą na dokonanie eksperymentalnych korekt nagrania celem zmiany brzmienia nagrania czy usuwania wpływu pomieszczenia na nagranie, gdyż zastosowanie metody rozplotu odpowiedzi impulsowej z nagrania wykonanego w pomieszczeniu okazała się</w:t>
-      </w:r>
-      <w:r>
-        <w:t xml:space="preserve"> wysoce</w:t>
-      </w:r>
-      <w:r>
-        <w:t xml:space="preserve"> niesatysfakcjonującą.</w:t>
-      </w:r>
-    </w:p>
-    <w:p>
-      <w:pPr>
-        <w:ind w:firstLine="708"/>
-      </w:pPr>
-      <w:r>
         <w:t>Korekta nagrania do wzorca za pomocą splotu odpowiedzi impulsowej jest znacznie łatwiejszym zagadnieniem niż operacja do tego odwrotna, która nie sprawdza się w teorii dając jedynie efekt dzwonienia będącego wynikiem wzmocnienia sygnału zawierającego szumy.</w:t>
       </w:r>
     </w:p>
@@ -23218,25 +25118,24 @@
         </w:rPr>
       </w:pPr>
     </w:p>
-    <w:bookmarkStart w:id="49" w:name="_Toc31061171" w:displacedByCustomXml="next"/>
+    <w:bookmarkStart w:id="49" w:name="_Toc31138883" w:displacedByCustomXml="next"/>
     <w:sdt>
       <w:sdtPr>
+        <w:rPr>
+          <w:rFonts w:eastAsiaTheme="minorHAnsi" w:cstheme="minorBidi"/>
+          <w:b w:val="0"/>
+          <w:color w:val="auto"/>
+          <w:sz w:val="24"/>
+          <w:szCs w:val="22"/>
+          <w:lang w:eastAsia="en-US"/>
+        </w:rPr>
         <w:id w:val="1009248205"/>
         <w:docPartObj>
           <w:docPartGallery w:val="Bibliographies"/>
           <w:docPartUnique/>
         </w:docPartObj>
       </w:sdtPr>
-      <w:sdtEndPr>
-        <w:rPr>
-          <w:rFonts w:eastAsiaTheme="minorHAnsi" w:cstheme="minorBidi"/>
-          <w:b w:val="0"/>
-          <w:color w:val="auto"/>
-          <w:sz w:val="24"/>
-          <w:szCs w:val="22"/>
-          <w:lang w:eastAsia="en-US"/>
-        </w:rPr>
-      </w:sdtEndPr>
+      <w:sdtEndPr/>
       <w:sdtContent>
         <w:p>
           <w:pPr>
@@ -23252,6 +25151,7 @@
             <w:id w:val="111145805"/>
             <w:bibliography/>
           </w:sdtPr>
+          <w:sdtEndPr/>
           <w:sdtContent>
             <w:p>
               <w:pPr>
@@ -23579,7 +25479,7 @@
       <w:pPr>
         <w:pStyle w:val="Nagwek1"/>
       </w:pPr>
-      <w:bookmarkStart w:id="50" w:name="_Toc31061172"/>
+      <w:bookmarkStart w:id="50" w:name="_Toc31138884"/>
       <w:r>
         <w:lastRenderedPageBreak/>
         <w:t>Wykresy/Tabele/Rysunki</w:t>
@@ -23695,7 +25595,7 @@
           <w:lang w:eastAsia="pl-PL"/>
         </w:rPr>
       </w:pPr>
-      <w:hyperlink r:id="rId45" w:anchor="_Toc31059501" w:history="1">
+      <w:hyperlink r:id="rId48" w:anchor="_Toc31059501" w:history="1">
         <w:r>
           <w:rPr>
             <w:rStyle w:val="Hipercze"/>
@@ -23742,7 +25642,7 @@
             <w:noProof/>
             <w:webHidden/>
           </w:rPr>
-          <w:t>18</w:t>
+          <w:t>19</w:t>
         </w:r>
         <w:r>
           <w:rPr>
@@ -24644,10 +26544,10 @@
       </w:r>
     </w:p>
     <w:sectPr>
-      <w:headerReference w:type="even" r:id="rId46"/>
-      <w:headerReference w:type="default" r:id="rId47"/>
-      <w:footerReference w:type="even" r:id="rId48"/>
-      <w:footerReference w:type="default" r:id="rId49"/>
+      <w:headerReference w:type="even" r:id="rId49"/>
+      <w:headerReference w:type="default" r:id="rId50"/>
+      <w:footerReference w:type="even" r:id="rId51"/>
+      <w:footerReference w:type="default" r:id="rId52"/>
       <w:pgSz w:w="11906" w:h="16838"/>
       <w:pgMar w:top="1417" w:right="1417" w:bottom="1417" w:left="1417" w:header="340" w:footer="340" w:gutter="0"/>
       <w:cols w:space="708"/>
@@ -24692,6 +26592,7 @@
         <w:docPartUnique/>
       </w:docPartObj>
     </w:sdtPr>
+    <w:sdtEndPr/>
     <w:sdtContent>
       <w:p>
         <w:pPr>
@@ -24734,6 +26635,7 @@
         <w:docPartUnique/>
       </w:docPartObj>
     </w:sdtPr>
+    <w:sdtEndPr/>
     <w:sdtContent>
       <w:p>
         <w:pPr>
@@ -26415,9 +28317,9 @@
   <w:style w:type="paragraph" w:default="1" w:styleId="Normalny">
     <w:name w:val="Normal"/>
     <w:qFormat/>
-    <w:rsid w:val="004A79CF"/>
+    <w:rsid w:val="00B204CD"/>
     <w:pPr>
-      <w:spacing w:after="120" w:line="240" w:lineRule="auto"/>
+      <w:spacing w:after="120" w:line="360" w:lineRule="auto"/>
       <w:ind w:firstLine="709"/>
       <w:jc w:val="both"/>
     </w:pPr>
@@ -26466,7 +28368,7 @@
     <w:uiPriority w:val="9"/>
     <w:unhideWhenUsed/>
     <w:qFormat/>
-    <w:rsid w:val="00621B4D"/>
+    <w:rsid w:val="00BE33BD"/>
     <w:pPr>
       <w:pageBreakBefore w:val="0"/>
       <w:numPr>
@@ -26475,7 +28377,7 @@
       <w:pBdr>
         <w:bottom w:val="none" w:sz="0" w:space="0" w:color="auto"/>
       </w:pBdr>
-      <w:spacing w:before="600" w:after="360"/>
+      <w:spacing w:before="480" w:after="480"/>
       <w:ind w:left="867" w:hanging="510"/>
       <w:jc w:val="left"/>
       <w:outlineLvl w:val="1"/>
@@ -26526,6 +28428,7 @@
   <w:style w:type="character" w:default="1" w:styleId="Domylnaczcionkaakapitu">
     <w:name w:val="Default Paragraph Font"/>
     <w:uiPriority w:val="1"/>
+    <w:semiHidden/>
     <w:unhideWhenUsed/>
   </w:style>
   <w:style w:type="table" w:default="1" w:styleId="Standardowy">
@@ -26602,7 +28505,7 @@
     <w:basedOn w:val="Domylnaczcionkaakapitu"/>
     <w:link w:val="Nagwek2"/>
     <w:uiPriority w:val="9"/>
-    <w:rsid w:val="00621B4D"/>
+    <w:rsid w:val="00BE33BD"/>
     <w:rPr>
       <w:rFonts w:ascii="Times New Roman" w:eastAsiaTheme="majorEastAsia" w:hAnsi="Times New Roman" w:cstheme="majorBidi"/>
       <w:b/>
@@ -26687,9 +28590,11 @@
     <w:basedOn w:val="Normalny"/>
     <w:link w:val="N2Znak"/>
     <w:qFormat/>
-    <w:rsid w:val="005A6407"/>
+    <w:rsid w:val="005F7D45"/>
     <w:pPr>
+      <w:spacing w:after="0" w:line="240" w:lineRule="auto"/>
       <w:ind w:firstLine="0"/>
+      <w:contextualSpacing/>
     </w:pPr>
     <w:rPr>
       <w:lang w:eastAsia="pl-PL"/>
@@ -26719,8 +28624,10 @@
     <w:name w:val="N2 Znak"/>
     <w:basedOn w:val="Domylnaczcionkaakapitu"/>
     <w:link w:val="N2"/>
-    <w:rsid w:val="005A6407"/>
+    <w:rsid w:val="005F7D45"/>
     <w:rPr>
+      <w:rFonts w:ascii="Times New Roman" w:hAnsi="Times New Roman"/>
+      <w:sz w:val="24"/>
       <w:lang w:eastAsia="pl-PL"/>
     </w:rPr>
   </w:style>
@@ -27320,7 +29227,7 @@
     <w:autoRedefine/>
     <w:uiPriority w:val="39"/>
     <w:unhideWhenUsed/>
-    <w:rsid w:val="0062276C"/>
+    <w:rsid w:val="00BE33BD"/>
     <w:pPr>
       <w:tabs>
         <w:tab w:val="right" w:pos="9062"/>
@@ -33898,7 +35805,7 @@
   <dgm:whole/>
   <dgm:extLst>
     <a:ext uri="http://schemas.microsoft.com/office/drawing/2008/diagram">
-      <dsp:dataModelExt xmlns:dsp="http://schemas.microsoft.com/office/drawing/2008/diagram" relId="rId25" minVer="http://schemas.openxmlformats.org/drawingml/2006/diagram"/>
+      <dsp:dataModelExt xmlns:dsp="http://schemas.microsoft.com/office/drawing/2008/diagram" relId="rId26" minVer="http://schemas.openxmlformats.org/drawingml/2006/diagram"/>
     </a:ext>
   </dgm:extLst>
 </dgm:dataModel>
@@ -34305,7 +36212,7 @@
   <dgm:whole/>
   <dgm:extLst>
     <a:ext uri="http://schemas.microsoft.com/office/drawing/2008/diagram">
-      <dsp:dataModelExt xmlns:dsp="http://schemas.microsoft.com/office/drawing/2008/diagram" relId="rId30" minVer="http://schemas.openxmlformats.org/drawingml/2006/diagram"/>
+      <dsp:dataModelExt xmlns:dsp="http://schemas.microsoft.com/office/drawing/2008/diagram" relId="rId31" minVer="http://schemas.openxmlformats.org/drawingml/2006/diagram"/>
     </a:ext>
   </dgm:extLst>
 </dgm:dataModel>
@@ -38542,7 +40449,7 @@
 </file>
 
 <file path=customXml/itemProps2.xml><?xml version="1.0" encoding="utf-8"?>
-<ds:datastoreItem xmlns:ds="http://schemas.openxmlformats.org/officeDocument/2006/customXml" ds:itemID="{C3352DA4-C3E9-4112-AA63-984CE0A66093}">
+<ds:datastoreItem xmlns:ds="http://schemas.openxmlformats.org/officeDocument/2006/customXml" ds:itemID="{16472F05-9C8D-451B-99C6-431781286C35}">
   <ds:schemaRefs>
     <ds:schemaRef ds:uri="http://schemas.openxmlformats.org/officeDocument/2006/bibliography"/>
   </ds:schemaRefs>

--- a/Marcin Białowąs Praca Inżynierska.docx
+++ b/Marcin Białowąs Praca Inżynierska.docx
@@ -2187,21 +2187,7 @@
         <w:rPr>
           <w:lang w:eastAsia="pl-PL"/>
         </w:rPr>
-        <w:t xml:space="preserve"> Drugą metodą jest całkowanie odpowiedzi impulsowej, gdzie sygnałami pomiarowymi mogą być: strzał z pistoletu, impuls szumu, sygnał </w:t>
-      </w:r>
-      <w:proofErr w:type="spellStart"/>
-      <w:r>
-        <w:rPr>
-          <w:lang w:eastAsia="pl-PL"/>
-        </w:rPr>
-        <w:t>chirp</w:t>
-      </w:r>
-      <w:proofErr w:type="spellEnd"/>
-      <w:r>
-        <w:rPr>
-          <w:lang w:eastAsia="pl-PL"/>
-        </w:rPr>
-        <w:t>, czy też MLS.</w:t>
+        <w:t xml:space="preserve"> Drugą metodą jest całkowanie odpowiedzi impulsowej, gdzie sygnałami pomiarowymi mogą być: strzał z pistoletu, impuls szumu, sygnał chirp, czy też MLS.</w:t>
       </w:r>
     </w:p>
     <w:p>
@@ -3190,22 +3176,11 @@
     </w:p>
     <w:p>
       <w:pPr>
-        <w:spacing w:after="160" w:line="259" w:lineRule="auto"/>
-        <w:ind w:firstLine="0"/>
-        <w:jc w:val="left"/>
-      </w:pPr>
-      <w:r>
-        <w:br w:type="page"/>
-      </w:r>
-    </w:p>
-    <w:p>
-      <w:pPr>
         <w:pStyle w:val="Nagwek2"/>
       </w:pPr>
       <w:bookmarkStart w:id="21" w:name="_Toc25515541"/>
       <w:bookmarkStart w:id="22" w:name="_Toc31138875"/>
       <w:r>
-        <w:lastRenderedPageBreak/>
         <w:t>Barwa dźwięku</w:t>
       </w:r>
       <w:bookmarkEnd w:id="21"/>
@@ -3233,128 +3208,10 @@
       </w:pPr>
       <w:r>
         <w:rPr>
-          <w:noProof/>
-          <w:lang w:eastAsia="pl-PL"/>
-        </w:rPr>
-        <mc:AlternateContent>
-          <mc:Choice Requires="wps">
-            <w:drawing>
-              <wp:anchor distT="0" distB="0" distL="114300" distR="114300" simplePos="0" relativeHeight="251674624" behindDoc="0" locked="0" layoutInCell="1" allowOverlap="1" wp14:anchorId="4A938C7C" wp14:editId="45AE76A6">
-                <wp:simplePos x="0" y="0"/>
-                <wp:positionH relativeFrom="column">
-                  <wp:posOffset>966470</wp:posOffset>
-                </wp:positionH>
-                <wp:positionV relativeFrom="paragraph">
-                  <wp:posOffset>1181939</wp:posOffset>
-                </wp:positionV>
-                <wp:extent cx="3886200" cy="1752600"/>
-                <wp:effectExtent l="0" t="0" r="19050" b="19050"/>
-                <wp:wrapTopAndBottom/>
-                <wp:docPr id="12" name="Prostokąt 12"/>
-                <wp:cNvGraphicFramePr/>
-                <a:graphic xmlns:a="http://schemas.openxmlformats.org/drawingml/2006/main">
-                  <a:graphicData uri="http://schemas.microsoft.com/office/word/2010/wordprocessingShape">
-                    <wps:wsp>
-                      <wps:cNvSpPr/>
-                      <wps:spPr>
-                        <a:xfrm>
-                          <a:off x="0" y="0"/>
-                          <a:ext cx="3886200" cy="1752600"/>
-                        </a:xfrm>
-                        <a:prstGeom prst="rect">
-                          <a:avLst/>
-                        </a:prstGeom>
-                      </wps:spPr>
-                      <wps:style>
-                        <a:lnRef idx="2">
-                          <a:schemeClr val="dk1">
-                            <a:shade val="50000"/>
-                          </a:schemeClr>
-                        </a:lnRef>
-                        <a:fillRef idx="1">
-                          <a:schemeClr val="dk1"/>
-                        </a:fillRef>
-                        <a:effectRef idx="0">
-                          <a:schemeClr val="dk1"/>
-                        </a:effectRef>
-                        <a:fontRef idx="minor">
-                          <a:schemeClr val="lt1"/>
-                        </a:fontRef>
-                      </wps:style>
-                      <wps:txbx>
-                        <w:txbxContent>
-                          <w:p>
-                            <w:pPr>
-                              <w:jc w:val="center"/>
-                            </w:pPr>
-                            <w:r>
-                              <w:t>Wykres – przykład widma różnych instrumentów</w:t>
-                            </w:r>
-                          </w:p>
-                          <w:p>
-                            <w:pPr>
-                              <w:jc w:val="center"/>
-                            </w:pPr>
-                            <w:r>
-                              <w:t>- składowe harmoniczne</w:t>
-                            </w:r>
-                          </w:p>
-                        </w:txbxContent>
-                      </wps:txbx>
-                      <wps:bodyPr rot="0" spcFirstLastPara="0" vertOverflow="overflow" horzOverflow="overflow" vert="horz" wrap="square" lIns="91440" tIns="45720" rIns="91440" bIns="45720" numCol="1" spcCol="0" rtlCol="0" fromWordArt="0" anchor="ctr" anchorCtr="0" forceAA="0" compatLnSpc="1">
-                        <a:prstTxWarp prst="textNoShape">
-                          <a:avLst/>
-                        </a:prstTxWarp>
-                        <a:noAutofit/>
-                      </wps:bodyPr>
-                    </wps:wsp>
-                  </a:graphicData>
-                </a:graphic>
-              </wp:anchor>
-            </w:drawing>
-          </mc:Choice>
-          <mc:Fallback>
-            <w:pict>
-              <v:rect w14:anchorId="4A938C7C" id="Prostokąt 12" o:spid="_x0000_s1026" style="position:absolute;left:0;text-align:left;margin-left:76.1pt;margin-top:93.05pt;width:306pt;height:138pt;z-index:251674624;visibility:visible;mso-wrap-style:square;mso-wrap-distance-left:9pt;mso-wrap-distance-top:0;mso-wrap-distance-right:9pt;mso-wrap-distance-bottom:0;mso-position-horizontal:absolute;mso-position-horizontal-relative:text;mso-position-vertical:absolute;mso-position-vertical-relative:text;v-text-anchor:middle" o:gfxdata="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" fillcolor="black [3200]" strokecolor="black [1600]" strokeweight="1pt">
-                <v:textbox>
-                  <w:txbxContent>
-                    <w:p>
-                      <w:pPr>
-                        <w:jc w:val="center"/>
-                      </w:pPr>
-                      <w:r>
-                        <w:t>Wykres – przykład widma różnych instrumentów</w:t>
-                      </w:r>
-                    </w:p>
-                    <w:p>
-                      <w:pPr>
-                        <w:jc w:val="center"/>
-                      </w:pPr>
-                      <w:r>
-                        <w:t>- składowe harmoniczne</w:t>
-                      </w:r>
-                    </w:p>
-                  </w:txbxContent>
-                </v:textbox>
-                <w10:wrap type="topAndBottom"/>
-              </v:rect>
-            </w:pict>
-          </mc:Fallback>
-        </mc:AlternateContent>
-      </w:r>
-      <w:r>
-        <w:rPr>
           <w:lang w:eastAsia="pl-PL"/>
         </w:rPr>
         <w:t>Instrumenty muzyczne potrafią wytworzyć ton o tej samej wysokości dźwięku, niemniej jednak dźwięki te będzie rozróżniać właśnie barwa, na którą wpływ ma między innymi szerokość widma emitowanego sygnału, a także zawartość i amplituda składowych harmonicznych w tymże sygnale.</w:t>
       </w:r>
-    </w:p>
-    <w:p>
-      <w:pPr>
-        <w:rPr>
-          <w:lang w:eastAsia="pl-PL"/>
-        </w:rPr>
-      </w:pPr>
     </w:p>
     <w:p>
       <w:pPr>
@@ -3987,102 +3844,6 @@
       </w:pPr>
       <w:r>
         <w:rPr>
-          <w:noProof/>
-          <w:lang w:eastAsia="pl-PL"/>
-        </w:rPr>
-        <w:lastRenderedPageBreak/>
-        <mc:AlternateContent>
-          <mc:Choice Requires="wps">
-            <w:drawing>
-              <wp:anchor distT="0" distB="0" distL="114300" distR="114300" simplePos="0" relativeHeight="251659264" behindDoc="0" locked="0" layoutInCell="1" allowOverlap="1" wp14:anchorId="59351D9C" wp14:editId="6208AC26">
-                <wp:simplePos x="0" y="0"/>
-                <wp:positionH relativeFrom="column">
-                  <wp:posOffset>890905</wp:posOffset>
-                </wp:positionH>
-                <wp:positionV relativeFrom="paragraph">
-                  <wp:posOffset>832773</wp:posOffset>
-                </wp:positionV>
-                <wp:extent cx="3886200" cy="1752600"/>
-                <wp:effectExtent l="0" t="0" r="19050" b="19050"/>
-                <wp:wrapTopAndBottom/>
-                <wp:docPr id="61" name="Prostokąt 61"/>
-                <wp:cNvGraphicFramePr/>
-                <a:graphic xmlns:a="http://schemas.openxmlformats.org/drawingml/2006/main">
-                  <a:graphicData uri="http://schemas.microsoft.com/office/word/2010/wordprocessingShape">
-                    <wps:wsp>
-                      <wps:cNvSpPr/>
-                      <wps:spPr>
-                        <a:xfrm>
-                          <a:off x="0" y="0"/>
-                          <a:ext cx="3886200" cy="1752600"/>
-                        </a:xfrm>
-                        <a:prstGeom prst="rect">
-                          <a:avLst/>
-                        </a:prstGeom>
-                      </wps:spPr>
-                      <wps:style>
-                        <a:lnRef idx="2">
-                          <a:schemeClr val="dk1">
-                            <a:shade val="50000"/>
-                          </a:schemeClr>
-                        </a:lnRef>
-                        <a:fillRef idx="1">
-                          <a:schemeClr val="dk1"/>
-                        </a:fillRef>
-                        <a:effectRef idx="0">
-                          <a:schemeClr val="dk1"/>
-                        </a:effectRef>
-                        <a:fontRef idx="minor">
-                          <a:schemeClr val="lt1"/>
-                        </a:fontRef>
-                      </wps:style>
-                      <wps:txbx>
-                        <w:txbxContent>
-                          <w:p>
-                            <w:pPr>
-                              <w:jc w:val="center"/>
-                            </w:pPr>
-                            <w:r>
-                              <w:t>Wykres – korelacja IR &lt;-&gt; sin</w:t>
-                            </w:r>
-                          </w:p>
-                        </w:txbxContent>
-                      </wps:txbx>
-                      <wps:bodyPr rot="0" spcFirstLastPara="0" vertOverflow="overflow" horzOverflow="overflow" vert="horz" wrap="square" lIns="91440" tIns="45720" rIns="91440" bIns="45720" numCol="1" spcCol="0" rtlCol="0" fromWordArt="0" anchor="ctr" anchorCtr="0" forceAA="0" compatLnSpc="1">
-                        <a:prstTxWarp prst="textNoShape">
-                          <a:avLst/>
-                        </a:prstTxWarp>
-                        <a:noAutofit/>
-                      </wps:bodyPr>
-                    </wps:wsp>
-                  </a:graphicData>
-                </a:graphic>
-              </wp:anchor>
-            </w:drawing>
-          </mc:Choice>
-          <mc:Fallback>
-            <w:pict>
-              <v:rect w14:anchorId="59351D9C" id="Prostokąt 61" o:spid="_x0000_s1027" style="position:absolute;left:0;text-align:left;margin-left:70.15pt;margin-top:65.55pt;width:306pt;height:138pt;z-index:251659264;visibility:visible;mso-wrap-style:square;mso-wrap-distance-left:9pt;mso-wrap-distance-top:0;mso-wrap-distance-right:9pt;mso-wrap-distance-bottom:0;mso-position-horizontal:absolute;mso-position-horizontal-relative:text;mso-position-vertical:absolute;mso-position-vertical-relative:text;v-text-anchor:middle" o:gfxdata="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" fillcolor="black [3200]" strokecolor="black [1600]" strokeweight="1pt">
-                <v:textbox>
-                  <w:txbxContent>
-                    <w:p>
-                      <w:pPr>
-                        <w:jc w:val="center"/>
-                      </w:pPr>
-                      <w:r>
-                        <w:t>Wykres – korelacja IR &lt;-&gt; sin</w:t>
-                      </w:r>
-                    </w:p>
-                  </w:txbxContent>
-                </v:textbox>
-                <w10:wrap type="topAndBottom"/>
-              </v:rect>
-            </w:pict>
-          </mc:Fallback>
-        </mc:AlternateContent>
-      </w:r>
-      <w:r>
-        <w:rPr>
           <w:lang w:eastAsia="pl-PL"/>
         </w:rPr>
         <w:t>Dokładniejszą</w:t>
@@ -4115,12 +3876,6 @@
           <w:lang w:eastAsia="pl-PL"/>
         </w:rPr>
       </w:pPr>
-      <w:r>
-        <w:rPr>
-          <w:lang w:eastAsia="pl-PL"/>
-        </w:rPr>
-        <w:br w:type="page"/>
-      </w:r>
     </w:p>
     <w:p>
       <w:pPr>
@@ -5683,6 +5438,7 @@
     </w:p>
     <w:p>
       <w:pPr>
+        <w:spacing w:after="0"/>
         <w:ind w:firstLine="0"/>
         <w:rPr>
           <w:lang w:eastAsia="pl-PL"/>
@@ -5703,6 +5459,7 @@
     </w:p>
     <w:p>
       <w:pPr>
+        <w:spacing w:after="0"/>
         <w:ind w:firstLine="0"/>
         <w:rPr>
           <w:lang w:eastAsia="pl-PL"/>
@@ -5861,7 +5618,7 @@
           <w:ilvl w:val="0"/>
           <w:numId w:val="11"/>
         </w:numPr>
-        <w:spacing w:after="40"/>
+        <w:spacing w:after="40" w:line="240" w:lineRule="auto"/>
         <w:rPr>
           <w:szCs w:val="24"/>
           <w:lang w:eastAsia="pl-PL"/>
@@ -5904,7 +5661,7 @@
           <w:ilvl w:val="0"/>
           <w:numId w:val="11"/>
         </w:numPr>
-        <w:spacing w:after="40"/>
+        <w:spacing w:after="40" w:line="240" w:lineRule="auto"/>
         <w:rPr>
           <w:szCs w:val="24"/>
           <w:lang w:eastAsia="pl-PL"/>
@@ -5947,7 +5704,7 @@
           <w:ilvl w:val="0"/>
           <w:numId w:val="11"/>
         </w:numPr>
-        <w:spacing w:after="40"/>
+        <w:spacing w:after="40" w:line="240" w:lineRule="auto"/>
         <w:rPr>
           <w:szCs w:val="24"/>
           <w:lang w:eastAsia="pl-PL"/>
@@ -5983,7 +5740,7 @@
           <w:ilvl w:val="0"/>
           <w:numId w:val="11"/>
         </w:numPr>
-        <w:spacing w:after="40"/>
+        <w:spacing w:after="40" w:line="240" w:lineRule="auto"/>
         <w:rPr>
           <w:szCs w:val="24"/>
           <w:lang w:eastAsia="pl-PL"/>
@@ -6019,7 +5776,7 @@
           <w:ilvl w:val="0"/>
           <w:numId w:val="11"/>
         </w:numPr>
-        <w:spacing w:after="40"/>
+        <w:spacing w:after="40" w:line="240" w:lineRule="auto"/>
         <w:rPr>
           <w:szCs w:val="24"/>
           <w:lang w:eastAsia="pl-PL"/>
@@ -6048,7 +5805,7 @@
           <w:ilvl w:val="0"/>
           <w:numId w:val="11"/>
         </w:numPr>
-        <w:spacing w:after="40"/>
+        <w:spacing w:after="40" w:line="240" w:lineRule="auto"/>
         <w:rPr>
           <w:szCs w:val="24"/>
           <w:lang w:eastAsia="pl-PL"/>
@@ -6059,7 +5816,6 @@
           <w:szCs w:val="24"/>
           <w:lang w:eastAsia="pl-PL"/>
         </w:rPr>
-        <w:lastRenderedPageBreak/>
         <w:t>NFRAMES</w:t>
       </w:r>
       <w:r>
@@ -6085,7 +5841,7 @@
           <w:ilvl w:val="0"/>
           <w:numId w:val="11"/>
         </w:numPr>
-        <w:spacing w:after="40"/>
+        <w:spacing w:after="40" w:line="240" w:lineRule="auto"/>
         <w:rPr>
           <w:szCs w:val="24"/>
           <w:lang w:eastAsia="pl-PL"/>
@@ -6155,6 +5911,7 @@
         <w:rPr>
           <w:lang w:eastAsia="pl-PL"/>
         </w:rPr>
+        <w:lastRenderedPageBreak/>
         <w:t xml:space="preserve">Odczyt wartości próbek zapisany do zmiennej </w:t>
       </w:r>
       <w:r>
@@ -7769,7 +7526,6 @@
           <w:color w:val="000000"/>
           <w:lang w:val="en-US"/>
         </w:rPr>
-        <w:lastRenderedPageBreak/>
         <w:t xml:space="preserve">sig_1 </w:t>
       </w:r>
       <w:r>
@@ -7976,6 +7732,7 @@
         <w:rPr>
           <w:color w:val="000000"/>
         </w:rPr>
+        <w:lastRenderedPageBreak/>
         <w:t xml:space="preserve">Do wyliczenia całki w algorytmie opisanym w </w:t>
       </w:r>
       <w:r>
@@ -9688,9 +9445,519 @@
         <w:ind w:firstLine="0"/>
         <w:jc w:val="left"/>
         <w:rPr>
-          <w:color w:val="000000"/>
-        </w:rPr>
-      </w:pPr>
+          <w:lang w:eastAsia="pl-PL"/>
+        </w:rPr>
+      </w:pPr>
+    </w:p>
+    <w:p>
+      <w:pPr>
+        <w:spacing w:after="0" w:line="259" w:lineRule="auto"/>
+        <w:ind w:firstLine="0"/>
+        <w:jc w:val="left"/>
+        <w:rPr>
+          <w:lang w:eastAsia="pl-PL"/>
+        </w:rPr>
+      </w:pPr>
+      <w:r>
+        <w:rPr>
+          <w:lang w:eastAsia="pl-PL"/>
+        </w:rPr>
+        <w:t xml:space="preserve">Użyte funkcje z </w:t>
+      </w:r>
+      <w:r>
+        <w:rPr>
+          <w:lang w:eastAsia="pl-PL"/>
+        </w:rPr>
+        <w:t>bibliotek:</w:t>
+      </w:r>
+    </w:p>
+    <w:p>
+      <w:pPr>
+        <w:spacing w:after="240" w:line="259" w:lineRule="auto"/>
+        <w:ind w:firstLine="0"/>
+        <w:jc w:val="left"/>
+        <w:rPr>
+          <w:lang w:eastAsia="pl-PL"/>
+        </w:rPr>
+      </w:pPr>
+      <w:r>
+        <w:rPr>
+          <w:lang w:eastAsia="pl-PL"/>
+        </w:rPr>
+        <w:br/>
+        <w:t>Funkcja FFT zwracająca jednowymiarową tablicę rzeczywistej części wyniku działania:</w:t>
+      </w:r>
+    </w:p>
+    <w:p>
+      <w:pPr>
+        <w:pStyle w:val="HTML-wstpniesformatowany"/>
+        <w:shd w:val="clear" w:color="auto" w:fill="FFFFFF"/>
+        <w:rPr>
+          <w:color w:val="0000FF"/>
+          <w:lang w:val="en-US"/>
+        </w:rPr>
+      </w:pPr>
+      <w:r>
+        <w:rPr>
+          <w:b/>
+          <w:bCs/>
+          <w:color w:val="0000FF"/>
+        </w:rPr>
+        <w:tab/>
+      </w:r>
+      <w:r>
+        <w:rPr>
+          <w:b/>
+          <w:bCs/>
+          <w:color w:val="0000FF"/>
+          <w:lang w:val="en-US"/>
+        </w:rPr>
+        <w:t>def</w:t>
+      </w:r>
+      <w:r>
+        <w:rPr>
+          <w:color w:val="000000"/>
+          <w:lang w:val="en-US"/>
+        </w:rPr>
+        <w:t xml:space="preserve"> </w:t>
+      </w:r>
+      <w:proofErr w:type="spellStart"/>
+      <w:proofErr w:type="gramStart"/>
+      <w:r>
+        <w:rPr>
+          <w:color w:val="000000"/>
+          <w:lang w:val="en-US"/>
+        </w:rPr>
+        <w:t>rfft</w:t>
+      </w:r>
+      <w:proofErr w:type="spellEnd"/>
+      <w:r>
+        <w:rPr>
+          <w:color w:val="0000FF"/>
+          <w:lang w:val="en-US"/>
+        </w:rPr>
+        <w:t>(</w:t>
+      </w:r>
+      <w:proofErr w:type="gramEnd"/>
+      <w:r>
+        <w:rPr>
+          <w:color w:val="000000"/>
+          <w:lang w:val="en-US"/>
+        </w:rPr>
+        <w:t>a</w:t>
+      </w:r>
+      <w:r>
+        <w:rPr>
+          <w:color w:val="0000FF"/>
+          <w:lang w:val="en-US"/>
+        </w:rPr>
+        <w:t>,</w:t>
+      </w:r>
+      <w:r>
+        <w:rPr>
+          <w:color w:val="000000"/>
+          <w:lang w:val="en-US"/>
+        </w:rPr>
+        <w:t xml:space="preserve"> n</w:t>
+      </w:r>
+      <w:r>
+        <w:rPr>
+          <w:color w:val="0000FF"/>
+          <w:lang w:val="en-US"/>
+        </w:rPr>
+        <w:t>=</w:t>
+      </w:r>
+      <w:r>
+        <w:rPr>
+          <w:color w:val="074726"/>
+          <w:lang w:val="en-US"/>
+        </w:rPr>
+        <w:t>None</w:t>
+      </w:r>
+      <w:r>
+        <w:rPr>
+          <w:color w:val="0000FF"/>
+          <w:lang w:val="en-US"/>
+        </w:rPr>
+        <w:t>,</w:t>
+      </w:r>
+      <w:r>
+        <w:rPr>
+          <w:color w:val="000000"/>
+          <w:lang w:val="en-US"/>
+        </w:rPr>
+        <w:t xml:space="preserve"> axis</w:t>
+      </w:r>
+      <w:r>
+        <w:rPr>
+          <w:color w:val="0000FF"/>
+          <w:lang w:val="en-US"/>
+        </w:rPr>
+        <w:t>=</w:t>
+      </w:r>
+      <w:r>
+        <w:rPr>
+          <w:b/>
+          <w:bCs/>
+          <w:color w:val="0000FF"/>
+          <w:lang w:val="en-US"/>
+        </w:rPr>
+        <w:t>-</w:t>
+      </w:r>
+      <w:r>
+        <w:rPr>
+          <w:color w:val="800000"/>
+          <w:lang w:val="en-US"/>
+        </w:rPr>
+        <w:t>1</w:t>
+      </w:r>
+      <w:r>
+        <w:rPr>
+          <w:color w:val="0000FF"/>
+          <w:lang w:val="en-US"/>
+        </w:rPr>
+        <w:t>,</w:t>
+      </w:r>
+      <w:r>
+        <w:rPr>
+          <w:color w:val="000000"/>
+          <w:lang w:val="en-US"/>
+        </w:rPr>
+        <w:t xml:space="preserve"> norm</w:t>
+      </w:r>
+      <w:r>
+        <w:rPr>
+          <w:color w:val="0000FF"/>
+          <w:lang w:val="en-US"/>
+        </w:rPr>
+        <w:t>=</w:t>
+      </w:r>
+      <w:r>
+        <w:rPr>
+          <w:color w:val="074726"/>
+          <w:lang w:val="en-US"/>
+        </w:rPr>
+        <w:t>None</w:t>
+      </w:r>
+      <w:r>
+        <w:rPr>
+          <w:color w:val="0000FF"/>
+          <w:lang w:val="en-US"/>
+        </w:rPr>
+        <w:t>):</w:t>
+      </w:r>
+    </w:p>
+    <w:p>
+      <w:pPr>
+        <w:pStyle w:val="HTML-wstpniesformatowany"/>
+        <w:shd w:val="clear" w:color="auto" w:fill="FFFFFF"/>
+        <w:rPr>
+          <w:color w:val="0000FF"/>
+          <w:lang w:val="en-US"/>
+        </w:rPr>
+      </w:pPr>
+    </w:p>
+    <w:p>
+      <w:pPr>
+        <w:pStyle w:val="N2"/>
+      </w:pPr>
+      <w:r>
+        <w:rPr>
+          <w:i/>
+          <w:iCs/>
+        </w:rPr>
+        <w:t>a</w:t>
+      </w:r>
+      <w:r>
+        <w:t xml:space="preserve"> – tablica,</w:t>
+      </w:r>
+      <w:r>
+        <w:t xml:space="preserve"> </w:t>
+      </w:r>
+      <w:r>
+        <w:rPr>
+          <w:i/>
+          <w:iCs/>
+        </w:rPr>
+        <w:t>n</w:t>
+      </w:r>
+      <w:r>
+        <w:t xml:space="preserve"> – długość FFT, </w:t>
+      </w:r>
+      <w:proofErr w:type="spellStart"/>
+      <w:r>
+        <w:rPr>
+          <w:i/>
+          <w:iCs/>
+        </w:rPr>
+        <w:t>axis</w:t>
+      </w:r>
+      <w:proofErr w:type="spellEnd"/>
+      <w:r>
+        <w:t xml:space="preserve"> - </w:t>
+      </w:r>
+      <w:r>
+        <w:t>oś,</w:t>
+      </w:r>
+      <w:r>
+        <w:t xml:space="preserve"> według której wyliczane jest FFT, </w:t>
+      </w:r>
+      <w:r>
+        <w:rPr>
+          <w:i/>
+          <w:iCs/>
+        </w:rPr>
+        <w:t>norm</w:t>
+      </w:r>
+      <w:r>
+        <w:t xml:space="preserve"> - normalizacja</w:t>
+      </w:r>
+    </w:p>
+    <w:p>
+      <w:pPr>
+        <w:pStyle w:val="N2"/>
+        <w:spacing w:after="240"/>
+      </w:pPr>
+      <w:r>
+        <w:t>Całkowanie metodą Simpsona (przybliżanie w</w:t>
+      </w:r>
+      <w:r>
+        <w:t>artości całki oznaczonej funkcją kwadratową):</w:t>
+      </w:r>
+    </w:p>
+    <w:p>
+      <w:pPr>
+        <w:pStyle w:val="HTML-wstpniesformatowany"/>
+        <w:shd w:val="clear" w:color="auto" w:fill="FFFFFF"/>
+        <w:spacing w:after="120"/>
+        <w:rPr>
+          <w:color w:val="000000"/>
+          <w:lang w:val="en-US"/>
+        </w:rPr>
+      </w:pPr>
+      <w:r>
+        <w:rPr>
+          <w:b/>
+          <w:bCs/>
+          <w:color w:val="0000FF"/>
+        </w:rPr>
+        <w:tab/>
+      </w:r>
+      <w:r>
+        <w:rPr>
+          <w:b/>
+          <w:bCs/>
+          <w:color w:val="0000FF"/>
+          <w:lang w:val="en-US"/>
+        </w:rPr>
+        <w:t>def</w:t>
+      </w:r>
+      <w:r>
+        <w:rPr>
+          <w:color w:val="000000"/>
+          <w:lang w:val="en-US"/>
+        </w:rPr>
+        <w:t xml:space="preserve"> </w:t>
+      </w:r>
+      <w:proofErr w:type="spellStart"/>
+      <w:proofErr w:type="gramStart"/>
+      <w:r>
+        <w:rPr>
+          <w:color w:val="000000"/>
+          <w:lang w:val="en-US"/>
+        </w:rPr>
+        <w:t>simps</w:t>
+      </w:r>
+      <w:proofErr w:type="spellEnd"/>
+      <w:r>
+        <w:rPr>
+          <w:color w:val="0000FF"/>
+          <w:lang w:val="en-US"/>
+        </w:rPr>
+        <w:t>(</w:t>
+      </w:r>
+      <w:proofErr w:type="gramEnd"/>
+      <w:r>
+        <w:rPr>
+          <w:color w:val="000000"/>
+          <w:lang w:val="en-US"/>
+        </w:rPr>
+        <w:t>y</w:t>
+      </w:r>
+      <w:r>
+        <w:rPr>
+          <w:color w:val="0000FF"/>
+          <w:lang w:val="en-US"/>
+        </w:rPr>
+        <w:t>,</w:t>
+      </w:r>
+      <w:r>
+        <w:rPr>
+          <w:color w:val="000000"/>
+          <w:lang w:val="en-US"/>
+        </w:rPr>
+        <w:t xml:space="preserve"> x</w:t>
+      </w:r>
+      <w:r>
+        <w:rPr>
+          <w:color w:val="0000FF"/>
+          <w:lang w:val="en-US"/>
+        </w:rPr>
+        <w:t>=</w:t>
+      </w:r>
+      <w:r>
+        <w:rPr>
+          <w:color w:val="074726"/>
+          <w:lang w:val="en-US"/>
+        </w:rPr>
+        <w:t>None</w:t>
+      </w:r>
+      <w:r>
+        <w:rPr>
+          <w:color w:val="0000FF"/>
+          <w:lang w:val="en-US"/>
+        </w:rPr>
+        <w:t>,</w:t>
+      </w:r>
+      <w:r>
+        <w:rPr>
+          <w:color w:val="000000"/>
+          <w:lang w:val="en-US"/>
+        </w:rPr>
+        <w:t xml:space="preserve"> dx</w:t>
+      </w:r>
+      <w:r>
+        <w:rPr>
+          <w:color w:val="0000FF"/>
+          <w:lang w:val="en-US"/>
+        </w:rPr>
+        <w:t>=</w:t>
+      </w:r>
+      <w:r>
+        <w:rPr>
+          <w:color w:val="800000"/>
+          <w:lang w:val="en-US"/>
+        </w:rPr>
+        <w:t>1</w:t>
+      </w:r>
+      <w:r>
+        <w:rPr>
+          <w:color w:val="0000FF"/>
+          <w:lang w:val="en-US"/>
+        </w:rPr>
+        <w:t>,</w:t>
+      </w:r>
+      <w:r>
+        <w:rPr>
+          <w:color w:val="000000"/>
+          <w:lang w:val="en-US"/>
+        </w:rPr>
+        <w:t xml:space="preserve"> axis</w:t>
+      </w:r>
+      <w:r>
+        <w:rPr>
+          <w:color w:val="0000FF"/>
+          <w:lang w:val="en-US"/>
+        </w:rPr>
+        <w:t>=</w:t>
+      </w:r>
+      <w:r>
+        <w:rPr>
+          <w:b/>
+          <w:bCs/>
+          <w:color w:val="0000FF"/>
+          <w:lang w:val="en-US"/>
+        </w:rPr>
+        <w:t>-</w:t>
+      </w:r>
+      <w:r>
+        <w:rPr>
+          <w:color w:val="800000"/>
+          <w:lang w:val="en-US"/>
+        </w:rPr>
+        <w:t>1</w:t>
+      </w:r>
+      <w:r>
+        <w:rPr>
+          <w:color w:val="0000FF"/>
+          <w:lang w:val="en-US"/>
+        </w:rPr>
+        <w:t>,</w:t>
+      </w:r>
+      <w:r>
+        <w:rPr>
+          <w:color w:val="000000"/>
+          <w:lang w:val="en-US"/>
+        </w:rPr>
+        <w:t xml:space="preserve"> even</w:t>
+      </w:r>
+      <w:r>
+        <w:rPr>
+          <w:color w:val="0000FF"/>
+          <w:lang w:val="en-US"/>
+        </w:rPr>
+        <w:t>=</w:t>
+      </w:r>
+      <w:r>
+        <w:rPr>
+          <w:color w:val="0000E6"/>
+          <w:lang w:val="en-US"/>
+        </w:rPr>
+        <w:t>'avg'</w:t>
+      </w:r>
+      <w:r>
+        <w:rPr>
+          <w:color w:val="0000FF"/>
+          <w:lang w:val="en-US"/>
+        </w:rPr>
+        <w:t>):</w:t>
+      </w:r>
+    </w:p>
+    <w:p>
+      <w:pPr>
+        <w:pStyle w:val="N2"/>
+      </w:pPr>
+      <w:r>
+        <w:rPr>
+          <w:i/>
+          <w:iCs/>
+        </w:rPr>
+        <w:t>y</w:t>
+      </w:r>
+      <w:r>
+        <w:t xml:space="preserve"> – tablica, </w:t>
+      </w:r>
+      <w:r>
+        <w:rPr>
+          <w:i/>
+          <w:iCs/>
+        </w:rPr>
+        <w:t>x</w:t>
+      </w:r>
+      <w:r>
+        <w:t xml:space="preserve"> – punkty </w:t>
+      </w:r>
+      <w:r>
+        <w:t xml:space="preserve">próbkowania </w:t>
+      </w:r>
+      <w:r>
+        <w:rPr>
+          <w:i/>
+          <w:iCs/>
+        </w:rPr>
+        <w:t>y</w:t>
+      </w:r>
+      <w:r>
+        <w:t xml:space="preserve">, </w:t>
+      </w:r>
+      <w:proofErr w:type="spellStart"/>
+      <w:r>
+        <w:t>even</w:t>
+      </w:r>
+      <w:proofErr w:type="spellEnd"/>
+      <w:r>
+        <w:t xml:space="preserve"> – metoda uśredniania</w:t>
+      </w:r>
     </w:p>
     <w:p>
       <w:pPr>
@@ -9702,528 +9969,16 @@
         </w:rPr>
       </w:pPr>
       <w:r>
-        <w:rPr>
-          <w:lang w:eastAsia="pl-PL"/>
-        </w:rPr>
         <w:br w:type="page"/>
       </w:r>
     </w:p>
     <w:p>
       <w:pPr>
-        <w:spacing w:after="0" w:line="259" w:lineRule="auto"/>
-        <w:ind w:firstLine="0"/>
-        <w:jc w:val="left"/>
-        <w:rPr>
-          <w:lang w:eastAsia="pl-PL"/>
-        </w:rPr>
-      </w:pPr>
-      <w:r>
-        <w:rPr>
-          <w:lang w:eastAsia="pl-PL"/>
-        </w:rPr>
+        <w:pStyle w:val="Nagwek3"/>
+      </w:pPr>
+      <w:bookmarkStart w:id="32" w:name="_Ref31045814"/>
+      <w:r>
         <w:lastRenderedPageBreak/>
-        <w:t xml:space="preserve">Użyte funkcje z </w:t>
-      </w:r>
-      <w:r>
-        <w:rPr>
-          <w:lang w:eastAsia="pl-PL"/>
-        </w:rPr>
-        <w:t>bibliotek:</w:t>
-      </w:r>
-    </w:p>
-    <w:p>
-      <w:pPr>
-        <w:spacing w:after="160" w:line="259" w:lineRule="auto"/>
-        <w:ind w:firstLine="0"/>
-        <w:jc w:val="left"/>
-        <w:rPr>
-          <w:lang w:eastAsia="pl-PL"/>
-        </w:rPr>
-      </w:pPr>
-      <w:r>
-        <w:rPr>
-          <w:lang w:eastAsia="pl-PL"/>
-        </w:rPr>
-        <w:br/>
-        <w:t>Funkcja FFT zwracająca jednowymiarową tablicę rzeczywistej części wyniku działania:</w:t>
-      </w:r>
-    </w:p>
-    <w:p>
-      <w:pPr>
-        <w:pStyle w:val="HTML-wstpniesformatowany"/>
-        <w:shd w:val="clear" w:color="auto" w:fill="FFFFFF"/>
-        <w:rPr>
-          <w:color w:val="0000FF"/>
-          <w:lang w:val="en-US"/>
-        </w:rPr>
-      </w:pPr>
-      <w:r>
-        <w:rPr>
-          <w:b/>
-          <w:bCs/>
-          <w:color w:val="0000FF"/>
-        </w:rPr>
-        <w:tab/>
-      </w:r>
-      <w:r>
-        <w:rPr>
-          <w:b/>
-          <w:bCs/>
-          <w:color w:val="0000FF"/>
-          <w:lang w:val="en-US"/>
-        </w:rPr>
-        <w:t>def</w:t>
-      </w:r>
-      <w:r>
-        <w:rPr>
-          <w:color w:val="000000"/>
-          <w:lang w:val="en-US"/>
-        </w:rPr>
-        <w:t xml:space="preserve"> </w:t>
-      </w:r>
-      <w:proofErr w:type="spellStart"/>
-      <w:proofErr w:type="gramStart"/>
-      <w:r>
-        <w:rPr>
-          <w:color w:val="000000"/>
-          <w:lang w:val="en-US"/>
-        </w:rPr>
-        <w:t>rfft</w:t>
-      </w:r>
-      <w:proofErr w:type="spellEnd"/>
-      <w:r>
-        <w:rPr>
-          <w:color w:val="0000FF"/>
-          <w:lang w:val="en-US"/>
-        </w:rPr>
-        <w:t>(</w:t>
-      </w:r>
-      <w:proofErr w:type="gramEnd"/>
-      <w:r>
-        <w:rPr>
-          <w:color w:val="000000"/>
-          <w:lang w:val="en-US"/>
-        </w:rPr>
-        <w:t>a</w:t>
-      </w:r>
-      <w:r>
-        <w:rPr>
-          <w:color w:val="0000FF"/>
-          <w:lang w:val="en-US"/>
-        </w:rPr>
-        <w:t>,</w:t>
-      </w:r>
-      <w:r>
-        <w:rPr>
-          <w:color w:val="000000"/>
-          <w:lang w:val="en-US"/>
-        </w:rPr>
-        <w:t xml:space="preserve"> n</w:t>
-      </w:r>
-      <w:r>
-        <w:rPr>
-          <w:color w:val="0000FF"/>
-          <w:lang w:val="en-US"/>
-        </w:rPr>
-        <w:t>=</w:t>
-      </w:r>
-      <w:r>
-        <w:rPr>
-          <w:color w:val="074726"/>
-          <w:lang w:val="en-US"/>
-        </w:rPr>
-        <w:t>None</w:t>
-      </w:r>
-      <w:r>
-        <w:rPr>
-          <w:color w:val="0000FF"/>
-          <w:lang w:val="en-US"/>
-        </w:rPr>
-        <w:t>,</w:t>
-      </w:r>
-      <w:r>
-        <w:rPr>
-          <w:color w:val="000000"/>
-          <w:lang w:val="en-US"/>
-        </w:rPr>
-        <w:t xml:space="preserve"> axis</w:t>
-      </w:r>
-      <w:r>
-        <w:rPr>
-          <w:color w:val="0000FF"/>
-          <w:lang w:val="en-US"/>
-        </w:rPr>
-        <w:t>=</w:t>
-      </w:r>
-      <w:r>
-        <w:rPr>
-          <w:b/>
-          <w:bCs/>
-          <w:color w:val="0000FF"/>
-          <w:lang w:val="en-US"/>
-        </w:rPr>
-        <w:t>-</w:t>
-      </w:r>
-      <w:r>
-        <w:rPr>
-          <w:color w:val="800000"/>
-          <w:lang w:val="en-US"/>
-        </w:rPr>
-        <w:t>1</w:t>
-      </w:r>
-      <w:r>
-        <w:rPr>
-          <w:color w:val="0000FF"/>
-          <w:lang w:val="en-US"/>
-        </w:rPr>
-        <w:t>,</w:t>
-      </w:r>
-      <w:r>
-        <w:rPr>
-          <w:color w:val="000000"/>
-          <w:lang w:val="en-US"/>
-        </w:rPr>
-        <w:t xml:space="preserve"> norm</w:t>
-      </w:r>
-      <w:r>
-        <w:rPr>
-          <w:color w:val="0000FF"/>
-          <w:lang w:val="en-US"/>
-        </w:rPr>
-        <w:t>=</w:t>
-      </w:r>
-      <w:r>
-        <w:rPr>
-          <w:color w:val="074726"/>
-          <w:lang w:val="en-US"/>
-        </w:rPr>
-        <w:t>None</w:t>
-      </w:r>
-      <w:r>
-        <w:rPr>
-          <w:color w:val="0000FF"/>
-          <w:lang w:val="en-US"/>
-        </w:rPr>
-        <w:t>):</w:t>
-      </w:r>
-    </w:p>
-    <w:p>
-      <w:pPr>
-        <w:pStyle w:val="HTML-wstpniesformatowany"/>
-        <w:shd w:val="clear" w:color="auto" w:fill="FFFFFF"/>
-        <w:rPr>
-          <w:color w:val="0000FF"/>
-          <w:lang w:val="en-US"/>
-        </w:rPr>
-      </w:pPr>
-    </w:p>
-    <w:p>
-      <w:pPr>
-        <w:pStyle w:val="N2"/>
-        <w:spacing w:after="360"/>
-      </w:pPr>
-      <w:r>
-        <w:rPr>
-          <w:i/>
-          <w:iCs/>
-        </w:rPr>
-        <w:t>a</w:t>
-      </w:r>
-      <w:r>
-        <w:t xml:space="preserve"> – tablica,</w:t>
-      </w:r>
-      <w:r>
-        <w:t xml:space="preserve"> </w:t>
-      </w:r>
-      <w:r>
-        <w:rPr>
-          <w:i/>
-          <w:iCs/>
-        </w:rPr>
-        <w:t>n</w:t>
-      </w:r>
-      <w:r>
-        <w:t xml:space="preserve"> – długość FFT, </w:t>
-      </w:r>
-      <w:proofErr w:type="spellStart"/>
-      <w:r>
-        <w:rPr>
-          <w:i/>
-          <w:iCs/>
-        </w:rPr>
-        <w:t>axis</w:t>
-      </w:r>
-      <w:proofErr w:type="spellEnd"/>
-      <w:r>
-        <w:t xml:space="preserve"> - </w:t>
-      </w:r>
-      <w:r>
-        <w:t>oś,</w:t>
-      </w:r>
-      <w:r>
-        <w:t xml:space="preserve"> według której wyliczane jest FFT, </w:t>
-      </w:r>
-      <w:r>
-        <w:rPr>
-          <w:i/>
-          <w:iCs/>
-        </w:rPr>
-        <w:t>norm</w:t>
-      </w:r>
-      <w:r>
-        <w:t xml:space="preserve"> - normalizacja</w:t>
-      </w:r>
-    </w:p>
-    <w:p>
-      <w:pPr>
-        <w:pStyle w:val="N2"/>
-      </w:pPr>
-      <w:r>
-        <w:t>Całkowanie metodą Simpsona (przybliżanie w</w:t>
-      </w:r>
-      <w:r>
-        <w:t>artości całki oznaczonej funkcją kwadratową):</w:t>
-      </w:r>
-    </w:p>
-    <w:p>
-      <w:pPr>
-        <w:pStyle w:val="HTML-wstpniesformatowany"/>
-        <w:shd w:val="clear" w:color="auto" w:fill="FFFFFF"/>
-        <w:rPr>
-          <w:color w:val="000000"/>
-          <w:lang w:val="en-US"/>
-        </w:rPr>
-      </w:pPr>
-      <w:r>
-        <w:rPr>
-          <w:b/>
-          <w:bCs/>
-          <w:color w:val="0000FF"/>
-        </w:rPr>
-        <w:tab/>
-      </w:r>
-      <w:r>
-        <w:rPr>
-          <w:b/>
-          <w:bCs/>
-          <w:color w:val="0000FF"/>
-          <w:lang w:val="en-US"/>
-        </w:rPr>
-        <w:t>def</w:t>
-      </w:r>
-      <w:r>
-        <w:rPr>
-          <w:color w:val="000000"/>
-          <w:lang w:val="en-US"/>
-        </w:rPr>
-        <w:t xml:space="preserve"> </w:t>
-      </w:r>
-      <w:proofErr w:type="spellStart"/>
-      <w:proofErr w:type="gramStart"/>
-      <w:r>
-        <w:rPr>
-          <w:color w:val="000000"/>
-          <w:lang w:val="en-US"/>
-        </w:rPr>
-        <w:t>simps</w:t>
-      </w:r>
-      <w:proofErr w:type="spellEnd"/>
-      <w:r>
-        <w:rPr>
-          <w:color w:val="0000FF"/>
-          <w:lang w:val="en-US"/>
-        </w:rPr>
-        <w:t>(</w:t>
-      </w:r>
-      <w:proofErr w:type="gramEnd"/>
-      <w:r>
-        <w:rPr>
-          <w:color w:val="000000"/>
-          <w:lang w:val="en-US"/>
-        </w:rPr>
-        <w:t>y</w:t>
-      </w:r>
-      <w:r>
-        <w:rPr>
-          <w:color w:val="0000FF"/>
-          <w:lang w:val="en-US"/>
-        </w:rPr>
-        <w:t>,</w:t>
-      </w:r>
-      <w:r>
-        <w:rPr>
-          <w:color w:val="000000"/>
-          <w:lang w:val="en-US"/>
-        </w:rPr>
-        <w:t xml:space="preserve"> x</w:t>
-      </w:r>
-      <w:r>
-        <w:rPr>
-          <w:color w:val="0000FF"/>
-          <w:lang w:val="en-US"/>
-        </w:rPr>
-        <w:t>=</w:t>
-      </w:r>
-      <w:r>
-        <w:rPr>
-          <w:color w:val="074726"/>
-          <w:lang w:val="en-US"/>
-        </w:rPr>
-        <w:t>None</w:t>
-      </w:r>
-      <w:r>
-        <w:rPr>
-          <w:color w:val="0000FF"/>
-          <w:lang w:val="en-US"/>
-        </w:rPr>
-        <w:t>,</w:t>
-      </w:r>
-      <w:r>
-        <w:rPr>
-          <w:color w:val="000000"/>
-          <w:lang w:val="en-US"/>
-        </w:rPr>
-        <w:t xml:space="preserve"> dx</w:t>
-      </w:r>
-      <w:r>
-        <w:rPr>
-          <w:color w:val="0000FF"/>
-          <w:lang w:val="en-US"/>
-        </w:rPr>
-        <w:t>=</w:t>
-      </w:r>
-      <w:r>
-        <w:rPr>
-          <w:color w:val="800000"/>
-          <w:lang w:val="en-US"/>
-        </w:rPr>
-        <w:t>1</w:t>
-      </w:r>
-      <w:r>
-        <w:rPr>
-          <w:color w:val="0000FF"/>
-          <w:lang w:val="en-US"/>
-        </w:rPr>
-        <w:t>,</w:t>
-      </w:r>
-      <w:r>
-        <w:rPr>
-          <w:color w:val="000000"/>
-          <w:lang w:val="en-US"/>
-        </w:rPr>
-        <w:t xml:space="preserve"> axis</w:t>
-      </w:r>
-      <w:r>
-        <w:rPr>
-          <w:color w:val="0000FF"/>
-          <w:lang w:val="en-US"/>
-        </w:rPr>
-        <w:t>=</w:t>
-      </w:r>
-      <w:r>
-        <w:rPr>
-          <w:b/>
-          <w:bCs/>
-          <w:color w:val="0000FF"/>
-          <w:lang w:val="en-US"/>
-        </w:rPr>
-        <w:t>-</w:t>
-      </w:r>
-      <w:r>
-        <w:rPr>
-          <w:color w:val="800000"/>
-          <w:lang w:val="en-US"/>
-        </w:rPr>
-        <w:t>1</w:t>
-      </w:r>
-      <w:r>
-        <w:rPr>
-          <w:color w:val="0000FF"/>
-          <w:lang w:val="en-US"/>
-        </w:rPr>
-        <w:t>,</w:t>
-      </w:r>
-      <w:r>
-        <w:rPr>
-          <w:color w:val="000000"/>
-          <w:lang w:val="en-US"/>
-        </w:rPr>
-        <w:t xml:space="preserve"> even</w:t>
-      </w:r>
-      <w:r>
-        <w:rPr>
-          <w:color w:val="0000FF"/>
-          <w:lang w:val="en-US"/>
-        </w:rPr>
-        <w:t>=</w:t>
-      </w:r>
-      <w:r>
-        <w:rPr>
-          <w:color w:val="0000E6"/>
-          <w:lang w:val="en-US"/>
-        </w:rPr>
-        <w:t>'avg'</w:t>
-      </w:r>
-      <w:r>
-        <w:rPr>
-          <w:color w:val="0000FF"/>
-          <w:lang w:val="en-US"/>
-        </w:rPr>
-        <w:t>):</w:t>
-      </w:r>
-    </w:p>
-    <w:p>
-      <w:pPr>
-        <w:pStyle w:val="N2"/>
-      </w:pPr>
-      <w:r>
-        <w:rPr>
-          <w:i/>
-          <w:iCs/>
-        </w:rPr>
-        <w:t>y</w:t>
-      </w:r>
-      <w:r>
-        <w:t xml:space="preserve"> – tablica, </w:t>
-      </w:r>
-      <w:r>
-        <w:rPr>
-          <w:i/>
-          <w:iCs/>
-        </w:rPr>
-        <w:t>x</w:t>
-      </w:r>
-      <w:r>
-        <w:t xml:space="preserve"> – punkty </w:t>
-      </w:r>
-      <w:r>
-        <w:t xml:space="preserve">próbkowania </w:t>
-      </w:r>
-      <w:r>
-        <w:rPr>
-          <w:i/>
-          <w:iCs/>
-        </w:rPr>
-        <w:t>y</w:t>
-      </w:r>
-      <w:r>
-        <w:t xml:space="preserve">, </w:t>
-      </w:r>
-      <w:proofErr w:type="spellStart"/>
-      <w:r>
-        <w:t>even</w:t>
-      </w:r>
-      <w:proofErr w:type="spellEnd"/>
-      <w:r>
-        <w:t xml:space="preserve"> – metoda uśredniania</w:t>
-      </w:r>
-    </w:p>
-    <w:p>
-      <w:pPr>
-        <w:pStyle w:val="Nagwek3"/>
-      </w:pPr>
-      <w:bookmarkStart w:id="32" w:name="_Ref31045814"/>
-      <w:r>
         <w:t>P</w:t>
       </w:r>
       <w:r>
@@ -12671,7 +12426,6 @@
           <w:id w:val="1530609492"/>
           <w:citation/>
         </w:sdtPr>
-        <w:sdtEndPr/>
         <w:sdtContent>
           <w:r>
             <w:rPr>
@@ -14187,7 +13941,7 @@
                 <v:stroke joinstyle="miter"/>
                 <v:path gradientshapeok="t" o:connecttype="rect"/>
               </v:shapetype>
-              <v:shape id="_x0000_s1028" type="#_x0000_t202" style="position:absolute;left:0;text-align:left;margin-left:-64.75pt;margin-top:418.55pt;width:575.2pt;height:.05pt;z-index:251688960;visibility:visible;mso-wrap-style:square;mso-wrap-distance-left:9pt;mso-wrap-distance-top:0;mso-wrap-distance-right:9pt;mso-wrap-distance-bottom:0;mso-position-horizontal:absolute;mso-position-horizontal-relative:text;mso-position-vertical:absolute;mso-position-vertical-relative:text;v-text-anchor:top" o:gfxdata="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" stroked="f">
+              <v:shape id="_x0000_s1026" type="#_x0000_t202" style="position:absolute;left:0;text-align:left;margin-left:-64.75pt;margin-top:418.55pt;width:575.2pt;height:.05pt;z-index:251688960;visibility:visible;mso-wrap-style:square;mso-wrap-distance-left:9pt;mso-wrap-distance-top:0;mso-wrap-distance-right:9pt;mso-wrap-distance-bottom:0;mso-position-horizontal:absolute;mso-position-horizontal-relative:text;mso-position-vertical:absolute;mso-position-vertical-relative:text;v-text-anchor:top" o:gfxdata="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" stroked="f">
                 <v:textbox style="mso-fit-shape-to-text:t" inset="0,0,0,0">
                   <w:txbxContent>
                     <w:p>
@@ -14405,7 +14159,7 @@
           </mc:Choice>
           <mc:Fallback>
             <w:pict>
-              <v:shape w14:anchorId="4EE44BBD" id="Pole tekstowe 3" o:spid="_x0000_s1029" type="#_x0000_t202" style="position:absolute;left:0;text-align:left;margin-left:-53.3pt;margin-top:261.05pt;width:543.6pt;height:15pt;z-index:251672576;visibility:visible;mso-wrap-style:square;mso-wrap-distance-left:9pt;mso-wrap-distance-top:0;mso-wrap-distance-right:9pt;mso-wrap-distance-bottom:0;mso-position-horizontal:absolute;mso-position-horizontal-relative:text;mso-position-vertical:absolute;mso-position-vertical-relative:text;v-text-anchor:top" o:gfxdata="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" stroked="f">
+              <v:shape w14:anchorId="4EE44BBD" id="Pole tekstowe 3" o:spid="_x0000_s1027" type="#_x0000_t202" style="position:absolute;left:0;text-align:left;margin-left:-53.3pt;margin-top:261.05pt;width:543.6pt;height:15pt;z-index:251672576;visibility:visible;mso-wrap-style:square;mso-wrap-distance-left:9pt;mso-wrap-distance-top:0;mso-wrap-distance-right:9pt;mso-wrap-distance-bottom:0;mso-position-horizontal:absolute;mso-position-horizontal-relative:text;mso-position-vertical:absolute;mso-position-vertical-relative:text;v-text-anchor:top" o:gfxdata="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" stroked="f">
                 <v:textbox inset="0,0,0,0">
                   <w:txbxContent>
                     <w:p>
@@ -15383,18 +15137,6 @@
         <w:pStyle w:val="N2"/>
         <w:ind w:left="-794"/>
       </w:pPr>
-    </w:p>
-    <w:p>
-      <w:pPr>
-        <w:pStyle w:val="N2"/>
-        <w:ind w:left="-794"/>
-      </w:pPr>
-    </w:p>
-    <w:p>
-      <w:pPr>
-        <w:pStyle w:val="N2"/>
-        <w:ind w:left="-794"/>
-      </w:pPr>
       <w:r>
         <w:br w:type="page"/>
       </w:r>
@@ -15460,13 +15202,13 @@
           <w:noProof/>
         </w:rPr>
         <w:drawing>
-          <wp:anchor distT="0" distB="0" distL="114300" distR="114300" simplePos="0" relativeHeight="251689984" behindDoc="0" locked="0" layoutInCell="1" allowOverlap="1" wp14:anchorId="6FD6E8E6" wp14:editId="3908C899">
+          <wp:anchor distT="0" distB="0" distL="114300" distR="114300" simplePos="0" relativeHeight="251689984" behindDoc="0" locked="0" layoutInCell="1" allowOverlap="1" wp14:anchorId="6FD6E8E6" wp14:editId="2E66CF60">
             <wp:simplePos x="0" y="0"/>
             <wp:positionH relativeFrom="column">
-              <wp:posOffset>-593929</wp:posOffset>
+              <wp:posOffset>-593725</wp:posOffset>
             </wp:positionH>
             <wp:positionV relativeFrom="paragraph">
-              <wp:posOffset>775970</wp:posOffset>
+              <wp:posOffset>1103516</wp:posOffset>
             </wp:positionV>
             <wp:extent cx="6852920" cy="4530090"/>
             <wp:effectExtent l="0" t="0" r="5080" b="3810"/>
@@ -15548,23 +15290,20 @@
         <w:jc w:val="left"/>
       </w:pPr>
       <w:r>
+        <w:rPr>
+          <w:noProof/>
+        </w:rPr>
         <w:lastRenderedPageBreak/>
-        <w:br/>
-      </w:r>
-      <w:r>
-        <w:rPr>
-          <w:noProof/>
-        </w:rPr>
         <w:drawing>
-          <wp:anchor distT="0" distB="0" distL="114300" distR="114300" simplePos="0" relativeHeight="251682816" behindDoc="0" locked="0" layoutInCell="1" allowOverlap="1" wp14:anchorId="6019EF15" wp14:editId="2104792A">
+          <wp:anchor distT="0" distB="0" distL="114300" distR="114300" simplePos="0" relativeHeight="251682816" behindDoc="0" locked="0" layoutInCell="1" allowOverlap="1" wp14:anchorId="6019EF15" wp14:editId="35020D2C">
             <wp:simplePos x="0" y="0"/>
             <wp:positionH relativeFrom="column">
-              <wp:posOffset>-469900</wp:posOffset>
+              <wp:posOffset>-476885</wp:posOffset>
             </wp:positionH>
             <wp:positionV relativeFrom="paragraph">
-              <wp:posOffset>71552</wp:posOffset>
+              <wp:posOffset>355600</wp:posOffset>
             </wp:positionV>
-            <wp:extent cx="6861810" cy="4252595"/>
+            <wp:extent cx="6861810" cy="3780155"/>
             <wp:effectExtent l="0" t="0" r="0" b="0"/>
             <wp:wrapTopAndBottom/>
             <wp:docPr id="29" name="Obraz 29"/>
@@ -15588,13 +15327,13 @@
                         </a:ext>
                       </a:extLst>
                     </a:blip>
-                    <a:srcRect l="8945" r="7479"/>
+                    <a:srcRect l="8945" t="6739" r="7479" b="4354"/>
                     <a:stretch/>
                   </pic:blipFill>
                   <pic:spPr bwMode="auto">
                     <a:xfrm>
                       <a:off x="0" y="0"/>
-                      <a:ext cx="6861810" cy="4252595"/>
+                      <a:ext cx="6861810" cy="3780155"/>
                     </a:xfrm>
                     <a:prstGeom prst="rect">
                       <a:avLst/>
@@ -15622,6 +15361,7 @@
         </w:drawing>
       </w:r>
       <w:r>
+        <w:br/>
         <w:t>Algorytm określił kolejne wartości</w:t>
       </w:r>
       <w:r>
@@ -15650,7 +15390,7 @@
           </w:tcPr>
           <w:p>
             <w:pPr>
-              <w:spacing w:after="160" w:line="259" w:lineRule="auto"/>
+              <w:spacing w:after="0" w:line="259" w:lineRule="auto"/>
               <w:ind w:firstLine="0"/>
               <w:jc w:val="left"/>
             </w:pPr>
@@ -15665,7 +15405,7 @@
           </w:tcPr>
           <w:p>
             <w:pPr>
-              <w:spacing w:after="160" w:line="259" w:lineRule="auto"/>
+              <w:spacing w:after="0" w:line="259" w:lineRule="auto"/>
               <w:ind w:firstLine="0"/>
               <w:jc w:val="left"/>
             </w:pPr>
@@ -15686,7 +15426,7 @@
           </w:tcPr>
           <w:p>
             <w:pPr>
-              <w:spacing w:after="160" w:line="259" w:lineRule="auto"/>
+              <w:spacing w:after="0" w:line="259" w:lineRule="auto"/>
               <w:ind w:firstLine="0"/>
               <w:jc w:val="left"/>
             </w:pPr>
@@ -15701,7 +15441,7 @@
           </w:tcPr>
           <w:p>
             <w:pPr>
-              <w:spacing w:after="160" w:line="259" w:lineRule="auto"/>
+              <w:spacing w:after="0" w:line="259" w:lineRule="auto"/>
               <w:ind w:firstLine="0"/>
               <w:jc w:val="left"/>
             </w:pPr>
@@ -15722,7 +15462,7 @@
           </w:tcPr>
           <w:p>
             <w:pPr>
-              <w:spacing w:after="160" w:line="259" w:lineRule="auto"/>
+              <w:spacing w:after="0" w:line="259" w:lineRule="auto"/>
               <w:ind w:firstLine="0"/>
               <w:jc w:val="left"/>
             </w:pPr>
@@ -15737,7 +15477,7 @@
           </w:tcPr>
           <w:p>
             <w:pPr>
-              <w:spacing w:after="160" w:line="259" w:lineRule="auto"/>
+              <w:spacing w:after="0" w:line="259" w:lineRule="auto"/>
               <w:ind w:firstLine="0"/>
               <w:jc w:val="left"/>
             </w:pPr>
@@ -15758,7 +15498,7 @@
           </w:tcPr>
           <w:p>
             <w:pPr>
-              <w:spacing w:after="160" w:line="259" w:lineRule="auto"/>
+              <w:spacing w:after="0" w:line="259" w:lineRule="auto"/>
               <w:ind w:firstLine="0"/>
               <w:jc w:val="left"/>
             </w:pPr>
@@ -15773,7 +15513,7 @@
           </w:tcPr>
           <w:p>
             <w:pPr>
-              <w:spacing w:after="160" w:line="259" w:lineRule="auto"/>
+              <w:spacing w:after="0" w:line="259" w:lineRule="auto"/>
               <w:ind w:firstLine="0"/>
               <w:jc w:val="left"/>
             </w:pPr>
@@ -15990,20 +15730,6 @@
         </w:rPr>
         <w:t>Z założeń projektowych algorytmu, przy analizie nagrania pominięto częstotliwości mniejsze, jak 120Hz ze względu na dodatkowe trudności występujące w analizie tychże częstotliwości, takie jak rezonanse osiowe, styczne i skośne, a także wpływ jakości mikrofonu na pomiar częstotliwości w tym zakresie. Zjawiska te mogą wpływać na dodatkowe błędy, które utrudnią analizę działania projektowanego algorytmu, z tego powodu zostaną one pominięte, a analiza zostanie przeprowadzana w przypadkach „idealnych”, czyli niestwarzających dodatkowych problemów.</w:t>
       </w:r>
-    </w:p>
-    <w:p>
-      <w:pPr>
-        <w:spacing w:after="160" w:line="259" w:lineRule="auto"/>
-        <w:ind w:firstLine="0"/>
-        <w:jc w:val="center"/>
-      </w:pPr>
-    </w:p>
-    <w:p>
-      <w:pPr>
-        <w:spacing w:after="160" w:line="259" w:lineRule="auto"/>
-        <w:ind w:firstLine="0"/>
-        <w:jc w:val="left"/>
-      </w:pPr>
       <w:r>
         <w:br w:type="page"/>
       </w:r>
@@ -16018,141 +15744,17 @@
       </w:r>
     </w:p>
     <w:p>
-      <w:pPr>
-        <w:spacing w:after="480"/>
-        <w:ind w:firstLine="708"/>
-      </w:pPr>
-      <w:r>
-        <w:t xml:space="preserve">Do algorytmu wyznaczającego parametr centroidy częstotliwościowej dodano ważenie amplitudy zgodnie z założeniami prawa Webera Fechnera, ze względu na to, iż rozdzielczość </w:t>
-      </w:r>
-      <w:r>
-        <w:rPr>
-          <w:rStyle w:val="LiczbapochylZnak"/>
-        </w:rPr>
-        <w:t>FFT</w:t>
-      </w:r>
-      <w:r>
-        <w:t xml:space="preserve"> na wykresie wynosi </w:t>
-      </w:r>
-      <w:r>
-        <w:rPr>
-          <w:rStyle w:val="LiczbapochylZnak"/>
-        </w:rPr>
-        <w:t>10Hz</w:t>
-      </w:r>
-      <w:r>
-        <w:t xml:space="preserve">, co każdy punkt. Stąd też występuje zagęszczenie pomiarów dla wyższych częstotliwości dla skali logarytmicznej (która reprezentuje sposób postrzegana wrażeń dźwiękowych przez człowieka). Stąd, aby uzyskać bardziej naturalny dla ludzkiego ucha wynik działania tego algorytmu dodano ważenie wartości amplitudy </w:t>
-      </w:r>
-      <w:r>
-        <w:rPr>
-          <w:rStyle w:val="LiczbapochylZnak"/>
-        </w:rPr>
-        <w:t>FFT</w:t>
-      </w:r>
-      <w:r>
-        <w:t xml:space="preserve"> w odniesieniu do częstotliwości.</w:t>
-      </w:r>
-    </w:p>
-    <w:p>
-      <w:pPr>
-        <w:pStyle w:val="wyrnienie"/>
-      </w:pPr>
-      <w:r>
-        <w:t>Przykłady</w:t>
-      </w:r>
-    </w:p>
-    <w:p>
-      <w:pPr>
-        <w:pStyle w:val="Legenda"/>
-      </w:pPr>
-      <w:r>
-        <w:t xml:space="preserve">Przykład na wykresie [sinus 440Hz + szum biały] (kolejno FFT sygnału, </w:t>
-      </w:r>
-      <w:proofErr w:type="spellStart"/>
-      <w:r>
-        <w:t>watość</w:t>
-      </w:r>
-      <w:proofErr w:type="spellEnd"/>
-      <w:r>
-        <w:t xml:space="preserve"> SC ważone, wartość SC nieważone):</w:t>
-      </w:r>
-    </w:p>
-    <w:p>
-      <w:pPr>
-        <w:pStyle w:val="N2"/>
-        <w:ind w:left="-794"/>
-      </w:pPr>
-      <w:r>
-        <w:rPr>
-          <w:noProof/>
-        </w:rPr>
-        <w:drawing>
-          <wp:inline distT="0" distB="0" distL="0" distR="0" wp14:anchorId="6CE670A2" wp14:editId="2DB989C4">
-            <wp:extent cx="6791325" cy="3867785"/>
-            <wp:effectExtent l="0" t="0" r="9525" b="0"/>
-            <wp:docPr id="6" name="Obraz 6"/>
-            <wp:cNvGraphicFramePr>
-              <a:graphicFrameLocks xmlns:a="http://schemas.openxmlformats.org/drawingml/2006/main" noChangeAspect="1"/>
-            </wp:cNvGraphicFramePr>
-            <a:graphic xmlns:a="http://schemas.openxmlformats.org/drawingml/2006/main">
-              <a:graphicData uri="http://schemas.openxmlformats.org/drawingml/2006/picture">
-                <pic:pic xmlns:pic="http://schemas.openxmlformats.org/drawingml/2006/picture">
-                  <pic:nvPicPr>
-                    <pic:cNvPr id="0" name="Picture 4"/>
-                    <pic:cNvPicPr>
-                      <a:picLocks noChangeAspect="1" noChangeArrowheads="1"/>
-                    </pic:cNvPicPr>
-                  </pic:nvPicPr>
-                  <pic:blipFill rotWithShape="1">
-                    <a:blip r:embed="rId36" cstate="print">
-                      <a:extLst>
-                        <a:ext uri="{28A0092B-C50C-407E-A947-70E740481C1C}">
-                          <a14:useLocalDpi xmlns:a14="http://schemas.microsoft.com/office/drawing/2010/main" val="0"/>
-                        </a:ext>
-                      </a:extLst>
-                    </a:blip>
-                    <a:srcRect l="9539" r="8137"/>
-                    <a:stretch/>
-                  </pic:blipFill>
-                  <pic:spPr bwMode="auto">
-                    <a:xfrm>
-                      <a:off x="0" y="0"/>
-                      <a:ext cx="6804800" cy="3875459"/>
-                    </a:xfrm>
-                    <a:prstGeom prst="rect">
-                      <a:avLst/>
-                    </a:prstGeom>
-                    <a:noFill/>
-                    <a:ln>
-                      <a:noFill/>
-                    </a:ln>
-                    <a:extLst>
-                      <a:ext uri="{53640926-AAD7-44D8-BBD7-CCE9431645EC}">
-                        <a14:shadowObscured xmlns:a14="http://schemas.microsoft.com/office/drawing/2010/main"/>
-                      </a:ext>
-                    </a:extLst>
-                  </pic:spPr>
-                </pic:pic>
-              </a:graphicData>
-            </a:graphic>
-          </wp:inline>
-        </w:drawing>
-      </w:r>
-    </w:p>
-    <w:p>
-      <w:r>
-        <w:t xml:space="preserve">Prawo Webera </w:t>
-      </w:r>
-      <w:proofErr w:type="spellStart"/>
-      <w:r>
-        <w:t>Frechnera</w:t>
-      </w:r>
-      <w:proofErr w:type="spellEnd"/>
-      <w:r>
-        <w:t xml:space="preserve"> odwołuje się do ludzkiej percepcji zagęszczenia danego bodźca. W kontekście percepcji częstotliwości jest to na przykład zmiana tonu z 200 Hz na 400Hz, która na pewno zostanie odnotowana przez słuchacza, natomiast zmiana z 8000 na 8200Hz już niekoniecznie, pomimo iż jest to nadal zmiana o 200Hz. Ważnym aspektem </w:t>
-      </w:r>
-      <w:r>
-        <w:t>tego zjawiska jest względna zmiana intensywności bodźca, zapisywana wzorem:</w:t>
+      <w:r>
+        <w:t>Do algorytmu wyznaczającego parametr centroidy częstotliwościowej dodano ważenie amplitudy zgodnie z założeniami prawa Webera Fechnera</w:t>
+      </w:r>
+      <w:r>
+        <w:t xml:space="preserve">, </w:t>
+      </w:r>
+      <w:r>
+        <w:t>zapisanego</w:t>
+      </w:r>
+      <w:r>
+        <w:t xml:space="preserve"> wzorem:</w:t>
       </w:r>
     </w:p>
     <w:p>
@@ -16168,7 +15770,6 @@
             <w:rPr>
               <w:rFonts w:ascii="Cambria Math" w:hAnsi="Cambria Math"/>
             </w:rPr>
-            <w:lastRenderedPageBreak/>
             <m:t>ω=k⋅</m:t>
           </m:r>
           <m:func>
@@ -16255,6 +15856,7 @@
     <w:p>
       <w:pPr>
         <w:pStyle w:val="N2"/>
+        <w:spacing w:after="120"/>
       </w:pPr>
       <w:r>
         <w:t xml:space="preserve">, gdzie </w:t>
@@ -16282,16 +15884,51 @@
         </m:r>
       </m:oMath>
       <w:r>
-        <w:t xml:space="preserve"> jest </w:t>
-      </w:r>
-      <w:r>
-        <w:t>wielkością bodźca</w:t>
-      </w:r>
-      <w:r>
-        <w:t>.</w:t>
-      </w:r>
-      <w:r>
-        <w:br w:type="page"/>
+        <w:t xml:space="preserve"> jest wielkością bodźca.</w:t>
+      </w:r>
+    </w:p>
+    <w:p>
+      <w:pPr>
+        <w:pStyle w:val="N2"/>
+      </w:pPr>
+    </w:p>
+    <w:p>
+      <w:pPr>
+        <w:spacing w:after="240"/>
+        <w:ind w:firstLine="708"/>
+      </w:pPr>
+      <w:r>
+        <w:t>Z</w:t>
+      </w:r>
+      <w:r>
+        <w:t xml:space="preserve">e względu na to, iż rozdzielczość </w:t>
+      </w:r>
+      <w:r>
+        <w:rPr>
+          <w:rStyle w:val="LiczbapochylZnak"/>
+        </w:rPr>
+        <w:t>FFT</w:t>
+      </w:r>
+      <w:r>
+        <w:t xml:space="preserve"> na wykresie wynosi </w:t>
+      </w:r>
+      <w:r>
+        <w:rPr>
+          <w:rStyle w:val="LiczbapochylZnak"/>
+        </w:rPr>
+        <w:t>10Hz</w:t>
+      </w:r>
+      <w:r>
+        <w:t xml:space="preserve">, co każdy punkt. Stąd też występuje zagęszczenie pomiarów dla wyższych częstotliwości dla skali logarytmicznej (która reprezentuje sposób postrzegana wrażeń dźwiękowych przez człowieka). Stąd, aby uzyskać bardziej naturalny dla ludzkiego ucha wynik działania tego algorytmu dodano ważenie wartości amplitudy </w:t>
+      </w:r>
+      <w:r>
+        <w:rPr>
+          <w:rStyle w:val="LiczbapochylZnak"/>
+        </w:rPr>
+        <w:t>FFT</w:t>
+      </w:r>
+      <w:r>
+        <w:t xml:space="preserve"> w odniesieniu do częstotliwości.</w:t>
       </w:r>
     </w:p>
     <w:p>
@@ -16299,146 +15936,39 @@
         <w:pStyle w:val="wyrnienie"/>
       </w:pPr>
       <w:r>
-        <w:lastRenderedPageBreak/>
-        <w:t xml:space="preserve">Kolejny przykład – utwór muzyczny </w:t>
-      </w:r>
-    </w:p>
-    <w:p>
-      <w:r>
-        <w:t>Kolejno:</w:t>
-      </w:r>
-    </w:p>
-    <w:p>
-      <w:pPr>
-        <w:pStyle w:val="Akapitzlist"/>
-        <w:numPr>
-          <w:ilvl w:val="0"/>
-          <w:numId w:val="9"/>
-        </w:numPr>
-        <w:spacing w:after="40"/>
-      </w:pPr>
-      <w:r>
-        <w:t xml:space="preserve">FFT w skali liniowej (X lin Y lin) </w:t>
-      </w:r>
-      <w:r>
-        <w:tab/>
-      </w:r>
-      <w:r>
-        <w:tab/>
-        <w:t>[wartości Y nieważone]</w:t>
-      </w:r>
-    </w:p>
-    <w:p>
-      <w:pPr>
-        <w:pStyle w:val="Akapitzlist"/>
-        <w:numPr>
-          <w:ilvl w:val="0"/>
-          <w:numId w:val="9"/>
-        </w:numPr>
-        <w:spacing w:after="40"/>
-      </w:pPr>
-      <w:r>
-        <w:t xml:space="preserve">FFT w skali logarytmicznej (X log Y lin) </w:t>
-      </w:r>
-      <w:r>
-        <w:tab/>
-        <w:t>[wartości Y nieważone]</w:t>
-      </w:r>
-    </w:p>
-    <w:p>
-      <w:pPr>
-        <w:pStyle w:val="Akapitzlist"/>
-        <w:numPr>
-          <w:ilvl w:val="0"/>
-          <w:numId w:val="9"/>
-        </w:numPr>
-        <w:spacing w:after="40"/>
-      </w:pPr>
-      <w:r>
-        <w:t xml:space="preserve">FFT X log i Y </w:t>
-      </w:r>
-      <w:proofErr w:type="gramStart"/>
-      <w:r>
-        <w:t xml:space="preserve">log  </w:t>
-      </w:r>
-      <w:r>
-        <w:tab/>
-      </w:r>
-      <w:proofErr w:type="gramEnd"/>
-      <w:r>
-        <w:tab/>
-      </w:r>
-      <w:r>
-        <w:tab/>
-      </w:r>
-      <w:r>
-        <w:tab/>
-        <w:t>[wartości Y nieważone]</w:t>
-      </w:r>
-    </w:p>
-    <w:p>
-      <w:pPr>
-        <w:pStyle w:val="Akapitzlist"/>
-        <w:numPr>
-          <w:ilvl w:val="0"/>
-          <w:numId w:val="9"/>
-        </w:numPr>
-        <w:spacing w:after="40"/>
-      </w:pPr>
-      <w:r>
-        <w:t xml:space="preserve">FFT X log i Y </w:t>
-      </w:r>
-      <w:proofErr w:type="gramStart"/>
-      <w:r>
-        <w:t xml:space="preserve">log  </w:t>
-      </w:r>
-      <w:r>
-        <w:tab/>
-      </w:r>
-      <w:proofErr w:type="gramEnd"/>
-      <w:r>
-        <w:tab/>
-      </w:r>
-      <w:r>
-        <w:tab/>
-      </w:r>
-      <w:r>
-        <w:tab/>
-        <w:t>[wartości Y ważone]</w:t>
-      </w:r>
-    </w:p>
-    <w:p>
-      <w:pPr>
-        <w:pStyle w:val="Akapitzlist"/>
-        <w:ind w:left="1065"/>
-        <w:jc w:val="center"/>
-      </w:pPr>
-    </w:p>
-    <w:p>
-      <w:pPr>
-        <w:pStyle w:val="Akapitzlist"/>
-        <w:ind w:left="-340"/>
-        <w:jc w:val="center"/>
-      </w:pPr>
-      <w:r>
-        <w:t>Legenda:</w:t>
-      </w:r>
-    </w:p>
-    <w:p>
-      <w:pPr>
-        <w:spacing w:after="0"/>
-        <w:ind w:left="-1191"/>
-        <w:jc w:val="center"/>
+        <w:t>Przykłady</w:t>
+      </w:r>
+    </w:p>
+    <w:p>
+      <w:pPr>
+        <w:pStyle w:val="Legenda"/>
+      </w:pPr>
+      <w:r>
+        <w:t xml:space="preserve">Przykład na wykresie [sinus 440Hz + szum biały] (kolejno FFT sygnału, </w:t>
+      </w:r>
+      <w:proofErr w:type="spellStart"/>
+      <w:r>
+        <w:t>watość</w:t>
+      </w:r>
+      <w:proofErr w:type="spellEnd"/>
+      <w:r>
+        <w:t xml:space="preserve"> SC ważone, wartość SC nieważone):</w:t>
+      </w:r>
+    </w:p>
+    <w:p>
+      <w:pPr>
+        <w:pStyle w:val="N2"/>
+        <w:ind w:left="-794"/>
       </w:pPr>
       <w:r>
         <w:rPr>
           <w:noProof/>
         </w:rPr>
         <w:drawing>
-          <wp:inline distT="0" distB="0" distL="0" distR="0" wp14:anchorId="31BBE618" wp14:editId="41E6EEFB">
-            <wp:extent cx="2019300" cy="418537"/>
-            <wp:effectExtent l="0" t="0" r="0" b="635"/>
-            <wp:docPr id="8" name="Obraz 8"/>
+          <wp:inline distT="0" distB="0" distL="0" distR="0" wp14:anchorId="6CE670A2" wp14:editId="77CEC3F4">
+            <wp:extent cx="6791325" cy="3676717"/>
+            <wp:effectExtent l="0" t="0" r="0" b="0"/>
+            <wp:docPr id="6" name="Obraz 6"/>
             <wp:cNvGraphicFramePr>
               <a:graphicFrameLocks xmlns:a="http://schemas.openxmlformats.org/drawingml/2006/main" noChangeAspect="1"/>
             </wp:cNvGraphicFramePr>
@@ -16446,88 +15976,26 @@
               <a:graphicData uri="http://schemas.openxmlformats.org/drawingml/2006/picture">
                 <pic:pic xmlns:pic="http://schemas.openxmlformats.org/drawingml/2006/picture">
                   <pic:nvPicPr>
-                    <pic:cNvPr id="1" name=""/>
-                    <pic:cNvPicPr/>
-                  </pic:nvPicPr>
-                  <pic:blipFill rotWithShape="1">
-                    <a:blip r:embed="rId37">
-                      <a:extLst>
-                        <a:ext uri="{BEBA8EAE-BF5A-486C-A8C5-ECC9F3942E4B}">
-                          <a14:imgProps xmlns:a14="http://schemas.microsoft.com/office/drawing/2010/main">
-                            <a14:imgLayer r:embed="rId38">
-                              <a14:imgEffect>
-                                <a14:brightnessContrast contrast="40000"/>
-                              </a14:imgEffect>
-                            </a14:imgLayer>
-                          </a14:imgProps>
-                        </a:ext>
-                      </a:extLst>
-                    </a:blip>
-                    <a:srcRect t="32788" b="9742"/>
-                    <a:stretch/>
-                  </pic:blipFill>
-                  <pic:spPr bwMode="auto">
-                    <a:xfrm>
-                      <a:off x="0" y="0"/>
-                      <a:ext cx="2086341" cy="432432"/>
-                    </a:xfrm>
-                    <a:prstGeom prst="rect">
-                      <a:avLst/>
-                    </a:prstGeom>
-                    <a:ln>
-                      <a:noFill/>
-                    </a:ln>
-                    <a:extLst>
-                      <a:ext uri="{53640926-AAD7-44D8-BBD7-CCE9431645EC}">
-                        <a14:shadowObscured xmlns:a14="http://schemas.microsoft.com/office/drawing/2010/main"/>
-                      </a:ext>
-                    </a:extLst>
-                  </pic:spPr>
-                </pic:pic>
-              </a:graphicData>
-            </a:graphic>
-          </wp:inline>
-        </w:drawing>
-      </w:r>
-      <w:r>
-        <w:t xml:space="preserve"> </w:t>
-      </w:r>
-      <w:r>
-        <w:rPr>
-          <w:noProof/>
-        </w:rPr>
-        <w:drawing>
-          <wp:inline distT="0" distB="0" distL="0" distR="0" wp14:anchorId="3CD3C85C" wp14:editId="536AF7A9">
-            <wp:extent cx="7234555" cy="5010150"/>
-            <wp:effectExtent l="0" t="0" r="4445" b="0"/>
-            <wp:docPr id="7" name="Obraz 7"/>
-            <wp:cNvGraphicFramePr>
-              <a:graphicFrameLocks xmlns:a="http://schemas.openxmlformats.org/drawingml/2006/main" noChangeAspect="1"/>
-            </wp:cNvGraphicFramePr>
-            <a:graphic xmlns:a="http://schemas.openxmlformats.org/drawingml/2006/main">
-              <a:graphicData uri="http://schemas.openxmlformats.org/drawingml/2006/picture">
-                <pic:pic xmlns:pic="http://schemas.openxmlformats.org/drawingml/2006/picture">
-                  <pic:nvPicPr>
-                    <pic:cNvPr id="0" name="Picture 5"/>
+                    <pic:cNvPr id="0" name="Picture 4"/>
                     <pic:cNvPicPr>
                       <a:picLocks noChangeAspect="1" noChangeArrowheads="1"/>
                     </pic:cNvPicPr>
                   </pic:nvPicPr>
                   <pic:blipFill rotWithShape="1">
-                    <a:blip r:embed="rId39">
+                    <a:blip r:embed="rId36" cstate="print">
                       <a:extLst>
                         <a:ext uri="{28A0092B-C50C-407E-A947-70E740481C1C}">
                           <a14:useLocalDpi xmlns:a14="http://schemas.microsoft.com/office/drawing/2010/main" val="0"/>
                         </a:ext>
                       </a:extLst>
                     </a:blip>
-                    <a:srcRect l="8112" r="7273" b="5284"/>
+                    <a:srcRect l="9539" t="4940" r="8137"/>
                     <a:stretch/>
                   </pic:blipFill>
                   <pic:spPr bwMode="auto">
                     <a:xfrm>
                       <a:off x="0" y="0"/>
-                      <a:ext cx="7252325" cy="5022456"/>
+                      <a:ext cx="6804800" cy="3684012"/>
                     </a:xfrm>
                     <a:prstGeom prst="rect">
                       <a:avLst/>
@@ -16551,78 +16019,174 @@
     </w:p>
     <w:p>
       <w:pPr>
-        <w:pStyle w:val="Bezodstpw"/>
-      </w:pPr>
-    </w:p>
-    <w:p>
-      <w:r>
-        <w:t>Poprawka ta widocznie udoskonala znajdowanie środka wagi widma</w:t>
-      </w:r>
-      <w:r>
-        <w:t xml:space="preserve">, tak aby reprezentowało ono postrzegane przez słuchacza dominujące składowe częstotliwościowe </w:t>
-      </w:r>
+        <w:spacing w:after="160" w:line="259" w:lineRule="auto"/>
+        <w:ind w:firstLine="0"/>
+        <w:jc w:val="left"/>
+      </w:pPr>
+      <w:r>
+        <w:br w:type="page"/>
+      </w:r>
+    </w:p>
+    <w:p>
       <w:r>
         <w:lastRenderedPageBreak/>
-        <w:t>sygnału. W obecności harmonicznych w sygnale, jak na przykład w tonie zagranym przez skrzypce oprócz wskazania częstotliwości o najwyższej amplitudzie zawartej w sygnale parametr ten uwzględni także zawartość harmonicznych, gdyż ich obecność przesunie środek wagi charakterystyki częstotliwościowej w stronę wyższych częstotliwości, co w rezultacie da różny wynik dla różnych instrumentów grających ten sam ton.</w:t>
-      </w:r>
-    </w:p>
-    <w:p>
-      <w:pPr>
-        <w:pStyle w:val="Nagwek3"/>
-      </w:pPr>
-      <w:r>
-        <w:br w:type="page"/>
-      </w:r>
-      <w:bookmarkStart w:id="41" w:name="_Toc25515546"/>
-      <w:r>
-        <w:lastRenderedPageBreak/>
-        <w:t>Pogłos</w:t>
-      </w:r>
-      <w:bookmarkEnd w:id="41"/>
-    </w:p>
-    <w:p>
-      <w:pPr>
-        <w:rPr>
-          <w:lang w:eastAsia="pl-PL"/>
-        </w:rPr>
-      </w:pPr>
-      <w:r>
-        <w:rPr>
-          <w:lang w:eastAsia="pl-PL"/>
-        </w:rPr>
-        <w:t>Oddanie naturalności brzmienia, w kontekście zjawiska pogłosu wymaga między innymi rozpatrzenia jednego z ważnych elementów, jakim jest opóźnienie pomiędzy źródłem dźwięku, a pierwszym odbiciem, które to nadaje wrażenie wielkości pomieszczenia.</w:t>
-      </w:r>
-    </w:p>
-    <w:p>
-      <w:pPr>
-        <w:jc w:val="left"/>
-        <w:rPr>
-          <w:lang w:eastAsia="pl-PL"/>
-        </w:rPr>
-      </w:pPr>
-      <w:r>
-        <w:rPr>
-          <w:lang w:eastAsia="pl-PL"/>
-        </w:rPr>
-        <w:t xml:space="preserve">Fala dźwiękowa pokonując bezpośrednią drogę dociera najszybciej do słuchacza, następnie docierają wczesne odbicia. </w:t>
-      </w:r>
-    </w:p>
-    <w:p>
-      <w:pPr>
-        <w:jc w:val="center"/>
-        <w:rPr>
-          <w:lang w:eastAsia="pl-PL"/>
-        </w:rPr>
-      </w:pPr>
+        <w:t xml:space="preserve">Prawo Webera </w:t>
+      </w:r>
+      <w:proofErr w:type="spellStart"/>
+      <w:r>
+        <w:t>Frechnera</w:t>
+      </w:r>
+      <w:proofErr w:type="spellEnd"/>
+      <w:r>
+        <w:t xml:space="preserve"> odwołuje się do ludzkiej percepcji zagęszczenia danego bodźca. W kontekście percepcji częstotliwości jest to na przykład zmiana tonu z 200 Hz na 400Hz, która na pewno zostanie odnotowana przez słuchacza, natomiast zmiana z 8000 na 8200Hz już niekoniecznie, pomimo iż jest to nadal zmiana o 200Hz. Ważnym aspektem </w:t>
+      </w:r>
+      <w:r>
+        <w:t>tego zjawiska jest względna zmiana intensywności bodźca</w:t>
+      </w:r>
+      <w:r>
+        <w:t>.</w:t>
+      </w:r>
+    </w:p>
+    <w:p>
+      <w:pPr>
+        <w:pStyle w:val="N2"/>
+      </w:pPr>
+    </w:p>
+    <w:p>
+      <w:pPr>
+        <w:pStyle w:val="wyrnienie"/>
+      </w:pPr>
+      <w:r>
+        <w:t>Kolejny przykład – utwór muzyczny</w:t>
+      </w:r>
+      <w:r>
+        <w:t>, kolejno:</w:t>
+      </w:r>
+    </w:p>
+    <w:p>
+      <w:pPr>
+        <w:pStyle w:val="Akapitzlist"/>
+        <w:numPr>
+          <w:ilvl w:val="0"/>
+          <w:numId w:val="9"/>
+        </w:numPr>
+        <w:spacing w:after="0"/>
+      </w:pPr>
+      <w:r>
+        <w:t xml:space="preserve">FFT (X lin Y lin) </w:t>
+      </w:r>
+      <w:r>
+        <w:tab/>
+      </w:r>
+      <w:r>
+        <w:tab/>
+        <w:t>[wartości Y nieważone]</w:t>
+      </w:r>
+    </w:p>
+    <w:p>
+      <w:pPr>
+        <w:pStyle w:val="Akapitzlist"/>
+        <w:numPr>
+          <w:ilvl w:val="0"/>
+          <w:numId w:val="9"/>
+        </w:numPr>
+        <w:spacing w:after="0"/>
+      </w:pPr>
+      <w:r>
+        <w:t xml:space="preserve">FFT (X log Y lin) </w:t>
+      </w:r>
+      <w:r>
+        <w:tab/>
+        <w:t>[wartości Y nieważone]</w:t>
+      </w:r>
+    </w:p>
+    <w:p>
+      <w:pPr>
+        <w:pStyle w:val="Akapitzlist"/>
+        <w:numPr>
+          <w:ilvl w:val="0"/>
+          <w:numId w:val="9"/>
+        </w:numPr>
+        <w:spacing w:after="0"/>
+      </w:pPr>
+      <w:r>
+        <w:t xml:space="preserve">FFT </w:t>
+      </w:r>
+      <w:r>
+        <w:t>(</w:t>
+      </w:r>
+      <w:r>
+        <w:t>X log i Y log</w:t>
+      </w:r>
+      <w:r>
+        <w:t>)</w:t>
+      </w:r>
+      <w:r>
+        <w:t xml:space="preserve"> </w:t>
+      </w:r>
+      <w:r>
+        <w:tab/>
+        <w:t>[wartości Y nieważone]</w:t>
+      </w:r>
+    </w:p>
+    <w:p>
+      <w:pPr>
+        <w:pStyle w:val="Akapitzlist"/>
+        <w:numPr>
+          <w:ilvl w:val="0"/>
+          <w:numId w:val="9"/>
+        </w:numPr>
+        <w:spacing w:after="0"/>
+      </w:pPr>
+      <w:r>
+        <w:t xml:space="preserve">FFT </w:t>
+      </w:r>
+      <w:r>
+        <w:t>(</w:t>
+      </w:r>
+      <w:r>
+        <w:t>X log i Y log</w:t>
+      </w:r>
+      <w:r>
+        <w:t>)</w:t>
+      </w:r>
+      <w:r>
+        <w:t xml:space="preserve"> </w:t>
+      </w:r>
+      <w:r>
+        <w:tab/>
+        <w:t>[wartości Y ważone]</w:t>
+      </w:r>
       <w:r>
         <w:rPr>
           <w:noProof/>
         </w:rPr>
+        <w:t xml:space="preserve"> </w:t>
+      </w:r>
+    </w:p>
+    <w:p>
+      <w:pPr>
+        <w:pStyle w:val="Akapitzlist"/>
+        <w:spacing w:after="0"/>
+        <w:ind w:left="-397"/>
+      </w:pPr>
+      <w:r>
+        <w:rPr>
+          <w:noProof/>
+        </w:rPr>
         <w:drawing>
-          <wp:inline distT="0" distB="0" distL="0" distR="0" wp14:anchorId="596DC42F" wp14:editId="49ABFE7D">
-            <wp:extent cx="2924175" cy="3152775"/>
-            <wp:effectExtent l="38100" t="38100" r="47625" b="47625"/>
-            <wp:docPr id="2" name="Obraz 2"/>
+          <wp:anchor distT="0" distB="0" distL="114300" distR="114300" simplePos="0" relativeHeight="251693056" behindDoc="0" locked="0" layoutInCell="1" allowOverlap="1" wp14:anchorId="6D2F6A8E" wp14:editId="30DDF2C0">
+            <wp:simplePos x="0" y="0"/>
+            <wp:positionH relativeFrom="column">
+              <wp:posOffset>-246058</wp:posOffset>
+            </wp:positionH>
+            <wp:positionV relativeFrom="paragraph">
+              <wp:posOffset>288925</wp:posOffset>
+            </wp:positionV>
+            <wp:extent cx="2087880" cy="471170"/>
+            <wp:effectExtent l="0" t="0" r="7620" b="5080"/>
+            <wp:wrapTopAndBottom/>
+            <wp:docPr id="19" name="Obraz 19"/>
             <wp:cNvGraphicFramePr>
               <a:graphicFrameLocks xmlns:a="http://schemas.openxmlformats.org/drawingml/2006/main" noChangeAspect="1"/>
             </wp:cNvGraphicFramePr>
@@ -16634,7 +16198,7 @@
                     <pic:cNvPicPr/>
                   </pic:nvPicPr>
                   <pic:blipFill>
-                    <a:blip r:embed="rId40">
+                    <a:blip r:embed="rId37">
                       <a:extLst>
                         <a:ext uri="{28A0092B-C50C-407E-A947-70E740481C1C}">
                           <a14:useLocalDpi xmlns:a14="http://schemas.microsoft.com/office/drawing/2010/main" val="0"/>
@@ -16648,30 +16212,151 @@
                   <pic:spPr>
                     <a:xfrm>
                       <a:off x="0" y="0"/>
-                      <a:ext cx="2924175" cy="3152775"/>
+                      <a:ext cx="2087880" cy="471170"/>
                     </a:xfrm>
                     <a:prstGeom prst="rect">
                       <a:avLst/>
                     </a:prstGeom>
-                    <a:ln w="38100">
-                      <a:solidFill>
-                        <a:srgbClr val="FF0000"/>
-                      </a:solidFill>
-                    </a:ln>
                   </pic:spPr>
                 </pic:pic>
               </a:graphicData>
             </a:graphic>
-          </wp:inline>
+          </wp:anchor>
         </w:drawing>
       </w:r>
-    </w:p>
-    <w:p>
-      <w:pPr>
-        <w:rPr>
-          <w:lang w:eastAsia="pl-PL"/>
-        </w:rPr>
-      </w:pPr>
+      <w:r>
+        <w:rPr>
+          <w:noProof/>
+        </w:rPr>
+        <w:drawing>
+          <wp:anchor distT="0" distB="0" distL="114300" distR="114300" simplePos="0" relativeHeight="251692032" behindDoc="0" locked="0" layoutInCell="1" allowOverlap="1" wp14:anchorId="3CD3C85C" wp14:editId="7A05FD3F">
+            <wp:simplePos x="0" y="0"/>
+            <wp:positionH relativeFrom="column">
+              <wp:posOffset>-577973</wp:posOffset>
+            </wp:positionH>
+            <wp:positionV relativeFrom="paragraph">
+              <wp:posOffset>597640</wp:posOffset>
+            </wp:positionV>
+            <wp:extent cx="7234555" cy="4641660"/>
+            <wp:effectExtent l="0" t="0" r="4445" b="6985"/>
+            <wp:wrapTopAndBottom/>
+            <wp:docPr id="7" name="Obraz 7"/>
+            <wp:cNvGraphicFramePr>
+              <a:graphicFrameLocks xmlns:a="http://schemas.openxmlformats.org/drawingml/2006/main" noChangeAspect="1"/>
+            </wp:cNvGraphicFramePr>
+            <a:graphic xmlns:a="http://schemas.openxmlformats.org/drawingml/2006/main">
+              <a:graphicData uri="http://schemas.openxmlformats.org/drawingml/2006/picture">
+                <pic:pic xmlns:pic="http://schemas.openxmlformats.org/drawingml/2006/picture">
+                  <pic:nvPicPr>
+                    <pic:cNvPr id="0" name="Picture 5"/>
+                    <pic:cNvPicPr>
+                      <a:picLocks noChangeAspect="1" noChangeArrowheads="1"/>
+                    </pic:cNvPicPr>
+                  </pic:nvPicPr>
+                  <pic:blipFill rotWithShape="1">
+                    <a:blip r:embed="rId38">
+                      <a:extLst>
+                        <a:ext uri="{28A0092B-C50C-407E-A947-70E740481C1C}">
+                          <a14:useLocalDpi xmlns:a14="http://schemas.microsoft.com/office/drawing/2010/main" val="0"/>
+                        </a:ext>
+                      </a:extLst>
+                    </a:blip>
+                    <a:srcRect l="8112" t="6967" r="7273" b="5284"/>
+                    <a:stretch/>
+                  </pic:blipFill>
+                  <pic:spPr bwMode="auto">
+                    <a:xfrm>
+                      <a:off x="0" y="0"/>
+                      <a:ext cx="7234555" cy="4641660"/>
+                    </a:xfrm>
+                    <a:prstGeom prst="rect">
+                      <a:avLst/>
+                    </a:prstGeom>
+                    <a:noFill/>
+                    <a:ln>
+                      <a:noFill/>
+                    </a:ln>
+                    <a:extLst>
+                      <a:ext uri="{53640926-AAD7-44D8-BBD7-CCE9431645EC}">
+                        <a14:shadowObscured xmlns:a14="http://schemas.microsoft.com/office/drawing/2010/main"/>
+                      </a:ext>
+                    </a:extLst>
+                  </pic:spPr>
+                </pic:pic>
+              </a:graphicData>
+            </a:graphic>
+          </wp:anchor>
+        </w:drawing>
+      </w:r>
+    </w:p>
+    <w:p>
+      <w:pPr>
+        <w:pStyle w:val="Akapitzlist"/>
+        <w:ind w:left="1065"/>
+        <w:jc w:val="center"/>
+      </w:pPr>
+      <w:r>
+        <w:rPr>
+          <w:noProof/>
+        </w:rPr>
+        <w:t xml:space="preserve"> </w:t>
+      </w:r>
+    </w:p>
+    <w:p>
+      <w:pPr>
+        <w:pStyle w:val="N2"/>
+        <w:ind w:left="-283"/>
+      </w:pPr>
+    </w:p>
+    <w:p>
+      <w:pPr>
+        <w:pStyle w:val="Bezodstpw"/>
+      </w:pPr>
+    </w:p>
+    <w:p>
+      <w:r>
+        <w:t>Poprawka ta widocznie udoskonala znajdowanie środka wagi widma</w:t>
+      </w:r>
+      <w:r>
+        <w:t>, tak aby reprezentowało ono postrzegane przez słuchacza dominujące składowe częstotliwościowe sygnału. W obecności harmonicznych w sygnale, jak na przykład w tonie zagranym przez skrzypce oprócz wskazania częstotliwości o najwyższej amplitudzie zawartej w sygnale parametr ten uwzględni także zawartość harmonicznych, gdyż ich obecność przesunie środek wagi charakterystyki częstotliwościowej w stronę wyższych częstotliwości, co w rezultacie da różny wynik dla różnych instrumentów grających ten sam ton.</w:t>
+      </w:r>
+    </w:p>
+    <w:p>
+      <w:pPr>
+        <w:pStyle w:val="Nagwek3"/>
+      </w:pPr>
+      <w:bookmarkStart w:id="41" w:name="_Toc25515546"/>
+      <w:r>
+        <w:t>Pogłos</w:t>
+      </w:r>
+      <w:bookmarkEnd w:id="41"/>
+    </w:p>
+    <w:p>
+      <w:pPr>
+        <w:rPr>
+          <w:lang w:eastAsia="pl-PL"/>
+        </w:rPr>
+      </w:pPr>
+      <w:r>
+        <w:rPr>
+          <w:lang w:eastAsia="pl-PL"/>
+        </w:rPr>
+        <w:t>Oddanie naturalności brzmienia, w kontekście zjawiska pogłosu wymaga między innymi rozpatrzenia jednego z ważnych elementów, jakim jest opóźnienie pomiędzy źródłem dźwięku, a pierwszym odbiciem, które to nadaje wrażenie wielkości pomieszczenia.</w:t>
+      </w:r>
+    </w:p>
+    <w:p>
+      <w:pPr>
+        <w:jc w:val="left"/>
+        <w:rPr>
+          <w:lang w:eastAsia="pl-PL"/>
+        </w:rPr>
+      </w:pPr>
+      <w:r>
+        <w:rPr>
+          <w:lang w:eastAsia="pl-PL"/>
+        </w:rPr>
+        <w:t xml:space="preserve">Fala dźwiękowa pokonując bezpośrednią drogę dociera najszybciej do słuchacza, następnie docierają wczesne odbicia. </w:t>
+      </w:r>
     </w:p>
     <w:p>
       <w:pPr>
@@ -16693,7 +16378,6 @@
           <w:id w:val="-1430349979"/>
           <w:citation/>
         </w:sdtPr>
-        <w:sdtEndPr/>
         <w:sdtContent>
           <w:r>
             <w:rPr>
@@ -17406,7 +17090,7 @@
           </mc:Choice>
           <mc:Fallback>
             <w:pict>
-              <v:shape w14:anchorId="17D65EAA" id="pole tekstowe 10" o:spid="_x0000_s1030" type="#_x0000_t202" style="width:257.3pt;height:38.8pt;visibility:visible;mso-wrap-style:none;mso-left-percent:-10001;mso-top-percent:-10001;mso-position-horizontal:absolute;mso-position-horizontal-relative:char;mso-position-vertical:absolute;mso-position-vertical-relative:line;mso-left-percent:-10001;mso-top-percent:-10001;v-text-anchor:top" o:gfxdata="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" filled="f" stroked="f">
+              <v:shape w14:anchorId="17D65EAA" id="pole tekstowe 10" o:spid="_x0000_s1028" type="#_x0000_t202" style="width:257.3pt;height:38.8pt;visibility:visible;mso-wrap-style:none;mso-left-percent:-10001;mso-top-percent:-10001;mso-position-horizontal:absolute;mso-position-horizontal-relative:char;mso-position-vertical:absolute;mso-position-vertical-relative:line;mso-left-percent:-10001;mso-top-percent:-10001;v-text-anchor:top" o:gfxdata="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" filled="f" stroked="f">
                 <v:textbox style="mso-fit-shape-to-text:t" inset="0,0,0,0">
                   <w:txbxContent>
                     <w:p>
@@ -21095,6 +20779,7 @@
         <w:shd w:val="clear" w:color="auto" w:fill="FFFFFF"/>
         <w:rPr>
           <w:color w:val="000000"/>
+          <w:lang w:val="en-US"/>
         </w:rPr>
       </w:pPr>
       <w:r>
@@ -21108,32 +20793,37 @@
           <w:b/>
           <w:bCs/>
           <w:color w:val="0000FF"/>
+          <w:lang w:val="en-US"/>
         </w:rPr>
         <w:t>for</w:t>
       </w:r>
       <w:r>
         <w:rPr>
           <w:color w:val="000000"/>
+          <w:lang w:val="en-US"/>
         </w:rPr>
         <w:t xml:space="preserve"> </w:t>
       </w:r>
-      <w:proofErr w:type="gramStart"/>
-      <w:r>
-        <w:rPr>
-          <w:color w:val="000000"/>
+      <w:proofErr w:type="spellStart"/>
+      <w:r>
+        <w:rPr>
+          <w:color w:val="000000"/>
+          <w:lang w:val="en-US"/>
         </w:rPr>
         <w:t>i</w:t>
       </w:r>
-      <w:r>
-        <w:rPr>
-          <w:color w:val="0000FF"/>
+      <w:proofErr w:type="spellEnd"/>
+      <w:r>
+        <w:rPr>
+          <w:color w:val="0000FF"/>
+          <w:lang w:val="en-US"/>
         </w:rPr>
         <w:t>,</w:t>
       </w:r>
-      <w:proofErr w:type="gramEnd"/>
-      <w:r>
-        <w:rPr>
-          <w:color w:val="000000"/>
+      <w:r>
+        <w:rPr>
+          <w:color w:val="000000"/>
+          <w:lang w:val="en-US"/>
         </w:rPr>
         <w:t xml:space="preserve"> </w:t>
       </w:r>
@@ -21141,6 +20831,7 @@
       <w:r>
         <w:rPr>
           <w:color w:val="000000"/>
+          <w:lang w:val="en-US"/>
         </w:rPr>
         <w:t>arg</w:t>
       </w:r>
@@ -21148,6 +20839,7 @@
       <w:r>
         <w:rPr>
           <w:color w:val="000000"/>
+          <w:lang w:val="en-US"/>
         </w:rPr>
         <w:t xml:space="preserve"> </w:t>
       </w:r>
@@ -21156,42 +20848,46 @@
           <w:b/>
           <w:bCs/>
           <w:color w:val="0000FF"/>
+          <w:lang w:val="en-US"/>
         </w:rPr>
         <w:t>in</w:t>
       </w:r>
       <w:r>
         <w:rPr>
           <w:color w:val="000000"/>
+          <w:lang w:val="en-US"/>
         </w:rPr>
         <w:t xml:space="preserve"> </w:t>
       </w:r>
-      <w:proofErr w:type="spellStart"/>
       <w:r>
         <w:rPr>
           <w:b/>
           <w:bCs/>
           <w:color w:val="0000FF"/>
+          <w:lang w:val="en-US"/>
         </w:rPr>
         <w:t>enumerate</w:t>
       </w:r>
+      <w:r>
+        <w:rPr>
+          <w:color w:val="0000FF"/>
+          <w:lang w:val="en-US"/>
+        </w:rPr>
+        <w:t>(</w:t>
+      </w:r>
+      <w:proofErr w:type="spellStart"/>
+      <w:r>
+        <w:rPr>
+          <w:color w:val="000000"/>
+          <w:lang w:val="en-US"/>
+        </w:rPr>
+        <w:t>args</w:t>
+      </w:r>
       <w:proofErr w:type="spellEnd"/>
       <w:r>
         <w:rPr>
           <w:color w:val="0000FF"/>
-        </w:rPr>
-        <w:t>(</w:t>
-      </w:r>
-      <w:proofErr w:type="spellStart"/>
-      <w:r>
-        <w:rPr>
-          <w:color w:val="000000"/>
-        </w:rPr>
-        <w:t>args</w:t>
-      </w:r>
-      <w:proofErr w:type="spellEnd"/>
-      <w:r>
-        <w:rPr>
-          <w:color w:val="0000FF"/>
+          <w:lang w:val="en-US"/>
         </w:rPr>
         <w:t>):</w:t>
       </w:r>
@@ -21214,6 +20910,7 @@
       <w:r>
         <w:rPr>
           <w:color w:val="000000"/>
+          <w:lang w:val="en-US"/>
         </w:rPr>
         <w:t xml:space="preserve">        </w:t>
       </w:r>
@@ -22747,6 +22444,8 @@
         </w:rPr>
         <w:t>)</w:t>
       </w:r>
+      <w:bookmarkStart w:id="42" w:name="_GoBack"/>
+      <w:bookmarkEnd w:id="42"/>
       <w:r>
         <w:rPr>
           <w:lang w:val="en-US"/>
@@ -23736,14 +23435,14 @@
       <w:pPr>
         <w:pStyle w:val="Nagwek2"/>
       </w:pPr>
-      <w:bookmarkStart w:id="42" w:name="_Toc25515547"/>
-      <w:bookmarkStart w:id="43" w:name="_Toc31138880"/>
+      <w:bookmarkStart w:id="43" w:name="_Toc25515547"/>
+      <w:bookmarkStart w:id="44" w:name="_Toc31138880"/>
       <w:r>
         <w:lastRenderedPageBreak/>
         <w:t>Równoległość parametryzowania</w:t>
       </w:r>
-      <w:bookmarkEnd w:id="42"/>
       <w:bookmarkEnd w:id="43"/>
+      <w:bookmarkEnd w:id="44"/>
     </w:p>
     <w:p>
       <w:pPr>
@@ -23834,7 +23533,7 @@
                     </pic:cNvPicPr>
                   </pic:nvPicPr>
                   <pic:blipFill>
-                    <a:blip r:embed="rId41">
+                    <a:blip r:embed="rId39">
                       <a:extLst>
                         <a:ext uri="{28A0092B-C50C-407E-A947-70E740481C1C}">
                           <a14:useLocalDpi xmlns:a14="http://schemas.microsoft.com/office/drawing/2010/main" val="0"/>
@@ -24009,7 +23708,7 @@
                     </pic:cNvPicPr>
                   </pic:nvPicPr>
                   <pic:blipFill>
-                    <a:blip r:embed="rId42"/>
+                    <a:blip r:embed="rId40"/>
                     <a:stretch>
                       <a:fillRect/>
                     </a:stretch>
@@ -24149,7 +23848,7 @@
                     </pic:cNvPicPr>
                   </pic:nvPicPr>
                   <pic:blipFill>
-                    <a:blip r:embed="rId43"/>
+                    <a:blip r:embed="rId41"/>
                     <a:stretch>
                       <a:fillRect/>
                     </a:stretch>
@@ -24230,7 +23929,7 @@
                     </pic:cNvPicPr>
                   </pic:nvPicPr>
                   <pic:blipFill>
-                    <a:blip r:embed="rId44"/>
+                    <a:blip r:embed="rId42"/>
                     <a:stretch>
                       <a:fillRect/>
                     </a:stretch>
@@ -24312,13 +24011,13 @@
       <w:pPr>
         <w:pStyle w:val="Nagwek1"/>
       </w:pPr>
-      <w:bookmarkStart w:id="44" w:name="_Toc25515549"/>
-      <w:bookmarkStart w:id="45" w:name="_Toc31138881"/>
+      <w:bookmarkStart w:id="45" w:name="_Toc25515549"/>
+      <w:bookmarkStart w:id="46" w:name="_Toc31138881"/>
       <w:r>
         <w:lastRenderedPageBreak/>
         <w:t>Uczenie maszynowe</w:t>
       </w:r>
-      <w:bookmarkEnd w:id="44"/>
+      <w:bookmarkEnd w:id="45"/>
       <w:r>
         <w:t xml:space="preserve"> – </w:t>
       </w:r>
@@ -24330,7 +24029,7 @@
       <w:r>
         <w:t xml:space="preserve"> Networks</w:t>
       </w:r>
-      <w:bookmarkEnd w:id="45"/>
+      <w:bookmarkEnd w:id="46"/>
     </w:p>
     <w:p>
       <w:pPr>
@@ -24438,7 +24137,6 @@
           <w:id w:val="-1087920080"/>
           <w:citation/>
         </w:sdtPr>
-        <w:sdtEndPr/>
         <w:sdtContent>
           <w:r>
             <w:rPr>
@@ -24643,7 +24341,7 @@
                     </pic:cNvPicPr>
                   </pic:nvPicPr>
                   <pic:blipFill>
-                    <a:blip r:embed="rId45">
+                    <a:blip r:embed="rId43">
                       <a:extLst>
                         <a:ext uri="{28A0092B-C50C-407E-A947-70E740481C1C}">
                           <a14:useLocalDpi xmlns:a14="http://schemas.microsoft.com/office/drawing/2010/main" val="0"/>
@@ -24775,7 +24473,6 @@
           <w:id w:val="-2080515408"/>
           <w:citation/>
         </w:sdtPr>
-        <w:sdtEndPr/>
         <w:sdtContent>
           <w:r>
             <w:fldChar w:fldCharType="begin"/>
@@ -24844,7 +24541,6 @@
         <w:pStyle w:val="TODO"/>
       </w:pPr>
     </w:p>
-    <w:p/>
     <w:p>
       <w:pPr>
         <w:spacing w:after="160" w:line="259" w:lineRule="auto"/>
@@ -24911,7 +24607,7 @@
                     <pic:cNvPicPr/>
                   </pic:nvPicPr>
                   <pic:blipFill>
-                    <a:blip r:embed="rId46"/>
+                    <a:blip r:embed="rId44"/>
                     <a:stretch>
                       <a:fillRect/>
                     </a:stretch>
@@ -24987,7 +24683,7 @@
                     <pic:cNvPicPr/>
                   </pic:nvPicPr>
                   <pic:blipFill>
-                    <a:blip r:embed="rId47"/>
+                    <a:blip r:embed="rId45"/>
                     <a:stretch>
                       <a:fillRect/>
                     </a:stretch>
@@ -25027,14 +24723,14 @@
       <w:pPr>
         <w:pStyle w:val="Nagwek1"/>
       </w:pPr>
-      <w:bookmarkStart w:id="46" w:name="_Toc25515548"/>
-      <w:bookmarkStart w:id="47" w:name="_Toc31138882"/>
+      <w:bookmarkStart w:id="47" w:name="_Toc25515548"/>
+      <w:bookmarkStart w:id="48" w:name="_Toc31138882"/>
       <w:r>
         <w:lastRenderedPageBreak/>
         <w:t>Podsumowanie</w:t>
       </w:r>
-      <w:bookmarkEnd w:id="46"/>
       <w:bookmarkEnd w:id="47"/>
+      <w:bookmarkEnd w:id="48"/>
     </w:p>
     <w:p>
       <w:pPr>
@@ -25095,12 +24791,7 @@
         <w:t xml:space="preserve"> wysoce</w:t>
       </w:r>
       <w:r>
-        <w:t xml:space="preserve"> niesatysfa</w:t>
-      </w:r>
-      <w:bookmarkStart w:id="48" w:name="_GoBack"/>
-      <w:bookmarkEnd w:id="48"/>
-      <w:r>
-        <w:t>kcjonującą.</w:t>
+        <w:t xml:space="preserve"> niesatysfakcjonującą.</w:t>
       </w:r>
     </w:p>
     <w:p>
@@ -25135,7 +24826,6 @@
           <w:docPartUnique/>
         </w:docPartObj>
       </w:sdtPr>
-      <w:sdtEndPr/>
       <w:sdtContent>
         <w:p>
           <w:pPr>
@@ -25151,7 +24841,6 @@
             <w:id w:val="111145805"/>
             <w:bibliography/>
           </w:sdtPr>
-          <w:sdtEndPr/>
           <w:sdtContent>
             <w:p>
               <w:pPr>
@@ -25595,7 +25284,7 @@
           <w:lang w:eastAsia="pl-PL"/>
         </w:rPr>
       </w:pPr>
-      <w:hyperlink r:id="rId48" w:anchor="_Toc31059501" w:history="1">
+      <w:hyperlink r:id="rId46" w:anchor="_Toc31059501" w:history="1">
         <w:r>
           <w:rPr>
             <w:rStyle w:val="Hipercze"/>
@@ -26544,10 +26233,10 @@
       </w:r>
     </w:p>
     <w:sectPr>
-      <w:headerReference w:type="even" r:id="rId49"/>
-      <w:headerReference w:type="default" r:id="rId50"/>
-      <w:footerReference w:type="even" r:id="rId51"/>
-      <w:footerReference w:type="default" r:id="rId52"/>
+      <w:headerReference w:type="even" r:id="rId47"/>
+      <w:headerReference w:type="default" r:id="rId48"/>
+      <w:footerReference w:type="even" r:id="rId49"/>
+      <w:footerReference w:type="default" r:id="rId50"/>
       <w:pgSz w:w="11906" w:h="16838"/>
       <w:pgMar w:top="1417" w:right="1417" w:bottom="1417" w:left="1417" w:header="340" w:footer="340" w:gutter="0"/>
       <w:cols w:space="708"/>
@@ -26592,7 +26281,6 @@
         <w:docPartUnique/>
       </w:docPartObj>
     </w:sdtPr>
-    <w:sdtEndPr/>
     <w:sdtContent>
       <w:p>
         <w:pPr>
@@ -26635,7 +26323,6 @@
         <w:docPartUnique/>
       </w:docPartObj>
     </w:sdtPr>
-    <w:sdtEndPr/>
     <w:sdtContent>
       <w:p>
         <w:pPr>
@@ -28428,7 +28115,6 @@
   <w:style w:type="character" w:default="1" w:styleId="Domylnaczcionkaakapitu">
     <w:name w:val="Default Paragraph Font"/>
     <w:uiPriority w:val="1"/>
-    <w:semiHidden/>
     <w:unhideWhenUsed/>
   </w:style>
   <w:style w:type="table" w:default="1" w:styleId="Standardowy">
@@ -40449,7 +40135,7 @@
 </file>
 
 <file path=customXml/itemProps2.xml><?xml version="1.0" encoding="utf-8"?>
-<ds:datastoreItem xmlns:ds="http://schemas.openxmlformats.org/officeDocument/2006/customXml" ds:itemID="{16472F05-9C8D-451B-99C6-431781286C35}">
+<ds:datastoreItem xmlns:ds="http://schemas.openxmlformats.org/officeDocument/2006/customXml" ds:itemID="{7D24A117-F035-40DD-9FD0-65FD2781C547}">
   <ds:schemaRefs>
     <ds:schemaRef ds:uri="http://schemas.openxmlformats.org/officeDocument/2006/bibliography"/>
   </ds:schemaRefs>

--- a/Marcin Białowąs Praca Inżynierska.docx
+++ b/Marcin Białowąs Praca Inżynierska.docx
@@ -2,136 +2,6 @@
 <file path=word/document.xml><?xml version="1.0" encoding="utf-8"?>
 <w:document xmlns:wpc="http://schemas.microsoft.com/office/word/2010/wordprocessingCanvas" xmlns:cx="http://schemas.microsoft.com/office/drawing/2014/chartex" xmlns:cx1="http://schemas.microsoft.com/office/drawing/2015/9/8/chartex" xmlns:cx2="http://schemas.microsoft.com/office/drawing/2015/10/21/chartex" xmlns:cx3="http://schemas.microsoft.com/office/drawing/2016/5/9/chartex" xmlns:cx4="http://schemas.microsoft.com/office/drawing/2016/5/10/chartex" xmlns:cx5="http://schemas.microsoft.com/office/drawing/2016/5/11/chartex" xmlns:cx6="http://schemas.microsoft.com/office/drawing/2016/5/12/chartex" xmlns:cx7="http://schemas.microsoft.com/office/drawing/2016/5/13/chartex" xmlns:cx8="http://schemas.microsoft.com/office/drawing/2016/5/14/chartex" xmlns:mc="http://schemas.openxmlformats.org/markup-compatibility/2006" xmlns:aink="http://schemas.microsoft.com/office/drawing/2016/ink" xmlns:am3d="http://schemas.microsoft.com/office/drawing/2017/model3d" xmlns:o="urn:schemas-microsoft-com:office:office" xmlns:r="http://schemas.openxmlformats.org/officeDocument/2006/relationships" xmlns:m="http://schemas.openxmlformats.org/officeDocument/2006/math" xmlns:v="urn:schemas-microsoft-com:vml" xmlns:wp14="http://schemas.microsoft.com/office/word/2010/wordprocessingDrawing" xmlns:wp="http://schemas.openxmlformats.org/drawingml/2006/wordprocessingDrawing" xmlns:w10="urn:schemas-microsoft-com:office:word" xmlns:w="http://schemas.openxmlformats.org/wordprocessingml/2006/main" xmlns:w14="http://schemas.microsoft.com/office/word/2010/wordml" xmlns:w15="http://schemas.microsoft.com/office/word/2012/wordml" xmlns:w16cid="http://schemas.microsoft.com/office/word/2016/wordml/cid" xmlns:w16se="http://schemas.microsoft.com/office/word/2015/wordml/symex" xmlns:wpg="http://schemas.microsoft.com/office/word/2010/wordprocessingGroup" xmlns:wpi="http://schemas.microsoft.com/office/word/2010/wordprocessingInk" xmlns:wne="http://schemas.microsoft.com/office/word/2006/wordml" xmlns:wps="http://schemas.microsoft.com/office/word/2010/wordprocessingShape" mc:Ignorable="w14 w15 w16se w16cid wp14">
   <w:body>
-    <w:p>
-      <w:pPr>
-        <w:pStyle w:val="Nagwek1"/>
-      </w:pPr>
-      <w:bookmarkStart w:id="0" w:name="_Toc31138869"/>
-      <w:r>
-        <w:t>Strona tytułowa</w:t>
-      </w:r>
-      <w:bookmarkEnd w:id="0"/>
-    </w:p>
-    <w:p>
-      <w:pPr>
-        <w:pStyle w:val="TODO"/>
-      </w:pPr>
-      <w:r>
-        <w:t xml:space="preserve">Na czerwono oznaczono komentarze, bądź też wykresy/ilustracje do wymiany (używane jako </w:t>
-      </w:r>
-      <w:proofErr w:type="spellStart"/>
-      <w:r>
-        <w:t>placeholdery</w:t>
-      </w:r>
-      <w:proofErr w:type="spellEnd"/>
-      <w:r>
-        <w:t>)</w:t>
-      </w:r>
-    </w:p>
-    <w:p>
-      <w:pPr>
-        <w:pStyle w:val="TODO"/>
-      </w:pPr>
-      <w:r>
-        <w:t>[na razie w</w:t>
-      </w:r>
-      <w:r>
-        <w:t xml:space="preserve"> </w:t>
-      </w:r>
-      <w:r>
-        <w:t xml:space="preserve">osobnym pliku. Dokleję </w:t>
-      </w:r>
-      <w:r>
-        <w:t>osobno,</w:t>
-      </w:r>
-      <w:r>
-        <w:t xml:space="preserve"> bo kolidują ze sobą style numerowania Worda i rozsypuje się formatowanie. Załączam w osobnym pliku]</w:t>
-      </w:r>
-    </w:p>
-    <w:p>
-      <w:pPr>
-        <w:pStyle w:val="TODO"/>
-      </w:pPr>
-      <w:r>
-        <w:t>Numeracje wykresów ilustracji, tabel i równań zrobię na końcu</w:t>
-      </w:r>
-    </w:p>
-    <w:p>
-      <w:pPr>
-        <w:rPr>
-          <w:lang w:eastAsia="pl-PL"/>
-        </w:rPr>
-      </w:pPr>
-    </w:p>
-    <w:p>
-      <w:pPr>
-        <w:jc w:val="center"/>
-        <w:rPr>
-          <w:b/>
-          <w:bCs/>
-          <w:sz w:val="28"/>
-          <w:szCs w:val="28"/>
-          <w:lang w:eastAsia="pl-PL"/>
-        </w:rPr>
-      </w:pPr>
-      <w:r>
-        <w:rPr>
-          <w:b/>
-          <w:bCs/>
-          <w:sz w:val="28"/>
-          <w:szCs w:val="28"/>
-        </w:rPr>
-        <w:t>„</w:t>
-      </w:r>
-      <w:bookmarkStart w:id="1" w:name="_Hlk31036594"/>
-      <w:r>
-        <w:rPr>
-          <w:b/>
-          <w:bCs/>
-          <w:sz w:val="28"/>
-          <w:szCs w:val="28"/>
-          <w:lang w:eastAsia="pl-PL"/>
-        </w:rPr>
-        <w:t>Projekt i implementacja adaptacyjnego systemu korekcji parametrów nagrań dźwiękowych</w:t>
-      </w:r>
-      <w:bookmarkEnd w:id="1"/>
-      <w:r>
-        <w:rPr>
-          <w:b/>
-          <w:bCs/>
-          <w:sz w:val="28"/>
-          <w:szCs w:val="28"/>
-          <w:lang w:eastAsia="pl-PL"/>
-        </w:rPr>
-        <w:t>”</w:t>
-      </w:r>
-    </w:p>
-    <w:p>
-      <w:pPr>
-        <w:spacing w:after="360"/>
-        <w:jc w:val="center"/>
-        <w:rPr>
-          <w:b/>
-          <w:bCs/>
-        </w:rPr>
-      </w:pPr>
-    </w:p>
-    <w:p>
-      <w:pPr>
-        <w:spacing w:after="160" w:line="259" w:lineRule="auto"/>
-        <w:ind w:firstLine="0"/>
-        <w:jc w:val="left"/>
-        <w:rPr>
-          <w:lang w:eastAsia="pl-PL"/>
-        </w:rPr>
-      </w:pPr>
-      <w:r>
-        <w:rPr>
-          <w:lang w:eastAsia="pl-PL"/>
-        </w:rPr>
-        <w:br w:type="page"/>
-      </w:r>
-    </w:p>
     <w:p>
       <w:pPr>
         <w:pStyle w:val="N2"/>
@@ -154,7 +24,6 @@
           <w:sz w:val="44"/>
           <w:szCs w:val="28"/>
         </w:rPr>
-        <w:lastRenderedPageBreak/>
         <w:t>Spis treści</w:t>
       </w:r>
     </w:p>
@@ -163,6 +32,9 @@
         <w:pStyle w:val="Spistreci1"/>
         <w:rPr>
           <w:rFonts w:eastAsiaTheme="minorEastAsia"/>
+          <w:b w:val="0"/>
+          <w:bCs w:val="0"/>
+          <w:caps w:val="0"/>
           <w:noProof/>
           <w:sz w:val="22"/>
           <w:szCs w:val="22"/>
@@ -178,13 +50,13 @@
       <w:r>
         <w:fldChar w:fldCharType="separate"/>
       </w:r>
-      <w:hyperlink w:anchor="_Toc31138869" w:history="1">
+      <w:hyperlink w:anchor="_Toc31377841" w:history="1">
         <w:r>
           <w:rPr>
             <w:rStyle w:val="Hipercze"/>
             <w:noProof/>
           </w:rPr>
-          <w:t>1. Strona tytułowa</w:t>
+          <w:t>1. Wstęp</w:t>
         </w:r>
         <w:r>
           <w:rPr>
@@ -205,7 +77,7 @@
             <w:noProof/>
             <w:webHidden/>
           </w:rPr>
-          <w:instrText xml:space="preserve"> PAGEREF _Toc31138869 \h </w:instrText>
+          <w:instrText xml:space="preserve"> PAGEREF _Toc31377841 \h </w:instrText>
         </w:r>
         <w:r>
           <w:rPr>
@@ -225,7 +97,7 @@
             <w:noProof/>
             <w:webHidden/>
           </w:rPr>
-          <w:t>1</w:t>
+          <w:t>2</w:t>
         </w:r>
         <w:r>
           <w:rPr>
@@ -241,19 +113,22 @@
         <w:pStyle w:val="Spistreci1"/>
         <w:rPr>
           <w:rFonts w:eastAsiaTheme="minorEastAsia"/>
+          <w:b w:val="0"/>
+          <w:bCs w:val="0"/>
+          <w:caps w:val="0"/>
           <w:noProof/>
           <w:sz w:val="22"/>
           <w:szCs w:val="22"/>
           <w:lang w:eastAsia="pl-PL"/>
         </w:rPr>
       </w:pPr>
-      <w:hyperlink w:anchor="_Toc31138870" w:history="1">
+      <w:hyperlink w:anchor="_Toc31377842" w:history="1">
         <w:r>
           <w:rPr>
             <w:rStyle w:val="Hipercze"/>
             <w:noProof/>
           </w:rPr>
-          <w:t>2. Wstęp</w:t>
+          <w:t>2. Teoria</w:t>
         </w:r>
         <w:r>
           <w:rPr>
@@ -274,7 +149,7 @@
             <w:noProof/>
             <w:webHidden/>
           </w:rPr>
-          <w:instrText xml:space="preserve"> PAGEREF _Toc31138870 \h </w:instrText>
+          <w:instrText xml:space="preserve"> PAGEREF _Toc31377842 \h </w:instrText>
         </w:r>
         <w:r>
           <w:rPr>
@@ -307,22 +182,23 @@
     </w:p>
     <w:p>
       <w:pPr>
-        <w:pStyle w:val="Spistreci1"/>
+        <w:pStyle w:val="Spistreci2"/>
         <w:rPr>
           <w:rFonts w:eastAsiaTheme="minorEastAsia"/>
+          <w:smallCaps w:val="0"/>
           <w:noProof/>
           <w:sz w:val="22"/>
           <w:szCs w:val="22"/>
           <w:lang w:eastAsia="pl-PL"/>
         </w:rPr>
       </w:pPr>
-      <w:hyperlink w:anchor="_Toc31138871" w:history="1">
+      <w:hyperlink w:anchor="_Toc31377843" w:history="1">
         <w:r>
           <w:rPr>
             <w:rStyle w:val="Hipercze"/>
             <w:noProof/>
           </w:rPr>
-          <w:t>3. Teoria</w:t>
+          <w:t>2.1. Definicje</w:t>
         </w:r>
         <w:r>
           <w:rPr>
@@ -343,7 +219,7 @@
             <w:noProof/>
             <w:webHidden/>
           </w:rPr>
-          <w:instrText xml:space="preserve"> PAGEREF _Toc31138871 \h </w:instrText>
+          <w:instrText xml:space="preserve"> PAGEREF _Toc31377843 \h </w:instrText>
         </w:r>
         <w:r>
           <w:rPr>
@@ -363,7 +239,7 @@
             <w:noProof/>
             <w:webHidden/>
           </w:rPr>
-          <w:t>4</w:t>
+          <w:t>3</w:t>
         </w:r>
         <w:r>
           <w:rPr>
@@ -386,13 +262,13 @@
           <w:lang w:eastAsia="pl-PL"/>
         </w:rPr>
       </w:pPr>
-      <w:hyperlink w:anchor="_Toc31138872" w:history="1">
+      <w:hyperlink w:anchor="_Toc31377844" w:history="1">
         <w:r>
           <w:rPr>
             <w:rStyle w:val="Hipercze"/>
             <w:noProof/>
           </w:rPr>
-          <w:t>3.1. Definicje</w:t>
+          <w:t>2.2. Metody pomiarowe odpowiedzi impulsowej pomieszczenia</w:t>
         </w:r>
         <w:r>
           <w:rPr>
@@ -413,77 +289,7 @@
             <w:noProof/>
             <w:webHidden/>
           </w:rPr>
-          <w:instrText xml:space="preserve"> PAGEREF _Toc31138872 \h </w:instrText>
-        </w:r>
-        <w:r>
-          <w:rPr>
-            <w:noProof/>
-            <w:webHidden/>
-          </w:rPr>
-        </w:r>
-        <w:r>
-          <w:rPr>
-            <w:noProof/>
-            <w:webHidden/>
-          </w:rPr>
-          <w:fldChar w:fldCharType="separate"/>
-        </w:r>
-        <w:r>
-          <w:rPr>
-            <w:noProof/>
-            <w:webHidden/>
-          </w:rPr>
-          <w:t>4</w:t>
-        </w:r>
-        <w:r>
-          <w:rPr>
-            <w:noProof/>
-            <w:webHidden/>
-          </w:rPr>
-          <w:fldChar w:fldCharType="end"/>
-        </w:r>
-      </w:hyperlink>
-    </w:p>
-    <w:p>
-      <w:pPr>
-        <w:pStyle w:val="Spistreci2"/>
-        <w:rPr>
-          <w:rFonts w:eastAsiaTheme="minorEastAsia"/>
-          <w:smallCaps w:val="0"/>
-          <w:noProof/>
-          <w:sz w:val="22"/>
-          <w:szCs w:val="22"/>
-          <w:lang w:eastAsia="pl-PL"/>
-        </w:rPr>
-      </w:pPr>
-      <w:hyperlink w:anchor="_Toc31138873" w:history="1">
-        <w:r>
-          <w:rPr>
-            <w:rStyle w:val="Hipercze"/>
-            <w:noProof/>
-          </w:rPr>
-          <w:t>3.2. Metody pomiarowe odpowiedzi impulsowej pomieszczenia</w:t>
-        </w:r>
-        <w:r>
-          <w:rPr>
-            <w:noProof/>
-            <w:webHidden/>
-          </w:rPr>
-          <w:tab/>
-        </w:r>
-        <w:r>
-          <w:rPr>
-            <w:noProof/>
-            <w:webHidden/>
-          </w:rPr>
-          <w:fldChar w:fldCharType="begin"/>
-        </w:r>
-        <w:r>
-          <w:rPr>
-            <w:noProof/>
-            <w:webHidden/>
-          </w:rPr>
-          <w:instrText xml:space="preserve"> PAGEREF _Toc31138873 \h </w:instrText>
+          <w:instrText xml:space="preserve"> PAGEREF _Toc31377844 \h </w:instrText>
         </w:r>
         <w:r>
           <w:rPr>
@@ -526,13 +332,13 @@
           <w:lang w:eastAsia="pl-PL"/>
         </w:rPr>
       </w:pPr>
-      <w:hyperlink w:anchor="_Toc31138874" w:history="1">
+      <w:hyperlink w:anchor="_Toc31377845" w:history="1">
         <w:r>
           <w:rPr>
             <w:rStyle w:val="Hipercze"/>
             <w:noProof/>
           </w:rPr>
-          <w:t>3.3. Charakterystyka częstotliwościowa w zależności od długości impulsu.</w:t>
+          <w:t>2.3. Charakterystyka częstotliwościowa w zależności od długości impulsu.</w:t>
         </w:r>
         <w:r>
           <w:rPr>
@@ -553,7 +359,7 @@
             <w:noProof/>
             <w:webHidden/>
           </w:rPr>
-          <w:instrText xml:space="preserve"> PAGEREF _Toc31138874 \h </w:instrText>
+          <w:instrText xml:space="preserve"> PAGEREF _Toc31377845 \h </w:instrText>
         </w:r>
         <w:r>
           <w:rPr>
@@ -596,13 +402,13 @@
           <w:lang w:eastAsia="pl-PL"/>
         </w:rPr>
       </w:pPr>
-      <w:hyperlink w:anchor="_Toc31138875" w:history="1">
+      <w:hyperlink w:anchor="_Toc31377846" w:history="1">
         <w:r>
           <w:rPr>
             <w:rStyle w:val="Hipercze"/>
             <w:noProof/>
           </w:rPr>
-          <w:t>3.4. Barwa dźwięku</w:t>
+          <w:t>2.4. Barwa dźwięku</w:t>
         </w:r>
         <w:r>
           <w:rPr>
@@ -623,7 +429,7 @@
             <w:noProof/>
             <w:webHidden/>
           </w:rPr>
-          <w:instrText xml:space="preserve"> PAGEREF _Toc31138875 \h </w:instrText>
+          <w:instrText xml:space="preserve"> PAGEREF _Toc31377846 \h </w:instrText>
         </w:r>
         <w:r>
           <w:rPr>
@@ -643,7 +449,7 @@
             <w:noProof/>
             <w:webHidden/>
           </w:rPr>
-          <w:t>11</w:t>
+          <w:t>10</w:t>
         </w:r>
         <w:r>
           <w:rPr>
@@ -659,19 +465,22 @@
         <w:pStyle w:val="Spistreci1"/>
         <w:rPr>
           <w:rFonts w:eastAsiaTheme="minorEastAsia"/>
+          <w:b w:val="0"/>
+          <w:bCs w:val="0"/>
+          <w:caps w:val="0"/>
           <w:noProof/>
           <w:sz w:val="22"/>
           <w:szCs w:val="22"/>
           <w:lang w:eastAsia="pl-PL"/>
         </w:rPr>
       </w:pPr>
-      <w:hyperlink w:anchor="_Toc31138876" w:history="1">
+      <w:hyperlink w:anchor="_Toc31377847" w:history="1">
         <w:r>
           <w:rPr>
             <w:rStyle w:val="Hipercze"/>
             <w:noProof/>
           </w:rPr>
-          <w:t>4. Projekt aplikacji</w:t>
+          <w:t>3. Projekt aplikacji</w:t>
         </w:r>
         <w:r>
           <w:rPr>
@@ -692,7 +501,7 @@
             <w:noProof/>
             <w:webHidden/>
           </w:rPr>
-          <w:instrText xml:space="preserve"> PAGEREF _Toc31138876 \h </w:instrText>
+          <w:instrText xml:space="preserve"> PAGEREF _Toc31377847 \h </w:instrText>
         </w:r>
         <w:r>
           <w:rPr>
@@ -735,13 +544,13 @@
           <w:lang w:eastAsia="pl-PL"/>
         </w:rPr>
       </w:pPr>
-      <w:hyperlink w:anchor="_Toc31138877" w:history="1">
+      <w:hyperlink w:anchor="_Toc31377848" w:history="1">
         <w:r>
           <w:rPr>
             <w:rStyle w:val="Hipercze"/>
             <w:noProof/>
           </w:rPr>
-          <w:t>4.1. Możliwości</w:t>
+          <w:t>3.1. Możliwości</w:t>
         </w:r>
         <w:r>
           <w:rPr>
@@ -762,7 +571,7 @@
             <w:noProof/>
             <w:webHidden/>
           </w:rPr>
-          <w:instrText xml:space="preserve"> PAGEREF _Toc31138877 \h </w:instrText>
+          <w:instrText xml:space="preserve"> PAGEREF _Toc31377848 \h </w:instrText>
         </w:r>
         <w:r>
           <w:rPr>
@@ -805,13 +614,13 @@
           <w:lang w:eastAsia="pl-PL"/>
         </w:rPr>
       </w:pPr>
-      <w:hyperlink w:anchor="_Toc31138878" w:history="1">
+      <w:hyperlink w:anchor="_Toc31377849" w:history="1">
         <w:r>
           <w:rPr>
             <w:rStyle w:val="Hipercze"/>
             <w:noProof/>
           </w:rPr>
-          <w:t>4.2. Schemat działania</w:t>
+          <w:t>3.2. Schemat działania</w:t>
         </w:r>
         <w:r>
           <w:rPr>
@@ -832,7 +641,77 @@
             <w:noProof/>
             <w:webHidden/>
           </w:rPr>
-          <w:instrText xml:space="preserve"> PAGEREF _Toc31138878 \h </w:instrText>
+          <w:instrText xml:space="preserve"> PAGEREF _Toc31377849 \h </w:instrText>
+        </w:r>
+        <w:r>
+          <w:rPr>
+            <w:noProof/>
+            <w:webHidden/>
+          </w:rPr>
+        </w:r>
+        <w:r>
+          <w:rPr>
+            <w:noProof/>
+            <w:webHidden/>
+          </w:rPr>
+          <w:fldChar w:fldCharType="separate"/>
+        </w:r>
+        <w:r>
+          <w:rPr>
+            <w:noProof/>
+            <w:webHidden/>
+          </w:rPr>
+          <w:t>14</w:t>
+        </w:r>
+        <w:r>
+          <w:rPr>
+            <w:noProof/>
+            <w:webHidden/>
+          </w:rPr>
+          <w:fldChar w:fldCharType="end"/>
+        </w:r>
+      </w:hyperlink>
+    </w:p>
+    <w:p>
+      <w:pPr>
+        <w:pStyle w:val="Spistreci2"/>
+        <w:rPr>
+          <w:rFonts w:eastAsiaTheme="minorEastAsia"/>
+          <w:smallCaps w:val="0"/>
+          <w:noProof/>
+          <w:sz w:val="22"/>
+          <w:szCs w:val="22"/>
+          <w:lang w:eastAsia="pl-PL"/>
+        </w:rPr>
+      </w:pPr>
+      <w:hyperlink w:anchor="_Toc31377850" w:history="1">
+        <w:r>
+          <w:rPr>
+            <w:rStyle w:val="Hipercze"/>
+            <w:noProof/>
+          </w:rPr>
+          <w:t>3.3. Implementacja</w:t>
+        </w:r>
+        <w:r>
+          <w:rPr>
+            <w:noProof/>
+            <w:webHidden/>
+          </w:rPr>
+          <w:tab/>
+        </w:r>
+        <w:r>
+          <w:rPr>
+            <w:noProof/>
+            <w:webHidden/>
+          </w:rPr>
+          <w:fldChar w:fldCharType="begin"/>
+        </w:r>
+        <w:r>
+          <w:rPr>
+            <w:noProof/>
+            <w:webHidden/>
+          </w:rPr>
+          <w:instrText xml:space="preserve"> PAGEREF _Toc31377850 \h </w:instrText>
         </w:r>
         <w:r>
           <w:rPr>
@@ -875,13 +754,13 @@
           <w:lang w:eastAsia="pl-PL"/>
         </w:rPr>
       </w:pPr>
-      <w:hyperlink w:anchor="_Toc31138879" w:history="1">
+      <w:hyperlink w:anchor="_Toc31377851" w:history="1">
         <w:r>
           <w:rPr>
             <w:rStyle w:val="Hipercze"/>
             <w:noProof/>
           </w:rPr>
-          <w:t>4.3. Implementacja</w:t>
+          <w:t>3.4. Równoległość parametryzowania</w:t>
         </w:r>
         <w:r>
           <w:rPr>
@@ -902,7 +781,7 @@
             <w:noProof/>
             <w:webHidden/>
           </w:rPr>
-          <w:instrText xml:space="preserve"> PAGEREF _Toc31138879 \h </w:instrText>
+          <w:instrText xml:space="preserve"> PAGEREF _Toc31377851 \h </w:instrText>
         </w:r>
         <w:r>
           <w:rPr>
@@ -922,7 +801,7 @@
             <w:noProof/>
             <w:webHidden/>
           </w:rPr>
-          <w:t>16</w:t>
+          <w:t>31</w:t>
         </w:r>
         <w:r>
           <w:rPr>
@@ -935,23 +814,25 @@
     </w:p>
     <w:p>
       <w:pPr>
-        <w:pStyle w:val="Spistreci2"/>
+        <w:pStyle w:val="Spistreci1"/>
         <w:rPr>
           <w:rFonts w:eastAsiaTheme="minorEastAsia"/>
-          <w:smallCaps w:val="0"/>
+          <w:b w:val="0"/>
+          <w:bCs w:val="0"/>
+          <w:caps w:val="0"/>
           <w:noProof/>
           <w:sz w:val="22"/>
           <w:szCs w:val="22"/>
           <w:lang w:eastAsia="pl-PL"/>
         </w:rPr>
       </w:pPr>
-      <w:hyperlink w:anchor="_Toc31138880" w:history="1">
+      <w:hyperlink w:anchor="_Toc31377852" w:history="1">
         <w:r>
           <w:rPr>
             <w:rStyle w:val="Hipercze"/>
             <w:noProof/>
           </w:rPr>
-          <w:t>4.4. Równoległość parametryzowania</w:t>
+          <w:t>4. Uczenie maszynowe – Neural Networks</w:t>
         </w:r>
         <w:r>
           <w:rPr>
@@ -972,7 +853,7 @@
             <w:noProof/>
             <w:webHidden/>
           </w:rPr>
-          <w:instrText xml:space="preserve"> PAGEREF _Toc31138880 \h </w:instrText>
+          <w:instrText xml:space="preserve"> PAGEREF _Toc31377852 \h </w:instrText>
         </w:r>
         <w:r>
           <w:rPr>
@@ -992,7 +873,7 @@
             <w:noProof/>
             <w:webHidden/>
           </w:rPr>
-          <w:t>37</w:t>
+          <w:t>33</w:t>
         </w:r>
         <w:r>
           <w:rPr>
@@ -1008,19 +889,22 @@
         <w:pStyle w:val="Spistreci1"/>
         <w:rPr>
           <w:rFonts w:eastAsiaTheme="minorEastAsia"/>
+          <w:b w:val="0"/>
+          <w:bCs w:val="0"/>
+          <w:caps w:val="0"/>
           <w:noProof/>
           <w:sz w:val="22"/>
           <w:szCs w:val="22"/>
           <w:lang w:eastAsia="pl-PL"/>
         </w:rPr>
       </w:pPr>
-      <w:hyperlink w:anchor="_Toc31138881" w:history="1">
+      <w:hyperlink w:anchor="_Toc31377853" w:history="1">
         <w:r>
           <w:rPr>
             <w:rStyle w:val="Hipercze"/>
             <w:noProof/>
           </w:rPr>
-          <w:t>5. Uczenie maszynowe – Neural Networks</w:t>
+          <w:t>5. Podsumowanie</w:t>
         </w:r>
         <w:r>
           <w:rPr>
@@ -1041,7 +925,79 @@
             <w:noProof/>
             <w:webHidden/>
           </w:rPr>
-          <w:instrText xml:space="preserve"> PAGEREF _Toc31138881 \h </w:instrText>
+          <w:instrText xml:space="preserve"> PAGEREF _Toc31377853 \h </w:instrText>
+        </w:r>
+        <w:r>
+          <w:rPr>
+            <w:noProof/>
+            <w:webHidden/>
+          </w:rPr>
+        </w:r>
+        <w:r>
+          <w:rPr>
+            <w:noProof/>
+            <w:webHidden/>
+          </w:rPr>
+          <w:fldChar w:fldCharType="separate"/>
+        </w:r>
+        <w:r>
+          <w:rPr>
+            <w:noProof/>
+            <w:webHidden/>
+          </w:rPr>
+          <w:t>36</w:t>
+        </w:r>
+        <w:r>
+          <w:rPr>
+            <w:noProof/>
+            <w:webHidden/>
+          </w:rPr>
+          <w:fldChar w:fldCharType="end"/>
+        </w:r>
+      </w:hyperlink>
+    </w:p>
+    <w:p>
+      <w:pPr>
+        <w:pStyle w:val="Spistreci1"/>
+        <w:rPr>
+          <w:rFonts w:eastAsiaTheme="minorEastAsia"/>
+          <w:b w:val="0"/>
+          <w:bCs w:val="0"/>
+          <w:caps w:val="0"/>
+          <w:noProof/>
+          <w:sz w:val="22"/>
+          <w:szCs w:val="22"/>
+          <w:lang w:eastAsia="pl-PL"/>
+        </w:rPr>
+      </w:pPr>
+      <w:hyperlink w:anchor="_Toc31377854" w:history="1">
+        <w:r>
+          <w:rPr>
+            <w:rStyle w:val="Hipercze"/>
+            <w:noProof/>
+          </w:rPr>
+          <w:t>6. Bibliografia</w:t>
+        </w:r>
+        <w:r>
+          <w:rPr>
+            <w:noProof/>
+            <w:webHidden/>
+          </w:rPr>
+          <w:tab/>
+        </w:r>
+        <w:r>
+          <w:rPr>
+            <w:noProof/>
+            <w:webHidden/>
+          </w:rPr>
+          <w:fldChar w:fldCharType="begin"/>
+        </w:r>
+        <w:r>
+          <w:rPr>
+            <w:noProof/>
+            <w:webHidden/>
+          </w:rPr>
+          <w:instrText xml:space="preserve"> PAGEREF _Toc31377854 \h </w:instrText>
         </w:r>
         <w:r>
           <w:rPr>
@@ -1077,19 +1033,22 @@
         <w:pStyle w:val="Spistreci1"/>
         <w:rPr>
           <w:rFonts w:eastAsiaTheme="minorEastAsia"/>
+          <w:b w:val="0"/>
+          <w:bCs w:val="0"/>
+          <w:caps w:val="0"/>
           <w:noProof/>
           <w:sz w:val="22"/>
           <w:szCs w:val="22"/>
           <w:lang w:eastAsia="pl-PL"/>
         </w:rPr>
       </w:pPr>
-      <w:hyperlink w:anchor="_Toc31138882" w:history="1">
+      <w:hyperlink w:anchor="_Toc31377855" w:history="1">
         <w:r>
           <w:rPr>
             <w:rStyle w:val="Hipercze"/>
             <w:noProof/>
           </w:rPr>
-          <w:t>6. Podsumowanie</w:t>
+          <w:t>7. Wykresy/Tabele/Rysunki</w:t>
         </w:r>
         <w:r>
           <w:rPr>
@@ -1110,7 +1069,7 @@
             <w:noProof/>
             <w:webHidden/>
           </w:rPr>
-          <w:instrText xml:space="preserve"> PAGEREF _Toc31138882 \h </w:instrText>
+          <w:instrText xml:space="preserve"> PAGEREF _Toc31377855 \h </w:instrText>
         </w:r>
         <w:r>
           <w:rPr>
@@ -1130,7 +1089,7 @@
             <w:noProof/>
             <w:webHidden/>
           </w:rPr>
-          <w:t>42</w:t>
+          <w:t>40</w:t>
         </w:r>
         <w:r>
           <w:rPr>
@@ -1143,144 +1102,6 @@
     </w:p>
     <w:p>
       <w:pPr>
-        <w:pStyle w:val="Spistreci1"/>
-        <w:rPr>
-          <w:rFonts w:eastAsiaTheme="minorEastAsia"/>
-          <w:noProof/>
-          <w:sz w:val="22"/>
-          <w:szCs w:val="22"/>
-          <w:lang w:eastAsia="pl-PL"/>
-        </w:rPr>
-      </w:pPr>
-      <w:hyperlink w:anchor="_Toc31138883" w:history="1">
-        <w:r>
-          <w:rPr>
-            <w:rStyle w:val="Hipercze"/>
-            <w:noProof/>
-          </w:rPr>
-          <w:t>7. Bibliografia</w:t>
-        </w:r>
-        <w:r>
-          <w:rPr>
-            <w:noProof/>
-            <w:webHidden/>
-          </w:rPr>
-          <w:tab/>
-        </w:r>
-        <w:r>
-          <w:rPr>
-            <w:noProof/>
-            <w:webHidden/>
-          </w:rPr>
-          <w:fldChar w:fldCharType="begin"/>
-        </w:r>
-        <w:r>
-          <w:rPr>
-            <w:noProof/>
-            <w:webHidden/>
-          </w:rPr>
-          <w:instrText xml:space="preserve"> PAGEREF _Toc31138883 \h </w:instrText>
-        </w:r>
-        <w:r>
-          <w:rPr>
-            <w:noProof/>
-            <w:webHidden/>
-          </w:rPr>
-        </w:r>
-        <w:r>
-          <w:rPr>
-            <w:noProof/>
-            <w:webHidden/>
-          </w:rPr>
-          <w:fldChar w:fldCharType="separate"/>
-        </w:r>
-        <w:r>
-          <w:rPr>
-            <w:noProof/>
-            <w:webHidden/>
-          </w:rPr>
-          <w:t>43</w:t>
-        </w:r>
-        <w:r>
-          <w:rPr>
-            <w:noProof/>
-            <w:webHidden/>
-          </w:rPr>
-          <w:fldChar w:fldCharType="end"/>
-        </w:r>
-      </w:hyperlink>
-    </w:p>
-    <w:p>
-      <w:pPr>
-        <w:pStyle w:val="Spistreci1"/>
-        <w:rPr>
-          <w:rFonts w:eastAsiaTheme="minorEastAsia"/>
-          <w:noProof/>
-          <w:sz w:val="22"/>
-          <w:szCs w:val="22"/>
-          <w:lang w:eastAsia="pl-PL"/>
-        </w:rPr>
-      </w:pPr>
-      <w:hyperlink w:anchor="_Toc31138884" w:history="1">
-        <w:r>
-          <w:rPr>
-            <w:rStyle w:val="Hipercze"/>
-            <w:noProof/>
-          </w:rPr>
-          <w:t>8. Wykresy/Tabele/Rysunki</w:t>
-        </w:r>
-        <w:r>
-          <w:rPr>
-            <w:noProof/>
-            <w:webHidden/>
-          </w:rPr>
-          <w:tab/>
-        </w:r>
-        <w:r>
-          <w:rPr>
-            <w:noProof/>
-            <w:webHidden/>
-          </w:rPr>
-          <w:fldChar w:fldCharType="begin"/>
-        </w:r>
-        <w:r>
-          <w:rPr>
-            <w:noProof/>
-            <w:webHidden/>
-          </w:rPr>
-          <w:instrText xml:space="preserve"> PAGEREF _Toc31138884 \h </w:instrText>
-        </w:r>
-        <w:r>
-          <w:rPr>
-            <w:noProof/>
-            <w:webHidden/>
-          </w:rPr>
-        </w:r>
-        <w:r>
-          <w:rPr>
-            <w:noProof/>
-            <w:webHidden/>
-          </w:rPr>
-          <w:fldChar w:fldCharType="separate"/>
-        </w:r>
-        <w:r>
-          <w:rPr>
-            <w:noProof/>
-            <w:webHidden/>
-          </w:rPr>
-          <w:t>44</w:t>
-        </w:r>
-        <w:r>
-          <w:rPr>
-            <w:noProof/>
-            <w:webHidden/>
-          </w:rPr>
-          <w:fldChar w:fldCharType="end"/>
-        </w:r>
-      </w:hyperlink>
-    </w:p>
-    <w:p>
-      <w:pPr>
         <w:spacing w:line="259" w:lineRule="auto"/>
         <w:ind w:firstLine="0"/>
         <w:jc w:val="left"/>
@@ -1307,14 +1128,14 @@
       <w:pPr>
         <w:pStyle w:val="Nagwek1"/>
       </w:pPr>
-      <w:bookmarkStart w:id="2" w:name="_Toc25515536"/>
-      <w:bookmarkStart w:id="3" w:name="_Toc31138870"/>
+      <w:bookmarkStart w:id="0" w:name="_Toc25515536"/>
+      <w:bookmarkStart w:id="1" w:name="_Toc31377841"/>
       <w:r>
         <w:lastRenderedPageBreak/>
         <w:t>Wstęp</w:t>
       </w:r>
-      <w:bookmarkEnd w:id="2"/>
-      <w:bookmarkEnd w:id="3"/>
+      <w:bookmarkEnd w:id="0"/>
+      <w:bookmarkEnd w:id="1"/>
     </w:p>
     <w:p>
       <w:pPr>
@@ -1565,73 +1386,73 @@
       <w:pPr>
         <w:pStyle w:val="Nagwek1"/>
       </w:pPr>
-      <w:bookmarkStart w:id="4" w:name="_Toc25515537"/>
-      <w:bookmarkStart w:id="5" w:name="_Toc31138871"/>
+      <w:bookmarkStart w:id="2" w:name="_Toc25515537"/>
+      <w:bookmarkStart w:id="3" w:name="_Toc31377842"/>
       <w:r>
         <w:lastRenderedPageBreak/>
         <w:t>Teoria</w:t>
       </w:r>
+      <w:bookmarkEnd w:id="2"/>
+      <w:bookmarkEnd w:id="3"/>
+    </w:p>
+    <w:p>
+      <w:pPr>
+        <w:rPr>
+          <w:lang w:eastAsia="pl-PL"/>
+        </w:rPr>
+      </w:pPr>
+      <w:r>
+        <w:rPr>
+          <w:lang w:eastAsia="pl-PL"/>
+        </w:rPr>
+        <w:t>Cyfrowe przetwarzanie sygnałów jest</w:t>
+      </w:r>
+      <w:r>
+        <w:rPr>
+          <w:lang w:eastAsia="pl-PL"/>
+        </w:rPr>
+        <w:t xml:space="preserve"> </w:t>
+      </w:r>
+      <w:r>
+        <w:rPr>
+          <w:lang w:eastAsia="pl-PL"/>
+        </w:rPr>
+        <w:t>narzędziem, umożliwiającym dokonywanie złożonych analiz sygnałów, które w technice analogowej stanowiłyby trudność, albo byłyby</w:t>
+      </w:r>
+      <w:r>
+        <w:rPr>
+          <w:lang w:eastAsia="pl-PL"/>
+        </w:rPr>
+        <w:t xml:space="preserve"> wręcz</w:t>
+      </w:r>
+      <w:r>
+        <w:rPr>
+          <w:lang w:eastAsia="pl-PL"/>
+        </w:rPr>
+        <w:t xml:space="preserve"> niemożliwe do realizacji. W połączeniu ze współczesnymi wysokopoziomowymi językami programowania stanowią środowisko, </w:t>
+      </w:r>
+      <w:r>
+        <w:rPr>
+          <w:lang w:eastAsia="pl-PL"/>
+        </w:rPr>
+        <w:t>którego</w:t>
+      </w:r>
+      <w:r>
+        <w:rPr>
+          <w:lang w:eastAsia="pl-PL"/>
+        </w:rPr>
+        <w:t xml:space="preserve"> jedynym ograniczeniem jest kreatywność programisty.</w:t>
+      </w:r>
+    </w:p>
+    <w:p>
+      <w:pPr>
+        <w:pStyle w:val="Nagwek2"/>
+      </w:pPr>
+      <w:bookmarkStart w:id="4" w:name="_Toc31377843"/>
+      <w:r>
+        <w:t>Definicje</w:t>
+      </w:r>
       <w:bookmarkEnd w:id="4"/>
-      <w:bookmarkEnd w:id="5"/>
-    </w:p>
-    <w:p>
-      <w:pPr>
-        <w:rPr>
-          <w:lang w:eastAsia="pl-PL"/>
-        </w:rPr>
-      </w:pPr>
-      <w:r>
-        <w:rPr>
-          <w:lang w:eastAsia="pl-PL"/>
-        </w:rPr>
-        <w:t>Cyfrowe przetwarzanie sygnałów jest</w:t>
-      </w:r>
-      <w:r>
-        <w:rPr>
-          <w:lang w:eastAsia="pl-PL"/>
-        </w:rPr>
-        <w:t xml:space="preserve"> </w:t>
-      </w:r>
-      <w:r>
-        <w:rPr>
-          <w:lang w:eastAsia="pl-PL"/>
-        </w:rPr>
-        <w:t>narzędziem, umożliwiającym dokonywanie złożonych analiz sygnałów, które w technice analogowej stanowiłyby trudność, albo byłyby</w:t>
-      </w:r>
-      <w:r>
-        <w:rPr>
-          <w:lang w:eastAsia="pl-PL"/>
-        </w:rPr>
-        <w:t xml:space="preserve"> wręcz</w:t>
-      </w:r>
-      <w:r>
-        <w:rPr>
-          <w:lang w:eastAsia="pl-PL"/>
-        </w:rPr>
-        <w:t xml:space="preserve"> niemożliwe do realizacji. W połączeniu ze współczesnymi wysokopoziomowymi językami programowania stanowią środowisko, </w:t>
-      </w:r>
-      <w:r>
-        <w:rPr>
-          <w:lang w:eastAsia="pl-PL"/>
-        </w:rPr>
-        <w:t>którego</w:t>
-      </w:r>
-      <w:r>
-        <w:rPr>
-          <w:lang w:eastAsia="pl-PL"/>
-        </w:rPr>
-        <w:t xml:space="preserve"> jedynym ograniczeniem jest kreatywność programisty.</w:t>
-      </w:r>
-    </w:p>
-    <w:p>
-      <w:pPr>
-        <w:pStyle w:val="Nagwek2"/>
-      </w:pPr>
-      <w:bookmarkStart w:id="6" w:name="_Toc31138872"/>
-      <w:r>
-        <w:t>Definicje</w:t>
-      </w:r>
-      <w:bookmarkEnd w:id="6"/>
     </w:p>
     <w:p>
       <w:pPr>
@@ -1664,15 +1485,16 @@
     <w:p>
       <w:pPr>
         <w:keepNext/>
+        <w:jc w:val="center"/>
       </w:pPr>
       <w:r>
         <w:rPr>
           <w:noProof/>
         </w:rPr>
         <w:drawing>
-          <wp:inline distT="0" distB="0" distL="0" distR="0" wp14:anchorId="00DA2605" wp14:editId="1ECA9EEC">
-            <wp:extent cx="4714875" cy="2352675"/>
-            <wp:effectExtent l="0" t="0" r="0" b="0"/>
+          <wp:inline distT="0" distB="0" distL="0" distR="0" wp14:anchorId="00DA2605" wp14:editId="09C15050">
+            <wp:extent cx="4393870" cy="1650670"/>
+            <wp:effectExtent l="0" t="0" r="6985" b="6985"/>
             <wp:docPr id="30" name="Wykres 30">
               <a:extLst xmlns:a="http://schemas.openxmlformats.org/drawingml/2006/main">
                 <a:ext uri="{FF2B5EF4-FFF2-40B4-BE49-F238E27FC236}">
@@ -1695,52 +1517,39 @@
         <w:pStyle w:val="Legenda"/>
         <w:spacing w:after="480"/>
       </w:pPr>
-      <w:bookmarkStart w:id="7" w:name="_Toc31059416"/>
-      <w:bookmarkStart w:id="8" w:name="_Toc31059500"/>
+      <w:bookmarkStart w:id="5" w:name="_Toc31059416"/>
+      <w:bookmarkStart w:id="6" w:name="_Toc31059500"/>
       <w:r>
         <w:t xml:space="preserve">Wykres </w:t>
       </w:r>
-      <w:r>
-        <w:fldChar w:fldCharType="begin"/>
-      </w:r>
-      <w:r>
-        <w:instrText xml:space="preserve"> SEQ Wykres \* ARABIC </w:instrText>
-      </w:r>
-      <w:r>
-        <w:fldChar w:fldCharType="separate"/>
-      </w:r>
-      <w:r>
-        <w:rPr>
-          <w:noProof/>
-        </w:rPr>
-        <w:t>1</w:t>
-      </w:r>
-      <w:r>
-        <w:rPr>
-          <w:noProof/>
-        </w:rPr>
-        <w:fldChar w:fldCharType="end"/>
-      </w:r>
+      <w:fldSimple w:instr=" SEQ Wykres \* ARABIC ">
+        <w:r>
+          <w:rPr>
+            <w:noProof/>
+          </w:rPr>
+          <w:t>1</w:t>
+        </w:r>
+      </w:fldSimple>
       <w:r>
         <w:t xml:space="preserve"> Dwa sygnały sinusoidalne (niebieski, pomarańczowy) oraz próbki (zielony).</w:t>
       </w:r>
-      <w:bookmarkEnd w:id="7"/>
-      <w:bookmarkEnd w:id="8"/>
-    </w:p>
-    <w:p>
-      <w:r>
+      <w:bookmarkEnd w:id="5"/>
+      <w:bookmarkEnd w:id="6"/>
+    </w:p>
+    <w:p>
+      <w:r>
+        <w:t>Na powyższym wykresie próbki przedstawione zielonym kolorem nie pozwalają na odtworzenie niebiskiej sinusoidy, gdyż w procesie rekonstrukcji sygnału z tychże próbek otrzymamy inną sinusoidę.</w:t>
+      </w:r>
+    </w:p>
+    <w:p>
+      <w:pPr>
+        <w:spacing w:after="0"/>
+      </w:pPr>
+      <w:r>
+        <w:rPr>
+          <w:rStyle w:val="wyrnienieZnak"/>
+        </w:rPr>
         <w:lastRenderedPageBreak/>
-        <w:t>Na powyższym wykresie próbki przedstawione zielonym kolorem nie pozwalają na odtworzenie niebiskiej sinusoidy, gdyż w procesie rekonstrukcji sygnału z tychże próbek otrzymamy inną sinusoidę.</w:t>
-      </w:r>
-    </w:p>
-    <w:p>
-      <w:pPr>
-        <w:spacing w:after="0"/>
-      </w:pPr>
-      <w:r>
-        <w:rPr>
-          <w:rStyle w:val="wyrnienieZnak"/>
-        </w:rPr>
         <w:t>FFT</w:t>
       </w:r>
       <w:r>
@@ -1794,6 +1603,7 @@
     </w:p>
     <w:p>
       <w:pPr>
+        <w:keepNext/>
         <w:spacing w:after="240"/>
       </w:pPr>
       <w:r>
@@ -1835,6 +1645,25 @@
             </a:graphic>
           </wp:inline>
         </w:drawing>
+      </w:r>
+    </w:p>
+    <w:p>
+      <w:pPr>
+        <w:pStyle w:val="Legenda"/>
+      </w:pPr>
+      <w:r>
+        <w:t xml:space="preserve">Wykres </w:t>
+      </w:r>
+      <w:fldSimple w:instr=" SEQ Wykres \* ARABIC ">
+        <w:r>
+          <w:rPr>
+            <w:noProof/>
+          </w:rPr>
+          <w:t>2</w:t>
+        </w:r>
+      </w:fldSimple>
+      <w:r>
+        <w:t xml:space="preserve"> Maskowanie tonem.</w:t>
       </w:r>
     </w:p>
     <w:p>
@@ -1925,17 +1754,20 @@
         <w:rPr>
           <w:rStyle w:val="wyrnienieZnak"/>
         </w:rPr>
+        <w:t>Parametr T30</w:t>
+      </w:r>
+      <w:r>
+        <w:t xml:space="preserve"> </w:t>
+      </w:r>
+      <w:r>
+        <w:t xml:space="preserve">- </w:t>
+      </w:r>
+      <w:r>
+        <w:t xml:space="preserve">jest to czas, po jakim poziom energii spadnie o 60dB względem stanu początkowego, wyznaczany na podstawie nachylenia krzywej zaniku poziomu energii w </w:t>
+      </w:r>
+      <w:r>
         <w:lastRenderedPageBreak/>
-        <w:t>Parametr T30</w:t>
-      </w:r>
-      <w:r>
-        <w:t xml:space="preserve"> </w:t>
-      </w:r>
-      <w:r>
-        <w:t xml:space="preserve">- </w:t>
-      </w:r>
-      <w:r>
-        <w:t>jest to czas, po jakim poziom energii spadnie o 60dB względem stanu początkowego, wyznaczany na podstawie nachylenia krzywej zaniku poziomu energii w zakresie 30dB, co umożliwia wyznaczenie czasu pogłosu nawet w przypadku, gdy mamy do czynienia z szumami.</w:t>
+        <w:t>zakresie 30dB, co umożliwia wyznaczenie czasu pogłosu nawet w przypadku, gdy mamy do czynienia z szumami.</w:t>
       </w:r>
     </w:p>
     <w:p>
@@ -1995,111 +1827,443 @@
         <w:t xml:space="preserve"> </w:t>
       </w:r>
       <w:r>
-        <w:t>– Przy implementacji algorytmów związanych ze splotem należy pamiętać o tym, że po przejściu na dziedzinę częstotliwości operacja splotu jest równoważna mnożeniu</w:t>
+        <w:t xml:space="preserve">– </w:t>
+      </w:r>
+      <w:r>
+        <w:t>operacja matematyczna określona wzorem:</w:t>
+      </w:r>
+    </w:p>
+    <w:p>
+      <w:pPr>
+        <w:spacing w:after="240"/>
+        <w:jc w:val="center"/>
+        <w:rPr>
+          <w:rFonts w:eastAsiaTheme="minorEastAsia"/>
+        </w:rPr>
+      </w:pPr>
+      <m:oMath>
+        <m:d>
+          <m:dPr>
+            <m:ctrlPr>
+              <w:rPr>
+                <w:rFonts w:ascii="Cambria Math" w:hAnsi="Cambria Math"/>
+                <w:i/>
+              </w:rPr>
+            </m:ctrlPr>
+          </m:dPr>
+          <m:e>
+            <m:r>
+              <w:rPr>
+                <w:rFonts w:ascii="Cambria Math" w:hAnsi="Cambria Math"/>
+              </w:rPr>
+              <m:t>f*g</m:t>
+            </m:r>
+          </m:e>
+        </m:d>
+        <m:d>
+          <m:dPr>
+            <m:ctrlPr>
+              <w:rPr>
+                <w:rFonts w:ascii="Cambria Math" w:hAnsi="Cambria Math"/>
+                <w:i/>
+              </w:rPr>
+            </m:ctrlPr>
+          </m:dPr>
+          <m:e>
+            <m:r>
+              <w:rPr>
+                <w:rFonts w:ascii="Cambria Math" w:hAnsi="Cambria Math"/>
+              </w:rPr>
+              <m:t>t</m:t>
+            </m:r>
+          </m:e>
+        </m:d>
+        <m:r>
+          <w:rPr>
+            <w:rFonts w:ascii="Cambria Math" w:hAnsi="Cambria Math"/>
+          </w:rPr>
+          <m:t>=</m:t>
+        </m:r>
+        <m:nary>
+          <m:naryPr>
+            <m:limLoc m:val="undOvr"/>
+            <m:grow m:val="1"/>
+            <m:ctrlPr>
+              <w:rPr>
+                <w:rFonts w:ascii="Cambria Math" w:hAnsi="Cambria Math"/>
+                <w:i/>
+              </w:rPr>
+            </m:ctrlPr>
+          </m:naryPr>
+          <m:sub>
+            <m:r>
+              <w:rPr>
+                <w:rFonts w:ascii="Cambria Math" w:hAnsi="Cambria Math"/>
+              </w:rPr>
+              <m:t>-</m:t>
+            </m:r>
+            <m:r>
+              <w:rPr>
+                <w:rFonts w:ascii="Cambria Math" w:hAnsi="Cambria Math"/>
+              </w:rPr>
+              <m:t>∞</m:t>
+            </m:r>
+          </m:sub>
+          <m:sup>
+            <m:r>
+              <w:rPr>
+                <w:rFonts w:ascii="Cambria Math" w:hAnsi="Cambria Math"/>
+              </w:rPr>
+              <m:t>∞</m:t>
+            </m:r>
+          </m:sup>
+          <m:e>
+            <m:r>
+              <w:rPr>
+                <w:rFonts w:ascii="Cambria Math" w:hAnsi="Cambria Math"/>
+              </w:rPr>
+              <m:t>f</m:t>
+            </m:r>
+            <m:d>
+              <m:dPr>
+                <m:ctrlPr>
+                  <w:rPr>
+                    <w:rFonts w:ascii="Cambria Math" w:hAnsi="Cambria Math"/>
+                    <w:i/>
+                  </w:rPr>
+                </m:ctrlPr>
+              </m:dPr>
+              <m:e>
+                <m:r>
+                  <w:rPr>
+                    <w:rFonts w:ascii="Cambria Math" w:hAnsi="Cambria Math"/>
+                  </w:rPr>
+                  <m:t>t-τ</m:t>
+                </m:r>
+              </m:e>
+            </m:d>
+            <m:r>
+              <w:rPr>
+                <w:rFonts w:ascii="Cambria Math" w:hAnsi="Cambria Math"/>
+              </w:rPr>
+              <m:t>⋅</m:t>
+            </m:r>
+            <m:r>
+              <w:rPr>
+                <w:rFonts w:ascii="Cambria Math" w:hAnsi="Cambria Math"/>
+              </w:rPr>
+              <m:t>g</m:t>
+            </m:r>
+            <m:d>
+              <m:dPr>
+                <m:ctrlPr>
+                  <w:rPr>
+                    <w:rFonts w:ascii="Cambria Math" w:hAnsi="Cambria Math"/>
+                    <w:i/>
+                  </w:rPr>
+                </m:ctrlPr>
+              </m:dPr>
+              <m:e>
+                <m:r>
+                  <w:rPr>
+                    <w:rFonts w:ascii="Cambria Math" w:hAnsi="Cambria Math"/>
+                  </w:rPr>
+                  <m:t>τ</m:t>
+                </m:r>
+              </m:e>
+            </m:d>
+            <m:r>
+              <w:rPr>
+                <w:rFonts w:ascii="Cambria Math" w:hAnsi="Cambria Math"/>
+              </w:rPr>
+              <m:t>ⅆτ</m:t>
+            </m:r>
+          </m:e>
+        </m:nary>
+      </m:oMath>
+      <w:r>
+        <w:rPr>
+          <w:rFonts w:eastAsiaTheme="minorEastAsia"/>
+        </w:rPr>
+        <w:t>,</w:t>
+      </w:r>
+    </w:p>
+    <w:p>
+      <w:pPr>
+        <w:pStyle w:val="N2"/>
+        <w:spacing w:before="360" w:after="360"/>
+      </w:pPr>
+      <w:r>
+        <w:t xml:space="preserve"> która dla sygnału dyskretnego w czasie</w:t>
+      </w:r>
+      <w:r>
+        <w:t xml:space="preserve"> określa się jako:</w:t>
+      </w:r>
+    </w:p>
+    <w:p>
+      <w:pPr>
+        <w:spacing w:after="240"/>
+        <w:jc w:val="center"/>
+      </w:pPr>
+      <m:oMath>
+        <m:d>
+          <m:dPr>
+            <m:ctrlPr>
+              <w:rPr>
+                <w:rFonts w:ascii="Cambria Math" w:hAnsi="Cambria Math"/>
+                <w:i/>
+              </w:rPr>
+            </m:ctrlPr>
+          </m:dPr>
+          <m:e>
+            <m:r>
+              <w:rPr>
+                <w:rFonts w:ascii="Cambria Math" w:hAnsi="Cambria Math"/>
+              </w:rPr>
+              <m:t>f*g</m:t>
+            </m:r>
+          </m:e>
+        </m:d>
+        <m:d>
+          <m:dPr>
+            <m:begChr m:val="["/>
+            <m:endChr m:val="]"/>
+            <m:ctrlPr>
+              <w:rPr>
+                <w:rFonts w:ascii="Cambria Math" w:hAnsi="Cambria Math"/>
+                <w:i/>
+              </w:rPr>
+            </m:ctrlPr>
+          </m:dPr>
+          <m:e>
+            <m:r>
+              <w:rPr>
+                <w:rFonts w:ascii="Cambria Math" w:hAnsi="Cambria Math"/>
+              </w:rPr>
+              <m:t>n</m:t>
+            </m:r>
+          </m:e>
+        </m:d>
+        <m:r>
+          <w:rPr>
+            <w:rFonts w:ascii="Cambria Math" w:hAnsi="Cambria Math"/>
+          </w:rPr>
+          <m:t>=</m:t>
+        </m:r>
+        <m:nary>
+          <m:naryPr>
+            <m:chr m:val="∑"/>
+            <m:limLoc m:val="undOvr"/>
+            <m:grow m:val="1"/>
+            <m:ctrlPr>
+              <w:rPr>
+                <w:rFonts w:ascii="Cambria Math" w:hAnsi="Cambria Math"/>
+                <w:i/>
+              </w:rPr>
+            </m:ctrlPr>
+          </m:naryPr>
+          <m:sub>
+            <m:r>
+              <w:rPr>
+                <w:rFonts w:ascii="Cambria Math" w:hAnsi="Cambria Math"/>
+              </w:rPr>
+              <m:t>m=-∞</m:t>
+            </m:r>
+          </m:sub>
+          <m:sup>
+            <m:r>
+              <w:rPr>
+                <w:rFonts w:ascii="Cambria Math" w:hAnsi="Cambria Math"/>
+              </w:rPr>
+              <m:t>∞</m:t>
+            </m:r>
+          </m:sup>
+          <m:e>
+            <m:r>
+              <w:rPr>
+                <w:rFonts w:ascii="Cambria Math" w:hAnsi="Cambria Math"/>
+              </w:rPr>
+              <m:t>f</m:t>
+            </m:r>
+            <m:d>
+              <m:dPr>
+                <m:begChr m:val="["/>
+                <m:endChr m:val="]"/>
+                <m:ctrlPr>
+                  <w:rPr>
+                    <w:rFonts w:ascii="Cambria Math" w:hAnsi="Cambria Math"/>
+                    <w:i/>
+                  </w:rPr>
+                </m:ctrlPr>
+              </m:dPr>
+              <m:e>
+                <m:r>
+                  <w:rPr>
+                    <w:rFonts w:ascii="Cambria Math" w:hAnsi="Cambria Math"/>
+                  </w:rPr>
+                  <m:t>m</m:t>
+                </m:r>
+              </m:e>
+            </m:d>
+            <m:r>
+              <w:rPr>
+                <w:rFonts w:ascii="Cambria Math" w:hAnsi="Cambria Math"/>
+              </w:rPr>
+              <m:t>⋅</m:t>
+            </m:r>
+            <m:r>
+              <w:rPr>
+                <w:rFonts w:ascii="Cambria Math" w:hAnsi="Cambria Math"/>
+              </w:rPr>
+              <m:t>g</m:t>
+            </m:r>
+            <m:d>
+              <m:dPr>
+                <m:begChr m:val="["/>
+                <m:endChr m:val="]"/>
+                <m:ctrlPr>
+                  <w:rPr>
+                    <w:rFonts w:ascii="Cambria Math" w:hAnsi="Cambria Math"/>
+                    <w:i/>
+                  </w:rPr>
+                </m:ctrlPr>
+              </m:dPr>
+              <m:e>
+                <m:r>
+                  <w:rPr>
+                    <w:rFonts w:ascii="Cambria Math" w:hAnsi="Cambria Math"/>
+                  </w:rPr>
+                  <m:t>n-m</m:t>
+                </m:r>
+              </m:e>
+            </m:d>
+          </m:e>
+        </m:nary>
+      </m:oMath>
+      <w:r>
+        <w:rPr>
+          <w:rFonts w:eastAsiaTheme="minorEastAsia"/>
+        </w:rPr>
+        <w:t>.</w:t>
+      </w:r>
+    </w:p>
+    <w:p>
+      <w:pPr>
+        <w:spacing w:after="240"/>
+      </w:pPr>
+      <w:r>
+        <w:t>Przy implementacji algorytmów związanych ze splotem należy pamiętać o tym, że po przejściu na dziedzinę częstotliwości operacja splotu jest równoważna mnożeniu</w:t>
       </w:r>
       <w:r>
         <w:t>:</w:t>
       </w:r>
     </w:p>
     <w:p>
-      <m:oMathPara>
-        <m:oMath>
-          <m:r>
-            <m:rPr>
-              <m:scr m:val="script"/>
-            </m:rPr>
-            <w:rPr>
-              <w:rFonts w:ascii="Cambria Math" w:hAnsi="Cambria Math"/>
-            </w:rPr>
-            <m:t>F</m:t>
-          </m:r>
-          <m:d>
-            <m:dPr>
-              <m:begChr m:val="{"/>
-              <m:endChr m:val="}"/>
-              <m:ctrlPr>
-                <w:rPr>
-                  <w:rFonts w:ascii="Cambria Math" w:hAnsi="Cambria Math"/>
-                  <w:i/>
-                </w:rPr>
-              </m:ctrlPr>
-            </m:dPr>
-            <m:e>
-              <m:r>
-                <w:rPr>
-                  <w:rFonts w:ascii="Cambria Math" w:hAnsi="Cambria Math"/>
-                </w:rPr>
-                <m:t>f*g</m:t>
-              </m:r>
-            </m:e>
-          </m:d>
-          <m:r>
-            <m:rPr>
-              <m:scr m:val="script"/>
-            </m:rPr>
-            <w:rPr>
-              <w:rFonts w:ascii="Cambria Math" w:hAnsi="Cambria Math"/>
-            </w:rPr>
-            <m:t>=F</m:t>
-          </m:r>
-          <m:d>
-            <m:dPr>
-              <m:begChr m:val="{"/>
-              <m:endChr m:val="}"/>
-              <m:ctrlPr>
-                <w:rPr>
-                  <w:rFonts w:ascii="Cambria Math" w:hAnsi="Cambria Math"/>
-                  <w:i/>
-                </w:rPr>
-              </m:ctrlPr>
-            </m:dPr>
-            <m:e>
-              <m:r>
-                <w:rPr>
-                  <w:rFonts w:ascii="Cambria Math" w:hAnsi="Cambria Math"/>
-                </w:rPr>
-                <m:t>f</m:t>
-              </m:r>
-            </m:e>
-          </m:d>
-          <m:r>
-            <m:rPr>
-              <m:scr m:val="script"/>
-            </m:rPr>
-            <w:rPr>
-              <w:rFonts w:ascii="Cambria Math" w:hAnsi="Cambria Math"/>
-            </w:rPr>
-            <m:t>⋅F</m:t>
-          </m:r>
-          <m:d>
-            <m:dPr>
-              <m:begChr m:val="{"/>
-              <m:endChr m:val="}"/>
-              <m:ctrlPr>
-                <w:rPr>
-                  <w:rFonts w:ascii="Cambria Math" w:hAnsi="Cambria Math"/>
-                  <w:i/>
-                </w:rPr>
-              </m:ctrlPr>
-            </m:dPr>
-            <m:e>
-              <m:r>
-                <w:rPr>
-                  <w:rFonts w:ascii="Cambria Math" w:hAnsi="Cambria Math"/>
-                </w:rPr>
-                <m:t>g</m:t>
-              </m:r>
-            </m:e>
-          </m:d>
-        </m:oMath>
-      </m:oMathPara>
+      <w:pPr>
+        <w:jc w:val="center"/>
+      </w:pPr>
+      <m:oMath>
+        <m:r>
+          <m:rPr>
+            <m:scr m:val="script"/>
+          </m:rPr>
+          <w:rPr>
+            <w:rFonts w:ascii="Cambria Math" w:hAnsi="Cambria Math"/>
+          </w:rPr>
+          <m:t>F</m:t>
+        </m:r>
+        <m:d>
+          <m:dPr>
+            <m:begChr m:val="{"/>
+            <m:endChr m:val="}"/>
+            <m:ctrlPr>
+              <w:rPr>
+                <w:rFonts w:ascii="Cambria Math" w:hAnsi="Cambria Math"/>
+                <w:i/>
+              </w:rPr>
+            </m:ctrlPr>
+          </m:dPr>
+          <m:e>
+            <m:r>
+              <w:rPr>
+                <w:rFonts w:ascii="Cambria Math" w:hAnsi="Cambria Math"/>
+              </w:rPr>
+              <m:t>f*g</m:t>
+            </m:r>
+          </m:e>
+        </m:d>
+        <m:r>
+          <m:rPr>
+            <m:scr m:val="script"/>
+          </m:rPr>
+          <w:rPr>
+            <w:rFonts w:ascii="Cambria Math" w:hAnsi="Cambria Math"/>
+          </w:rPr>
+          <m:t>=F</m:t>
+        </m:r>
+        <m:d>
+          <m:dPr>
+            <m:begChr m:val="{"/>
+            <m:endChr m:val="}"/>
+            <m:ctrlPr>
+              <w:rPr>
+                <w:rFonts w:ascii="Cambria Math" w:hAnsi="Cambria Math"/>
+                <w:i/>
+              </w:rPr>
+            </m:ctrlPr>
+          </m:dPr>
+          <m:e>
+            <m:r>
+              <w:rPr>
+                <w:rFonts w:ascii="Cambria Math" w:hAnsi="Cambria Math"/>
+              </w:rPr>
+              <m:t>f</m:t>
+            </m:r>
+          </m:e>
+        </m:d>
+        <m:r>
+          <m:rPr>
+            <m:scr m:val="script"/>
+          </m:rPr>
+          <w:rPr>
+            <w:rFonts w:ascii="Cambria Math" w:hAnsi="Cambria Math"/>
+          </w:rPr>
+          <m:t>⋅F</m:t>
+        </m:r>
+        <m:d>
+          <m:dPr>
+            <m:begChr m:val="{"/>
+            <m:endChr m:val="}"/>
+            <m:ctrlPr>
+              <w:rPr>
+                <w:rFonts w:ascii="Cambria Math" w:hAnsi="Cambria Math"/>
+                <w:i/>
+              </w:rPr>
+            </m:ctrlPr>
+          </m:dPr>
+          <m:e>
+            <m:r>
+              <w:rPr>
+                <w:rFonts w:ascii="Cambria Math" w:hAnsi="Cambria Math"/>
+              </w:rPr>
+              <m:t>g</m:t>
+            </m:r>
+          </m:e>
+        </m:d>
+      </m:oMath>
+      <w:r>
+        <w:rPr>
+          <w:rFonts w:eastAsiaTheme="minorEastAsia"/>
+        </w:rPr>
+        <w:t>,</w:t>
+      </w:r>
     </w:p>
     <w:p>
       <w:pPr>
         <w:spacing w:before="240"/>
       </w:pPr>
       <w:r>
-        <w:t>, co upraszcza złożoność obliczeniową w aplikacji, która także wylicza FFT do innych celów.</w:t>
+        <w:t>co upraszcza złożoność obliczeniową w aplikacji, która także wylicza FFT do innych celów.</w:t>
       </w:r>
     </w:p>
     <w:p>
@@ -2128,79 +2292,79 @@
       <w:pPr>
         <w:pStyle w:val="Nagwek2"/>
       </w:pPr>
-      <w:bookmarkStart w:id="9" w:name="_Toc31138873"/>
+      <w:bookmarkStart w:id="7" w:name="_Toc31377844"/>
       <w:r>
         <w:lastRenderedPageBreak/>
         <w:t>Metody pomiarowe odpowiedzi impulsowej pomieszczenia</w:t>
       </w:r>
+      <w:bookmarkEnd w:id="7"/>
+    </w:p>
+    <w:p>
+      <w:pPr>
+        <w:rPr>
+          <w:lang w:eastAsia="pl-PL"/>
+        </w:rPr>
+      </w:pPr>
+      <w:r>
+        <w:rPr>
+          <w:lang w:eastAsia="pl-PL"/>
+        </w:rPr>
+        <w:t xml:space="preserve">Do pomiaru odpowiedzi impulsowej możemy użyć jednej z dwóch metod. Pierwszą z nich jest metoda </w:t>
+      </w:r>
+      <w:r>
+        <w:rPr>
+          <w:lang w:eastAsia="pl-PL"/>
+        </w:rPr>
+        <w:t>szumu</w:t>
+      </w:r>
+      <w:r>
+        <w:rPr>
+          <w:lang w:eastAsia="pl-PL"/>
+        </w:rPr>
+        <w:t xml:space="preserve"> przerywanego, w której generujemy sygnał losowy zasilając głośnik wszechkierunkowy sygnałem </w:t>
+      </w:r>
+      <w:r>
+        <w:rPr>
+          <w:lang w:eastAsia="pl-PL"/>
+        </w:rPr>
+        <w:t xml:space="preserve">losowym. Pomiary dokonywane są albo kolejno w pasmach oktawowych, bądź 1/3 oktawy, albo równocześnie we wszystkich </w:t>
+      </w:r>
+      <w:r>
+        <w:rPr>
+          <w:lang w:eastAsia="pl-PL"/>
+        </w:rPr>
+        <w:t>pasmach przy</w:t>
+      </w:r>
+      <w:r>
+        <w:rPr>
+          <w:lang w:eastAsia="pl-PL"/>
+        </w:rPr>
+        <w:t xml:space="preserve"> użyciu szumu szerokopasmowego. Norma określa dokładnie</w:t>
+      </w:r>
+      <w:r>
+        <w:rPr>
+          <w:lang w:eastAsia="pl-PL"/>
+        </w:rPr>
+        <w:t>, jak powinien wyglądać sygnał pobudzający oraz jaki powinien być czas pobudzenia.</w:t>
+      </w:r>
+      <w:r>
+        <w:rPr>
+          <w:lang w:eastAsia="pl-PL"/>
+        </w:rPr>
+        <w:t xml:space="preserve"> Drugą metodą jest całkowanie odpowiedzi impulsowej, gdzie sygnałami pomiarowymi mogą być: strzał z pistoletu, impuls szumu, sygnał chirp, czy też MLS.</w:t>
+      </w:r>
+    </w:p>
+    <w:p>
+      <w:pPr>
+        <w:pStyle w:val="Nagwek2"/>
+      </w:pPr>
+      <w:bookmarkStart w:id="8" w:name="_Toc25515540"/>
+      <w:bookmarkStart w:id="9" w:name="_Toc31377845"/>
+      <w:r>
+        <w:t>Charakterystyka częstotliwościowa w zależności od długości impulsu</w:t>
+      </w:r>
+      <w:bookmarkEnd w:id="8"/>
       <w:bookmarkEnd w:id="9"/>
-    </w:p>
-    <w:p>
-      <w:pPr>
-        <w:rPr>
-          <w:lang w:eastAsia="pl-PL"/>
-        </w:rPr>
-      </w:pPr>
-      <w:r>
-        <w:rPr>
-          <w:lang w:eastAsia="pl-PL"/>
-        </w:rPr>
-        <w:t xml:space="preserve">Do pomiaru odpowiedzi impulsowej możemy użyć jednej z dwóch metod. Pierwszą z nich jest metoda </w:t>
-      </w:r>
-      <w:r>
-        <w:rPr>
-          <w:lang w:eastAsia="pl-PL"/>
-        </w:rPr>
-        <w:t>szumu</w:t>
-      </w:r>
-      <w:r>
-        <w:rPr>
-          <w:lang w:eastAsia="pl-PL"/>
-        </w:rPr>
-        <w:t xml:space="preserve"> przerywanego, w której generujemy sygnał losowy zasilając głośnik wszechkierunkowy sygnałem </w:t>
-      </w:r>
-      <w:r>
-        <w:rPr>
-          <w:lang w:eastAsia="pl-PL"/>
-        </w:rPr>
-        <w:t xml:space="preserve">losowym. Pomiary dokonywane są albo kolejno w pasmach oktawowych, bądź 1/3 oktawy, albo równocześnie we wszystkich </w:t>
-      </w:r>
-      <w:r>
-        <w:rPr>
-          <w:lang w:eastAsia="pl-PL"/>
-        </w:rPr>
-        <w:t>pasmach przy</w:t>
-      </w:r>
-      <w:r>
-        <w:rPr>
-          <w:lang w:eastAsia="pl-PL"/>
-        </w:rPr>
-        <w:t xml:space="preserve"> użyciu szumu szerokopasmowego. Norma określa dokładnie</w:t>
-      </w:r>
-      <w:r>
-        <w:rPr>
-          <w:lang w:eastAsia="pl-PL"/>
-        </w:rPr>
-        <w:t>, jak powinien wyglądać sygnał pobudzający oraz jaki powinien być czas pobudzenia.</w:t>
-      </w:r>
-      <w:r>
-        <w:rPr>
-          <w:lang w:eastAsia="pl-PL"/>
-        </w:rPr>
-        <w:t xml:space="preserve"> Drugą metodą jest całkowanie odpowiedzi impulsowej, gdzie sygnałami pomiarowymi mogą być: strzał z pistoletu, impuls szumu, sygnał chirp, czy też MLS.</w:t>
-      </w:r>
-    </w:p>
-    <w:p>
-      <w:pPr>
-        <w:pStyle w:val="Nagwek2"/>
-      </w:pPr>
-      <w:bookmarkStart w:id="10" w:name="_Toc25515540"/>
-      <w:bookmarkStart w:id="11" w:name="_Toc31138874"/>
-      <w:r>
-        <w:t>Charakterystyka częstotliwościowa w zależności od długości impulsu.</w:t>
-      </w:r>
-      <w:bookmarkEnd w:id="10"/>
-      <w:bookmarkEnd w:id="11"/>
     </w:p>
     <w:p>
       <w:pPr>
@@ -2372,31 +2536,18 @@
         </w:numPr>
         <w:spacing w:after="240"/>
       </w:pPr>
-      <w:bookmarkStart w:id="12" w:name="_Toc31059511"/>
+      <w:bookmarkStart w:id="10" w:name="_Toc31378045"/>
       <w:r>
         <w:t xml:space="preserve">Rysunek </w:t>
       </w:r>
-      <w:r>
-        <w:fldChar w:fldCharType="begin"/>
-      </w:r>
-      <w:r>
-        <w:instrText xml:space="preserve"> SEQ Rysunek \* ARABIC </w:instrText>
-      </w:r>
-      <w:r>
-        <w:fldChar w:fldCharType="separate"/>
-      </w:r>
-      <w:r>
-        <w:rPr>
-          <w:noProof/>
-        </w:rPr>
-        <w:t>1</w:t>
-      </w:r>
-      <w:r>
-        <w:rPr>
-          <w:noProof/>
-        </w:rPr>
-        <w:fldChar w:fldCharType="end"/>
-      </w:r>
+      <w:fldSimple w:instr=" SEQ Rysunek \* ARABIC ">
+        <w:r>
+          <w:rPr>
+            <w:noProof/>
+          </w:rPr>
+          <w:t>1</w:t>
+        </w:r>
+      </w:fldSimple>
       <w:r>
         <w:t xml:space="preserve"> Charakterystyka częstotliwościowa dla impulsu 50 </w:t>
       </w:r>
@@ -2404,15 +2555,18 @@
       <w:r>
         <w:t>μs</w:t>
       </w:r>
-      <w:bookmarkEnd w:id="12"/>
+      <w:bookmarkEnd w:id="10"/>
       <w:proofErr w:type="spellEnd"/>
     </w:p>
     <w:p>
       <w:pPr>
-        <w:spacing w:after="0"/>
+        <w:spacing w:before="360" w:after="360"/>
       </w:pPr>
       <w:r>
         <w:t xml:space="preserve">Na powyższym wykresie widać, że płaska, użyteczna część impulsu (sygnał wejściowy [pomarańczowy]) kończy się na około 10kHz. </w:t>
+      </w:r>
+      <w:r>
+        <w:t>Na kolejnych wykresach zwiększa się czas trwania impulsu.</w:t>
       </w:r>
     </w:p>
     <w:p>
@@ -2483,32 +2637,19 @@
         <w:pStyle w:val="Legenda"/>
         <w:spacing w:after="0"/>
       </w:pPr>
-      <w:bookmarkStart w:id="13" w:name="_Toc31059512"/>
+      <w:bookmarkStart w:id="11" w:name="_Toc31378046"/>
       <w:r>
         <w:t xml:space="preserve">Rysunek </w:t>
       </w:r>
-      <w:r>
-        <w:fldChar w:fldCharType="begin"/>
-      </w:r>
-      <w:r>
-        <w:instrText xml:space="preserve"> SEQ Rysunek \* ARABIC </w:instrText>
-      </w:r>
-      <w:r>
-        <w:fldChar w:fldCharType="separate"/>
-      </w:r>
-      <w:r>
-        <w:rPr>
-          <w:noProof/>
-        </w:rPr>
-        <w:t>2</w:t>
-      </w:r>
-      <w:r>
-        <w:rPr>
-          <w:noProof/>
-        </w:rPr>
-        <w:fldChar w:fldCharType="end"/>
-      </w:r>
-      <w:bookmarkStart w:id="14" w:name="_Hlk11353340"/>
+      <w:fldSimple w:instr=" SEQ Rysunek \* ARABIC ">
+        <w:r>
+          <w:rPr>
+            <w:noProof/>
+          </w:rPr>
+          <w:t>2</w:t>
+        </w:r>
+      </w:fldSimple>
+      <w:bookmarkStart w:id="12" w:name="_Hlk11353340"/>
       <w:r>
         <w:t xml:space="preserve"> Charakterystyka częstotliwościowa dla impulsu 75 </w:t>
       </w:r>
@@ -2516,8 +2657,8 @@
       <w:r>
         <w:t>μs</w:t>
       </w:r>
-      <w:bookmarkEnd w:id="13"/>
-      <w:bookmarkEnd w:id="14"/>
+      <w:bookmarkEnd w:id="11"/>
+      <w:bookmarkEnd w:id="12"/>
       <w:proofErr w:type="spellEnd"/>
     </w:p>
     <w:p>
@@ -2587,31 +2728,18 @@
       <w:pPr>
         <w:pStyle w:val="Legenda"/>
       </w:pPr>
-      <w:bookmarkStart w:id="15" w:name="_Toc31059513"/>
+      <w:bookmarkStart w:id="13" w:name="_Toc31378047"/>
       <w:r>
         <w:t xml:space="preserve">Rysunek </w:t>
       </w:r>
-      <w:r>
-        <w:fldChar w:fldCharType="begin"/>
-      </w:r>
-      <w:r>
-        <w:instrText xml:space="preserve"> SEQ Rysunek \* ARABIC </w:instrText>
-      </w:r>
-      <w:r>
-        <w:fldChar w:fldCharType="separate"/>
-      </w:r>
-      <w:r>
-        <w:rPr>
-          <w:noProof/>
-        </w:rPr>
-        <w:t>3</w:t>
-      </w:r>
-      <w:r>
-        <w:rPr>
-          <w:noProof/>
-        </w:rPr>
-        <w:fldChar w:fldCharType="end"/>
-      </w:r>
+      <w:fldSimple w:instr=" SEQ Rysunek \* ARABIC ">
+        <w:r>
+          <w:rPr>
+            <w:noProof/>
+          </w:rPr>
+          <w:t>3</w:t>
+        </w:r>
+      </w:fldSimple>
       <w:r>
         <w:t xml:space="preserve"> Charakterystyka częstotliwościowa dla impulsu 100 </w:t>
       </w:r>
@@ -2619,19 +2747,22 @@
       <w:r>
         <w:t>μs</w:t>
       </w:r>
-      <w:bookmarkEnd w:id="15"/>
+      <w:bookmarkEnd w:id="13"/>
       <w:proofErr w:type="spellEnd"/>
     </w:p>
     <w:p>
-      <w:r>
-        <w:t>Ze wzrostem czasu trwania impulsu sygnału zaobserwować możemy skrócenie zakresu użytecznych częstotliwości.</w:t>
-      </w:r>
-    </w:p>
-    <w:p>
-      <w:pPr>
-        <w:spacing w:after="0"/>
-        <w:ind w:firstLine="0"/>
-      </w:pPr>
+      <w:pPr>
+        <w:spacing w:before="360" w:after="360"/>
+      </w:pPr>
+      <w:r>
+        <w:t>Wraz z</w:t>
+      </w:r>
+      <w:r>
+        <w:t xml:space="preserve"> wzrostem czasu trwania impulsu sygnału zaobserwować możemy skrócenie zakresu użytecznych częstotliwości</w:t>
+      </w:r>
+      <w:r>
+        <w:t>, wynikiem czego sygnał będzie mniej użyteczny do pomiaru odpowiedzi impulsowej.</w:t>
+      </w:r>
     </w:p>
     <w:p>
       <w:pPr>
@@ -2699,31 +2830,18 @@
       <w:pPr>
         <w:pStyle w:val="Legenda"/>
       </w:pPr>
-      <w:bookmarkStart w:id="16" w:name="_Toc31059514"/>
+      <w:bookmarkStart w:id="14" w:name="_Toc31378048"/>
       <w:r>
         <w:t xml:space="preserve">Rysunek </w:t>
       </w:r>
-      <w:r>
-        <w:fldChar w:fldCharType="begin"/>
-      </w:r>
-      <w:r>
-        <w:instrText xml:space="preserve"> SEQ Rysunek \* ARABIC </w:instrText>
-      </w:r>
-      <w:r>
-        <w:fldChar w:fldCharType="separate"/>
-      </w:r>
-      <w:r>
-        <w:rPr>
-          <w:noProof/>
-        </w:rPr>
-        <w:t>4</w:t>
-      </w:r>
-      <w:r>
-        <w:rPr>
-          <w:noProof/>
-        </w:rPr>
-        <w:fldChar w:fldCharType="end"/>
-      </w:r>
+      <w:fldSimple w:instr=" SEQ Rysunek \* ARABIC ">
+        <w:r>
+          <w:rPr>
+            <w:noProof/>
+          </w:rPr>
+          <w:t>4</w:t>
+        </w:r>
+      </w:fldSimple>
       <w:r>
         <w:t xml:space="preserve"> Charakterystyka częstotliwościowa dla impulsu 200 </w:t>
       </w:r>
@@ -2731,8 +2849,14 @@
       <w:r>
         <w:t>μs</w:t>
       </w:r>
-      <w:bookmarkEnd w:id="16"/>
+      <w:bookmarkEnd w:id="14"/>
       <w:proofErr w:type="spellEnd"/>
+    </w:p>
+    <w:p>
+      <w:pPr>
+        <w:spacing w:after="0"/>
+        <w:ind w:firstLine="0"/>
+      </w:pPr>
     </w:p>
     <w:p>
       <w:pPr>
@@ -2744,113 +2868,6 @@
           <w:noProof/>
         </w:rPr>
         <w:lastRenderedPageBreak/>
-        <w:drawing>
-          <wp:inline distT="0" distB="0" distL="0" distR="0" wp14:anchorId="2009FB50" wp14:editId="79C2B622">
-            <wp:extent cx="5123815" cy="3243413"/>
-            <wp:effectExtent l="0" t="0" r="635" b="0"/>
-            <wp:docPr id="24" name="Obraz 24"/>
-            <wp:cNvGraphicFramePr>
-              <a:graphicFrameLocks xmlns:a="http://schemas.openxmlformats.org/drawingml/2006/main" noChangeAspect="1"/>
-            </wp:cNvGraphicFramePr>
-            <a:graphic xmlns:a="http://schemas.openxmlformats.org/drawingml/2006/main">
-              <a:graphicData uri="http://schemas.openxmlformats.org/drawingml/2006/picture">
-                <pic:pic xmlns:pic="http://schemas.openxmlformats.org/drawingml/2006/picture">
-                  <pic:nvPicPr>
-                    <pic:cNvPr id="0" name="Picture 16"/>
-                    <pic:cNvPicPr>
-                      <a:picLocks noChangeAspect="1" noChangeArrowheads="1"/>
-                    </pic:cNvPicPr>
-                  </pic:nvPicPr>
-                  <pic:blipFill rotWithShape="1">
-                    <a:blip r:embed="rId15" cstate="hqprint">
-                      <a:extLst>
-                        <a:ext uri="{28A0092B-C50C-407E-A947-70E740481C1C}">
-                          <a14:useLocalDpi xmlns:a14="http://schemas.microsoft.com/office/drawing/2010/main" val="0"/>
-                        </a:ext>
-                      </a:extLst>
-                    </a:blip>
-                    <a:srcRect t="14156"/>
-                    <a:stretch/>
-                  </pic:blipFill>
-                  <pic:spPr bwMode="auto">
-                    <a:xfrm>
-                      <a:off x="0" y="0"/>
-                      <a:ext cx="5123815" cy="3243413"/>
-                    </a:xfrm>
-                    <a:prstGeom prst="rect">
-                      <a:avLst/>
-                    </a:prstGeom>
-                    <a:noFill/>
-                    <a:ln>
-                      <a:noFill/>
-                    </a:ln>
-                    <a:extLst>
-                      <a:ext uri="{53640926-AAD7-44D8-BBD7-CCE9431645EC}">
-                        <a14:shadowObscured xmlns:a14="http://schemas.microsoft.com/office/drawing/2010/main"/>
-                      </a:ext>
-                    </a:extLst>
-                  </pic:spPr>
-                </pic:pic>
-              </a:graphicData>
-            </a:graphic>
-          </wp:inline>
-        </w:drawing>
-      </w:r>
-    </w:p>
-    <w:p>
-      <w:pPr>
-        <w:pStyle w:val="Legenda"/>
-      </w:pPr>
-      <w:bookmarkStart w:id="17" w:name="_Toc31059515"/>
-      <w:r>
-        <w:t xml:space="preserve">Rysunek </w:t>
-      </w:r>
-      <w:r>
-        <w:fldChar w:fldCharType="begin"/>
-      </w:r>
-      <w:r>
-        <w:instrText xml:space="preserve"> SEQ Rysunek \* ARABIC </w:instrText>
-      </w:r>
-      <w:r>
-        <w:fldChar w:fldCharType="separate"/>
-      </w:r>
-      <w:r>
-        <w:rPr>
-          <w:noProof/>
-        </w:rPr>
-        <w:t>5</w:t>
-      </w:r>
-      <w:r>
-        <w:rPr>
-          <w:noProof/>
-        </w:rPr>
-        <w:fldChar w:fldCharType="end"/>
-      </w:r>
-      <w:r>
-        <w:t xml:space="preserve"> Charakterystyka częstotliwościowa dla impulsu 250 </w:t>
-      </w:r>
-      <w:proofErr w:type="spellStart"/>
-      <w:r>
-        <w:t>μs</w:t>
-      </w:r>
-      <w:bookmarkEnd w:id="17"/>
-      <w:proofErr w:type="spellEnd"/>
-    </w:p>
-    <w:p>
-      <w:pPr>
-        <w:spacing w:after="0"/>
-        <w:ind w:firstLine="0"/>
-      </w:pPr>
-    </w:p>
-    <w:p>
-      <w:pPr>
-        <w:keepNext/>
-        <w:jc w:val="center"/>
-      </w:pPr>
-      <w:r>
-        <w:rPr>
-          <w:noProof/>
-        </w:rPr>
         <w:drawing>
           <wp:inline distT="0" distB="0" distL="0" distR="0" wp14:anchorId="6B32E236" wp14:editId="4616253A">
             <wp:extent cx="5123815" cy="3148522"/>
@@ -2869,7 +2886,7 @@
                     </pic:cNvPicPr>
                   </pic:nvPicPr>
                   <pic:blipFill rotWithShape="1">
-                    <a:blip r:embed="rId16" cstate="hqprint">
+                    <a:blip r:embed="rId15" cstate="hqprint">
                       <a:extLst>
                         <a:ext uri="{28A0092B-C50C-407E-A947-70E740481C1C}">
                           <a14:useLocalDpi xmlns:a14="http://schemas.microsoft.com/office/drawing/2010/main" val="0"/>
@@ -2908,31 +2925,18 @@
       <w:pPr>
         <w:pStyle w:val="Legenda"/>
       </w:pPr>
-      <w:bookmarkStart w:id="18" w:name="_Toc31059516"/>
+      <w:bookmarkStart w:id="15" w:name="_Toc31378049"/>
       <w:r>
         <w:t xml:space="preserve">Rysunek </w:t>
       </w:r>
-      <w:r>
-        <w:fldChar w:fldCharType="begin"/>
-      </w:r>
-      <w:r>
-        <w:instrText xml:space="preserve"> SEQ Rysunek \* ARABIC </w:instrText>
-      </w:r>
-      <w:r>
-        <w:fldChar w:fldCharType="separate"/>
-      </w:r>
-      <w:r>
-        <w:rPr>
-          <w:noProof/>
-        </w:rPr>
-        <w:t>6</w:t>
-      </w:r>
-      <w:r>
-        <w:rPr>
-          <w:noProof/>
-        </w:rPr>
-        <w:fldChar w:fldCharType="end"/>
-      </w:r>
+      <w:fldSimple w:instr=" SEQ Rysunek \* ARABIC ">
+        <w:r>
+          <w:rPr>
+            <w:noProof/>
+          </w:rPr>
+          <w:t>5</w:t>
+        </w:r>
+      </w:fldSimple>
       <w:r>
         <w:t xml:space="preserve"> Charakterystyka częstotliwościowa dla impulsu 500 </w:t>
       </w:r>
@@ -2940,7 +2944,7 @@
       <w:r>
         <w:t>μs</w:t>
       </w:r>
-      <w:bookmarkEnd w:id="18"/>
+      <w:bookmarkEnd w:id="15"/>
       <w:proofErr w:type="spellEnd"/>
     </w:p>
     <w:p>
@@ -2952,7 +2956,6 @@
         <w:rPr>
           <w:noProof/>
         </w:rPr>
-        <w:lastRenderedPageBreak/>
         <w:drawing>
           <wp:inline distT="0" distB="0" distL="0" distR="0" wp14:anchorId="6C945C77" wp14:editId="3A1A2CBD">
             <wp:extent cx="5123815" cy="3269292"/>
@@ -2971,7 +2974,7 @@
                     </pic:cNvPicPr>
                   </pic:nvPicPr>
                   <pic:blipFill rotWithShape="1">
-                    <a:blip r:embed="rId17" cstate="hqprint">
+                    <a:blip r:embed="rId16" cstate="hqprint">
                       <a:extLst>
                         <a:ext uri="{28A0092B-C50C-407E-A947-70E740481C1C}">
                           <a14:useLocalDpi xmlns:a14="http://schemas.microsoft.com/office/drawing/2010/main" val="0"/>
@@ -3010,31 +3013,18 @@
       <w:pPr>
         <w:pStyle w:val="Legenda"/>
       </w:pPr>
-      <w:bookmarkStart w:id="19" w:name="_Toc31059517"/>
+      <w:bookmarkStart w:id="16" w:name="_Toc31378050"/>
       <w:r>
         <w:t xml:space="preserve">Rysunek </w:t>
       </w:r>
-      <w:r>
-        <w:fldChar w:fldCharType="begin"/>
-      </w:r>
-      <w:r>
-        <w:instrText xml:space="preserve"> SEQ Rysunek \* ARABIC </w:instrText>
-      </w:r>
-      <w:r>
-        <w:fldChar w:fldCharType="separate"/>
-      </w:r>
-      <w:r>
-        <w:rPr>
-          <w:noProof/>
-        </w:rPr>
-        <w:t>7</w:t>
-      </w:r>
-      <w:r>
-        <w:rPr>
-          <w:noProof/>
-        </w:rPr>
-        <w:fldChar w:fldCharType="end"/>
-      </w:r>
+      <w:fldSimple w:instr=" SEQ Rysunek \* ARABIC ">
+        <w:r>
+          <w:rPr>
+            <w:noProof/>
+          </w:rPr>
+          <w:t>6</w:t>
+        </w:r>
+      </w:fldSimple>
       <w:r>
         <w:t xml:space="preserve"> Charakterystyka częstotliwościowa dla impulsu 750 </w:t>
       </w:r>
@@ -3042,7 +3032,7 @@
       <w:r>
         <w:t>μs</w:t>
       </w:r>
-      <w:bookmarkEnd w:id="19"/>
+      <w:bookmarkEnd w:id="16"/>
       <w:proofErr w:type="spellEnd"/>
     </w:p>
     <w:p>
@@ -3060,6 +3050,7 @@
         <w:rPr>
           <w:noProof/>
         </w:rPr>
+        <w:lastRenderedPageBreak/>
         <w:drawing>
           <wp:inline distT="0" distB="0" distL="0" distR="0" wp14:anchorId="73828613" wp14:editId="57ABCA71">
             <wp:extent cx="5123815" cy="3208906"/>
@@ -3078,7 +3069,7 @@
                     </pic:cNvPicPr>
                   </pic:nvPicPr>
                   <pic:blipFill rotWithShape="1">
-                    <a:blip r:embed="rId18" cstate="hqprint">
+                    <a:blip r:embed="rId17" cstate="hqprint">
                       <a:extLst>
                         <a:ext uri="{28A0092B-C50C-407E-A947-70E740481C1C}">
                           <a14:useLocalDpi xmlns:a14="http://schemas.microsoft.com/office/drawing/2010/main" val="0"/>
@@ -3118,31 +3109,18 @@
         <w:pStyle w:val="Legenda"/>
         <w:spacing w:after="480"/>
       </w:pPr>
-      <w:bookmarkStart w:id="20" w:name="_Toc31059518"/>
+      <w:bookmarkStart w:id="17" w:name="_Toc31378051"/>
       <w:r>
         <w:t xml:space="preserve">Rysunek </w:t>
       </w:r>
-      <w:r>
-        <w:fldChar w:fldCharType="begin"/>
-      </w:r>
-      <w:r>
-        <w:instrText xml:space="preserve"> SEQ Rysunek \* ARABIC </w:instrText>
-      </w:r>
-      <w:r>
-        <w:fldChar w:fldCharType="separate"/>
-      </w:r>
-      <w:r>
-        <w:rPr>
-          <w:noProof/>
-        </w:rPr>
-        <w:t>8</w:t>
-      </w:r>
-      <w:r>
-        <w:rPr>
-          <w:noProof/>
-        </w:rPr>
-        <w:fldChar w:fldCharType="end"/>
-      </w:r>
+      <w:fldSimple w:instr=" SEQ Rysunek \* ARABIC ">
+        <w:r>
+          <w:rPr>
+            <w:noProof/>
+          </w:rPr>
+          <w:t>7</w:t>
+        </w:r>
+      </w:fldSimple>
       <w:r>
         <w:t xml:space="preserve"> Charakterystyka częstotliwościowa dla impulsu 1000 </w:t>
       </w:r>
@@ -3150,7 +3128,7 @@
       <w:r>
         <w:t>μs</w:t>
       </w:r>
-      <w:bookmarkEnd w:id="20"/>
+      <w:bookmarkEnd w:id="17"/>
       <w:proofErr w:type="spellEnd"/>
     </w:p>
     <w:p>
@@ -3158,8 +3136,10 @@
         <w:t xml:space="preserve">Na podstawie zaprezentowanych powyżej pomiarów widać, iż ze wzrostem długości trwania impulsu pomiarowego skraca się użyteczny zakres pasma częstotliwości mających płaską charakterystykę, co stanowi problem, gdy chcemy użyć takiego sygnału do pomiaru odpowiedzi impulsowej pomieszczenia. Niemniej jednak sygnał ten został wybrany, gdyż </w:t>
       </w:r>
       <w:r>
-        <w:lastRenderedPageBreak/>
-        <w:t xml:space="preserve">spełnia on założenia przedstawione w normie </w:t>
+        <w:t xml:space="preserve">odpowiednio dobrany </w:t>
+      </w:r>
+      <w:r>
+        <w:t xml:space="preserve">spełnia założenia przedstawione w normie </w:t>
       </w:r>
       <w:r>
         <w:t>EN ISO 3382</w:t>
@@ -3178,13 +3158,13 @@
       <w:pPr>
         <w:pStyle w:val="Nagwek2"/>
       </w:pPr>
-      <w:bookmarkStart w:id="21" w:name="_Toc25515541"/>
-      <w:bookmarkStart w:id="22" w:name="_Toc31138875"/>
+      <w:bookmarkStart w:id="18" w:name="_Toc25515541"/>
+      <w:bookmarkStart w:id="19" w:name="_Toc31377846"/>
       <w:r>
         <w:t>Barwa dźwięku</w:t>
       </w:r>
-      <w:bookmarkEnd w:id="21"/>
-      <w:bookmarkEnd w:id="22"/>
+      <w:bookmarkEnd w:id="18"/>
+      <w:bookmarkEnd w:id="19"/>
     </w:p>
     <w:p>
       <w:pPr>
@@ -3222,6 +3202,7 @@
           <w:rStyle w:val="Nagwek3Znak"/>
           <w:b/>
         </w:rPr>
+        <w:lastRenderedPageBreak/>
         <w:t>Spectral</w:t>
       </w:r>
       <w:r>
@@ -3553,177 +3534,177 @@
       <w:pPr>
         <w:pStyle w:val="Nagwek1"/>
       </w:pPr>
-      <w:bookmarkStart w:id="23" w:name="_Toc25515542"/>
-      <w:bookmarkStart w:id="24" w:name="_Toc31138876"/>
+      <w:bookmarkStart w:id="20" w:name="_Toc25515542"/>
+      <w:bookmarkStart w:id="21" w:name="_Toc31377847"/>
       <w:r>
         <w:lastRenderedPageBreak/>
         <w:t>Projekt aplikacji</w:t>
       </w:r>
+      <w:bookmarkEnd w:id="20"/>
+      <w:bookmarkEnd w:id="21"/>
+    </w:p>
+    <w:p>
+      <w:pPr>
+        <w:rPr>
+          <w:lang w:eastAsia="pl-PL"/>
+        </w:rPr>
+      </w:pPr>
+      <w:r>
+        <w:rPr>
+          <w:lang w:eastAsia="pl-PL"/>
+        </w:rPr>
+        <w:t>Do implementacji projektu wybrano język Python</w:t>
+      </w:r>
+      <w:r>
+        <w:rPr>
+          <w:lang w:eastAsia="pl-PL"/>
+        </w:rPr>
+        <w:t xml:space="preserve"> w wersji </w:t>
+      </w:r>
+      <w:r>
+        <w:rPr>
+          <w:rStyle w:val="LiczbapochylZnak"/>
+        </w:rPr>
+        <w:t>3,7</w:t>
+      </w:r>
+      <w:r>
+        <w:rPr>
+          <w:lang w:eastAsia="pl-PL"/>
+        </w:rPr>
+        <w:t>,</w:t>
+      </w:r>
+      <w:r>
+        <w:rPr>
+          <w:lang w:eastAsia="pl-PL"/>
+        </w:rPr>
+        <w:t xml:space="preserve"> który charakteryzuje się szerokim zakresem zastosowań ze względu na wysokopoziomową składnię</w:t>
+      </w:r>
+      <w:r>
+        <w:rPr>
+          <w:lang w:eastAsia="pl-PL"/>
+        </w:rPr>
+        <w:t>,</w:t>
+      </w:r>
+      <w:r>
+        <w:rPr>
+          <w:lang w:eastAsia="pl-PL"/>
+        </w:rPr>
+        <w:t xml:space="preserve"> pozwalającą na szybką implementację </w:t>
+      </w:r>
+      <w:r>
+        <w:rPr>
+          <w:lang w:eastAsia="pl-PL"/>
+        </w:rPr>
+        <w:t>złożonych</w:t>
+      </w:r>
+      <w:r>
+        <w:rPr>
+          <w:lang w:eastAsia="pl-PL"/>
+        </w:rPr>
+        <w:t xml:space="preserve"> czy rozbudowanych aplikacji. </w:t>
+      </w:r>
+      <w:r>
+        <w:rPr>
+          <w:lang w:eastAsia="pl-PL"/>
+        </w:rPr>
+        <w:t>Wsparcie w postaci różnorodnych i specjalistycznych bibliotek dla tego języka umożliwia znacząco szybsze rozwiązywanie zaawansowanych problemów, które na przykład w przypadku</w:t>
+      </w:r>
+      <w:r>
+        <w:rPr>
+          <w:lang w:eastAsia="pl-PL"/>
+        </w:rPr>
+        <w:t xml:space="preserve"> języka</w:t>
+      </w:r>
+      <w:r>
+        <w:rPr>
+          <w:lang w:eastAsia="pl-PL"/>
+        </w:rPr>
+        <w:t xml:space="preserve"> </w:t>
+      </w:r>
+      <w:r>
+        <w:rPr>
+          <w:rStyle w:val="LiczbapochylZnak"/>
+        </w:rPr>
+        <w:t>C++</w:t>
+      </w:r>
+      <w:r>
+        <w:rPr>
+          <w:lang w:eastAsia="pl-PL"/>
+        </w:rPr>
+        <w:t xml:space="preserve"> </w:t>
+      </w:r>
+      <w:r>
+        <w:rPr>
+          <w:lang w:eastAsia="pl-PL"/>
+        </w:rPr>
+        <w:t>wymagałyby</w:t>
+      </w:r>
+      <w:r>
+        <w:rPr>
+          <w:lang w:eastAsia="pl-PL"/>
+        </w:rPr>
+        <w:t xml:space="preserve"> wielokrotnie więcej nakładu pracy (co mogłoby być niewspółmierne do zalet płynących z zastosowania </w:t>
+      </w:r>
+      <w:r>
+        <w:rPr>
+          <w:rStyle w:val="LiczbapochylZnak"/>
+        </w:rPr>
+        <w:t>C++</w:t>
+      </w:r>
+      <w:r>
+        <w:rPr>
+          <w:lang w:eastAsia="pl-PL"/>
+        </w:rPr>
+        <w:t xml:space="preserve">). Wersja </w:t>
+      </w:r>
+      <w:r>
+        <w:rPr>
+          <w:rStyle w:val="LiczbapochylZnak"/>
+        </w:rPr>
+        <w:t>3</w:t>
+      </w:r>
+      <w:r>
+        <w:rPr>
+          <w:rStyle w:val="LiczbapochylZnak"/>
+        </w:rPr>
+        <w:t>,</w:t>
+      </w:r>
+      <w:r>
+        <w:rPr>
+          <w:rStyle w:val="LiczbapochylZnak"/>
+        </w:rPr>
+        <w:t>7</w:t>
+      </w:r>
+      <w:r>
+        <w:rPr>
+          <w:lang w:eastAsia="pl-PL"/>
+        </w:rPr>
+        <w:t xml:space="preserve"> </w:t>
+      </w:r>
+      <w:r>
+        <w:rPr>
+          <w:lang w:eastAsia="pl-PL"/>
+        </w:rPr>
+        <w:t>zapewnia</w:t>
+      </w:r>
+      <w:r>
+        <w:rPr>
+          <w:lang w:eastAsia="pl-PL"/>
+        </w:rPr>
+        <w:t xml:space="preserve"> wsparcie w możliwym późniejszym rozwoju aplikacji.</w:t>
+      </w:r>
+    </w:p>
+    <w:p>
+      <w:pPr>
+        <w:pStyle w:val="Nagwek2"/>
+      </w:pPr>
+      <w:bookmarkStart w:id="22" w:name="_Toc25515543"/>
+      <w:bookmarkStart w:id="23" w:name="_Toc31377848"/>
+      <w:r>
+        <w:t>Możliwości</w:t>
+      </w:r>
+      <w:bookmarkEnd w:id="22"/>
       <w:bookmarkEnd w:id="23"/>
-      <w:bookmarkEnd w:id="24"/>
-    </w:p>
-    <w:p>
-      <w:pPr>
-        <w:rPr>
-          <w:lang w:eastAsia="pl-PL"/>
-        </w:rPr>
-      </w:pPr>
-      <w:r>
-        <w:rPr>
-          <w:lang w:eastAsia="pl-PL"/>
-        </w:rPr>
-        <w:t>Do implementacji projektu wybrano język Python</w:t>
-      </w:r>
-      <w:r>
-        <w:rPr>
-          <w:lang w:eastAsia="pl-PL"/>
-        </w:rPr>
-        <w:t xml:space="preserve"> w wersji </w:t>
-      </w:r>
-      <w:r>
-        <w:rPr>
-          <w:rStyle w:val="LiczbapochylZnak"/>
-        </w:rPr>
-        <w:t>3,7</w:t>
-      </w:r>
-      <w:r>
-        <w:rPr>
-          <w:lang w:eastAsia="pl-PL"/>
-        </w:rPr>
-        <w:t>,</w:t>
-      </w:r>
-      <w:r>
-        <w:rPr>
-          <w:lang w:eastAsia="pl-PL"/>
-        </w:rPr>
-        <w:t xml:space="preserve"> który charakteryzuje się szerokim zakresem zastosowań ze względu na wysokopoziomową składnię</w:t>
-      </w:r>
-      <w:r>
-        <w:rPr>
-          <w:lang w:eastAsia="pl-PL"/>
-        </w:rPr>
-        <w:t>,</w:t>
-      </w:r>
-      <w:r>
-        <w:rPr>
-          <w:lang w:eastAsia="pl-PL"/>
-        </w:rPr>
-        <w:t xml:space="preserve"> pozwalającą na szybką implementację </w:t>
-      </w:r>
-      <w:r>
-        <w:rPr>
-          <w:lang w:eastAsia="pl-PL"/>
-        </w:rPr>
-        <w:t>złożonych</w:t>
-      </w:r>
-      <w:r>
-        <w:rPr>
-          <w:lang w:eastAsia="pl-PL"/>
-        </w:rPr>
-        <w:t xml:space="preserve"> czy rozbudowanych aplikacji. </w:t>
-      </w:r>
-      <w:r>
-        <w:rPr>
-          <w:lang w:eastAsia="pl-PL"/>
-        </w:rPr>
-        <w:t>Wsparcie w postaci różnorodnych i specjalistycznych bibliotek dla tego języka umożliwia znacząco szybsze rozwiązywanie zaawansowanych problemów, które na przykład w przypadku</w:t>
-      </w:r>
-      <w:r>
-        <w:rPr>
-          <w:lang w:eastAsia="pl-PL"/>
-        </w:rPr>
-        <w:t xml:space="preserve"> języka</w:t>
-      </w:r>
-      <w:r>
-        <w:rPr>
-          <w:lang w:eastAsia="pl-PL"/>
-        </w:rPr>
-        <w:t xml:space="preserve"> </w:t>
-      </w:r>
-      <w:r>
-        <w:rPr>
-          <w:rStyle w:val="LiczbapochylZnak"/>
-        </w:rPr>
-        <w:t>C++</w:t>
-      </w:r>
-      <w:r>
-        <w:rPr>
-          <w:lang w:eastAsia="pl-PL"/>
-        </w:rPr>
-        <w:t xml:space="preserve"> </w:t>
-      </w:r>
-      <w:r>
-        <w:rPr>
-          <w:lang w:eastAsia="pl-PL"/>
-        </w:rPr>
-        <w:t>wymagałyby</w:t>
-      </w:r>
-      <w:r>
-        <w:rPr>
-          <w:lang w:eastAsia="pl-PL"/>
-        </w:rPr>
-        <w:t xml:space="preserve"> wielokrotnie więcej nakładu pracy (co mogłoby być niewspółmierne do zalet płynących z zastosowania </w:t>
-      </w:r>
-      <w:r>
-        <w:rPr>
-          <w:rStyle w:val="LiczbapochylZnak"/>
-        </w:rPr>
-        <w:t>C++</w:t>
-      </w:r>
-      <w:r>
-        <w:rPr>
-          <w:lang w:eastAsia="pl-PL"/>
-        </w:rPr>
-        <w:t xml:space="preserve">). Wersja </w:t>
-      </w:r>
-      <w:r>
-        <w:rPr>
-          <w:rStyle w:val="LiczbapochylZnak"/>
-        </w:rPr>
-        <w:t>3</w:t>
-      </w:r>
-      <w:r>
-        <w:rPr>
-          <w:rStyle w:val="LiczbapochylZnak"/>
-        </w:rPr>
-        <w:t>,</w:t>
-      </w:r>
-      <w:r>
-        <w:rPr>
-          <w:rStyle w:val="LiczbapochylZnak"/>
-        </w:rPr>
-        <w:t>7</w:t>
-      </w:r>
-      <w:r>
-        <w:rPr>
-          <w:lang w:eastAsia="pl-PL"/>
-        </w:rPr>
-        <w:t xml:space="preserve"> </w:t>
-      </w:r>
-      <w:r>
-        <w:rPr>
-          <w:lang w:eastAsia="pl-PL"/>
-        </w:rPr>
-        <w:t>zapewnia</w:t>
-      </w:r>
-      <w:r>
-        <w:rPr>
-          <w:lang w:eastAsia="pl-PL"/>
-        </w:rPr>
-        <w:t xml:space="preserve"> wsparcie w możliwym późniejszym rozwoju aplikacji.</w:t>
-      </w:r>
-    </w:p>
-    <w:p>
-      <w:pPr>
-        <w:pStyle w:val="Nagwek2"/>
-      </w:pPr>
-      <w:bookmarkStart w:id="25" w:name="_Toc25515543"/>
-      <w:bookmarkStart w:id="26" w:name="_Toc31138877"/>
-      <w:r>
-        <w:t>Możliwości</w:t>
-      </w:r>
-      <w:bookmarkEnd w:id="25"/>
-      <w:bookmarkEnd w:id="26"/>
     </w:p>
     <w:p>
       <w:pPr>
@@ -3769,11 +3750,11 @@
                     <pic:cNvPicPr/>
                   </pic:nvPicPr>
                   <pic:blipFill>
-                    <a:blip r:embed="rId19">
+                    <a:blip r:embed="rId18">
                       <a:extLst>
                         <a:ext uri="{BEBA8EAE-BF5A-486C-A8C5-ECC9F3942E4B}">
                           <a14:imgProps xmlns:a14="http://schemas.microsoft.com/office/drawing/2010/main">
-                            <a14:imgLayer r:embed="rId20">
+                            <a14:imgLayer r:embed="rId19">
                               <a14:imgEffect>
                                 <a14:brightnessContrast contrast="20000"/>
                               </a14:imgEffect>
@@ -3806,35 +3787,22 @@
       <w:pPr>
         <w:pStyle w:val="Legenda"/>
       </w:pPr>
-      <w:bookmarkStart w:id="27" w:name="_Toc31059519"/>
+      <w:bookmarkStart w:id="24" w:name="_Toc31378052"/>
       <w:r>
         <w:t xml:space="preserve">Rysunek </w:t>
       </w:r>
-      <w:r>
-        <w:fldChar w:fldCharType="begin"/>
-      </w:r>
-      <w:r>
-        <w:instrText xml:space="preserve"> SEQ Rysunek \* ARABIC </w:instrText>
-      </w:r>
-      <w:r>
-        <w:fldChar w:fldCharType="separate"/>
-      </w:r>
-      <w:r>
-        <w:rPr>
-          <w:noProof/>
-        </w:rPr>
-        <w:t>9</w:t>
-      </w:r>
-      <w:r>
-        <w:rPr>
-          <w:noProof/>
-        </w:rPr>
-        <w:fldChar w:fldCharType="end"/>
-      </w:r>
+      <w:fldSimple w:instr=" SEQ Rysunek \* ARABIC ">
+        <w:r>
+          <w:rPr>
+            <w:noProof/>
+          </w:rPr>
+          <w:t>8</w:t>
+        </w:r>
+      </w:fldSimple>
       <w:r>
         <w:t xml:space="preserve"> Nagranie źródła impulsowego w pomieszczeniu.</w:t>
       </w:r>
-      <w:bookmarkEnd w:id="27"/>
+      <w:bookmarkEnd w:id="24"/>
     </w:p>
     <w:p>
       <w:pPr>
@@ -3921,7 +3889,7 @@
                     <pic:cNvPicPr/>
                   </pic:nvPicPr>
                   <pic:blipFill>
-                    <a:blip r:embed="rId21"/>
+                    <a:blip r:embed="rId20"/>
                     <a:stretch>
                       <a:fillRect/>
                     </a:stretch>
@@ -3963,8 +3931,8 @@
         <w:br w:type="page"/>
       </w:r>
     </w:p>
-    <w:bookmarkStart w:id="28" w:name="_Toc25515544"/>
-    <w:bookmarkStart w:id="29" w:name="_Toc31138878"/>
+    <w:bookmarkStart w:id="25" w:name="_Toc25515544"/>
+    <w:bookmarkStart w:id="26" w:name="_Toc31377849"/>
     <w:p>
       <w:pPr>
         <w:pStyle w:val="Nagwek2"/>
@@ -4046,8 +4014,8 @@
       <w:r>
         <w:t xml:space="preserve"> działania</w:t>
       </w:r>
-      <w:bookmarkEnd w:id="28"/>
-      <w:bookmarkEnd w:id="29"/>
+      <w:bookmarkEnd w:id="25"/>
+      <w:bookmarkEnd w:id="26"/>
     </w:p>
     <w:p>
       <w:pPr>
@@ -4077,7 +4045,7 @@
             <wp:cNvGraphicFramePr/>
             <a:graphic xmlns:a="http://schemas.openxmlformats.org/drawingml/2006/main">
               <a:graphicData uri="http://schemas.openxmlformats.org/drawingml/2006/diagram">
-                <dgm:relIds xmlns:dgm="http://schemas.openxmlformats.org/drawingml/2006/diagram" xmlns:r="http://schemas.openxmlformats.org/officeDocument/2006/relationships" r:dm="rId22" r:lo="rId23" r:qs="rId24" r:cs="rId25"/>
+                <dgm:relIds xmlns:dgm="http://schemas.openxmlformats.org/drawingml/2006/diagram" xmlns:r="http://schemas.openxmlformats.org/officeDocument/2006/relationships" r:dm="rId21" r:lo="rId22" r:qs="rId23" r:cs="rId24"/>
               </a:graphicData>
             </a:graphic>
           </wp:anchor>
@@ -4096,7 +4064,7 @@
             <wp:cNvGraphicFramePr/>
             <a:graphic xmlns:a="http://schemas.openxmlformats.org/drawingml/2006/main">
               <a:graphicData uri="http://schemas.openxmlformats.org/drawingml/2006/diagram">
-                <dgm:relIds xmlns:dgm="http://schemas.openxmlformats.org/drawingml/2006/diagram" xmlns:r="http://schemas.openxmlformats.org/officeDocument/2006/relationships" r:dm="rId27" r:lo="rId28" r:qs="rId29" r:cs="rId30"/>
+                <dgm:relIds xmlns:dgm="http://schemas.openxmlformats.org/drawingml/2006/diagram" xmlns:r="http://schemas.openxmlformats.org/officeDocument/2006/relationships" r:dm="rId26" r:lo="rId27" r:qs="rId28" r:cs="rId29"/>
               </a:graphicData>
             </a:graphic>
           </wp:inline>
@@ -4254,14 +4222,14 @@
       <w:pPr>
         <w:pStyle w:val="Nagwek2"/>
       </w:pPr>
-      <w:bookmarkStart w:id="30" w:name="_Toc25515545"/>
-      <w:bookmarkStart w:id="31" w:name="_Toc31138879"/>
+      <w:bookmarkStart w:id="27" w:name="_Toc25515545"/>
+      <w:bookmarkStart w:id="28" w:name="_Toc31377850"/>
       <w:r>
         <w:lastRenderedPageBreak/>
         <w:t>Implementacja</w:t>
       </w:r>
-      <w:bookmarkEnd w:id="30"/>
-      <w:bookmarkEnd w:id="31"/>
+      <w:bookmarkEnd w:id="27"/>
+      <w:bookmarkEnd w:id="28"/>
     </w:p>
     <w:p>
       <w:r>
@@ -7780,7 +7748,7 @@
           <w:iCs/>
           <w:color w:val="000000"/>
         </w:rPr>
-        <w:t>4.3.a</w:t>
+        <w:t>3.3.a</w:t>
       </w:r>
       <w:r>
         <w:rPr>
@@ -9976,7 +9944,7 @@
       <w:pPr>
         <w:pStyle w:val="Nagwek3"/>
       </w:pPr>
-      <w:bookmarkStart w:id="32" w:name="_Ref31045814"/>
+      <w:bookmarkStart w:id="29" w:name="_Ref31045814"/>
       <w:r>
         <w:lastRenderedPageBreak/>
         <w:t>P</w:t>
@@ -9987,7 +9955,7 @@
       <w:r>
         <w:t>Badanie odpowiedzi impulsowej</w:t>
       </w:r>
-      <w:bookmarkEnd w:id="32"/>
+      <w:bookmarkEnd w:id="29"/>
     </w:p>
     <w:p>
       <w:r>
@@ -12478,27 +12446,14 @@
       <w:r>
         <w:t xml:space="preserve">Równanie </w:t>
       </w:r>
-      <w:r>
-        <w:fldChar w:fldCharType="begin"/>
-      </w:r>
-      <w:r>
-        <w:instrText xml:space="preserve"> SEQ Równanie \* ARABIC </w:instrText>
-      </w:r>
-      <w:r>
-        <w:fldChar w:fldCharType="separate"/>
-      </w:r>
-      <w:r>
-        <w:rPr>
-          <w:noProof/>
-        </w:rPr>
-        <w:t>1</w:t>
-      </w:r>
-      <w:r>
-        <w:rPr>
-          <w:noProof/>
-        </w:rPr>
-        <w:fldChar w:fldCharType="end"/>
-      </w:r>
+      <w:fldSimple w:instr=" SEQ Równanie \* ARABIC ">
+        <w:r>
+          <w:rPr>
+            <w:noProof/>
+          </w:rPr>
+          <w:t>1</w:t>
+        </w:r>
+      </w:fldSimple>
       <w:r>
         <w:t xml:space="preserve"> PN-EN ISO 3382</w:t>
       </w:r>
@@ -12583,35 +12538,22 @@
         <w:pStyle w:val="Legenda"/>
         <w:keepNext/>
       </w:pPr>
-      <w:bookmarkStart w:id="33" w:name="_Toc31059532"/>
+      <w:bookmarkStart w:id="30" w:name="_Toc31378056"/>
       <w:r>
         <w:t xml:space="preserve">Tabela </w:t>
       </w:r>
-      <w:r>
-        <w:fldChar w:fldCharType="begin"/>
-      </w:r>
-      <w:r>
-        <w:instrText xml:space="preserve"> SEQ Tabela \* ARABIC </w:instrText>
-      </w:r>
-      <w:r>
-        <w:fldChar w:fldCharType="separate"/>
-      </w:r>
-      <w:r>
-        <w:rPr>
-          <w:noProof/>
-        </w:rPr>
-        <w:t>1</w:t>
-      </w:r>
-      <w:r>
-        <w:rPr>
-          <w:noProof/>
-        </w:rPr>
-        <w:fldChar w:fldCharType="end"/>
-      </w:r>
+      <w:fldSimple w:instr=" SEQ Tabela \* ARABIC ">
+        <w:r>
+          <w:rPr>
+            <w:noProof/>
+          </w:rPr>
+          <w:t>1</w:t>
+        </w:r>
+      </w:fldSimple>
       <w:r>
         <w:t xml:space="preserve"> Pomiar wymiarów pomieszczenia.</w:t>
       </w:r>
-      <w:bookmarkEnd w:id="33"/>
+      <w:bookmarkEnd w:id="30"/>
     </w:p>
     <w:tbl>
       <w:tblPr>
@@ -13121,35 +13063,22 @@
         <w:pStyle w:val="Legenda"/>
         <w:keepNext/>
       </w:pPr>
-      <w:bookmarkStart w:id="34" w:name="_Toc31059533"/>
+      <w:bookmarkStart w:id="31" w:name="_Toc31378057"/>
       <w:r>
         <w:t xml:space="preserve">Tabela </w:t>
       </w:r>
-      <w:r>
-        <w:fldChar w:fldCharType="begin"/>
-      </w:r>
-      <w:r>
-        <w:instrText xml:space="preserve"> SEQ Tabela \* ARABIC </w:instrText>
-      </w:r>
-      <w:r>
-        <w:fldChar w:fldCharType="separate"/>
-      </w:r>
-      <w:r>
-        <w:rPr>
-          <w:noProof/>
-        </w:rPr>
-        <w:t>2</w:t>
-      </w:r>
-      <w:r>
-        <w:rPr>
-          <w:noProof/>
-        </w:rPr>
-        <w:fldChar w:fldCharType="end"/>
-      </w:r>
+      <w:fldSimple w:instr=" SEQ Tabela \* ARABIC ">
+        <w:r>
+          <w:rPr>
+            <w:noProof/>
+          </w:rPr>
+          <w:t>2</w:t>
+        </w:r>
+      </w:fldSimple>
       <w:r>
         <w:t xml:space="preserve"> Współczynniki pochłaniania wybranych elementów pomieszczenia.</w:t>
       </w:r>
-      <w:bookmarkEnd w:id="34"/>
+      <w:bookmarkEnd w:id="31"/>
     </w:p>
     <w:tbl>
       <w:tblPr>
@@ -13896,27 +13825,14 @@
                             <w:r>
                               <w:t xml:space="preserve">Wykres </w:t>
                             </w:r>
-                            <w:r>
-                              <w:fldChar w:fldCharType="begin"/>
-                            </w:r>
-                            <w:r>
-                              <w:instrText xml:space="preserve"> SEQ Wykres \* ARABIC </w:instrText>
-                            </w:r>
-                            <w:r>
-                              <w:fldChar w:fldCharType="separate"/>
-                            </w:r>
-                            <w:r>
-                              <w:rPr>
-                                <w:noProof/>
-                              </w:rPr>
-                              <w:t>2</w:t>
-                            </w:r>
-                            <w:r>
-                              <w:rPr>
-                                <w:noProof/>
-                              </w:rPr>
-                              <w:fldChar w:fldCharType="end"/>
-                            </w:r>
+                            <w:fldSimple w:instr=" SEQ Wykres \* ARABIC ">
+                              <w:r>
+                                <w:rPr>
+                                  <w:noProof/>
+                                </w:rPr>
+                                <w:t>3</w:t>
+                              </w:r>
+                            </w:fldSimple>
                             <w:r>
                               <w:t xml:space="preserve"> Parametr T60 w pasmach częstotliwości.</w:t>
                             </w:r>
@@ -13955,27 +13871,14 @@
                       <w:r>
                         <w:t xml:space="preserve">Wykres </w:t>
                       </w:r>
-                      <w:r>
-                        <w:fldChar w:fldCharType="begin"/>
-                      </w:r>
-                      <w:r>
-                        <w:instrText xml:space="preserve"> SEQ Wykres \* ARABIC </w:instrText>
-                      </w:r>
-                      <w:r>
-                        <w:fldChar w:fldCharType="separate"/>
-                      </w:r>
-                      <w:r>
-                        <w:rPr>
-                          <w:noProof/>
-                        </w:rPr>
-                        <w:t>2</w:t>
-                      </w:r>
-                      <w:r>
-                        <w:rPr>
-                          <w:noProof/>
-                        </w:rPr>
-                        <w:fldChar w:fldCharType="end"/>
-                      </w:r>
+                      <w:fldSimple w:instr=" SEQ Wykres \* ARABIC ">
+                        <w:r>
+                          <w:rPr>
+                            <w:noProof/>
+                          </w:rPr>
+                          <w:t>3</w:t>
+                        </w:r>
+                      </w:fldSimple>
                       <w:r>
                         <w:t xml:space="preserve"> Parametr T60 w pasmach częstotliwości.</w:t>
                       </w:r>
@@ -14018,7 +13921,7 @@
                     </pic:cNvPicPr>
                   </pic:nvPicPr>
                   <pic:blipFill rotWithShape="1">
-                    <a:blip r:embed="rId32">
+                    <a:blip r:embed="rId31">
                       <a:extLst>
                         <a:ext uri="{28A0092B-C50C-407E-A947-70E740481C1C}">
                           <a14:useLocalDpi xmlns:a14="http://schemas.microsoft.com/office/drawing/2010/main" val="0"/>
@@ -14103,42 +14006,29 @@
                             <w:pPr>
                               <w:pStyle w:val="Legenda"/>
                             </w:pPr>
-                            <w:bookmarkStart w:id="35" w:name="_Ref5043787"/>
-                            <w:bookmarkStart w:id="36" w:name="_Toc31059417"/>
-                            <w:bookmarkStart w:id="37" w:name="_Toc31059501"/>
+                            <w:bookmarkStart w:id="32" w:name="_Ref5043787"/>
+                            <w:bookmarkStart w:id="33" w:name="_Toc31059417"/>
+                            <w:bookmarkStart w:id="34" w:name="_Toc31059501"/>
                             <w:r>
                               <w:t xml:space="preserve">Wykres </w:t>
                             </w:r>
-                            <w:r>
-                              <w:fldChar w:fldCharType="begin"/>
-                            </w:r>
-                            <w:r>
-                              <w:instrText xml:space="preserve"> SEQ Wykres \* ARABIC </w:instrText>
-                            </w:r>
-                            <w:r>
-                              <w:fldChar w:fldCharType="separate"/>
-                            </w:r>
-                            <w:r>
-                              <w:rPr>
-                                <w:noProof/>
-                              </w:rPr>
-                              <w:t>3</w:t>
-                            </w:r>
-                            <w:r>
-                              <w:rPr>
-                                <w:noProof/>
-                              </w:rPr>
-                              <w:fldChar w:fldCharType="end"/>
-                            </w:r>
-                            <w:bookmarkEnd w:id="35"/>
+                            <w:fldSimple w:instr=" SEQ Wykres \* ARABIC ">
+                              <w:r>
+                                <w:rPr>
+                                  <w:noProof/>
+                                </w:rPr>
+                                <w:t>4</w:t>
+                              </w:r>
+                            </w:fldSimple>
+                            <w:bookmarkEnd w:id="32"/>
                             <w:r>
                               <w:t xml:space="preserve">. </w:t>
                             </w:r>
                             <w:r>
                               <w:t>Krzywe zaniku poziomu energii [czerwona - 2kHz, niebieska - 500Hz, czarna – bez filtra]</w:t>
                             </w:r>
-                            <w:bookmarkEnd w:id="36"/>
-                            <w:bookmarkEnd w:id="37"/>
+                            <w:bookmarkEnd w:id="33"/>
+                            <w:bookmarkEnd w:id="34"/>
                           </w:p>
                           <w:p/>
                           <w:p/>
@@ -14166,42 +14056,29 @@
                       <w:pPr>
                         <w:pStyle w:val="Legenda"/>
                       </w:pPr>
-                      <w:bookmarkStart w:id="38" w:name="_Ref5043787"/>
-                      <w:bookmarkStart w:id="39" w:name="_Toc31059417"/>
-                      <w:bookmarkStart w:id="40" w:name="_Toc31059501"/>
+                      <w:bookmarkStart w:id="35" w:name="_Ref5043787"/>
+                      <w:bookmarkStart w:id="36" w:name="_Toc31059417"/>
+                      <w:bookmarkStart w:id="37" w:name="_Toc31059501"/>
                       <w:r>
                         <w:t xml:space="preserve">Wykres </w:t>
                       </w:r>
-                      <w:r>
-                        <w:fldChar w:fldCharType="begin"/>
-                      </w:r>
-                      <w:r>
-                        <w:instrText xml:space="preserve"> SEQ Wykres \* ARABIC </w:instrText>
-                      </w:r>
-                      <w:r>
-                        <w:fldChar w:fldCharType="separate"/>
-                      </w:r>
-                      <w:r>
-                        <w:rPr>
-                          <w:noProof/>
-                        </w:rPr>
-                        <w:t>3</w:t>
-                      </w:r>
-                      <w:r>
-                        <w:rPr>
-                          <w:noProof/>
-                        </w:rPr>
-                        <w:fldChar w:fldCharType="end"/>
-                      </w:r>
-                      <w:bookmarkEnd w:id="38"/>
+                      <w:fldSimple w:instr=" SEQ Wykres \* ARABIC ">
+                        <w:r>
+                          <w:rPr>
+                            <w:noProof/>
+                          </w:rPr>
+                          <w:t>4</w:t>
+                        </w:r>
+                      </w:fldSimple>
+                      <w:bookmarkEnd w:id="35"/>
                       <w:r>
                         <w:t xml:space="preserve">. </w:t>
                       </w:r>
                       <w:r>
                         <w:t>Krzywe zaniku poziomu energii [czerwona - 2kHz, niebieska - 500Hz, czarna – bez filtra]</w:t>
                       </w:r>
-                      <w:bookmarkEnd w:id="39"/>
-                      <w:bookmarkEnd w:id="40"/>
+                      <w:bookmarkEnd w:id="36"/>
+                      <w:bookmarkEnd w:id="37"/>
                     </w:p>
                     <w:p/>
                     <w:p/>
@@ -14236,7 +14113,7 @@
                     </pic:cNvPicPr>
                   </pic:nvPicPr>
                   <pic:blipFill rotWithShape="1">
-                    <a:blip r:embed="rId33">
+                    <a:blip r:embed="rId32">
                       <a:extLst>
                         <a:ext uri="{28A0092B-C50C-407E-A947-70E740481C1C}">
                           <a14:useLocalDpi xmlns:a14="http://schemas.microsoft.com/office/drawing/2010/main" val="0"/>
@@ -14286,33 +14163,22 @@
         <w:pStyle w:val="Legenda"/>
         <w:keepNext/>
       </w:pPr>
+      <w:bookmarkStart w:id="38" w:name="_Toc31378058"/>
       <w:r>
         <w:t xml:space="preserve">Tabela </w:t>
       </w:r>
-      <w:r>
-        <w:fldChar w:fldCharType="begin"/>
-      </w:r>
-      <w:r>
-        <w:instrText xml:space="preserve"> SEQ Tabela \* ARABIC </w:instrText>
-      </w:r>
-      <w:r>
-        <w:fldChar w:fldCharType="separate"/>
-      </w:r>
-      <w:r>
-        <w:rPr>
-          <w:noProof/>
-        </w:rPr>
-        <w:t>3</w:t>
-      </w:r>
-      <w:r>
-        <w:rPr>
-          <w:noProof/>
-        </w:rPr>
-        <w:fldChar w:fldCharType="end"/>
-      </w:r>
+      <w:fldSimple w:instr=" SEQ Tabela \* ARABIC ">
+        <w:r>
+          <w:rPr>
+            <w:noProof/>
+          </w:rPr>
+          <w:t>3</w:t>
+        </w:r>
+      </w:fldSimple>
       <w:r>
         <w:t xml:space="preserve"> Uśrednione wartości parametru T30</w:t>
       </w:r>
+      <w:bookmarkEnd w:id="38"/>
     </w:p>
     <w:tbl>
       <w:tblPr>
@@ -15193,6 +15059,7 @@
     </w:p>
     <w:p>
       <w:pPr>
+        <w:spacing w:after="0"/>
         <w:rPr>
           <w:lang w:eastAsia="pl-PL"/>
         </w:rPr>
@@ -15201,18 +15068,124 @@
         <w:rPr>
           <w:noProof/>
         </w:rPr>
+        <mc:AlternateContent>
+          <mc:Choice Requires="wps">
+            <w:drawing>
+              <wp:anchor distT="0" distB="0" distL="114300" distR="114300" simplePos="0" relativeHeight="251695104" behindDoc="0" locked="0" layoutInCell="1" allowOverlap="1" wp14:anchorId="55C11DB8" wp14:editId="7AD486F2">
+                <wp:simplePos x="0" y="0"/>
+                <wp:positionH relativeFrom="column">
+                  <wp:posOffset>-531808</wp:posOffset>
+                </wp:positionH>
+                <wp:positionV relativeFrom="paragraph">
+                  <wp:posOffset>5110364</wp:posOffset>
+                </wp:positionV>
+                <wp:extent cx="6852920" cy="635"/>
+                <wp:effectExtent l="0" t="0" r="0" b="0"/>
+                <wp:wrapSquare wrapText="bothSides"/>
+                <wp:docPr id="37" name="Pole tekstowe 37"/>
+                <wp:cNvGraphicFramePr/>
+                <a:graphic xmlns:a="http://schemas.openxmlformats.org/drawingml/2006/main">
+                  <a:graphicData uri="http://schemas.microsoft.com/office/word/2010/wordprocessingShape">
+                    <wps:wsp>
+                      <wps:cNvSpPr txBox="1"/>
+                      <wps:spPr>
+                        <a:xfrm>
+                          <a:off x="0" y="0"/>
+                          <a:ext cx="6852920" cy="635"/>
+                        </a:xfrm>
+                        <a:prstGeom prst="rect">
+                          <a:avLst/>
+                        </a:prstGeom>
+                        <a:solidFill>
+                          <a:prstClr val="white"/>
+                        </a:solidFill>
+                        <a:ln>
+                          <a:noFill/>
+                        </a:ln>
+                      </wps:spPr>
+                      <wps:txbx>
+                        <w:txbxContent>
+                          <w:p>
+                            <w:pPr>
+                              <w:pStyle w:val="Legenda"/>
+                            </w:pPr>
+                            <w:r>
+                              <w:t xml:space="preserve">Wykres </w:t>
+                            </w:r>
+                            <w:fldSimple w:instr=" SEQ Wykres \* ARABIC ">
+                              <w:r>
+                                <w:rPr>
+                                  <w:noProof/>
+                                </w:rPr>
+                                <w:t>5</w:t>
+                              </w:r>
+                            </w:fldSimple>
+                            <w:r>
+                              <w:t xml:space="preserve"> Reprezentacja graficzna kolejnych etapów obliczania zaniku poziomu dźwięku. Kolejno: dane wejściowe, podniesienie do kwadratu, całka odwrotna w czasie.</w:t>
+                            </w:r>
+                          </w:p>
+                        </w:txbxContent>
+                      </wps:txbx>
+                      <wps:bodyPr rot="0" spcFirstLastPara="0" vertOverflow="overflow" horzOverflow="overflow" vert="horz" wrap="square" lIns="0" tIns="0" rIns="0" bIns="0" numCol="1" spcCol="0" rtlCol="0" fromWordArt="0" anchor="t" anchorCtr="0" forceAA="0" compatLnSpc="1">
+                        <a:prstTxWarp prst="textNoShape">
+                          <a:avLst/>
+                        </a:prstTxWarp>
+                        <a:spAutoFit/>
+                      </wps:bodyPr>
+                    </wps:wsp>
+                  </a:graphicData>
+                </a:graphic>
+              </wp:anchor>
+            </w:drawing>
+          </mc:Choice>
+          <mc:Fallback>
+            <w:pict>
+              <v:shape w14:anchorId="55C11DB8" id="Pole tekstowe 37" o:spid="_x0000_s1028" type="#_x0000_t202" style="position:absolute;left:0;text-align:left;margin-left:-41.85pt;margin-top:402.4pt;width:539.6pt;height:.05pt;z-index:251695104;visibility:visible;mso-wrap-style:square;mso-wrap-distance-left:9pt;mso-wrap-distance-top:0;mso-wrap-distance-right:9pt;mso-wrap-distance-bottom:0;mso-position-horizontal:absolute;mso-position-horizontal-relative:text;mso-position-vertical:absolute;mso-position-vertical-relative:text;v-text-anchor:top" o:gfxdata="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" stroked="f">
+                <v:textbox style="mso-fit-shape-to-text:t" inset="0,0,0,0">
+                  <w:txbxContent>
+                    <w:p>
+                      <w:pPr>
+                        <w:pStyle w:val="Legenda"/>
+                      </w:pPr>
+                      <w:r>
+                        <w:t xml:space="preserve">Wykres </w:t>
+                      </w:r>
+                      <w:fldSimple w:instr=" SEQ Wykres \* ARABIC ">
+                        <w:r>
+                          <w:rPr>
+                            <w:noProof/>
+                          </w:rPr>
+                          <w:t>5</w:t>
+                        </w:r>
+                      </w:fldSimple>
+                      <w:r>
+                        <w:t xml:space="preserve"> Reprezentacja graficzna kolejnych etapów obliczania zaniku poziomu dźwięku. Kolejno: dane wejściowe, podniesienie do kwadratu, całka odwrotna w czasie.</w:t>
+                      </w:r>
+                    </w:p>
+                  </w:txbxContent>
+                </v:textbox>
+                <w10:wrap type="square"/>
+              </v:shape>
+            </w:pict>
+          </mc:Fallback>
+        </mc:AlternateContent>
+      </w:r>
+      <w:r>
+        <w:rPr>
+          <w:noProof/>
+        </w:rPr>
         <w:drawing>
-          <wp:anchor distT="0" distB="0" distL="114300" distR="114300" simplePos="0" relativeHeight="251689984" behindDoc="0" locked="0" layoutInCell="1" allowOverlap="1" wp14:anchorId="6FD6E8E6" wp14:editId="2E66CF60">
+          <wp:anchor distT="0" distB="0" distL="114300" distR="114300" simplePos="0" relativeHeight="251689984" behindDoc="0" locked="0" layoutInCell="1" allowOverlap="1" wp14:anchorId="6FD6E8E6" wp14:editId="3A8ABFFA">
             <wp:simplePos x="0" y="0"/>
             <wp:positionH relativeFrom="column">
-              <wp:posOffset>-593725</wp:posOffset>
+              <wp:posOffset>-532130</wp:posOffset>
             </wp:positionH>
             <wp:positionV relativeFrom="paragraph">
-              <wp:posOffset>1103516</wp:posOffset>
+              <wp:posOffset>1016816</wp:posOffset>
             </wp:positionV>
-            <wp:extent cx="6852920" cy="4530090"/>
-            <wp:effectExtent l="0" t="0" r="5080" b="3810"/>
-            <wp:wrapSquare wrapText="bothSides"/>
+            <wp:extent cx="6852920" cy="4096385"/>
+            <wp:effectExtent l="0" t="0" r="5080" b="0"/>
+            <wp:wrapTopAndBottom/>
             <wp:docPr id="28" name="Obraz 28"/>
             <wp:cNvGraphicFramePr>
               <a:graphicFrameLocks xmlns:a="http://schemas.openxmlformats.org/drawingml/2006/main" noChangeAspect="1"/>
@@ -15227,20 +15200,20 @@
                     </pic:cNvPicPr>
                   </pic:nvPicPr>
                   <pic:blipFill rotWithShape="1">
-                    <a:blip r:embed="rId34">
+                    <a:blip r:embed="rId33">
                       <a:extLst>
                         <a:ext uri="{28A0092B-C50C-407E-A947-70E740481C1C}">
                           <a14:useLocalDpi xmlns:a14="http://schemas.microsoft.com/office/drawing/2010/main" val="0"/>
                         </a:ext>
                       </a:extLst>
                     </a:blip>
-                    <a:srcRect l="7408" t="6913" r="6702"/>
+                    <a:srcRect l="7408" t="10329" r="6702" b="5484"/>
                     <a:stretch/>
                   </pic:blipFill>
                   <pic:spPr bwMode="auto">
                     <a:xfrm>
                       <a:off x="0" y="0"/>
-                      <a:ext cx="6852920" cy="4530090"/>
+                      <a:ext cx="6852920" cy="4096385"/>
                     </a:xfrm>
                     <a:prstGeom prst="rect">
                       <a:avLst/>
@@ -15258,6 +15231,9 @@
                 </pic:pic>
               </a:graphicData>
             </a:graphic>
+            <wp14:sizeRelV relativeFrom="margin">
+              <wp14:pctHeight>0</wp14:pctHeight>
+            </wp14:sizeRelV>
           </wp:anchor>
         </w:drawing>
       </w:r>
@@ -15270,41 +15246,144 @@
     </w:p>
     <w:p>
       <w:pPr>
-        <w:pStyle w:val="N2"/>
-      </w:pPr>
-    </w:p>
-    <w:p>
-      <w:pPr>
-        <w:spacing w:after="160" w:line="259" w:lineRule="auto"/>
+        <w:spacing w:before="120" w:after="240" w:line="259" w:lineRule="auto"/>
         <w:ind w:firstLine="0"/>
         <w:jc w:val="left"/>
-      </w:pPr>
-      <w:r>
-        <w:br w:type="page"/>
-      </w:r>
-    </w:p>
-    <w:p>
-      <w:pPr>
-        <w:spacing w:after="160" w:line="259" w:lineRule="auto"/>
-        <w:ind w:firstLine="0"/>
-        <w:jc w:val="left"/>
+        <w:rPr>
+          <w:lang w:eastAsia="pl-PL"/>
+        </w:rPr>
       </w:pPr>
       <w:r>
         <w:rPr>
           <w:noProof/>
         </w:rPr>
         <w:lastRenderedPageBreak/>
+        <mc:AlternateContent>
+          <mc:Choice Requires="wps">
+            <w:drawing>
+              <wp:anchor distT="0" distB="0" distL="114300" distR="114300" simplePos="0" relativeHeight="251697152" behindDoc="0" locked="0" layoutInCell="1" allowOverlap="1" wp14:anchorId="4928E3BF" wp14:editId="7463E85B">
+                <wp:simplePos x="0" y="0"/>
+                <wp:positionH relativeFrom="column">
+                  <wp:posOffset>-472440</wp:posOffset>
+                </wp:positionH>
+                <wp:positionV relativeFrom="paragraph">
+                  <wp:posOffset>3612317</wp:posOffset>
+                </wp:positionV>
+                <wp:extent cx="6861810" cy="201295"/>
+                <wp:effectExtent l="0" t="0" r="0" b="8255"/>
+                <wp:wrapTopAndBottom/>
+                <wp:docPr id="38" name="Pole tekstowe 38"/>
+                <wp:cNvGraphicFramePr/>
+                <a:graphic xmlns:a="http://schemas.openxmlformats.org/drawingml/2006/main">
+                  <a:graphicData uri="http://schemas.microsoft.com/office/word/2010/wordprocessingShape">
+                    <wps:wsp>
+                      <wps:cNvSpPr txBox="1"/>
+                      <wps:spPr>
+                        <a:xfrm>
+                          <a:off x="0" y="0"/>
+                          <a:ext cx="6861810" cy="201295"/>
+                        </a:xfrm>
+                        <a:prstGeom prst="rect">
+                          <a:avLst/>
+                        </a:prstGeom>
+                        <a:solidFill>
+                          <a:prstClr val="white"/>
+                        </a:solidFill>
+                        <a:ln>
+                          <a:noFill/>
+                        </a:ln>
+                      </wps:spPr>
+                      <wps:txbx>
+                        <w:txbxContent>
+                          <w:p>
+                            <w:pPr>
+                              <w:pStyle w:val="Legenda"/>
+                              <w:rPr>
+                                <w:sz w:val="24"/>
+                              </w:rPr>
+                            </w:pPr>
+                            <w:r>
+                              <w:t xml:space="preserve">Wykres </w:t>
+                            </w:r>
+                            <w:fldSimple w:instr=" SEQ Wykres \* ARABIC ">
+                              <w:r>
+                                <w:rPr>
+                                  <w:noProof/>
+                                </w:rPr>
+                                <w:t>6</w:t>
+                              </w:r>
+                            </w:fldSimple>
+                            <w:r>
+                              <w:t xml:space="preserve"> Wynik algorytmu obliczającego parametr T30.</w:t>
+                            </w:r>
+                          </w:p>
+                        </w:txbxContent>
+                      </wps:txbx>
+                      <wps:bodyPr rot="0" spcFirstLastPara="0" vertOverflow="overflow" horzOverflow="overflow" vert="horz" wrap="square" lIns="0" tIns="0" rIns="0" bIns="0" numCol="1" spcCol="0" rtlCol="0" fromWordArt="0" anchor="t" anchorCtr="0" forceAA="0" compatLnSpc="1">
+                        <a:prstTxWarp prst="textNoShape">
+                          <a:avLst/>
+                        </a:prstTxWarp>
+                        <a:noAutofit/>
+                      </wps:bodyPr>
+                    </wps:wsp>
+                  </a:graphicData>
+                </a:graphic>
+                <wp14:sizeRelV relativeFrom="margin">
+                  <wp14:pctHeight>0</wp14:pctHeight>
+                </wp14:sizeRelV>
+              </wp:anchor>
+            </w:drawing>
+          </mc:Choice>
+          <mc:Fallback>
+            <w:pict>
+              <v:shape w14:anchorId="4928E3BF" id="Pole tekstowe 38" o:spid="_x0000_s1029" type="#_x0000_t202" style="position:absolute;margin-left:-37.2pt;margin-top:284.45pt;width:540.3pt;height:15.85pt;z-index:251697152;visibility:visible;mso-wrap-style:square;mso-height-percent:0;mso-wrap-distance-left:9pt;mso-wrap-distance-top:0;mso-wrap-distance-right:9pt;mso-wrap-distance-bottom:0;mso-position-horizontal:absolute;mso-position-horizontal-relative:text;mso-position-vertical:absolute;mso-position-vertical-relative:text;mso-height-percent:0;mso-height-relative:margin;v-text-anchor:top" o:gfxdata="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" stroked="f">
+                <v:textbox inset="0,0,0,0">
+                  <w:txbxContent>
+                    <w:p>
+                      <w:pPr>
+                        <w:pStyle w:val="Legenda"/>
+                        <w:rPr>
+                          <w:sz w:val="24"/>
+                        </w:rPr>
+                      </w:pPr>
+                      <w:r>
+                        <w:t xml:space="preserve">Wykres </w:t>
+                      </w:r>
+                      <w:fldSimple w:instr=" SEQ Wykres \* ARABIC ">
+                        <w:r>
+                          <w:rPr>
+                            <w:noProof/>
+                          </w:rPr>
+                          <w:t>6</w:t>
+                        </w:r>
+                      </w:fldSimple>
+                      <w:r>
+                        <w:t xml:space="preserve"> Wynik algorytmu obliczającego parametr T30.</w:t>
+                      </w:r>
+                    </w:p>
+                  </w:txbxContent>
+                </v:textbox>
+                <w10:wrap type="topAndBottom"/>
+              </v:shape>
+            </w:pict>
+          </mc:Fallback>
+        </mc:AlternateContent>
+      </w:r>
+      <w:r>
+        <w:rPr>
+          <w:noProof/>
+        </w:rPr>
         <w:drawing>
-          <wp:anchor distT="0" distB="0" distL="114300" distR="114300" simplePos="0" relativeHeight="251682816" behindDoc="0" locked="0" layoutInCell="1" allowOverlap="1" wp14:anchorId="6019EF15" wp14:editId="35020D2C">
+          <wp:anchor distT="0" distB="0" distL="114300" distR="114300" simplePos="0" relativeHeight="251682816" behindDoc="0" locked="0" layoutInCell="1" allowOverlap="1" wp14:anchorId="6019EF15" wp14:editId="4E79C24C">
             <wp:simplePos x="0" y="0"/>
             <wp:positionH relativeFrom="column">
-              <wp:posOffset>-476885</wp:posOffset>
+              <wp:posOffset>-472440</wp:posOffset>
             </wp:positionH>
             <wp:positionV relativeFrom="paragraph">
-              <wp:posOffset>355600</wp:posOffset>
+              <wp:posOffset>2540</wp:posOffset>
             </wp:positionV>
-            <wp:extent cx="6861810" cy="3780155"/>
-            <wp:effectExtent l="0" t="0" r="0" b="0"/>
+            <wp:extent cx="6861810" cy="3597910"/>
+            <wp:effectExtent l="0" t="0" r="0" b="2540"/>
             <wp:wrapTopAndBottom/>
             <wp:docPr id="29" name="Obraz 29"/>
             <wp:cNvGraphicFramePr>
@@ -15320,7 +15399,7 @@
                     </pic:cNvPicPr>
                   </pic:nvPicPr>
                   <pic:blipFill rotWithShape="1">
-                    <a:blip r:embed="rId35">
+                    <a:blip r:embed="rId34">
                       <a:extLst>
                         <a:ext uri="{28A0092B-C50C-407E-A947-70E740481C1C}">
                           <a14:useLocalDpi xmlns:a14="http://schemas.microsoft.com/office/drawing/2010/main" val="0"/>
@@ -15333,7 +15412,7 @@
                   <pic:spPr bwMode="auto">
                     <a:xfrm>
                       <a:off x="0" y="0"/>
-                      <a:ext cx="6861810" cy="3780155"/>
+                      <a:ext cx="6861810" cy="3597910"/>
                     </a:xfrm>
                     <a:prstGeom prst="rect">
                       <a:avLst/>
@@ -15526,7 +15605,7 @@
     </w:tbl>
     <w:p>
       <w:pPr>
-        <w:spacing w:after="160" w:line="259" w:lineRule="auto"/>
+        <w:spacing w:before="360" w:after="160" w:line="259" w:lineRule="auto"/>
         <w:ind w:firstLine="0"/>
         <w:jc w:val="left"/>
       </w:pPr>
@@ -15720,6 +15799,7 @@
     </w:p>
     <w:p>
       <w:pPr>
+        <w:spacing w:before="360" w:after="0"/>
         <w:rPr>
           <w:lang w:eastAsia="pl-PL"/>
         </w:rPr>
@@ -15748,13 +15828,7 @@
         <w:t>Do algorytmu wyznaczającego parametr centroidy częstotliwościowej dodano ważenie amplitudy zgodnie z założeniami prawa Webera Fechnera</w:t>
       </w:r>
       <w:r>
-        <w:t xml:space="preserve">, </w:t>
-      </w:r>
-      <w:r>
-        <w:t>zapisanego</w:t>
-      </w:r>
-      <w:r>
-        <w:t xml:space="preserve"> wzorem:</w:t>
+        <w:t>, zapisanego wzorem:</w:t>
       </w:r>
     </w:p>
     <w:p>
@@ -15958,6 +16032,7 @@
     <w:p>
       <w:pPr>
         <w:pStyle w:val="N2"/>
+        <w:keepNext/>
         <w:ind w:left="-794"/>
       </w:pPr>
       <w:r>
@@ -15982,7 +16057,7 @@
                     </pic:cNvPicPr>
                   </pic:nvPicPr>
                   <pic:blipFill rotWithShape="1">
-                    <a:blip r:embed="rId36" cstate="print">
+                    <a:blip r:embed="rId35" cstate="print">
                       <a:extLst>
                         <a:ext uri="{28A0092B-C50C-407E-A947-70E740481C1C}">
                           <a14:useLocalDpi xmlns:a14="http://schemas.microsoft.com/office/drawing/2010/main" val="0"/>
@@ -16019,6 +16094,25 @@
     </w:p>
     <w:p>
       <w:pPr>
+        <w:pStyle w:val="Legenda"/>
+      </w:pPr>
+      <w:r>
+        <w:t xml:space="preserve">Wykres </w:t>
+      </w:r>
+      <w:fldSimple w:instr=" SEQ Wykres \* ARABIC ">
+        <w:r>
+          <w:rPr>
+            <w:noProof/>
+          </w:rPr>
+          <w:t>7</w:t>
+        </w:r>
+      </w:fldSimple>
+      <w:r>
+        <w:t xml:space="preserve">  Parametr Spectral Centroid obliczany z FFT.</w:t>
+      </w:r>
+    </w:p>
+    <w:p>
+      <w:pPr>
         <w:spacing w:after="160" w:line="259" w:lineRule="auto"/>
         <w:ind w:firstLine="0"/>
         <w:jc w:val="left"/>
@@ -16198,7 +16292,7 @@
                     <pic:cNvPicPr/>
                   </pic:nvPicPr>
                   <pic:blipFill>
-                    <a:blip r:embed="rId37">
+                    <a:blip r:embed="rId36">
                       <a:extLst>
                         <a:ext uri="{28A0092B-C50C-407E-A947-70E740481C1C}">
                           <a14:useLocalDpi xmlns:a14="http://schemas.microsoft.com/office/drawing/2010/main" val="0"/>
@@ -16223,6 +16317,120 @@
             </a:graphic>
           </wp:anchor>
         </w:drawing>
+      </w:r>
+      <w:r>
+        <w:rPr>
+          <w:noProof/>
+        </w:rPr>
+        <mc:AlternateContent>
+          <mc:Choice Requires="wps">
+            <w:drawing>
+              <wp:anchor distT="0" distB="0" distL="114300" distR="114300" simplePos="0" relativeHeight="251699200" behindDoc="0" locked="0" layoutInCell="1" allowOverlap="1" wp14:anchorId="2BD39D4C" wp14:editId="06BFC776">
+                <wp:simplePos x="0" y="0"/>
+                <wp:positionH relativeFrom="column">
+                  <wp:posOffset>-578485</wp:posOffset>
+                </wp:positionH>
+                <wp:positionV relativeFrom="paragraph">
+                  <wp:posOffset>5295900</wp:posOffset>
+                </wp:positionV>
+                <wp:extent cx="7234555" cy="635"/>
+                <wp:effectExtent l="0" t="0" r="0" b="0"/>
+                <wp:wrapTopAndBottom/>
+                <wp:docPr id="39" name="Pole tekstowe 39"/>
+                <wp:cNvGraphicFramePr/>
+                <a:graphic xmlns:a="http://schemas.openxmlformats.org/drawingml/2006/main">
+                  <a:graphicData uri="http://schemas.microsoft.com/office/word/2010/wordprocessingShape">
+                    <wps:wsp>
+                      <wps:cNvSpPr txBox="1"/>
+                      <wps:spPr>
+                        <a:xfrm>
+                          <a:off x="0" y="0"/>
+                          <a:ext cx="7234555" cy="635"/>
+                        </a:xfrm>
+                        <a:prstGeom prst="rect">
+                          <a:avLst/>
+                        </a:prstGeom>
+                        <a:solidFill>
+                          <a:prstClr val="white"/>
+                        </a:solidFill>
+                        <a:ln>
+                          <a:noFill/>
+                        </a:ln>
+                      </wps:spPr>
+                      <wps:txbx>
+                        <w:txbxContent>
+                          <w:p>
+                            <w:pPr>
+                              <w:pStyle w:val="Legenda"/>
+                              <w:rPr>
+                                <w:noProof/>
+                                <w:sz w:val="24"/>
+                              </w:rPr>
+                            </w:pPr>
+                            <w:r>
+                              <w:t xml:space="preserve">Wykres </w:t>
+                            </w:r>
+                            <w:fldSimple w:instr=" SEQ Wykres \* ARABIC ">
+                              <w:r>
+                                <w:rPr>
+                                  <w:noProof/>
+                                </w:rPr>
+                                <w:t>8</w:t>
+                              </w:r>
+                            </w:fldSimple>
+                            <w:r>
+                              <w:t xml:space="preserve"> Działanie algorytmu obliczania parametru Spectral centroid.</w:t>
+                            </w:r>
+                          </w:p>
+                        </w:txbxContent>
+                      </wps:txbx>
+                      <wps:bodyPr rot="0" spcFirstLastPara="0" vertOverflow="overflow" horzOverflow="overflow" vert="horz" wrap="square" lIns="0" tIns="0" rIns="0" bIns="0" numCol="1" spcCol="0" rtlCol="0" fromWordArt="0" anchor="t" anchorCtr="0" forceAA="0" compatLnSpc="1">
+                        <a:prstTxWarp prst="textNoShape">
+                          <a:avLst/>
+                        </a:prstTxWarp>
+                        <a:spAutoFit/>
+                      </wps:bodyPr>
+                    </wps:wsp>
+                  </a:graphicData>
+                </a:graphic>
+              </wp:anchor>
+            </w:drawing>
+          </mc:Choice>
+          <mc:Fallback>
+            <w:pict>
+              <v:shape w14:anchorId="2BD39D4C" id="Pole tekstowe 39" o:spid="_x0000_s1030" type="#_x0000_t202" style="position:absolute;left:0;text-align:left;margin-left:-45.55pt;margin-top:417pt;width:569.65pt;height:.05pt;z-index:251699200;visibility:visible;mso-wrap-style:square;mso-wrap-distance-left:9pt;mso-wrap-distance-top:0;mso-wrap-distance-right:9pt;mso-wrap-distance-bottom:0;mso-position-horizontal:absolute;mso-position-horizontal-relative:text;mso-position-vertical:absolute;mso-position-vertical-relative:text;v-text-anchor:top" o:gfxdata="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" stroked="f">
+                <v:textbox style="mso-fit-shape-to-text:t" inset="0,0,0,0">
+                  <w:txbxContent>
+                    <w:p>
+                      <w:pPr>
+                        <w:pStyle w:val="Legenda"/>
+                        <w:rPr>
+                          <w:noProof/>
+                          <w:sz w:val="24"/>
+                        </w:rPr>
+                      </w:pPr>
+                      <w:r>
+                        <w:t xml:space="preserve">Wykres </w:t>
+                      </w:r>
+                      <w:fldSimple w:instr=" SEQ Wykres \* ARABIC ">
+                        <w:r>
+                          <w:rPr>
+                            <w:noProof/>
+                          </w:rPr>
+                          <w:t>8</w:t>
+                        </w:r>
+                      </w:fldSimple>
+                      <w:r>
+                        <w:t xml:space="preserve"> Działanie algorytmu obliczania parametru Spectral centroid.</w:t>
+                      </w:r>
+                    </w:p>
+                  </w:txbxContent>
+                </v:textbox>
+                <w10:wrap type="topAndBottom"/>
+              </v:shape>
+            </w:pict>
+          </mc:Fallback>
+        </mc:AlternateContent>
       </w:r>
       <w:r>
         <w:rPr>
@@ -16254,7 +16462,7 @@
                     </pic:cNvPicPr>
                   </pic:nvPicPr>
                   <pic:blipFill rotWithShape="1">
-                    <a:blip r:embed="rId38">
+                    <a:blip r:embed="rId37">
                       <a:extLst>
                         <a:ext uri="{28A0092B-C50C-407E-A947-70E740481C1C}">
                           <a14:useLocalDpi xmlns:a14="http://schemas.microsoft.com/office/drawing/2010/main" val="0"/>
@@ -16303,33 +16511,1930 @@
       </w:r>
     </w:p>
     <w:p>
-      <w:pPr>
-        <w:pStyle w:val="N2"/>
-        <w:ind w:left="-283"/>
-      </w:pPr>
-    </w:p>
-    <w:p>
-      <w:pPr>
-        <w:pStyle w:val="Bezodstpw"/>
-      </w:pPr>
-    </w:p>
-    <w:p>
-      <w:r>
+      <w:r>
+        <w:lastRenderedPageBreak/>
         <w:t>Poprawka ta widocznie udoskonala znajdowanie środka wagi widma</w:t>
       </w:r>
       <w:r>
-        <w:t>, tak aby reprezentowało ono postrzegane przez słuchacza dominujące składowe częstotliwościowe sygnału. W obecności harmonicznych w sygnale, jak na przykład w tonie zagranym przez skrzypce oprócz wskazania częstotliwości o najwyższej amplitudzie zawartej w sygnale parametr ten uwzględni także zawartość harmonicznych, gdyż ich obecność przesunie środek wagi charakterystyki częstotliwościowej w stronę wyższych częstotliwości, co w rezultacie da różny wynik dla różnych instrumentów grających ten sam ton.</w:t>
+        <w:t xml:space="preserve">, tak aby reprezentowało ono postrzegane przez słuchacza dominujące składowe częstotliwościowe sygnału. </w:t>
+      </w:r>
+    </w:p>
+    <w:p>
+      <w:r>
+        <w:t>W obecności harmonicznych w sygnale, jak na przykład w tonie zagranym przez skrzypce oprócz wskazania częstotliwości o najwyższej amplitudzie zawartej w sygnale parametr ten uwzględni także zawartość harmonicznych, gdyż ich obecność przesunie środek wagi charakterystyki częstotliwościowej w stronę wyższych częstotliwości, co w rezultacie da różny wynik dla różnych instrumentów grających ten sam ton.</w:t>
+      </w:r>
+    </w:p>
+    <w:p>
+      <w:pPr>
+        <w:spacing w:after="0"/>
+      </w:pPr>
+      <w:r>
+        <w:t>Poniżej przedstawiono kod implementacji.</w:t>
+      </w:r>
+    </w:p>
+    <w:p>
+      <w:pPr>
+        <w:pBdr>
+          <w:top w:val="single" w:sz="4" w:space="1" w:color="auto"/>
+          <w:left w:val="single" w:sz="4" w:space="4" w:color="auto"/>
+          <w:bottom w:val="single" w:sz="4" w:space="1" w:color="auto"/>
+          <w:right w:val="single" w:sz="4" w:space="4" w:color="auto"/>
+        </w:pBdr>
+        <w:shd w:val="clear" w:color="auto" w:fill="FFFFFF"/>
+        <w:tabs>
+          <w:tab w:val="left" w:pos="916"/>
+          <w:tab w:val="left" w:pos="1832"/>
+          <w:tab w:val="left" w:pos="2748"/>
+          <w:tab w:val="left" w:pos="3664"/>
+          <w:tab w:val="left" w:pos="4580"/>
+          <w:tab w:val="left" w:pos="5496"/>
+          <w:tab w:val="left" w:pos="6412"/>
+          <w:tab w:val="left" w:pos="7328"/>
+          <w:tab w:val="left" w:pos="8244"/>
+          <w:tab w:val="left" w:pos="9160"/>
+          <w:tab w:val="left" w:pos="10076"/>
+          <w:tab w:val="left" w:pos="10992"/>
+          <w:tab w:val="left" w:pos="11908"/>
+          <w:tab w:val="left" w:pos="12824"/>
+          <w:tab w:val="left" w:pos="13740"/>
+          <w:tab w:val="left" w:pos="14656"/>
+        </w:tabs>
+        <w:spacing w:before="240" w:after="0"/>
+        <w:ind w:firstLine="0"/>
+        <w:jc w:val="left"/>
+        <w:rPr>
+          <w:rFonts w:ascii="Courier New" w:eastAsia="Times New Roman" w:hAnsi="Courier New" w:cs="Courier New"/>
+          <w:color w:val="000000"/>
+          <w:sz w:val="20"/>
+          <w:szCs w:val="20"/>
+          <w:lang w:val="en-US" w:eastAsia="pl-PL"/>
+        </w:rPr>
+      </w:pPr>
+      <w:r>
+        <w:rPr>
+          <w:rFonts w:ascii="Courier New" w:eastAsia="Times New Roman" w:hAnsi="Courier New" w:cs="Courier New"/>
+          <w:b/>
+          <w:bCs/>
+          <w:color w:val="0000FF"/>
+          <w:sz w:val="20"/>
+          <w:szCs w:val="20"/>
+          <w:lang w:val="en-US" w:eastAsia="pl-PL"/>
+        </w:rPr>
+        <w:t>def</w:t>
+      </w:r>
+      <w:r>
+        <w:rPr>
+          <w:rFonts w:ascii="Courier New" w:eastAsia="Times New Roman" w:hAnsi="Courier New" w:cs="Courier New"/>
+          <w:color w:val="000000"/>
+          <w:sz w:val="20"/>
+          <w:szCs w:val="20"/>
+          <w:lang w:val="en-US" w:eastAsia="pl-PL"/>
+        </w:rPr>
+        <w:t xml:space="preserve"> spectral_centroid1</w:t>
+      </w:r>
+      <w:r>
+        <w:rPr>
+          <w:rFonts w:ascii="Courier New" w:eastAsia="Times New Roman" w:hAnsi="Courier New" w:cs="Courier New"/>
+          <w:color w:val="0000FF"/>
+          <w:sz w:val="20"/>
+          <w:szCs w:val="20"/>
+          <w:lang w:val="en-US" w:eastAsia="pl-PL"/>
+        </w:rPr>
+        <w:t>(</w:t>
+      </w:r>
+      <w:r>
+        <w:rPr>
+          <w:rFonts w:ascii="Courier New" w:eastAsia="Times New Roman" w:hAnsi="Courier New" w:cs="Courier New"/>
+          <w:color w:val="000000"/>
+          <w:sz w:val="20"/>
+          <w:szCs w:val="20"/>
+          <w:lang w:val="en-US" w:eastAsia="pl-PL"/>
+        </w:rPr>
+        <w:t>f</w:t>
+      </w:r>
+      <w:r>
+        <w:rPr>
+          <w:rFonts w:ascii="Courier New" w:eastAsia="Times New Roman" w:hAnsi="Courier New" w:cs="Courier New"/>
+          <w:color w:val="0000FF"/>
+          <w:sz w:val="20"/>
+          <w:szCs w:val="20"/>
+          <w:lang w:val="en-US" w:eastAsia="pl-PL"/>
+        </w:rPr>
+        <w:t>,</w:t>
+      </w:r>
+      <w:r>
+        <w:rPr>
+          <w:rFonts w:ascii="Courier New" w:eastAsia="Times New Roman" w:hAnsi="Courier New" w:cs="Courier New"/>
+          <w:color w:val="000000"/>
+          <w:sz w:val="20"/>
+          <w:szCs w:val="20"/>
+          <w:lang w:val="en-US" w:eastAsia="pl-PL"/>
+        </w:rPr>
+        <w:t xml:space="preserve"> </w:t>
+      </w:r>
+      <w:r>
+        <w:rPr>
+          <w:rFonts w:ascii="Courier New" w:eastAsia="Times New Roman" w:hAnsi="Courier New" w:cs="Courier New"/>
+          <w:color w:val="000000"/>
+          <w:sz w:val="20"/>
+          <w:szCs w:val="20"/>
+          <w:lang w:val="en-US" w:eastAsia="pl-PL"/>
+        </w:rPr>
+        <w:t>y</w:t>
+      </w:r>
+      <w:r>
+        <w:rPr>
+          <w:rFonts w:ascii="Courier New" w:eastAsia="Times New Roman" w:hAnsi="Courier New" w:cs="Courier New"/>
+          <w:color w:val="0000FF"/>
+          <w:sz w:val="20"/>
+          <w:szCs w:val="20"/>
+          <w:lang w:val="en-US" w:eastAsia="pl-PL"/>
+        </w:rPr>
+        <w:t>):</w:t>
+      </w:r>
+    </w:p>
+    <w:p>
+      <w:pPr>
+        <w:pBdr>
+          <w:top w:val="single" w:sz="4" w:space="1" w:color="auto"/>
+          <w:left w:val="single" w:sz="4" w:space="4" w:color="auto"/>
+          <w:bottom w:val="single" w:sz="4" w:space="1" w:color="auto"/>
+          <w:right w:val="single" w:sz="4" w:space="4" w:color="auto"/>
+        </w:pBdr>
+        <w:shd w:val="clear" w:color="auto" w:fill="FFFFFF"/>
+        <w:tabs>
+          <w:tab w:val="left" w:pos="916"/>
+          <w:tab w:val="left" w:pos="1832"/>
+          <w:tab w:val="left" w:pos="2748"/>
+          <w:tab w:val="left" w:pos="3664"/>
+          <w:tab w:val="left" w:pos="4580"/>
+          <w:tab w:val="left" w:pos="5496"/>
+          <w:tab w:val="left" w:pos="6412"/>
+          <w:tab w:val="left" w:pos="7328"/>
+          <w:tab w:val="left" w:pos="8244"/>
+          <w:tab w:val="left" w:pos="9160"/>
+          <w:tab w:val="left" w:pos="10076"/>
+          <w:tab w:val="left" w:pos="10992"/>
+          <w:tab w:val="left" w:pos="11908"/>
+          <w:tab w:val="left" w:pos="12824"/>
+          <w:tab w:val="left" w:pos="13740"/>
+          <w:tab w:val="left" w:pos="14656"/>
+        </w:tabs>
+        <w:spacing w:after="0"/>
+        <w:ind w:firstLine="0"/>
+        <w:jc w:val="left"/>
+        <w:rPr>
+          <w:rFonts w:ascii="Courier New" w:eastAsia="Times New Roman" w:hAnsi="Courier New" w:cs="Courier New"/>
+          <w:color w:val="000000"/>
+          <w:sz w:val="20"/>
+          <w:szCs w:val="20"/>
+          <w:lang w:val="en-US" w:eastAsia="pl-PL"/>
+        </w:rPr>
+      </w:pPr>
+    </w:p>
+    <w:p>
+      <w:pPr>
+        <w:pBdr>
+          <w:top w:val="single" w:sz="4" w:space="1" w:color="auto"/>
+          <w:left w:val="single" w:sz="4" w:space="4" w:color="auto"/>
+          <w:bottom w:val="single" w:sz="4" w:space="1" w:color="auto"/>
+          <w:right w:val="single" w:sz="4" w:space="4" w:color="auto"/>
+        </w:pBdr>
+        <w:shd w:val="clear" w:color="auto" w:fill="FFFFFF"/>
+        <w:tabs>
+          <w:tab w:val="left" w:pos="916"/>
+          <w:tab w:val="left" w:pos="1832"/>
+          <w:tab w:val="left" w:pos="2748"/>
+          <w:tab w:val="left" w:pos="3664"/>
+          <w:tab w:val="left" w:pos="4580"/>
+          <w:tab w:val="left" w:pos="5496"/>
+          <w:tab w:val="left" w:pos="6412"/>
+          <w:tab w:val="left" w:pos="7328"/>
+          <w:tab w:val="left" w:pos="8244"/>
+          <w:tab w:val="left" w:pos="9160"/>
+          <w:tab w:val="left" w:pos="10076"/>
+          <w:tab w:val="left" w:pos="10992"/>
+          <w:tab w:val="left" w:pos="11908"/>
+          <w:tab w:val="left" w:pos="12824"/>
+          <w:tab w:val="left" w:pos="13740"/>
+          <w:tab w:val="left" w:pos="14656"/>
+        </w:tabs>
+        <w:spacing w:after="0"/>
+        <w:ind w:firstLine="0"/>
+        <w:jc w:val="left"/>
+        <w:rPr>
+          <w:rFonts w:ascii="Courier New" w:eastAsia="Times New Roman" w:hAnsi="Courier New" w:cs="Courier New"/>
+          <w:color w:val="000000"/>
+          <w:sz w:val="20"/>
+          <w:szCs w:val="20"/>
+          <w:lang w:val="en-US" w:eastAsia="pl-PL"/>
+        </w:rPr>
+      </w:pPr>
+      <w:r>
+        <w:rPr>
+          <w:rFonts w:ascii="Courier New" w:eastAsia="Times New Roman" w:hAnsi="Courier New" w:cs="Courier New"/>
+          <w:color w:val="008000"/>
+          <w:sz w:val="20"/>
+          <w:szCs w:val="20"/>
+          <w:lang w:val="en-US" w:eastAsia="pl-PL"/>
+        </w:rPr>
+        <w:t xml:space="preserve"># </w:t>
+      </w:r>
+      <w:proofErr w:type="spellStart"/>
+      <w:r>
+        <w:rPr>
+          <w:rFonts w:ascii="Courier New" w:eastAsia="Times New Roman" w:hAnsi="Courier New" w:cs="Courier New"/>
+          <w:color w:val="008000"/>
+          <w:sz w:val="20"/>
+          <w:szCs w:val="20"/>
+          <w:lang w:val="en-US" w:eastAsia="pl-PL"/>
+        </w:rPr>
+        <w:t>nowa</w:t>
+      </w:r>
+      <w:proofErr w:type="spellEnd"/>
+      <w:r>
+        <w:rPr>
+          <w:rFonts w:ascii="Courier New" w:eastAsia="Times New Roman" w:hAnsi="Courier New" w:cs="Courier New"/>
+          <w:color w:val="008000"/>
+          <w:sz w:val="20"/>
+          <w:szCs w:val="20"/>
+          <w:lang w:val="en-US" w:eastAsia="pl-PL"/>
+        </w:rPr>
+        <w:t xml:space="preserve"> </w:t>
+      </w:r>
+      <w:proofErr w:type="spellStart"/>
+      <w:r>
+        <w:rPr>
+          <w:rFonts w:ascii="Courier New" w:eastAsia="Times New Roman" w:hAnsi="Courier New" w:cs="Courier New"/>
+          <w:color w:val="008000"/>
+          <w:sz w:val="20"/>
+          <w:szCs w:val="20"/>
+          <w:lang w:val="en-US" w:eastAsia="pl-PL"/>
+        </w:rPr>
+        <w:t>tablica</w:t>
+      </w:r>
+      <w:proofErr w:type="spellEnd"/>
+      <w:r>
+        <w:rPr>
+          <w:rFonts w:ascii="Courier New" w:eastAsia="Times New Roman" w:hAnsi="Courier New" w:cs="Courier New"/>
+          <w:color w:val="008000"/>
+          <w:sz w:val="20"/>
+          <w:szCs w:val="20"/>
+          <w:lang w:val="en-US" w:eastAsia="pl-PL"/>
+        </w:rPr>
+        <w:t xml:space="preserve"> </w:t>
+      </w:r>
+    </w:p>
+    <w:p>
+      <w:pPr>
+        <w:pBdr>
+          <w:top w:val="single" w:sz="4" w:space="1" w:color="auto"/>
+          <w:left w:val="single" w:sz="4" w:space="4" w:color="auto"/>
+          <w:bottom w:val="single" w:sz="4" w:space="1" w:color="auto"/>
+          <w:right w:val="single" w:sz="4" w:space="4" w:color="auto"/>
+        </w:pBdr>
+        <w:shd w:val="clear" w:color="auto" w:fill="FFFFFF"/>
+        <w:tabs>
+          <w:tab w:val="left" w:pos="916"/>
+          <w:tab w:val="left" w:pos="1832"/>
+          <w:tab w:val="left" w:pos="2748"/>
+          <w:tab w:val="left" w:pos="3664"/>
+          <w:tab w:val="left" w:pos="4580"/>
+          <w:tab w:val="left" w:pos="5496"/>
+          <w:tab w:val="left" w:pos="6412"/>
+          <w:tab w:val="left" w:pos="7328"/>
+          <w:tab w:val="left" w:pos="8244"/>
+          <w:tab w:val="left" w:pos="9160"/>
+          <w:tab w:val="left" w:pos="10076"/>
+          <w:tab w:val="left" w:pos="10992"/>
+          <w:tab w:val="left" w:pos="11908"/>
+          <w:tab w:val="left" w:pos="12824"/>
+          <w:tab w:val="left" w:pos="13740"/>
+          <w:tab w:val="left" w:pos="14656"/>
+        </w:tabs>
+        <w:spacing w:after="0"/>
+        <w:ind w:firstLine="0"/>
+        <w:jc w:val="left"/>
+        <w:rPr>
+          <w:rFonts w:ascii="Courier New" w:eastAsia="Times New Roman" w:hAnsi="Courier New" w:cs="Courier New"/>
+          <w:color w:val="0000FF"/>
+          <w:sz w:val="20"/>
+          <w:szCs w:val="20"/>
+          <w:lang w:val="en-US" w:eastAsia="pl-PL"/>
+        </w:rPr>
+      </w:pPr>
+      <w:r>
+        <w:rPr>
+          <w:rFonts w:ascii="Courier New" w:eastAsia="Times New Roman" w:hAnsi="Courier New" w:cs="Courier New"/>
+          <w:color w:val="000000"/>
+          <w:sz w:val="20"/>
+          <w:szCs w:val="20"/>
+          <w:lang w:val="en-US" w:eastAsia="pl-PL"/>
+        </w:rPr>
+        <w:t xml:space="preserve">    </w:t>
+      </w:r>
+      <w:proofErr w:type="spellStart"/>
+      <w:r>
+        <w:rPr>
+          <w:rFonts w:ascii="Courier New" w:eastAsia="Times New Roman" w:hAnsi="Courier New" w:cs="Courier New"/>
+          <w:color w:val="000000"/>
+          <w:sz w:val="20"/>
+          <w:szCs w:val="20"/>
+          <w:lang w:val="en-US" w:eastAsia="pl-PL"/>
+        </w:rPr>
+        <w:t>New_y</w:t>
+      </w:r>
+      <w:proofErr w:type="spellEnd"/>
+      <w:r>
+        <w:rPr>
+          <w:rFonts w:ascii="Courier New" w:eastAsia="Times New Roman" w:hAnsi="Courier New" w:cs="Courier New"/>
+          <w:color w:val="0000FF"/>
+          <w:sz w:val="20"/>
+          <w:szCs w:val="20"/>
+          <w:lang w:val="en-US" w:eastAsia="pl-PL"/>
+        </w:rPr>
+        <w:t>=</w:t>
+      </w:r>
+      <w:r>
+        <w:rPr>
+          <w:rFonts w:ascii="Courier New" w:eastAsia="Times New Roman" w:hAnsi="Courier New" w:cs="Courier New"/>
+          <w:color w:val="000000"/>
+          <w:sz w:val="20"/>
+          <w:szCs w:val="20"/>
+          <w:lang w:val="en-US" w:eastAsia="pl-PL"/>
+        </w:rPr>
+        <w:t xml:space="preserve"> </w:t>
+      </w:r>
+      <w:proofErr w:type="spellStart"/>
+      <w:proofErr w:type="gramStart"/>
+      <w:r>
+        <w:rPr>
+          <w:rFonts w:ascii="Courier New" w:eastAsia="Times New Roman" w:hAnsi="Courier New" w:cs="Courier New"/>
+          <w:color w:val="000000"/>
+          <w:sz w:val="20"/>
+          <w:szCs w:val="20"/>
+          <w:lang w:val="en-US" w:eastAsia="pl-PL"/>
+        </w:rPr>
+        <w:t>np</w:t>
+      </w:r>
+      <w:r>
+        <w:rPr>
+          <w:rFonts w:ascii="Courier New" w:eastAsia="Times New Roman" w:hAnsi="Courier New" w:cs="Courier New"/>
+          <w:color w:val="0000FF"/>
+          <w:sz w:val="20"/>
+          <w:szCs w:val="20"/>
+          <w:lang w:val="en-US" w:eastAsia="pl-PL"/>
+        </w:rPr>
+        <w:t>.</w:t>
+      </w:r>
+      <w:r>
+        <w:rPr>
+          <w:rFonts w:ascii="Courier New" w:eastAsia="Times New Roman" w:hAnsi="Courier New" w:cs="Courier New"/>
+          <w:color w:val="000000"/>
+          <w:sz w:val="20"/>
+          <w:szCs w:val="20"/>
+          <w:lang w:val="en-US" w:eastAsia="pl-PL"/>
+        </w:rPr>
+        <w:t>zeros</w:t>
+      </w:r>
+      <w:proofErr w:type="gramEnd"/>
+      <w:r>
+        <w:rPr>
+          <w:rFonts w:ascii="Courier New" w:eastAsia="Times New Roman" w:hAnsi="Courier New" w:cs="Courier New"/>
+          <w:color w:val="000000"/>
+          <w:sz w:val="20"/>
+          <w:szCs w:val="20"/>
+          <w:lang w:val="en-US" w:eastAsia="pl-PL"/>
+        </w:rPr>
+        <w:t>_like</w:t>
+      </w:r>
+      <w:proofErr w:type="spellEnd"/>
+      <w:r>
+        <w:rPr>
+          <w:rFonts w:ascii="Courier New" w:eastAsia="Times New Roman" w:hAnsi="Courier New" w:cs="Courier New"/>
+          <w:color w:val="0000FF"/>
+          <w:sz w:val="20"/>
+          <w:szCs w:val="20"/>
+          <w:lang w:val="en-US" w:eastAsia="pl-PL"/>
+        </w:rPr>
+        <w:t>(</w:t>
+      </w:r>
+      <w:r>
+        <w:rPr>
+          <w:rFonts w:ascii="Courier New" w:eastAsia="Times New Roman" w:hAnsi="Courier New" w:cs="Courier New"/>
+          <w:color w:val="000000"/>
+          <w:sz w:val="20"/>
+          <w:szCs w:val="20"/>
+          <w:lang w:val="en-US" w:eastAsia="pl-PL"/>
+        </w:rPr>
+        <w:t>y</w:t>
+      </w:r>
+      <w:r>
+        <w:rPr>
+          <w:rFonts w:ascii="Courier New" w:eastAsia="Times New Roman" w:hAnsi="Courier New" w:cs="Courier New"/>
+          <w:color w:val="0000FF"/>
+          <w:sz w:val="20"/>
+          <w:szCs w:val="20"/>
+          <w:lang w:val="en-US" w:eastAsia="pl-PL"/>
+        </w:rPr>
+        <w:t>)</w:t>
+      </w:r>
+    </w:p>
+    <w:p>
+      <w:pPr>
+        <w:pBdr>
+          <w:top w:val="single" w:sz="4" w:space="1" w:color="auto"/>
+          <w:left w:val="single" w:sz="4" w:space="4" w:color="auto"/>
+          <w:bottom w:val="single" w:sz="4" w:space="1" w:color="auto"/>
+          <w:right w:val="single" w:sz="4" w:space="4" w:color="auto"/>
+        </w:pBdr>
+        <w:shd w:val="clear" w:color="auto" w:fill="FFFFFF"/>
+        <w:tabs>
+          <w:tab w:val="left" w:pos="916"/>
+          <w:tab w:val="left" w:pos="1832"/>
+          <w:tab w:val="left" w:pos="2748"/>
+          <w:tab w:val="left" w:pos="3664"/>
+          <w:tab w:val="left" w:pos="4580"/>
+          <w:tab w:val="left" w:pos="5496"/>
+          <w:tab w:val="left" w:pos="6412"/>
+          <w:tab w:val="left" w:pos="7328"/>
+          <w:tab w:val="left" w:pos="8244"/>
+          <w:tab w:val="left" w:pos="9160"/>
+          <w:tab w:val="left" w:pos="10076"/>
+          <w:tab w:val="left" w:pos="10992"/>
+          <w:tab w:val="left" w:pos="11908"/>
+          <w:tab w:val="left" w:pos="12824"/>
+          <w:tab w:val="left" w:pos="13740"/>
+          <w:tab w:val="left" w:pos="14656"/>
+        </w:tabs>
+        <w:spacing w:after="0"/>
+        <w:ind w:firstLine="0"/>
+        <w:jc w:val="left"/>
+        <w:rPr>
+          <w:rFonts w:ascii="Courier New" w:eastAsia="Times New Roman" w:hAnsi="Courier New" w:cs="Courier New"/>
+          <w:color w:val="0000FF"/>
+          <w:sz w:val="20"/>
+          <w:szCs w:val="20"/>
+          <w:lang w:val="en-US" w:eastAsia="pl-PL"/>
+        </w:rPr>
+      </w:pPr>
+    </w:p>
+    <w:p>
+      <w:pPr>
+        <w:pBdr>
+          <w:top w:val="single" w:sz="4" w:space="1" w:color="auto"/>
+          <w:left w:val="single" w:sz="4" w:space="4" w:color="auto"/>
+          <w:bottom w:val="single" w:sz="4" w:space="1" w:color="auto"/>
+          <w:right w:val="single" w:sz="4" w:space="4" w:color="auto"/>
+        </w:pBdr>
+        <w:shd w:val="clear" w:color="auto" w:fill="FFFFFF"/>
+        <w:tabs>
+          <w:tab w:val="left" w:pos="916"/>
+          <w:tab w:val="left" w:pos="1832"/>
+          <w:tab w:val="left" w:pos="2748"/>
+          <w:tab w:val="left" w:pos="3664"/>
+          <w:tab w:val="left" w:pos="4580"/>
+          <w:tab w:val="left" w:pos="5496"/>
+          <w:tab w:val="left" w:pos="6412"/>
+          <w:tab w:val="left" w:pos="7328"/>
+          <w:tab w:val="left" w:pos="8244"/>
+          <w:tab w:val="left" w:pos="9160"/>
+          <w:tab w:val="left" w:pos="10076"/>
+          <w:tab w:val="left" w:pos="10992"/>
+          <w:tab w:val="left" w:pos="11908"/>
+          <w:tab w:val="left" w:pos="12824"/>
+          <w:tab w:val="left" w:pos="13740"/>
+          <w:tab w:val="left" w:pos="14656"/>
+        </w:tabs>
+        <w:spacing w:after="0"/>
+        <w:ind w:firstLine="0"/>
+        <w:jc w:val="left"/>
+        <w:rPr>
+          <w:rFonts w:ascii="Courier New" w:eastAsia="Times New Roman" w:hAnsi="Courier New" w:cs="Courier New"/>
+          <w:color w:val="000000"/>
+          <w:sz w:val="20"/>
+          <w:szCs w:val="20"/>
+          <w:lang w:val="en-US" w:eastAsia="pl-PL"/>
+        </w:rPr>
+      </w:pPr>
+      <w:r>
+        <w:rPr>
+          <w:rFonts w:ascii="Courier New" w:eastAsia="Times New Roman" w:hAnsi="Courier New" w:cs="Courier New"/>
+          <w:color w:val="008000"/>
+          <w:sz w:val="20"/>
+          <w:szCs w:val="20"/>
+          <w:lang w:val="en-US" w:eastAsia="pl-PL"/>
+        </w:rPr>
+        <w:t># Weber</w:t>
+      </w:r>
+      <w:r>
+        <w:rPr>
+          <w:rFonts w:ascii="Courier New" w:eastAsia="Times New Roman" w:hAnsi="Courier New" w:cs="Courier New"/>
+          <w:color w:val="008000"/>
+          <w:sz w:val="20"/>
+          <w:szCs w:val="20"/>
+          <w:lang w:val="en-US" w:eastAsia="pl-PL"/>
+        </w:rPr>
+        <w:t xml:space="preserve"> </w:t>
+      </w:r>
+      <w:r>
+        <w:rPr>
+          <w:rFonts w:ascii="Courier New" w:eastAsia="Times New Roman" w:hAnsi="Courier New" w:cs="Courier New"/>
+          <w:color w:val="008000"/>
+          <w:sz w:val="20"/>
+          <w:szCs w:val="20"/>
+          <w:lang w:val="en-US" w:eastAsia="pl-PL"/>
+        </w:rPr>
+        <w:t>Fechner</w:t>
+      </w:r>
+      <w:r>
+        <w:rPr>
+          <w:rFonts w:ascii="Courier New" w:eastAsia="Times New Roman" w:hAnsi="Courier New" w:cs="Courier New"/>
+          <w:color w:val="008000"/>
+          <w:sz w:val="20"/>
+          <w:szCs w:val="20"/>
+          <w:lang w:val="en-US" w:eastAsia="pl-PL"/>
+        </w:rPr>
+        <w:t xml:space="preserve"> Law</w:t>
+      </w:r>
+    </w:p>
+    <w:p>
+      <w:pPr>
+        <w:pBdr>
+          <w:top w:val="single" w:sz="4" w:space="1" w:color="auto"/>
+          <w:left w:val="single" w:sz="4" w:space="4" w:color="auto"/>
+          <w:bottom w:val="single" w:sz="4" w:space="1" w:color="auto"/>
+          <w:right w:val="single" w:sz="4" w:space="4" w:color="auto"/>
+        </w:pBdr>
+        <w:shd w:val="clear" w:color="auto" w:fill="FFFFFF"/>
+        <w:tabs>
+          <w:tab w:val="left" w:pos="916"/>
+          <w:tab w:val="left" w:pos="1832"/>
+          <w:tab w:val="left" w:pos="2748"/>
+          <w:tab w:val="left" w:pos="3664"/>
+          <w:tab w:val="left" w:pos="4580"/>
+          <w:tab w:val="left" w:pos="5496"/>
+          <w:tab w:val="left" w:pos="6412"/>
+          <w:tab w:val="left" w:pos="7328"/>
+          <w:tab w:val="left" w:pos="8244"/>
+          <w:tab w:val="left" w:pos="9160"/>
+          <w:tab w:val="left" w:pos="10076"/>
+          <w:tab w:val="left" w:pos="10992"/>
+          <w:tab w:val="left" w:pos="11908"/>
+          <w:tab w:val="left" w:pos="12824"/>
+          <w:tab w:val="left" w:pos="13740"/>
+          <w:tab w:val="left" w:pos="14656"/>
+        </w:tabs>
+        <w:spacing w:after="0"/>
+        <w:ind w:firstLine="0"/>
+        <w:jc w:val="left"/>
+        <w:rPr>
+          <w:rFonts w:ascii="Courier New" w:eastAsia="Times New Roman" w:hAnsi="Courier New" w:cs="Courier New"/>
+          <w:color w:val="000000"/>
+          <w:sz w:val="20"/>
+          <w:szCs w:val="20"/>
+          <w:lang w:val="en-US" w:eastAsia="pl-PL"/>
+        </w:rPr>
+      </w:pPr>
+      <w:r>
+        <w:rPr>
+          <w:rFonts w:ascii="Courier New" w:eastAsia="Times New Roman" w:hAnsi="Courier New" w:cs="Courier New"/>
+          <w:color w:val="000000"/>
+          <w:sz w:val="20"/>
+          <w:szCs w:val="20"/>
+          <w:lang w:val="en-US" w:eastAsia="pl-PL"/>
+        </w:rPr>
+        <w:t xml:space="preserve">    </w:t>
+      </w:r>
+      <w:r>
+        <w:rPr>
+          <w:rFonts w:ascii="Courier New" w:eastAsia="Times New Roman" w:hAnsi="Courier New" w:cs="Courier New"/>
+          <w:b/>
+          <w:bCs/>
+          <w:color w:val="0000FF"/>
+          <w:sz w:val="20"/>
+          <w:szCs w:val="20"/>
+          <w:lang w:val="en-US" w:eastAsia="pl-PL"/>
+        </w:rPr>
+        <w:t>for</w:t>
+      </w:r>
+      <w:r>
+        <w:rPr>
+          <w:rFonts w:ascii="Courier New" w:eastAsia="Times New Roman" w:hAnsi="Courier New" w:cs="Courier New"/>
+          <w:color w:val="000000"/>
+          <w:sz w:val="20"/>
+          <w:szCs w:val="20"/>
+          <w:lang w:val="en-US" w:eastAsia="pl-PL"/>
+        </w:rPr>
+        <w:t xml:space="preserve"> </w:t>
+      </w:r>
+      <w:proofErr w:type="spellStart"/>
+      <w:r>
+        <w:rPr>
+          <w:rFonts w:ascii="Courier New" w:eastAsia="Times New Roman" w:hAnsi="Courier New" w:cs="Courier New"/>
+          <w:color w:val="000000"/>
+          <w:sz w:val="20"/>
+          <w:szCs w:val="20"/>
+          <w:lang w:val="en-US" w:eastAsia="pl-PL"/>
+        </w:rPr>
+        <w:t>i</w:t>
+      </w:r>
+      <w:proofErr w:type="spellEnd"/>
+      <w:r>
+        <w:rPr>
+          <w:rFonts w:ascii="Courier New" w:eastAsia="Times New Roman" w:hAnsi="Courier New" w:cs="Courier New"/>
+          <w:color w:val="0000FF"/>
+          <w:sz w:val="20"/>
+          <w:szCs w:val="20"/>
+          <w:lang w:val="en-US" w:eastAsia="pl-PL"/>
+        </w:rPr>
+        <w:t>,</w:t>
+      </w:r>
+      <w:r>
+        <w:rPr>
+          <w:rFonts w:ascii="Courier New" w:eastAsia="Times New Roman" w:hAnsi="Courier New" w:cs="Courier New"/>
+          <w:color w:val="000000"/>
+          <w:sz w:val="20"/>
+          <w:szCs w:val="20"/>
+          <w:lang w:val="en-US" w:eastAsia="pl-PL"/>
+        </w:rPr>
+        <w:t xml:space="preserve"> magnitude </w:t>
+      </w:r>
+      <w:r>
+        <w:rPr>
+          <w:rFonts w:ascii="Courier New" w:eastAsia="Times New Roman" w:hAnsi="Courier New" w:cs="Courier New"/>
+          <w:b/>
+          <w:bCs/>
+          <w:color w:val="0000FF"/>
+          <w:sz w:val="20"/>
+          <w:szCs w:val="20"/>
+          <w:lang w:val="en-US" w:eastAsia="pl-PL"/>
+        </w:rPr>
+        <w:t>in</w:t>
+      </w:r>
+      <w:r>
+        <w:rPr>
+          <w:rFonts w:ascii="Courier New" w:eastAsia="Times New Roman" w:hAnsi="Courier New" w:cs="Courier New"/>
+          <w:color w:val="000000"/>
+          <w:sz w:val="20"/>
+          <w:szCs w:val="20"/>
+          <w:lang w:val="en-US" w:eastAsia="pl-PL"/>
+        </w:rPr>
+        <w:t xml:space="preserve"> </w:t>
+      </w:r>
+      <w:r>
+        <w:rPr>
+          <w:rFonts w:ascii="Courier New" w:eastAsia="Times New Roman" w:hAnsi="Courier New" w:cs="Courier New"/>
+          <w:b/>
+          <w:bCs/>
+          <w:color w:val="0000FF"/>
+          <w:sz w:val="20"/>
+          <w:szCs w:val="20"/>
+          <w:lang w:val="en-US" w:eastAsia="pl-PL"/>
+        </w:rPr>
+        <w:t>enumerate</w:t>
+      </w:r>
+      <w:r>
+        <w:rPr>
+          <w:rFonts w:ascii="Courier New" w:eastAsia="Times New Roman" w:hAnsi="Courier New" w:cs="Courier New"/>
+          <w:color w:val="0000FF"/>
+          <w:sz w:val="20"/>
+          <w:szCs w:val="20"/>
+          <w:lang w:val="en-US" w:eastAsia="pl-PL"/>
+        </w:rPr>
+        <w:t>(</w:t>
+      </w:r>
+      <w:r>
+        <w:rPr>
+          <w:rFonts w:ascii="Courier New" w:eastAsia="Times New Roman" w:hAnsi="Courier New" w:cs="Courier New"/>
+          <w:color w:val="000000"/>
+          <w:sz w:val="20"/>
+          <w:szCs w:val="20"/>
+          <w:lang w:val="en-US" w:eastAsia="pl-PL"/>
+        </w:rPr>
+        <w:t>y</w:t>
+      </w:r>
+      <w:r>
+        <w:rPr>
+          <w:rFonts w:ascii="Courier New" w:eastAsia="Times New Roman" w:hAnsi="Courier New" w:cs="Courier New"/>
+          <w:color w:val="0000FF"/>
+          <w:sz w:val="20"/>
+          <w:szCs w:val="20"/>
+          <w:lang w:val="en-US" w:eastAsia="pl-PL"/>
+        </w:rPr>
+        <w:t>):</w:t>
+      </w:r>
+    </w:p>
+    <w:p>
+      <w:pPr>
+        <w:pBdr>
+          <w:top w:val="single" w:sz="4" w:space="1" w:color="auto"/>
+          <w:left w:val="single" w:sz="4" w:space="4" w:color="auto"/>
+          <w:bottom w:val="single" w:sz="4" w:space="1" w:color="auto"/>
+          <w:right w:val="single" w:sz="4" w:space="4" w:color="auto"/>
+        </w:pBdr>
+        <w:shd w:val="clear" w:color="auto" w:fill="FFFFFF"/>
+        <w:tabs>
+          <w:tab w:val="left" w:pos="916"/>
+          <w:tab w:val="left" w:pos="1832"/>
+          <w:tab w:val="left" w:pos="2748"/>
+          <w:tab w:val="left" w:pos="3664"/>
+          <w:tab w:val="left" w:pos="4580"/>
+          <w:tab w:val="left" w:pos="5496"/>
+          <w:tab w:val="left" w:pos="6412"/>
+          <w:tab w:val="left" w:pos="7328"/>
+          <w:tab w:val="left" w:pos="8244"/>
+          <w:tab w:val="left" w:pos="9160"/>
+          <w:tab w:val="left" w:pos="10076"/>
+          <w:tab w:val="left" w:pos="10992"/>
+          <w:tab w:val="left" w:pos="11908"/>
+          <w:tab w:val="left" w:pos="12824"/>
+          <w:tab w:val="left" w:pos="13740"/>
+          <w:tab w:val="left" w:pos="14656"/>
+        </w:tabs>
+        <w:spacing w:after="0"/>
+        <w:ind w:firstLine="0"/>
+        <w:jc w:val="left"/>
+        <w:rPr>
+          <w:rFonts w:ascii="Courier New" w:eastAsia="Times New Roman" w:hAnsi="Courier New" w:cs="Courier New"/>
+          <w:color w:val="000000"/>
+          <w:sz w:val="20"/>
+          <w:szCs w:val="20"/>
+          <w:lang w:val="en-US" w:eastAsia="pl-PL"/>
+        </w:rPr>
+      </w:pPr>
+      <w:r>
+        <w:rPr>
+          <w:rFonts w:ascii="Courier New" w:eastAsia="Times New Roman" w:hAnsi="Courier New" w:cs="Courier New"/>
+          <w:color w:val="000000"/>
+          <w:sz w:val="20"/>
+          <w:szCs w:val="20"/>
+          <w:lang w:val="en-US" w:eastAsia="pl-PL"/>
+        </w:rPr>
+        <w:t xml:space="preserve">        </w:t>
+      </w:r>
+      <w:proofErr w:type="spellStart"/>
+      <w:r>
+        <w:rPr>
+          <w:rFonts w:ascii="Courier New" w:eastAsia="Times New Roman" w:hAnsi="Courier New" w:cs="Courier New"/>
+          <w:color w:val="000000"/>
+          <w:sz w:val="20"/>
+          <w:szCs w:val="20"/>
+          <w:lang w:val="en-US" w:eastAsia="pl-PL"/>
+        </w:rPr>
+        <w:t>waga</w:t>
+      </w:r>
+      <w:proofErr w:type="spellEnd"/>
+      <w:r>
+        <w:rPr>
+          <w:rFonts w:ascii="Courier New" w:eastAsia="Times New Roman" w:hAnsi="Courier New" w:cs="Courier New"/>
+          <w:color w:val="000000"/>
+          <w:sz w:val="20"/>
+          <w:szCs w:val="20"/>
+          <w:lang w:val="en-US" w:eastAsia="pl-PL"/>
+        </w:rPr>
+        <w:t xml:space="preserve"> </w:t>
+      </w:r>
+      <w:r>
+        <w:rPr>
+          <w:rFonts w:ascii="Courier New" w:eastAsia="Times New Roman" w:hAnsi="Courier New" w:cs="Courier New"/>
+          <w:color w:val="0000FF"/>
+          <w:sz w:val="20"/>
+          <w:szCs w:val="20"/>
+          <w:lang w:val="en-US" w:eastAsia="pl-PL"/>
+        </w:rPr>
+        <w:t>=</w:t>
+      </w:r>
+      <w:r>
+        <w:rPr>
+          <w:rFonts w:ascii="Courier New" w:eastAsia="Times New Roman" w:hAnsi="Courier New" w:cs="Courier New"/>
+          <w:color w:val="000000"/>
+          <w:sz w:val="20"/>
+          <w:szCs w:val="20"/>
+          <w:lang w:val="en-US" w:eastAsia="pl-PL"/>
+        </w:rPr>
+        <w:t xml:space="preserve"> </w:t>
+      </w:r>
+      <w:r>
+        <w:rPr>
+          <w:rFonts w:ascii="Courier New" w:eastAsia="Times New Roman" w:hAnsi="Courier New" w:cs="Courier New"/>
+          <w:color w:val="800000"/>
+          <w:sz w:val="20"/>
+          <w:szCs w:val="20"/>
+          <w:lang w:val="en-US" w:eastAsia="pl-PL"/>
+        </w:rPr>
+        <w:t>0.01</w:t>
+      </w:r>
+    </w:p>
+    <w:p>
+      <w:pPr>
+        <w:pBdr>
+          <w:top w:val="single" w:sz="4" w:space="1" w:color="auto"/>
+          <w:left w:val="single" w:sz="4" w:space="4" w:color="auto"/>
+          <w:bottom w:val="single" w:sz="4" w:space="1" w:color="auto"/>
+          <w:right w:val="single" w:sz="4" w:space="4" w:color="auto"/>
+        </w:pBdr>
+        <w:shd w:val="clear" w:color="auto" w:fill="FFFFFF"/>
+        <w:tabs>
+          <w:tab w:val="left" w:pos="916"/>
+          <w:tab w:val="left" w:pos="1832"/>
+          <w:tab w:val="left" w:pos="2748"/>
+          <w:tab w:val="left" w:pos="3664"/>
+          <w:tab w:val="left" w:pos="4580"/>
+          <w:tab w:val="left" w:pos="5496"/>
+          <w:tab w:val="left" w:pos="6412"/>
+          <w:tab w:val="left" w:pos="7328"/>
+          <w:tab w:val="left" w:pos="8244"/>
+          <w:tab w:val="left" w:pos="9160"/>
+          <w:tab w:val="left" w:pos="10076"/>
+          <w:tab w:val="left" w:pos="10992"/>
+          <w:tab w:val="left" w:pos="11908"/>
+          <w:tab w:val="left" w:pos="12824"/>
+          <w:tab w:val="left" w:pos="13740"/>
+          <w:tab w:val="left" w:pos="14656"/>
+        </w:tabs>
+        <w:spacing w:after="0"/>
+        <w:ind w:firstLine="0"/>
+        <w:jc w:val="left"/>
+        <w:rPr>
+          <w:rFonts w:ascii="Courier New" w:eastAsia="Times New Roman" w:hAnsi="Courier New" w:cs="Courier New"/>
+          <w:color w:val="000000"/>
+          <w:sz w:val="20"/>
+          <w:szCs w:val="20"/>
+          <w:lang w:val="en-US" w:eastAsia="pl-PL"/>
+        </w:rPr>
+      </w:pPr>
+      <w:r>
+        <w:rPr>
+          <w:rFonts w:ascii="Courier New" w:eastAsia="Times New Roman" w:hAnsi="Courier New" w:cs="Courier New"/>
+          <w:color w:val="000000"/>
+          <w:sz w:val="20"/>
+          <w:szCs w:val="20"/>
+          <w:lang w:val="en-US" w:eastAsia="pl-PL"/>
+        </w:rPr>
+        <w:t xml:space="preserve">        </w:t>
+      </w:r>
+      <w:r>
+        <w:rPr>
+          <w:rFonts w:ascii="Courier New" w:eastAsia="Times New Roman" w:hAnsi="Courier New" w:cs="Courier New"/>
+          <w:b/>
+          <w:bCs/>
+          <w:color w:val="0000FF"/>
+          <w:sz w:val="20"/>
+          <w:szCs w:val="20"/>
+          <w:lang w:val="en-US" w:eastAsia="pl-PL"/>
+        </w:rPr>
+        <w:t>if</w:t>
+      </w:r>
+      <w:r>
+        <w:rPr>
+          <w:rFonts w:ascii="Courier New" w:eastAsia="Times New Roman" w:hAnsi="Courier New" w:cs="Courier New"/>
+          <w:color w:val="000000"/>
+          <w:sz w:val="20"/>
+          <w:szCs w:val="20"/>
+          <w:lang w:val="en-US" w:eastAsia="pl-PL"/>
+        </w:rPr>
+        <w:t xml:space="preserve"> </w:t>
+      </w:r>
+      <w:proofErr w:type="spellStart"/>
+      <w:r>
+        <w:rPr>
+          <w:rFonts w:ascii="Courier New" w:eastAsia="Times New Roman" w:hAnsi="Courier New" w:cs="Courier New"/>
+          <w:color w:val="000000"/>
+          <w:sz w:val="20"/>
+          <w:szCs w:val="20"/>
+          <w:lang w:val="en-US" w:eastAsia="pl-PL"/>
+        </w:rPr>
+        <w:t>i</w:t>
+      </w:r>
+      <w:proofErr w:type="spellEnd"/>
+      <w:r>
+        <w:rPr>
+          <w:rFonts w:ascii="Courier New" w:eastAsia="Times New Roman" w:hAnsi="Courier New" w:cs="Courier New"/>
+          <w:color w:val="000000"/>
+          <w:sz w:val="20"/>
+          <w:szCs w:val="20"/>
+          <w:lang w:val="en-US" w:eastAsia="pl-PL"/>
+        </w:rPr>
+        <w:t xml:space="preserve"> </w:t>
+      </w:r>
+      <w:r>
+        <w:rPr>
+          <w:rFonts w:ascii="Courier New" w:eastAsia="Times New Roman" w:hAnsi="Courier New" w:cs="Courier New"/>
+          <w:b/>
+          <w:bCs/>
+          <w:color w:val="0000FF"/>
+          <w:sz w:val="20"/>
+          <w:szCs w:val="20"/>
+          <w:lang w:val="en-US" w:eastAsia="pl-PL"/>
+        </w:rPr>
+        <w:t>&gt;</w:t>
+      </w:r>
+      <w:r>
+        <w:rPr>
+          <w:rFonts w:ascii="Courier New" w:eastAsia="Times New Roman" w:hAnsi="Courier New" w:cs="Courier New"/>
+          <w:color w:val="000000"/>
+          <w:sz w:val="20"/>
+          <w:szCs w:val="20"/>
+          <w:lang w:val="en-US" w:eastAsia="pl-PL"/>
+        </w:rPr>
+        <w:t xml:space="preserve"> </w:t>
+      </w:r>
+      <w:r>
+        <w:rPr>
+          <w:rFonts w:ascii="Courier New" w:eastAsia="Times New Roman" w:hAnsi="Courier New" w:cs="Courier New"/>
+          <w:color w:val="800000"/>
+          <w:sz w:val="20"/>
+          <w:szCs w:val="20"/>
+          <w:lang w:val="en-US" w:eastAsia="pl-PL"/>
+        </w:rPr>
+        <w:t>0</w:t>
+      </w:r>
+      <w:r>
+        <w:rPr>
+          <w:rFonts w:ascii="Courier New" w:eastAsia="Times New Roman" w:hAnsi="Courier New" w:cs="Courier New"/>
+          <w:color w:val="0000FF"/>
+          <w:sz w:val="20"/>
+          <w:szCs w:val="20"/>
+          <w:lang w:val="en-US" w:eastAsia="pl-PL"/>
+        </w:rPr>
+        <w:t>:</w:t>
+      </w:r>
+    </w:p>
+    <w:p>
+      <w:pPr>
+        <w:pBdr>
+          <w:top w:val="single" w:sz="4" w:space="1" w:color="auto"/>
+          <w:left w:val="single" w:sz="4" w:space="4" w:color="auto"/>
+          <w:bottom w:val="single" w:sz="4" w:space="1" w:color="auto"/>
+          <w:right w:val="single" w:sz="4" w:space="4" w:color="auto"/>
+        </w:pBdr>
+        <w:shd w:val="clear" w:color="auto" w:fill="FFFFFF"/>
+        <w:tabs>
+          <w:tab w:val="left" w:pos="916"/>
+          <w:tab w:val="left" w:pos="1832"/>
+          <w:tab w:val="left" w:pos="2748"/>
+          <w:tab w:val="left" w:pos="3664"/>
+          <w:tab w:val="left" w:pos="4580"/>
+          <w:tab w:val="left" w:pos="5496"/>
+          <w:tab w:val="left" w:pos="6412"/>
+          <w:tab w:val="left" w:pos="7328"/>
+          <w:tab w:val="left" w:pos="8244"/>
+          <w:tab w:val="left" w:pos="9160"/>
+          <w:tab w:val="left" w:pos="10076"/>
+          <w:tab w:val="left" w:pos="10992"/>
+          <w:tab w:val="left" w:pos="11908"/>
+          <w:tab w:val="left" w:pos="12824"/>
+          <w:tab w:val="left" w:pos="13740"/>
+          <w:tab w:val="left" w:pos="14656"/>
+        </w:tabs>
+        <w:spacing w:after="0"/>
+        <w:ind w:firstLine="0"/>
+        <w:jc w:val="left"/>
+        <w:rPr>
+          <w:rFonts w:ascii="Courier New" w:eastAsia="Times New Roman" w:hAnsi="Courier New" w:cs="Courier New"/>
+          <w:color w:val="0000FF"/>
+          <w:sz w:val="20"/>
+          <w:szCs w:val="20"/>
+          <w:lang w:eastAsia="pl-PL"/>
+        </w:rPr>
+      </w:pPr>
+      <w:r>
+        <w:rPr>
+          <w:rFonts w:ascii="Courier New" w:eastAsia="Times New Roman" w:hAnsi="Courier New" w:cs="Courier New"/>
+          <w:color w:val="000000"/>
+          <w:sz w:val="20"/>
+          <w:szCs w:val="20"/>
+          <w:lang w:eastAsia="pl-PL"/>
+        </w:rPr>
+        <w:t xml:space="preserve">            </w:t>
+      </w:r>
+      <w:r>
+        <w:rPr>
+          <w:rFonts w:ascii="Courier New" w:eastAsia="Times New Roman" w:hAnsi="Courier New" w:cs="Courier New"/>
+          <w:color w:val="000000"/>
+          <w:sz w:val="20"/>
+          <w:szCs w:val="20"/>
+          <w:lang w:eastAsia="pl-PL"/>
+        </w:rPr>
+        <w:t>waga</w:t>
+      </w:r>
+      <w:r>
+        <w:rPr>
+          <w:rFonts w:ascii="Courier New" w:eastAsia="Times New Roman" w:hAnsi="Courier New" w:cs="Courier New"/>
+          <w:color w:val="000000"/>
+          <w:sz w:val="20"/>
+          <w:szCs w:val="20"/>
+          <w:lang w:eastAsia="pl-PL"/>
+        </w:rPr>
+        <w:t xml:space="preserve"> </w:t>
+      </w:r>
+      <w:r>
+        <w:rPr>
+          <w:rFonts w:ascii="Courier New" w:eastAsia="Times New Roman" w:hAnsi="Courier New" w:cs="Courier New"/>
+          <w:color w:val="0000FF"/>
+          <w:sz w:val="20"/>
+          <w:szCs w:val="20"/>
+          <w:lang w:eastAsia="pl-PL"/>
+        </w:rPr>
+        <w:t>=</w:t>
+      </w:r>
+      <w:r>
+        <w:rPr>
+          <w:rFonts w:ascii="Courier New" w:eastAsia="Times New Roman" w:hAnsi="Courier New" w:cs="Courier New"/>
+          <w:color w:val="000000"/>
+          <w:sz w:val="20"/>
+          <w:szCs w:val="20"/>
+          <w:lang w:eastAsia="pl-PL"/>
+        </w:rPr>
+        <w:t xml:space="preserve"> </w:t>
+      </w:r>
+      <w:r>
+        <w:rPr>
+          <w:rFonts w:ascii="Courier New" w:eastAsia="Times New Roman" w:hAnsi="Courier New" w:cs="Courier New"/>
+          <w:color w:val="0000FF"/>
+          <w:sz w:val="20"/>
+          <w:szCs w:val="20"/>
+          <w:lang w:eastAsia="pl-PL"/>
+        </w:rPr>
+        <w:t>(</w:t>
+      </w:r>
+      <w:r>
+        <w:rPr>
+          <w:rFonts w:ascii="Courier New" w:eastAsia="Times New Roman" w:hAnsi="Courier New" w:cs="Courier New"/>
+          <w:color w:val="000000"/>
+          <w:sz w:val="20"/>
+          <w:szCs w:val="20"/>
+          <w:lang w:eastAsia="pl-PL"/>
+        </w:rPr>
+        <w:t>f</w:t>
+      </w:r>
+      <w:r>
+        <w:rPr>
+          <w:rFonts w:ascii="Courier New" w:eastAsia="Times New Roman" w:hAnsi="Courier New" w:cs="Courier New"/>
+          <w:color w:val="0000FF"/>
+          <w:sz w:val="20"/>
+          <w:szCs w:val="20"/>
+          <w:lang w:eastAsia="pl-PL"/>
+        </w:rPr>
+        <w:t>[</w:t>
+      </w:r>
+      <w:r>
+        <w:rPr>
+          <w:rFonts w:ascii="Courier New" w:eastAsia="Times New Roman" w:hAnsi="Courier New" w:cs="Courier New"/>
+          <w:color w:val="000000"/>
+          <w:sz w:val="20"/>
+          <w:szCs w:val="20"/>
+          <w:lang w:eastAsia="pl-PL"/>
+        </w:rPr>
+        <w:t>i</w:t>
+      </w:r>
+      <w:r>
+        <w:rPr>
+          <w:rFonts w:ascii="Courier New" w:eastAsia="Times New Roman" w:hAnsi="Courier New" w:cs="Courier New"/>
+          <w:color w:val="0000FF"/>
+          <w:sz w:val="20"/>
+          <w:szCs w:val="20"/>
+          <w:lang w:eastAsia="pl-PL"/>
+        </w:rPr>
+        <w:t>]</w:t>
+      </w:r>
+      <w:r>
+        <w:rPr>
+          <w:rFonts w:ascii="Courier New" w:eastAsia="Times New Roman" w:hAnsi="Courier New" w:cs="Courier New"/>
+          <w:b/>
+          <w:bCs/>
+          <w:color w:val="0000FF"/>
+          <w:sz w:val="20"/>
+          <w:szCs w:val="20"/>
+          <w:lang w:eastAsia="pl-PL"/>
+        </w:rPr>
+        <w:t>-</w:t>
+      </w:r>
+      <w:r>
+        <w:rPr>
+          <w:rFonts w:ascii="Courier New" w:eastAsia="Times New Roman" w:hAnsi="Courier New" w:cs="Courier New"/>
+          <w:color w:val="000000"/>
+          <w:sz w:val="20"/>
+          <w:szCs w:val="20"/>
+          <w:lang w:eastAsia="pl-PL"/>
+        </w:rPr>
+        <w:t>f</w:t>
+      </w:r>
+      <w:r>
+        <w:rPr>
+          <w:rFonts w:ascii="Courier New" w:eastAsia="Times New Roman" w:hAnsi="Courier New" w:cs="Courier New"/>
+          <w:color w:val="0000FF"/>
+          <w:sz w:val="20"/>
+          <w:szCs w:val="20"/>
+          <w:lang w:eastAsia="pl-PL"/>
+        </w:rPr>
+        <w:t>[</w:t>
+      </w:r>
+      <w:r>
+        <w:rPr>
+          <w:rFonts w:ascii="Courier New" w:eastAsia="Times New Roman" w:hAnsi="Courier New" w:cs="Courier New"/>
+          <w:color w:val="000000"/>
+          <w:sz w:val="20"/>
+          <w:szCs w:val="20"/>
+          <w:lang w:eastAsia="pl-PL"/>
+        </w:rPr>
+        <w:t>i</w:t>
+      </w:r>
+      <w:r>
+        <w:rPr>
+          <w:rFonts w:ascii="Courier New" w:eastAsia="Times New Roman" w:hAnsi="Courier New" w:cs="Courier New"/>
+          <w:b/>
+          <w:bCs/>
+          <w:color w:val="0000FF"/>
+          <w:sz w:val="20"/>
+          <w:szCs w:val="20"/>
+          <w:lang w:eastAsia="pl-PL"/>
+        </w:rPr>
+        <w:t>-</w:t>
+      </w:r>
+      <w:r>
+        <w:rPr>
+          <w:rFonts w:ascii="Courier New" w:eastAsia="Times New Roman" w:hAnsi="Courier New" w:cs="Courier New"/>
+          <w:color w:val="800000"/>
+          <w:sz w:val="20"/>
+          <w:szCs w:val="20"/>
+          <w:lang w:eastAsia="pl-PL"/>
+        </w:rPr>
+        <w:t>1</w:t>
+      </w:r>
+      <w:proofErr w:type="gramStart"/>
+      <w:r>
+        <w:rPr>
+          <w:rFonts w:ascii="Courier New" w:eastAsia="Times New Roman" w:hAnsi="Courier New" w:cs="Courier New"/>
+          <w:color w:val="0000FF"/>
+          <w:sz w:val="20"/>
+          <w:szCs w:val="20"/>
+          <w:lang w:eastAsia="pl-PL"/>
+        </w:rPr>
+        <w:t>])</w:t>
+      </w:r>
+      <w:r>
+        <w:rPr>
+          <w:rFonts w:ascii="Courier New" w:eastAsia="Times New Roman" w:hAnsi="Courier New" w:cs="Courier New"/>
+          <w:b/>
+          <w:bCs/>
+          <w:color w:val="0000FF"/>
+          <w:sz w:val="20"/>
+          <w:szCs w:val="20"/>
+          <w:lang w:eastAsia="pl-PL"/>
+        </w:rPr>
+        <w:t>/</w:t>
+      </w:r>
+      <w:proofErr w:type="gramEnd"/>
+      <w:r>
+        <w:rPr>
+          <w:rFonts w:ascii="Courier New" w:eastAsia="Times New Roman" w:hAnsi="Courier New" w:cs="Courier New"/>
+          <w:color w:val="000000"/>
+          <w:sz w:val="20"/>
+          <w:szCs w:val="20"/>
+          <w:lang w:eastAsia="pl-PL"/>
+        </w:rPr>
+        <w:t>f</w:t>
+      </w:r>
+      <w:r>
+        <w:rPr>
+          <w:rFonts w:ascii="Courier New" w:eastAsia="Times New Roman" w:hAnsi="Courier New" w:cs="Courier New"/>
+          <w:color w:val="0000FF"/>
+          <w:sz w:val="20"/>
+          <w:szCs w:val="20"/>
+          <w:lang w:eastAsia="pl-PL"/>
+        </w:rPr>
+        <w:t>[</w:t>
+      </w:r>
+      <w:r>
+        <w:rPr>
+          <w:rFonts w:ascii="Courier New" w:eastAsia="Times New Roman" w:hAnsi="Courier New" w:cs="Courier New"/>
+          <w:color w:val="000000"/>
+          <w:sz w:val="20"/>
+          <w:szCs w:val="20"/>
+          <w:lang w:eastAsia="pl-PL"/>
+        </w:rPr>
+        <w:t>i</w:t>
+      </w:r>
+      <w:r>
+        <w:rPr>
+          <w:rFonts w:ascii="Courier New" w:eastAsia="Times New Roman" w:hAnsi="Courier New" w:cs="Courier New"/>
+          <w:color w:val="0000FF"/>
+          <w:sz w:val="20"/>
+          <w:szCs w:val="20"/>
+          <w:lang w:eastAsia="pl-PL"/>
+        </w:rPr>
+        <w:t>]</w:t>
+      </w:r>
+    </w:p>
+    <w:p>
+      <w:pPr>
+        <w:pBdr>
+          <w:top w:val="single" w:sz="4" w:space="1" w:color="auto"/>
+          <w:left w:val="single" w:sz="4" w:space="4" w:color="auto"/>
+          <w:bottom w:val="single" w:sz="4" w:space="1" w:color="auto"/>
+          <w:right w:val="single" w:sz="4" w:space="4" w:color="auto"/>
+        </w:pBdr>
+        <w:shd w:val="clear" w:color="auto" w:fill="FFFFFF"/>
+        <w:tabs>
+          <w:tab w:val="left" w:pos="916"/>
+          <w:tab w:val="left" w:pos="1832"/>
+          <w:tab w:val="left" w:pos="2748"/>
+          <w:tab w:val="left" w:pos="3664"/>
+          <w:tab w:val="left" w:pos="4580"/>
+          <w:tab w:val="left" w:pos="5496"/>
+          <w:tab w:val="left" w:pos="6412"/>
+          <w:tab w:val="left" w:pos="7328"/>
+          <w:tab w:val="left" w:pos="8244"/>
+          <w:tab w:val="left" w:pos="9160"/>
+          <w:tab w:val="left" w:pos="10076"/>
+          <w:tab w:val="left" w:pos="10992"/>
+          <w:tab w:val="left" w:pos="11908"/>
+          <w:tab w:val="left" w:pos="12824"/>
+          <w:tab w:val="left" w:pos="13740"/>
+          <w:tab w:val="left" w:pos="14656"/>
+        </w:tabs>
+        <w:spacing w:after="0"/>
+        <w:ind w:firstLine="0"/>
+        <w:jc w:val="left"/>
+        <w:rPr>
+          <w:rFonts w:ascii="Courier New" w:eastAsia="Times New Roman" w:hAnsi="Courier New" w:cs="Courier New"/>
+          <w:color w:val="000000"/>
+          <w:sz w:val="20"/>
+          <w:szCs w:val="20"/>
+          <w:lang w:eastAsia="pl-PL"/>
+        </w:rPr>
+      </w:pPr>
+    </w:p>
+    <w:p>
+      <w:pPr>
+        <w:pBdr>
+          <w:top w:val="single" w:sz="4" w:space="1" w:color="auto"/>
+          <w:left w:val="single" w:sz="4" w:space="4" w:color="auto"/>
+          <w:bottom w:val="single" w:sz="4" w:space="1" w:color="auto"/>
+          <w:right w:val="single" w:sz="4" w:space="4" w:color="auto"/>
+        </w:pBdr>
+        <w:shd w:val="clear" w:color="auto" w:fill="FFFFFF"/>
+        <w:tabs>
+          <w:tab w:val="left" w:pos="916"/>
+          <w:tab w:val="left" w:pos="1832"/>
+          <w:tab w:val="left" w:pos="2748"/>
+          <w:tab w:val="left" w:pos="3664"/>
+          <w:tab w:val="left" w:pos="4580"/>
+          <w:tab w:val="left" w:pos="5496"/>
+          <w:tab w:val="left" w:pos="6412"/>
+          <w:tab w:val="left" w:pos="7328"/>
+          <w:tab w:val="left" w:pos="8244"/>
+          <w:tab w:val="left" w:pos="9160"/>
+          <w:tab w:val="left" w:pos="10076"/>
+          <w:tab w:val="left" w:pos="10992"/>
+          <w:tab w:val="left" w:pos="11908"/>
+          <w:tab w:val="left" w:pos="12824"/>
+          <w:tab w:val="left" w:pos="13740"/>
+          <w:tab w:val="left" w:pos="14656"/>
+        </w:tabs>
+        <w:spacing w:after="0"/>
+        <w:ind w:firstLine="0"/>
+        <w:jc w:val="left"/>
+        <w:rPr>
+          <w:rFonts w:ascii="Courier New" w:eastAsia="Times New Roman" w:hAnsi="Courier New" w:cs="Courier New"/>
+          <w:color w:val="000000"/>
+          <w:sz w:val="20"/>
+          <w:szCs w:val="20"/>
+          <w:lang w:eastAsia="pl-PL"/>
+        </w:rPr>
+      </w:pPr>
+      <w:r>
+        <w:rPr>
+          <w:rFonts w:ascii="Courier New" w:eastAsia="Times New Roman" w:hAnsi="Courier New" w:cs="Courier New"/>
+          <w:color w:val="008000"/>
+          <w:sz w:val="20"/>
+          <w:szCs w:val="20"/>
+          <w:lang w:eastAsia="pl-PL"/>
+        </w:rPr>
+        <w:t xml:space="preserve"># </w:t>
+      </w:r>
+      <w:r>
+        <w:rPr>
+          <w:rFonts w:ascii="Courier New" w:eastAsia="Times New Roman" w:hAnsi="Courier New" w:cs="Courier New"/>
+          <w:color w:val="008000"/>
+          <w:sz w:val="20"/>
+          <w:szCs w:val="20"/>
+          <w:lang w:eastAsia="pl-PL"/>
+        </w:rPr>
+        <w:t>każdy y jest ważony w</w:t>
+      </w:r>
+      <w:r>
+        <w:rPr>
+          <w:rFonts w:ascii="Courier New" w:eastAsia="Times New Roman" w:hAnsi="Courier New" w:cs="Courier New"/>
+          <w:color w:val="008000"/>
+          <w:sz w:val="20"/>
+          <w:szCs w:val="20"/>
+          <w:lang w:eastAsia="pl-PL"/>
+        </w:rPr>
+        <w:t xml:space="preserve">edług założenia prawa Webera </w:t>
+      </w:r>
+      <w:proofErr w:type="spellStart"/>
+      <w:r>
+        <w:rPr>
+          <w:rFonts w:ascii="Courier New" w:eastAsia="Times New Roman" w:hAnsi="Courier New" w:cs="Courier New"/>
+          <w:color w:val="008000"/>
+          <w:sz w:val="20"/>
+          <w:szCs w:val="20"/>
+          <w:lang w:eastAsia="pl-PL"/>
+        </w:rPr>
+        <w:t>Frechnera</w:t>
+      </w:r>
+      <w:proofErr w:type="spellEnd"/>
+    </w:p>
+    <w:p>
+      <w:pPr>
+        <w:pBdr>
+          <w:top w:val="single" w:sz="4" w:space="1" w:color="auto"/>
+          <w:left w:val="single" w:sz="4" w:space="4" w:color="auto"/>
+          <w:bottom w:val="single" w:sz="4" w:space="1" w:color="auto"/>
+          <w:right w:val="single" w:sz="4" w:space="4" w:color="auto"/>
+        </w:pBdr>
+        <w:shd w:val="clear" w:color="auto" w:fill="FFFFFF"/>
+        <w:tabs>
+          <w:tab w:val="left" w:pos="916"/>
+          <w:tab w:val="left" w:pos="1832"/>
+          <w:tab w:val="left" w:pos="2748"/>
+          <w:tab w:val="left" w:pos="3664"/>
+          <w:tab w:val="left" w:pos="4580"/>
+          <w:tab w:val="left" w:pos="5496"/>
+          <w:tab w:val="left" w:pos="6412"/>
+          <w:tab w:val="left" w:pos="7328"/>
+          <w:tab w:val="left" w:pos="8244"/>
+          <w:tab w:val="left" w:pos="9160"/>
+          <w:tab w:val="left" w:pos="10076"/>
+          <w:tab w:val="left" w:pos="10992"/>
+          <w:tab w:val="left" w:pos="11908"/>
+          <w:tab w:val="left" w:pos="12824"/>
+          <w:tab w:val="left" w:pos="13740"/>
+          <w:tab w:val="left" w:pos="14656"/>
+        </w:tabs>
+        <w:spacing w:after="0"/>
+        <w:ind w:firstLine="0"/>
+        <w:jc w:val="left"/>
+        <w:rPr>
+          <w:rFonts w:ascii="Courier New" w:eastAsia="Times New Roman" w:hAnsi="Courier New" w:cs="Courier New"/>
+          <w:color w:val="000000"/>
+          <w:sz w:val="20"/>
+          <w:szCs w:val="20"/>
+          <w:lang w:val="en-US" w:eastAsia="pl-PL"/>
+        </w:rPr>
+      </w:pPr>
+      <w:r>
+        <w:rPr>
+          <w:rFonts w:ascii="Courier New" w:eastAsia="Times New Roman" w:hAnsi="Courier New" w:cs="Courier New"/>
+          <w:color w:val="000000"/>
+          <w:sz w:val="20"/>
+          <w:szCs w:val="20"/>
+          <w:lang w:eastAsia="pl-PL"/>
+        </w:rPr>
+        <w:t xml:space="preserve">        </w:t>
+      </w:r>
+      <w:proofErr w:type="spellStart"/>
+      <w:r>
+        <w:rPr>
+          <w:rFonts w:ascii="Courier New" w:eastAsia="Times New Roman" w:hAnsi="Courier New" w:cs="Courier New"/>
+          <w:color w:val="000000"/>
+          <w:sz w:val="20"/>
+          <w:szCs w:val="20"/>
+          <w:lang w:val="en-US" w:eastAsia="pl-PL"/>
+        </w:rPr>
+        <w:t>New_y</w:t>
+      </w:r>
+      <w:proofErr w:type="spellEnd"/>
+      <w:r>
+        <w:rPr>
+          <w:rFonts w:ascii="Courier New" w:eastAsia="Times New Roman" w:hAnsi="Courier New" w:cs="Courier New"/>
+          <w:color w:val="0000FF"/>
+          <w:sz w:val="20"/>
+          <w:szCs w:val="20"/>
+          <w:lang w:val="en-US" w:eastAsia="pl-PL"/>
+        </w:rPr>
+        <w:t>[</w:t>
+      </w:r>
+      <w:proofErr w:type="spellStart"/>
+      <w:r>
+        <w:rPr>
+          <w:rFonts w:ascii="Courier New" w:eastAsia="Times New Roman" w:hAnsi="Courier New" w:cs="Courier New"/>
+          <w:color w:val="000000"/>
+          <w:sz w:val="20"/>
+          <w:szCs w:val="20"/>
+          <w:lang w:val="en-US" w:eastAsia="pl-PL"/>
+        </w:rPr>
+        <w:t>i</w:t>
+      </w:r>
+      <w:proofErr w:type="spellEnd"/>
+      <w:r>
+        <w:rPr>
+          <w:rFonts w:ascii="Courier New" w:eastAsia="Times New Roman" w:hAnsi="Courier New" w:cs="Courier New"/>
+          <w:color w:val="0000FF"/>
+          <w:sz w:val="20"/>
+          <w:szCs w:val="20"/>
+          <w:lang w:val="en-US" w:eastAsia="pl-PL"/>
+        </w:rPr>
+        <w:t>]</w:t>
+      </w:r>
+      <w:r>
+        <w:rPr>
+          <w:rFonts w:ascii="Courier New" w:eastAsia="Times New Roman" w:hAnsi="Courier New" w:cs="Courier New"/>
+          <w:color w:val="000000"/>
+          <w:sz w:val="20"/>
+          <w:szCs w:val="20"/>
+          <w:lang w:val="en-US" w:eastAsia="pl-PL"/>
+        </w:rPr>
+        <w:t xml:space="preserve"> </w:t>
+      </w:r>
+      <w:r>
+        <w:rPr>
+          <w:rFonts w:ascii="Courier New" w:eastAsia="Times New Roman" w:hAnsi="Courier New" w:cs="Courier New"/>
+          <w:color w:val="0000FF"/>
+          <w:sz w:val="20"/>
+          <w:szCs w:val="20"/>
+          <w:lang w:val="en-US" w:eastAsia="pl-PL"/>
+        </w:rPr>
+        <w:t>=</w:t>
+      </w:r>
+      <w:r>
+        <w:rPr>
+          <w:rFonts w:ascii="Courier New" w:eastAsia="Times New Roman" w:hAnsi="Courier New" w:cs="Courier New"/>
+          <w:color w:val="000000"/>
+          <w:sz w:val="20"/>
+          <w:szCs w:val="20"/>
+          <w:lang w:val="en-US" w:eastAsia="pl-PL"/>
+        </w:rPr>
+        <w:t xml:space="preserve"> </w:t>
+      </w:r>
+      <w:r>
+        <w:rPr>
+          <w:rFonts w:ascii="Courier New" w:eastAsia="Times New Roman" w:hAnsi="Courier New" w:cs="Courier New"/>
+          <w:color w:val="000000"/>
+          <w:sz w:val="20"/>
+          <w:szCs w:val="20"/>
+          <w:lang w:val="en-US" w:eastAsia="pl-PL"/>
+        </w:rPr>
+        <w:t>y</w:t>
+      </w:r>
+      <w:r>
+        <w:rPr>
+          <w:rFonts w:ascii="Courier New" w:eastAsia="Times New Roman" w:hAnsi="Courier New" w:cs="Courier New"/>
+          <w:color w:val="0000FF"/>
+          <w:sz w:val="20"/>
+          <w:szCs w:val="20"/>
+          <w:lang w:val="en-US" w:eastAsia="pl-PL"/>
+        </w:rPr>
+        <w:t>[</w:t>
+      </w:r>
+      <w:proofErr w:type="spellStart"/>
+      <w:r>
+        <w:rPr>
+          <w:rFonts w:ascii="Courier New" w:eastAsia="Times New Roman" w:hAnsi="Courier New" w:cs="Courier New"/>
+          <w:color w:val="000000"/>
+          <w:sz w:val="20"/>
+          <w:szCs w:val="20"/>
+          <w:lang w:val="en-US" w:eastAsia="pl-PL"/>
+        </w:rPr>
+        <w:t>i</w:t>
+      </w:r>
+      <w:proofErr w:type="spellEnd"/>
+      <w:r>
+        <w:rPr>
+          <w:rFonts w:ascii="Courier New" w:eastAsia="Times New Roman" w:hAnsi="Courier New" w:cs="Courier New"/>
+          <w:color w:val="0000FF"/>
+          <w:sz w:val="20"/>
+          <w:szCs w:val="20"/>
+          <w:lang w:val="en-US" w:eastAsia="pl-PL"/>
+        </w:rPr>
+        <w:t>]</w:t>
+      </w:r>
+      <w:r>
+        <w:rPr>
+          <w:rFonts w:ascii="Courier New" w:eastAsia="Times New Roman" w:hAnsi="Courier New" w:cs="Courier New"/>
+          <w:b/>
+          <w:bCs/>
+          <w:color w:val="0000FF"/>
+          <w:sz w:val="20"/>
+          <w:szCs w:val="20"/>
+          <w:lang w:val="en-US" w:eastAsia="pl-PL"/>
+        </w:rPr>
+        <w:t>*</w:t>
+      </w:r>
+      <w:proofErr w:type="spellStart"/>
+      <w:r>
+        <w:rPr>
+          <w:rFonts w:ascii="Courier New" w:eastAsia="Times New Roman" w:hAnsi="Courier New" w:cs="Courier New"/>
+          <w:color w:val="000000"/>
+          <w:sz w:val="20"/>
+          <w:szCs w:val="20"/>
+          <w:lang w:val="en-US" w:eastAsia="pl-PL"/>
+        </w:rPr>
+        <w:t>waga</w:t>
+      </w:r>
+      <w:proofErr w:type="spellEnd"/>
+    </w:p>
+    <w:p>
+      <w:pPr>
+        <w:pBdr>
+          <w:top w:val="single" w:sz="4" w:space="1" w:color="auto"/>
+          <w:left w:val="single" w:sz="4" w:space="4" w:color="auto"/>
+          <w:bottom w:val="single" w:sz="4" w:space="1" w:color="auto"/>
+          <w:right w:val="single" w:sz="4" w:space="4" w:color="auto"/>
+        </w:pBdr>
+        <w:shd w:val="clear" w:color="auto" w:fill="FFFFFF"/>
+        <w:tabs>
+          <w:tab w:val="left" w:pos="916"/>
+          <w:tab w:val="left" w:pos="1832"/>
+          <w:tab w:val="left" w:pos="2748"/>
+          <w:tab w:val="left" w:pos="3664"/>
+          <w:tab w:val="left" w:pos="4580"/>
+          <w:tab w:val="left" w:pos="5496"/>
+          <w:tab w:val="left" w:pos="6412"/>
+          <w:tab w:val="left" w:pos="7328"/>
+          <w:tab w:val="left" w:pos="8244"/>
+          <w:tab w:val="left" w:pos="9160"/>
+          <w:tab w:val="left" w:pos="10076"/>
+          <w:tab w:val="left" w:pos="10992"/>
+          <w:tab w:val="left" w:pos="11908"/>
+          <w:tab w:val="left" w:pos="12824"/>
+          <w:tab w:val="left" w:pos="13740"/>
+          <w:tab w:val="left" w:pos="14656"/>
+        </w:tabs>
+        <w:spacing w:after="0"/>
+        <w:ind w:firstLine="0"/>
+        <w:jc w:val="left"/>
+        <w:rPr>
+          <w:rFonts w:ascii="Courier New" w:eastAsia="Times New Roman" w:hAnsi="Courier New" w:cs="Courier New"/>
+          <w:color w:val="000000"/>
+          <w:sz w:val="20"/>
+          <w:szCs w:val="20"/>
+          <w:lang w:val="en-US" w:eastAsia="pl-PL"/>
+        </w:rPr>
+      </w:pPr>
+    </w:p>
+    <w:p>
+      <w:pPr>
+        <w:pBdr>
+          <w:top w:val="single" w:sz="4" w:space="1" w:color="auto"/>
+          <w:left w:val="single" w:sz="4" w:space="4" w:color="auto"/>
+          <w:bottom w:val="single" w:sz="4" w:space="1" w:color="auto"/>
+          <w:right w:val="single" w:sz="4" w:space="4" w:color="auto"/>
+        </w:pBdr>
+        <w:shd w:val="clear" w:color="auto" w:fill="FFFFFF"/>
+        <w:tabs>
+          <w:tab w:val="left" w:pos="916"/>
+          <w:tab w:val="left" w:pos="1832"/>
+          <w:tab w:val="left" w:pos="2748"/>
+          <w:tab w:val="left" w:pos="3664"/>
+          <w:tab w:val="left" w:pos="4580"/>
+          <w:tab w:val="left" w:pos="5496"/>
+          <w:tab w:val="left" w:pos="6412"/>
+          <w:tab w:val="left" w:pos="7328"/>
+          <w:tab w:val="left" w:pos="8244"/>
+          <w:tab w:val="left" w:pos="9160"/>
+          <w:tab w:val="left" w:pos="10076"/>
+          <w:tab w:val="left" w:pos="10992"/>
+          <w:tab w:val="left" w:pos="11908"/>
+          <w:tab w:val="left" w:pos="12824"/>
+          <w:tab w:val="left" w:pos="13740"/>
+          <w:tab w:val="left" w:pos="14656"/>
+        </w:tabs>
+        <w:spacing w:after="480"/>
+        <w:ind w:firstLine="0"/>
+        <w:jc w:val="left"/>
+        <w:rPr>
+          <w:rFonts w:ascii="Courier New" w:eastAsia="Times New Roman" w:hAnsi="Courier New" w:cs="Courier New"/>
+          <w:color w:val="000000"/>
+          <w:sz w:val="20"/>
+          <w:szCs w:val="20"/>
+          <w:lang w:val="en-US" w:eastAsia="pl-PL"/>
+        </w:rPr>
+      </w:pPr>
+      <w:r>
+        <w:rPr>
+          <w:rFonts w:ascii="Courier New" w:eastAsia="Times New Roman" w:hAnsi="Courier New" w:cs="Courier New"/>
+          <w:color w:val="000000"/>
+          <w:sz w:val="20"/>
+          <w:szCs w:val="20"/>
+          <w:lang w:val="en-US" w:eastAsia="pl-PL"/>
+        </w:rPr>
+        <w:t xml:space="preserve">    </w:t>
+      </w:r>
+      <w:r>
+        <w:rPr>
+          <w:rFonts w:ascii="Courier New" w:eastAsia="Times New Roman" w:hAnsi="Courier New" w:cs="Courier New"/>
+          <w:b/>
+          <w:bCs/>
+          <w:color w:val="0000FF"/>
+          <w:sz w:val="20"/>
+          <w:szCs w:val="20"/>
+          <w:lang w:val="en-US" w:eastAsia="pl-PL"/>
+        </w:rPr>
+        <w:t>return</w:t>
+      </w:r>
+      <w:r>
+        <w:rPr>
+          <w:rFonts w:ascii="Courier New" w:eastAsia="Times New Roman" w:hAnsi="Courier New" w:cs="Courier New"/>
+          <w:color w:val="000000"/>
+          <w:sz w:val="20"/>
+          <w:szCs w:val="20"/>
+          <w:lang w:val="en-US" w:eastAsia="pl-PL"/>
+        </w:rPr>
+        <w:t xml:space="preserve"> </w:t>
+      </w:r>
+      <w:proofErr w:type="spellStart"/>
+      <w:proofErr w:type="gramStart"/>
+      <w:r>
+        <w:rPr>
+          <w:rFonts w:ascii="Courier New" w:eastAsia="Times New Roman" w:hAnsi="Courier New" w:cs="Courier New"/>
+          <w:color w:val="000000"/>
+          <w:sz w:val="20"/>
+          <w:szCs w:val="20"/>
+          <w:lang w:val="en-US" w:eastAsia="pl-PL"/>
+        </w:rPr>
+        <w:t>np</w:t>
+      </w:r>
+      <w:r>
+        <w:rPr>
+          <w:rFonts w:ascii="Courier New" w:eastAsia="Times New Roman" w:hAnsi="Courier New" w:cs="Courier New"/>
+          <w:color w:val="0000FF"/>
+          <w:sz w:val="20"/>
+          <w:szCs w:val="20"/>
+          <w:lang w:val="en-US" w:eastAsia="pl-PL"/>
+        </w:rPr>
+        <w:t>.</w:t>
+      </w:r>
+      <w:r>
+        <w:rPr>
+          <w:rFonts w:ascii="Courier New" w:eastAsia="Times New Roman" w:hAnsi="Courier New" w:cs="Courier New"/>
+          <w:b/>
+          <w:bCs/>
+          <w:color w:val="0000FF"/>
+          <w:sz w:val="20"/>
+          <w:szCs w:val="20"/>
+          <w:lang w:val="en-US" w:eastAsia="pl-PL"/>
+        </w:rPr>
+        <w:t>sum</w:t>
+      </w:r>
+      <w:proofErr w:type="spellEnd"/>
+      <w:r>
+        <w:rPr>
+          <w:rFonts w:ascii="Courier New" w:eastAsia="Times New Roman" w:hAnsi="Courier New" w:cs="Courier New"/>
+          <w:color w:val="0000FF"/>
+          <w:sz w:val="20"/>
+          <w:szCs w:val="20"/>
+          <w:lang w:val="en-US" w:eastAsia="pl-PL"/>
+        </w:rPr>
+        <w:t>(</w:t>
+      </w:r>
+      <w:proofErr w:type="gramEnd"/>
+      <w:r>
+        <w:rPr>
+          <w:rFonts w:ascii="Courier New" w:eastAsia="Times New Roman" w:hAnsi="Courier New" w:cs="Courier New"/>
+          <w:color w:val="0000FF"/>
+          <w:sz w:val="20"/>
+          <w:szCs w:val="20"/>
+          <w:lang w:val="en-US" w:eastAsia="pl-PL"/>
+        </w:rPr>
+        <w:t>(</w:t>
+      </w:r>
+      <w:proofErr w:type="spellStart"/>
+      <w:r>
+        <w:rPr>
+          <w:rFonts w:ascii="Courier New" w:eastAsia="Times New Roman" w:hAnsi="Courier New" w:cs="Courier New"/>
+          <w:color w:val="000000"/>
+          <w:sz w:val="20"/>
+          <w:szCs w:val="20"/>
+          <w:lang w:val="en-US" w:eastAsia="pl-PL"/>
+        </w:rPr>
+        <w:t>New_y</w:t>
+      </w:r>
+      <w:proofErr w:type="spellEnd"/>
+      <w:r>
+        <w:rPr>
+          <w:rFonts w:ascii="Courier New" w:eastAsia="Times New Roman" w:hAnsi="Courier New" w:cs="Courier New"/>
+          <w:b/>
+          <w:bCs/>
+          <w:color w:val="0000FF"/>
+          <w:sz w:val="20"/>
+          <w:szCs w:val="20"/>
+          <w:lang w:val="en-US" w:eastAsia="pl-PL"/>
+        </w:rPr>
+        <w:t xml:space="preserve"> </w:t>
+      </w:r>
+      <w:r>
+        <w:rPr>
+          <w:rFonts w:ascii="Courier New" w:eastAsia="Times New Roman" w:hAnsi="Courier New" w:cs="Courier New"/>
+          <w:b/>
+          <w:bCs/>
+          <w:color w:val="0000FF"/>
+          <w:sz w:val="20"/>
+          <w:szCs w:val="20"/>
+          <w:lang w:val="en-US" w:eastAsia="pl-PL"/>
+        </w:rPr>
+        <w:t>*</w:t>
+      </w:r>
+      <w:r>
+        <w:rPr>
+          <w:rFonts w:ascii="Courier New" w:eastAsia="Times New Roman" w:hAnsi="Courier New" w:cs="Courier New"/>
+          <w:color w:val="000000"/>
+          <w:sz w:val="20"/>
+          <w:szCs w:val="20"/>
+          <w:lang w:val="en-US" w:eastAsia="pl-PL"/>
+        </w:rPr>
+        <w:t xml:space="preserve"> </w:t>
+      </w:r>
+      <w:r>
+        <w:rPr>
+          <w:rFonts w:ascii="Courier New" w:eastAsia="Times New Roman" w:hAnsi="Courier New" w:cs="Courier New"/>
+          <w:color w:val="000000"/>
+          <w:sz w:val="20"/>
+          <w:szCs w:val="20"/>
+          <w:lang w:val="en-US" w:eastAsia="pl-PL"/>
+        </w:rPr>
+        <w:t>f</w:t>
+      </w:r>
+      <w:r>
+        <w:rPr>
+          <w:rFonts w:ascii="Courier New" w:eastAsia="Times New Roman" w:hAnsi="Courier New" w:cs="Courier New"/>
+          <w:color w:val="0000FF"/>
+          <w:sz w:val="20"/>
+          <w:szCs w:val="20"/>
+          <w:lang w:val="en-US" w:eastAsia="pl-PL"/>
+        </w:rPr>
+        <w:t>)</w:t>
+      </w:r>
+      <w:r>
+        <w:rPr>
+          <w:rFonts w:ascii="Courier New" w:eastAsia="Times New Roman" w:hAnsi="Courier New" w:cs="Courier New"/>
+          <w:color w:val="000000"/>
+          <w:sz w:val="20"/>
+          <w:szCs w:val="20"/>
+          <w:lang w:val="en-US" w:eastAsia="pl-PL"/>
+        </w:rPr>
+        <w:t xml:space="preserve"> </w:t>
+      </w:r>
+      <w:r>
+        <w:rPr>
+          <w:rFonts w:ascii="Courier New" w:eastAsia="Times New Roman" w:hAnsi="Courier New" w:cs="Courier New"/>
+          <w:b/>
+          <w:bCs/>
+          <w:color w:val="0000FF"/>
+          <w:sz w:val="20"/>
+          <w:szCs w:val="20"/>
+          <w:lang w:val="en-US" w:eastAsia="pl-PL"/>
+        </w:rPr>
+        <w:t>/</w:t>
+      </w:r>
+      <w:r>
+        <w:rPr>
+          <w:rFonts w:ascii="Courier New" w:eastAsia="Times New Roman" w:hAnsi="Courier New" w:cs="Courier New"/>
+          <w:color w:val="000000"/>
+          <w:sz w:val="20"/>
+          <w:szCs w:val="20"/>
+          <w:lang w:val="en-US" w:eastAsia="pl-PL"/>
+        </w:rPr>
+        <w:t xml:space="preserve"> </w:t>
+      </w:r>
+      <w:proofErr w:type="spellStart"/>
+      <w:r>
+        <w:rPr>
+          <w:rFonts w:ascii="Courier New" w:eastAsia="Times New Roman" w:hAnsi="Courier New" w:cs="Courier New"/>
+          <w:color w:val="000000"/>
+          <w:sz w:val="20"/>
+          <w:szCs w:val="20"/>
+          <w:lang w:val="en-US" w:eastAsia="pl-PL"/>
+        </w:rPr>
+        <w:t>np</w:t>
+      </w:r>
+      <w:r>
+        <w:rPr>
+          <w:rFonts w:ascii="Courier New" w:eastAsia="Times New Roman" w:hAnsi="Courier New" w:cs="Courier New"/>
+          <w:color w:val="0000FF"/>
+          <w:sz w:val="20"/>
+          <w:szCs w:val="20"/>
+          <w:lang w:val="en-US" w:eastAsia="pl-PL"/>
+        </w:rPr>
+        <w:t>.</w:t>
+      </w:r>
+      <w:r>
+        <w:rPr>
+          <w:rFonts w:ascii="Courier New" w:eastAsia="Times New Roman" w:hAnsi="Courier New" w:cs="Courier New"/>
+          <w:b/>
+          <w:bCs/>
+          <w:color w:val="0000FF"/>
+          <w:sz w:val="20"/>
+          <w:szCs w:val="20"/>
+          <w:lang w:val="en-US" w:eastAsia="pl-PL"/>
+        </w:rPr>
+        <w:t>sum</w:t>
+      </w:r>
+      <w:proofErr w:type="spellEnd"/>
+      <w:r>
+        <w:rPr>
+          <w:rFonts w:ascii="Courier New" w:eastAsia="Times New Roman" w:hAnsi="Courier New" w:cs="Courier New"/>
+          <w:color w:val="0000FF"/>
+          <w:sz w:val="20"/>
+          <w:szCs w:val="20"/>
+          <w:lang w:val="en-US" w:eastAsia="pl-PL"/>
+        </w:rPr>
+        <w:t>(</w:t>
+      </w:r>
+      <w:proofErr w:type="spellStart"/>
+      <w:r>
+        <w:rPr>
+          <w:rFonts w:ascii="Courier New" w:eastAsia="Times New Roman" w:hAnsi="Courier New" w:cs="Courier New"/>
+          <w:color w:val="000000"/>
+          <w:sz w:val="20"/>
+          <w:szCs w:val="20"/>
+          <w:lang w:val="en-US" w:eastAsia="pl-PL"/>
+        </w:rPr>
+        <w:t>New_y</w:t>
+      </w:r>
+      <w:proofErr w:type="spellEnd"/>
+      <w:r>
+        <w:rPr>
+          <w:rFonts w:ascii="Courier New" w:eastAsia="Times New Roman" w:hAnsi="Courier New" w:cs="Courier New"/>
+          <w:color w:val="0000FF"/>
+          <w:sz w:val="20"/>
+          <w:szCs w:val="20"/>
+          <w:lang w:val="en-US" w:eastAsia="pl-PL"/>
+        </w:rPr>
+        <w:t>)</w:t>
+      </w:r>
+      <w:r>
+        <w:rPr>
+          <w:rFonts w:ascii="Courier New" w:eastAsia="Times New Roman" w:hAnsi="Courier New" w:cs="Courier New"/>
+          <w:color w:val="0000FF"/>
+          <w:sz w:val="20"/>
+          <w:szCs w:val="20"/>
+          <w:lang w:val="en-US" w:eastAsia="pl-PL"/>
+        </w:rPr>
+        <w:t>)</w:t>
+      </w:r>
+      <w:r>
+        <w:rPr>
+          <w:rFonts w:ascii="Courier New" w:eastAsia="Times New Roman" w:hAnsi="Courier New" w:cs="Courier New"/>
+          <w:color w:val="0000FF"/>
+          <w:sz w:val="20"/>
+          <w:szCs w:val="20"/>
+          <w:lang w:val="en-US" w:eastAsia="pl-PL"/>
+        </w:rPr>
+        <w:t>,</w:t>
+      </w:r>
+      <w:r>
+        <w:rPr>
+          <w:rFonts w:ascii="Courier New" w:eastAsia="Times New Roman" w:hAnsi="Courier New" w:cs="Courier New"/>
+          <w:color w:val="000000"/>
+          <w:sz w:val="20"/>
+          <w:szCs w:val="20"/>
+          <w:lang w:val="en-US" w:eastAsia="pl-PL"/>
+        </w:rPr>
+        <w:t xml:space="preserve"> </w:t>
+      </w:r>
+      <w:proofErr w:type="spellStart"/>
+      <w:r>
+        <w:rPr>
+          <w:rFonts w:ascii="Courier New" w:eastAsia="Times New Roman" w:hAnsi="Courier New" w:cs="Courier New"/>
+          <w:color w:val="000000"/>
+          <w:sz w:val="20"/>
+          <w:szCs w:val="20"/>
+          <w:lang w:val="en-US" w:eastAsia="pl-PL"/>
+        </w:rPr>
+        <w:t>New_y</w:t>
+      </w:r>
+      <w:proofErr w:type="spellEnd"/>
+    </w:p>
+    <w:p>
+      <w:pPr>
+        <w:spacing w:after="160" w:line="259" w:lineRule="auto"/>
+        <w:ind w:firstLine="0"/>
+        <w:jc w:val="left"/>
+        <w:rPr>
+          <w:lang w:val="en-US"/>
+        </w:rPr>
+      </w:pPr>
+      <w:r>
+        <w:rPr>
+          <w:lang w:val="en-US"/>
+        </w:rPr>
+        <w:br w:type="page"/>
       </w:r>
     </w:p>
     <w:p>
       <w:pPr>
         <w:pStyle w:val="Nagwek3"/>
       </w:pPr>
-      <w:bookmarkStart w:id="41" w:name="_Toc25515546"/>
-      <w:r>
+      <w:bookmarkStart w:id="39" w:name="_Toc25515546"/>
+      <w:r>
+        <w:lastRenderedPageBreak/>
         <w:t>Pogłos</w:t>
       </w:r>
-      <w:bookmarkEnd w:id="41"/>
+      <w:bookmarkEnd w:id="39"/>
     </w:p>
     <w:p>
       <w:pPr>
@@ -16421,26 +18526,9 @@
     </w:p>
     <w:p>
       <w:pPr>
-        <w:spacing w:after="160" w:line="259" w:lineRule="auto"/>
-        <w:ind w:firstLine="0"/>
-        <w:jc w:val="left"/>
-        <w:rPr>
-          <w:lang w:eastAsia="pl-PL"/>
-        </w:rPr>
-      </w:pPr>
-      <w:r>
-        <w:rPr>
-          <w:lang w:eastAsia="pl-PL"/>
-        </w:rPr>
-        <w:br w:type="page"/>
-      </w:r>
-    </w:p>
-    <w:p>
-      <w:pPr>
         <w:pStyle w:val="Nagwek3"/>
       </w:pPr>
       <w:r>
-        <w:lastRenderedPageBreak/>
         <w:t xml:space="preserve"> </w:t>
       </w:r>
       <w:r>
@@ -16501,6 +18589,9 @@
     <w:p>
       <w:pPr>
         <w:jc w:val="center"/>
+        <w:rPr>
+          <w:rFonts w:eastAsiaTheme="minorEastAsia"/>
+        </w:rPr>
       </w:pPr>
       <m:oMath>
         <m:r>
@@ -16706,6 +18797,12 @@
           </m:e>
         </m:d>
       </m:oMath>
+      <w:r>
+        <w:rPr>
+          <w:rFonts w:eastAsiaTheme="minorEastAsia"/>
+        </w:rPr>
+        <w:t>.</w:t>
+      </w:r>
     </w:p>
     <w:p>
       <w:pPr>
@@ -16718,7 +18815,13 @@
         <w:rPr>
           <w:lang w:eastAsia="pl-PL"/>
         </w:rPr>
-        <w:t>oraz dokonujemy operacji odwrotnej transformacji Fouriera ponownie przechodząc na dziedzinę czasu, co w algorytmie zostało oznaczone:</w:t>
+        <w:t>W następnym kroku</w:t>
+      </w:r>
+      <w:r>
+        <w:rPr>
+          <w:lang w:eastAsia="pl-PL"/>
+        </w:rPr>
+        <w:t xml:space="preserve"> dokonujemy operacji odwrotnej transformacji Fouriera ponownie przechodząc na dziedzinę czasu, co w algorytmie zostało oznaczone:</w:t>
       </w:r>
     </w:p>
     <w:p>
@@ -17090,7 +19193,7 @@
           </mc:Choice>
           <mc:Fallback>
             <w:pict>
-              <v:shape w14:anchorId="17D65EAA" id="pole tekstowe 10" o:spid="_x0000_s1028" type="#_x0000_t202" style="width:257.3pt;height:38.8pt;visibility:visible;mso-wrap-style:none;mso-left-percent:-10001;mso-top-percent:-10001;mso-position-horizontal:absolute;mso-position-horizontal-relative:char;mso-position-vertical:absolute;mso-position-vertical-relative:line;mso-left-percent:-10001;mso-top-percent:-10001;v-text-anchor:top" o:gfxdata="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" filled="f" stroked="f">
+              <v:shape w14:anchorId="17D65EAA" id="pole tekstowe 10" o:spid="_x0000_s1031" type="#_x0000_t202" style="width:257.3pt;height:38.8pt;visibility:visible;mso-wrap-style:none;mso-left-percent:-10001;mso-top-percent:-10001;mso-position-horizontal:absolute;mso-position-horizontal-relative:char;mso-position-vertical:absolute;mso-position-vertical-relative:line;mso-left-percent:-10001;mso-top-percent:-10001;v-text-anchor:top" o:gfxdata="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" filled="f" stroked="f">
                 <v:textbox style="mso-fit-shape-to-text:t" inset="0,0,0,0">
                   <w:txbxContent>
                     <w:p>
@@ -17422,11 +19525,28 @@
     </w:p>
     <w:p>
       <w:pPr>
-        <w:rPr>
-          <w:lang w:eastAsia="pl-PL"/>
-        </w:rPr>
-      </w:pPr>
-      <w:r>
+        <w:spacing w:after="160" w:line="259" w:lineRule="auto"/>
+        <w:ind w:firstLine="0"/>
+        <w:jc w:val="left"/>
+        <w:rPr>
+          <w:lang w:eastAsia="pl-PL"/>
+        </w:rPr>
+      </w:pPr>
+      <w:r>
+        <w:rPr>
+          <w:lang w:eastAsia="pl-PL"/>
+        </w:rPr>
+        <w:br w:type="page"/>
+      </w:r>
+    </w:p>
+    <w:p>
+      <w:pPr>
+        <w:rPr>
+          <w:lang w:eastAsia="pl-PL"/>
+        </w:rPr>
+      </w:pPr>
+      <w:r>
+        <w:lastRenderedPageBreak/>
         <w:t>Poniżej przedstawiono fragmenty kodu implementacji.</w:t>
       </w:r>
     </w:p>
@@ -18857,16 +20977,13 @@
           <w:lang w:eastAsia="pl-PL"/>
         </w:rPr>
       </w:pPr>
-      <w:r>
-        <w:br w:type="page"/>
-      </w:r>
     </w:p>
     <w:p>
       <w:pPr>
         <w:pStyle w:val="N2"/>
-      </w:pPr>
-      <w:r>
-        <w:lastRenderedPageBreak/>
+        <w:spacing w:after="240"/>
+      </w:pPr>
+      <w:r>
         <w:t>Funkcja</w:t>
       </w:r>
       <w:r>
@@ -19157,12 +21274,22 @@
     </w:p>
     <w:p>
       <w:pPr>
-        <w:pStyle w:val="HTML-wstpniesformatowany"/>
-        <w:shd w:val="clear" w:color="auto" w:fill="FFFFFF"/>
-        <w:rPr>
-          <w:lang w:val="en-US"/>
-        </w:rPr>
-      </w:pPr>
+        <w:spacing w:after="160" w:line="259" w:lineRule="auto"/>
+        <w:ind w:firstLine="0"/>
+        <w:jc w:val="left"/>
+        <w:rPr>
+          <w:rFonts w:ascii="Courier New" w:eastAsia="Times New Roman" w:hAnsi="Courier New" w:cs="Courier New"/>
+          <w:sz w:val="20"/>
+          <w:szCs w:val="20"/>
+          <w:lang w:val="en-US" w:eastAsia="pl-PL"/>
+        </w:rPr>
+      </w:pPr>
+      <w:r>
+        <w:rPr>
+          <w:lang w:val="en-US"/>
+        </w:rPr>
+        <w:br w:type="page"/>
+      </w:r>
     </w:p>
     <w:p>
       <w:pPr>
@@ -19185,6 +21312,7 @@
           <w:color w:val="000000"/>
           <w:lang w:val="en-US"/>
         </w:rPr>
+        <w:lastRenderedPageBreak/>
         <w:t>splot</w:t>
       </w:r>
       <w:proofErr w:type="spellEnd"/>
@@ -19495,29 +21623,12 @@
     </w:p>
     <w:p>
       <w:pPr>
-        <w:spacing w:line="259" w:lineRule="auto"/>
-        <w:ind w:firstLine="0"/>
-        <w:jc w:val="left"/>
-        <w:rPr>
-          <w:lang w:eastAsia="pl-PL"/>
-        </w:rPr>
-      </w:pPr>
-      <w:r>
-        <w:rPr>
-          <w:lang w:eastAsia="pl-PL"/>
-        </w:rPr>
-        <w:br w:type="page"/>
-      </w:r>
-    </w:p>
-    <w:p>
-      <w:pPr>
-        <w:spacing w:after="480"/>
-      </w:pPr>
-      <w:r>
-        <w:rPr>
-          <w:lang w:eastAsia="pl-PL"/>
-        </w:rPr>
-        <w:lastRenderedPageBreak/>
+        <w:spacing w:after="360"/>
+      </w:pPr>
+      <w:r>
+        <w:rPr>
+          <w:lang w:eastAsia="pl-PL"/>
+        </w:rPr>
         <w:t xml:space="preserve">Do łatwej analizy wyniku działania programu użyto biblioteki </w:t>
       </w:r>
       <w:proofErr w:type="spellStart"/>
@@ -19592,6 +21703,7 @@
     <w:p>
       <w:pPr>
         <w:pStyle w:val="N2"/>
+        <w:spacing w:after="360"/>
       </w:pPr>
       <w:r>
         <w:t>Funkcja prezentując dowolną liczbę w</w:t>
@@ -19609,7 +21721,7 @@
       </w:r>
       <w:proofErr w:type="spellEnd"/>
       <w:r>
-        <w:t>:</w:t>
+        <w:t>.</w:t>
       </w:r>
     </w:p>
     <w:p>
@@ -20544,14 +22656,25 @@
     </w:p>
     <w:p>
       <w:pPr>
-        <w:pStyle w:val="HTML-wstpniesformatowany"/>
-        <w:shd w:val="clear" w:color="auto" w:fill="FFFFFF"/>
+        <w:spacing w:after="160" w:line="259" w:lineRule="auto"/>
+        <w:ind w:firstLine="0"/>
+        <w:jc w:val="left"/>
+        <w:rPr>
+          <w:rFonts w:ascii="Source Code Pro" w:eastAsia="Times New Roman" w:hAnsi="Source Code Pro" w:cs="Courier New"/>
+          <w:color w:val="A9B7C6"/>
+          <w:sz w:val="20"/>
+          <w:szCs w:val="20"/>
+          <w:lang w:val="en-US" w:eastAsia="pl-PL"/>
+        </w:rPr>
+      </w:pPr>
+      <w:r>
         <w:rPr>
           <w:rFonts w:ascii="Source Code Pro" w:hAnsi="Source Code Pro"/>
           <w:color w:val="A9B7C6"/>
           <w:lang w:val="en-US"/>
         </w:rPr>
-      </w:pPr>
+        <w:br w:type="page"/>
+      </w:r>
     </w:p>
     <w:p>
       <w:pPr>
@@ -20559,6 +22682,7 @@
         <w:spacing w:after="240"/>
       </w:pPr>
       <w:r>
+        <w:lastRenderedPageBreak/>
         <w:t>Funkcja tworząca wykresy z o</w:t>
       </w:r>
       <w:r>
@@ -21690,7 +23814,6 @@
         <w:rPr>
           <w:color w:val="000000"/>
         </w:rPr>
-        <w:lastRenderedPageBreak/>
         <w:t xml:space="preserve">    </w:t>
       </w:r>
       <w:proofErr w:type="spellStart"/>
@@ -22444,8 +24567,6 @@
         </w:rPr>
         <w:t>)</w:t>
       </w:r>
-      <w:bookmarkStart w:id="42" w:name="_GoBack"/>
-      <w:bookmarkEnd w:id="42"/>
       <w:r>
         <w:rPr>
           <w:lang w:val="en-US"/>
@@ -23435,14 +25556,14 @@
       <w:pPr>
         <w:pStyle w:val="Nagwek2"/>
       </w:pPr>
-      <w:bookmarkStart w:id="43" w:name="_Toc25515547"/>
-      <w:bookmarkStart w:id="44" w:name="_Toc31138880"/>
+      <w:bookmarkStart w:id="40" w:name="_Toc25515547"/>
+      <w:bookmarkStart w:id="41" w:name="_Toc31377851"/>
       <w:r>
         <w:lastRenderedPageBreak/>
         <w:t>Równoległość parametryzowania</w:t>
       </w:r>
-      <w:bookmarkEnd w:id="43"/>
-      <w:bookmarkEnd w:id="44"/>
+      <w:bookmarkEnd w:id="40"/>
+      <w:bookmarkEnd w:id="41"/>
     </w:p>
     <w:p>
       <w:pPr>
@@ -23508,6 +25629,7 @@
     <w:p>
       <w:pPr>
         <w:pStyle w:val="N2"/>
+        <w:keepNext/>
         <w:spacing w:before="480" w:after="480"/>
         <w:jc w:val="center"/>
       </w:pPr>
@@ -23533,7 +25655,7 @@
                     </pic:cNvPicPr>
                   </pic:nvPicPr>
                   <pic:blipFill>
-                    <a:blip r:embed="rId39">
+                    <a:blip r:embed="rId38">
                       <a:extLst>
                         <a:ext uri="{28A0092B-C50C-407E-A947-70E740481C1C}">
                           <a14:useLocalDpi xmlns:a14="http://schemas.microsoft.com/office/drawing/2010/main" val="0"/>
@@ -23560,6 +25682,25 @@
             </a:graphic>
           </wp:inline>
         </w:drawing>
+      </w:r>
+    </w:p>
+    <w:p>
+      <w:pPr>
+        <w:pStyle w:val="Legenda"/>
+      </w:pPr>
+      <w:r>
+        <w:t xml:space="preserve">Ilustracja </w:t>
+      </w:r>
+      <w:fldSimple w:instr=" SEQ Ilustracja \* ARABIC ">
+        <w:r>
+          <w:rPr>
+            <w:noProof/>
+          </w:rPr>
+          <w:t>1</w:t>
+        </w:r>
+      </w:fldSimple>
+      <w:r>
+        <w:t xml:space="preserve"> Schemat działania algorytmu.</w:t>
       </w:r>
     </w:p>
     <w:p>
@@ -23708,7 +25849,7 @@
                     </pic:cNvPicPr>
                   </pic:nvPicPr>
                   <pic:blipFill>
-                    <a:blip r:embed="rId40"/>
+                    <a:blip r:embed="rId39"/>
                     <a:stretch>
                       <a:fillRect/>
                     </a:stretch>
@@ -23848,7 +25989,7 @@
                     </pic:cNvPicPr>
                   </pic:nvPicPr>
                   <pic:blipFill>
-                    <a:blip r:embed="rId41"/>
+                    <a:blip r:embed="rId40"/>
                     <a:stretch>
                       <a:fillRect/>
                     </a:stretch>
@@ -23929,7 +26070,7 @@
                     </pic:cNvPicPr>
                   </pic:nvPicPr>
                   <pic:blipFill>
-                    <a:blip r:embed="rId42"/>
+                    <a:blip r:embed="rId41"/>
                     <a:stretch>
                       <a:fillRect/>
                     </a:stretch>
@@ -24011,13 +26152,13 @@
       <w:pPr>
         <w:pStyle w:val="Nagwek1"/>
       </w:pPr>
-      <w:bookmarkStart w:id="45" w:name="_Toc25515549"/>
-      <w:bookmarkStart w:id="46" w:name="_Toc31138881"/>
+      <w:bookmarkStart w:id="42" w:name="_Toc25515549"/>
+      <w:bookmarkStart w:id="43" w:name="_Toc31377852"/>
       <w:r>
         <w:lastRenderedPageBreak/>
         <w:t>Uczenie maszynowe</w:t>
       </w:r>
-      <w:bookmarkEnd w:id="45"/>
+      <w:bookmarkEnd w:id="42"/>
       <w:r>
         <w:t xml:space="preserve"> – </w:t>
       </w:r>
@@ -24029,7 +26170,7 @@
       <w:r>
         <w:t xml:space="preserve"> Networks</w:t>
       </w:r>
-      <w:bookmarkEnd w:id="46"/>
+      <w:bookmarkEnd w:id="43"/>
     </w:p>
     <w:p>
       <w:pPr>
@@ -24341,7 +26482,7 @@
                     </pic:cNvPicPr>
                   </pic:nvPicPr>
                   <pic:blipFill>
-                    <a:blip r:embed="rId43">
+                    <a:blip r:embed="rId42">
                       <a:extLst>
                         <a:ext uri="{28A0092B-C50C-407E-A947-70E740481C1C}">
                           <a14:useLocalDpi xmlns:a14="http://schemas.microsoft.com/office/drawing/2010/main" val="0"/>
@@ -24381,27 +26522,14 @@
       <w:r>
         <w:t xml:space="preserve">Ilustracja </w:t>
       </w:r>
-      <w:r>
-        <w:fldChar w:fldCharType="begin"/>
-      </w:r>
-      <w:r>
-        <w:instrText xml:space="preserve"> SEQ Ilustracja \* ARABIC </w:instrText>
-      </w:r>
-      <w:r>
-        <w:fldChar w:fldCharType="separate"/>
-      </w:r>
-      <w:r>
-        <w:rPr>
-          <w:noProof/>
-        </w:rPr>
-        <w:t>1</w:t>
-      </w:r>
-      <w:r>
-        <w:rPr>
-          <w:noProof/>
-        </w:rPr>
-        <w:fldChar w:fldCharType="end"/>
-      </w:r>
+      <w:fldSimple w:instr=" SEQ Ilustracja \* ARABIC ">
+        <w:r>
+          <w:rPr>
+            <w:noProof/>
+          </w:rPr>
+          <w:t>2</w:t>
+        </w:r>
+      </w:fldSimple>
       <w:r>
         <w:t xml:space="preserve"> Przykładowy wynik działania omawianego algorytmu w </w:t>
       </w:r>
@@ -24607,7 +26735,7 @@
                     <pic:cNvPicPr/>
                   </pic:nvPicPr>
                   <pic:blipFill>
-                    <a:blip r:embed="rId44"/>
+                    <a:blip r:embed="rId43"/>
                     <a:stretch>
                       <a:fillRect/>
                     </a:stretch>
@@ -24683,7 +26811,7 @@
                     <pic:cNvPicPr/>
                   </pic:nvPicPr>
                   <pic:blipFill>
-                    <a:blip r:embed="rId45"/>
+                    <a:blip r:embed="rId44"/>
                     <a:stretch>
                       <a:fillRect/>
                     </a:stretch>
@@ -24723,21 +26851,469 @@
       <w:pPr>
         <w:pStyle w:val="Nagwek1"/>
       </w:pPr>
-      <w:bookmarkStart w:id="47" w:name="_Toc25515548"/>
-      <w:bookmarkStart w:id="48" w:name="_Toc31138882"/>
+      <w:bookmarkStart w:id="44" w:name="_Toc25515548"/>
+      <w:bookmarkStart w:id="45" w:name="_Toc31377853"/>
       <w:r>
         <w:lastRenderedPageBreak/>
         <w:t>Podsumowanie</w:t>
       </w:r>
-      <w:bookmarkEnd w:id="47"/>
-      <w:bookmarkEnd w:id="48"/>
-    </w:p>
-    <w:p>
-      <w:pPr>
-        <w:pStyle w:val="TODO"/>
-      </w:pPr>
-      <w:r>
-        <w:t>[jeszcze z 3x tyle do napisania w podsumowaniu]</w:t>
+      <w:bookmarkEnd w:id="44"/>
+      <w:bookmarkEnd w:id="45"/>
+    </w:p>
+    <w:p>
+      <w:pPr>
+        <w:spacing w:after="240"/>
+      </w:pPr>
+      <w:r>
+        <w:t>Rez</w:t>
+      </w:r>
+      <w:r>
+        <w:t>ultatem działania</w:t>
+      </w:r>
+      <w:r>
+        <w:t xml:space="preserve"> zaprojektowanej</w:t>
+      </w:r>
+      <w:r>
+        <w:t xml:space="preserve"> aplikacji są dane przetworzonych dwóch nagrań audio stanowiących dane wejściowe programu</w:t>
+      </w:r>
+      <w:r>
+        <w:t xml:space="preserve">. Aplikacja </w:t>
+      </w:r>
+      <w:r>
+        <w:t xml:space="preserve">dokonuje analizy nagrania odpowiedzi impulsowej danego pomieszczenia wyznaczając czas pogłosu oraz szacuje barwę nagrania rozumianą jako określenie środka ciężkości charakterystyki częstotliwościowej, wskazując w ten sposób sparametryzowany współczynnik wysokości dominujących częstotliwości w nagraniu, przez co możemy określić wpływ pomieszczenia na </w:t>
+      </w:r>
+      <w:r>
+        <w:t xml:space="preserve">nagranie (przykładowo wokal) oraz względną zmianę barwy w odniesieniu do innej </w:t>
+      </w:r>
+      <w:r>
+        <w:t>próbki</w:t>
+      </w:r>
+      <w:r>
+        <w:t>. Następnie na podstawie próbki odpowiedzi impulsowej, możemy nałożyć jej charakterystykę, na czyste nagranie studyjne poprzez splot. Poniżej przedstawiono przykłady:</w:t>
+      </w:r>
+    </w:p>
+    <w:p>
+      <w:pPr>
+        <w:keepNext/>
+      </w:pPr>
+      <w:r>
+        <w:rPr>
+          <w:rStyle w:val="TODOZnak"/>
+        </w:rPr>
+        <w:t xml:space="preserve"> </w:t>
+      </w:r>
+      <w:r>
+        <w:rPr>
+          <w:rStyle w:val="TODOZnak"/>
+          <w:noProof/>
+        </w:rPr>
+        <w:drawing>
+          <wp:inline distT="0" distB="0" distL="0" distR="0" wp14:anchorId="7EF9A141" wp14:editId="074FFA62">
+            <wp:extent cx="5760720" cy="840740"/>
+            <wp:effectExtent l="0" t="0" r="0" b="0"/>
+            <wp:docPr id="2" name="Obraz 2"/>
+            <wp:cNvGraphicFramePr>
+              <a:graphicFrameLocks xmlns:a="http://schemas.openxmlformats.org/drawingml/2006/main" noChangeAspect="1"/>
+            </wp:cNvGraphicFramePr>
+            <a:graphic xmlns:a="http://schemas.openxmlformats.org/drawingml/2006/main">
+              <a:graphicData uri="http://schemas.openxmlformats.org/drawingml/2006/picture">
+                <pic:pic xmlns:pic="http://schemas.openxmlformats.org/drawingml/2006/picture">
+                  <pic:nvPicPr>
+                    <pic:cNvPr id="1" name=""/>
+                    <pic:cNvPicPr/>
+                  </pic:nvPicPr>
+                  <pic:blipFill>
+                    <a:blip r:embed="rId45">
+                      <a:extLst>
+                        <a:ext uri="{BEBA8EAE-BF5A-486C-A8C5-ECC9F3942E4B}">
+                          <a14:imgProps xmlns:a14="http://schemas.microsoft.com/office/drawing/2010/main">
+                            <a14:imgLayer r:embed="rId46">
+                              <a14:imgEffect>
+                                <a14:brightnessContrast bright="20000" contrast="40000"/>
+                              </a14:imgEffect>
+                            </a14:imgLayer>
+                          </a14:imgProps>
+                        </a:ext>
+                      </a:extLst>
+                    </a:blip>
+                    <a:stretch>
+                      <a:fillRect/>
+                    </a:stretch>
+                  </pic:blipFill>
+                  <pic:spPr>
+                    <a:xfrm>
+                      <a:off x="0" y="0"/>
+                      <a:ext cx="5760720" cy="840740"/>
+                    </a:xfrm>
+                    <a:prstGeom prst="rect">
+                      <a:avLst/>
+                    </a:prstGeom>
+                  </pic:spPr>
+                </pic:pic>
+              </a:graphicData>
+            </a:graphic>
+          </wp:inline>
+        </w:drawing>
+      </w:r>
+    </w:p>
+    <w:p>
+      <w:pPr>
+        <w:pStyle w:val="Legenda"/>
+        <w:spacing w:after="360"/>
+      </w:pPr>
+      <w:r>
+        <w:t xml:space="preserve">Ilustracja </w:t>
+      </w:r>
+      <w:fldSimple w:instr=" SEQ Ilustracja \* ARABIC ">
+        <w:r>
+          <w:rPr>
+            <w:noProof/>
+          </w:rPr>
+          <w:t>3</w:t>
+        </w:r>
+      </w:fldSimple>
+      <w:r>
+        <w:t xml:space="preserve"> Kształt fali przedstawiającej plik wejściowy, będący nagraniem mowy.</w:t>
+      </w:r>
+    </w:p>
+    <w:p>
+      <w:pPr>
+        <w:spacing w:after="480"/>
+        <w:ind w:firstLine="0"/>
+      </w:pPr>
+      <w:r>
+        <w:t>Na powyżej przedstawione nagranie nałożono odpowiedź impulsową pomieszczenia zaprezentowaną na ilustracji poniżej.</w:t>
+      </w:r>
+    </w:p>
+    <w:p>
+      <w:pPr>
+        <w:keepNext/>
+        <w:jc w:val="center"/>
+      </w:pPr>
+      <w:r>
+        <w:rPr>
+          <w:noProof/>
+        </w:rPr>
+        <w:drawing>
+          <wp:inline distT="0" distB="0" distL="0" distR="0" wp14:anchorId="566F189E" wp14:editId="3036B7BA">
+            <wp:extent cx="3248478" cy="1352739"/>
+            <wp:effectExtent l="0" t="0" r="0" b="0"/>
+            <wp:docPr id="8" name="Obraz 8"/>
+            <wp:cNvGraphicFramePr>
+              <a:graphicFrameLocks xmlns:a="http://schemas.openxmlformats.org/drawingml/2006/main" noChangeAspect="1"/>
+            </wp:cNvGraphicFramePr>
+            <a:graphic xmlns:a="http://schemas.openxmlformats.org/drawingml/2006/main">
+              <a:graphicData uri="http://schemas.openxmlformats.org/drawingml/2006/picture">
+                <pic:pic xmlns:pic="http://schemas.openxmlformats.org/drawingml/2006/picture">
+                  <pic:nvPicPr>
+                    <pic:cNvPr id="1" name=""/>
+                    <pic:cNvPicPr/>
+                  </pic:nvPicPr>
+                  <pic:blipFill>
+                    <a:blip r:embed="rId47">
+                      <a:extLst>
+                        <a:ext uri="{BEBA8EAE-BF5A-486C-A8C5-ECC9F3942E4B}">
+                          <a14:imgProps xmlns:a14="http://schemas.microsoft.com/office/drawing/2010/main">
+                            <a14:imgLayer r:embed="rId48">
+                              <a14:imgEffect>
+                                <a14:brightnessContrast bright="20000" contrast="40000"/>
+                              </a14:imgEffect>
+                            </a14:imgLayer>
+                          </a14:imgProps>
+                        </a:ext>
+                      </a:extLst>
+                    </a:blip>
+                    <a:stretch>
+                      <a:fillRect/>
+                    </a:stretch>
+                  </pic:blipFill>
+                  <pic:spPr>
+                    <a:xfrm>
+                      <a:off x="0" y="0"/>
+                      <a:ext cx="3248478" cy="1352739"/>
+                    </a:xfrm>
+                    <a:prstGeom prst="rect">
+                      <a:avLst/>
+                    </a:prstGeom>
+                  </pic:spPr>
+                </pic:pic>
+              </a:graphicData>
+            </a:graphic>
+          </wp:inline>
+        </w:drawing>
+      </w:r>
+    </w:p>
+    <w:p>
+      <w:pPr>
+        <w:pStyle w:val="Legenda"/>
+      </w:pPr>
+      <w:r>
+        <w:t xml:space="preserve">Ilustracja </w:t>
+      </w:r>
+      <w:fldSimple w:instr=" SEQ Ilustracja \* ARABIC ">
+        <w:r>
+          <w:rPr>
+            <w:noProof/>
+          </w:rPr>
+          <w:t>4</w:t>
+        </w:r>
+      </w:fldSimple>
+      <w:r>
+        <w:t xml:space="preserve"> Kształt fali - drugi plik wejściowy - odpowiedź impulsowa pomieszczenia.</w:t>
+      </w:r>
+    </w:p>
+    <w:p>
+      <w:pPr>
+        <w:spacing w:after="160" w:line="259" w:lineRule="auto"/>
+        <w:ind w:firstLine="0"/>
+        <w:jc w:val="left"/>
+      </w:pPr>
+      <w:r>
+        <w:br w:type="page"/>
+      </w:r>
+    </w:p>
+    <w:p>
+      <w:pPr>
+        <w:keepNext/>
+        <w:ind w:firstLine="0"/>
+      </w:pPr>
+      <w:r>
+        <w:rPr>
+          <w:noProof/>
+        </w:rPr>
+        <w:lastRenderedPageBreak/>
+        <w:drawing>
+          <wp:inline distT="0" distB="0" distL="0" distR="0" wp14:anchorId="7387F350" wp14:editId="5EC4958C">
+            <wp:extent cx="5760720" cy="800100"/>
+            <wp:effectExtent l="0" t="0" r="0" b="0"/>
+            <wp:docPr id="9" name="Obraz 9"/>
+            <wp:cNvGraphicFramePr>
+              <a:graphicFrameLocks xmlns:a="http://schemas.openxmlformats.org/drawingml/2006/main" noChangeAspect="1"/>
+            </wp:cNvGraphicFramePr>
+            <a:graphic xmlns:a="http://schemas.openxmlformats.org/drawingml/2006/main">
+              <a:graphicData uri="http://schemas.openxmlformats.org/drawingml/2006/picture">
+                <pic:pic xmlns:pic="http://schemas.openxmlformats.org/drawingml/2006/picture">
+                  <pic:nvPicPr>
+                    <pic:cNvPr id="1" name=""/>
+                    <pic:cNvPicPr/>
+                  </pic:nvPicPr>
+                  <pic:blipFill rotWithShape="1">
+                    <a:blip r:embed="rId49">
+                      <a:extLst>
+                        <a:ext uri="{BEBA8EAE-BF5A-486C-A8C5-ECC9F3942E4B}">
+                          <a14:imgProps xmlns:a14="http://schemas.microsoft.com/office/drawing/2010/main">
+                            <a14:imgLayer r:embed="rId50">
+                              <a14:imgEffect>
+                                <a14:brightnessContrast bright="20000" contrast="40000"/>
+                              </a14:imgEffect>
+                            </a14:imgLayer>
+                          </a14:imgProps>
+                        </a:ext>
+                      </a:extLst>
+                    </a:blip>
+                    <a:srcRect b="6320"/>
+                    <a:stretch/>
+                  </pic:blipFill>
+                  <pic:spPr bwMode="auto">
+                    <a:xfrm>
+                      <a:off x="0" y="0"/>
+                      <a:ext cx="5760720" cy="800100"/>
+                    </a:xfrm>
+                    <a:prstGeom prst="rect">
+                      <a:avLst/>
+                    </a:prstGeom>
+                    <a:ln>
+                      <a:noFill/>
+                    </a:ln>
+                    <a:extLst>
+                      <a:ext uri="{53640926-AAD7-44D8-BBD7-CCE9431645EC}">
+                        <a14:shadowObscured xmlns:a14="http://schemas.microsoft.com/office/drawing/2010/main"/>
+                      </a:ext>
+                    </a:extLst>
+                  </pic:spPr>
+                </pic:pic>
+              </a:graphicData>
+            </a:graphic>
+          </wp:inline>
+        </w:drawing>
+      </w:r>
+    </w:p>
+    <w:p>
+      <w:pPr>
+        <w:pStyle w:val="Legenda"/>
+      </w:pPr>
+      <w:r>
+        <w:t xml:space="preserve">Ilustracja </w:t>
+      </w:r>
+      <w:fldSimple w:instr=" SEQ Ilustracja \* ARABIC ">
+        <w:r>
+          <w:rPr>
+            <w:noProof/>
+          </w:rPr>
+          <w:t>5</w:t>
+        </w:r>
+      </w:fldSimple>
+      <w:r>
+        <w:t xml:space="preserve"> Kształt fali - plik wyjściowy.</w:t>
+      </w:r>
+    </w:p>
+    <w:p>
+      <w:r>
+        <w:t xml:space="preserve">Na pliku stanowiącym rezultat działania programu zaprezentowany na ilustracji powyżej wyraźnie widać zwiększony czas pogłosu, co na spektrogramie widoczne </w:t>
+      </w:r>
+      <w:r>
+        <w:t>będzie</w:t>
+      </w:r>
+      <w:r>
+        <w:t xml:space="preserve"> jako rozmycie w czasie.</w:t>
+      </w:r>
+    </w:p>
+    <w:p>
+      <w:pPr>
+        <w:pStyle w:val="N2"/>
+        <w:spacing w:after="120"/>
+      </w:pPr>
+      <w:r>
+        <w:t xml:space="preserve"> </w:t>
+      </w:r>
+      <w:r>
+        <w:rPr>
+          <w:noProof/>
+        </w:rPr>
+        <w:drawing>
+          <wp:inline distT="0" distB="0" distL="0" distR="0" wp14:anchorId="684FF5AF" wp14:editId="46CBBED4">
+            <wp:extent cx="5760720" cy="880745"/>
+            <wp:effectExtent l="0" t="0" r="0" b="0"/>
+            <wp:docPr id="12" name="Obraz 12"/>
+            <wp:cNvGraphicFramePr>
+              <a:graphicFrameLocks xmlns:a="http://schemas.openxmlformats.org/drawingml/2006/main" noChangeAspect="1"/>
+            </wp:cNvGraphicFramePr>
+            <a:graphic xmlns:a="http://schemas.openxmlformats.org/drawingml/2006/main">
+              <a:graphicData uri="http://schemas.openxmlformats.org/drawingml/2006/picture">
+                <pic:pic xmlns:pic="http://schemas.openxmlformats.org/drawingml/2006/picture">
+                  <pic:nvPicPr>
+                    <pic:cNvPr id="1" name=""/>
+                    <pic:cNvPicPr/>
+                  </pic:nvPicPr>
+                  <pic:blipFill>
+                    <a:blip r:embed="rId51">
+                      <a:extLst>
+                        <a:ext uri="{BEBA8EAE-BF5A-486C-A8C5-ECC9F3942E4B}">
+                          <a14:imgProps xmlns:a14="http://schemas.microsoft.com/office/drawing/2010/main">
+                            <a14:imgLayer r:embed="rId52">
+                              <a14:imgEffect>
+                                <a14:brightnessContrast contrast="40000"/>
+                              </a14:imgEffect>
+                            </a14:imgLayer>
+                          </a14:imgProps>
+                        </a:ext>
+                      </a:extLst>
+                    </a:blip>
+                    <a:stretch>
+                      <a:fillRect/>
+                    </a:stretch>
+                  </pic:blipFill>
+                  <pic:spPr>
+                    <a:xfrm>
+                      <a:off x="0" y="0"/>
+                      <a:ext cx="5760720" cy="880745"/>
+                    </a:xfrm>
+                    <a:prstGeom prst="rect">
+                      <a:avLst/>
+                    </a:prstGeom>
+                  </pic:spPr>
+                </pic:pic>
+              </a:graphicData>
+            </a:graphic>
+          </wp:inline>
+        </w:drawing>
+      </w:r>
+    </w:p>
+    <w:p>
+      <w:pPr>
+        <w:pStyle w:val="Legenda"/>
+        <w:spacing w:after="480"/>
+      </w:pPr>
+      <w:r>
+        <w:t xml:space="preserve">Ilustracja </w:t>
+      </w:r>
+      <w:fldSimple w:instr=" SEQ Ilustracja \* ARABIC ">
+        <w:r>
+          <w:rPr>
+            <w:noProof/>
+          </w:rPr>
+          <w:t>6</w:t>
+        </w:r>
+      </w:fldSimple>
+      <w:r>
+        <w:t xml:space="preserve"> Spektrogram - plik wejściowy - nagranie mowy.</w:t>
+      </w:r>
+    </w:p>
+    <w:p>
+      <w:pPr>
+        <w:pStyle w:val="N2"/>
+        <w:keepNext/>
+        <w:spacing w:after="120"/>
+      </w:pPr>
+      <w:r>
+        <w:rPr>
+          <w:noProof/>
+        </w:rPr>
+        <w:drawing>
+          <wp:inline distT="0" distB="0" distL="0" distR="0" wp14:anchorId="0C96DBAE" wp14:editId="50B964CB">
+            <wp:extent cx="5760720" cy="854710"/>
+            <wp:effectExtent l="0" t="0" r="0" b="2540"/>
+            <wp:docPr id="31" name="Obraz 31"/>
+            <wp:cNvGraphicFramePr>
+              <a:graphicFrameLocks xmlns:a="http://schemas.openxmlformats.org/drawingml/2006/main" noChangeAspect="1"/>
+            </wp:cNvGraphicFramePr>
+            <a:graphic xmlns:a="http://schemas.openxmlformats.org/drawingml/2006/main">
+              <a:graphicData uri="http://schemas.openxmlformats.org/drawingml/2006/picture">
+                <pic:pic xmlns:pic="http://schemas.openxmlformats.org/drawingml/2006/picture">
+                  <pic:nvPicPr>
+                    <pic:cNvPr id="1" name=""/>
+                    <pic:cNvPicPr/>
+                  </pic:nvPicPr>
+                  <pic:blipFill>
+                    <a:blip r:embed="rId53"/>
+                    <a:stretch>
+                      <a:fillRect/>
+                    </a:stretch>
+                  </pic:blipFill>
+                  <pic:spPr>
+                    <a:xfrm>
+                      <a:off x="0" y="0"/>
+                      <a:ext cx="5760720" cy="854710"/>
+                    </a:xfrm>
+                    <a:prstGeom prst="rect">
+                      <a:avLst/>
+                    </a:prstGeom>
+                  </pic:spPr>
+                </pic:pic>
+              </a:graphicData>
+            </a:graphic>
+          </wp:inline>
+        </w:drawing>
+      </w:r>
+    </w:p>
+    <w:p>
+      <w:pPr>
+        <w:pStyle w:val="Legenda"/>
+        <w:spacing w:after="480"/>
+      </w:pPr>
+      <w:r>
+        <w:t xml:space="preserve">Ilustracja </w:t>
+      </w:r>
+      <w:fldSimple w:instr=" SEQ Ilustracja \* ARABIC ">
+        <w:r>
+          <w:rPr>
+            <w:noProof/>
+          </w:rPr>
+          <w:t>7</w:t>
+        </w:r>
+      </w:fldSimple>
+      <w:r>
+        <w:t xml:space="preserve"> Spektrogram - plik wyjściowy.</w:t>
       </w:r>
     </w:p>
     <w:p>
@@ -24745,6 +27321,222 @@
         <w:ind w:firstLine="708"/>
       </w:pPr>
       <w:r>
+        <w:t>Korekta nagrania do wzorca za pomocą splotu odpowiedzi impulsowej jest znacznie łatwiejszym zagadnieniem niż operacja do tego odwrotna, która nie sprawdza się w teorii dając jedynie efekt dzwonienia będącego wynikiem wzmocnienia sygnału zawierającego szumy.</w:t>
+      </w:r>
+      <w:r>
+        <w:t xml:space="preserve"> Tej części pracy nie udało się zrealizować ze względu na nieakceptowalne wyniki działania zaimplementowanego algorytmu rozplotu (pod względem efektu działania w kontekście edycji nagrania dźwiękowego).</w:t>
+      </w:r>
+    </w:p>
+    <w:p>
+      <w:pPr>
+        <w:spacing w:after="160" w:line="259" w:lineRule="auto"/>
+        <w:ind w:firstLine="0"/>
+        <w:jc w:val="left"/>
+      </w:pPr>
+      <w:r>
+        <w:br w:type="page"/>
+      </w:r>
+      <w:bookmarkStart w:id="46" w:name="_GoBack"/>
+      <w:bookmarkEnd w:id="46"/>
+    </w:p>
+    <w:p>
+      <w:pPr>
+        <w:spacing w:after="360"/>
+        <w:ind w:firstLine="708"/>
+      </w:pPr>
+      <w:r>
+        <w:lastRenderedPageBreak/>
+        <w:t>Wydłużenie czasu pogłosu, a także nadanie nagraniu charakterystyki wybrzmienia pokoju powinno spowodować zmianę barwy na cieplejszą, co możemy przeanalizować dzięki implementacji algorytmu spektralnej centroidy. Na wykresach przedstawiono wyniki działania oryginalnej [na czerwono] oraz zmodyfikowanej [na zielono] wersji tego algorytmu.</w:t>
+      </w:r>
+    </w:p>
+    <w:p>
+      <w:pPr>
+        <w:pStyle w:val="N2"/>
+      </w:pPr>
+      <w:r>
+        <w:drawing>
+          <wp:inline distT="0" distB="0" distL="0" distR="0" wp14:anchorId="11EAA269" wp14:editId="5F60585B">
+            <wp:extent cx="6036158" cy="1443355"/>
+            <wp:effectExtent l="0" t="0" r="3175" b="4445"/>
+            <wp:docPr id="35" name="Obraz 35"/>
+            <wp:cNvGraphicFramePr>
+              <a:graphicFrameLocks xmlns:a="http://schemas.openxmlformats.org/drawingml/2006/main" noChangeAspect="1"/>
+            </wp:cNvGraphicFramePr>
+            <a:graphic xmlns:a="http://schemas.openxmlformats.org/drawingml/2006/main">
+              <a:graphicData uri="http://schemas.openxmlformats.org/drawingml/2006/picture">
+                <pic:pic xmlns:pic="http://schemas.openxmlformats.org/drawingml/2006/picture">
+                  <pic:nvPicPr>
+                    <pic:cNvPr id="0" name="Picture 3"/>
+                    <pic:cNvPicPr>
+                      <a:picLocks noChangeAspect="1" noChangeArrowheads="1"/>
+                    </pic:cNvPicPr>
+                  </pic:nvPicPr>
+                  <pic:blipFill rotWithShape="1">
+                    <a:blip r:embed="rId54">
+                      <a:extLst>
+                        <a:ext uri="{28A0092B-C50C-407E-A947-70E740481C1C}">
+                          <a14:useLocalDpi xmlns:a14="http://schemas.microsoft.com/office/drawing/2010/main" val="0"/>
+                        </a:ext>
+                      </a:extLst>
+                    </a:blip>
+                    <a:srcRect l="7654" t="29488" b="49050"/>
+                    <a:stretch/>
+                  </pic:blipFill>
+                  <pic:spPr bwMode="auto">
+                    <a:xfrm>
+                      <a:off x="0" y="0"/>
+                      <a:ext cx="6037183" cy="1443600"/>
+                    </a:xfrm>
+                    <a:prstGeom prst="rect">
+                      <a:avLst/>
+                    </a:prstGeom>
+                    <a:noFill/>
+                    <a:ln>
+                      <a:noFill/>
+                    </a:ln>
+                    <a:extLst>
+                      <a:ext uri="{53640926-AAD7-44D8-BBD7-CCE9431645EC}">
+                        <a14:shadowObscured xmlns:a14="http://schemas.microsoft.com/office/drawing/2010/main"/>
+                      </a:ext>
+                    </a:extLst>
+                  </pic:spPr>
+                </pic:pic>
+              </a:graphicData>
+            </a:graphic>
+          </wp:inline>
+        </w:drawing>
+      </w:r>
+    </w:p>
+    <w:p>
+      <w:pPr>
+        <w:pStyle w:val="Legenda"/>
+      </w:pPr>
+      <w:r>
+        <w:t xml:space="preserve">Wykres </w:t>
+      </w:r>
+      <w:fldSimple w:instr=" SEQ Wykres \* ARABIC ">
+        <w:r>
+          <w:rPr>
+            <w:noProof/>
+          </w:rPr>
+          <w:t>9</w:t>
+        </w:r>
+      </w:fldSimple>
+      <w:r>
+        <w:t xml:space="preserve"> Średnie FFT (całego) oryginalnego nagrania</w:t>
+      </w:r>
+      <w:r>
+        <w:rPr>
+          <w:noProof/>
+        </w:rPr>
+        <w:t xml:space="preserve"> przed poddaniem obróbce przez algorytm.</w:t>
+      </w:r>
+    </w:p>
+    <w:p>
+      <w:pPr>
+        <w:pStyle w:val="N2"/>
+        <w:keepNext/>
+        <w:spacing w:before="480"/>
+        <w:jc w:val="right"/>
+      </w:pPr>
+      <w:r>
+        <w:rPr>
+          <w:noProof/>
+        </w:rPr>
+        <w:drawing>
+          <wp:inline distT="0" distB="0" distL="0" distR="0" wp14:anchorId="54D0E2B7" wp14:editId="778534FE">
+            <wp:extent cx="6045200" cy="1421109"/>
+            <wp:effectExtent l="0" t="0" r="0" b="8255"/>
+            <wp:docPr id="36" name="Obraz 36"/>
+            <wp:cNvGraphicFramePr>
+              <a:graphicFrameLocks xmlns:a="http://schemas.openxmlformats.org/drawingml/2006/main" noChangeAspect="1"/>
+            </wp:cNvGraphicFramePr>
+            <a:graphic xmlns:a="http://schemas.openxmlformats.org/drawingml/2006/main">
+              <a:graphicData uri="http://schemas.openxmlformats.org/drawingml/2006/picture">
+                <pic:pic xmlns:pic="http://schemas.openxmlformats.org/drawingml/2006/picture">
+                  <pic:nvPicPr>
+                    <pic:cNvPr id="0" name="Picture 4"/>
+                    <pic:cNvPicPr>
+                      <a:picLocks noChangeAspect="1" noChangeArrowheads="1"/>
+                    </pic:cNvPicPr>
+                  </pic:nvPicPr>
+                  <pic:blipFill rotWithShape="1">
+                    <a:blip r:embed="rId55">
+                      <a:extLst>
+                        <a:ext uri="{28A0092B-C50C-407E-A947-70E740481C1C}">
+                          <a14:useLocalDpi xmlns:a14="http://schemas.microsoft.com/office/drawing/2010/main" val="0"/>
+                        </a:ext>
+                      </a:extLst>
+                    </a:blip>
+                    <a:srcRect l="7473" t="29780" b="49051"/>
+                    <a:stretch/>
+                  </pic:blipFill>
+                  <pic:spPr bwMode="auto">
+                    <a:xfrm>
+                      <a:off x="0" y="0"/>
+                      <a:ext cx="6048989" cy="1422000"/>
+                    </a:xfrm>
+                    <a:prstGeom prst="rect">
+                      <a:avLst/>
+                    </a:prstGeom>
+                    <a:noFill/>
+                    <a:ln>
+                      <a:noFill/>
+                    </a:ln>
+                    <a:extLst>
+                      <a:ext uri="{53640926-AAD7-44D8-BBD7-CCE9431645EC}">
+                        <a14:shadowObscured xmlns:a14="http://schemas.microsoft.com/office/drawing/2010/main"/>
+                      </a:ext>
+                    </a:extLst>
+                  </pic:spPr>
+                </pic:pic>
+              </a:graphicData>
+            </a:graphic>
+          </wp:inline>
+        </w:drawing>
+      </w:r>
+    </w:p>
+    <w:p>
+      <w:pPr>
+        <w:pStyle w:val="Legenda"/>
+        <w:spacing w:after="360"/>
+      </w:pPr>
+      <w:r>
+        <w:t xml:space="preserve">Wykres </w:t>
+      </w:r>
+      <w:fldSimple w:instr=" SEQ Wykres \* ARABIC ">
+        <w:r>
+          <w:rPr>
+            <w:noProof/>
+          </w:rPr>
+          <w:t>10</w:t>
+        </w:r>
+      </w:fldSimple>
+      <w:r>
+        <w:t xml:space="preserve"> Średnie FFT (całego nagrania) po obróbce przez algorytm.</w:t>
+      </w:r>
+    </w:p>
+    <w:p>
+      <w:r>
+        <w:t xml:space="preserve">Jak widać, zgodnie z oczekiwaniami </w:t>
+      </w:r>
+      <w:r>
+        <w:t xml:space="preserve">wzrósł udział niskich częstotliwości (poniżej 1kHz) poprzez wprowadzenie wpływu akustyki pomieszczenia, co więcej częstotliwości utrzymywały się przez dłuższy </w:t>
+      </w:r>
+      <w:proofErr w:type="gramStart"/>
+      <w:r>
+        <w:t>okres czasu</w:t>
+      </w:r>
+      <w:proofErr w:type="gramEnd"/>
+      <w:r>
+        <w:t xml:space="preserve"> przez wzrost czasu pogłosu.</w:t>
+      </w:r>
+    </w:p>
+    <w:p>
+      <w:pPr>
+        <w:ind w:firstLine="708"/>
+      </w:pPr>
+      <w:r>
         <w:t>Badając charakter nagrania audio w dziedzinie czasu najważniejszymi elementami mającymi wpływ na jego brzmienie są przede wszystkim odbicia powstające w pomieszczeniu, w którym wykonano nagranie, pierwsze odbicia oraz stosunek energii pierwszych 50ms do reszty ogona pogłosowego nagrania impulsu w pomieszczeniu. W dziedzinie częstotliwości natomiast zaobserwować możemy zmianę barwy dźwięku przez akustykę pomieszczenia, czy też rezonanse powstające przez geometrię pomieszczenia.</w:t>
       </w:r>
     </w:p>
@@ -24753,38 +27545,6 @@
         <w:ind w:firstLine="708"/>
       </w:pPr>
       <w:r>
-        <w:t>Rez</w:t>
-      </w:r>
-      <w:r>
-        <w:t xml:space="preserve">ultatem działania aplikacji są dane przetworzonych dwóch nagrań audio stanowiących dane wejściowe programu. </w:t>
-      </w:r>
-      <w:r>
-        <w:rPr>
-          <w:rStyle w:val="przekrelZnak"/>
-        </w:rPr>
-        <w:t>Zaprojektowana aplikacja</w:t>
-      </w:r>
-      <w:r>
-        <w:t xml:space="preserve"> dokonuje analizy nagrania odpowiedzi impulsowej danego pomieszczenia wyznaczając czas pogłosu oraz szacuje barwę nagrania rozumianą jako określenie środka ciężkości charakterystyki częstotliwościowej, wskazując w ten sposób sparametryzowany współczynnik wysokości dominujących częstotliwości w nagraniu, przez co możemy określić wpływ pomieszczenia na </w:t>
-      </w:r>
-      <w:r>
-        <w:t xml:space="preserve">nagranie (przykładowo wokal) oraz względną zmianę barwy w odniesieniu do innej </w:t>
-      </w:r>
-      <w:r>
-        <w:t>próbki.</w:t>
-      </w:r>
-      <w:r>
-        <w:rPr>
-          <w:rStyle w:val="TODOZnak"/>
-        </w:rPr>
-        <w:t xml:space="preserve"> [Może przykład?]</w:t>
-      </w:r>
-    </w:p>
-    <w:p>
-      <w:pPr>
-        <w:ind w:firstLine="708"/>
-      </w:pPr>
-      <w:r>
         <w:t>Parametryzacja wyżej omówionych elementów nagrania pozwala na implementację algorytmów uczenia maszynowego, które pozwolą na dokonanie eksperymentalnych korekt nagrania celem zmiany brzmienia nagrania czy usuwania wpływu pomieszczenia na nagranie, gdyż zastosowanie metody rozplotu odpowiedzi impulsowej z nagrania wykonanego w pomieszczeniu okazała się</w:t>
       </w:r>
       <w:r>
@@ -24794,22 +27554,7 @@
         <w:t xml:space="preserve"> niesatysfakcjonującą.</w:t>
       </w:r>
     </w:p>
-    <w:p>
-      <w:pPr>
-        <w:ind w:firstLine="708"/>
-      </w:pPr>
-      <w:r>
-        <w:t>Korekta nagrania do wzorca za pomocą splotu odpowiedzi impulsowej jest znacznie łatwiejszym zagadnieniem niż operacja do tego odwrotna, która nie sprawdza się w teorii dając jedynie efekt dzwonienia będącego wynikiem wzmocnienia sygnału zawierającego szumy.</w:t>
-      </w:r>
-    </w:p>
-    <w:p>
-      <w:pPr>
-        <w:rPr>
-          <w:lang w:eastAsia="pl-PL"/>
-        </w:rPr>
-      </w:pPr>
-    </w:p>
-    <w:bookmarkStart w:id="49" w:name="_Toc31138883" w:displacedByCustomXml="next"/>
+    <w:bookmarkStart w:id="47" w:name="_Toc31377854" w:displacedByCustomXml="next"/>
     <w:sdt>
       <w:sdtPr>
         <w:rPr>
@@ -24834,7 +27579,7 @@
           <w:r>
             <w:t>Bibliografia</w:t>
           </w:r>
-          <w:bookmarkEnd w:id="49"/>
+          <w:bookmarkEnd w:id="47"/>
         </w:p>
         <w:sdt>
           <w:sdtPr>
@@ -25168,12 +27913,12 @@
       <w:pPr>
         <w:pStyle w:val="Nagwek1"/>
       </w:pPr>
-      <w:bookmarkStart w:id="50" w:name="_Toc31138884"/>
+      <w:bookmarkStart w:id="48" w:name="_Toc31377855"/>
       <w:r>
         <w:lastRenderedPageBreak/>
         <w:t>Wykresy/Tabele/Rysunki</w:t>
       </w:r>
-      <w:bookmarkEnd w:id="50"/>
+      <w:bookmarkEnd w:id="48"/>
     </w:p>
     <w:p>
       <w:pPr>
@@ -25258,7 +28003,7 @@
             <w:noProof/>
             <w:webHidden/>
           </w:rPr>
-          <w:t>4</w:t>
+          <w:t>3</w:t>
         </w:r>
         <w:r>
           <w:rPr>
@@ -25284,7 +28029,7 @@
           <w:lang w:eastAsia="pl-PL"/>
         </w:rPr>
       </w:pPr>
-      <w:hyperlink r:id="rId46" w:anchor="_Toc31059501" w:history="1">
+      <w:hyperlink r:id="rId56" w:anchor="_Toc31059501" w:history="1">
         <w:r>
           <w:rPr>
             <w:rStyle w:val="Hipercze"/>
@@ -25331,7 +28076,7 @@
             <w:noProof/>
             <w:webHidden/>
           </w:rPr>
-          <w:t>19</w:t>
+          <w:t>20</w:t>
         </w:r>
         <w:r>
           <w:rPr>
@@ -25394,7 +28139,26 @@
           <w:lang w:eastAsia="pl-PL"/>
         </w:rPr>
       </w:pPr>
-      <w:hyperlink w:anchor="_Toc31059511" w:history="1">
+      <w:hyperlink w:anchor="_Toc31378045" w:history="1">
+        <w:r>
+          <w:rPr>
+            <w:rStyle w:val="Hipercze"/>
+            <w:rFonts w:ascii="Symbol" w:hAnsi="Symbol"/>
+            <w:noProof/>
+          </w:rPr>
+          <w:t></w:t>
+        </w:r>
+        <w:r>
+          <w:rPr>
+            <w:rFonts w:eastAsiaTheme="minorEastAsia" w:cstheme="minorBidi"/>
+            <w:smallCaps w:val="0"/>
+            <w:noProof/>
+            <w:sz w:val="22"/>
+            <w:szCs w:val="22"/>
+            <w:lang w:eastAsia="pl-PL"/>
+          </w:rPr>
+          <w:tab/>
+        </w:r>
         <w:r>
           <w:rPr>
             <w:rStyle w:val="Hipercze"/>
@@ -25421,80 +28185,7 @@
             <w:noProof/>
             <w:webHidden/>
           </w:rPr>
-          <w:instrText xml:space="preserve"> PAGEREF _Toc31059511 \h </w:instrText>
-        </w:r>
-        <w:r>
-          <w:rPr>
-            <w:noProof/>
-            <w:webHidden/>
-          </w:rPr>
-        </w:r>
-        <w:r>
-          <w:rPr>
-            <w:noProof/>
-            <w:webHidden/>
-          </w:rPr>
-          <w:fldChar w:fldCharType="separate"/>
-        </w:r>
-        <w:r>
-          <w:rPr>
-            <w:noProof/>
-            <w:webHidden/>
-          </w:rPr>
-          <w:t>6</w:t>
-        </w:r>
-        <w:r>
-          <w:rPr>
-            <w:noProof/>
-            <w:webHidden/>
-          </w:rPr>
-          <w:fldChar w:fldCharType="end"/>
-        </w:r>
-      </w:hyperlink>
-    </w:p>
-    <w:p>
-      <w:pPr>
-        <w:pStyle w:val="Spisilustracji"/>
-        <w:tabs>
-          <w:tab w:val="right" w:leader="dot" w:pos="9062"/>
-        </w:tabs>
-        <w:rPr>
-          <w:rFonts w:eastAsiaTheme="minorEastAsia" w:cstheme="minorBidi"/>
-          <w:smallCaps w:val="0"/>
-          <w:noProof/>
-          <w:sz w:val="22"/>
-          <w:szCs w:val="22"/>
-          <w:lang w:eastAsia="pl-PL"/>
-        </w:rPr>
-      </w:pPr>
-      <w:hyperlink w:anchor="_Toc31059512" w:history="1">
-        <w:r>
-          <w:rPr>
-            <w:rStyle w:val="Hipercze"/>
-            <w:noProof/>
-          </w:rPr>
-          <w:t>Rysunek 2 Charakterystyka częstotliwościowa dla impulsu 75 μs</w:t>
-        </w:r>
-        <w:r>
-          <w:rPr>
-            <w:noProof/>
-            <w:webHidden/>
-          </w:rPr>
-          <w:tab/>
-        </w:r>
-        <w:r>
-          <w:rPr>
-            <w:noProof/>
-            <w:webHidden/>
-          </w:rPr>
-          <w:fldChar w:fldCharType="begin"/>
-        </w:r>
-        <w:r>
-          <w:rPr>
-            <w:noProof/>
-            <w:webHidden/>
-          </w:rPr>
-          <w:instrText xml:space="preserve"> PAGEREF _Toc31059512 \h </w:instrText>
+          <w:instrText xml:space="preserve"> PAGEREF _Toc31378045 \h </w:instrText>
         </w:r>
         <w:r>
           <w:rPr>
@@ -25540,13 +28231,13 @@
           <w:lang w:eastAsia="pl-PL"/>
         </w:rPr>
       </w:pPr>
-      <w:hyperlink w:anchor="_Toc31059513" w:history="1">
+      <w:hyperlink w:anchor="_Toc31378046" w:history="1">
         <w:r>
           <w:rPr>
             <w:rStyle w:val="Hipercze"/>
             <w:noProof/>
           </w:rPr>
-          <w:t>Rysunek 3 Charakterystyka częstotliwościowa dla impulsu 100 μs</w:t>
+          <w:t>Rysunek 2 Charakterystyka częstotliwościowa dla impulsu 75 μs</w:t>
         </w:r>
         <w:r>
           <w:rPr>
@@ -25567,7 +28258,7 @@
             <w:noProof/>
             <w:webHidden/>
           </w:rPr>
-          <w:instrText xml:space="preserve"> PAGEREF _Toc31059513 \h </w:instrText>
+          <w:instrText xml:space="preserve"> PAGEREF _Toc31378046 \h </w:instrText>
         </w:r>
         <w:r>
           <w:rPr>
@@ -25613,13 +28304,13 @@
           <w:lang w:eastAsia="pl-PL"/>
         </w:rPr>
       </w:pPr>
-      <w:hyperlink w:anchor="_Toc31059514" w:history="1">
+      <w:hyperlink w:anchor="_Toc31378047" w:history="1">
         <w:r>
           <w:rPr>
             <w:rStyle w:val="Hipercze"/>
             <w:noProof/>
           </w:rPr>
-          <w:t>Rysunek 4 Charakterystyka częstotliwościowa dla impulsu 200 μs</w:t>
+          <w:t>Rysunek 3 Charakterystyka częstotliwościowa dla impulsu 100 μs</w:t>
         </w:r>
         <w:r>
           <w:rPr>
@@ -25640,7 +28331,7 @@
             <w:noProof/>
             <w:webHidden/>
           </w:rPr>
-          <w:instrText xml:space="preserve"> PAGEREF _Toc31059514 \h </w:instrText>
+          <w:instrText xml:space="preserve"> PAGEREF _Toc31378047 \h </w:instrText>
         </w:r>
         <w:r>
           <w:rPr>
@@ -25686,13 +28377,13 @@
           <w:lang w:eastAsia="pl-PL"/>
         </w:rPr>
       </w:pPr>
-      <w:hyperlink w:anchor="_Toc31059515" w:history="1">
+      <w:hyperlink w:anchor="_Toc31378048" w:history="1">
         <w:r>
           <w:rPr>
             <w:rStyle w:val="Hipercze"/>
             <w:noProof/>
           </w:rPr>
-          <w:t>Rysunek 5 Charakterystyka częstotliwościowa dla impulsu 250 μs</w:t>
+          <w:t>Rysunek 4 Charakterystyka częstotliwościowa dla impulsu 200 μs</w:t>
         </w:r>
         <w:r>
           <w:rPr>
@@ -25713,7 +28404,7 @@
             <w:noProof/>
             <w:webHidden/>
           </w:rPr>
-          <w:instrText xml:space="preserve"> PAGEREF _Toc31059515 \h </w:instrText>
+          <w:instrText xml:space="preserve"> PAGEREF _Toc31378048 \h </w:instrText>
         </w:r>
         <w:r>
           <w:rPr>
@@ -25759,13 +28450,13 @@
           <w:lang w:eastAsia="pl-PL"/>
         </w:rPr>
       </w:pPr>
-      <w:hyperlink w:anchor="_Toc31059516" w:history="1">
+      <w:hyperlink w:anchor="_Toc31378049" w:history="1">
         <w:r>
           <w:rPr>
             <w:rStyle w:val="Hipercze"/>
             <w:noProof/>
           </w:rPr>
-          <w:t>Rysunek 6 Charakterystyka częstotliwościowa dla impulsu 500 μs</w:t>
+          <w:t>Rysunek 5 Charakterystyka częstotliwościowa dla impulsu 500 μs</w:t>
         </w:r>
         <w:r>
           <w:rPr>
@@ -25786,7 +28477,7 @@
             <w:noProof/>
             <w:webHidden/>
           </w:rPr>
-          <w:instrText xml:space="preserve"> PAGEREF _Toc31059516 \h </w:instrText>
+          <w:instrText xml:space="preserve"> PAGEREF _Toc31378049 \h </w:instrText>
         </w:r>
         <w:r>
           <w:rPr>
@@ -25832,13 +28523,13 @@
           <w:lang w:eastAsia="pl-PL"/>
         </w:rPr>
       </w:pPr>
-      <w:hyperlink w:anchor="_Toc31059517" w:history="1">
+      <w:hyperlink w:anchor="_Toc31378050" w:history="1">
         <w:r>
           <w:rPr>
             <w:rStyle w:val="Hipercze"/>
             <w:noProof/>
           </w:rPr>
-          <w:t>Rysunek 7 Charakterystyka częstotliwościowa dla impulsu 750 μs</w:t>
+          <w:t>Rysunek 6 Charakterystyka częstotliwościowa dla impulsu 750 μs</w:t>
         </w:r>
         <w:r>
           <w:rPr>
@@ -25859,7 +28550,7 @@
             <w:noProof/>
             <w:webHidden/>
           </w:rPr>
-          <w:instrText xml:space="preserve"> PAGEREF _Toc31059517 \h </w:instrText>
+          <w:instrText xml:space="preserve"> PAGEREF _Toc31378050 \h </w:instrText>
         </w:r>
         <w:r>
           <w:rPr>
@@ -25905,13 +28596,13 @@
           <w:lang w:eastAsia="pl-PL"/>
         </w:rPr>
       </w:pPr>
-      <w:hyperlink w:anchor="_Toc31059518" w:history="1">
+      <w:hyperlink w:anchor="_Toc31378051" w:history="1">
         <w:r>
           <w:rPr>
             <w:rStyle w:val="Hipercze"/>
             <w:noProof/>
           </w:rPr>
-          <w:t>Rysunek 8 Charakterystyka częstotliwościowa dla impulsu 1000 μs</w:t>
+          <w:t>Rysunek 7 Charakterystyka częstotliwościowa dla impulsu 1000 μs</w:t>
         </w:r>
         <w:r>
           <w:rPr>
@@ -25932,7 +28623,7 @@
             <w:noProof/>
             <w:webHidden/>
           </w:rPr>
-          <w:instrText xml:space="preserve"> PAGEREF _Toc31059518 \h </w:instrText>
+          <w:instrText xml:space="preserve"> PAGEREF _Toc31378051 \h </w:instrText>
         </w:r>
         <w:r>
           <w:rPr>
@@ -25978,7 +28669,7 @@
           <w:lang w:eastAsia="pl-PL"/>
         </w:rPr>
       </w:pPr>
-      <w:hyperlink w:anchor="_Toc31059519" w:history="1">
+      <w:hyperlink w:anchor="_Toc31378052" w:history="1">
         <w:r>
           <w:rPr>
             <w:rStyle w:val="Hipercze"/>
@@ -26005,7 +28696,7 @@
             <w:noProof/>
             <w:webHidden/>
           </w:rPr>
-          <w:instrText xml:space="preserve"> PAGEREF _Toc31059519 \h </w:instrText>
+          <w:instrText xml:space="preserve"> PAGEREF _Toc31378052 \h </w:instrText>
         </w:r>
         <w:r>
           <w:rPr>
@@ -26086,7 +28777,7 @@
         </w:rPr>
         <w:fldChar w:fldCharType="separate"/>
       </w:r>
-      <w:hyperlink w:anchor="_Toc31059532" w:history="1">
+      <w:hyperlink w:anchor="_Toc31378056" w:history="1">
         <w:r>
           <w:rPr>
             <w:rStyle w:val="Hipercze"/>
@@ -26113,7 +28804,7 @@
             <w:noProof/>
             <w:webHidden/>
           </w:rPr>
-          <w:instrText xml:space="preserve"> PAGEREF _Toc31059532 \h </w:instrText>
+          <w:instrText xml:space="preserve"> PAGEREF _Toc31378056 \h </w:instrText>
         </w:r>
         <w:r>
           <w:rPr>
@@ -26133,7 +28824,7 @@
             <w:noProof/>
             <w:webHidden/>
           </w:rPr>
-          <w:t>18</w:t>
+          <w:t>19</w:t>
         </w:r>
         <w:r>
           <w:rPr>
@@ -26159,7 +28850,7 @@
           <w:lang w:eastAsia="pl-PL"/>
         </w:rPr>
       </w:pPr>
-      <w:hyperlink w:anchor="_Toc31059533" w:history="1">
+      <w:hyperlink w:anchor="_Toc31378057" w:history="1">
         <w:r>
           <w:rPr>
             <w:rStyle w:val="Hipercze"/>
@@ -26186,7 +28877,7 @@
             <w:noProof/>
             <w:webHidden/>
           </w:rPr>
-          <w:instrText xml:space="preserve"> PAGEREF _Toc31059533 \h </w:instrText>
+          <w:instrText xml:space="preserve"> PAGEREF _Toc31378057 \h </w:instrText>
         </w:r>
         <w:r>
           <w:rPr>
@@ -26206,7 +28897,7 @@
             <w:noProof/>
             <w:webHidden/>
           </w:rPr>
-          <w:t>18</w:t>
+          <w:t>19</w:t>
         </w:r>
         <w:r>
           <w:rPr>
@@ -26219,6 +28910,79 @@
     </w:p>
     <w:p>
       <w:pPr>
+        <w:pStyle w:val="Spisilustracji"/>
+        <w:tabs>
+          <w:tab w:val="right" w:leader="dot" w:pos="9062"/>
+        </w:tabs>
+        <w:rPr>
+          <w:rFonts w:eastAsiaTheme="minorEastAsia" w:cstheme="minorBidi"/>
+          <w:smallCaps w:val="0"/>
+          <w:noProof/>
+          <w:sz w:val="22"/>
+          <w:szCs w:val="22"/>
+          <w:lang w:eastAsia="pl-PL"/>
+        </w:rPr>
+      </w:pPr>
+      <w:hyperlink w:anchor="_Toc31378058" w:history="1">
+        <w:r>
+          <w:rPr>
+            <w:rStyle w:val="Hipercze"/>
+            <w:noProof/>
+          </w:rPr>
+          <w:t>Tabela 3 Uśrednione wartości parametru T30</w:t>
+        </w:r>
+        <w:r>
+          <w:rPr>
+            <w:noProof/>
+            <w:webHidden/>
+          </w:rPr>
+          <w:tab/>
+        </w:r>
+        <w:r>
+          <w:rPr>
+            <w:noProof/>
+            <w:webHidden/>
+          </w:rPr>
+          <w:fldChar w:fldCharType="begin"/>
+        </w:r>
+        <w:r>
+          <w:rPr>
+            <w:noProof/>
+            <w:webHidden/>
+          </w:rPr>
+          <w:instrText xml:space="preserve"> PAGEREF _Toc31378058 \h </w:instrText>
+        </w:r>
+        <w:r>
+          <w:rPr>
+            <w:noProof/>
+            <w:webHidden/>
+          </w:rPr>
+        </w:r>
+        <w:r>
+          <w:rPr>
+            <w:noProof/>
+            <w:webHidden/>
+          </w:rPr>
+          <w:fldChar w:fldCharType="separate"/>
+        </w:r>
+        <w:r>
+          <w:rPr>
+            <w:noProof/>
+            <w:webHidden/>
+          </w:rPr>
+          <w:t>20</w:t>
+        </w:r>
+        <w:r>
+          <w:rPr>
+            <w:noProof/>
+            <w:webHidden/>
+          </w:rPr>
+          <w:fldChar w:fldCharType="end"/>
+        </w:r>
+      </w:hyperlink>
+    </w:p>
+    <w:p>
+      <w:pPr>
         <w:ind w:firstLine="0"/>
         <w:jc w:val="left"/>
         <w:rPr>
@@ -26233,10 +28997,10 @@
       </w:r>
     </w:p>
     <w:sectPr>
-      <w:headerReference w:type="even" r:id="rId47"/>
-      <w:headerReference w:type="default" r:id="rId48"/>
-      <w:footerReference w:type="even" r:id="rId49"/>
-      <w:footerReference w:type="default" r:id="rId50"/>
+      <w:headerReference w:type="even" r:id="rId57"/>
+      <w:headerReference w:type="default" r:id="rId58"/>
+      <w:footerReference w:type="even" r:id="rId59"/>
+      <w:footerReference w:type="default" r:id="rId60"/>
       <w:pgSz w:w="11906" w:h="16838"/>
       <w:pgMar w:top="1417" w:right="1417" w:bottom="1417" w:left="1417" w:header="340" w:footer="340" w:gutter="0"/>
       <w:cols w:space="708"/>
@@ -28115,6 +30879,7 @@
   <w:style w:type="character" w:default="1" w:styleId="Domylnaczcionkaakapitu">
     <w:name w:val="Default Paragraph Font"/>
     <w:uiPriority w:val="1"/>
+    <w:semiHidden/>
     <w:unhideWhenUsed/>
   </w:style>
   <w:style w:type="table" w:default="1" w:styleId="Standardowy">
@@ -29193,6 +31958,120 @@
       <w:smallCaps/>
       <w:sz w:val="20"/>
       <w:szCs w:val="20"/>
+    </w:rPr>
+  </w:style>
+  <w:style w:type="character" w:styleId="Odwoaniedokomentarza">
+    <w:name w:val="annotation reference"/>
+    <w:basedOn w:val="Domylnaczcionkaakapitu"/>
+    <w:uiPriority w:val="99"/>
+    <w:semiHidden/>
+    <w:unhideWhenUsed/>
+    <w:rsid w:val="00094D2E"/>
+    <w:rPr>
+      <w:sz w:val="16"/>
+      <w:szCs w:val="16"/>
+    </w:rPr>
+  </w:style>
+  <w:style w:type="paragraph" w:styleId="Tekstkomentarza">
+    <w:name w:val="annotation text"/>
+    <w:basedOn w:val="Normalny"/>
+    <w:link w:val="TekstkomentarzaZnak"/>
+    <w:uiPriority w:val="99"/>
+    <w:semiHidden/>
+    <w:unhideWhenUsed/>
+    <w:rsid w:val="00094D2E"/>
+    <w:pPr>
+      <w:spacing w:line="240" w:lineRule="auto"/>
+    </w:pPr>
+    <w:rPr>
+      <w:sz w:val="20"/>
+      <w:szCs w:val="20"/>
+    </w:rPr>
+  </w:style>
+  <w:style w:type="character" w:customStyle="1" w:styleId="TekstkomentarzaZnak">
+    <w:name w:val="Tekst komentarza Znak"/>
+    <w:basedOn w:val="Domylnaczcionkaakapitu"/>
+    <w:link w:val="Tekstkomentarza"/>
+    <w:uiPriority w:val="99"/>
+    <w:semiHidden/>
+    <w:rsid w:val="00094D2E"/>
+    <w:rPr>
+      <w:rFonts w:ascii="Times New Roman" w:hAnsi="Times New Roman"/>
+      <w:sz w:val="20"/>
+      <w:szCs w:val="20"/>
+    </w:rPr>
+  </w:style>
+  <w:style w:type="paragraph" w:styleId="Tematkomentarza">
+    <w:name w:val="annotation subject"/>
+    <w:basedOn w:val="Tekstkomentarza"/>
+    <w:next w:val="Tekstkomentarza"/>
+    <w:link w:val="TematkomentarzaZnak"/>
+    <w:uiPriority w:val="99"/>
+    <w:semiHidden/>
+    <w:unhideWhenUsed/>
+    <w:rsid w:val="00094D2E"/>
+    <w:rPr>
+      <w:b/>
+      <w:bCs/>
+    </w:rPr>
+  </w:style>
+  <w:style w:type="character" w:customStyle="1" w:styleId="TematkomentarzaZnak">
+    <w:name w:val="Temat komentarza Znak"/>
+    <w:basedOn w:val="TekstkomentarzaZnak"/>
+    <w:link w:val="Tematkomentarza"/>
+    <w:uiPriority w:val="99"/>
+    <w:semiHidden/>
+    <w:rsid w:val="00094D2E"/>
+    <w:rPr>
+      <w:rFonts w:ascii="Times New Roman" w:hAnsi="Times New Roman"/>
+      <w:b/>
+      <w:bCs/>
+      <w:sz w:val="20"/>
+      <w:szCs w:val="20"/>
+    </w:rPr>
+  </w:style>
+  <w:style w:type="paragraph" w:styleId="Poprawka">
+    <w:name w:val="Revision"/>
+    <w:hidden/>
+    <w:uiPriority w:val="99"/>
+    <w:semiHidden/>
+    <w:rsid w:val="00094D2E"/>
+    <w:pPr>
+      <w:spacing w:after="0" w:line="240" w:lineRule="auto"/>
+    </w:pPr>
+    <w:rPr>
+      <w:rFonts w:ascii="Times New Roman" w:hAnsi="Times New Roman"/>
+      <w:sz w:val="24"/>
+    </w:rPr>
+  </w:style>
+  <w:style w:type="paragraph" w:styleId="Tekstdymka">
+    <w:name w:val="Balloon Text"/>
+    <w:basedOn w:val="Normalny"/>
+    <w:link w:val="TekstdymkaZnak"/>
+    <w:uiPriority w:val="99"/>
+    <w:semiHidden/>
+    <w:unhideWhenUsed/>
+    <w:rsid w:val="00094D2E"/>
+    <w:pPr>
+      <w:spacing w:after="0" w:line="240" w:lineRule="auto"/>
+    </w:pPr>
+    <w:rPr>
+      <w:rFonts w:ascii="Segoe UI" w:hAnsi="Segoe UI" w:cs="Segoe UI"/>
+      <w:sz w:val="18"/>
+      <w:szCs w:val="18"/>
+    </w:rPr>
+  </w:style>
+  <w:style w:type="character" w:customStyle="1" w:styleId="TekstdymkaZnak">
+    <w:name w:val="Tekst dymka Znak"/>
+    <w:basedOn w:val="Domylnaczcionkaakapitu"/>
+    <w:link w:val="Tekstdymka"/>
+    <w:uiPriority w:val="99"/>
+    <w:semiHidden/>
+    <w:rsid w:val="00094D2E"/>
+    <w:rPr>
+      <w:rFonts w:ascii="Segoe UI" w:hAnsi="Segoe UI" w:cs="Segoe UI"/>
+      <w:sz w:val="18"/>
+      <w:szCs w:val="18"/>
     </w:rPr>
   </w:style>
 </w:styles>
@@ -35491,7 +38370,7 @@
   <dgm:whole/>
   <dgm:extLst>
     <a:ext uri="http://schemas.microsoft.com/office/drawing/2008/diagram">
-      <dsp:dataModelExt xmlns:dsp="http://schemas.microsoft.com/office/drawing/2008/diagram" relId="rId26" minVer="http://schemas.openxmlformats.org/drawingml/2006/diagram"/>
+      <dsp:dataModelExt xmlns:dsp="http://schemas.microsoft.com/office/drawing/2008/diagram" relId="rId25" minVer="http://schemas.openxmlformats.org/drawingml/2006/diagram"/>
     </a:ext>
   </dgm:extLst>
 </dgm:dataModel>
@@ -35898,7 +38777,7 @@
   <dgm:whole/>
   <dgm:extLst>
     <a:ext uri="http://schemas.microsoft.com/office/drawing/2008/diagram">
-      <dsp:dataModelExt xmlns:dsp="http://schemas.microsoft.com/office/drawing/2008/diagram" relId="rId31" minVer="http://schemas.openxmlformats.org/drawingml/2006/diagram"/>
+      <dsp:dataModelExt xmlns:dsp="http://schemas.microsoft.com/office/drawing/2008/diagram" relId="rId30" minVer="http://schemas.openxmlformats.org/drawingml/2006/diagram"/>
     </a:ext>
   </dgm:extLst>
 </dgm:dataModel>
@@ -40135,7 +43014,7 @@
 </file>
 
 <file path=customXml/itemProps2.xml><?xml version="1.0" encoding="utf-8"?>
-<ds:datastoreItem xmlns:ds="http://schemas.openxmlformats.org/officeDocument/2006/customXml" ds:itemID="{7D24A117-F035-40DD-9FD0-65FD2781C547}">
+<ds:datastoreItem xmlns:ds="http://schemas.openxmlformats.org/officeDocument/2006/customXml" ds:itemID="{1D65192C-5AAA-471C-B0D4-2F358D7592C5}">
   <ds:schemaRefs>
     <ds:schemaRef ds:uri="http://schemas.openxmlformats.org/officeDocument/2006/bibliography"/>
   </ds:schemaRefs>

--- a/Marcin Białowąs Praca Inżynierska.docx
+++ b/Marcin Białowąs Praca Inżynierska.docx
@@ -1505,6 +1505,10 @@
       </w:pPr>
       <w:bookmarkStart w:id="5" w:name="_Toc31059416"/>
       <w:bookmarkStart w:id="6" w:name="_Toc31478330"/>
+      <w:bookmarkStart w:id="7" w:name="_Ref31478697"/>
+      <w:bookmarkStart w:id="8" w:name="_Toc31482942"/>
+      <w:bookmarkStart w:id="9" w:name="_Toc31483269"/>
+      <w:bookmarkStart w:id="10" w:name="_Toc31484540"/>
       <w:r>
         <w:t xml:space="preserve">Wykres </w:t>
       </w:r>
@@ -1529,11 +1533,15 @@
         </w:rPr>
         <w:fldChar w:fldCharType="end"/>
       </w:r>
+      <w:bookmarkEnd w:id="7"/>
       <w:r>
         <w:t xml:space="preserve"> Dwa sygnały sinusoidalne (niebieski, pomarańczowy) oraz próbki (zielony).</w:t>
       </w:r>
       <w:bookmarkEnd w:id="5"/>
       <w:bookmarkEnd w:id="6"/>
+      <w:bookmarkEnd w:id="8"/>
+      <w:bookmarkEnd w:id="9"/>
+      <w:bookmarkEnd w:id="10"/>
     </w:p>
     <w:p>
       <w:r>
@@ -1650,7 +1658,10 @@
       <w:pPr>
         <w:pStyle w:val="Legenda"/>
       </w:pPr>
-      <w:bookmarkStart w:id="7" w:name="_Toc31478331"/>
+      <w:bookmarkStart w:id="11" w:name="_Toc31478331"/>
+      <w:bookmarkStart w:id="12" w:name="_Toc31482943"/>
+      <w:bookmarkStart w:id="13" w:name="_Toc31483270"/>
+      <w:bookmarkStart w:id="14" w:name="_Toc31484541"/>
       <w:r>
         <w:t xml:space="preserve">Wykres </w:t>
       </w:r>
@@ -1678,7 +1689,10 @@
       <w:r>
         <w:t xml:space="preserve"> Maskowanie tonem.</w:t>
       </w:r>
-      <w:bookmarkEnd w:id="7"/>
+      <w:bookmarkEnd w:id="11"/>
+      <w:bookmarkEnd w:id="12"/>
+      <w:bookmarkEnd w:id="13"/>
+      <w:bookmarkEnd w:id="14"/>
     </w:p>
     <w:p>
       <w:pPr>
@@ -1812,18 +1826,33 @@
         <w:t>MLS</w:t>
       </w:r>
       <w:r>
-        <w:t xml:space="preserve"> – (Maximum </w:t>
+        <w:t xml:space="preserve"> – (</w:t>
+      </w:r>
+      <w:r>
+        <w:rPr>
+          <w:rStyle w:val="LiczbapochylZnak"/>
+        </w:rPr>
+        <w:t xml:space="preserve">Maximum </w:t>
       </w:r>
       <w:proofErr w:type="spellStart"/>
       <w:r>
+        <w:rPr>
+          <w:rStyle w:val="LiczbapochylZnak"/>
+        </w:rPr>
         <w:t>Length</w:t>
       </w:r>
       <w:proofErr w:type="spellEnd"/>
       <w:r>
+        <w:rPr>
+          <w:rStyle w:val="LiczbapochylZnak"/>
+        </w:rPr>
         <w:t xml:space="preserve"> </w:t>
       </w:r>
       <w:proofErr w:type="spellStart"/>
       <w:r>
+        <w:rPr>
+          <w:rStyle w:val="LiczbapochylZnak"/>
+        </w:rPr>
         <w:t>Sequence</w:t>
       </w:r>
       <w:proofErr w:type="spellEnd"/>
@@ -1834,10 +1863,22 @@
         <w:t xml:space="preserve"> jest sygnałem losowym (bądź też pseudolosowym)</w:t>
       </w:r>
       <w:r>
-        <w:t xml:space="preserve"> którego funkcja autokorelacji jest równa 1 dla zerowego przesunięcia w czasie oraz bliska zeru dla pozostałych przesunięć w czasie, z tego powodu sygnał ten po operacji korelacji wzajemnej (ang. Cross-</w:t>
+        <w:t xml:space="preserve"> którego funkcja autokorelacji jest równa 1 dla zerowego przesunięcia w czasie oraz bliska zeru dla pozostałych przesunięć w czasie, z tego powodu sygnał ten po operacji korelacji wzajemnej (ang.</w:t>
+      </w:r>
+      <w:r>
+        <w:t xml:space="preserve"> </w:t>
+      </w:r>
+      <w:r>
+        <w:rPr>
+          <w:rStyle w:val="LiczbapochylZnak"/>
+        </w:rPr>
+        <w:t>Cross-</w:t>
       </w:r>
       <w:proofErr w:type="spellStart"/>
       <w:r>
+        <w:rPr>
+          <w:rStyle w:val="LiczbapochylZnak"/>
+        </w:rPr>
         <w:t>correlation</w:t>
       </w:r>
       <w:proofErr w:type="spellEnd"/>
@@ -1849,6 +1890,105 @@
       <w:pPr>
         <w:spacing w:after="360"/>
       </w:pPr>
+      <w:r>
+        <w:rPr>
+          <w:noProof/>
+          <w:lang w:eastAsia="pl-PL"/>
+        </w:rPr>
+        <mc:AlternateContent>
+          <mc:Choice Requires="wps">
+            <w:drawing>
+              <wp:anchor distT="45720" distB="45720" distL="114300" distR="114300" simplePos="0" relativeHeight="251703296" behindDoc="1" locked="0" layoutInCell="1" allowOverlap="1" wp14:anchorId="62B10D43" wp14:editId="098FA055">
+                <wp:simplePos x="0" y="0"/>
+                <wp:positionH relativeFrom="rightMargin">
+                  <wp:posOffset>-1080135</wp:posOffset>
+                </wp:positionH>
+                <wp:positionV relativeFrom="paragraph">
+                  <wp:posOffset>445399</wp:posOffset>
+                </wp:positionV>
+                <wp:extent cx="457200" cy="327600"/>
+                <wp:effectExtent l="0" t="0" r="0" b="0"/>
+                <wp:wrapNone/>
+                <wp:docPr id="217" name="Pole tekstowe 2"/>
+                <wp:cNvGraphicFramePr>
+                  <a:graphicFrameLocks xmlns:a="http://schemas.openxmlformats.org/drawingml/2006/main"/>
+                </wp:cNvGraphicFramePr>
+                <a:graphic xmlns:a="http://schemas.openxmlformats.org/drawingml/2006/main">
+                  <a:graphicData uri="http://schemas.microsoft.com/office/word/2010/wordprocessingShape">
+                    <wps:wsp>
+                      <wps:cNvSpPr txBox="1">
+                        <a:spLocks noChangeArrowheads="1"/>
+                      </wps:cNvSpPr>
+                      <wps:spPr bwMode="auto">
+                        <a:xfrm>
+                          <a:off x="0" y="0"/>
+                          <a:ext cx="457200" cy="327600"/>
+                        </a:xfrm>
+                        <a:prstGeom prst="rect">
+                          <a:avLst/>
+                        </a:prstGeom>
+                        <a:solidFill>
+                          <a:srgbClr val="FFFFFF"/>
+                        </a:solidFill>
+                        <a:ln w="9525">
+                          <a:noFill/>
+                          <a:miter lim="800000"/>
+                          <a:headEnd/>
+                          <a:tailEnd/>
+                        </a:ln>
+                      </wps:spPr>
+                      <wps:txbx>
+                        <w:txbxContent>
+                          <w:p>
+                            <w:pPr>
+                              <w:pStyle w:val="N2"/>
+                            </w:pPr>
+                            <w:r>
+                              <w:t>(1)</w:t>
+                            </w:r>
+                          </w:p>
+                        </w:txbxContent>
+                      </wps:txbx>
+                      <wps:bodyPr rot="0" vert="horz" wrap="square" lIns="91440" tIns="45720" rIns="91440" bIns="45720" anchor="t" anchorCtr="0">
+                        <a:noAutofit/>
+                      </wps:bodyPr>
+                    </wps:wsp>
+                  </a:graphicData>
+                </a:graphic>
+                <wp14:sizeRelH relativeFrom="margin">
+                  <wp14:pctWidth>0</wp14:pctWidth>
+                </wp14:sizeRelH>
+                <wp14:sizeRelV relativeFrom="margin">
+                  <wp14:pctHeight>0</wp14:pctHeight>
+                </wp14:sizeRelV>
+              </wp:anchor>
+            </w:drawing>
+          </mc:Choice>
+          <mc:Fallback>
+            <w:pict>
+              <v:shapetype w14:anchorId="62B10D43" id="_x0000_t202" coordsize="21600,21600" o:spt="202" path="m,l,21600r21600,l21600,xe">
+                <v:stroke joinstyle="miter"/>
+                <v:path gradientshapeok="t" o:connecttype="rect"/>
+              </v:shapetype>
+              <v:shape id="Pole tekstowe 2" o:spid="_x0000_s1026" type="#_x0000_t202" style="position:absolute;left:0;text-align:left;margin-left:-85.05pt;margin-top:35.05pt;width:36pt;height:25.8pt;z-index:-251613184;visibility:visible;mso-wrap-style:square;mso-width-percent:0;mso-height-percent:0;mso-wrap-distance-left:9pt;mso-wrap-distance-top:3.6pt;mso-wrap-distance-right:9pt;mso-wrap-distance-bottom:3.6pt;mso-position-horizontal:absolute;mso-position-horizontal-relative:right-margin-area;mso-position-vertical:absolute;mso-position-vertical-relative:text;mso-width-percent:0;mso-height-percent:0;mso-width-relative:margin;mso-height-relative:margin;v-text-anchor:top" o:gfxdata="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" stroked="f">
+                <v:textbox>
+                  <w:txbxContent>
+                    <w:p>
+                      <w:pPr>
+                        <w:pStyle w:val="N2"/>
+                      </w:pPr>
+                      <w:r>
+                        <w:t>(1)</w:t>
+                      </w:r>
+                    </w:p>
+                  </w:txbxContent>
+                </v:textbox>
+                <w10:wrap anchorx="margin"/>
+              </v:shape>
+            </w:pict>
+          </mc:Fallback>
+        </mc:AlternateContent>
+      </w:r>
       <w:r>
         <w:rPr>
           <w:b/>
@@ -1864,6 +2004,13 @@
       </w:r>
       <w:r>
         <w:t>operacja matematyczna określona wzorem:</w:t>
+      </w:r>
+      <w:r>
+        <w:rPr>
+          <w:noProof/>
+          <w:lang w:eastAsia="pl-PL"/>
+        </w:rPr>
+        <w:t xml:space="preserve"> </w:t>
       </w:r>
     </w:p>
     <w:p>
@@ -2167,6 +2314,101 @@
         <w:spacing w:before="240" w:after="240"/>
       </w:pPr>
       <w:r>
+        <w:rPr>
+          <w:noProof/>
+          <w:lang w:eastAsia="pl-PL"/>
+        </w:rPr>
+        <mc:AlternateContent>
+          <mc:Choice Requires="wps">
+            <w:drawing>
+              <wp:anchor distT="45720" distB="45720" distL="114300" distR="114300" simplePos="0" relativeHeight="251705344" behindDoc="1" locked="0" layoutInCell="1" allowOverlap="1" wp14:anchorId="5FFEE493" wp14:editId="3D6EBC5C">
+                <wp:simplePos x="0" y="0"/>
+                <wp:positionH relativeFrom="rightMargin">
+                  <wp:posOffset>-1080135</wp:posOffset>
+                </wp:positionH>
+                <wp:positionV relativeFrom="paragraph">
+                  <wp:posOffset>769884</wp:posOffset>
+                </wp:positionV>
+                <wp:extent cx="457200" cy="327600"/>
+                <wp:effectExtent l="0" t="0" r="0" b="0"/>
+                <wp:wrapNone/>
+                <wp:docPr id="40" name="Pole tekstowe 2"/>
+                <wp:cNvGraphicFramePr>
+                  <a:graphicFrameLocks xmlns:a="http://schemas.openxmlformats.org/drawingml/2006/main"/>
+                </wp:cNvGraphicFramePr>
+                <a:graphic xmlns:a="http://schemas.openxmlformats.org/drawingml/2006/main">
+                  <a:graphicData uri="http://schemas.microsoft.com/office/word/2010/wordprocessingShape">
+                    <wps:wsp>
+                      <wps:cNvSpPr txBox="1">
+                        <a:spLocks noChangeArrowheads="1"/>
+                      </wps:cNvSpPr>
+                      <wps:spPr bwMode="auto">
+                        <a:xfrm>
+                          <a:off x="0" y="0"/>
+                          <a:ext cx="457200" cy="327600"/>
+                        </a:xfrm>
+                        <a:prstGeom prst="rect">
+                          <a:avLst/>
+                        </a:prstGeom>
+                        <a:solidFill>
+                          <a:srgbClr val="FFFFFF"/>
+                        </a:solidFill>
+                        <a:ln w="9525">
+                          <a:noFill/>
+                          <a:miter lim="800000"/>
+                          <a:headEnd/>
+                          <a:tailEnd/>
+                        </a:ln>
+                      </wps:spPr>
+                      <wps:txbx>
+                        <w:txbxContent>
+                          <w:p>
+                            <w:pPr>
+                              <w:pStyle w:val="N2"/>
+                            </w:pPr>
+                            <w:r>
+                              <w:t>(2)</w:t>
+                            </w:r>
+                          </w:p>
+                        </w:txbxContent>
+                      </wps:txbx>
+                      <wps:bodyPr rot="0" vert="horz" wrap="square" lIns="91440" tIns="45720" rIns="91440" bIns="45720" anchor="t" anchorCtr="0">
+                        <a:noAutofit/>
+                      </wps:bodyPr>
+                    </wps:wsp>
+                  </a:graphicData>
+                </a:graphic>
+                <wp14:sizeRelH relativeFrom="margin">
+                  <wp14:pctWidth>0</wp14:pctWidth>
+                </wp14:sizeRelH>
+                <wp14:sizeRelV relativeFrom="margin">
+                  <wp14:pctHeight>0</wp14:pctHeight>
+                </wp14:sizeRelV>
+              </wp:anchor>
+            </w:drawing>
+          </mc:Choice>
+          <mc:Fallback>
+            <w:pict>
+              <v:shape w14:anchorId="5FFEE493" id="_x0000_s1027" type="#_x0000_t202" style="position:absolute;left:0;text-align:left;margin-left:-85.05pt;margin-top:60.6pt;width:36pt;height:25.8pt;z-index:-251611136;visibility:visible;mso-wrap-style:square;mso-width-percent:0;mso-height-percent:0;mso-wrap-distance-left:9pt;mso-wrap-distance-top:3.6pt;mso-wrap-distance-right:9pt;mso-wrap-distance-bottom:3.6pt;mso-position-horizontal:absolute;mso-position-horizontal-relative:right-margin-area;mso-position-vertical:absolute;mso-position-vertical-relative:text;mso-width-percent:0;mso-height-percent:0;mso-width-relative:margin;mso-height-relative:margin;v-text-anchor:top" o:gfxdata="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" stroked="f">
+                <v:textbox>
+                  <w:txbxContent>
+                    <w:p>
+                      <w:pPr>
+                        <w:pStyle w:val="N2"/>
+                      </w:pPr>
+                      <w:r>
+                        <w:t>(2)</w:t>
+                      </w:r>
+                    </w:p>
+                  </w:txbxContent>
+                </v:textbox>
+                <w10:wrap anchorx="margin"/>
+              </v:shape>
+            </w:pict>
+          </mc:Fallback>
+        </mc:AlternateContent>
+      </w:r>
+      <w:r>
         <w:t>Przy implementacji algorytmów związanych ze splotem należy pamiętać o tym, że po przejściu na dziedzinę częstotliwości operacja splotu jest równoważna mnożeniu</w:t>
       </w:r>
       <w:r>
@@ -2308,12 +2550,12 @@
       <w:pPr>
         <w:pStyle w:val="Nagwek2"/>
       </w:pPr>
-      <w:bookmarkStart w:id="8" w:name="_Toc31476529"/>
+      <w:bookmarkStart w:id="15" w:name="_Toc31476529"/>
       <w:r>
         <w:lastRenderedPageBreak/>
         <w:t>Metody pomiarowe odpowiedzi impulsowej pomieszczenia</w:t>
       </w:r>
-      <w:bookmarkEnd w:id="8"/>
+      <w:bookmarkEnd w:id="15"/>
     </w:p>
     <w:p>
       <w:pPr>
@@ -2374,13 +2616,13 @@
       <w:pPr>
         <w:pStyle w:val="Nagwek2"/>
       </w:pPr>
-      <w:bookmarkStart w:id="9" w:name="_Toc25515540"/>
-      <w:bookmarkStart w:id="10" w:name="_Toc31476530"/>
+      <w:bookmarkStart w:id="16" w:name="_Toc25515540"/>
+      <w:bookmarkStart w:id="17" w:name="_Toc31476530"/>
       <w:r>
         <w:t>Charakterystyka częstotliwościowa w zależności od długości impulsu</w:t>
       </w:r>
-      <w:bookmarkEnd w:id="9"/>
-      <w:bookmarkEnd w:id="10"/>
+      <w:bookmarkEnd w:id="16"/>
+      <w:bookmarkEnd w:id="17"/>
     </w:p>
     <w:p>
       <w:pPr>
@@ -2445,6 +2687,32 @@
     </w:p>
     <w:p>
       <w:pPr>
+        <w:spacing w:after="0"/>
+        <w:rPr>
+          <w:lang w:eastAsia="pl-PL"/>
+        </w:rPr>
+      </w:pPr>
+      <w:r>
+        <w:rPr>
+          <w:lang w:eastAsia="pl-PL"/>
+        </w:rPr>
+        <w:t>W zależności od charakteru źródła, możemy mieć do czynienia z bardzo wąskim pasmem użytecznych częstotliwości</w:t>
+      </w:r>
+      <w:r>
+        <w:rPr>
+          <w:lang w:eastAsia="pl-PL"/>
+        </w:rPr>
+        <w:t>, bądź też niskim poziomem sygnału, gdy sygnał ma bardzo krótki czas trwania</w:t>
+      </w:r>
+      <w:r>
+        <w:rPr>
+          <w:lang w:eastAsia="pl-PL"/>
+        </w:rPr>
+        <w:t>.</w:t>
+      </w:r>
+    </w:p>
+    <w:p>
+      <w:pPr>
         <w:spacing w:after="100" w:afterAutospacing="1"/>
         <w:rPr>
           <w:lang w:eastAsia="pl-PL"/>
@@ -2454,36 +2722,202 @@
         <w:rPr>
           <w:lang w:eastAsia="pl-PL"/>
         </w:rPr>
-        <w:t>W zależności od charakteru źródła, możemy mieć do czynienia z bardzo wąskim pasmem użytecznych częstotliwości</w:t>
+        <w:t>Zależność tą przedstawiono na wykresach</w:t>
       </w:r>
       <w:r>
         <w:rPr>
           <w:lang w:eastAsia="pl-PL"/>
         </w:rPr>
-        <w:t xml:space="preserve">, bądź też niskim poziomem sygnału, gdy sygnał ma bardzo krótki czas trwania (co </w:t>
+        <w:t xml:space="preserve"> </w:t>
       </w:r>
       <w:r>
         <w:rPr>
           <w:lang w:eastAsia="pl-PL"/>
         </w:rPr>
-        <w:t>zaprezentowano</w:t>
+        <w:t>na kolejnych stronach [</w:t>
       </w:r>
       <w:r>
         <w:rPr>
           <w:lang w:eastAsia="pl-PL"/>
         </w:rPr>
-        <w:t xml:space="preserve"> na poniższych przykładach)</w:t>
+        <w:fldChar w:fldCharType="begin"/>
       </w:r>
       <w:r>
         <w:rPr>
           <w:lang w:eastAsia="pl-PL"/>
         </w:rPr>
-        <w:t>:</w:t>
-      </w:r>
-    </w:p>
-    <w:p>
-      <w:pPr>
-        <w:keepNext/>
+        <w:instrText xml:space="preserve"> REF _Ref31478719 \h </w:instrText>
+      </w:r>
+      <w:r>
+        <w:rPr>
+          <w:lang w:eastAsia="pl-PL"/>
+        </w:rPr>
+      </w:r>
+      <w:r>
+        <w:rPr>
+          <w:lang w:eastAsia="pl-PL"/>
+        </w:rPr>
+        <w:fldChar w:fldCharType="separate"/>
+      </w:r>
+      <w:r>
+        <w:t xml:space="preserve">Wykres </w:t>
+      </w:r>
+      <w:r>
+        <w:rPr>
+          <w:noProof/>
+        </w:rPr>
+        <w:t>3</w:t>
+      </w:r>
+      <w:r>
+        <w:rPr>
+          <w:lang w:eastAsia="pl-PL"/>
+        </w:rPr>
+        <w:fldChar w:fldCharType="end"/>
+      </w:r>
+      <w:r>
+        <w:rPr>
+          <w:lang w:eastAsia="pl-PL"/>
+        </w:rPr>
+        <w:t xml:space="preserve"> (strona </w:t>
+      </w:r>
+      <w:r>
+        <w:rPr>
+          <w:lang w:eastAsia="pl-PL"/>
+        </w:rPr>
+        <w:fldChar w:fldCharType="begin"/>
+      </w:r>
+      <w:r>
+        <w:rPr>
+          <w:lang w:eastAsia="pl-PL"/>
+        </w:rPr>
+        <w:instrText xml:space="preserve"> PAGEREF _Ref31478726 \h </w:instrText>
+      </w:r>
+      <w:r>
+        <w:rPr>
+          <w:lang w:eastAsia="pl-PL"/>
+        </w:rPr>
+      </w:r>
+      <w:r>
+        <w:rPr>
+          <w:lang w:eastAsia="pl-PL"/>
+        </w:rPr>
+        <w:fldChar w:fldCharType="separate"/>
+      </w:r>
+      <w:r>
+        <w:rPr>
+          <w:noProof/>
+          <w:lang w:eastAsia="pl-PL"/>
+        </w:rPr>
+        <w:t>7</w:t>
+      </w:r>
+      <w:r>
+        <w:rPr>
+          <w:lang w:eastAsia="pl-PL"/>
+        </w:rPr>
+        <w:fldChar w:fldCharType="end"/>
+      </w:r>
+      <w:r>
+        <w:rPr>
+          <w:lang w:eastAsia="pl-PL"/>
+        </w:rPr>
+        <w:t xml:space="preserve">) do </w:t>
+      </w:r>
+      <w:r>
+        <w:rPr>
+          <w:lang w:eastAsia="pl-PL"/>
+        </w:rPr>
+        <w:fldChar w:fldCharType="begin"/>
+      </w:r>
+      <w:r>
+        <w:rPr>
+          <w:lang w:eastAsia="pl-PL"/>
+        </w:rPr>
+        <w:instrText xml:space="preserve"> REF _Ref31478738 \h </w:instrText>
+      </w:r>
+      <w:r>
+        <w:rPr>
+          <w:lang w:eastAsia="pl-PL"/>
+        </w:rPr>
+      </w:r>
+      <w:r>
+        <w:rPr>
+          <w:lang w:eastAsia="pl-PL"/>
+        </w:rPr>
+        <w:fldChar w:fldCharType="separate"/>
+      </w:r>
+      <w:r>
+        <w:t xml:space="preserve">Wykres </w:t>
+      </w:r>
+      <w:r>
+        <w:rPr>
+          <w:noProof/>
+        </w:rPr>
+        <w:t>7</w:t>
+      </w:r>
+      <w:r>
+        <w:rPr>
+          <w:lang w:eastAsia="pl-PL"/>
+        </w:rPr>
+        <w:fldChar w:fldCharType="end"/>
+      </w:r>
+      <w:r>
+        <w:rPr>
+          <w:lang w:eastAsia="pl-PL"/>
+        </w:rPr>
+        <w:t xml:space="preserve"> (strona </w:t>
+      </w:r>
+      <w:r>
+        <w:rPr>
+          <w:lang w:eastAsia="pl-PL"/>
+        </w:rPr>
+        <w:fldChar w:fldCharType="begin"/>
+      </w:r>
+      <w:r>
+        <w:rPr>
+          <w:lang w:eastAsia="pl-PL"/>
+        </w:rPr>
+        <w:instrText xml:space="preserve"> PAGEREF _Ref31478742 \h </w:instrText>
+      </w:r>
+      <w:r>
+        <w:rPr>
+          <w:lang w:eastAsia="pl-PL"/>
+        </w:rPr>
+      </w:r>
+      <w:r>
+        <w:rPr>
+          <w:lang w:eastAsia="pl-PL"/>
+        </w:rPr>
+        <w:fldChar w:fldCharType="separate"/>
+      </w:r>
+      <w:r>
+        <w:rPr>
+          <w:noProof/>
+          <w:lang w:eastAsia="pl-PL"/>
+        </w:rPr>
+        <w:t>9</w:t>
+      </w:r>
+      <w:r>
+        <w:rPr>
+          <w:lang w:eastAsia="pl-PL"/>
+        </w:rPr>
+        <w:fldChar w:fldCharType="end"/>
+      </w:r>
+      <w:r>
+        <w:rPr>
+          <w:lang w:eastAsia="pl-PL"/>
+        </w:rPr>
+        <w:t>)]</w:t>
+      </w:r>
+      <w:r>
+        <w:rPr>
+          <w:lang w:eastAsia="pl-PL"/>
+        </w:rPr>
+        <w:t xml:space="preserve"> dla długości trwania impulsu: 50, 75, 200, 500 i 100 mikrosekund.</w:t>
+      </w:r>
+    </w:p>
+    <w:p>
+      <w:pPr>
+        <w:pStyle w:val="N2"/>
         <w:jc w:val="center"/>
       </w:pPr>
       <w:r>
@@ -2548,7 +2982,12 @@
       <w:pPr>
         <w:pStyle w:val="Legenda"/>
       </w:pPr>
-      <w:bookmarkStart w:id="11" w:name="_Toc31478332"/>
+      <w:bookmarkStart w:id="18" w:name="_Toc31478332"/>
+      <w:bookmarkStart w:id="19" w:name="_Ref31478719"/>
+      <w:bookmarkStart w:id="20" w:name="_Ref31478726"/>
+      <w:bookmarkStart w:id="21" w:name="_Toc31482944"/>
+      <w:bookmarkStart w:id="22" w:name="_Toc31483271"/>
+      <w:bookmarkStart w:id="23" w:name="_Toc31484542"/>
       <w:r>
         <w:t xml:space="preserve">Wykres </w:t>
       </w:r>
@@ -2570,6 +3009,7 @@
       <w:r>
         <w:fldChar w:fldCharType="end"/>
       </w:r>
+      <w:bookmarkEnd w:id="19"/>
       <w:r>
         <w:t xml:space="preserve"> </w:t>
       </w:r>
@@ -2584,7 +3024,11 @@
       <w:r>
         <w:t>.</w:t>
       </w:r>
-      <w:bookmarkEnd w:id="11"/>
+      <w:bookmarkEnd w:id="18"/>
+      <w:bookmarkEnd w:id="20"/>
+      <w:bookmarkEnd w:id="21"/>
+      <w:bookmarkEnd w:id="22"/>
+      <w:bookmarkEnd w:id="23"/>
     </w:p>
     <w:p>
       <w:pPr>
@@ -2608,8 +3052,7 @@
     </w:p>
     <w:p>
       <w:pPr>
-        <w:keepNext/>
-        <w:spacing w:after="0"/>
+        <w:pStyle w:val="N2"/>
         <w:jc w:val="center"/>
       </w:pPr>
       <w:r>
@@ -2673,7 +3116,10 @@
       <w:pPr>
         <w:pStyle w:val="Legenda"/>
       </w:pPr>
-      <w:bookmarkStart w:id="12" w:name="_Toc31478333"/>
+      <w:bookmarkStart w:id="24" w:name="_Toc31478333"/>
+      <w:bookmarkStart w:id="25" w:name="_Toc31482945"/>
+      <w:bookmarkStart w:id="26" w:name="_Toc31483272"/>
+      <w:bookmarkStart w:id="27" w:name="_Toc31484543"/>
       <w:r>
         <w:t xml:space="preserve">Wykres </w:t>
       </w:r>
@@ -2709,7 +3155,10 @@
       <w:r>
         <w:t>.</w:t>
       </w:r>
-      <w:bookmarkEnd w:id="12"/>
+      <w:bookmarkEnd w:id="24"/>
+      <w:bookmarkEnd w:id="25"/>
+      <w:bookmarkEnd w:id="26"/>
+      <w:bookmarkEnd w:id="27"/>
     </w:p>
     <w:p>
       <w:pPr>
@@ -2738,7 +3187,7 @@
     </w:p>
     <w:p>
       <w:pPr>
-        <w:keepNext/>
+        <w:pStyle w:val="N2"/>
         <w:jc w:val="center"/>
       </w:pPr>
       <w:r>
@@ -2802,7 +3251,10 @@
       <w:pPr>
         <w:pStyle w:val="Legenda"/>
       </w:pPr>
-      <w:bookmarkStart w:id="13" w:name="_Toc31478334"/>
+      <w:bookmarkStart w:id="28" w:name="_Toc31478334"/>
+      <w:bookmarkStart w:id="29" w:name="_Toc31482946"/>
+      <w:bookmarkStart w:id="30" w:name="_Toc31483273"/>
+      <w:bookmarkStart w:id="31" w:name="_Toc31484544"/>
       <w:r>
         <w:t xml:space="preserve">Wykres </w:t>
       </w:r>
@@ -2838,11 +3290,14 @@
       <w:r>
         <w:t>.</w:t>
       </w:r>
-      <w:bookmarkEnd w:id="13"/>
-    </w:p>
-    <w:p>
-      <w:pPr>
-        <w:keepNext/>
+      <w:bookmarkEnd w:id="28"/>
+      <w:bookmarkEnd w:id="29"/>
+      <w:bookmarkEnd w:id="30"/>
+      <w:bookmarkEnd w:id="31"/>
+    </w:p>
+    <w:p>
+      <w:pPr>
+        <w:pStyle w:val="N2"/>
         <w:jc w:val="center"/>
       </w:pPr>
       <w:r>
@@ -2906,7 +3361,10 @@
       <w:pPr>
         <w:pStyle w:val="Legenda"/>
       </w:pPr>
-      <w:bookmarkStart w:id="14" w:name="_Toc31478335"/>
+      <w:bookmarkStart w:id="32" w:name="_Toc31478335"/>
+      <w:bookmarkStart w:id="33" w:name="_Toc31482947"/>
+      <w:bookmarkStart w:id="34" w:name="_Toc31483274"/>
+      <w:bookmarkStart w:id="35" w:name="_Toc31484545"/>
       <w:r>
         <w:t xml:space="preserve">Wykres </w:t>
       </w:r>
@@ -2942,7 +3400,10 @@
       <w:r>
         <w:t>.</w:t>
       </w:r>
-      <w:bookmarkEnd w:id="14"/>
+      <w:bookmarkEnd w:id="32"/>
+      <w:bookmarkEnd w:id="33"/>
+      <w:bookmarkEnd w:id="34"/>
+      <w:bookmarkEnd w:id="35"/>
     </w:p>
     <w:p>
       <w:pPr>
@@ -2956,7 +3417,7 @@
     </w:p>
     <w:p>
       <w:pPr>
-        <w:keepNext/>
+        <w:pStyle w:val="N2"/>
         <w:jc w:val="center"/>
       </w:pPr>
       <w:r>
@@ -3021,7 +3482,13 @@
       <w:pPr>
         <w:pStyle w:val="Legenda"/>
       </w:pPr>
-      <w:bookmarkStart w:id="15" w:name="_Toc31478336"/>
+      <w:bookmarkStart w:id="36" w:name="_Toc31478336"/>
+      <w:bookmarkStart w:id="37" w:name="_Ref31478738"/>
+      <w:bookmarkStart w:id="38" w:name="_Ref31478742"/>
+      <w:bookmarkStart w:id="39" w:name="_Ref31478745"/>
+      <w:bookmarkStart w:id="40" w:name="_Toc31482948"/>
+      <w:bookmarkStart w:id="41" w:name="_Toc31483275"/>
+      <w:bookmarkStart w:id="42" w:name="_Toc31484546"/>
       <w:r>
         <w:t xml:space="preserve">Wykres </w:t>
       </w:r>
@@ -3043,6 +3510,7 @@
       <w:r>
         <w:fldChar w:fldCharType="end"/>
       </w:r>
+      <w:bookmarkEnd w:id="37"/>
       <w:r>
         <w:t xml:space="preserve"> </w:t>
       </w:r>
@@ -3057,7 +3525,12 @@
       <w:r>
         <w:t>.</w:t>
       </w:r>
-      <w:bookmarkEnd w:id="15"/>
+      <w:bookmarkEnd w:id="36"/>
+      <w:bookmarkEnd w:id="38"/>
+      <w:bookmarkEnd w:id="39"/>
+      <w:bookmarkEnd w:id="40"/>
+      <w:bookmarkEnd w:id="41"/>
+      <w:bookmarkEnd w:id="42"/>
     </w:p>
     <w:p>
       <w:r>
@@ -3086,13 +3559,13 @@
       <w:pPr>
         <w:pStyle w:val="Nagwek2"/>
       </w:pPr>
-      <w:bookmarkStart w:id="16" w:name="_Toc25515541"/>
-      <w:bookmarkStart w:id="17" w:name="_Toc31476531"/>
+      <w:bookmarkStart w:id="43" w:name="_Toc25515541"/>
+      <w:bookmarkStart w:id="44" w:name="_Toc31476531"/>
       <w:r>
         <w:t>Barwa dźwięku</w:t>
       </w:r>
-      <w:bookmarkEnd w:id="16"/>
-      <w:bookmarkEnd w:id="17"/>
+      <w:bookmarkEnd w:id="43"/>
+      <w:bookmarkEnd w:id="44"/>
     </w:p>
     <w:p>
       <w:pPr>
@@ -3148,6 +3621,101 @@
           <w:lang w:eastAsia="pl-PL"/>
         </w:rPr>
       </w:pPr>
+      <w:r>
+        <w:rPr>
+          <w:noProof/>
+          <w:lang w:eastAsia="pl-PL"/>
+        </w:rPr>
+        <mc:AlternateContent>
+          <mc:Choice Requires="wps">
+            <w:drawing>
+              <wp:anchor distT="45720" distB="45720" distL="114300" distR="114300" simplePos="0" relativeHeight="251707392" behindDoc="1" locked="0" layoutInCell="1" allowOverlap="1" wp14:anchorId="24F4F08A" wp14:editId="5BE3E915">
+                <wp:simplePos x="0" y="0"/>
+                <wp:positionH relativeFrom="rightMargin">
+                  <wp:posOffset>-1080135</wp:posOffset>
+                </wp:positionH>
+                <wp:positionV relativeFrom="paragraph">
+                  <wp:posOffset>1161355</wp:posOffset>
+                </wp:positionV>
+                <wp:extent cx="457200" cy="327600"/>
+                <wp:effectExtent l="0" t="0" r="0" b="0"/>
+                <wp:wrapNone/>
+                <wp:docPr id="41" name="Pole tekstowe 2"/>
+                <wp:cNvGraphicFramePr>
+                  <a:graphicFrameLocks xmlns:a="http://schemas.openxmlformats.org/drawingml/2006/main"/>
+                </wp:cNvGraphicFramePr>
+                <a:graphic xmlns:a="http://schemas.openxmlformats.org/drawingml/2006/main">
+                  <a:graphicData uri="http://schemas.microsoft.com/office/word/2010/wordprocessingShape">
+                    <wps:wsp>
+                      <wps:cNvSpPr txBox="1">
+                        <a:spLocks noChangeArrowheads="1"/>
+                      </wps:cNvSpPr>
+                      <wps:spPr bwMode="auto">
+                        <a:xfrm>
+                          <a:off x="0" y="0"/>
+                          <a:ext cx="457200" cy="327600"/>
+                        </a:xfrm>
+                        <a:prstGeom prst="rect">
+                          <a:avLst/>
+                        </a:prstGeom>
+                        <a:solidFill>
+                          <a:srgbClr val="FFFFFF"/>
+                        </a:solidFill>
+                        <a:ln w="9525">
+                          <a:noFill/>
+                          <a:miter lim="800000"/>
+                          <a:headEnd/>
+                          <a:tailEnd/>
+                        </a:ln>
+                      </wps:spPr>
+                      <wps:txbx>
+                        <w:txbxContent>
+                          <w:p>
+                            <w:pPr>
+                              <w:pStyle w:val="N2"/>
+                            </w:pPr>
+                            <w:r>
+                              <w:t>(3)</w:t>
+                            </w:r>
+                          </w:p>
+                        </w:txbxContent>
+                      </wps:txbx>
+                      <wps:bodyPr rot="0" vert="horz" wrap="square" lIns="91440" tIns="45720" rIns="91440" bIns="45720" anchor="t" anchorCtr="0">
+                        <a:noAutofit/>
+                      </wps:bodyPr>
+                    </wps:wsp>
+                  </a:graphicData>
+                </a:graphic>
+                <wp14:sizeRelH relativeFrom="margin">
+                  <wp14:pctWidth>0</wp14:pctWidth>
+                </wp14:sizeRelH>
+                <wp14:sizeRelV relativeFrom="margin">
+                  <wp14:pctHeight>0</wp14:pctHeight>
+                </wp14:sizeRelV>
+              </wp:anchor>
+            </w:drawing>
+          </mc:Choice>
+          <mc:Fallback>
+            <w:pict>
+              <v:shape w14:anchorId="24F4F08A" id="_x0000_s1028" type="#_x0000_t202" style="position:absolute;left:0;text-align:left;margin-left:-85.05pt;margin-top:91.45pt;width:36pt;height:25.8pt;z-index:-251609088;visibility:visible;mso-wrap-style:square;mso-width-percent:0;mso-height-percent:0;mso-wrap-distance-left:9pt;mso-wrap-distance-top:3.6pt;mso-wrap-distance-right:9pt;mso-wrap-distance-bottom:3.6pt;mso-position-horizontal:absolute;mso-position-horizontal-relative:right-margin-area;mso-position-vertical:absolute;mso-position-vertical-relative:text;mso-width-percent:0;mso-height-percent:0;mso-width-relative:margin;mso-height-relative:margin;v-text-anchor:top" o:gfxdata="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" stroked="f">
+                <v:textbox>
+                  <w:txbxContent>
+                    <w:p>
+                      <w:pPr>
+                        <w:pStyle w:val="N2"/>
+                      </w:pPr>
+                      <w:r>
+                        <w:t>(3)</w:t>
+                      </w:r>
+                    </w:p>
+                  </w:txbxContent>
+                </v:textbox>
+                <w10:wrap anchorx="margin"/>
+              </v:shape>
+            </w:pict>
+          </mc:Fallback>
+        </mc:AlternateContent>
+      </w:r>
       <w:r>
         <w:rPr>
           <w:lang w:eastAsia="pl-PL"/>
@@ -3463,14 +4031,14 @@
       <w:pPr>
         <w:pStyle w:val="Nagwek1"/>
       </w:pPr>
-      <w:bookmarkStart w:id="18" w:name="_Toc25515542"/>
-      <w:bookmarkStart w:id="19" w:name="_Toc31476532"/>
+      <w:bookmarkStart w:id="45" w:name="_Toc25515542"/>
+      <w:bookmarkStart w:id="46" w:name="_Toc31476532"/>
       <w:r>
         <w:lastRenderedPageBreak/>
         <w:t>Projekt aplikacji</w:t>
       </w:r>
-      <w:bookmarkEnd w:id="18"/>
-      <w:bookmarkEnd w:id="19"/>
+      <w:bookmarkEnd w:id="45"/>
+      <w:bookmarkEnd w:id="46"/>
     </w:p>
     <w:p>
       <w:pPr>
@@ -3627,13 +4195,13 @@
       <w:pPr>
         <w:pStyle w:val="Nagwek2"/>
       </w:pPr>
-      <w:bookmarkStart w:id="20" w:name="_Toc25515543"/>
-      <w:bookmarkStart w:id="21" w:name="_Toc31476533"/>
+      <w:bookmarkStart w:id="47" w:name="_Toc25515543"/>
+      <w:bookmarkStart w:id="48" w:name="_Toc31476533"/>
       <w:r>
         <w:t>Możliwości</w:t>
       </w:r>
-      <w:bookmarkEnd w:id="20"/>
-      <w:bookmarkEnd w:id="21"/>
+      <w:bookmarkEnd w:id="47"/>
+      <w:bookmarkEnd w:id="48"/>
     </w:p>
     <w:p>
       <w:pPr>
@@ -3716,7 +4284,8 @@
       <w:pPr>
         <w:pStyle w:val="Legenda"/>
       </w:pPr>
-      <w:bookmarkStart w:id="22" w:name="_Toc31478350"/>
+      <w:bookmarkStart w:id="49" w:name="_Toc31478350"/>
+      <w:bookmarkStart w:id="50" w:name="_Toc31483603"/>
       <w:r>
         <w:t xml:space="preserve">Ilustracja </w:t>
       </w:r>
@@ -3744,7 +4313,8 @@
       <w:r>
         <w:t>Nagranie źródła impulsowego w pomieszczeniu.</w:t>
       </w:r>
-      <w:bookmarkEnd w:id="22"/>
+      <w:bookmarkEnd w:id="49"/>
+      <w:bookmarkEnd w:id="50"/>
     </w:p>
     <w:p>
       <w:pPr>
@@ -3857,7 +4427,10 @@
       <w:pPr>
         <w:pStyle w:val="Legenda"/>
       </w:pPr>
-      <w:bookmarkStart w:id="23" w:name="_Toc31478337"/>
+      <w:bookmarkStart w:id="51" w:name="_Toc31478337"/>
+      <w:bookmarkStart w:id="52" w:name="_Toc31482949"/>
+      <w:bookmarkStart w:id="53" w:name="_Toc31483276"/>
+      <w:bookmarkStart w:id="54" w:name="_Toc31484547"/>
       <w:r>
         <w:t xml:space="preserve">Wykres </w:t>
       </w:r>
@@ -3882,7 +4455,10 @@
       <w:r>
         <w:t xml:space="preserve"> [A] - oryginalny sygnał, [B] - sygnał po filtrze dolnoprzepustowym.</w:t>
       </w:r>
-      <w:bookmarkEnd w:id="23"/>
+      <w:bookmarkEnd w:id="51"/>
+      <w:bookmarkEnd w:id="52"/>
+      <w:bookmarkEnd w:id="53"/>
+      <w:bookmarkEnd w:id="54"/>
     </w:p>
     <w:p>
       <w:pPr>
@@ -3908,12 +4484,12 @@
         <w:br w:type="page"/>
       </w:r>
     </w:p>
-    <w:bookmarkStart w:id="24" w:name="_Toc25515544"/>
-    <w:bookmarkStart w:id="25" w:name="_Toc31476534"/>
     <w:p>
       <w:pPr>
         <w:pStyle w:val="Nagwek2"/>
       </w:pPr>
+      <w:bookmarkStart w:id="55" w:name="_Toc25515544"/>
+      <w:bookmarkStart w:id="56" w:name="_Toc31476534"/>
       <w:r>
         <w:rPr>
           <w:noProof/>
@@ -3922,7 +4498,7 @@
         <mc:AlternateContent>
           <mc:Choice Requires="wps">
             <w:drawing>
-              <wp:anchor distT="0" distB="0" distL="114300" distR="114300" simplePos="0" relativeHeight="251691008" behindDoc="0" locked="0" layoutInCell="1" allowOverlap="1" wp14:anchorId="05148313" wp14:editId="341A2CBE">
+              <wp:anchor distT="0" distB="0" distL="114300" distR="114300" simplePos="0" relativeHeight="251689984" behindDoc="0" locked="0" layoutInCell="1" allowOverlap="1" wp14:anchorId="05148313" wp14:editId="2B15145A">
                 <wp:simplePos x="0" y="0"/>
                 <wp:positionH relativeFrom="column">
                   <wp:posOffset>135375</wp:posOffset>
@@ -3974,11 +4550,11 @@
           </mc:Choice>
           <mc:Fallback>
             <w:pict>
-              <v:shapetype w14:anchorId="64B4F0D5" id="_x0000_t32" coordsize="21600,21600" o:spt="32" o:oned="t" path="m,l21600,21600e" filled="f">
+              <v:shapetype w14:anchorId="6273207A" id="_x0000_t32" coordsize="21600,21600" o:spt="32" o:oned="t" path="m,l21600,21600e" filled="f">
                 <v:path arrowok="t" fillok="f" o:connecttype="none"/>
                 <o:lock v:ext="edit" shapetype="t"/>
               </v:shapetype>
-              <v:shape id="Łącznik prosty ze strzałką 17" o:spid="_x0000_s1026" type="#_x0000_t32" style="position:absolute;margin-left:10.65pt;margin-top:33.05pt;width:0;height:278.45pt;z-index:251691008;visibility:visible;mso-wrap-style:square;mso-wrap-distance-left:9pt;mso-wrap-distance-top:0;mso-wrap-distance-right:9pt;mso-wrap-distance-bottom:0;mso-position-horizontal:absolute;mso-position-horizontal-relative:text;mso-position-vertical:absolute;mso-position-vertical-relative:text" o:gfxdata="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" strokecolor="black [3200]" strokeweight="3pt">
+              <v:shape id="Łącznik prosty ze strzałką 17" o:spid="_x0000_s1026" type="#_x0000_t32" style="position:absolute;margin-left:10.65pt;margin-top:33.05pt;width:0;height:278.45pt;z-index:251689984;visibility:visible;mso-wrap-style:square;mso-wrap-distance-left:9pt;mso-wrap-distance-top:0;mso-wrap-distance-right:9pt;mso-wrap-distance-bottom:0;mso-position-horizontal:absolute;mso-position-horizontal-relative:text;mso-position-vertical:absolute;mso-position-vertical-relative:text" o:gfxdata="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" strokecolor="black [3200]" strokeweight="3pt">
                 <v:stroke endarrow="block" joinstyle="miter"/>
               </v:shape>
             </w:pict>
@@ -3991,8 +4567,8 @@
       <w:r>
         <w:t xml:space="preserve"> działania</w:t>
       </w:r>
-      <w:bookmarkEnd w:id="24"/>
-      <w:bookmarkEnd w:id="25"/>
+      <w:bookmarkEnd w:id="55"/>
+      <w:bookmarkEnd w:id="56"/>
     </w:p>
     <w:p>
       <w:pPr>
@@ -4008,7 +4584,7 @@
         <mc:AlternateContent>
           <mc:Choice Requires="wps">
             <w:drawing>
-              <wp:anchor distT="0" distB="0" distL="114300" distR="114300" simplePos="0" relativeHeight="251701248" behindDoc="0" locked="0" layoutInCell="1" allowOverlap="1" wp14:anchorId="3647D274" wp14:editId="28DBEA6D">
+              <wp:anchor distT="0" distB="0" distL="114300" distR="114300" simplePos="0" relativeHeight="251701248" behindDoc="0" locked="0" layoutInCell="1" allowOverlap="1" wp14:anchorId="3647D274" wp14:editId="62BA804F">
                 <wp:simplePos x="0" y="0"/>
                 <wp:positionH relativeFrom="column">
                   <wp:posOffset>464820</wp:posOffset>
@@ -4051,7 +4627,8 @@
                                 <w:sz w:val="24"/>
                               </w:rPr>
                             </w:pPr>
-                            <w:bookmarkStart w:id="26" w:name="_Toc31478351"/>
+                            <w:bookmarkStart w:id="57" w:name="_Toc31478351"/>
+                            <w:bookmarkStart w:id="58" w:name="_Toc31483604"/>
                             <w:r>
                               <w:t xml:space="preserve">Ilustracja </w:t>
                             </w:r>
@@ -4079,7 +4656,8 @@
                             <w:r>
                               <w:t>Schemat działania algorytmu.</w:t>
                             </w:r>
-                            <w:bookmarkEnd w:id="26"/>
+                            <w:bookmarkEnd w:id="57"/>
+                            <w:bookmarkEnd w:id="58"/>
                           </w:p>
                         </w:txbxContent>
                       </wps:txbx>
@@ -4097,11 +4675,7 @@
           </mc:Choice>
           <mc:Fallback>
             <w:pict>
-              <v:shapetype w14:anchorId="3647D274" id="_x0000_t202" coordsize="21600,21600" o:spt="202" path="m,l,21600r21600,l21600,xe">
-                <v:stroke joinstyle="miter"/>
-                <v:path gradientshapeok="t" o:connecttype="rect"/>
-              </v:shapetype>
-              <v:shape id="Pole tekstowe 24" o:spid="_x0000_s1026" type="#_x0000_t202" style="position:absolute;left:0;text-align:left;margin-left:36.6pt;margin-top:283pt;width:368.5pt;height:.05pt;z-index:251701248;visibility:visible;mso-wrap-style:square;mso-wrap-distance-left:9pt;mso-wrap-distance-top:0;mso-wrap-distance-right:9pt;mso-wrap-distance-bottom:0;mso-position-horizontal:absolute;mso-position-horizontal-relative:text;mso-position-vertical:absolute;mso-position-vertical-relative:text;v-text-anchor:top" o:gfxdata="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" stroked="f">
+              <v:shape w14:anchorId="3647D274" id="Pole tekstowe 24" o:spid="_x0000_s1029" type="#_x0000_t202" style="position:absolute;left:0;text-align:left;margin-left:36.6pt;margin-top:283pt;width:368.5pt;height:.05pt;z-index:251701248;visibility:visible;mso-wrap-style:square;mso-wrap-distance-left:9pt;mso-wrap-distance-top:0;mso-wrap-distance-right:9pt;mso-wrap-distance-bottom:0;mso-position-horizontal:absolute;mso-position-horizontal-relative:text;mso-position-vertical:absolute;mso-position-vertical-relative:text;v-text-anchor:top" o:gfxdata="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" stroked="f">
                 <v:textbox style="mso-fit-shape-to-text:t" inset="0,0,0,0">
                   <w:txbxContent>
                     <w:p>
@@ -4113,7 +4687,8 @@
                           <w:sz w:val="24"/>
                         </w:rPr>
                       </w:pPr>
-                      <w:bookmarkStart w:id="27" w:name="_Toc31478351"/>
+                      <w:bookmarkStart w:id="59" w:name="_Toc31478351"/>
+                      <w:bookmarkStart w:id="60" w:name="_Toc31483604"/>
                       <w:r>
                         <w:t xml:space="preserve">Ilustracja </w:t>
                       </w:r>
@@ -4141,7 +4716,8 @@
                       <w:r>
                         <w:t>Schemat działania algorytmu.</w:t>
                       </w:r>
-                      <w:bookmarkEnd w:id="27"/>
+                      <w:bookmarkEnd w:id="59"/>
+                      <w:bookmarkEnd w:id="60"/>
                     </w:p>
                   </w:txbxContent>
                 </v:textbox>
@@ -4157,7 +4733,7 @@
           <w:lang w:eastAsia="pl-PL"/>
         </w:rPr>
         <w:drawing>
-          <wp:anchor distT="0" distB="0" distL="114300" distR="114300" simplePos="0" relativeHeight="251683840" behindDoc="0" locked="0" layoutInCell="1" allowOverlap="1" wp14:anchorId="082A373C" wp14:editId="1F99992A">
+          <wp:anchor distT="0" distB="0" distL="114300" distR="114300" simplePos="0" relativeHeight="251681792" behindDoc="0" locked="0" layoutInCell="1" allowOverlap="1" wp14:anchorId="082A373C" wp14:editId="27D938B5">
             <wp:simplePos x="0" y="0"/>
             <wp:positionH relativeFrom="column">
               <wp:posOffset>464820</wp:posOffset>
@@ -4184,7 +4760,7 @@
           <w:lang w:eastAsia="pl-PL"/>
         </w:rPr>
         <w:drawing>
-          <wp:inline distT="0" distB="0" distL="0" distR="0" wp14:anchorId="27EEA6E1" wp14:editId="0BCF8A57">
+          <wp:inline distT="0" distB="0" distL="0" distR="0" wp14:anchorId="27EEA6E1" wp14:editId="536141B5">
             <wp:extent cx="4680000" cy="2088000"/>
             <wp:effectExtent l="19050" t="0" r="25400" b="26670"/>
             <wp:docPr id="13" name="Diagram 13"/>
@@ -4333,14 +4909,14 @@
       <w:pPr>
         <w:pStyle w:val="Nagwek2"/>
       </w:pPr>
-      <w:bookmarkStart w:id="28" w:name="_Toc25515545"/>
-      <w:bookmarkStart w:id="29" w:name="_Toc31476535"/>
+      <w:bookmarkStart w:id="61" w:name="_Toc25515545"/>
+      <w:bookmarkStart w:id="62" w:name="_Toc31476535"/>
       <w:r>
         <w:lastRenderedPageBreak/>
         <w:t>Implementacja</w:t>
       </w:r>
-      <w:bookmarkEnd w:id="28"/>
-      <w:bookmarkEnd w:id="29"/>
+      <w:bookmarkEnd w:id="61"/>
+      <w:bookmarkEnd w:id="62"/>
     </w:p>
     <w:p>
       <w:r>
@@ -9902,7 +10478,7 @@
       <w:pPr>
         <w:pStyle w:val="Nagwek3"/>
       </w:pPr>
-      <w:bookmarkStart w:id="30" w:name="_Ref31045814"/>
+      <w:bookmarkStart w:id="63" w:name="_Ref31045814"/>
       <w:r>
         <w:lastRenderedPageBreak/>
         <w:t>P</w:t>
@@ -9913,7 +10489,7 @@
       <w:r>
         <w:t>Badanie odpowiedzi impulsowej</w:t>
       </w:r>
-      <w:bookmarkEnd w:id="30"/>
+      <w:bookmarkEnd w:id="63"/>
     </w:p>
     <w:p>
       <w:r>
@@ -12070,6 +12646,101 @@
           <w:lang w:eastAsia="pl-PL"/>
         </w:rPr>
       </w:pPr>
+      <w:r>
+        <w:rPr>
+          <w:noProof/>
+          <w:lang w:eastAsia="pl-PL"/>
+        </w:rPr>
+        <mc:AlternateContent>
+          <mc:Choice Requires="wps">
+            <w:drawing>
+              <wp:anchor distT="45720" distB="45720" distL="114300" distR="114300" simplePos="0" relativeHeight="251709440" behindDoc="1" locked="0" layoutInCell="1" allowOverlap="1" wp14:anchorId="129BDBB2" wp14:editId="5522A14F">
+                <wp:simplePos x="0" y="0"/>
+                <wp:positionH relativeFrom="rightMargin">
+                  <wp:posOffset>-1080135</wp:posOffset>
+                </wp:positionH>
+                <wp:positionV relativeFrom="paragraph">
+                  <wp:posOffset>584571</wp:posOffset>
+                </wp:positionV>
+                <wp:extent cx="457200" cy="327600"/>
+                <wp:effectExtent l="0" t="0" r="0" b="0"/>
+                <wp:wrapNone/>
+                <wp:docPr id="42" name="Pole tekstowe 2"/>
+                <wp:cNvGraphicFramePr>
+                  <a:graphicFrameLocks xmlns:a="http://schemas.openxmlformats.org/drawingml/2006/main"/>
+                </wp:cNvGraphicFramePr>
+                <a:graphic xmlns:a="http://schemas.openxmlformats.org/drawingml/2006/main">
+                  <a:graphicData uri="http://schemas.microsoft.com/office/word/2010/wordprocessingShape">
+                    <wps:wsp>
+                      <wps:cNvSpPr txBox="1">
+                        <a:spLocks noChangeArrowheads="1"/>
+                      </wps:cNvSpPr>
+                      <wps:spPr bwMode="auto">
+                        <a:xfrm>
+                          <a:off x="0" y="0"/>
+                          <a:ext cx="457200" cy="327600"/>
+                        </a:xfrm>
+                        <a:prstGeom prst="rect">
+                          <a:avLst/>
+                        </a:prstGeom>
+                        <a:solidFill>
+                          <a:srgbClr val="FFFFFF"/>
+                        </a:solidFill>
+                        <a:ln w="9525">
+                          <a:noFill/>
+                          <a:miter lim="800000"/>
+                          <a:headEnd/>
+                          <a:tailEnd/>
+                        </a:ln>
+                      </wps:spPr>
+                      <wps:txbx>
+                        <w:txbxContent>
+                          <w:p>
+                            <w:pPr>
+                              <w:pStyle w:val="N2"/>
+                            </w:pPr>
+                            <w:r>
+                              <w:t>(4)</w:t>
+                            </w:r>
+                          </w:p>
+                        </w:txbxContent>
+                      </wps:txbx>
+                      <wps:bodyPr rot="0" vert="horz" wrap="square" lIns="91440" tIns="45720" rIns="91440" bIns="45720" anchor="t" anchorCtr="0">
+                        <a:noAutofit/>
+                      </wps:bodyPr>
+                    </wps:wsp>
+                  </a:graphicData>
+                </a:graphic>
+                <wp14:sizeRelH relativeFrom="margin">
+                  <wp14:pctWidth>0</wp14:pctWidth>
+                </wp14:sizeRelH>
+                <wp14:sizeRelV relativeFrom="margin">
+                  <wp14:pctHeight>0</wp14:pctHeight>
+                </wp14:sizeRelV>
+              </wp:anchor>
+            </w:drawing>
+          </mc:Choice>
+          <mc:Fallback>
+            <w:pict>
+              <v:shape w14:anchorId="129BDBB2" id="_x0000_s1030" type="#_x0000_t202" style="position:absolute;left:0;text-align:left;margin-left:-85.05pt;margin-top:46.05pt;width:36pt;height:25.8pt;z-index:-251607040;visibility:visible;mso-wrap-style:square;mso-width-percent:0;mso-height-percent:0;mso-wrap-distance-left:9pt;mso-wrap-distance-top:3.6pt;mso-wrap-distance-right:9pt;mso-wrap-distance-bottom:3.6pt;mso-position-horizontal:absolute;mso-position-horizontal-relative:right-margin-area;mso-position-vertical:absolute;mso-position-vertical-relative:text;mso-width-percent:0;mso-height-percent:0;mso-width-relative:margin;mso-height-relative:margin;v-text-anchor:top" o:gfxdata="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" stroked="f">
+                <v:textbox>
+                  <w:txbxContent>
+                    <w:p>
+                      <w:pPr>
+                        <w:pStyle w:val="N2"/>
+                      </w:pPr>
+                      <w:r>
+                        <w:t>(4)</w:t>
+                      </w:r>
+                    </w:p>
+                  </w:txbxContent>
+                </v:textbox>
+                <w10:wrap anchorx="margin"/>
+              </v:shape>
+            </w:pict>
+          </mc:Fallback>
+        </mc:AlternateContent>
+      </w:r>
       <w:r>
         <w:rPr>
           <w:lang w:eastAsia="pl-PL"/>
@@ -12325,77 +12996,6 @@
         </w:rPr>
         <w:tab/>
       </w:r>
-      <w:r>
-        <w:rPr>
-          <w:rFonts w:eastAsiaTheme="minorEastAsia"/>
-          <w:sz w:val="28"/>
-          <w:szCs w:val="28"/>
-          <w:lang w:val="en-US" w:eastAsia="pl-PL"/>
-        </w:rPr>
-        <w:tab/>
-      </w:r>
-      <w:r>
-        <w:rPr>
-          <w:sz w:val="28"/>
-          <w:szCs w:val="28"/>
-          <w:lang w:val="en-US" w:eastAsia="pl-PL"/>
-        </w:rPr>
-        <w:t xml:space="preserve"> </w:t>
-      </w:r>
-      <w:sdt>
-        <w:sdtPr>
-          <w:rPr>
-            <w:sz w:val="28"/>
-            <w:szCs w:val="28"/>
-            <w:lang w:eastAsia="pl-PL"/>
-          </w:rPr>
-          <w:id w:val="1530609492"/>
-          <w:citation/>
-        </w:sdtPr>
-        <w:sdtContent>
-          <w:r>
-            <w:rPr>
-              <w:sz w:val="28"/>
-              <w:szCs w:val="28"/>
-              <w:lang w:eastAsia="pl-PL"/>
-            </w:rPr>
-            <w:fldChar w:fldCharType="begin"/>
-          </w:r>
-          <w:r>
-            <w:rPr>
-              <w:sz w:val="28"/>
-              <w:szCs w:val="28"/>
-              <w:lang w:val="en-US" w:eastAsia="pl-PL"/>
-            </w:rPr>
-            <w:instrText xml:space="preserve">CITATION Leo15 \l 1045 </w:instrText>
-          </w:r>
-          <w:r>
-            <w:rPr>
-              <w:sz w:val="28"/>
-              <w:szCs w:val="28"/>
-              <w:lang w:eastAsia="pl-PL"/>
-            </w:rPr>
-            <w:fldChar w:fldCharType="separate"/>
-          </w:r>
-          <w:r>
-            <w:rPr>
-              <w:noProof/>
-              <w:sz w:val="28"/>
-              <w:szCs w:val="28"/>
-              <w:lang w:val="en-US" w:eastAsia="pl-PL"/>
-            </w:rPr>
-            <w:t>(1)</w:t>
-          </w:r>
-          <w:r>
-            <w:rPr>
-              <w:sz w:val="28"/>
-              <w:szCs w:val="28"/>
-              <w:lang w:eastAsia="pl-PL"/>
-            </w:rPr>
-            <w:fldChar w:fldCharType="end"/>
-          </w:r>
-        </w:sdtContent>
-      </w:sdt>
     </w:p>
     <w:p>
       <w:pPr>
@@ -12534,7 +13134,8 @@
         <w:keepNext/>
         <w:spacing w:after="120"/>
       </w:pPr>
-      <w:bookmarkStart w:id="31" w:name="_Toc31478346"/>
+      <w:bookmarkStart w:id="64" w:name="_Toc31478346"/>
+      <w:bookmarkStart w:id="65" w:name="_Toc31483635"/>
       <w:r>
         <w:t xml:space="preserve">Tabela </w:t>
       </w:r>
@@ -12562,7 +13163,8 @@
       <w:r>
         <w:t xml:space="preserve"> Pomiar wymiarów pomieszczenia.</w:t>
       </w:r>
-      <w:bookmarkEnd w:id="31"/>
+      <w:bookmarkEnd w:id="64"/>
+      <w:bookmarkEnd w:id="65"/>
     </w:p>
     <w:tbl>
       <w:tblPr>
@@ -12733,6 +13335,100 @@
         <w:pStyle w:val="Norm2"/>
         <w:spacing w:before="600" w:after="240"/>
       </w:pPr>
+      <w:r>
+        <w:rPr>
+          <w:noProof/>
+        </w:rPr>
+        <mc:AlternateContent>
+          <mc:Choice Requires="wps">
+            <w:drawing>
+              <wp:anchor distT="45720" distB="45720" distL="114300" distR="114300" simplePos="0" relativeHeight="251711488" behindDoc="1" locked="0" layoutInCell="1" allowOverlap="1" wp14:anchorId="2EEA5A79" wp14:editId="5E7CC262">
+                <wp:simplePos x="0" y="0"/>
+                <wp:positionH relativeFrom="rightMargin">
+                  <wp:posOffset>-1079112</wp:posOffset>
+                </wp:positionH>
+                <wp:positionV relativeFrom="paragraph">
+                  <wp:posOffset>1079830</wp:posOffset>
+                </wp:positionV>
+                <wp:extent cx="665018" cy="327600"/>
+                <wp:effectExtent l="0" t="0" r="1905" b="0"/>
+                <wp:wrapNone/>
+                <wp:docPr id="43" name="Pole tekstowe 2"/>
+                <wp:cNvGraphicFramePr>
+                  <a:graphicFrameLocks xmlns:a="http://schemas.openxmlformats.org/drawingml/2006/main"/>
+                </wp:cNvGraphicFramePr>
+                <a:graphic xmlns:a="http://schemas.openxmlformats.org/drawingml/2006/main">
+                  <a:graphicData uri="http://schemas.microsoft.com/office/word/2010/wordprocessingShape">
+                    <wps:wsp>
+                      <wps:cNvSpPr txBox="1">
+                        <a:spLocks noChangeArrowheads="1"/>
+                      </wps:cNvSpPr>
+                      <wps:spPr bwMode="auto">
+                        <a:xfrm>
+                          <a:off x="0" y="0"/>
+                          <a:ext cx="665018" cy="327600"/>
+                        </a:xfrm>
+                        <a:prstGeom prst="rect">
+                          <a:avLst/>
+                        </a:prstGeom>
+                        <a:solidFill>
+                          <a:srgbClr val="FFFFFF"/>
+                        </a:solidFill>
+                        <a:ln w="9525">
+                          <a:noFill/>
+                          <a:miter lim="800000"/>
+                          <a:headEnd/>
+                          <a:tailEnd/>
+                        </a:ln>
+                      </wps:spPr>
+                      <wps:txbx>
+                        <w:txbxContent>
+                          <w:p>
+                            <w:pPr>
+                              <w:pStyle w:val="N2"/>
+                            </w:pPr>
+                            <w:r>
+                              <w:t>(5) (6)</w:t>
+                            </w:r>
+                          </w:p>
+                        </w:txbxContent>
+                      </wps:txbx>
+                      <wps:bodyPr rot="0" vert="horz" wrap="square" lIns="91440" tIns="45720" rIns="91440" bIns="45720" anchor="t" anchorCtr="0">
+                        <a:noAutofit/>
+                      </wps:bodyPr>
+                    </wps:wsp>
+                  </a:graphicData>
+                </a:graphic>
+                <wp14:sizeRelH relativeFrom="margin">
+                  <wp14:pctWidth>0</wp14:pctWidth>
+                </wp14:sizeRelH>
+                <wp14:sizeRelV relativeFrom="margin">
+                  <wp14:pctHeight>0</wp14:pctHeight>
+                </wp14:sizeRelV>
+              </wp:anchor>
+            </w:drawing>
+          </mc:Choice>
+          <mc:Fallback>
+            <w:pict>
+              <v:shape w14:anchorId="2EEA5A79" id="_x0000_s1031" type="#_x0000_t202" style="position:absolute;left:0;text-align:left;margin-left:-84.95pt;margin-top:85.05pt;width:52.35pt;height:25.8pt;z-index:-251604992;visibility:visible;mso-wrap-style:square;mso-width-percent:0;mso-height-percent:0;mso-wrap-distance-left:9pt;mso-wrap-distance-top:3.6pt;mso-wrap-distance-right:9pt;mso-wrap-distance-bottom:3.6pt;mso-position-horizontal:absolute;mso-position-horizontal-relative:right-margin-area;mso-position-vertical:absolute;mso-position-vertical-relative:text;mso-width-percent:0;mso-height-percent:0;mso-width-relative:margin;mso-height-relative:margin;v-text-anchor:top" o:gfxdata="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" stroked="f">
+                <v:textbox>
+                  <w:txbxContent>
+                    <w:p>
+                      <w:pPr>
+                        <w:pStyle w:val="N2"/>
+                      </w:pPr>
+                      <w:r>
+                        <w:t>(5) (6)</w:t>
+                      </w:r>
+                    </w:p>
+                  </w:txbxContent>
+                </v:textbox>
+                <w10:wrap anchorx="margin"/>
+              </v:shape>
+            </w:pict>
+          </mc:Fallback>
+        </mc:AlternateContent>
+      </w:r>
       <w:r>
         <w:t>Na podstawie danych z tabel można by już zgodnie z teorią statystyczną skorzystać ze wzoru Sabina na czas pogłosu:</w:t>
       </w:r>
@@ -13090,7 +13786,8 @@
         <w:keepNext/>
         <w:spacing w:after="120"/>
       </w:pPr>
-      <w:bookmarkStart w:id="32" w:name="_Toc31478347"/>
+      <w:bookmarkStart w:id="66" w:name="_Toc31478347"/>
+      <w:bookmarkStart w:id="67" w:name="_Toc31483636"/>
       <w:r>
         <w:t xml:space="preserve">Tabela </w:t>
       </w:r>
@@ -13118,7 +13815,8 @@
       <w:r>
         <w:t xml:space="preserve"> Współczynniki pochłaniania wybranych elementów pomieszczenia.</w:t>
       </w:r>
-      <w:bookmarkEnd w:id="32"/>
+      <w:bookmarkEnd w:id="66"/>
+      <w:bookmarkEnd w:id="67"/>
     </w:p>
     <w:tbl>
       <w:tblPr>
@@ -13783,411 +14481,32 @@
       <w:r>
         <w:t>.</w:t>
       </w:r>
-    </w:p>
-    <w:p>
-      <w:pPr>
-        <w:rPr>
-          <w:lang w:eastAsia="pl-PL"/>
-        </w:rPr>
-      </w:pPr>
-      <w:r>
-        <w:rPr>
-          <w:lang w:eastAsia="pl-PL"/>
-        </w:rPr>
-        <w:t>Nagrania wykonano w trzech miejscach położenia mikrofonu oraz trzech miejscach położenia źródła dźwięku (co daje razem 9 nagrań na jedno pomieszczenie).</w:t>
-      </w:r>
-    </w:p>
-    <w:p>
-      <w:pPr>
-        <w:ind w:firstLine="0"/>
-        <w:rPr>
-          <w:lang w:eastAsia="pl-PL"/>
-        </w:rPr>
-      </w:pPr>
+      <w:r>
+        <w:t xml:space="preserve"> </w:t>
+      </w:r>
+      <w:r>
+        <w:t>[</w:t>
+      </w:r>
+      <w:r>
+        <w:t xml:space="preserve">Linie: </w:t>
+      </w:r>
+      <w:r>
+        <w:t>czerwona - 2kHz, niebieska - 500Hz, czarna – bez filtra]</w:t>
+      </w:r>
+      <w:r>
+        <w:t xml:space="preserve">  </w:t>
+      </w:r>
     </w:p>
     <w:p>
       <w:pPr>
         <w:pStyle w:val="N2"/>
-        <w:ind w:left="-794"/>
-      </w:pPr>
-      <w:r>
-        <w:rPr>
-          <w:noProof/>
-        </w:rPr>
-        <mc:AlternateContent>
-          <mc:Choice Requires="wps">
-            <w:drawing>
-              <wp:anchor distT="0" distB="0" distL="114300" distR="114300" simplePos="0" relativeHeight="251688960" behindDoc="0" locked="0" layoutInCell="1" allowOverlap="1" wp14:anchorId="05B53E1E" wp14:editId="49C39F3A">
-                <wp:simplePos x="0" y="0"/>
-                <wp:positionH relativeFrom="column">
-                  <wp:posOffset>-822325</wp:posOffset>
-                </wp:positionH>
-                <wp:positionV relativeFrom="paragraph">
-                  <wp:posOffset>5315585</wp:posOffset>
-                </wp:positionV>
-                <wp:extent cx="7305040" cy="635"/>
-                <wp:effectExtent l="0" t="0" r="0" b="0"/>
-                <wp:wrapTopAndBottom/>
-                <wp:docPr id="10" name="Pole tekstowe 10"/>
-                <wp:cNvGraphicFramePr/>
-                <a:graphic xmlns:a="http://schemas.openxmlformats.org/drawingml/2006/main">
-                  <a:graphicData uri="http://schemas.microsoft.com/office/word/2010/wordprocessingShape">
-                    <wps:wsp>
-                      <wps:cNvSpPr txBox="1"/>
-                      <wps:spPr>
-                        <a:xfrm>
-                          <a:off x="0" y="0"/>
-                          <a:ext cx="7305040" cy="635"/>
-                        </a:xfrm>
-                        <a:prstGeom prst="rect">
-                          <a:avLst/>
-                        </a:prstGeom>
-                        <a:solidFill>
-                          <a:prstClr val="white"/>
-                        </a:solidFill>
-                        <a:ln>
-                          <a:noFill/>
-                        </a:ln>
-                      </wps:spPr>
-                      <wps:txbx>
-                        <w:txbxContent>
-                          <w:p>
-                            <w:pPr>
-                              <w:pStyle w:val="Legenda"/>
-                              <w:rPr>
-                                <w:noProof/>
-                                <w:sz w:val="24"/>
-                              </w:rPr>
-                            </w:pPr>
-                            <w:bookmarkStart w:id="33" w:name="_Toc31478338"/>
-                            <w:r>
-                              <w:t xml:space="preserve">Wykres </w:t>
-                            </w:r>
-                            <w:r>
-                              <w:fldChar w:fldCharType="begin"/>
-                            </w:r>
-                            <w:r>
-                              <w:instrText xml:space="preserve"> SEQ Wykres \* ARABIC </w:instrText>
-                            </w:r>
-                            <w:r>
-                              <w:fldChar w:fldCharType="separate"/>
-                            </w:r>
-                            <w:r>
-                              <w:rPr>
-                                <w:noProof/>
-                              </w:rPr>
-                              <w:t>9</w:t>
-                            </w:r>
-                            <w:r>
-                              <w:rPr>
-                                <w:noProof/>
-                              </w:rPr>
-                              <w:fldChar w:fldCharType="end"/>
-                            </w:r>
-                            <w:r>
-                              <w:t xml:space="preserve"> Parametr T60 w pasmach częstotliwości.</w:t>
-                            </w:r>
-                            <w:bookmarkEnd w:id="33"/>
-                          </w:p>
-                        </w:txbxContent>
-                      </wps:txbx>
-                      <wps:bodyPr rot="0" spcFirstLastPara="0" vertOverflow="overflow" horzOverflow="overflow" vert="horz" wrap="square" lIns="0" tIns="0" rIns="0" bIns="0" numCol="1" spcCol="0" rtlCol="0" fromWordArt="0" anchor="t" anchorCtr="0" forceAA="0" compatLnSpc="1">
-                        <a:prstTxWarp prst="textNoShape">
-                          <a:avLst/>
-                        </a:prstTxWarp>
-                        <a:spAutoFit/>
-                      </wps:bodyPr>
-                    </wps:wsp>
-                  </a:graphicData>
-                </a:graphic>
-              </wp:anchor>
-            </w:drawing>
-          </mc:Choice>
-          <mc:Fallback>
-            <w:pict>
-              <v:shape w14:anchorId="05B53E1E" id="_x0000_s1027" type="#_x0000_t202" style="position:absolute;left:0;text-align:left;margin-left:-64.75pt;margin-top:418.55pt;width:575.2pt;height:.05pt;z-index:251688960;visibility:visible;mso-wrap-style:square;mso-wrap-distance-left:9pt;mso-wrap-distance-top:0;mso-wrap-distance-right:9pt;mso-wrap-distance-bottom:0;mso-position-horizontal:absolute;mso-position-horizontal-relative:text;mso-position-vertical:absolute;mso-position-vertical-relative:text;v-text-anchor:top" o:gfxdata="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" stroked="f">
-                <v:textbox style="mso-fit-shape-to-text:t" inset="0,0,0,0">
-                  <w:txbxContent>
-                    <w:p>
-                      <w:pPr>
-                        <w:pStyle w:val="Legenda"/>
-                        <w:rPr>
-                          <w:noProof/>
-                          <w:sz w:val="24"/>
-                        </w:rPr>
-                      </w:pPr>
-                      <w:bookmarkStart w:id="34" w:name="_Toc31478338"/>
-                      <w:r>
-                        <w:t xml:space="preserve">Wykres </w:t>
-                      </w:r>
-                      <w:r>
-                        <w:fldChar w:fldCharType="begin"/>
-                      </w:r>
-                      <w:r>
-                        <w:instrText xml:space="preserve"> SEQ Wykres \* ARABIC </w:instrText>
-                      </w:r>
-                      <w:r>
-                        <w:fldChar w:fldCharType="separate"/>
-                      </w:r>
-                      <w:r>
-                        <w:rPr>
-                          <w:noProof/>
-                        </w:rPr>
-                        <w:t>9</w:t>
-                      </w:r>
-                      <w:r>
-                        <w:rPr>
-                          <w:noProof/>
-                        </w:rPr>
-                        <w:fldChar w:fldCharType="end"/>
-                      </w:r>
-                      <w:r>
-                        <w:t xml:space="preserve"> Parametr T60 w pasmach częstotliwości.</w:t>
-                      </w:r>
-                      <w:bookmarkEnd w:id="34"/>
-                    </w:p>
-                  </w:txbxContent>
-                </v:textbox>
-                <w10:wrap type="topAndBottom"/>
-              </v:shape>
-            </w:pict>
-          </mc:Fallback>
-        </mc:AlternateContent>
-      </w:r>
-      <w:r>
-        <w:rPr>
-          <w:noProof/>
-        </w:rPr>
+        <w:keepNext/>
+      </w:pPr>
+      <w:r>
         <w:drawing>
-          <wp:anchor distT="0" distB="0" distL="114300" distR="114300" simplePos="0" relativeHeight="251686912" behindDoc="0" locked="0" layoutInCell="1" allowOverlap="1" wp14:anchorId="5DFF9FF4" wp14:editId="3F434404">
-            <wp:simplePos x="0" y="0"/>
-            <wp:positionH relativeFrom="column">
-              <wp:posOffset>-822325</wp:posOffset>
-            </wp:positionH>
-            <wp:positionV relativeFrom="paragraph">
-              <wp:posOffset>3619500</wp:posOffset>
-            </wp:positionV>
-            <wp:extent cx="7305040" cy="1638935"/>
+          <wp:inline distT="0" distB="0" distL="0" distR="0" wp14:anchorId="5E3193A9" wp14:editId="23E82896">
+            <wp:extent cx="5760720" cy="2781935"/>
             <wp:effectExtent l="0" t="0" r="0" b="0"/>
-            <wp:wrapTopAndBottom/>
-            <wp:docPr id="5" name="Obraz 5"/>
-            <wp:cNvGraphicFramePr>
-              <a:graphicFrameLocks xmlns:a="http://schemas.openxmlformats.org/drawingml/2006/main" noChangeAspect="1"/>
-            </wp:cNvGraphicFramePr>
-            <a:graphic xmlns:a="http://schemas.openxmlformats.org/drawingml/2006/main">
-              <a:graphicData uri="http://schemas.openxmlformats.org/drawingml/2006/picture">
-                <pic:pic xmlns:pic="http://schemas.openxmlformats.org/drawingml/2006/picture">
-                  <pic:nvPicPr>
-                    <pic:cNvPr id="5" name="Obraz 5"/>
-                    <pic:cNvPicPr>
-                      <a:picLocks noChangeAspect="1"/>
-                    </pic:cNvPicPr>
-                  </pic:nvPicPr>
-                  <pic:blipFill rotWithShape="1">
-                    <a:blip r:embed="rId29">
-                      <a:extLst>
-                        <a:ext uri="{28A0092B-C50C-407E-A947-70E740481C1C}">
-                          <a14:useLocalDpi xmlns:a14="http://schemas.microsoft.com/office/drawing/2010/main" val="0"/>
-                        </a:ext>
-                      </a:extLst>
-                    </a:blip>
-                    <a:srcRect l="1174" r="11601" b="13034"/>
-                    <a:stretch/>
-                  </pic:blipFill>
-                  <pic:spPr bwMode="auto">
-                    <a:xfrm>
-                      <a:off x="0" y="0"/>
-                      <a:ext cx="7305040" cy="1638935"/>
-                    </a:xfrm>
-                    <a:prstGeom prst="rect">
-                      <a:avLst/>
-                    </a:prstGeom>
-                    <a:noFill/>
-                    <a:ln>
-                      <a:noFill/>
-                    </a:ln>
-                    <a:extLst>
-                      <a:ext uri="{53640926-AAD7-44D8-BBD7-CCE9431645EC}">
-                        <a14:shadowObscured xmlns:a14="http://schemas.microsoft.com/office/drawing/2010/main"/>
-                      </a:ext>
-                    </a:extLst>
-                  </pic:spPr>
-                </pic:pic>
-              </a:graphicData>
-            </a:graphic>
-            <wp14:sizeRelH relativeFrom="margin">
-              <wp14:pctWidth>0</wp14:pctWidth>
-            </wp14:sizeRelH>
-            <wp14:sizeRelV relativeFrom="margin">
-              <wp14:pctHeight>0</wp14:pctHeight>
-            </wp14:sizeRelV>
-          </wp:anchor>
-        </w:drawing>
-      </w:r>
-      <w:r>
-        <w:rPr>
-          <w:noProof/>
-        </w:rPr>
-        <mc:AlternateContent>
-          <mc:Choice Requires="wps">
-            <w:drawing>
-              <wp:anchor distT="0" distB="0" distL="114300" distR="114300" simplePos="0" relativeHeight="251672576" behindDoc="0" locked="0" layoutInCell="1" allowOverlap="1" wp14:anchorId="4EE44BBD" wp14:editId="7EDD826C">
-                <wp:simplePos x="0" y="0"/>
-                <wp:positionH relativeFrom="column">
-                  <wp:posOffset>-676993</wp:posOffset>
-                </wp:positionH>
-                <wp:positionV relativeFrom="paragraph">
-                  <wp:posOffset>3315059</wp:posOffset>
-                </wp:positionV>
-                <wp:extent cx="6903915" cy="190441"/>
-                <wp:effectExtent l="0" t="0" r="0" b="635"/>
-                <wp:wrapTopAndBottom/>
-                <wp:docPr id="3" name="Pole tekstowe 3"/>
-                <wp:cNvGraphicFramePr/>
-                <a:graphic xmlns:a="http://schemas.openxmlformats.org/drawingml/2006/main">
-                  <a:graphicData uri="http://schemas.microsoft.com/office/word/2010/wordprocessingShape">
-                    <wps:wsp>
-                      <wps:cNvSpPr txBox="1"/>
-                      <wps:spPr>
-                        <a:xfrm>
-                          <a:off x="0" y="0"/>
-                          <a:ext cx="6903915" cy="190441"/>
-                        </a:xfrm>
-                        <a:prstGeom prst="rect">
-                          <a:avLst/>
-                        </a:prstGeom>
-                        <a:solidFill>
-                          <a:prstClr val="white"/>
-                        </a:solidFill>
-                        <a:ln>
-                          <a:noFill/>
-                        </a:ln>
-                      </wps:spPr>
-                      <wps:txbx>
-                        <w:txbxContent>
-                          <w:p>
-                            <w:pPr>
-                              <w:pStyle w:val="Legenda"/>
-                            </w:pPr>
-                            <w:bookmarkStart w:id="35" w:name="_Ref5043787"/>
-                            <w:bookmarkStart w:id="36" w:name="_Toc31059417"/>
-                            <w:bookmarkStart w:id="37" w:name="_Toc31478339"/>
-                            <w:r>
-                              <w:t xml:space="preserve">Wykres </w:t>
-                            </w:r>
-                            <w:r>
-                              <w:fldChar w:fldCharType="begin"/>
-                            </w:r>
-                            <w:r>
-                              <w:instrText xml:space="preserve"> SEQ Wykres \* ARABIC </w:instrText>
-                            </w:r>
-                            <w:r>
-                              <w:fldChar w:fldCharType="separate"/>
-                            </w:r>
-                            <w:r>
-                              <w:rPr>
-                                <w:noProof/>
-                              </w:rPr>
-                              <w:t>10</w:t>
-                            </w:r>
-                            <w:r>
-                              <w:rPr>
-                                <w:noProof/>
-                              </w:rPr>
-                              <w:fldChar w:fldCharType="end"/>
-                            </w:r>
-                            <w:bookmarkEnd w:id="35"/>
-                            <w:r>
-                              <w:t xml:space="preserve">. </w:t>
-                            </w:r>
-                            <w:r>
-                              <w:t>Krzywe zaniku poziomu energii [czerwona - 2kHz, niebieska - 500Hz, czarna – bez filtra]</w:t>
-                            </w:r>
-                            <w:bookmarkEnd w:id="36"/>
-                            <w:bookmarkEnd w:id="37"/>
-                          </w:p>
-                          <w:p/>
-                          <w:p/>
-                          <w:p/>
-                        </w:txbxContent>
-                      </wps:txbx>
-                      <wps:bodyPr rot="0" spcFirstLastPara="0" vertOverflow="overflow" horzOverflow="overflow" vert="horz" wrap="square" lIns="0" tIns="0" rIns="0" bIns="0" numCol="1" spcCol="0" rtlCol="0" fromWordArt="0" anchor="t" anchorCtr="0" forceAA="0" compatLnSpc="1">
-                        <a:prstTxWarp prst="textNoShape">
-                          <a:avLst/>
-                        </a:prstTxWarp>
-                        <a:noAutofit/>
-                      </wps:bodyPr>
-                    </wps:wsp>
-                  </a:graphicData>
-                </a:graphic>
-              </wp:anchor>
-            </w:drawing>
-          </mc:Choice>
-          <mc:Fallback>
-            <w:pict>
-              <v:shape w14:anchorId="4EE44BBD" id="Pole tekstowe 3" o:spid="_x0000_s1028" type="#_x0000_t202" style="position:absolute;left:0;text-align:left;margin-left:-53.3pt;margin-top:261.05pt;width:543.6pt;height:15pt;z-index:251672576;visibility:visible;mso-wrap-style:square;mso-wrap-distance-left:9pt;mso-wrap-distance-top:0;mso-wrap-distance-right:9pt;mso-wrap-distance-bottom:0;mso-position-horizontal:absolute;mso-position-horizontal-relative:text;mso-position-vertical:absolute;mso-position-vertical-relative:text;v-text-anchor:top" o:gfxdata="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" stroked="f">
-                <v:textbox inset="0,0,0,0">
-                  <w:txbxContent>
-                    <w:p>
-                      <w:pPr>
-                        <w:pStyle w:val="Legenda"/>
-                      </w:pPr>
-                      <w:bookmarkStart w:id="38" w:name="_Ref5043787"/>
-                      <w:bookmarkStart w:id="39" w:name="_Toc31059417"/>
-                      <w:bookmarkStart w:id="40" w:name="_Toc31478339"/>
-                      <w:r>
-                        <w:t xml:space="preserve">Wykres </w:t>
-                      </w:r>
-                      <w:r>
-                        <w:fldChar w:fldCharType="begin"/>
-                      </w:r>
-                      <w:r>
-                        <w:instrText xml:space="preserve"> SEQ Wykres \* ARABIC </w:instrText>
-                      </w:r>
-                      <w:r>
-                        <w:fldChar w:fldCharType="separate"/>
-                      </w:r>
-                      <w:r>
-                        <w:rPr>
-                          <w:noProof/>
-                        </w:rPr>
-                        <w:t>10</w:t>
-                      </w:r>
-                      <w:r>
-                        <w:rPr>
-                          <w:noProof/>
-                        </w:rPr>
-                        <w:fldChar w:fldCharType="end"/>
-                      </w:r>
-                      <w:bookmarkEnd w:id="38"/>
-                      <w:r>
-                        <w:t xml:space="preserve">. </w:t>
-                      </w:r>
-                      <w:r>
-                        <w:t>Krzywe zaniku poziomu energii [czerwona - 2kHz, niebieska - 500Hz, czarna – bez filtra]</w:t>
-                      </w:r>
-                      <w:bookmarkEnd w:id="39"/>
-                      <w:bookmarkEnd w:id="40"/>
-                    </w:p>
-                    <w:p/>
-                    <w:p/>
-                    <w:p/>
-                  </w:txbxContent>
-                </v:textbox>
-                <w10:wrap type="topAndBottom"/>
-              </v:shape>
-            </w:pict>
-          </mc:Fallback>
-        </mc:AlternateContent>
-      </w:r>
-      <w:r>
-        <w:rPr>
-          <w:noProof/>
-        </w:rPr>
-        <w:drawing>
-          <wp:inline distT="0" distB="0" distL="0" distR="0" wp14:anchorId="0A87F927" wp14:editId="12C51423">
-            <wp:extent cx="6778326" cy="3311818"/>
-            <wp:effectExtent l="0" t="0" r="3810" b="3175"/>
             <wp:docPr id="1" name="Obraz 1"/>
             <wp:cNvGraphicFramePr>
               <a:graphicFrameLocks xmlns:a="http://schemas.openxmlformats.org/drawingml/2006/main" noChangeAspect="1"/>
@@ -14196,39 +14515,23 @@
               <a:graphicData uri="http://schemas.openxmlformats.org/drawingml/2006/picture">
                 <pic:pic xmlns:pic="http://schemas.openxmlformats.org/drawingml/2006/picture">
                   <pic:nvPicPr>
-                    <pic:cNvPr id="1" name="Obraz 1"/>
-                    <pic:cNvPicPr>
-                      <a:picLocks noChangeAspect="1"/>
-                    </pic:cNvPicPr>
+                    <pic:cNvPr id="1" name=""/>
+                    <pic:cNvPicPr/>
                   </pic:nvPicPr>
-                  <pic:blipFill rotWithShape="1">
-                    <a:blip r:embed="rId30">
-                      <a:extLst>
-                        <a:ext uri="{28A0092B-C50C-407E-A947-70E740481C1C}">
-                          <a14:useLocalDpi xmlns:a14="http://schemas.microsoft.com/office/drawing/2010/main" val="0"/>
-                        </a:ext>
-                      </a:extLst>
-                    </a:blip>
-                    <a:srcRect l="2643" t="8758" r="11247" b="2633"/>
-                    <a:stretch/>
+                  <pic:blipFill>
+                    <a:blip r:embed="rId29"/>
+                    <a:stretch>
+                      <a:fillRect/>
+                    </a:stretch>
                   </pic:blipFill>
-                  <pic:spPr bwMode="auto">
+                  <pic:spPr>
                     <a:xfrm>
                       <a:off x="0" y="0"/>
-                      <a:ext cx="6803245" cy="3323993"/>
+                      <a:ext cx="5760720" cy="2781935"/>
                     </a:xfrm>
                     <a:prstGeom prst="rect">
                       <a:avLst/>
                     </a:prstGeom>
-                    <a:noFill/>
-                    <a:ln>
-                      <a:noFill/>
-                    </a:ln>
-                    <a:extLst>
-                      <a:ext uri="{53640926-AAD7-44D8-BBD7-CCE9431645EC}">
-                        <a14:shadowObscured xmlns:a14="http://schemas.microsoft.com/office/drawing/2010/main"/>
-                      </a:ext>
-                    </a:extLst>
                   </pic:spPr>
                 </pic:pic>
               </a:graphicData>
@@ -14239,20 +14542,305 @@
     </w:p>
     <w:p>
       <w:pPr>
-        <w:pStyle w:val="N2"/>
-        <w:spacing w:before="240" w:after="240"/>
-        <w:ind w:left="-794"/>
-      </w:pPr>
-      <w:r>
-        <w:t>Uśrednione wartości wykonanych pomiarów z zakresów częstotliwości:</w:t>
+        <w:pStyle w:val="Legenda"/>
+        <w:spacing w:after="480"/>
+      </w:pPr>
+      <w:bookmarkStart w:id="68" w:name="_Toc31484549"/>
+      <w:r>
+        <w:rPr>
+          <w:noProof/>
+        </w:rPr>
+        <mc:AlternateContent>
+          <mc:Choice Requires="wpg">
+            <w:drawing>
+              <wp:anchor distT="0" distB="0" distL="114300" distR="114300" simplePos="0" relativeHeight="251720704" behindDoc="0" locked="0" layoutInCell="1" allowOverlap="1" wp14:anchorId="53EDF889" wp14:editId="1C69B991">
+                <wp:simplePos x="0" y="0"/>
+                <wp:positionH relativeFrom="column">
+                  <wp:posOffset>-789940</wp:posOffset>
+                </wp:positionH>
+                <wp:positionV relativeFrom="paragraph">
+                  <wp:posOffset>430494</wp:posOffset>
+                </wp:positionV>
+                <wp:extent cx="7305040" cy="2012950"/>
+                <wp:effectExtent l="0" t="0" r="0" b="6350"/>
+                <wp:wrapTopAndBottom/>
+                <wp:docPr id="50" name="Grupa 50"/>
+                <wp:cNvGraphicFramePr/>
+                <a:graphic xmlns:a="http://schemas.openxmlformats.org/drawingml/2006/main">
+                  <a:graphicData uri="http://schemas.microsoft.com/office/word/2010/wordprocessingGroup">
+                    <wpg:wgp>
+                      <wpg:cNvGrpSpPr/>
+                      <wpg:grpSpPr>
+                        <a:xfrm>
+                          <a:off x="0" y="0"/>
+                          <a:ext cx="7305040" cy="2012950"/>
+                          <a:chOff x="0" y="0"/>
+                          <a:chExt cx="7305040" cy="2013999"/>
+                        </a:xfrm>
+                      </wpg:grpSpPr>
+                      <pic:pic xmlns:pic="http://schemas.openxmlformats.org/drawingml/2006/picture">
+                        <pic:nvPicPr>
+                          <pic:cNvPr id="5" name="Obraz 5"/>
+                          <pic:cNvPicPr>
+                            <a:picLocks noChangeAspect="1"/>
+                          </pic:cNvPicPr>
+                        </pic:nvPicPr>
+                        <pic:blipFill rotWithShape="1">
+                          <a:blip r:embed="rId30">
+                            <a:extLst>
+                              <a:ext uri="{28A0092B-C50C-407E-A947-70E740481C1C}">
+                                <a14:useLocalDpi xmlns:a14="http://schemas.microsoft.com/office/drawing/2010/main" val="0"/>
+                              </a:ext>
+                            </a:extLst>
+                          </a:blip>
+                          <a:srcRect l="1174" r="11601" b="13034"/>
+                          <a:stretch/>
+                        </pic:blipFill>
+                        <pic:spPr bwMode="auto">
+                          <a:xfrm>
+                            <a:off x="146649" y="0"/>
+                            <a:ext cx="7012940" cy="1638935"/>
+                          </a:xfrm>
+                          <a:prstGeom prst="rect">
+                            <a:avLst/>
+                          </a:prstGeom>
+                          <a:noFill/>
+                          <a:ln>
+                            <a:noFill/>
+                          </a:ln>
+                          <a:extLst>
+                            <a:ext uri="{53640926-AAD7-44D8-BBD7-CCE9431645EC}">
+                              <a14:shadowObscured xmlns:a14="http://schemas.microsoft.com/office/drawing/2010/main"/>
+                            </a:ext>
+                          </a:extLst>
+                        </pic:spPr>
+                      </pic:pic>
+                      <wps:wsp>
+                        <wps:cNvPr id="10" name="Pole tekstowe 10"/>
+                        <wps:cNvSpPr txBox="1"/>
+                        <wps:spPr>
+                          <a:xfrm>
+                            <a:off x="0" y="1664749"/>
+                            <a:ext cx="7305040" cy="349250"/>
+                          </a:xfrm>
+                          <a:prstGeom prst="rect">
+                            <a:avLst/>
+                          </a:prstGeom>
+                          <a:solidFill>
+                            <a:prstClr val="white"/>
+                          </a:solidFill>
+                          <a:ln>
+                            <a:noFill/>
+                          </a:ln>
+                        </wps:spPr>
+                        <wps:txbx>
+                          <w:txbxContent>
+                            <w:p>
+                              <w:pPr>
+                                <w:pStyle w:val="Legenda"/>
+                                <w:rPr>
+                                  <w:noProof/>
+                                  <w:sz w:val="24"/>
+                                </w:rPr>
+                              </w:pPr>
+                              <w:bookmarkStart w:id="69" w:name="_Toc31478338"/>
+                              <w:bookmarkStart w:id="70" w:name="_Toc31482950"/>
+                              <w:bookmarkStart w:id="71" w:name="_Toc31483277"/>
+                              <w:bookmarkStart w:id="72" w:name="_Toc31484548"/>
+                              <w:r>
+                                <w:t xml:space="preserve">Wykres </w:t>
+                              </w:r>
+                              <w:r>
+                                <w:fldChar w:fldCharType="begin"/>
+                              </w:r>
+                              <w:r>
+                                <w:instrText xml:space="preserve"> SEQ Wykres \* ARABIC </w:instrText>
+                              </w:r>
+                              <w:r>
+                                <w:fldChar w:fldCharType="separate"/>
+                              </w:r>
+                              <w:r>
+                                <w:rPr>
+                                  <w:noProof/>
+                                </w:rPr>
+                                <w:t>10</w:t>
+                              </w:r>
+                              <w:r>
+                                <w:rPr>
+                                  <w:noProof/>
+                                </w:rPr>
+                                <w:fldChar w:fldCharType="end"/>
+                              </w:r>
+                              <w:r>
+                                <w:t xml:space="preserve"> Parametr T60 w pasmach częstotliwości.</w:t>
+                              </w:r>
+                              <w:bookmarkEnd w:id="69"/>
+                              <w:bookmarkEnd w:id="70"/>
+                              <w:bookmarkEnd w:id="71"/>
+                              <w:bookmarkEnd w:id="72"/>
+                            </w:p>
+                          </w:txbxContent>
+                        </wps:txbx>
+                        <wps:bodyPr rot="0" spcFirstLastPara="0" vertOverflow="overflow" horzOverflow="overflow" vert="horz" wrap="square" lIns="0" tIns="0" rIns="0" bIns="0" numCol="1" spcCol="0" rtlCol="0" fromWordArt="0" anchor="t" anchorCtr="0" forceAA="0" compatLnSpc="1">
+                          <a:prstTxWarp prst="textNoShape">
+                            <a:avLst/>
+                          </a:prstTxWarp>
+                          <a:spAutoFit/>
+                        </wps:bodyPr>
+                      </wps:wsp>
+                    </wpg:wgp>
+                  </a:graphicData>
+                </a:graphic>
+              </wp:anchor>
+            </w:drawing>
+          </mc:Choice>
+          <mc:Fallback>
+            <w:pict>
+              <v:group w14:anchorId="53EDF889" id="Grupa 50" o:spid="_x0000_s1032" style="position:absolute;left:0;text-align:left;margin-left:-62.2pt;margin-top:33.9pt;width:575.2pt;height:158.5pt;z-index:251720704" coordsize="73050,20139" o:gfxdata="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">
+                <v:shapetype id="_x0000_t75" coordsize="21600,21600" o:spt="75" o:preferrelative="t" path="m@4@5l@4@11@9@11@9@5xe" filled="f" stroked="f">
+                  <v:stroke joinstyle="miter"/>
+                  <v:formulas>
+                    <v:f eqn="if lineDrawn pixelLineWidth 0"/>
+                    <v:f eqn="sum @0 1 0"/>
+                    <v:f eqn="sum 0 0 @1"/>
+                    <v:f eqn="prod @2 1 2"/>
+                    <v:f eqn="prod @3 21600 pixelWidth"/>
+                    <v:f eqn="prod @3 21600 pixelHeight"/>
+                    <v:f eqn="sum @0 0 1"/>
+                    <v:f eqn="prod @6 1 2"/>
+                    <v:f eqn="prod @7 21600 pixelWidth"/>
+                    <v:f eqn="sum @8 21600 0"/>
+                    <v:f eqn="prod @7 21600 pixelHeight"/>
+                    <v:f eqn="sum @10 21600 0"/>
+                  </v:formulas>
+                  <v:path o:extrusionok="f" gradientshapeok="t" o:connecttype="rect"/>
+                  <o:lock v:ext="edit" aspectratio="t"/>
+                </v:shapetype>
+                <v:shape id="Obraz 5" o:spid="_x0000_s1033" type="#_x0000_t75" style="position:absolute;left:1466;width:70129;height:16389;visibility:visible;mso-wrap-style:square" o:gfxdata="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">
+                  <v:imagedata r:id="rId31" o:title="" cropbottom="8542f" cropleft="769f" cropright="7603f"/>
+                </v:shape>
+                <v:shape id="_x0000_s1034" type="#_x0000_t202" style="position:absolute;top:16647;width:73050;height:3492;visibility:visible;mso-wrap-style:square;v-text-anchor:top" o:gfxdata="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" stroked="f">
+                  <v:textbox style="mso-fit-shape-to-text:t" inset="0,0,0,0">
+                    <w:txbxContent>
+                      <w:p>
+                        <w:pPr>
+                          <w:pStyle w:val="Legenda"/>
+                          <w:rPr>
+                            <w:noProof/>
+                            <w:sz w:val="24"/>
+                          </w:rPr>
+                        </w:pPr>
+                        <w:bookmarkStart w:id="73" w:name="_Toc31478338"/>
+                        <w:bookmarkStart w:id="74" w:name="_Toc31482950"/>
+                        <w:bookmarkStart w:id="75" w:name="_Toc31483277"/>
+                        <w:bookmarkStart w:id="76" w:name="_Toc31484548"/>
+                        <w:r>
+                          <w:t xml:space="preserve">Wykres </w:t>
+                        </w:r>
+                        <w:r>
+                          <w:fldChar w:fldCharType="begin"/>
+                        </w:r>
+                        <w:r>
+                          <w:instrText xml:space="preserve"> SEQ Wykres \* ARABIC </w:instrText>
+                        </w:r>
+                        <w:r>
+                          <w:fldChar w:fldCharType="separate"/>
+                        </w:r>
+                        <w:r>
+                          <w:rPr>
+                            <w:noProof/>
+                          </w:rPr>
+                          <w:t>10</w:t>
+                        </w:r>
+                        <w:r>
+                          <w:rPr>
+                            <w:noProof/>
+                          </w:rPr>
+                          <w:fldChar w:fldCharType="end"/>
+                        </w:r>
+                        <w:r>
+                          <w:t xml:space="preserve"> Parametr T60 w pasmach częstotliwości.</w:t>
+                        </w:r>
+                        <w:bookmarkEnd w:id="73"/>
+                        <w:bookmarkEnd w:id="74"/>
+                        <w:bookmarkEnd w:id="75"/>
+                        <w:bookmarkEnd w:id="76"/>
+                      </w:p>
+                    </w:txbxContent>
+                  </v:textbox>
+                </v:shape>
+                <w10:wrap type="topAndBottom"/>
+              </v:group>
+            </w:pict>
+          </mc:Fallback>
+        </mc:AlternateContent>
+      </w:r>
+      <w:r>
+        <w:t xml:space="preserve">Wykres </w:t>
+      </w:r>
+      <w:r>
+        <w:fldChar w:fldCharType="begin"/>
+      </w:r>
+      <w:r>
+        <w:instrText xml:space="preserve"> SEQ Wykres \* ARABIC </w:instrText>
+      </w:r>
+      <w:r>
+        <w:fldChar w:fldCharType="separate"/>
+      </w:r>
+      <w:r>
+        <w:rPr>
+          <w:noProof/>
+        </w:rPr>
+        <w:t>9</w:t>
+      </w:r>
+      <w:r>
+        <w:fldChar w:fldCharType="end"/>
+      </w:r>
+      <w:r>
+        <w:t xml:space="preserve"> Krzywe zaniku poziomu energii.</w:t>
+      </w:r>
+      <w:bookmarkEnd w:id="68"/>
+    </w:p>
+    <w:p>
+      <w:pPr>
+        <w:spacing w:after="360"/>
+        <w:rPr>
+          <w:lang w:eastAsia="pl-PL"/>
+        </w:rPr>
+      </w:pPr>
+      <w:r>
+        <w:rPr>
+          <w:lang w:eastAsia="pl-PL"/>
+        </w:rPr>
+        <w:t>Nagrania wykonano w trzech miejscach położenia mikrofonu oraz trzech miejscach położenia źródła dźwięku (co daje razem 9 nagrań na jedno pomieszczenie</w:t>
+      </w:r>
+      <w:r>
+        <w:rPr>
+          <w:lang w:eastAsia="pl-PL"/>
+        </w:rPr>
+        <w:t>).</w:t>
+      </w:r>
+      <w:r>
+        <w:t xml:space="preserve"> W</w:t>
+      </w:r>
+      <w:r>
+        <w:t xml:space="preserve"> poniższej tabeli znajdują się u</w:t>
+      </w:r>
+      <w:r>
+        <w:t>średnione wartości wykonanych pomiarów z zakresów częstotliwości</w:t>
+      </w:r>
+      <w:r>
+        <w:t>.</w:t>
       </w:r>
     </w:p>
     <w:p>
       <w:pPr>
         <w:pStyle w:val="Legenda"/>
         <w:keepNext/>
-      </w:pPr>
-      <w:bookmarkStart w:id="41" w:name="_Toc31478348"/>
+        <w:spacing w:after="120"/>
+      </w:pPr>
+      <w:bookmarkStart w:id="77" w:name="_Toc31478348"/>
+      <w:bookmarkStart w:id="78" w:name="_Toc31483637"/>
       <w:r>
         <w:t xml:space="preserve">Tabela </w:t>
       </w:r>
@@ -14280,7 +14868,8 @@
       <w:r>
         <w:t xml:space="preserve"> Uśrednione wartości parametru T30</w:t>
       </w:r>
-      <w:bookmarkEnd w:id="41"/>
+      <w:bookmarkEnd w:id="77"/>
+      <w:bookmarkEnd w:id="78"/>
     </w:p>
     <w:tbl>
       <w:tblPr>
@@ -15173,7 +15762,7 @@
         <mc:AlternateContent>
           <mc:Choice Requires="wps">
             <w:drawing>
-              <wp:anchor distT="0" distB="0" distL="114300" distR="114300" simplePos="0" relativeHeight="251695104" behindDoc="0" locked="0" layoutInCell="1" allowOverlap="1" wp14:anchorId="55C11DB8" wp14:editId="7AD486F2">
+              <wp:anchor distT="0" distB="0" distL="114300" distR="114300" simplePos="0" relativeHeight="251694080" behindDoc="0" locked="0" layoutInCell="1" allowOverlap="1" wp14:anchorId="55C11DB8" wp14:editId="1F00B68F">
                 <wp:simplePos x="0" y="0"/>
                 <wp:positionH relativeFrom="column">
                   <wp:posOffset>-531808</wp:posOffset>
@@ -15212,7 +15801,10 @@
                               <w:pStyle w:val="Legenda"/>
                               <w:spacing w:after="0"/>
                             </w:pPr>
-                            <w:bookmarkStart w:id="42" w:name="_Toc31478340"/>
+                            <w:bookmarkStart w:id="79" w:name="_Toc31478340"/>
+                            <w:bookmarkStart w:id="80" w:name="_Toc31482952"/>
+                            <w:bookmarkStart w:id="81" w:name="_Toc31483279"/>
+                            <w:bookmarkStart w:id="82" w:name="_Toc31484550"/>
                             <w:r>
                               <w:t xml:space="preserve">Wykres </w:t>
                             </w:r>
@@ -15240,7 +15832,10 @@
                             <w:r>
                               <w:t xml:space="preserve"> Wyniki kolejnych etapów działania algorytmu.</w:t>
                             </w:r>
-                            <w:bookmarkEnd w:id="42"/>
+                            <w:bookmarkEnd w:id="79"/>
+                            <w:bookmarkEnd w:id="80"/>
+                            <w:bookmarkEnd w:id="81"/>
+                            <w:bookmarkEnd w:id="82"/>
                           </w:p>
                         </w:txbxContent>
                       </wps:txbx>
@@ -15258,7 +15853,7 @@
           </mc:Choice>
           <mc:Fallback>
             <w:pict>
-              <v:shape w14:anchorId="55C11DB8" id="Pole tekstowe 37" o:spid="_x0000_s1029" type="#_x0000_t202" style="position:absolute;left:0;text-align:left;margin-left:-41.85pt;margin-top:402.4pt;width:539.6pt;height:.05pt;z-index:251695104;visibility:visible;mso-wrap-style:square;mso-wrap-distance-left:9pt;mso-wrap-distance-top:0;mso-wrap-distance-right:9pt;mso-wrap-distance-bottom:0;mso-position-horizontal:absolute;mso-position-horizontal-relative:text;mso-position-vertical:absolute;mso-position-vertical-relative:text;v-text-anchor:top" o:gfxdata="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" stroked="f">
+              <v:shape w14:anchorId="55C11DB8" id="Pole tekstowe 37" o:spid="_x0000_s1035" type="#_x0000_t202" style="position:absolute;left:0;text-align:left;margin-left:-41.85pt;margin-top:402.4pt;width:539.6pt;height:.05pt;z-index:251694080;visibility:visible;mso-wrap-style:square;mso-wrap-distance-left:9pt;mso-wrap-distance-top:0;mso-wrap-distance-right:9pt;mso-wrap-distance-bottom:0;mso-position-horizontal:absolute;mso-position-horizontal-relative:text;mso-position-vertical:absolute;mso-position-vertical-relative:text;v-text-anchor:top" o:gfxdata="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" stroked="f">
                 <v:textbox style="mso-fit-shape-to-text:t" inset="0,0,0,0">
                   <w:txbxContent>
                     <w:p>
@@ -15266,7 +15861,10 @@
                         <w:pStyle w:val="Legenda"/>
                         <w:spacing w:after="0"/>
                       </w:pPr>
-                      <w:bookmarkStart w:id="43" w:name="_Toc31478340"/>
+                      <w:bookmarkStart w:id="83" w:name="_Toc31478340"/>
+                      <w:bookmarkStart w:id="84" w:name="_Toc31482952"/>
+                      <w:bookmarkStart w:id="85" w:name="_Toc31483279"/>
+                      <w:bookmarkStart w:id="86" w:name="_Toc31484550"/>
                       <w:r>
                         <w:t xml:space="preserve">Wykres </w:t>
                       </w:r>
@@ -15294,7 +15892,10 @@
                       <w:r>
                         <w:t xml:space="preserve"> Wyniki kolejnych etapów działania algorytmu.</w:t>
                       </w:r>
-                      <w:bookmarkEnd w:id="43"/>
+                      <w:bookmarkEnd w:id="83"/>
+                      <w:bookmarkEnd w:id="84"/>
+                      <w:bookmarkEnd w:id="85"/>
+                      <w:bookmarkEnd w:id="86"/>
                     </w:p>
                   </w:txbxContent>
                 </v:textbox>
@@ -15309,7 +15910,7 @@
           <w:noProof/>
         </w:rPr>
         <w:drawing>
-          <wp:anchor distT="0" distB="0" distL="114300" distR="114300" simplePos="0" relativeHeight="251689984" behindDoc="0" locked="0" layoutInCell="1" allowOverlap="1" wp14:anchorId="6FD6E8E6" wp14:editId="356817F4">
+          <wp:anchor distT="0" distB="0" distL="114300" distR="114300" simplePos="0" relativeHeight="251688960" behindDoc="0" locked="0" layoutInCell="1" allowOverlap="1" wp14:anchorId="6FD6E8E6" wp14:editId="79685F57">
             <wp:simplePos x="0" y="0"/>
             <wp:positionH relativeFrom="column">
               <wp:posOffset>-532130</wp:posOffset>
@@ -15334,7 +15935,7 @@
                     </pic:cNvPicPr>
                   </pic:nvPicPr>
                   <pic:blipFill rotWithShape="1">
-                    <a:blip r:embed="rId31">
+                    <a:blip r:embed="rId32">
                       <a:extLst>
                         <a:ext uri="{28A0092B-C50C-407E-A947-70E740481C1C}">
                           <a14:useLocalDpi xmlns:a14="http://schemas.microsoft.com/office/drawing/2010/main" val="0"/>
@@ -15415,217 +16016,210 @@
         </w:rPr>
         <w:lastRenderedPageBreak/>
         <mc:AlternateContent>
-          <mc:Choice Requires="wps">
+          <mc:Choice Requires="wpg">
             <w:drawing>
-              <wp:anchor distT="0" distB="0" distL="114300" distR="114300" simplePos="0" relativeHeight="251697152" behindDoc="0" locked="0" layoutInCell="1" allowOverlap="1" wp14:anchorId="4928E3BF" wp14:editId="7463E85B">
+              <wp:anchor distT="0" distB="0" distL="114300" distR="114300" simplePos="0" relativeHeight="251697152" behindDoc="0" locked="0" layoutInCell="1" allowOverlap="1" wp14:anchorId="40CBEC5E" wp14:editId="1B0ADA64">
                 <wp:simplePos x="0" y="0"/>
                 <wp:positionH relativeFrom="column">
-                  <wp:posOffset>-472440</wp:posOffset>
+                  <wp:posOffset>-468474</wp:posOffset>
                 </wp:positionH>
                 <wp:positionV relativeFrom="paragraph">
-                  <wp:posOffset>3612317</wp:posOffset>
+                  <wp:posOffset>5979</wp:posOffset>
                 </wp:positionV>
-                <wp:extent cx="6861810" cy="201295"/>
-                <wp:effectExtent l="0" t="0" r="0" b="8255"/>
+                <wp:extent cx="6861810" cy="3479332"/>
+                <wp:effectExtent l="0" t="0" r="0" b="6985"/>
                 <wp:wrapTopAndBottom/>
-                <wp:docPr id="38" name="Pole tekstowe 38"/>
+                <wp:docPr id="52" name="Grupa 52"/>
                 <wp:cNvGraphicFramePr/>
                 <a:graphic xmlns:a="http://schemas.openxmlformats.org/drawingml/2006/main">
-                  <a:graphicData uri="http://schemas.microsoft.com/office/word/2010/wordprocessingShape">
-                    <wps:wsp>
-                      <wps:cNvSpPr txBox="1"/>
-                      <wps:spPr>
+                  <a:graphicData uri="http://schemas.microsoft.com/office/word/2010/wordprocessingGroup">
+                    <wpg:wgp>
+                      <wpg:cNvGrpSpPr/>
+                      <wpg:grpSpPr>
                         <a:xfrm>
                           <a:off x="0" y="0"/>
-                          <a:ext cx="6861810" cy="201295"/>
+                          <a:ext cx="6861810" cy="3479332"/>
+                          <a:chOff x="0" y="0"/>
+                          <a:chExt cx="6861810" cy="3479332"/>
                         </a:xfrm>
-                        <a:prstGeom prst="rect">
-                          <a:avLst/>
-                        </a:prstGeom>
-                        <a:solidFill>
-                          <a:prstClr val="white"/>
-                        </a:solidFill>
-                        <a:ln>
+                      </wpg:grpSpPr>
+                      <pic:pic xmlns:pic="http://schemas.openxmlformats.org/drawingml/2006/picture">
+                        <pic:nvPicPr>
+                          <pic:cNvPr id="29" name="Obraz 29"/>
+                          <pic:cNvPicPr>
+                            <a:picLocks noChangeAspect="1"/>
+                          </pic:cNvPicPr>
+                        </pic:nvPicPr>
+                        <pic:blipFill rotWithShape="1">
+                          <a:blip r:embed="rId33">
+                            <a:extLst>
+                              <a:ext uri="{28A0092B-C50C-407E-A947-70E740481C1C}">
+                                <a14:useLocalDpi xmlns:a14="http://schemas.microsoft.com/office/drawing/2010/main" val="0"/>
+                              </a:ext>
+                            </a:extLst>
+                          </a:blip>
+                          <a:srcRect l="8945" t="6739" r="7479" b="4354"/>
+                          <a:stretch/>
+                        </pic:blipFill>
+                        <pic:spPr bwMode="auto">
+                          <a:xfrm>
+                            <a:off x="0" y="0"/>
+                            <a:ext cx="6861810" cy="3277870"/>
+                          </a:xfrm>
+                          <a:prstGeom prst="rect">
+                            <a:avLst/>
+                          </a:prstGeom>
                           <a:noFill/>
-                        </a:ln>
-                      </wps:spPr>
-                      <wps:txbx>
-                        <w:txbxContent>
-                          <w:p>
-                            <w:pPr>
-                              <w:pStyle w:val="Legenda"/>
-                              <w:rPr>
-                                <w:sz w:val="24"/>
-                              </w:rPr>
-                            </w:pPr>
-                            <w:bookmarkStart w:id="44" w:name="_Toc31478341"/>
-                            <w:r>
-                              <w:t xml:space="preserve">Wykres </w:t>
-                            </w:r>
-                            <w:r>
-                              <w:fldChar w:fldCharType="begin"/>
-                            </w:r>
-                            <w:r>
-                              <w:instrText xml:space="preserve"> SEQ Wykres \* ARABIC </w:instrText>
-                            </w:r>
-                            <w:r>
-                              <w:fldChar w:fldCharType="separate"/>
-                            </w:r>
-                            <w:r>
-                              <w:rPr>
-                                <w:noProof/>
-                              </w:rPr>
-                              <w:t>12</w:t>
-                            </w:r>
-                            <w:r>
-                              <w:rPr>
-                                <w:noProof/>
-                              </w:rPr>
-                              <w:fldChar w:fldCharType="end"/>
-                            </w:r>
-                            <w:r>
-                              <w:t xml:space="preserve"> Wynik algorytmu obliczającego parametr T30.</w:t>
-                            </w:r>
-                            <w:bookmarkEnd w:id="44"/>
-                          </w:p>
-                        </w:txbxContent>
-                      </wps:txbx>
-                      <wps:bodyPr rot="0" spcFirstLastPara="0" vertOverflow="overflow" horzOverflow="overflow" vert="horz" wrap="square" lIns="0" tIns="0" rIns="0" bIns="0" numCol="1" spcCol="0" rtlCol="0" fromWordArt="0" anchor="t" anchorCtr="0" forceAA="0" compatLnSpc="1">
-                        <a:prstTxWarp prst="textNoShape">
-                          <a:avLst/>
-                        </a:prstTxWarp>
-                        <a:noAutofit/>
-                      </wps:bodyPr>
-                    </wps:wsp>
+                          <a:ln>
+                            <a:noFill/>
+                          </a:ln>
+                          <a:extLst>
+                            <a:ext uri="{53640926-AAD7-44D8-BBD7-CCE9431645EC}">
+                              <a14:shadowObscured xmlns:a14="http://schemas.microsoft.com/office/drawing/2010/main"/>
+                            </a:ext>
+                          </a:extLst>
+                        </pic:spPr>
+                      </pic:pic>
+                      <wps:wsp>
+                        <wps:cNvPr id="38" name="Pole tekstowe 38"/>
+                        <wps:cNvSpPr txBox="1"/>
+                        <wps:spPr>
+                          <a:xfrm>
+                            <a:off x="0" y="3278037"/>
+                            <a:ext cx="6861810" cy="201295"/>
+                          </a:xfrm>
+                          <a:prstGeom prst="rect">
+                            <a:avLst/>
+                          </a:prstGeom>
+                          <a:solidFill>
+                            <a:prstClr val="white"/>
+                          </a:solidFill>
+                          <a:ln>
+                            <a:noFill/>
+                          </a:ln>
+                        </wps:spPr>
+                        <wps:txbx>
+                          <w:txbxContent>
+                            <w:p>
+                              <w:pPr>
+                                <w:pStyle w:val="Legenda"/>
+                                <w:rPr>
+                                  <w:sz w:val="24"/>
+                                </w:rPr>
+                              </w:pPr>
+                              <w:bookmarkStart w:id="87" w:name="_Toc31478341"/>
+                              <w:bookmarkStart w:id="88" w:name="_Toc31482953"/>
+                              <w:bookmarkStart w:id="89" w:name="_Toc31483280"/>
+                              <w:bookmarkStart w:id="90" w:name="_Toc31484551"/>
+                              <w:r>
+                                <w:t xml:space="preserve">Wykres </w:t>
+                              </w:r>
+                              <w:r>
+                                <w:fldChar w:fldCharType="begin"/>
+                              </w:r>
+                              <w:r>
+                                <w:instrText xml:space="preserve"> SEQ Wykres \* ARABIC </w:instrText>
+                              </w:r>
+                              <w:r>
+                                <w:fldChar w:fldCharType="separate"/>
+                              </w:r>
+                              <w:r>
+                                <w:rPr>
+                                  <w:noProof/>
+                                </w:rPr>
+                                <w:t>12</w:t>
+                              </w:r>
+                              <w:r>
+                                <w:rPr>
+                                  <w:noProof/>
+                                </w:rPr>
+                                <w:fldChar w:fldCharType="end"/>
+                              </w:r>
+                              <w:r>
+                                <w:t xml:space="preserve"> Wynik algorytmu obliczającego parametr T30.</w:t>
+                              </w:r>
+                              <w:bookmarkEnd w:id="87"/>
+                              <w:bookmarkEnd w:id="88"/>
+                              <w:bookmarkEnd w:id="89"/>
+                              <w:bookmarkEnd w:id="90"/>
+                            </w:p>
+                          </w:txbxContent>
+                        </wps:txbx>
+                        <wps:bodyPr rot="0" spcFirstLastPara="0" vertOverflow="overflow" horzOverflow="overflow" vert="horz" wrap="square" lIns="0" tIns="0" rIns="0" bIns="0" numCol="1" spcCol="0" rtlCol="0" fromWordArt="0" anchor="t" anchorCtr="0" forceAA="0" compatLnSpc="1">
+                          <a:prstTxWarp prst="textNoShape">
+                            <a:avLst/>
+                          </a:prstTxWarp>
+                          <a:noAutofit/>
+                        </wps:bodyPr>
+                      </wps:wsp>
+                    </wpg:wgp>
                   </a:graphicData>
                 </a:graphic>
-                <wp14:sizeRelV relativeFrom="margin">
-                  <wp14:pctHeight>0</wp14:pctHeight>
-                </wp14:sizeRelV>
               </wp:anchor>
             </w:drawing>
           </mc:Choice>
           <mc:Fallback>
             <w:pict>
-              <v:shape w14:anchorId="4928E3BF" id="Pole tekstowe 38" o:spid="_x0000_s1030" type="#_x0000_t202" style="position:absolute;margin-left:-37.2pt;margin-top:284.45pt;width:540.3pt;height:15.85pt;z-index:251697152;visibility:visible;mso-wrap-style:square;mso-height-percent:0;mso-wrap-distance-left:9pt;mso-wrap-distance-top:0;mso-wrap-distance-right:9pt;mso-wrap-distance-bottom:0;mso-position-horizontal:absolute;mso-position-horizontal-relative:text;mso-position-vertical:absolute;mso-position-vertical-relative:text;mso-height-percent:0;mso-height-relative:margin;v-text-anchor:top" o:gfxdata="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" stroked="f">
-                <v:textbox inset="0,0,0,0">
-                  <w:txbxContent>
-                    <w:p>
-                      <w:pPr>
-                        <w:pStyle w:val="Legenda"/>
-                        <w:rPr>
-                          <w:sz w:val="24"/>
-                        </w:rPr>
-                      </w:pPr>
-                      <w:bookmarkStart w:id="45" w:name="_Toc31478341"/>
-                      <w:r>
-                        <w:t xml:space="preserve">Wykres </w:t>
-                      </w:r>
-                      <w:r>
-                        <w:fldChar w:fldCharType="begin"/>
-                      </w:r>
-                      <w:r>
-                        <w:instrText xml:space="preserve"> SEQ Wykres \* ARABIC </w:instrText>
-                      </w:r>
-                      <w:r>
-                        <w:fldChar w:fldCharType="separate"/>
-                      </w:r>
-                      <w:r>
-                        <w:rPr>
-                          <w:noProof/>
-                        </w:rPr>
-                        <w:t>12</w:t>
-                      </w:r>
-                      <w:r>
-                        <w:rPr>
-                          <w:noProof/>
-                        </w:rPr>
-                        <w:fldChar w:fldCharType="end"/>
-                      </w:r>
-                      <w:r>
-                        <w:t xml:space="preserve"> Wynik algorytmu obliczającego parametr T30.</w:t>
-                      </w:r>
-                      <w:bookmarkEnd w:id="45"/>
-                    </w:p>
-                  </w:txbxContent>
-                </v:textbox>
+              <v:group w14:anchorId="40CBEC5E" id="Grupa 52" o:spid="_x0000_s1036" style="position:absolute;margin-left:-36.9pt;margin-top:.45pt;width:540.3pt;height:273.95pt;z-index:251697152" coordsize="68618,34793" o:gfxdata="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">
+                <v:shape id="Obraz 29" o:spid="_x0000_s1037" type="#_x0000_t75" style="position:absolute;width:68618;height:32778;visibility:visible;mso-wrap-style:square" o:gfxdata="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">
+                  <v:imagedata r:id="rId34" o:title="" croptop="4416f" cropbottom="2853f" cropleft="5862f" cropright="4901f"/>
+                </v:shape>
+                <v:shape id="Pole tekstowe 38" o:spid="_x0000_s1038" type="#_x0000_t202" style="position:absolute;top:32780;width:68618;height:2013;visibility:visible;mso-wrap-style:square;v-text-anchor:top" o:gfxdata="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" stroked="f">
+                  <v:textbox inset="0,0,0,0">
+                    <w:txbxContent>
+                      <w:p>
+                        <w:pPr>
+                          <w:pStyle w:val="Legenda"/>
+                          <w:rPr>
+                            <w:sz w:val="24"/>
+                          </w:rPr>
+                        </w:pPr>
+                        <w:bookmarkStart w:id="91" w:name="_Toc31478341"/>
+                        <w:bookmarkStart w:id="92" w:name="_Toc31482953"/>
+                        <w:bookmarkStart w:id="93" w:name="_Toc31483280"/>
+                        <w:bookmarkStart w:id="94" w:name="_Toc31484551"/>
+                        <w:r>
+                          <w:t xml:space="preserve">Wykres </w:t>
+                        </w:r>
+                        <w:r>
+                          <w:fldChar w:fldCharType="begin"/>
+                        </w:r>
+                        <w:r>
+                          <w:instrText xml:space="preserve"> SEQ Wykres \* ARABIC </w:instrText>
+                        </w:r>
+                        <w:r>
+                          <w:fldChar w:fldCharType="separate"/>
+                        </w:r>
+                        <w:r>
+                          <w:rPr>
+                            <w:noProof/>
+                          </w:rPr>
+                          <w:t>12</w:t>
+                        </w:r>
+                        <w:r>
+                          <w:rPr>
+                            <w:noProof/>
+                          </w:rPr>
+                          <w:fldChar w:fldCharType="end"/>
+                        </w:r>
+                        <w:r>
+                          <w:t xml:space="preserve"> Wynik algorytmu obliczającego parametr T30.</w:t>
+                        </w:r>
+                        <w:bookmarkEnd w:id="91"/>
+                        <w:bookmarkEnd w:id="92"/>
+                        <w:bookmarkEnd w:id="93"/>
+                        <w:bookmarkEnd w:id="94"/>
+                      </w:p>
+                    </w:txbxContent>
+                  </v:textbox>
+                </v:shape>
                 <w10:wrap type="topAndBottom"/>
-              </v:shape>
+              </v:group>
             </w:pict>
           </mc:Fallback>
         </mc:AlternateContent>
       </w:r>
       <w:r>
-        <w:rPr>
-          <w:noProof/>
-        </w:rPr>
-        <w:drawing>
-          <wp:anchor distT="0" distB="0" distL="114300" distR="114300" simplePos="0" relativeHeight="251682816" behindDoc="0" locked="0" layoutInCell="1" allowOverlap="1" wp14:anchorId="6019EF15" wp14:editId="4E79C24C">
-            <wp:simplePos x="0" y="0"/>
-            <wp:positionH relativeFrom="column">
-              <wp:posOffset>-472440</wp:posOffset>
-            </wp:positionH>
-            <wp:positionV relativeFrom="paragraph">
-              <wp:posOffset>2540</wp:posOffset>
-            </wp:positionV>
-            <wp:extent cx="6861810" cy="3597910"/>
-            <wp:effectExtent l="0" t="0" r="0" b="2540"/>
-            <wp:wrapTopAndBottom/>
-            <wp:docPr id="29" name="Obraz 29"/>
-            <wp:cNvGraphicFramePr>
-              <a:graphicFrameLocks xmlns:a="http://schemas.openxmlformats.org/drawingml/2006/main" noChangeAspect="1"/>
-            </wp:cNvGraphicFramePr>
-            <a:graphic xmlns:a="http://schemas.openxmlformats.org/drawingml/2006/main">
-              <a:graphicData uri="http://schemas.openxmlformats.org/drawingml/2006/picture">
-                <pic:pic xmlns:pic="http://schemas.openxmlformats.org/drawingml/2006/picture">
-                  <pic:nvPicPr>
-                    <pic:cNvPr id="0" name="Picture 2"/>
-                    <pic:cNvPicPr>
-                      <a:picLocks noChangeAspect="1" noChangeArrowheads="1"/>
-                    </pic:cNvPicPr>
-                  </pic:nvPicPr>
-                  <pic:blipFill rotWithShape="1">
-                    <a:blip r:embed="rId32">
-                      <a:extLst>
-                        <a:ext uri="{28A0092B-C50C-407E-A947-70E740481C1C}">
-                          <a14:useLocalDpi xmlns:a14="http://schemas.microsoft.com/office/drawing/2010/main" val="0"/>
-                        </a:ext>
-                      </a:extLst>
-                    </a:blip>
-                    <a:srcRect l="8945" t="6739" r="7479" b="4354"/>
-                    <a:stretch/>
-                  </pic:blipFill>
-                  <pic:spPr bwMode="auto">
-                    <a:xfrm>
-                      <a:off x="0" y="0"/>
-                      <a:ext cx="6861810" cy="3597910"/>
-                    </a:xfrm>
-                    <a:prstGeom prst="rect">
-                      <a:avLst/>
-                    </a:prstGeom>
-                    <a:noFill/>
-                    <a:ln>
-                      <a:noFill/>
-                    </a:ln>
-                    <a:extLst>
-                      <a:ext uri="{53640926-AAD7-44D8-BBD7-CCE9431645EC}">
-                        <a14:shadowObscured xmlns:a14="http://schemas.microsoft.com/office/drawing/2010/main"/>
-                      </a:ext>
-                    </a:extLst>
-                  </pic:spPr>
-                </pic:pic>
-              </a:graphicData>
-            </a:graphic>
-            <wp14:sizeRelH relativeFrom="margin">
-              <wp14:pctWidth>0</wp14:pctWidth>
-            </wp14:sizeRelH>
-            <wp14:sizeRelV relativeFrom="margin">
-              <wp14:pctHeight>0</wp14:pctHeight>
-            </wp14:sizeRelV>
-          </wp:anchor>
-        </w:drawing>
-      </w:r>
-      <w:r>
         <w:br/>
         <w:t>Algorytm określił kolejne wartości</w:t>
       </w:r>
@@ -15639,7 +16233,8 @@
         <w:keepNext/>
         <w:spacing w:before="360" w:after="120"/>
       </w:pPr>
-      <w:bookmarkStart w:id="46" w:name="_Toc31478349"/>
+      <w:bookmarkStart w:id="95" w:name="_Toc31478349"/>
+      <w:bookmarkStart w:id="96" w:name="_Toc31483638"/>
       <w:r>
         <w:t xml:space="preserve">Tabela </w:t>
       </w:r>
@@ -15664,7 +16259,8 @@
       <w:r>
         <w:t xml:space="preserve"> Algorytm - Wyliczone parametry.</w:t>
       </w:r>
-      <w:bookmarkEnd w:id="46"/>
+      <w:bookmarkEnd w:id="95"/>
+      <w:bookmarkEnd w:id="96"/>
     </w:p>
     <w:tbl>
       <w:tblPr>
@@ -15828,6 +16424,101 @@
         <w:ind w:firstLine="0"/>
         <w:jc w:val="left"/>
       </w:pPr>
+      <w:r>
+        <w:rPr>
+          <w:noProof/>
+          <w:lang w:eastAsia="pl-PL"/>
+        </w:rPr>
+        <mc:AlternateContent>
+          <mc:Choice Requires="wps">
+            <w:drawing>
+              <wp:anchor distT="45720" distB="45720" distL="114300" distR="114300" simplePos="0" relativeHeight="251713536" behindDoc="1" locked="0" layoutInCell="1" allowOverlap="1" wp14:anchorId="4E5B6ECF" wp14:editId="140107E2">
+                <wp:simplePos x="0" y="0"/>
+                <wp:positionH relativeFrom="rightMargin">
+                  <wp:posOffset>-1080135</wp:posOffset>
+                </wp:positionH>
+                <wp:positionV relativeFrom="paragraph">
+                  <wp:posOffset>733689</wp:posOffset>
+                </wp:positionV>
+                <wp:extent cx="457200" cy="327600"/>
+                <wp:effectExtent l="0" t="0" r="0" b="0"/>
+                <wp:wrapNone/>
+                <wp:docPr id="44" name="Pole tekstowe 2"/>
+                <wp:cNvGraphicFramePr>
+                  <a:graphicFrameLocks xmlns:a="http://schemas.openxmlformats.org/drawingml/2006/main"/>
+                </wp:cNvGraphicFramePr>
+                <a:graphic xmlns:a="http://schemas.openxmlformats.org/drawingml/2006/main">
+                  <a:graphicData uri="http://schemas.microsoft.com/office/word/2010/wordprocessingShape">
+                    <wps:wsp>
+                      <wps:cNvSpPr txBox="1">
+                        <a:spLocks noChangeArrowheads="1"/>
+                      </wps:cNvSpPr>
+                      <wps:spPr bwMode="auto">
+                        <a:xfrm>
+                          <a:off x="0" y="0"/>
+                          <a:ext cx="457200" cy="327600"/>
+                        </a:xfrm>
+                        <a:prstGeom prst="rect">
+                          <a:avLst/>
+                        </a:prstGeom>
+                        <a:solidFill>
+                          <a:srgbClr val="FFFFFF"/>
+                        </a:solidFill>
+                        <a:ln w="9525">
+                          <a:noFill/>
+                          <a:miter lim="800000"/>
+                          <a:headEnd/>
+                          <a:tailEnd/>
+                        </a:ln>
+                      </wps:spPr>
+                      <wps:txbx>
+                        <w:txbxContent>
+                          <w:p>
+                            <w:pPr>
+                              <w:pStyle w:val="N2"/>
+                            </w:pPr>
+                            <w:r>
+                              <w:t>(7)</w:t>
+                            </w:r>
+                          </w:p>
+                        </w:txbxContent>
+                      </wps:txbx>
+                      <wps:bodyPr rot="0" vert="horz" wrap="square" lIns="91440" tIns="45720" rIns="91440" bIns="45720" anchor="t" anchorCtr="0">
+                        <a:noAutofit/>
+                      </wps:bodyPr>
+                    </wps:wsp>
+                  </a:graphicData>
+                </a:graphic>
+                <wp14:sizeRelH relativeFrom="margin">
+                  <wp14:pctWidth>0</wp14:pctWidth>
+                </wp14:sizeRelH>
+                <wp14:sizeRelV relativeFrom="margin">
+                  <wp14:pctHeight>0</wp14:pctHeight>
+                </wp14:sizeRelV>
+              </wp:anchor>
+            </w:drawing>
+          </mc:Choice>
+          <mc:Fallback>
+            <w:pict>
+              <v:shape w14:anchorId="4E5B6ECF" id="_x0000_s1039" type="#_x0000_t202" style="position:absolute;margin-left:-85.05pt;margin-top:57.75pt;width:36pt;height:25.8pt;z-index:-251602944;visibility:visible;mso-wrap-style:square;mso-width-percent:0;mso-height-percent:0;mso-wrap-distance-left:9pt;mso-wrap-distance-top:3.6pt;mso-wrap-distance-right:9pt;mso-wrap-distance-bottom:3.6pt;mso-position-horizontal:absolute;mso-position-horizontal-relative:right-margin-area;mso-position-vertical:absolute;mso-position-vertical-relative:text;mso-width-percent:0;mso-height-percent:0;mso-width-relative:margin;mso-height-relative:margin;v-text-anchor:top" o:gfxdata="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" stroked="f">
+                <v:textbox>
+                  <w:txbxContent>
+                    <w:p>
+                      <w:pPr>
+                        <w:pStyle w:val="N2"/>
+                      </w:pPr>
+                      <w:r>
+                        <w:t>(7)</w:t>
+                      </w:r>
+                    </w:p>
+                  </w:txbxContent>
+                </v:textbox>
+                <w10:wrap anchorx="margin"/>
+              </v:shape>
+            </w:pict>
+          </mc:Fallback>
+        </mc:AlternateContent>
+      </w:r>
       <w:r>
         <w:t>Gdzie poziom w decybelach jest mierzony względem najwyższej odnotowanej amplitudy sygnału</w:t>
       </w:r>
@@ -16059,6 +16750,101 @@
         <w:spacing w:after="240"/>
       </w:pPr>
       <w:r>
+        <w:rPr>
+          <w:noProof/>
+          <w:lang w:eastAsia="pl-PL"/>
+        </w:rPr>
+        <mc:AlternateContent>
+          <mc:Choice Requires="wps">
+            <w:drawing>
+              <wp:anchor distT="45720" distB="45720" distL="114300" distR="114300" simplePos="0" relativeHeight="251715584" behindDoc="1" locked="0" layoutInCell="1" allowOverlap="1" wp14:anchorId="4A3B556B" wp14:editId="0698171D">
+                <wp:simplePos x="0" y="0"/>
+                <wp:positionH relativeFrom="rightMargin">
+                  <wp:posOffset>-1080135</wp:posOffset>
+                </wp:positionH>
+                <wp:positionV relativeFrom="paragraph">
+                  <wp:posOffset>701328</wp:posOffset>
+                </wp:positionV>
+                <wp:extent cx="457200" cy="327600"/>
+                <wp:effectExtent l="0" t="0" r="0" b="0"/>
+                <wp:wrapNone/>
+                <wp:docPr id="45" name="Pole tekstowe 2"/>
+                <wp:cNvGraphicFramePr>
+                  <a:graphicFrameLocks xmlns:a="http://schemas.openxmlformats.org/drawingml/2006/main"/>
+                </wp:cNvGraphicFramePr>
+                <a:graphic xmlns:a="http://schemas.openxmlformats.org/drawingml/2006/main">
+                  <a:graphicData uri="http://schemas.microsoft.com/office/word/2010/wordprocessingShape">
+                    <wps:wsp>
+                      <wps:cNvSpPr txBox="1">
+                        <a:spLocks noChangeArrowheads="1"/>
+                      </wps:cNvSpPr>
+                      <wps:spPr bwMode="auto">
+                        <a:xfrm>
+                          <a:off x="0" y="0"/>
+                          <a:ext cx="457200" cy="327600"/>
+                        </a:xfrm>
+                        <a:prstGeom prst="rect">
+                          <a:avLst/>
+                        </a:prstGeom>
+                        <a:solidFill>
+                          <a:srgbClr val="FFFFFF"/>
+                        </a:solidFill>
+                        <a:ln w="9525">
+                          <a:noFill/>
+                          <a:miter lim="800000"/>
+                          <a:headEnd/>
+                          <a:tailEnd/>
+                        </a:ln>
+                      </wps:spPr>
+                      <wps:txbx>
+                        <w:txbxContent>
+                          <w:p>
+                            <w:pPr>
+                              <w:pStyle w:val="N2"/>
+                            </w:pPr>
+                            <w:r>
+                              <w:t>(8)</w:t>
+                            </w:r>
+                          </w:p>
+                        </w:txbxContent>
+                      </wps:txbx>
+                      <wps:bodyPr rot="0" vert="horz" wrap="square" lIns="91440" tIns="45720" rIns="91440" bIns="45720" anchor="t" anchorCtr="0">
+                        <a:noAutofit/>
+                      </wps:bodyPr>
+                    </wps:wsp>
+                  </a:graphicData>
+                </a:graphic>
+                <wp14:sizeRelH relativeFrom="margin">
+                  <wp14:pctWidth>0</wp14:pctWidth>
+                </wp14:sizeRelH>
+                <wp14:sizeRelV relativeFrom="margin">
+                  <wp14:pctHeight>0</wp14:pctHeight>
+                </wp14:sizeRelV>
+              </wp:anchor>
+            </w:drawing>
+          </mc:Choice>
+          <mc:Fallback>
+            <w:pict>
+              <v:shape w14:anchorId="4A3B556B" id="_x0000_s1040" type="#_x0000_t202" style="position:absolute;left:0;text-align:left;margin-left:-85.05pt;margin-top:55.2pt;width:36pt;height:25.8pt;z-index:-251600896;visibility:visible;mso-wrap-style:square;mso-width-percent:0;mso-height-percent:0;mso-wrap-distance-left:9pt;mso-wrap-distance-top:3.6pt;mso-wrap-distance-right:9pt;mso-wrap-distance-bottom:3.6pt;mso-position-horizontal:absolute;mso-position-horizontal-relative:right-margin-area;mso-position-vertical:absolute;mso-position-vertical-relative:text;mso-width-percent:0;mso-height-percent:0;mso-width-relative:margin;mso-height-relative:margin;v-text-anchor:top" o:gfxdata="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" stroked="f">
+                <v:textbox>
+                  <w:txbxContent>
+                    <w:p>
+                      <w:pPr>
+                        <w:pStyle w:val="N2"/>
+                      </w:pPr>
+                      <w:r>
+                        <w:t>(8)</w:t>
+                      </w:r>
+                    </w:p>
+                  </w:txbxContent>
+                </v:textbox>
+                <w10:wrap anchorx="margin"/>
+              </v:shape>
+            </w:pict>
+          </mc:Fallback>
+        </mc:AlternateContent>
+      </w:r>
+      <w:r>
         <w:t>Do algorytmu wyznaczającego parametr centroidy częstotliwościowej dodano ważenie amplitudy zgodnie z założeniami prawa Webera Fechnera</w:t>
       </w:r>
       <w:r>
@@ -16265,7 +17051,7 @@
           <w:noProof/>
         </w:rPr>
         <w:drawing>
-          <wp:inline distT="0" distB="0" distL="0" distR="0" wp14:anchorId="6CE670A2" wp14:editId="5B11D1B5">
+          <wp:inline distT="0" distB="0" distL="0" distR="0" wp14:anchorId="6CE670A2" wp14:editId="13BB54E2">
             <wp:extent cx="6791202" cy="3570325"/>
             <wp:effectExtent l="0" t="0" r="0" b="0"/>
             <wp:docPr id="6" name="Obraz 6"/>
@@ -16282,7 +17068,7 @@
                     </pic:cNvPicPr>
                   </pic:nvPicPr>
                   <pic:blipFill rotWithShape="1">
-                    <a:blip r:embed="rId33" cstate="print">
+                    <a:blip r:embed="rId35" cstate="print">
                       <a:extLst>
                         <a:ext uri="{28A0092B-C50C-407E-A947-70E740481C1C}">
                           <a14:useLocalDpi xmlns:a14="http://schemas.microsoft.com/office/drawing/2010/main" val="0"/>
@@ -16321,7 +17107,10 @@
       <w:pPr>
         <w:pStyle w:val="Legenda"/>
       </w:pPr>
-      <w:bookmarkStart w:id="47" w:name="_Toc31478342"/>
+      <w:bookmarkStart w:id="97" w:name="_Toc31478342"/>
+      <w:bookmarkStart w:id="98" w:name="_Toc31482954"/>
+      <w:bookmarkStart w:id="99" w:name="_Toc31483281"/>
+      <w:bookmarkStart w:id="100" w:name="_Toc31484552"/>
       <w:r>
         <w:t xml:space="preserve">Wykres </w:t>
       </w:r>
@@ -16349,7 +17138,10 @@
       <w:r>
         <w:t xml:space="preserve">  Parametr Spectral Centroid obliczany z FFT.</w:t>
       </w:r>
-      <w:bookmarkEnd w:id="47"/>
+      <w:bookmarkEnd w:id="97"/>
+      <w:bookmarkEnd w:id="98"/>
+      <w:bookmarkEnd w:id="99"/>
+      <w:bookmarkEnd w:id="100"/>
       <w:r>
         <w:br w:type="page"/>
       </w:r>
@@ -16361,10 +17153,7 @@
       </w:pPr>
       <w:r>
         <w:lastRenderedPageBreak/>
-        <w:t xml:space="preserve"> </w:t>
-      </w:r>
-      <w:r>
-        <w:t>Z</w:t>
+        <w:t xml:space="preserve"> Z</w:t>
       </w:r>
       <w:r>
         <w:t xml:space="preserve">e względu na to, iż rozdzielczość </w:t>
@@ -16643,7 +17432,7 @@
           <w:noProof/>
         </w:rPr>
         <w:drawing>
-          <wp:anchor distT="0" distB="0" distL="114300" distR="114300" simplePos="0" relativeHeight="251693056" behindDoc="0" locked="0" layoutInCell="1" allowOverlap="1" wp14:anchorId="6D2F6A8E" wp14:editId="30DDF2C0">
+          <wp:anchor distT="0" distB="0" distL="114300" distR="114300" simplePos="0" relativeHeight="251692032" behindDoc="0" locked="0" layoutInCell="1" allowOverlap="1" wp14:anchorId="6D2F6A8E" wp14:editId="14B40F10">
             <wp:simplePos x="0" y="0"/>
             <wp:positionH relativeFrom="column">
               <wp:posOffset>-246058</wp:posOffset>
@@ -16666,7 +17455,7 @@
                     <pic:cNvPicPr/>
                   </pic:nvPicPr>
                   <pic:blipFill>
-                    <a:blip r:embed="rId34">
+                    <a:blip r:embed="rId36">
                       <a:extLst>
                         <a:ext uri="{28A0092B-C50C-407E-A947-70E740481C1C}">
                           <a14:useLocalDpi xmlns:a14="http://schemas.microsoft.com/office/drawing/2010/main" val="0"/>
@@ -16699,7 +17488,7 @@
         <mc:AlternateContent>
           <mc:Choice Requires="wps">
             <w:drawing>
-              <wp:anchor distT="0" distB="0" distL="114300" distR="114300" simplePos="0" relativeHeight="251699200" behindDoc="0" locked="0" layoutInCell="1" allowOverlap="1" wp14:anchorId="2BD39D4C" wp14:editId="06BFC776">
+              <wp:anchor distT="0" distB="0" distL="114300" distR="114300" simplePos="0" relativeHeight="251699200" behindDoc="0" locked="0" layoutInCell="1" allowOverlap="1" wp14:anchorId="2BD39D4C" wp14:editId="5AB28BB0">
                 <wp:simplePos x="0" y="0"/>
                 <wp:positionH relativeFrom="column">
                   <wp:posOffset>-578485</wp:posOffset>
@@ -16741,7 +17530,10 @@
                                 <w:sz w:val="24"/>
                               </w:rPr>
                             </w:pPr>
-                            <w:bookmarkStart w:id="48" w:name="_Toc31478343"/>
+                            <w:bookmarkStart w:id="101" w:name="_Toc31478343"/>
+                            <w:bookmarkStart w:id="102" w:name="_Toc31482955"/>
+                            <w:bookmarkStart w:id="103" w:name="_Toc31483282"/>
+                            <w:bookmarkStart w:id="104" w:name="_Toc31484553"/>
                             <w:r>
                               <w:t xml:space="preserve">Wykres </w:t>
                             </w:r>
@@ -16769,7 +17561,10 @@
                             <w:r>
                               <w:t xml:space="preserve"> Działanie algorytmu obliczania parametru Spectral centroid.</w:t>
                             </w:r>
-                            <w:bookmarkEnd w:id="48"/>
+                            <w:bookmarkEnd w:id="101"/>
+                            <w:bookmarkEnd w:id="102"/>
+                            <w:bookmarkEnd w:id="103"/>
+                            <w:bookmarkEnd w:id="104"/>
                           </w:p>
                         </w:txbxContent>
                       </wps:txbx>
@@ -16787,7 +17582,7 @@
           </mc:Choice>
           <mc:Fallback>
             <w:pict>
-              <v:shape w14:anchorId="2BD39D4C" id="Pole tekstowe 39" o:spid="_x0000_s1031" type="#_x0000_t202" style="position:absolute;left:0;text-align:left;margin-left:-45.55pt;margin-top:417pt;width:569.65pt;height:.05pt;z-index:251699200;visibility:visible;mso-wrap-style:square;mso-wrap-distance-left:9pt;mso-wrap-distance-top:0;mso-wrap-distance-right:9pt;mso-wrap-distance-bottom:0;mso-position-horizontal:absolute;mso-position-horizontal-relative:text;mso-position-vertical:absolute;mso-position-vertical-relative:text;v-text-anchor:top" o:gfxdata="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" stroked="f">
+              <v:shape w14:anchorId="2BD39D4C" id="Pole tekstowe 39" o:spid="_x0000_s1041" type="#_x0000_t202" style="position:absolute;left:0;text-align:left;margin-left:-45.55pt;margin-top:417pt;width:569.65pt;height:.05pt;z-index:251699200;visibility:visible;mso-wrap-style:square;mso-wrap-distance-left:9pt;mso-wrap-distance-top:0;mso-wrap-distance-right:9pt;mso-wrap-distance-bottom:0;mso-position-horizontal:absolute;mso-position-horizontal-relative:text;mso-position-vertical:absolute;mso-position-vertical-relative:text;v-text-anchor:top" o:gfxdata="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" stroked="f">
                 <v:textbox style="mso-fit-shape-to-text:t" inset="0,0,0,0">
                   <w:txbxContent>
                     <w:p>
@@ -16798,7 +17593,10 @@
                           <w:sz w:val="24"/>
                         </w:rPr>
                       </w:pPr>
-                      <w:bookmarkStart w:id="49" w:name="_Toc31478343"/>
+                      <w:bookmarkStart w:id="105" w:name="_Toc31478343"/>
+                      <w:bookmarkStart w:id="106" w:name="_Toc31482955"/>
+                      <w:bookmarkStart w:id="107" w:name="_Toc31483282"/>
+                      <w:bookmarkStart w:id="108" w:name="_Toc31484553"/>
                       <w:r>
                         <w:t xml:space="preserve">Wykres </w:t>
                       </w:r>
@@ -16826,7 +17624,10 @@
                       <w:r>
                         <w:t xml:space="preserve"> Działanie algorytmu obliczania parametru Spectral centroid.</w:t>
                       </w:r>
-                      <w:bookmarkEnd w:id="49"/>
+                      <w:bookmarkEnd w:id="105"/>
+                      <w:bookmarkEnd w:id="106"/>
+                      <w:bookmarkEnd w:id="107"/>
+                      <w:bookmarkEnd w:id="108"/>
                     </w:p>
                   </w:txbxContent>
                 </v:textbox>
@@ -16841,7 +17642,7 @@
           <w:noProof/>
         </w:rPr>
         <w:drawing>
-          <wp:anchor distT="0" distB="0" distL="114300" distR="114300" simplePos="0" relativeHeight="251692032" behindDoc="0" locked="0" layoutInCell="1" allowOverlap="1" wp14:anchorId="3CD3C85C" wp14:editId="7A05FD3F">
+          <wp:anchor distT="0" distB="0" distL="114300" distR="114300" simplePos="0" relativeHeight="251691008" behindDoc="0" locked="0" layoutInCell="1" allowOverlap="1" wp14:anchorId="3CD3C85C" wp14:editId="0EA5C598">
             <wp:simplePos x="0" y="0"/>
             <wp:positionH relativeFrom="column">
               <wp:posOffset>-577973</wp:posOffset>
@@ -16866,7 +17667,7 @@
                     </pic:cNvPicPr>
                   </pic:nvPicPr>
                   <pic:blipFill rotWithShape="1">
-                    <a:blip r:embed="rId35">
+                    <a:blip r:embed="rId37">
                       <a:extLst>
                         <a:ext uri="{28A0092B-C50C-407E-A947-70E740481C1C}">
                           <a14:useLocalDpi xmlns:a14="http://schemas.microsoft.com/office/drawing/2010/main" val="0"/>
@@ -18784,12 +19585,12 @@
       <w:pPr>
         <w:pStyle w:val="Nagwek3"/>
       </w:pPr>
-      <w:bookmarkStart w:id="50" w:name="_Toc25515546"/>
+      <w:bookmarkStart w:id="109" w:name="_Toc25515546"/>
       <w:r>
         <w:lastRenderedPageBreak/>
         <w:t>Pogłos</w:t>
       </w:r>
-      <w:bookmarkEnd w:id="50"/>
+      <w:bookmarkEnd w:id="109"/>
     </w:p>
     <w:p>
       <w:pPr>
@@ -18862,7 +19663,14 @@
               <w:noProof/>
               <w:lang w:eastAsia="pl-PL"/>
             </w:rPr>
-            <w:t xml:space="preserve"> (2)</w:t>
+            <w:t xml:space="preserve"> </w:t>
+          </w:r>
+          <w:r>
+            <w:rPr>
+              <w:noProof/>
+              <w:lang w:eastAsia="pl-PL"/>
+            </w:rPr>
+            <w:t>[1]</w:t>
           </w:r>
           <w:r>
             <w:rPr>
@@ -18910,6 +19718,101 @@
           <w:lang w:eastAsia="pl-PL"/>
         </w:rPr>
       </w:pPr>
+      <w:r>
+        <w:rPr>
+          <w:noProof/>
+          <w:lang w:eastAsia="pl-PL"/>
+        </w:rPr>
+        <mc:AlternateContent>
+          <mc:Choice Requires="wps">
+            <w:drawing>
+              <wp:anchor distT="45720" distB="45720" distL="114300" distR="114300" simplePos="0" relativeHeight="251717632" behindDoc="1" locked="0" layoutInCell="1" allowOverlap="1" wp14:anchorId="17AFF66C" wp14:editId="44C522C3">
+                <wp:simplePos x="0" y="0"/>
+                <wp:positionH relativeFrom="rightMargin">
+                  <wp:posOffset>-540385</wp:posOffset>
+                </wp:positionH>
+                <wp:positionV relativeFrom="paragraph">
+                  <wp:posOffset>777875</wp:posOffset>
+                </wp:positionV>
+                <wp:extent cx="457200" cy="327600"/>
+                <wp:effectExtent l="0" t="0" r="0" b="0"/>
+                <wp:wrapNone/>
+                <wp:docPr id="46" name="Pole tekstowe 2"/>
+                <wp:cNvGraphicFramePr>
+                  <a:graphicFrameLocks xmlns:a="http://schemas.openxmlformats.org/drawingml/2006/main"/>
+                </wp:cNvGraphicFramePr>
+                <a:graphic xmlns:a="http://schemas.openxmlformats.org/drawingml/2006/main">
+                  <a:graphicData uri="http://schemas.microsoft.com/office/word/2010/wordprocessingShape">
+                    <wps:wsp>
+                      <wps:cNvSpPr txBox="1">
+                        <a:spLocks noChangeArrowheads="1"/>
+                      </wps:cNvSpPr>
+                      <wps:spPr bwMode="auto">
+                        <a:xfrm>
+                          <a:off x="0" y="0"/>
+                          <a:ext cx="457200" cy="327600"/>
+                        </a:xfrm>
+                        <a:prstGeom prst="rect">
+                          <a:avLst/>
+                        </a:prstGeom>
+                        <a:solidFill>
+                          <a:srgbClr val="FFFFFF"/>
+                        </a:solidFill>
+                        <a:ln w="9525">
+                          <a:noFill/>
+                          <a:miter lim="800000"/>
+                          <a:headEnd/>
+                          <a:tailEnd/>
+                        </a:ln>
+                      </wps:spPr>
+                      <wps:txbx>
+                        <w:txbxContent>
+                          <w:p>
+                            <w:pPr>
+                              <w:pStyle w:val="N2"/>
+                            </w:pPr>
+                            <w:r>
+                              <w:t>(9)</w:t>
+                            </w:r>
+                          </w:p>
+                        </w:txbxContent>
+                      </wps:txbx>
+                      <wps:bodyPr rot="0" vert="horz" wrap="square" lIns="91440" tIns="45720" rIns="91440" bIns="45720" anchor="t" anchorCtr="0">
+                        <a:noAutofit/>
+                      </wps:bodyPr>
+                    </wps:wsp>
+                  </a:graphicData>
+                </a:graphic>
+                <wp14:sizeRelH relativeFrom="margin">
+                  <wp14:pctWidth>0</wp14:pctWidth>
+                </wp14:sizeRelH>
+                <wp14:sizeRelV relativeFrom="margin">
+                  <wp14:pctHeight>0</wp14:pctHeight>
+                </wp14:sizeRelV>
+              </wp:anchor>
+            </w:drawing>
+          </mc:Choice>
+          <mc:Fallback>
+            <w:pict>
+              <v:shape w14:anchorId="17AFF66C" id="_x0000_s1042" type="#_x0000_t202" style="position:absolute;left:0;text-align:left;margin-left:-42.55pt;margin-top:61.25pt;width:36pt;height:25.8pt;z-index:-251598848;visibility:visible;mso-wrap-style:square;mso-width-percent:0;mso-height-percent:0;mso-wrap-distance-left:9pt;mso-wrap-distance-top:3.6pt;mso-wrap-distance-right:9pt;mso-wrap-distance-bottom:3.6pt;mso-position-horizontal:absolute;mso-position-horizontal-relative:right-margin-area;mso-position-vertical:absolute;mso-position-vertical-relative:text;mso-width-percent:0;mso-height-percent:0;mso-width-relative:margin;mso-height-relative:margin;v-text-anchor:top" o:gfxdata="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" stroked="f">
+                <v:textbox>
+                  <w:txbxContent>
+                    <w:p>
+                      <w:pPr>
+                        <w:pStyle w:val="N2"/>
+                      </w:pPr>
+                      <w:r>
+                        <w:t>(9)</w:t>
+                      </w:r>
+                    </w:p>
+                  </w:txbxContent>
+                </v:textbox>
+                <w10:wrap anchorx="margin"/>
+              </v:shape>
+            </w:pict>
+          </mc:Fallback>
+        </mc:AlternateContent>
+      </w:r>
       <w:r>
         <w:rPr>
           <w:lang w:eastAsia="pl-PL"/>
@@ -19178,6 +20081,101 @@
           <w:lang w:eastAsia="pl-PL"/>
         </w:rPr>
       </w:pPr>
+      <w:r>
+        <w:rPr>
+          <w:noProof/>
+          <w:lang w:eastAsia="pl-PL"/>
+        </w:rPr>
+        <mc:AlternateContent>
+          <mc:Choice Requires="wps">
+            <w:drawing>
+              <wp:anchor distT="45720" distB="45720" distL="114300" distR="114300" simplePos="0" relativeHeight="251719680" behindDoc="1" locked="0" layoutInCell="1" allowOverlap="1" wp14:anchorId="6CD19F32" wp14:editId="514F58D7">
+                <wp:simplePos x="0" y="0"/>
+                <wp:positionH relativeFrom="rightMargin">
+                  <wp:posOffset>-540385</wp:posOffset>
+                </wp:positionH>
+                <wp:positionV relativeFrom="paragraph">
+                  <wp:posOffset>947791</wp:posOffset>
+                </wp:positionV>
+                <wp:extent cx="457200" cy="327600"/>
+                <wp:effectExtent l="0" t="0" r="0" b="0"/>
+                <wp:wrapNone/>
+                <wp:docPr id="47" name="Pole tekstowe 2"/>
+                <wp:cNvGraphicFramePr>
+                  <a:graphicFrameLocks xmlns:a="http://schemas.openxmlformats.org/drawingml/2006/main"/>
+                </wp:cNvGraphicFramePr>
+                <a:graphic xmlns:a="http://schemas.openxmlformats.org/drawingml/2006/main">
+                  <a:graphicData uri="http://schemas.microsoft.com/office/word/2010/wordprocessingShape">
+                    <wps:wsp>
+                      <wps:cNvSpPr txBox="1">
+                        <a:spLocks noChangeArrowheads="1"/>
+                      </wps:cNvSpPr>
+                      <wps:spPr bwMode="auto">
+                        <a:xfrm>
+                          <a:off x="0" y="0"/>
+                          <a:ext cx="457200" cy="327600"/>
+                        </a:xfrm>
+                        <a:prstGeom prst="rect">
+                          <a:avLst/>
+                        </a:prstGeom>
+                        <a:solidFill>
+                          <a:srgbClr val="FFFFFF"/>
+                        </a:solidFill>
+                        <a:ln w="9525">
+                          <a:noFill/>
+                          <a:miter lim="800000"/>
+                          <a:headEnd/>
+                          <a:tailEnd/>
+                        </a:ln>
+                      </wps:spPr>
+                      <wps:txbx>
+                        <w:txbxContent>
+                          <w:p>
+                            <w:pPr>
+                              <w:pStyle w:val="N2"/>
+                            </w:pPr>
+                            <w:r>
+                              <w:t>(10)</w:t>
+                            </w:r>
+                          </w:p>
+                        </w:txbxContent>
+                      </wps:txbx>
+                      <wps:bodyPr rot="0" vert="horz" wrap="square" lIns="91440" tIns="45720" rIns="91440" bIns="45720" anchor="t" anchorCtr="0">
+                        <a:noAutofit/>
+                      </wps:bodyPr>
+                    </wps:wsp>
+                  </a:graphicData>
+                </a:graphic>
+                <wp14:sizeRelH relativeFrom="margin">
+                  <wp14:pctWidth>0</wp14:pctWidth>
+                </wp14:sizeRelH>
+                <wp14:sizeRelV relativeFrom="margin">
+                  <wp14:pctHeight>0</wp14:pctHeight>
+                </wp14:sizeRelV>
+              </wp:anchor>
+            </w:drawing>
+          </mc:Choice>
+          <mc:Fallback>
+            <w:pict>
+              <v:shape w14:anchorId="6CD19F32" id="_x0000_s1043" type="#_x0000_t202" style="position:absolute;left:0;text-align:left;margin-left:-42.55pt;margin-top:74.65pt;width:36pt;height:25.8pt;z-index:-251596800;visibility:visible;mso-wrap-style:square;mso-width-percent:0;mso-height-percent:0;mso-wrap-distance-left:9pt;mso-wrap-distance-top:3.6pt;mso-wrap-distance-right:9pt;mso-wrap-distance-bottom:3.6pt;mso-position-horizontal:absolute;mso-position-horizontal-relative:right-margin-area;mso-position-vertical:absolute;mso-position-vertical-relative:text;mso-width-percent:0;mso-height-percent:0;mso-width-relative:margin;mso-height-relative:margin;v-text-anchor:top" o:gfxdata="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" stroked="f">
+                <v:textbox>
+                  <w:txbxContent>
+                    <w:p>
+                      <w:pPr>
+                        <w:pStyle w:val="N2"/>
+                      </w:pPr>
+                      <w:r>
+                        <w:t>(10)</w:t>
+                      </w:r>
+                    </w:p>
+                  </w:txbxContent>
+                </v:textbox>
+                <w10:wrap anchorx="margin"/>
+              </v:shape>
+            </w:pict>
+          </mc:Fallback>
+        </mc:AlternateContent>
+      </w:r>
       <w:r>
         <w:rPr>
           <w:lang w:eastAsia="pl-PL"/>
@@ -19566,7 +20564,7 @@
           </mc:Choice>
           <mc:Fallback>
             <w:pict>
-              <v:shape w14:anchorId="17D65EAA" id="pole tekstowe 10" o:spid="_x0000_s1032" type="#_x0000_t202" style="width:257.3pt;height:38.8pt;visibility:visible;mso-wrap-style:none;mso-left-percent:-10001;mso-top-percent:-10001;mso-position-horizontal:absolute;mso-position-horizontal-relative:char;mso-position-vertical:absolute;mso-position-vertical-relative:line;mso-left-percent:-10001;mso-top-percent:-10001;v-text-anchor:top" o:gfxdata="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" filled="f" stroked="f">
+              <v:shape w14:anchorId="17D65EAA" id="pole tekstowe 10" o:spid="_x0000_s1044" type="#_x0000_t202" style="width:257.3pt;height:38.8pt;visibility:visible;mso-wrap-style:none;mso-left-percent:-10001;mso-top-percent:-10001;mso-position-horizontal:absolute;mso-position-horizontal-relative:char;mso-position-vertical:absolute;mso-position-vertical-relative:line;mso-left-percent:-10001;mso-top-percent:-10001;v-text-anchor:top" o:gfxdata="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" filled="f" stroked="f">
                 <v:textbox style="mso-fit-shape-to-text:t" inset="0,0,0,0">
                   <w:txbxContent>
                     <w:p>
@@ -25882,14 +26880,14 @@
       <w:pPr>
         <w:pStyle w:val="Nagwek2"/>
       </w:pPr>
-      <w:bookmarkStart w:id="51" w:name="_Toc25515547"/>
-      <w:bookmarkStart w:id="52" w:name="_Toc31476536"/>
+      <w:bookmarkStart w:id="110" w:name="_Toc25515547"/>
+      <w:bookmarkStart w:id="111" w:name="_Toc31476536"/>
       <w:r>
         <w:lastRenderedPageBreak/>
         <w:t>Równoległość parametryzowania</w:t>
       </w:r>
-      <w:bookmarkEnd w:id="51"/>
-      <w:bookmarkEnd w:id="52"/>
+      <w:bookmarkEnd w:id="110"/>
+      <w:bookmarkEnd w:id="111"/>
     </w:p>
     <w:p>
       <w:pPr>
@@ -25981,7 +26979,7 @@
                     </pic:cNvPicPr>
                   </pic:nvPicPr>
                   <pic:blipFill>
-                    <a:blip r:embed="rId36">
+                    <a:blip r:embed="rId38">
                       <a:extLst>
                         <a:ext uri="{28A0092B-C50C-407E-A947-70E740481C1C}">
                           <a14:useLocalDpi xmlns:a14="http://schemas.microsoft.com/office/drawing/2010/main" val="0"/>
@@ -26014,7 +27012,8 @@
       <w:pPr>
         <w:pStyle w:val="Legenda"/>
       </w:pPr>
-      <w:bookmarkStart w:id="53" w:name="_Toc31478352"/>
+      <w:bookmarkStart w:id="112" w:name="_Toc31478352"/>
+      <w:bookmarkStart w:id="113" w:name="_Toc31483605"/>
       <w:r>
         <w:t xml:space="preserve">Ilustracja </w:t>
       </w:r>
@@ -26042,7 +27041,8 @@
       <w:r>
         <w:t xml:space="preserve"> Schemat działania algorytmu.</w:t>
       </w:r>
-      <w:bookmarkEnd w:id="53"/>
+      <w:bookmarkEnd w:id="112"/>
+      <w:bookmarkEnd w:id="113"/>
     </w:p>
     <w:p>
       <w:pPr>
@@ -26094,30 +27094,23 @@
     </w:p>
     <w:p>
       <w:r>
-        <w:t xml:space="preserve">Algorytmy analizy sygnału w czasie, jak i w dziedzinie częstotliwości dokonują operacji i przekształceń wszystkich próbek, stąd też w większości mają te same czasy potrzebne na ich wykonanie. Dzięki zrównolegleniu uzyskujemy zamiast </w:t>
-      </w:r>
-      <m:oMath>
-        <m:r>
-          <w:rPr>
-            <w:rFonts w:ascii="Cambria Math" w:hAnsi="Cambria Math"/>
-          </w:rPr>
-          <m:t>x[s]∙n</m:t>
-        </m:r>
-      </m:oMath>
-      <w:r>
-        <w:rPr>
-          <w:rFonts w:eastAsiaTheme="minorEastAsia"/>
-        </w:rPr>
-        <w:t xml:space="preserve"> czasu analizy, po prostu </w:t>
-      </w:r>
-      <m:oMath>
-        <m:r>
-          <w:rPr>
-            <w:rFonts w:ascii="Cambria Math" w:hAnsi="Cambria Math"/>
-          </w:rPr>
-          <m:t>x[s]</m:t>
-        </m:r>
-      </m:oMath>
+        <w:t>Algorytmy analizy sygnału w czasie, jak i w dziedzinie częstotliwości dokonują operacji i przekształceń wszystkich próbek, stąd też</w:t>
+      </w:r>
+      <w:r>
+        <w:t xml:space="preserve"> dla podobnej złożoności obliczeniowej</w:t>
+      </w:r>
+      <w:r>
+        <w:t xml:space="preserve"> w większości mają te same czasy potrzebne na ich wykonanie. Dzięki zrównolegleniu</w:t>
+      </w:r>
+      <w:r>
+        <w:t xml:space="preserve"> </w:t>
+      </w:r>
+      <w:r>
+        <w:t>zamias</w:t>
+      </w:r>
+      <w:r>
+        <w:t>t sumy czasów potrzebnych na wyliczenie parametrów algorytm wykona się w czasie, jaki jest potrzebny na przetworzenie najbardziej skomplikowanego z puli parametrów</w:t>
+      </w:r>
       <w:r>
         <w:rPr>
           <w:rFonts w:eastAsiaTheme="minorEastAsia"/>
@@ -26193,7 +27186,7 @@
                     </pic:cNvPicPr>
                   </pic:nvPicPr>
                   <pic:blipFill>
-                    <a:blip r:embed="rId37"/>
+                    <a:blip r:embed="rId39"/>
                     <a:stretch>
                       <a:fillRect/>
                     </a:stretch>
@@ -26333,7 +27326,7 @@
                     </pic:cNvPicPr>
                   </pic:nvPicPr>
                   <pic:blipFill>
-                    <a:blip r:embed="rId38"/>
+                    <a:blip r:embed="rId40"/>
                     <a:stretch>
                       <a:fillRect/>
                     </a:stretch>
@@ -26414,7 +27407,7 @@
                     </pic:cNvPicPr>
                   </pic:nvPicPr>
                   <pic:blipFill>
-                    <a:blip r:embed="rId39"/>
+                    <a:blip r:embed="rId41"/>
                     <a:stretch>
                       <a:fillRect/>
                     </a:stretch>
@@ -26452,7 +27445,13 @@
         <w:rPr>
           <w:lang w:eastAsia="pl-PL"/>
         </w:rPr>
-        <w:t>Wrappera</w:t>
+        <w:t>w</w:t>
+      </w:r>
+      <w:r>
+        <w:rPr>
+          <w:lang w:eastAsia="pl-PL"/>
+        </w:rPr>
+        <w:t>rappera</w:t>
       </w:r>
       <w:proofErr w:type="spellEnd"/>
       <w:r>
@@ -26496,13 +27495,13 @@
       <w:pPr>
         <w:pStyle w:val="Nagwek1"/>
       </w:pPr>
-      <w:bookmarkStart w:id="54" w:name="_Toc25515549"/>
-      <w:bookmarkStart w:id="55" w:name="_Toc31476537"/>
+      <w:bookmarkStart w:id="114" w:name="_Toc25515549"/>
+      <w:bookmarkStart w:id="115" w:name="_Toc31476537"/>
       <w:r>
         <w:lastRenderedPageBreak/>
         <w:t>Uczenie maszynowe</w:t>
       </w:r>
-      <w:bookmarkEnd w:id="54"/>
+      <w:bookmarkEnd w:id="114"/>
       <w:r>
         <w:t xml:space="preserve"> – </w:t>
       </w:r>
@@ -26514,20 +27513,7 @@
       <w:r>
         <w:t xml:space="preserve"> Networks</w:t>
       </w:r>
-      <w:bookmarkEnd w:id="55"/>
-    </w:p>
-    <w:p>
-      <w:pPr>
-        <w:pStyle w:val="TODO"/>
-      </w:pPr>
-      <w:r>
-        <w:t>[napisać jakiś wstęp teoretyczny o tym jak działa uczenie maszynowe]</w:t>
-      </w:r>
-    </w:p>
-    <w:p>
-      <w:pPr>
-        <w:pStyle w:val="TODO"/>
-      </w:pPr>
+      <w:bookmarkEnd w:id="115"/>
     </w:p>
     <w:p>
       <w:pPr>
@@ -26646,7 +27632,7 @@
               <w:noProof/>
               <w:lang w:eastAsia="pl-PL"/>
             </w:rPr>
-            <w:t>(1)</w:t>
+            <w:t>[2]</w:t>
           </w:r>
           <w:r>
             <w:rPr>
@@ -26826,7 +27812,7 @@
                     </pic:cNvPicPr>
                   </pic:nvPicPr>
                   <pic:blipFill>
-                    <a:blip r:embed="rId40">
+                    <a:blip r:embed="rId42">
                       <a:extLst>
                         <a:ext uri="{28A0092B-C50C-407E-A947-70E740481C1C}">
                           <a14:useLocalDpi xmlns:a14="http://schemas.microsoft.com/office/drawing/2010/main" val="0"/>
@@ -26863,7 +27849,8 @@
         <w:pStyle w:val="Legenda"/>
         <w:spacing w:after="600"/>
       </w:pPr>
-      <w:bookmarkStart w:id="56" w:name="_Toc31478353"/>
+      <w:bookmarkStart w:id="116" w:name="_Toc31478353"/>
+      <w:bookmarkStart w:id="117" w:name="_Toc31483606"/>
       <w:r>
         <w:t xml:space="preserve">Ilustracja </w:t>
       </w:r>
@@ -26973,7 +27960,7 @@
             <w:rPr>
               <w:noProof/>
             </w:rPr>
-            <w:t>(1)</w:t>
+            <w:t>[2]</w:t>
           </w:r>
           <w:r>
             <w:fldChar w:fldCharType="end"/>
@@ -26983,7 +27970,458 @@
       <w:r>
         <w:t>.</w:t>
       </w:r>
-      <w:bookmarkEnd w:id="56"/>
+      <w:bookmarkEnd w:id="116"/>
+      <w:bookmarkEnd w:id="117"/>
+    </w:p>
+    <w:p>
+      <w:r>
+        <w:t>Analogicznie z powyższym przykładem można wyobrazić sobie sieć neuronową działającą na pliku nagrania dźwiękowego, gdzie dane wejściowe stanowi czyste nagranie, na które zostanie nałożona charakterystyka odpowiedzi impulsowej pomieszczenia.</w:t>
+      </w:r>
+    </w:p>
+    <w:p>
+      <w:pPr>
+        <w:spacing w:after="160" w:line="259" w:lineRule="auto"/>
+        <w:ind w:firstLine="0"/>
+        <w:jc w:val="left"/>
+      </w:pPr>
+      <w:r>
+        <w:br w:type="page"/>
+      </w:r>
+    </w:p>
+    <w:p>
+      <w:pPr>
+        <w:spacing w:after="360"/>
+      </w:pPr>
+      <w:r>
+        <w:lastRenderedPageBreak/>
+        <w:t xml:space="preserve">Do wykonania takiej sieci należałoby zaimplementować funkcje parametryzujące nagranie w taki sposób, aby dokładnie opisać, jak wygląda </w:t>
+      </w:r>
+      <w:r>
+        <w:t>nagranie i</w:t>
+      </w:r>
+      <w:r>
+        <w:t xml:space="preserve"> co </w:t>
+      </w:r>
+      <w:r>
+        <w:t>stanowi jego</w:t>
+      </w:r>
+      <w:r>
+        <w:t xml:space="preserve"> unikalność</w:t>
+      </w:r>
+      <w:r>
+        <w:t xml:space="preserve"> (np. omówione w pracy algorytmy, czy też czasy pogłosu w pasmach częstotliwościowych)</w:t>
+      </w:r>
+      <w:r>
+        <w:t>. N</w:t>
+      </w:r>
+      <w:r>
+        <w:t>astępnie n</w:t>
+      </w:r>
+      <w:r>
+        <w:t>ależy utworzyć przestrzeń parametrów</w:t>
+      </w:r>
+      <w:r>
+        <w:t xml:space="preserve"> na podstawie wyników tychże funkcji. Dla n warstw sieci neuronowej powstanie </w:t>
+      </w:r>
+      <w:r>
+        <w:t xml:space="preserve">N macierzy parametrów o rozmiarze M. Wyniki każdej z </w:t>
+      </w:r>
+      <w:r>
+        <w:t>warstw</w:t>
+      </w:r>
+      <w:r>
+        <w:t xml:space="preserve"> sieci zostaną przechowywane w przestrzeni</w:t>
+      </w:r>
+    </w:p>
+    <w:p>
+      <w:pPr>
+        <w:jc w:val="center"/>
+        <w:rPr>
+          <w:rFonts w:eastAsiaTheme="minorEastAsia"/>
+        </w:rPr>
+      </w:pPr>
+      <m:oMath>
+        <m:sSup>
+          <m:sSupPr>
+            <m:ctrlPr>
+              <w:rPr>
+                <w:rFonts w:ascii="Cambria Math" w:hAnsi="Cambria Math"/>
+                <w:i/>
+              </w:rPr>
+            </m:ctrlPr>
+          </m:sSupPr>
+          <m:e>
+            <m:r>
+              <w:rPr>
+                <w:rFonts w:ascii="Cambria Math" w:hAnsi="Cambria Math"/>
+              </w:rPr>
+              <m:t>F</m:t>
+            </m:r>
+          </m:e>
+          <m:sup>
+            <m:r>
+              <w:rPr>
+                <w:rFonts w:ascii="Cambria Math" w:hAnsi="Cambria Math"/>
+              </w:rPr>
+              <m:t xml:space="preserve"> n</m:t>
+            </m:r>
+          </m:sup>
+        </m:sSup>
+        <m:r>
+          <w:rPr>
+            <w:rFonts w:ascii="Cambria Math" w:hAnsi="Cambria Math"/>
+          </w:rPr>
+          <m:t>ϵ</m:t>
+        </m:r>
+        <m:sSup>
+          <m:sSupPr>
+            <m:ctrlPr>
+              <w:rPr>
+                <w:rFonts w:ascii="Cambria Math" w:hAnsi="Cambria Math"/>
+                <w:i/>
+              </w:rPr>
+            </m:ctrlPr>
+          </m:sSupPr>
+          <m:e>
+            <m:r>
+              <m:rPr>
+                <m:sty m:val="b"/>
+              </m:rPr>
+              <w:rPr>
+                <w:rFonts w:ascii="Cambria Math" w:hAnsi="Cambria Math"/>
+                <w:color w:val="222222"/>
+                <w:sz w:val="25"/>
+                <w:szCs w:val="25"/>
+                <w:shd w:val="clear" w:color="auto" w:fill="FFFFFF"/>
+              </w:rPr>
+              <m:t>R</m:t>
+            </m:r>
+          </m:e>
+          <m:sup>
+            <m:sSub>
+              <m:sSubPr>
+                <m:ctrlPr>
+                  <w:rPr>
+                    <w:rFonts w:ascii="Cambria Math" w:hAnsi="Cambria Math"/>
+                    <w:i/>
+                  </w:rPr>
+                </m:ctrlPr>
+              </m:sSubPr>
+              <m:e>
+                <m:r>
+                  <w:rPr>
+                    <w:rFonts w:ascii="Cambria Math" w:hAnsi="Cambria Math"/>
+                  </w:rPr>
+                  <m:t>N</m:t>
+                </m:r>
+              </m:e>
+              <m:sub>
+                <m:r>
+                  <w:rPr>
+                    <w:rFonts w:ascii="Cambria Math" w:hAnsi="Cambria Math"/>
+                  </w:rPr>
+                  <m:t>l</m:t>
+                </m:r>
+              </m:sub>
+            </m:sSub>
+            <m:r>
+              <w:rPr>
+                <w:rFonts w:ascii="Cambria Math" w:hAnsi="Cambria Math"/>
+              </w:rPr>
+              <m:t>×</m:t>
+            </m:r>
+            <m:sSub>
+              <m:sSubPr>
+                <m:ctrlPr>
+                  <w:rPr>
+                    <w:rFonts w:ascii="Cambria Math" w:hAnsi="Cambria Math"/>
+                    <w:i/>
+                  </w:rPr>
+                </m:ctrlPr>
+              </m:sSubPr>
+              <m:e>
+                <m:r>
+                  <w:rPr>
+                    <w:rFonts w:ascii="Cambria Math" w:hAnsi="Cambria Math"/>
+                  </w:rPr>
+                  <m:t>M</m:t>
+                </m:r>
+              </m:e>
+              <m:sub>
+                <m:r>
+                  <w:rPr>
+                    <w:rFonts w:ascii="Cambria Math" w:hAnsi="Cambria Math"/>
+                  </w:rPr>
+                  <m:t>L</m:t>
+                </m:r>
+              </m:sub>
+            </m:sSub>
+          </m:sup>
+        </m:sSup>
+      </m:oMath>
+      <w:r>
+        <w:rPr>
+          <w:rFonts w:eastAsiaTheme="minorEastAsia"/>
+        </w:rPr>
+        <w:t>.</w:t>
+      </w:r>
+    </w:p>
+    <w:p>
+      <w:r>
+        <w:t xml:space="preserve">W kolejnym kroku generowany jest szum, na którym stosujemy metodę gradientu prostego (ang. </w:t>
+      </w:r>
+      <w:r>
+        <w:rPr>
+          <w:rStyle w:val="LiczbapochylZnak"/>
+        </w:rPr>
+        <w:t xml:space="preserve">Gradient </w:t>
+      </w:r>
+      <w:proofErr w:type="spellStart"/>
+      <w:r>
+        <w:rPr>
+          <w:rStyle w:val="LiczbapochylZnak"/>
+        </w:rPr>
+        <w:t>descent</w:t>
+      </w:r>
+      <w:proofErr w:type="spellEnd"/>
+      <w:r>
+        <w:t xml:space="preserve">), mającego na celu znalezienie minimum obranej funkcji definiującej cel, czy też wartość obecnego stanu po dokonaniu operacji na oryginalnym nagraniu </w:t>
+      </w:r>
+      <w:r>
+        <w:rPr>
+          <w:rStyle w:val="LiczbapochylZnak"/>
+        </w:rPr>
+        <w:t>x</w:t>
+      </w:r>
+      <w:r>
+        <w:t xml:space="preserve">. </w:t>
+      </w:r>
+    </w:p>
+    <w:p>
+      <w:r>
+        <w:t xml:space="preserve">Funkcję naszego celu </w:t>
+      </w:r>
+      <w:r>
+        <w:t>dla</w:t>
+      </w:r>
+      <w:r>
+        <w:t xml:space="preserve"> </w:t>
+      </w:r>
+      <w:r>
+        <w:t>oryginalnego pliku x</w:t>
+      </w:r>
+      <w:r>
+        <w:t xml:space="preserve">, a </w:t>
+      </w:r>
+      <w:r>
+        <w:t>generowanego nagrania p zdefiniujemy jako różnicę błędu średniokwadratowego pomiędzy przestrzeniami reprezentującymi parametry</w:t>
+      </w:r>
+    </w:p>
+    <w:p>
+      <w:pPr>
+        <w:jc w:val="center"/>
+      </w:pPr>
+      <m:oMath>
+        <m:r>
+          <w:rPr>
+            <w:rFonts w:ascii="Cambria Math" w:hAnsi="Cambria Math"/>
+          </w:rPr>
+          <m:t>MSE</m:t>
+        </m:r>
+        <m:d>
+          <m:dPr>
+            <m:ctrlPr>
+              <w:rPr>
+                <w:rFonts w:ascii="Cambria Math" w:hAnsi="Cambria Math"/>
+                <w:i/>
+              </w:rPr>
+            </m:ctrlPr>
+          </m:dPr>
+          <m:e>
+            <m:r>
+              <w:rPr>
+                <w:rFonts w:ascii="Cambria Math" w:hAnsi="Cambria Math"/>
+              </w:rPr>
+              <m:t>x,</m:t>
+            </m:r>
+            <m:r>
+              <w:rPr>
+                <w:rFonts w:ascii="Cambria Math" w:hAnsi="Cambria Math"/>
+              </w:rPr>
+              <m:t>y,n</m:t>
+            </m:r>
+          </m:e>
+        </m:d>
+        <m:r>
+          <w:rPr>
+            <w:rFonts w:ascii="Cambria Math" w:hAnsi="Cambria Math"/>
+          </w:rPr>
+          <m:t>=</m:t>
+        </m:r>
+        <m:f>
+          <m:fPr>
+            <m:ctrlPr>
+              <w:rPr>
+                <w:rFonts w:ascii="Cambria Math" w:hAnsi="Cambria Math"/>
+                <w:i/>
+              </w:rPr>
+            </m:ctrlPr>
+          </m:fPr>
+          <m:num>
+            <m:r>
+              <w:rPr>
+                <w:rFonts w:ascii="Cambria Math" w:hAnsi="Cambria Math"/>
+              </w:rPr>
+              <m:t>1</m:t>
+            </m:r>
+          </m:num>
+          <m:den>
+            <m:r>
+              <w:rPr>
+                <w:rFonts w:ascii="Cambria Math" w:hAnsi="Cambria Math"/>
+              </w:rPr>
+              <m:t>2</m:t>
+            </m:r>
+          </m:den>
+        </m:f>
+        <m:nary>
+          <m:naryPr>
+            <m:chr m:val="∑"/>
+            <m:limLoc m:val="undOvr"/>
+            <m:grow m:val="1"/>
+            <m:supHide m:val="1"/>
+            <m:ctrlPr>
+              <w:rPr>
+                <w:rFonts w:ascii="Cambria Math" w:hAnsi="Cambria Math"/>
+                <w:i/>
+              </w:rPr>
+            </m:ctrlPr>
+          </m:naryPr>
+          <m:sub>
+            <m:r>
+              <w:rPr>
+                <w:rFonts w:ascii="Cambria Math" w:hAnsi="Cambria Math"/>
+              </w:rPr>
+              <m:t>ij</m:t>
+            </m:r>
+          </m:sub>
+          <m:sup/>
+          <m:e>
+            <m:sSup>
+              <m:sSupPr>
+                <m:ctrlPr>
+                  <w:rPr>
+                    <w:rFonts w:ascii="Cambria Math" w:hAnsi="Cambria Math"/>
+                    <w:i/>
+                  </w:rPr>
+                </m:ctrlPr>
+              </m:sSupPr>
+              <m:e>
+                <m:d>
+                  <m:dPr>
+                    <m:ctrlPr>
+                      <w:rPr>
+                        <w:rFonts w:ascii="Cambria Math" w:hAnsi="Cambria Math"/>
+                        <w:i/>
+                      </w:rPr>
+                    </m:ctrlPr>
+                  </m:dPr>
+                  <m:e>
+                    <m:sSubSup>
+                      <m:sSubSupPr>
+                        <m:ctrlPr>
+                          <w:rPr>
+                            <w:rFonts w:ascii="Cambria Math" w:hAnsi="Cambria Math"/>
+                            <w:i/>
+                          </w:rPr>
+                        </m:ctrlPr>
+                      </m:sSubSupPr>
+                      <m:e>
+                        <m:r>
+                          <w:rPr>
+                            <w:rFonts w:ascii="Cambria Math" w:hAnsi="Cambria Math"/>
+                          </w:rPr>
+                          <m:t>F</m:t>
+                        </m:r>
+                      </m:e>
+                      <m:sub>
+                        <m:r>
+                          <w:rPr>
+                            <w:rFonts w:ascii="Cambria Math" w:hAnsi="Cambria Math"/>
+                          </w:rPr>
+                          <m:t>ij</m:t>
+                        </m:r>
+                      </m:sub>
+                      <m:sup>
+                        <m:r>
+                          <w:rPr>
+                            <w:rFonts w:ascii="Cambria Math" w:hAnsi="Cambria Math"/>
+                          </w:rPr>
+                          <m:t>n</m:t>
+                        </m:r>
+                      </m:sup>
+                    </m:sSubSup>
+                    <m:r>
+                      <w:rPr>
+                        <w:rFonts w:ascii="Cambria Math" w:hAnsi="Cambria Math"/>
+                      </w:rPr>
+                      <m:t>-</m:t>
+                    </m:r>
+                    <m:sSubSup>
+                      <m:sSubSupPr>
+                        <m:ctrlPr>
+                          <w:rPr>
+                            <w:rFonts w:ascii="Cambria Math" w:hAnsi="Cambria Math"/>
+                            <w:i/>
+                          </w:rPr>
+                        </m:ctrlPr>
+                      </m:sSubSupPr>
+                      <m:e>
+                        <m:r>
+                          <w:rPr>
+                            <w:rFonts w:ascii="Cambria Math" w:hAnsi="Cambria Math"/>
+                          </w:rPr>
+                          <m:t>P</m:t>
+                        </m:r>
+                      </m:e>
+                      <m:sub>
+                        <m:r>
+                          <w:rPr>
+                            <w:rFonts w:ascii="Cambria Math" w:hAnsi="Cambria Math"/>
+                          </w:rPr>
+                          <m:t>ij</m:t>
+                        </m:r>
+                      </m:sub>
+                      <m:sup>
+                        <m:r>
+                          <w:rPr>
+                            <w:rFonts w:ascii="Cambria Math" w:hAnsi="Cambria Math"/>
+                          </w:rPr>
+                          <m:t>n</m:t>
+                        </m:r>
+                      </m:sup>
+                    </m:sSubSup>
+                  </m:e>
+                </m:d>
+              </m:e>
+              <m:sup>
+                <m:r>
+                  <w:rPr>
+                    <w:rFonts w:ascii="Cambria Math" w:hAnsi="Cambria Math"/>
+                  </w:rPr>
+                  <m:t>2</m:t>
+                </m:r>
+              </m:sup>
+            </m:sSup>
+          </m:e>
+        </m:nary>
+      </m:oMath>
+      <w:r>
+        <w:rPr>
+          <w:rFonts w:eastAsiaTheme="minorEastAsia"/>
+        </w:rPr>
+        <w:t>.</w:t>
+      </w:r>
     </w:p>
     <w:p>
       <w:pPr>
@@ -27019,8 +28457,12 @@
         <w:pStyle w:val="TODO"/>
       </w:pPr>
       <w:r>
-        <w:lastRenderedPageBreak/>
-        <w:t>[może opis jak działa powyższy przykład i jakby mógł zostać zmodyfikowany do analizy spektrogramów -prosto – schemat/ pomysł]</w:t>
+        <w:t>[może opis jak działa powyższy przykład i jakby mógł zos</w:t>
+      </w:r>
+      <w:bookmarkStart w:id="118" w:name="_GoBack"/>
+      <w:bookmarkEnd w:id="118"/>
+      <w:r>
+        <w:t>tać zmodyfikowany do analizy spektrogramów -prosto – schemat/ pomysł]</w:t>
       </w:r>
     </w:p>
     <w:p>
@@ -27094,7 +28536,7 @@
                     <pic:cNvPicPr/>
                   </pic:nvPicPr>
                   <pic:blipFill>
-                    <a:blip r:embed="rId41"/>
+                    <a:blip r:embed="rId43"/>
                     <a:stretch>
                       <a:fillRect/>
                     </a:stretch>
@@ -27170,7 +28612,7 @@
                     <pic:cNvPicPr/>
                   </pic:nvPicPr>
                   <pic:blipFill>
-                    <a:blip r:embed="rId42"/>
+                    <a:blip r:embed="rId44"/>
                     <a:stretch>
                       <a:fillRect/>
                     </a:stretch>
@@ -27210,14 +28652,14 @@
       <w:pPr>
         <w:pStyle w:val="Nagwek1"/>
       </w:pPr>
-      <w:bookmarkStart w:id="57" w:name="_Toc25515548"/>
-      <w:bookmarkStart w:id="58" w:name="_Toc31476538"/>
+      <w:bookmarkStart w:id="119" w:name="_Toc25515548"/>
+      <w:bookmarkStart w:id="120" w:name="_Toc31476538"/>
       <w:r>
         <w:lastRenderedPageBreak/>
         <w:t>Podsumowanie</w:t>
       </w:r>
-      <w:bookmarkEnd w:id="57"/>
-      <w:bookmarkEnd w:id="58"/>
+      <w:bookmarkEnd w:id="119"/>
+      <w:bookmarkEnd w:id="120"/>
     </w:p>
     <w:p>
       <w:pPr>
@@ -27271,108 +28713,6 @@
             <wp:extent cx="5760720" cy="840740"/>
             <wp:effectExtent l="0" t="0" r="0" b="0"/>
             <wp:docPr id="2" name="Obraz 2"/>
-            <wp:cNvGraphicFramePr>
-              <a:graphicFrameLocks xmlns:a="http://schemas.openxmlformats.org/drawingml/2006/main" noChangeAspect="1"/>
-            </wp:cNvGraphicFramePr>
-            <a:graphic xmlns:a="http://schemas.openxmlformats.org/drawingml/2006/main">
-              <a:graphicData uri="http://schemas.openxmlformats.org/drawingml/2006/picture">
-                <pic:pic xmlns:pic="http://schemas.openxmlformats.org/drawingml/2006/picture">
-                  <pic:nvPicPr>
-                    <pic:cNvPr id="1" name=""/>
-                    <pic:cNvPicPr/>
-                  </pic:nvPicPr>
-                  <pic:blipFill>
-                    <a:blip r:embed="rId43">
-                      <a:extLst>
-                        <a:ext uri="{BEBA8EAE-BF5A-486C-A8C5-ECC9F3942E4B}">
-                          <a14:imgProps xmlns:a14="http://schemas.microsoft.com/office/drawing/2010/main">
-                            <a14:imgLayer r:embed="rId44">
-                              <a14:imgEffect>
-                                <a14:brightnessContrast bright="20000" contrast="40000"/>
-                              </a14:imgEffect>
-                            </a14:imgLayer>
-                          </a14:imgProps>
-                        </a:ext>
-                      </a:extLst>
-                    </a:blip>
-                    <a:stretch>
-                      <a:fillRect/>
-                    </a:stretch>
-                  </pic:blipFill>
-                  <pic:spPr>
-                    <a:xfrm>
-                      <a:off x="0" y="0"/>
-                      <a:ext cx="5760720" cy="840740"/>
-                    </a:xfrm>
-                    <a:prstGeom prst="rect">
-                      <a:avLst/>
-                    </a:prstGeom>
-                  </pic:spPr>
-                </pic:pic>
-              </a:graphicData>
-            </a:graphic>
-          </wp:inline>
-        </w:drawing>
-      </w:r>
-    </w:p>
-    <w:p>
-      <w:pPr>
-        <w:pStyle w:val="Legenda"/>
-        <w:spacing w:after="360"/>
-      </w:pPr>
-      <w:bookmarkStart w:id="59" w:name="_Toc31478354"/>
-      <w:r>
-        <w:t xml:space="preserve">Ilustracja </w:t>
-      </w:r>
-      <w:r>
-        <w:fldChar w:fldCharType="begin"/>
-      </w:r>
-      <w:r>
-        <w:instrText xml:space="preserve"> SEQ Ilustracja \* ARABIC </w:instrText>
-      </w:r>
-      <w:r>
-        <w:fldChar w:fldCharType="separate"/>
-      </w:r>
-      <w:r>
-        <w:rPr>
-          <w:noProof/>
-        </w:rPr>
-        <w:t>5</w:t>
-      </w:r>
-      <w:r>
-        <w:rPr>
-          <w:noProof/>
-        </w:rPr>
-        <w:fldChar w:fldCharType="end"/>
-      </w:r>
-      <w:r>
-        <w:t xml:space="preserve"> Kształt fali przedstawiającej plik wejściowy, będący nagraniem mowy.</w:t>
-      </w:r>
-      <w:bookmarkEnd w:id="59"/>
-    </w:p>
-    <w:p>
-      <w:pPr>
-        <w:spacing w:before="480" w:after="480"/>
-        <w:ind w:firstLine="0"/>
-      </w:pPr>
-      <w:r>
-        <w:t>Na powyżej przedstawione nagranie nałożono odpowiedź impulsową pomieszczenia zaprezentowaną na ilustracji poniżej.</w:t>
-      </w:r>
-    </w:p>
-    <w:p>
-      <w:pPr>
-        <w:keepNext/>
-        <w:jc w:val="center"/>
-      </w:pPr>
-      <w:r>
-        <w:rPr>
-          <w:noProof/>
-        </w:rPr>
-        <w:drawing>
-          <wp:inline distT="0" distB="0" distL="0" distR="0" wp14:anchorId="566F189E" wp14:editId="3036B7BA">
-            <wp:extent cx="3248478" cy="1352739"/>
-            <wp:effectExtent l="0" t="0" r="0" b="0"/>
-            <wp:docPr id="8" name="Obraz 8"/>
             <wp:cNvGraphicFramePr>
               <a:graphicFrameLocks xmlns:a="http://schemas.openxmlformats.org/drawingml/2006/main" noChangeAspect="1"/>
             </wp:cNvGraphicFramePr>
@@ -27404,6 +28744,110 @@
                   <pic:spPr>
                     <a:xfrm>
                       <a:off x="0" y="0"/>
+                      <a:ext cx="5760720" cy="840740"/>
+                    </a:xfrm>
+                    <a:prstGeom prst="rect">
+                      <a:avLst/>
+                    </a:prstGeom>
+                  </pic:spPr>
+                </pic:pic>
+              </a:graphicData>
+            </a:graphic>
+          </wp:inline>
+        </w:drawing>
+      </w:r>
+    </w:p>
+    <w:p>
+      <w:pPr>
+        <w:pStyle w:val="Legenda"/>
+        <w:spacing w:after="360"/>
+      </w:pPr>
+      <w:bookmarkStart w:id="121" w:name="_Toc31478354"/>
+      <w:bookmarkStart w:id="122" w:name="_Toc31483607"/>
+      <w:r>
+        <w:t xml:space="preserve">Ilustracja </w:t>
+      </w:r>
+      <w:r>
+        <w:fldChar w:fldCharType="begin"/>
+      </w:r>
+      <w:r>
+        <w:instrText xml:space="preserve"> SEQ Ilustracja \* ARABIC </w:instrText>
+      </w:r>
+      <w:r>
+        <w:fldChar w:fldCharType="separate"/>
+      </w:r>
+      <w:r>
+        <w:rPr>
+          <w:noProof/>
+        </w:rPr>
+        <w:t>5</w:t>
+      </w:r>
+      <w:r>
+        <w:rPr>
+          <w:noProof/>
+        </w:rPr>
+        <w:fldChar w:fldCharType="end"/>
+      </w:r>
+      <w:r>
+        <w:t xml:space="preserve"> Kształt fali przedstawiającej plik wejściowy, będący nagraniem mowy.</w:t>
+      </w:r>
+      <w:bookmarkEnd w:id="121"/>
+      <w:bookmarkEnd w:id="122"/>
+    </w:p>
+    <w:p>
+      <w:pPr>
+        <w:spacing w:before="480" w:after="480"/>
+        <w:ind w:firstLine="0"/>
+      </w:pPr>
+      <w:r>
+        <w:t>Na powyżej przedstawione nagranie nałożono odpowiedź impulsową pomieszczenia zaprezentowaną na ilustracji poniżej.</w:t>
+      </w:r>
+    </w:p>
+    <w:p>
+      <w:pPr>
+        <w:keepNext/>
+        <w:jc w:val="center"/>
+      </w:pPr>
+      <w:r>
+        <w:rPr>
+          <w:noProof/>
+        </w:rPr>
+        <w:drawing>
+          <wp:inline distT="0" distB="0" distL="0" distR="0" wp14:anchorId="566F189E" wp14:editId="3036B7BA">
+            <wp:extent cx="3248478" cy="1352739"/>
+            <wp:effectExtent l="0" t="0" r="0" b="0"/>
+            <wp:docPr id="8" name="Obraz 8"/>
+            <wp:cNvGraphicFramePr>
+              <a:graphicFrameLocks xmlns:a="http://schemas.openxmlformats.org/drawingml/2006/main" noChangeAspect="1"/>
+            </wp:cNvGraphicFramePr>
+            <a:graphic xmlns:a="http://schemas.openxmlformats.org/drawingml/2006/main">
+              <a:graphicData uri="http://schemas.openxmlformats.org/drawingml/2006/picture">
+                <pic:pic xmlns:pic="http://schemas.openxmlformats.org/drawingml/2006/picture">
+                  <pic:nvPicPr>
+                    <pic:cNvPr id="1" name=""/>
+                    <pic:cNvPicPr/>
+                  </pic:nvPicPr>
+                  <pic:blipFill>
+                    <a:blip r:embed="rId47">
+                      <a:extLst>
+                        <a:ext uri="{BEBA8EAE-BF5A-486C-A8C5-ECC9F3942E4B}">
+                          <a14:imgProps xmlns:a14="http://schemas.microsoft.com/office/drawing/2010/main">
+                            <a14:imgLayer r:embed="rId48">
+                              <a14:imgEffect>
+                                <a14:brightnessContrast bright="20000" contrast="40000"/>
+                              </a14:imgEffect>
+                            </a14:imgLayer>
+                          </a14:imgProps>
+                        </a:ext>
+                      </a:extLst>
+                    </a:blip>
+                    <a:stretch>
+                      <a:fillRect/>
+                    </a:stretch>
+                  </pic:blipFill>
+                  <pic:spPr>
+                    <a:xfrm>
+                      <a:off x="0" y="0"/>
                       <a:ext cx="3248478" cy="1352739"/>
                     </a:xfrm>
                     <a:prstGeom prst="rect">
@@ -27421,7 +28865,8 @@
       <w:pPr>
         <w:pStyle w:val="Legenda"/>
       </w:pPr>
-      <w:bookmarkStart w:id="60" w:name="_Toc31478355"/>
+      <w:bookmarkStart w:id="123" w:name="_Toc31478355"/>
+      <w:bookmarkStart w:id="124" w:name="_Toc31483608"/>
       <w:r>
         <w:t xml:space="preserve">Ilustracja </w:t>
       </w:r>
@@ -27449,7 +28894,8 @@
       <w:r>
         <w:t xml:space="preserve"> Kształt fali - drugi plik wejściowy - odpowiedź impulsowa pomieszczenia.</w:t>
       </w:r>
-      <w:bookmarkEnd w:id="60"/>
+      <w:bookmarkEnd w:id="123"/>
+      <w:bookmarkEnd w:id="124"/>
     </w:p>
     <w:p>
       <w:pPr>
@@ -27487,11 +28933,11 @@
                     <pic:cNvPicPr/>
                   </pic:nvPicPr>
                   <pic:blipFill rotWithShape="1">
-                    <a:blip r:embed="rId47">
+                    <a:blip r:embed="rId49">
                       <a:extLst>
                         <a:ext uri="{BEBA8EAE-BF5A-486C-A8C5-ECC9F3942E4B}">
                           <a14:imgProps xmlns:a14="http://schemas.microsoft.com/office/drawing/2010/main">
-                            <a14:imgLayer r:embed="rId48">
+                            <a14:imgLayer r:embed="rId50">
                               <a14:imgEffect>
                                 <a14:brightnessContrast bright="20000" contrast="40000"/>
                               </a14:imgEffect>
@@ -27531,7 +28977,8 @@
       <w:pPr>
         <w:pStyle w:val="Legenda"/>
       </w:pPr>
-      <w:bookmarkStart w:id="61" w:name="_Toc31478356"/>
+      <w:bookmarkStart w:id="125" w:name="_Toc31478356"/>
+      <w:bookmarkStart w:id="126" w:name="_Toc31483609"/>
       <w:r>
         <w:t xml:space="preserve">Ilustracja </w:t>
       </w:r>
@@ -27559,7 +29006,8 @@
       <w:r>
         <w:t xml:space="preserve"> Kształt fali - plik wyjściowy.</w:t>
       </w:r>
-      <w:bookmarkEnd w:id="61"/>
+      <w:bookmarkEnd w:id="125"/>
+      <w:bookmarkEnd w:id="126"/>
     </w:p>
     <w:p>
       <w:pPr>
@@ -27603,11 +29051,11 @@
                     <pic:cNvPicPr/>
                   </pic:nvPicPr>
                   <pic:blipFill>
-                    <a:blip r:embed="rId49">
+                    <a:blip r:embed="rId51">
                       <a:extLst>
                         <a:ext uri="{BEBA8EAE-BF5A-486C-A8C5-ECC9F3942E4B}">
                           <a14:imgProps xmlns:a14="http://schemas.microsoft.com/office/drawing/2010/main">
-                            <a14:imgLayer r:embed="rId50">
+                            <a14:imgLayer r:embed="rId52">
                               <a14:imgEffect>
                                 <a14:brightnessContrast contrast="40000"/>
                               </a14:imgEffect>
@@ -27641,7 +29089,8 @@
         <w:pStyle w:val="Legenda"/>
         <w:spacing w:after="480"/>
       </w:pPr>
-      <w:bookmarkStart w:id="62" w:name="_Toc31478357"/>
+      <w:bookmarkStart w:id="127" w:name="_Toc31478357"/>
+      <w:bookmarkStart w:id="128" w:name="_Toc31483610"/>
       <w:r>
         <w:t xml:space="preserve">Ilustracja </w:t>
       </w:r>
@@ -27669,7 +29118,8 @@
       <w:r>
         <w:t xml:space="preserve"> Spektrogram - plik wejściowy - nagranie mowy.</w:t>
       </w:r>
-      <w:bookmarkEnd w:id="62"/>
+      <w:bookmarkEnd w:id="127"/>
+      <w:bookmarkEnd w:id="128"/>
     </w:p>
     <w:p>
       <w:pPr>
@@ -27697,7 +29147,7 @@
                     <pic:cNvPicPr/>
                   </pic:nvPicPr>
                   <pic:blipFill>
-                    <a:blip r:embed="rId51"/>
+                    <a:blip r:embed="rId53"/>
                     <a:stretch>
                       <a:fillRect/>
                     </a:stretch>
@@ -27723,7 +29173,8 @@
         <w:pStyle w:val="Legenda"/>
         <w:spacing w:after="480"/>
       </w:pPr>
-      <w:bookmarkStart w:id="63" w:name="_Toc31478358"/>
+      <w:bookmarkStart w:id="129" w:name="_Toc31478358"/>
+      <w:bookmarkStart w:id="130" w:name="_Toc31483611"/>
       <w:r>
         <w:t xml:space="preserve">Ilustracja </w:t>
       </w:r>
@@ -27751,7 +29202,8 @@
       <w:r>
         <w:t xml:space="preserve"> Spektrogram - plik wyjściowy.</w:t>
       </w:r>
-      <w:bookmarkEnd w:id="63"/>
+      <w:bookmarkEnd w:id="129"/>
+      <w:bookmarkEnd w:id="130"/>
     </w:p>
     <w:p>
       <w:pPr>
@@ -27808,7 +29260,7 @@
                     </pic:cNvPicPr>
                   </pic:nvPicPr>
                   <pic:blipFill rotWithShape="1">
-                    <a:blip r:embed="rId52">
+                    <a:blip r:embed="rId54">
                       <a:extLst>
                         <a:ext uri="{28A0092B-C50C-407E-A947-70E740481C1C}">
                           <a14:useLocalDpi xmlns:a14="http://schemas.microsoft.com/office/drawing/2010/main" val="0"/>
@@ -27847,7 +29299,10 @@
       <w:pPr>
         <w:pStyle w:val="Legenda"/>
       </w:pPr>
-      <w:bookmarkStart w:id="64" w:name="_Toc31478344"/>
+      <w:bookmarkStart w:id="131" w:name="_Toc31478344"/>
+      <w:bookmarkStart w:id="132" w:name="_Toc31482956"/>
+      <w:bookmarkStart w:id="133" w:name="_Toc31483283"/>
+      <w:bookmarkStart w:id="134" w:name="_Toc31484554"/>
       <w:r>
         <w:t xml:space="preserve">Wykres </w:t>
       </w:r>
@@ -27873,15 +29328,42 @@
         <w:fldChar w:fldCharType="end"/>
       </w:r>
       <w:r>
-        <w:t xml:space="preserve"> Średnie FFT (całego) oryginalnego nagrania</w:t>
+        <w:t xml:space="preserve"> Średnie FF</w:t>
+      </w:r>
+      <w:r>
+        <w:t xml:space="preserve"> </w:t>
+      </w:r>
+      <w:r>
+        <w:t>T</w:t>
+      </w:r>
+      <w:r>
+        <w:t xml:space="preserve"> (całego nagrania)</w:t>
+      </w:r>
+      <w:r>
+        <w:t xml:space="preserve"> </w:t>
       </w:r>
       <w:r>
         <w:rPr>
           <w:noProof/>
         </w:rPr>
-        <w:t xml:space="preserve"> przed poddaniem obróbce przez algorytm.</w:t>
-      </w:r>
-      <w:bookmarkEnd w:id="64"/>
+        <w:t xml:space="preserve">przed </w:t>
+      </w:r>
+      <w:r>
+        <w:rPr>
+          <w:noProof/>
+        </w:rPr>
+        <w:t>oróbką</w:t>
+      </w:r>
+      <w:r>
+        <w:rPr>
+          <w:noProof/>
+        </w:rPr>
+        <w:t xml:space="preserve"> przez algorytm.</w:t>
+      </w:r>
+      <w:bookmarkEnd w:id="131"/>
+      <w:bookmarkEnd w:id="132"/>
+      <w:bookmarkEnd w:id="133"/>
+      <w:bookmarkEnd w:id="134"/>
     </w:p>
     <w:p>
       <w:pPr>
@@ -27912,7 +29394,7 @@
                     </pic:cNvPicPr>
                   </pic:nvPicPr>
                   <pic:blipFill rotWithShape="1">
-                    <a:blip r:embed="rId53">
+                    <a:blip r:embed="rId55">
                       <a:extLst>
                         <a:ext uri="{28A0092B-C50C-407E-A947-70E740481C1C}">
                           <a14:useLocalDpi xmlns:a14="http://schemas.microsoft.com/office/drawing/2010/main" val="0"/>
@@ -27952,7 +29434,10 @@
         <w:pStyle w:val="Legenda"/>
         <w:spacing w:after="360"/>
       </w:pPr>
-      <w:bookmarkStart w:id="65" w:name="_Toc31478345"/>
+      <w:bookmarkStart w:id="135" w:name="_Toc31478345"/>
+      <w:bookmarkStart w:id="136" w:name="_Toc31482957"/>
+      <w:bookmarkStart w:id="137" w:name="_Toc31483284"/>
+      <w:bookmarkStart w:id="138" w:name="_Toc31484555"/>
       <w:r>
         <w:t xml:space="preserve">Wykres </w:t>
       </w:r>
@@ -27978,9 +29463,12 @@
         <w:fldChar w:fldCharType="end"/>
       </w:r>
       <w:r>
-        <w:t xml:space="preserve"> Średnie FFT (całego nagrania) po obróbce przez algorytm.</w:t>
-      </w:r>
-      <w:bookmarkEnd w:id="65"/>
+        <w:t xml:space="preserve"> Średnie FFT po obróbce przez algorytm.</w:t>
+      </w:r>
+      <w:bookmarkEnd w:id="135"/>
+      <w:bookmarkEnd w:id="136"/>
+      <w:bookmarkEnd w:id="137"/>
+      <w:bookmarkEnd w:id="138"/>
     </w:p>
     <w:p>
       <w:r>
@@ -28021,10 +29509,9 @@
         <w:t xml:space="preserve"> </w:t>
       </w:r>
     </w:p>
-    <w:bookmarkStart w:id="66" w:name="_Toc31476539" w:displacedByCustomXml="next"/>
     <w:sdt>
       <w:sdtPr>
-        <w:id w:val="738604549"/>
+        <w:id w:val="2021428664"/>
         <w:docPartObj>
           <w:docPartGallery w:val="Bibliographies"/>
           <w:docPartUnique/>
@@ -28048,375 +29535,372 @@
           <w:r>
             <w:t>Bibliografia</w:t>
           </w:r>
-          <w:bookmarkEnd w:id="66"/>
         </w:p>
-        <w:sdt>
-          <w:sdtPr>
-            <w:id w:val="111145805"/>
-            <w:bibliography/>
-          </w:sdtPr>
-          <w:sdtContent>
-            <w:p>
-              <w:pPr>
-                <w:pStyle w:val="bibliografia0"/>
-                <w:rPr>
-                  <w:noProof/>
-                  <w:lang w:val="en-US"/>
-                </w:rPr>
-              </w:pPr>
-              <w:r>
-                <w:fldChar w:fldCharType="begin"/>
-              </w:r>
-              <w:r>
-                <w:rPr>
-                  <w:lang w:val="en-US"/>
-                </w:rPr>
-                <w:instrText>BIBLIOGRAPHY</w:instrText>
-              </w:r>
-              <w:r>
-                <w:fldChar w:fldCharType="separate"/>
-              </w:r>
-              <w:r>
-                <w:rPr>
-                  <w:noProof/>
-                  <w:lang w:val="en-US"/>
-                </w:rPr>
-                <w:t xml:space="preserve">1. </w:t>
-              </w:r>
-              <w:r>
-                <w:rPr>
-                  <w:b/>
-                  <w:bCs/>
-                  <w:noProof/>
-                  <w:lang w:val="en-US"/>
-                </w:rPr>
-                <w:t>Leon A. Gatys Alexander S. Ecker, Matthias Bethge.</w:t>
-              </w:r>
-              <w:r>
-                <w:rPr>
-                  <w:noProof/>
-                  <w:lang w:val="en-US"/>
-                </w:rPr>
-                <w:t xml:space="preserve"> </w:t>
-              </w:r>
-            </w:p>
-            <w:p>
-              <w:pPr>
-                <w:pStyle w:val="bibliografia0"/>
-                <w:ind w:left="680" w:firstLine="0"/>
-                <w:rPr>
-                  <w:noProof/>
-                  <w:szCs w:val="24"/>
-                  <w:lang w:val="en-US"/>
-                </w:rPr>
-              </w:pPr>
-              <w:r>
-                <w:rPr>
-                  <w:i/>
-                  <w:iCs/>
-                  <w:noProof/>
-                  <w:lang w:val="en-US"/>
-                </w:rPr>
-                <w:t xml:space="preserve">A Neural Algorithm of Artistic Style. </w:t>
-              </w:r>
-              <w:r>
-                <w:rPr>
-                  <w:noProof/>
-                  <w:lang w:val="en-US"/>
-                </w:rPr>
-                <w:t>2015.</w:t>
-              </w:r>
-            </w:p>
-            <w:p>
-              <w:pPr>
-                <w:pStyle w:val="bibliografia0"/>
-                <w:rPr>
-                  <w:noProof/>
-                  <w:lang w:val="en-US"/>
-                </w:rPr>
-              </w:pPr>
-              <w:r>
-                <w:rPr>
-                  <w:noProof/>
-                  <w:lang w:val="en-US"/>
-                </w:rPr>
-                <w:t xml:space="preserve">2. </w:t>
-              </w:r>
-              <w:r>
-                <w:rPr>
-                  <w:b/>
-                  <w:bCs/>
-                  <w:noProof/>
-                  <w:lang w:val="en-US"/>
-                </w:rPr>
-                <w:t>Das Vinu, Ariwa, Ezendu, Rahayu, Syarifah Bahiyah.</w:t>
-              </w:r>
-              <w:r>
-                <w:rPr>
-                  <w:noProof/>
-                  <w:lang w:val="en-US"/>
-                </w:rPr>
-                <w:t xml:space="preserve"> </w:t>
-              </w:r>
-            </w:p>
-            <w:p>
-              <w:pPr>
-                <w:pStyle w:val="bibliografia0"/>
-                <w:ind w:left="680" w:firstLine="0"/>
-                <w:rPr>
-                  <w:noProof/>
-                  <w:lang w:val="en-US"/>
-                </w:rPr>
-              </w:pPr>
-              <w:r>
-                <w:rPr>
-                  <w:i/>
-                  <w:iCs/>
-                  <w:noProof/>
-                  <w:lang w:val="en-US"/>
-                </w:rPr>
-                <w:t xml:space="preserve">Signal Processing and Information Technology. </w:t>
-              </w:r>
-            </w:p>
-            <w:p>
-              <w:pPr>
-                <w:pStyle w:val="bibliografia0"/>
-                <w:rPr>
-                  <w:b/>
-                  <w:bCs/>
-                  <w:noProof/>
-                  <w:lang w:val="en-US"/>
-                </w:rPr>
-              </w:pPr>
-              <w:r>
-                <w:rPr>
-                  <w:noProof/>
-                  <w:lang w:val="en-US"/>
-                </w:rPr>
-                <w:t xml:space="preserve">3. </w:t>
-              </w:r>
-              <w:r>
-                <w:rPr>
-                  <w:b/>
-                  <w:bCs/>
-                  <w:noProof/>
-                  <w:lang w:val="en-US"/>
-                </w:rPr>
-                <w:t xml:space="preserve">PN-EN ISO 3382. </w:t>
-              </w:r>
-            </w:p>
-            <w:p>
-              <w:pPr>
-                <w:pStyle w:val="bibliografia0"/>
-                <w:rPr>
-                  <w:b/>
-                  <w:bCs/>
-                  <w:noProof/>
-                  <w:lang w:val="en-US"/>
-                </w:rPr>
-              </w:pPr>
-              <w:r>
-                <w:rPr>
-                  <w:b/>
-                  <w:bCs/>
-                  <w:noProof/>
-                  <w:lang w:val="en-US"/>
-                </w:rPr>
-                <w:t xml:space="preserve">4. Everest F. Alton. </w:t>
-              </w:r>
-              <w:r>
-                <w:rPr>
-                  <w:b/>
-                  <w:bCs/>
-                  <w:i/>
-                  <w:iCs/>
-                  <w:noProof/>
-                  <w:lang w:val="en-US"/>
-                </w:rPr>
-                <w:t xml:space="preserve">Podręcznik Akustyki. </w:t>
-              </w:r>
-              <w:r>
-                <w:rPr>
-                  <w:b/>
-                  <w:bCs/>
-                  <w:noProof/>
-                  <w:lang w:val="en-US"/>
-                </w:rPr>
-                <w:t>2013.</w:t>
-              </w:r>
-            </w:p>
-            <w:p>
-              <w:pPr>
-                <w:pStyle w:val="bibliografia0"/>
-                <w:rPr>
-                  <w:b/>
-                  <w:bCs/>
-                  <w:noProof/>
-                  <w:lang w:val="en-US"/>
-                </w:rPr>
-              </w:pPr>
-              <w:r>
-                <w:rPr>
-                  <w:b/>
-                  <w:bCs/>
-                  <w:noProof/>
-                  <w:lang w:val="en-US"/>
-                </w:rPr>
-                <w:t>5. sciencedirect. [Online] https://www.sciencedirect.com/topics/neuroscience/deconvolution.</w:t>
-              </w:r>
-            </w:p>
-            <w:p>
-              <w:pPr>
-                <w:pStyle w:val="bibliografia0"/>
-                <w:rPr>
-                  <w:b/>
-                  <w:bCs/>
-                  <w:noProof/>
-                  <w:lang w:val="en-US"/>
-                </w:rPr>
-              </w:pPr>
-              <w:r>
-                <w:rPr>
-                  <w:b/>
-                  <w:bCs/>
-                  <w:noProof/>
-                  <w:lang w:val="en-US"/>
-                </w:rPr>
-                <w:t xml:space="preserve">6. Hannes, Gamper and J., Tashev Ivan. </w:t>
-              </w:r>
-            </w:p>
-            <w:p>
-              <w:pPr>
-                <w:pStyle w:val="bibliografia0"/>
-                <w:ind w:left="680" w:firstLine="0"/>
-                <w:rPr>
-                  <w:b/>
-                  <w:bCs/>
-                  <w:noProof/>
-                  <w:sz w:val="22"/>
-                  <w:szCs w:val="20"/>
-                  <w:lang w:val="en-US"/>
-                </w:rPr>
-              </w:pPr>
-              <w:r>
-                <w:rPr>
-                  <w:b/>
-                  <w:bCs/>
-                  <w:i/>
-                  <w:iCs/>
-                  <w:noProof/>
-                  <w:sz w:val="22"/>
-                  <w:szCs w:val="20"/>
-                  <w:lang w:val="en-US"/>
-                </w:rPr>
-                <w:t xml:space="preserve">BLIND REVERBERATION TIME ESTIMATION USING A CONVOLUTIONAL NEURAL. </w:t>
-              </w:r>
-              <w:r>
-                <w:rPr>
-                  <w:b/>
-                  <w:bCs/>
-                  <w:noProof/>
-                  <w:sz w:val="22"/>
-                  <w:szCs w:val="20"/>
-                  <w:lang w:val="en-US"/>
-                </w:rPr>
-                <w:t>Redmond, WA, USA : s.n.</w:t>
-              </w:r>
-            </w:p>
-            <w:p>
-              <w:pPr>
-                <w:pStyle w:val="bibliografia0"/>
-                <w:rPr>
-                  <w:b/>
-                  <w:bCs/>
-                  <w:noProof/>
-                  <w:lang w:val="en-US"/>
-                </w:rPr>
-              </w:pPr>
-              <w:r>
-                <w:rPr>
-                  <w:b/>
-                  <w:bCs/>
-                  <w:noProof/>
-                  <w:lang w:val="en-US"/>
-                </w:rPr>
-                <w:t>7. matplotlib. [Online] https://matplotlib.org.</w:t>
-              </w:r>
-            </w:p>
-            <w:p>
-              <w:pPr>
-                <w:pStyle w:val="bibliografia0"/>
-                <w:rPr>
-                  <w:b/>
-                  <w:bCs/>
-                  <w:noProof/>
-                  <w:lang w:val="en-US"/>
-                </w:rPr>
-              </w:pPr>
-              <w:r>
-                <w:rPr>
-                  <w:b/>
-                  <w:bCs/>
-                  <w:noProof/>
-                  <w:lang w:val="en-US"/>
-                </w:rPr>
-                <w:t>8. scipy. [Online] https://www.scipy.org.</w:t>
-              </w:r>
-            </w:p>
-            <w:p>
-              <w:pPr>
-                <w:pStyle w:val="bibliografia0"/>
-                <w:rPr>
-                  <w:b/>
-                  <w:bCs/>
-                  <w:noProof/>
-                  <w:lang w:val="en-US"/>
-                </w:rPr>
-              </w:pPr>
-              <w:r>
-                <w:rPr>
-                  <w:b/>
-                  <w:bCs/>
-                  <w:noProof/>
-                  <w:lang w:val="en-US"/>
-                </w:rPr>
-                <w:t xml:space="preserve">9. </w:t>
-              </w:r>
-              <w:r>
-                <w:rPr>
-                  <w:b/>
-                  <w:bCs/>
-                  <w:i/>
-                  <w:iCs/>
-                  <w:noProof/>
-                  <w:lang w:val="en-US"/>
-                </w:rPr>
-                <w:t xml:space="preserve">acustica.ing.unibo.it. </w:t>
-              </w:r>
-              <w:r>
-                <w:rPr>
-                  <w:b/>
-                  <w:bCs/>
-                  <w:noProof/>
-                  <w:lang w:val="en-US"/>
-                </w:rPr>
-                <w:t>[Online] http://acustica.ing.unibo.it/Researches/room/convolution.html.</w:t>
-              </w:r>
-            </w:p>
-            <w:p>
-              <w:pPr>
-                <w:pStyle w:val="bibliografia0"/>
-              </w:pPr>
-              <w:r>
-                <w:rPr>
-                  <w:b/>
-                  <w:bCs/>
-                </w:rPr>
-                <w:fldChar w:fldCharType="end"/>
-              </w:r>
-            </w:p>
-          </w:sdtContent>
-        </w:sdt>
+        <w:p>
+          <w:pPr>
+            <w:pStyle w:val="bibliografia0"/>
+            <w:rPr>
+              <w:noProof/>
+            </w:rPr>
+          </w:pPr>
+          <w:r>
+            <w:rPr>
+              <w:noProof/>
+            </w:rPr>
+            <w:t xml:space="preserve">1. </w:t>
+          </w:r>
+          <w:r>
+            <w:rPr>
+              <w:b/>
+              <w:bCs/>
+              <w:noProof/>
+            </w:rPr>
+            <w:t>Das Vinu, Ariwa, Ezendu, Rahayu, Syarifah Bahiyah.</w:t>
+          </w:r>
+          <w:r>
+            <w:rPr>
+              <w:noProof/>
+            </w:rPr>
+            <w:t xml:space="preserve"> </w:t>
+          </w:r>
+        </w:p>
+        <w:p>
+          <w:pPr>
+            <w:pStyle w:val="bibliografia0"/>
+            <w:ind w:hanging="143"/>
+            <w:rPr>
+              <w:noProof/>
+              <w:szCs w:val="24"/>
+              <w:lang w:val="en-US"/>
+            </w:rPr>
+          </w:pPr>
+          <w:r>
+            <w:rPr>
+              <w:i/>
+              <w:iCs/>
+              <w:noProof/>
+              <w:lang w:val="en-US"/>
+            </w:rPr>
+            <w:t xml:space="preserve">Signal Processing and Information Technology. </w:t>
+          </w:r>
+        </w:p>
+        <w:p>
+          <w:pPr>
+            <w:pStyle w:val="bibliografia0"/>
+            <w:rPr>
+              <w:noProof/>
+              <w:lang w:val="en-US"/>
+            </w:rPr>
+          </w:pPr>
+          <w:r>
+            <w:rPr>
+              <w:noProof/>
+              <w:lang w:val="en-US"/>
+            </w:rPr>
+            <w:t xml:space="preserve">2. </w:t>
+          </w:r>
+          <w:r>
+            <w:rPr>
+              <w:b/>
+              <w:bCs/>
+              <w:noProof/>
+              <w:lang w:val="en-US"/>
+            </w:rPr>
+            <w:t>Leon A. Gatys Alexander S. Ecker, Matthias Bethge.</w:t>
+          </w:r>
+          <w:r>
+            <w:rPr>
+              <w:noProof/>
+              <w:lang w:val="en-US"/>
+            </w:rPr>
+            <w:t xml:space="preserve"> </w:t>
+          </w:r>
+        </w:p>
+        <w:p>
+          <w:pPr>
+            <w:pStyle w:val="bibliografia0"/>
+            <w:ind w:hanging="143"/>
+            <w:rPr>
+              <w:noProof/>
+              <w:lang w:val="en-US"/>
+            </w:rPr>
+          </w:pPr>
+          <w:r>
+            <w:rPr>
+              <w:i/>
+              <w:iCs/>
+              <w:noProof/>
+              <w:lang w:val="en-US"/>
+            </w:rPr>
+            <w:t xml:space="preserve">A Neural Algorithm of Artistic Style. </w:t>
+          </w:r>
+          <w:r>
+            <w:rPr>
+              <w:noProof/>
+              <w:lang w:val="en-US"/>
+            </w:rPr>
+            <w:t>2015.</w:t>
+          </w:r>
+        </w:p>
+        <w:p>
+          <w:pPr>
+            <w:pStyle w:val="bibliografia0"/>
+            <w:rPr>
+              <w:b/>
+              <w:bCs/>
+              <w:noProof/>
+              <w:lang w:val="en-US"/>
+            </w:rPr>
+          </w:pPr>
+          <w:r>
+            <w:rPr>
+              <w:noProof/>
+              <w:lang w:val="en-US"/>
+            </w:rPr>
+            <w:t xml:space="preserve">3. </w:t>
+          </w:r>
+          <w:r>
+            <w:rPr>
+              <w:b/>
+              <w:bCs/>
+              <w:noProof/>
+              <w:lang w:val="en-US"/>
+            </w:rPr>
+            <w:t xml:space="preserve">PN-EN ISO 3382. </w:t>
+          </w:r>
+        </w:p>
+        <w:p>
+          <w:pPr>
+            <w:pStyle w:val="bibliografia0"/>
+            <w:rPr>
+              <w:b/>
+              <w:bCs/>
+              <w:noProof/>
+              <w:lang w:val="en-US"/>
+            </w:rPr>
+          </w:pPr>
+          <w:r>
+            <w:rPr>
+              <w:b/>
+              <w:bCs/>
+              <w:noProof/>
+              <w:lang w:val="en-US"/>
+            </w:rPr>
+            <w:t xml:space="preserve">4. Everest F. Alton. </w:t>
+          </w:r>
+          <w:r>
+            <w:rPr>
+              <w:b/>
+              <w:bCs/>
+              <w:i/>
+              <w:iCs/>
+              <w:noProof/>
+              <w:lang w:val="en-US"/>
+            </w:rPr>
+            <w:t xml:space="preserve">Podręcznik Akustyki. </w:t>
+          </w:r>
+          <w:r>
+            <w:rPr>
+              <w:b/>
+              <w:bCs/>
+              <w:noProof/>
+              <w:lang w:val="en-US"/>
+            </w:rPr>
+            <w:t>2013.</w:t>
+          </w:r>
+        </w:p>
+        <w:p>
+          <w:pPr>
+            <w:pStyle w:val="bibliografia0"/>
+            <w:rPr>
+              <w:b/>
+              <w:bCs/>
+              <w:noProof/>
+              <w:lang w:val="en-US"/>
+            </w:rPr>
+          </w:pPr>
+          <w:r>
+            <w:rPr>
+              <w:b/>
+              <w:bCs/>
+              <w:noProof/>
+              <w:lang w:val="en-US"/>
+            </w:rPr>
+            <w:t xml:space="preserve">5. sciencedirect. [Online] </w:t>
+          </w:r>
+        </w:p>
+        <w:p>
+          <w:pPr>
+            <w:pStyle w:val="bibliografia0"/>
+            <w:ind w:hanging="143"/>
+            <w:rPr>
+              <w:b/>
+              <w:bCs/>
+              <w:noProof/>
+              <w:lang w:val="en-US"/>
+            </w:rPr>
+          </w:pPr>
+          <w:r>
+            <w:rPr>
+              <w:noProof/>
+              <w:sz w:val="22"/>
+              <w:szCs w:val="20"/>
+              <w:lang w:val="en-US"/>
+            </w:rPr>
+            <w:t>https://www.sciencedirect.com/topics/neuroscience/deconvolution.</w:t>
+          </w:r>
+        </w:p>
+        <w:p>
+          <w:pPr>
+            <w:pStyle w:val="bibliografia0"/>
+            <w:rPr>
+              <w:b/>
+              <w:bCs/>
+              <w:noProof/>
+              <w:lang w:val="en-US"/>
+            </w:rPr>
+          </w:pPr>
+          <w:r>
+            <w:rPr>
+              <w:b/>
+              <w:bCs/>
+              <w:noProof/>
+              <w:lang w:val="en-US"/>
+            </w:rPr>
+            <w:t xml:space="preserve">6. Hannes, Gamper and J., Tashev Ivan. </w:t>
+          </w:r>
+          <w:r>
+            <w:rPr>
+              <w:b/>
+              <w:bCs/>
+              <w:i/>
+              <w:iCs/>
+              <w:noProof/>
+              <w:lang w:val="en-US"/>
+            </w:rPr>
+            <w:t xml:space="preserve">BLIND REVERBERATION TIME </w:t>
+          </w:r>
+          <w:r>
+            <w:rPr>
+              <w:noProof/>
+              <w:sz w:val="22"/>
+              <w:szCs w:val="20"/>
+              <w:lang w:val="en-US"/>
+            </w:rPr>
+            <w:t>ESTIMATION USING A CONVOLUTIONAL NEURAL. Redmond, WA, USA : s.n.</w:t>
+          </w:r>
+        </w:p>
+        <w:p>
+          <w:pPr>
+            <w:pStyle w:val="bibliografia0"/>
+            <w:rPr>
+              <w:b/>
+              <w:bCs/>
+              <w:noProof/>
+              <w:lang w:val="en-US"/>
+            </w:rPr>
+          </w:pPr>
+          <w:r>
+            <w:rPr>
+              <w:b/>
+              <w:bCs/>
+              <w:noProof/>
+              <w:lang w:val="en-US"/>
+            </w:rPr>
+            <w:t xml:space="preserve">7. matplotlib. [Online] </w:t>
+          </w:r>
+        </w:p>
+        <w:p>
+          <w:pPr>
+            <w:pStyle w:val="bibliografia0"/>
+            <w:ind w:hanging="143"/>
+            <w:rPr>
+              <w:b/>
+              <w:bCs/>
+              <w:noProof/>
+              <w:lang w:val="en-US"/>
+            </w:rPr>
+          </w:pPr>
+          <w:r>
+            <w:rPr>
+              <w:i/>
+              <w:iCs/>
+              <w:noProof/>
+              <w:lang w:val="en-US"/>
+            </w:rPr>
+            <w:t>https://matplotlib.org.</w:t>
+          </w:r>
+        </w:p>
+        <w:p>
+          <w:pPr>
+            <w:pStyle w:val="bibliografia0"/>
+            <w:rPr>
+              <w:b/>
+              <w:bCs/>
+              <w:noProof/>
+              <w:lang w:val="en-US"/>
+            </w:rPr>
+          </w:pPr>
+          <w:r>
+            <w:rPr>
+              <w:b/>
+              <w:bCs/>
+              <w:noProof/>
+              <w:lang w:val="en-US"/>
+            </w:rPr>
+            <w:t xml:space="preserve">8. scipy. [Online] </w:t>
+          </w:r>
+        </w:p>
+        <w:p>
+          <w:pPr>
+            <w:pStyle w:val="bibliografia0"/>
+            <w:ind w:hanging="143"/>
+            <w:rPr>
+              <w:b/>
+              <w:bCs/>
+              <w:noProof/>
+              <w:lang w:val="en-US"/>
+            </w:rPr>
+          </w:pPr>
+          <w:r>
+            <w:rPr>
+              <w:i/>
+              <w:iCs/>
+              <w:noProof/>
+              <w:lang w:val="en-US"/>
+            </w:rPr>
+            <w:t>https://www.scipy.org.</w:t>
+          </w:r>
+        </w:p>
+        <w:p>
+          <w:pPr>
+            <w:pStyle w:val="bibliografia0"/>
+            <w:rPr>
+              <w:b/>
+              <w:bCs/>
+              <w:noProof/>
+              <w:lang w:val="en-US"/>
+            </w:rPr>
+          </w:pPr>
+          <w:r>
+            <w:rPr>
+              <w:b/>
+              <w:bCs/>
+              <w:noProof/>
+              <w:lang w:val="en-US"/>
+            </w:rPr>
+            <w:t xml:space="preserve">9. acustica.ing.unibo.it. [Online] </w:t>
+          </w:r>
+          <w:r>
+            <w:rPr>
+              <w:i/>
+              <w:iCs/>
+              <w:noProof/>
+              <w:lang w:val="en-US"/>
+            </w:rPr>
+            <w:t>http://acustica.ing.unibo.it/Researches/room/convolution.html.</w:t>
+          </w:r>
+        </w:p>
       </w:sdtContent>
     </w:sdt>
     <w:p>
@@ -28428,35 +29912,23 @@
           <w:lang w:eastAsia="pl-PL"/>
         </w:rPr>
       </w:pPr>
-    </w:p>
-    <w:p>
-      <w:pPr>
-        <w:spacing w:after="160" w:line="259" w:lineRule="auto"/>
-        <w:ind w:firstLine="0"/>
-        <w:jc w:val="left"/>
+      <w:r>
         <w:rPr>
           <w:lang w:eastAsia="pl-PL"/>
         </w:rPr>
-      </w:pPr>
-      <w:r>
-        <w:rPr>
-          <w:lang w:eastAsia="pl-PL"/>
-        </w:rPr>
         <w:br w:type="page"/>
       </w:r>
-      <w:bookmarkStart w:id="67" w:name="_GoBack"/>
-      <w:bookmarkEnd w:id="67"/>
     </w:p>
     <w:p>
       <w:pPr>
         <w:pStyle w:val="Nagwek1"/>
       </w:pPr>
-      <w:bookmarkStart w:id="68" w:name="_Toc31476540"/>
+      <w:bookmarkStart w:id="139" w:name="_Toc31476540"/>
       <w:r>
         <w:lastRenderedPageBreak/>
         <w:t>Wykresy/Tabele</w:t>
       </w:r>
-      <w:bookmarkEnd w:id="68"/>
+      <w:bookmarkEnd w:id="139"/>
       <w:r>
         <w:t>/Ilustracje</w:t>
       </w:r>
@@ -28468,92 +29940,78 @@
           <w:tab w:val="right" w:leader="dot" w:pos="9062"/>
         </w:tabs>
         <w:rPr>
-          <w:rFonts w:eastAsiaTheme="minorEastAsia" w:cstheme="minorBidi"/>
+          <w:rFonts w:asciiTheme="minorHAnsi" w:eastAsiaTheme="minorEastAsia" w:hAnsiTheme="minorHAnsi" w:cstheme="minorBidi"/>
           <w:smallCaps w:val="0"/>
           <w:noProof/>
-          <w:sz w:val="22"/>
           <w:szCs w:val="22"/>
           <w:lang w:eastAsia="pl-PL"/>
         </w:rPr>
       </w:pPr>
       <w:r>
         <w:rPr>
-          <w:sz w:val="22"/>
           <w:lang w:eastAsia="pl-PL"/>
         </w:rPr>
         <w:fldChar w:fldCharType="begin"/>
       </w:r>
       <w:r>
         <w:rPr>
-          <w:sz w:val="22"/>
           <w:lang w:eastAsia="pl-PL"/>
         </w:rPr>
-        <w:instrText xml:space="preserve"> TOC \h \z \c "Wykres" </w:instrText>
-      </w:r>
-      <w:r>
-        <w:rPr>
-          <w:sz w:val="22"/>
+        <w:instrText xml:space="preserve"> TOC \c "Wykres" </w:instrText>
+      </w:r>
+      <w:r>
+        <w:rPr>
           <w:lang w:eastAsia="pl-PL"/>
         </w:rPr>
         <w:fldChar w:fldCharType="separate"/>
       </w:r>
-      <w:hyperlink w:anchor="_Toc31478330" w:history="1">
-        <w:r>
-          <w:rPr>
-            <w:rStyle w:val="Hipercze"/>
-            <w:noProof/>
-          </w:rPr>
-          <w:t>Wykres 1 Dwa sygnały sinusoidalne (niebieski, pomarańczowy) oraz próbki (zielony).</w:t>
-        </w:r>
-        <w:r>
-          <w:rPr>
-            <w:noProof/>
-            <w:webHidden/>
-          </w:rPr>
-          <w:tab/>
-        </w:r>
-        <w:r>
-          <w:rPr>
-            <w:noProof/>
-            <w:webHidden/>
-          </w:rPr>
-          <w:fldChar w:fldCharType="begin"/>
-        </w:r>
-        <w:r>
-          <w:rPr>
-            <w:noProof/>
-            <w:webHidden/>
-          </w:rPr>
-          <w:instrText xml:space="preserve"> PAGEREF _Toc31478330 \h </w:instrText>
-        </w:r>
-        <w:r>
-          <w:rPr>
-            <w:noProof/>
-            <w:webHidden/>
-          </w:rPr>
-        </w:r>
-        <w:r>
-          <w:rPr>
-            <w:noProof/>
-            <w:webHidden/>
-          </w:rPr>
-          <w:fldChar w:fldCharType="separate"/>
-        </w:r>
-        <w:r>
-          <w:rPr>
-            <w:noProof/>
-            <w:webHidden/>
-          </w:rPr>
-          <w:t>3</w:t>
-        </w:r>
-        <w:r>
-          <w:rPr>
-            <w:noProof/>
-            <w:webHidden/>
-          </w:rPr>
-          <w:fldChar w:fldCharType="end"/>
-        </w:r>
-      </w:hyperlink>
+      <w:r>
+        <w:rPr>
+          <w:noProof/>
+        </w:rPr>
+        <w:t>Wykres 1 Dwa sygnały sinusoidalne (niebieski, pomarańczowy) oraz próbki (zielony).</w:t>
+      </w:r>
+      <w:r>
+        <w:rPr>
+          <w:noProof/>
+        </w:rPr>
+        <w:tab/>
+      </w:r>
+      <w:r>
+        <w:rPr>
+          <w:noProof/>
+        </w:rPr>
+        <w:fldChar w:fldCharType="begin"/>
+      </w:r>
+      <w:r>
+        <w:rPr>
+          <w:noProof/>
+        </w:rPr>
+        <w:instrText xml:space="preserve"> PAGEREF _Toc31484540 \h </w:instrText>
+      </w:r>
+      <w:r>
+        <w:rPr>
+          <w:noProof/>
+        </w:rPr>
+      </w:r>
+      <w:r>
+        <w:rPr>
+          <w:noProof/>
+        </w:rPr>
+        <w:fldChar w:fldCharType="separate"/>
+      </w:r>
+      <w:r>
+        <w:rPr>
+          <w:noProof/>
+        </w:rPr>
+        <w:t>3</w:t>
+      </w:r>
+      <w:r>
+        <w:rPr>
+          <w:noProof/>
+        </w:rPr>
+        <w:fldChar w:fldCharType="end"/>
+      </w:r>
     </w:p>
     <w:p>
       <w:pPr>
@@ -28562,71 +30020,60 @@
           <w:tab w:val="right" w:leader="dot" w:pos="9062"/>
         </w:tabs>
         <w:rPr>
-          <w:rFonts w:eastAsiaTheme="minorEastAsia" w:cstheme="minorBidi"/>
+          <w:rFonts w:asciiTheme="minorHAnsi" w:eastAsiaTheme="minorEastAsia" w:hAnsiTheme="minorHAnsi" w:cstheme="minorBidi"/>
           <w:smallCaps w:val="0"/>
           <w:noProof/>
-          <w:sz w:val="22"/>
           <w:szCs w:val="22"/>
           <w:lang w:eastAsia="pl-PL"/>
         </w:rPr>
       </w:pPr>
-      <w:hyperlink w:anchor="_Toc31478331" w:history="1">
-        <w:r>
-          <w:rPr>
-            <w:rStyle w:val="Hipercze"/>
-            <w:noProof/>
-          </w:rPr>
-          <w:t>Wykres 2 Maskowanie tonem.</w:t>
-        </w:r>
-        <w:r>
-          <w:rPr>
-            <w:noProof/>
-            <w:webHidden/>
-          </w:rPr>
-          <w:tab/>
-        </w:r>
-        <w:r>
-          <w:rPr>
-            <w:noProof/>
-            <w:webHidden/>
-          </w:rPr>
-          <w:fldChar w:fldCharType="begin"/>
-        </w:r>
-        <w:r>
-          <w:rPr>
-            <w:noProof/>
-            <w:webHidden/>
-          </w:rPr>
-          <w:instrText xml:space="preserve"> PAGEREF _Toc31478331 \h </w:instrText>
-        </w:r>
-        <w:r>
-          <w:rPr>
-            <w:noProof/>
-            <w:webHidden/>
-          </w:rPr>
-        </w:r>
-        <w:r>
-          <w:rPr>
-            <w:noProof/>
-            <w:webHidden/>
-          </w:rPr>
-          <w:fldChar w:fldCharType="separate"/>
-        </w:r>
-        <w:r>
-          <w:rPr>
-            <w:noProof/>
-            <w:webHidden/>
-          </w:rPr>
-          <w:t>4</w:t>
-        </w:r>
-        <w:r>
-          <w:rPr>
-            <w:noProof/>
-            <w:webHidden/>
-          </w:rPr>
-          <w:fldChar w:fldCharType="end"/>
-        </w:r>
-      </w:hyperlink>
+      <w:r>
+        <w:rPr>
+          <w:noProof/>
+        </w:rPr>
+        <w:t>Wykres 2 Maskowanie tonem.</w:t>
+      </w:r>
+      <w:r>
+        <w:rPr>
+          <w:noProof/>
+        </w:rPr>
+        <w:tab/>
+      </w:r>
+      <w:r>
+        <w:rPr>
+          <w:noProof/>
+        </w:rPr>
+        <w:fldChar w:fldCharType="begin"/>
+      </w:r>
+      <w:r>
+        <w:rPr>
+          <w:noProof/>
+        </w:rPr>
+        <w:instrText xml:space="preserve"> PAGEREF _Toc31484541 \h </w:instrText>
+      </w:r>
+      <w:r>
+        <w:rPr>
+          <w:noProof/>
+        </w:rPr>
+      </w:r>
+      <w:r>
+        <w:rPr>
+          <w:noProof/>
+        </w:rPr>
+        <w:fldChar w:fldCharType="separate"/>
+      </w:r>
+      <w:r>
+        <w:rPr>
+          <w:noProof/>
+        </w:rPr>
+        <w:t>4</w:t>
+      </w:r>
+      <w:r>
+        <w:rPr>
+          <w:noProof/>
+        </w:rPr>
+        <w:fldChar w:fldCharType="end"/>
+      </w:r>
     </w:p>
     <w:p>
       <w:pPr>
@@ -28635,71 +30082,60 @@
           <w:tab w:val="right" w:leader="dot" w:pos="9062"/>
         </w:tabs>
         <w:rPr>
-          <w:rFonts w:eastAsiaTheme="minorEastAsia" w:cstheme="minorBidi"/>
+          <w:rFonts w:asciiTheme="minorHAnsi" w:eastAsiaTheme="minorEastAsia" w:hAnsiTheme="minorHAnsi" w:cstheme="minorBidi"/>
           <w:smallCaps w:val="0"/>
           <w:noProof/>
-          <w:sz w:val="22"/>
           <w:szCs w:val="22"/>
           <w:lang w:eastAsia="pl-PL"/>
         </w:rPr>
       </w:pPr>
-      <w:hyperlink w:anchor="_Toc31478332" w:history="1">
-        <w:r>
-          <w:rPr>
-            <w:rStyle w:val="Hipercze"/>
-            <w:noProof/>
-          </w:rPr>
-          <w:t>Wykres 3 Charakterystyka częstotliwościowa dla impulsu 50 μs.</w:t>
-        </w:r>
-        <w:r>
-          <w:rPr>
-            <w:noProof/>
-            <w:webHidden/>
-          </w:rPr>
-          <w:tab/>
-        </w:r>
-        <w:r>
-          <w:rPr>
-            <w:noProof/>
-            <w:webHidden/>
-          </w:rPr>
-          <w:fldChar w:fldCharType="begin"/>
-        </w:r>
-        <w:r>
-          <w:rPr>
-            <w:noProof/>
-            <w:webHidden/>
-          </w:rPr>
-          <w:instrText xml:space="preserve"> PAGEREF _Toc31478332 \h </w:instrText>
-        </w:r>
-        <w:r>
-          <w:rPr>
-            <w:noProof/>
-            <w:webHidden/>
-          </w:rPr>
-        </w:r>
-        <w:r>
-          <w:rPr>
-            <w:noProof/>
-            <w:webHidden/>
-          </w:rPr>
-          <w:fldChar w:fldCharType="separate"/>
-        </w:r>
-        <w:r>
-          <w:rPr>
-            <w:noProof/>
-            <w:webHidden/>
-          </w:rPr>
-          <w:t>7</w:t>
-        </w:r>
-        <w:r>
-          <w:rPr>
-            <w:noProof/>
-            <w:webHidden/>
-          </w:rPr>
-          <w:fldChar w:fldCharType="end"/>
-        </w:r>
-      </w:hyperlink>
+      <w:r>
+        <w:rPr>
+          <w:noProof/>
+        </w:rPr>
+        <w:t>Wykres 3 Charakterystyka częstotliwościowa dla impulsu 50 μs.</w:t>
+      </w:r>
+      <w:r>
+        <w:rPr>
+          <w:noProof/>
+        </w:rPr>
+        <w:tab/>
+      </w:r>
+      <w:r>
+        <w:rPr>
+          <w:noProof/>
+        </w:rPr>
+        <w:fldChar w:fldCharType="begin"/>
+      </w:r>
+      <w:r>
+        <w:rPr>
+          <w:noProof/>
+        </w:rPr>
+        <w:instrText xml:space="preserve"> PAGEREF _Toc31484542 \h </w:instrText>
+      </w:r>
+      <w:r>
+        <w:rPr>
+          <w:noProof/>
+        </w:rPr>
+      </w:r>
+      <w:r>
+        <w:rPr>
+          <w:noProof/>
+        </w:rPr>
+        <w:fldChar w:fldCharType="separate"/>
+      </w:r>
+      <w:r>
+        <w:rPr>
+          <w:noProof/>
+        </w:rPr>
+        <w:t>7</w:t>
+      </w:r>
+      <w:r>
+        <w:rPr>
+          <w:noProof/>
+        </w:rPr>
+        <w:fldChar w:fldCharType="end"/>
+      </w:r>
     </w:p>
     <w:p>
       <w:pPr>
@@ -28708,71 +30144,60 @@
           <w:tab w:val="right" w:leader="dot" w:pos="9062"/>
         </w:tabs>
         <w:rPr>
-          <w:rFonts w:eastAsiaTheme="minorEastAsia" w:cstheme="minorBidi"/>
+          <w:rFonts w:asciiTheme="minorHAnsi" w:eastAsiaTheme="minorEastAsia" w:hAnsiTheme="minorHAnsi" w:cstheme="minorBidi"/>
           <w:smallCaps w:val="0"/>
           <w:noProof/>
-          <w:sz w:val="22"/>
           <w:szCs w:val="22"/>
           <w:lang w:eastAsia="pl-PL"/>
         </w:rPr>
       </w:pPr>
-      <w:hyperlink w:anchor="_Toc31478333" w:history="1">
-        <w:r>
-          <w:rPr>
-            <w:rStyle w:val="Hipercze"/>
-            <w:noProof/>
-          </w:rPr>
-          <w:t>Wykres 4 Charakterystyka częstotliwościowa dla impulsu 75 μs.</w:t>
-        </w:r>
-        <w:r>
-          <w:rPr>
-            <w:noProof/>
-            <w:webHidden/>
-          </w:rPr>
-          <w:tab/>
-        </w:r>
-        <w:r>
-          <w:rPr>
-            <w:noProof/>
-            <w:webHidden/>
-          </w:rPr>
-          <w:fldChar w:fldCharType="begin"/>
-        </w:r>
-        <w:r>
-          <w:rPr>
-            <w:noProof/>
-            <w:webHidden/>
-          </w:rPr>
-          <w:instrText xml:space="preserve"> PAGEREF _Toc31478333 \h </w:instrText>
-        </w:r>
-        <w:r>
-          <w:rPr>
-            <w:noProof/>
-            <w:webHidden/>
-          </w:rPr>
-        </w:r>
-        <w:r>
-          <w:rPr>
-            <w:noProof/>
-            <w:webHidden/>
-          </w:rPr>
-          <w:fldChar w:fldCharType="separate"/>
-        </w:r>
-        <w:r>
-          <w:rPr>
-            <w:noProof/>
-            <w:webHidden/>
-          </w:rPr>
-          <w:t>7</w:t>
-        </w:r>
-        <w:r>
-          <w:rPr>
-            <w:noProof/>
-            <w:webHidden/>
-          </w:rPr>
-          <w:fldChar w:fldCharType="end"/>
-        </w:r>
-      </w:hyperlink>
+      <w:r>
+        <w:rPr>
+          <w:noProof/>
+        </w:rPr>
+        <w:t>Wykres 4 Charakterystyka częstotliwościowa dla impulsu 75 μs.</w:t>
+      </w:r>
+      <w:r>
+        <w:rPr>
+          <w:noProof/>
+        </w:rPr>
+        <w:tab/>
+      </w:r>
+      <w:r>
+        <w:rPr>
+          <w:noProof/>
+        </w:rPr>
+        <w:fldChar w:fldCharType="begin"/>
+      </w:r>
+      <w:r>
+        <w:rPr>
+          <w:noProof/>
+        </w:rPr>
+        <w:instrText xml:space="preserve"> PAGEREF _Toc31484543 \h </w:instrText>
+      </w:r>
+      <w:r>
+        <w:rPr>
+          <w:noProof/>
+        </w:rPr>
+      </w:r>
+      <w:r>
+        <w:rPr>
+          <w:noProof/>
+        </w:rPr>
+        <w:fldChar w:fldCharType="separate"/>
+      </w:r>
+      <w:r>
+        <w:rPr>
+          <w:noProof/>
+        </w:rPr>
+        <w:t>7</w:t>
+      </w:r>
+      <w:r>
+        <w:rPr>
+          <w:noProof/>
+        </w:rPr>
+        <w:fldChar w:fldCharType="end"/>
+      </w:r>
     </w:p>
     <w:p>
       <w:pPr>
@@ -28781,71 +30206,60 @@
           <w:tab w:val="right" w:leader="dot" w:pos="9062"/>
         </w:tabs>
         <w:rPr>
-          <w:rFonts w:eastAsiaTheme="minorEastAsia" w:cstheme="minorBidi"/>
+          <w:rFonts w:asciiTheme="minorHAnsi" w:eastAsiaTheme="minorEastAsia" w:hAnsiTheme="minorHAnsi" w:cstheme="minorBidi"/>
           <w:smallCaps w:val="0"/>
           <w:noProof/>
-          <w:sz w:val="22"/>
           <w:szCs w:val="22"/>
           <w:lang w:eastAsia="pl-PL"/>
         </w:rPr>
       </w:pPr>
-      <w:hyperlink w:anchor="_Toc31478334" w:history="1">
-        <w:r>
-          <w:rPr>
-            <w:rStyle w:val="Hipercze"/>
-            <w:noProof/>
-          </w:rPr>
-          <w:t>Wykres 5 Charakterystyka częstotliwościowa dla impulsu 200 μs.</w:t>
-        </w:r>
-        <w:r>
-          <w:rPr>
-            <w:noProof/>
-            <w:webHidden/>
-          </w:rPr>
-          <w:tab/>
-        </w:r>
-        <w:r>
-          <w:rPr>
-            <w:noProof/>
-            <w:webHidden/>
-          </w:rPr>
-          <w:fldChar w:fldCharType="begin"/>
-        </w:r>
-        <w:r>
-          <w:rPr>
-            <w:noProof/>
-            <w:webHidden/>
-          </w:rPr>
-          <w:instrText xml:space="preserve"> PAGEREF _Toc31478334 \h </w:instrText>
-        </w:r>
-        <w:r>
-          <w:rPr>
-            <w:noProof/>
-            <w:webHidden/>
-          </w:rPr>
-        </w:r>
-        <w:r>
-          <w:rPr>
-            <w:noProof/>
-            <w:webHidden/>
-          </w:rPr>
-          <w:fldChar w:fldCharType="separate"/>
-        </w:r>
-        <w:r>
-          <w:rPr>
-            <w:noProof/>
-            <w:webHidden/>
-          </w:rPr>
-          <w:t>8</w:t>
-        </w:r>
-        <w:r>
-          <w:rPr>
-            <w:noProof/>
-            <w:webHidden/>
-          </w:rPr>
-          <w:fldChar w:fldCharType="end"/>
-        </w:r>
-      </w:hyperlink>
+      <w:r>
+        <w:rPr>
+          <w:noProof/>
+        </w:rPr>
+        <w:t>Wykres 5 Charakterystyka częstotliwościowa dla impulsu 200 μs.</w:t>
+      </w:r>
+      <w:r>
+        <w:rPr>
+          <w:noProof/>
+        </w:rPr>
+        <w:tab/>
+      </w:r>
+      <w:r>
+        <w:rPr>
+          <w:noProof/>
+        </w:rPr>
+        <w:fldChar w:fldCharType="begin"/>
+      </w:r>
+      <w:r>
+        <w:rPr>
+          <w:noProof/>
+        </w:rPr>
+        <w:instrText xml:space="preserve"> PAGEREF _Toc31484544 \h </w:instrText>
+      </w:r>
+      <w:r>
+        <w:rPr>
+          <w:noProof/>
+        </w:rPr>
+      </w:r>
+      <w:r>
+        <w:rPr>
+          <w:noProof/>
+        </w:rPr>
+        <w:fldChar w:fldCharType="separate"/>
+      </w:r>
+      <w:r>
+        <w:rPr>
+          <w:noProof/>
+        </w:rPr>
+        <w:t>8</w:t>
+      </w:r>
+      <w:r>
+        <w:rPr>
+          <w:noProof/>
+        </w:rPr>
+        <w:fldChar w:fldCharType="end"/>
+      </w:r>
     </w:p>
     <w:p>
       <w:pPr>
@@ -28854,71 +30268,60 @@
           <w:tab w:val="right" w:leader="dot" w:pos="9062"/>
         </w:tabs>
         <w:rPr>
-          <w:rFonts w:eastAsiaTheme="minorEastAsia" w:cstheme="minorBidi"/>
+          <w:rFonts w:asciiTheme="minorHAnsi" w:eastAsiaTheme="minorEastAsia" w:hAnsiTheme="minorHAnsi" w:cstheme="minorBidi"/>
           <w:smallCaps w:val="0"/>
           <w:noProof/>
-          <w:sz w:val="22"/>
           <w:szCs w:val="22"/>
           <w:lang w:eastAsia="pl-PL"/>
         </w:rPr>
       </w:pPr>
-      <w:hyperlink w:anchor="_Toc31478335" w:history="1">
-        <w:r>
-          <w:rPr>
-            <w:rStyle w:val="Hipercze"/>
-            <w:noProof/>
-          </w:rPr>
-          <w:t>Wykres 6 Charakterystyka częstotliwościowa dla impulsu 500 μs.</w:t>
-        </w:r>
-        <w:r>
-          <w:rPr>
-            <w:noProof/>
-            <w:webHidden/>
-          </w:rPr>
-          <w:tab/>
-        </w:r>
-        <w:r>
-          <w:rPr>
-            <w:noProof/>
-            <w:webHidden/>
-          </w:rPr>
-          <w:fldChar w:fldCharType="begin"/>
-        </w:r>
-        <w:r>
-          <w:rPr>
-            <w:noProof/>
-            <w:webHidden/>
-          </w:rPr>
-          <w:instrText xml:space="preserve"> PAGEREF _Toc31478335 \h </w:instrText>
-        </w:r>
-        <w:r>
-          <w:rPr>
-            <w:noProof/>
-            <w:webHidden/>
-          </w:rPr>
-        </w:r>
-        <w:r>
-          <w:rPr>
-            <w:noProof/>
-            <w:webHidden/>
-          </w:rPr>
-          <w:fldChar w:fldCharType="separate"/>
-        </w:r>
-        <w:r>
-          <w:rPr>
-            <w:noProof/>
-            <w:webHidden/>
-          </w:rPr>
-          <w:t>8</w:t>
-        </w:r>
-        <w:r>
-          <w:rPr>
-            <w:noProof/>
-            <w:webHidden/>
-          </w:rPr>
-          <w:fldChar w:fldCharType="end"/>
-        </w:r>
-      </w:hyperlink>
+      <w:r>
+        <w:rPr>
+          <w:noProof/>
+        </w:rPr>
+        <w:t>Wykres 6 Charakterystyka częstotliwościowa dla impulsu 500 μs.</w:t>
+      </w:r>
+      <w:r>
+        <w:rPr>
+          <w:noProof/>
+        </w:rPr>
+        <w:tab/>
+      </w:r>
+      <w:r>
+        <w:rPr>
+          <w:noProof/>
+        </w:rPr>
+        <w:fldChar w:fldCharType="begin"/>
+      </w:r>
+      <w:r>
+        <w:rPr>
+          <w:noProof/>
+        </w:rPr>
+        <w:instrText xml:space="preserve"> PAGEREF _Toc31484545 \h </w:instrText>
+      </w:r>
+      <w:r>
+        <w:rPr>
+          <w:noProof/>
+        </w:rPr>
+      </w:r>
+      <w:r>
+        <w:rPr>
+          <w:noProof/>
+        </w:rPr>
+        <w:fldChar w:fldCharType="separate"/>
+      </w:r>
+      <w:r>
+        <w:rPr>
+          <w:noProof/>
+        </w:rPr>
+        <w:t>8</w:t>
+      </w:r>
+      <w:r>
+        <w:rPr>
+          <w:noProof/>
+        </w:rPr>
+        <w:fldChar w:fldCharType="end"/>
+      </w:r>
     </w:p>
     <w:p>
       <w:pPr>
@@ -28927,71 +30330,60 @@
           <w:tab w:val="right" w:leader="dot" w:pos="9062"/>
         </w:tabs>
         <w:rPr>
-          <w:rFonts w:eastAsiaTheme="minorEastAsia" w:cstheme="minorBidi"/>
+          <w:rFonts w:asciiTheme="minorHAnsi" w:eastAsiaTheme="minorEastAsia" w:hAnsiTheme="minorHAnsi" w:cstheme="minorBidi"/>
           <w:smallCaps w:val="0"/>
           <w:noProof/>
-          <w:sz w:val="22"/>
           <w:szCs w:val="22"/>
           <w:lang w:eastAsia="pl-PL"/>
         </w:rPr>
       </w:pPr>
-      <w:hyperlink w:anchor="_Toc31478336" w:history="1">
-        <w:r>
-          <w:rPr>
-            <w:rStyle w:val="Hipercze"/>
-            <w:noProof/>
-          </w:rPr>
-          <w:t>Wykres 7 Charakterystyka częstotliwościowa dla impulsu 1000 μs.</w:t>
-        </w:r>
-        <w:r>
-          <w:rPr>
-            <w:noProof/>
-            <w:webHidden/>
-          </w:rPr>
-          <w:tab/>
-        </w:r>
-        <w:r>
-          <w:rPr>
-            <w:noProof/>
-            <w:webHidden/>
-          </w:rPr>
-          <w:fldChar w:fldCharType="begin"/>
-        </w:r>
-        <w:r>
-          <w:rPr>
-            <w:noProof/>
-            <w:webHidden/>
-          </w:rPr>
-          <w:instrText xml:space="preserve"> PAGEREF _Toc31478336 \h </w:instrText>
-        </w:r>
-        <w:r>
-          <w:rPr>
-            <w:noProof/>
-            <w:webHidden/>
-          </w:rPr>
-        </w:r>
-        <w:r>
-          <w:rPr>
-            <w:noProof/>
-            <w:webHidden/>
-          </w:rPr>
-          <w:fldChar w:fldCharType="separate"/>
-        </w:r>
-        <w:r>
-          <w:rPr>
-            <w:noProof/>
-            <w:webHidden/>
-          </w:rPr>
-          <w:t>9</w:t>
-        </w:r>
-        <w:r>
-          <w:rPr>
-            <w:noProof/>
-            <w:webHidden/>
-          </w:rPr>
-          <w:fldChar w:fldCharType="end"/>
-        </w:r>
-      </w:hyperlink>
+      <w:r>
+        <w:rPr>
+          <w:noProof/>
+        </w:rPr>
+        <w:t>Wykres 7 Charakterystyka częstotliwościowa dla impulsu 1000 μs.</w:t>
+      </w:r>
+      <w:r>
+        <w:rPr>
+          <w:noProof/>
+        </w:rPr>
+        <w:tab/>
+      </w:r>
+      <w:r>
+        <w:rPr>
+          <w:noProof/>
+        </w:rPr>
+        <w:fldChar w:fldCharType="begin"/>
+      </w:r>
+      <w:r>
+        <w:rPr>
+          <w:noProof/>
+        </w:rPr>
+        <w:instrText xml:space="preserve"> PAGEREF _Toc31484546 \h </w:instrText>
+      </w:r>
+      <w:r>
+        <w:rPr>
+          <w:noProof/>
+        </w:rPr>
+      </w:r>
+      <w:r>
+        <w:rPr>
+          <w:noProof/>
+        </w:rPr>
+        <w:fldChar w:fldCharType="separate"/>
+      </w:r>
+      <w:r>
+        <w:rPr>
+          <w:noProof/>
+        </w:rPr>
+        <w:t>9</w:t>
+      </w:r>
+      <w:r>
+        <w:rPr>
+          <w:noProof/>
+        </w:rPr>
+        <w:fldChar w:fldCharType="end"/>
+      </w:r>
     </w:p>
     <w:p>
       <w:pPr>
@@ -29000,71 +30392,60 @@
           <w:tab w:val="right" w:leader="dot" w:pos="9062"/>
         </w:tabs>
         <w:rPr>
-          <w:rFonts w:eastAsiaTheme="minorEastAsia" w:cstheme="minorBidi"/>
+          <w:rFonts w:asciiTheme="minorHAnsi" w:eastAsiaTheme="minorEastAsia" w:hAnsiTheme="minorHAnsi" w:cstheme="minorBidi"/>
           <w:smallCaps w:val="0"/>
           <w:noProof/>
-          <w:sz w:val="22"/>
           <w:szCs w:val="22"/>
           <w:lang w:eastAsia="pl-PL"/>
         </w:rPr>
       </w:pPr>
-      <w:hyperlink w:anchor="_Toc31478337" w:history="1">
-        <w:r>
-          <w:rPr>
-            <w:rStyle w:val="Hipercze"/>
-            <w:noProof/>
-          </w:rPr>
-          <w:t>Wykres 8 [A] - oryginalny sygnał, [B] - sygnał po filtrze dolnoprzepustowym.</w:t>
-        </w:r>
-        <w:r>
-          <w:rPr>
-            <w:noProof/>
-            <w:webHidden/>
-          </w:rPr>
-          <w:tab/>
-        </w:r>
-        <w:r>
-          <w:rPr>
-            <w:noProof/>
-            <w:webHidden/>
-          </w:rPr>
-          <w:fldChar w:fldCharType="begin"/>
-        </w:r>
-        <w:r>
-          <w:rPr>
-            <w:noProof/>
-            <w:webHidden/>
-          </w:rPr>
-          <w:instrText xml:space="preserve"> PAGEREF _Toc31478337 \h </w:instrText>
-        </w:r>
-        <w:r>
-          <w:rPr>
-            <w:noProof/>
-            <w:webHidden/>
-          </w:rPr>
-        </w:r>
-        <w:r>
-          <w:rPr>
-            <w:noProof/>
-            <w:webHidden/>
-          </w:rPr>
-          <w:fldChar w:fldCharType="separate"/>
-        </w:r>
-        <w:r>
-          <w:rPr>
-            <w:noProof/>
-            <w:webHidden/>
-          </w:rPr>
-          <w:t>12</w:t>
-        </w:r>
-        <w:r>
-          <w:rPr>
-            <w:noProof/>
-            <w:webHidden/>
-          </w:rPr>
-          <w:fldChar w:fldCharType="end"/>
-        </w:r>
-      </w:hyperlink>
+      <w:r>
+        <w:rPr>
+          <w:noProof/>
+        </w:rPr>
+        <w:t>Wykres 8 [A] - oryginalny sygnał, [B] - sygnał po filtrze dolnoprzepustowym.</w:t>
+      </w:r>
+      <w:r>
+        <w:rPr>
+          <w:noProof/>
+        </w:rPr>
+        <w:tab/>
+      </w:r>
+      <w:r>
+        <w:rPr>
+          <w:noProof/>
+        </w:rPr>
+        <w:fldChar w:fldCharType="begin"/>
+      </w:r>
+      <w:r>
+        <w:rPr>
+          <w:noProof/>
+        </w:rPr>
+        <w:instrText xml:space="preserve"> PAGEREF _Toc31484547 \h </w:instrText>
+      </w:r>
+      <w:r>
+        <w:rPr>
+          <w:noProof/>
+        </w:rPr>
+      </w:r>
+      <w:r>
+        <w:rPr>
+          <w:noProof/>
+        </w:rPr>
+        <w:fldChar w:fldCharType="separate"/>
+      </w:r>
+      <w:r>
+        <w:rPr>
+          <w:noProof/>
+        </w:rPr>
+        <w:t>12</w:t>
+      </w:r>
+      <w:r>
+        <w:rPr>
+          <w:noProof/>
+        </w:rPr>
+        <w:fldChar w:fldCharType="end"/>
+      </w:r>
     </w:p>
     <w:p>
       <w:pPr>
@@ -29073,71 +30454,60 @@
           <w:tab w:val="right" w:leader="dot" w:pos="9062"/>
         </w:tabs>
         <w:rPr>
-          <w:rFonts w:eastAsiaTheme="minorEastAsia" w:cstheme="minorBidi"/>
+          <w:rFonts w:asciiTheme="minorHAnsi" w:eastAsiaTheme="minorEastAsia" w:hAnsiTheme="minorHAnsi" w:cstheme="minorBidi"/>
           <w:smallCaps w:val="0"/>
           <w:noProof/>
-          <w:sz w:val="22"/>
           <w:szCs w:val="22"/>
           <w:lang w:eastAsia="pl-PL"/>
         </w:rPr>
       </w:pPr>
-      <w:hyperlink r:id="rId54" w:anchor="_Toc31478338" w:history="1">
-        <w:r>
-          <w:rPr>
-            <w:rStyle w:val="Hipercze"/>
-            <w:noProof/>
-          </w:rPr>
-          <w:t>Wykres 9 Parametr T60 w pasmach częstotliwości.</w:t>
-        </w:r>
-        <w:r>
-          <w:rPr>
-            <w:noProof/>
-            <w:webHidden/>
-          </w:rPr>
-          <w:tab/>
-        </w:r>
-        <w:r>
-          <w:rPr>
-            <w:noProof/>
-            <w:webHidden/>
-          </w:rPr>
-          <w:fldChar w:fldCharType="begin"/>
-        </w:r>
-        <w:r>
-          <w:rPr>
-            <w:noProof/>
-            <w:webHidden/>
-          </w:rPr>
-          <w:instrText xml:space="preserve"> PAGEREF _Toc31478338 \h </w:instrText>
-        </w:r>
-        <w:r>
-          <w:rPr>
-            <w:noProof/>
-            <w:webHidden/>
-          </w:rPr>
-        </w:r>
-        <w:r>
-          <w:rPr>
-            <w:noProof/>
-            <w:webHidden/>
-          </w:rPr>
-          <w:fldChar w:fldCharType="separate"/>
-        </w:r>
-        <w:r>
-          <w:rPr>
-            <w:noProof/>
-            <w:webHidden/>
-          </w:rPr>
-          <w:t>19</w:t>
-        </w:r>
-        <w:r>
-          <w:rPr>
-            <w:noProof/>
-            <w:webHidden/>
-          </w:rPr>
-          <w:fldChar w:fldCharType="end"/>
-        </w:r>
-      </w:hyperlink>
+      <w:r>
+        <w:rPr>
+          <w:noProof/>
+        </w:rPr>
+        <w:t>Wykres 10 Parametr T60 w pasmach częstotliwości.</w:t>
+      </w:r>
+      <w:r>
+        <w:rPr>
+          <w:noProof/>
+        </w:rPr>
+        <w:tab/>
+      </w:r>
+      <w:r>
+        <w:rPr>
+          <w:noProof/>
+        </w:rPr>
+        <w:fldChar w:fldCharType="begin"/>
+      </w:r>
+      <w:r>
+        <w:rPr>
+          <w:noProof/>
+        </w:rPr>
+        <w:instrText xml:space="preserve"> PAGEREF _Toc31484548 \h </w:instrText>
+      </w:r>
+      <w:r>
+        <w:rPr>
+          <w:noProof/>
+        </w:rPr>
+      </w:r>
+      <w:r>
+        <w:rPr>
+          <w:noProof/>
+        </w:rPr>
+        <w:fldChar w:fldCharType="separate"/>
+      </w:r>
+      <w:r>
+        <w:rPr>
+          <w:noProof/>
+        </w:rPr>
+        <w:t>19</w:t>
+      </w:r>
+      <w:r>
+        <w:rPr>
+          <w:noProof/>
+        </w:rPr>
+        <w:fldChar w:fldCharType="end"/>
+      </w:r>
     </w:p>
     <w:p>
       <w:pPr>
@@ -29146,71 +30516,60 @@
           <w:tab w:val="right" w:leader="dot" w:pos="9062"/>
         </w:tabs>
         <w:rPr>
-          <w:rFonts w:eastAsiaTheme="minorEastAsia" w:cstheme="minorBidi"/>
+          <w:rFonts w:asciiTheme="minorHAnsi" w:eastAsiaTheme="minorEastAsia" w:hAnsiTheme="minorHAnsi" w:cstheme="minorBidi"/>
           <w:smallCaps w:val="0"/>
           <w:noProof/>
-          <w:sz w:val="22"/>
           <w:szCs w:val="22"/>
           <w:lang w:eastAsia="pl-PL"/>
         </w:rPr>
       </w:pPr>
-      <w:hyperlink r:id="rId55" w:anchor="_Toc31478339" w:history="1">
-        <w:r>
-          <w:rPr>
-            <w:rStyle w:val="Hipercze"/>
-            <w:noProof/>
-          </w:rPr>
-          <w:t>Wykres 10. Krzywe zaniku poziomu energii [czerwona - 2kHz, niebieska - 500Hz, czarna – bez filtra]</w:t>
-        </w:r>
-        <w:r>
-          <w:rPr>
-            <w:noProof/>
-            <w:webHidden/>
-          </w:rPr>
-          <w:tab/>
-        </w:r>
-        <w:r>
-          <w:rPr>
-            <w:noProof/>
-            <w:webHidden/>
-          </w:rPr>
-          <w:fldChar w:fldCharType="begin"/>
-        </w:r>
-        <w:r>
-          <w:rPr>
-            <w:noProof/>
-            <w:webHidden/>
-          </w:rPr>
-          <w:instrText xml:space="preserve"> PAGEREF _Toc31478339 \h </w:instrText>
-        </w:r>
-        <w:r>
-          <w:rPr>
-            <w:noProof/>
-            <w:webHidden/>
-          </w:rPr>
-        </w:r>
-        <w:r>
-          <w:rPr>
-            <w:noProof/>
-            <w:webHidden/>
-          </w:rPr>
-          <w:fldChar w:fldCharType="separate"/>
-        </w:r>
-        <w:r>
-          <w:rPr>
-            <w:noProof/>
-            <w:webHidden/>
-          </w:rPr>
-          <w:t>19</w:t>
-        </w:r>
-        <w:r>
-          <w:rPr>
-            <w:noProof/>
-            <w:webHidden/>
-          </w:rPr>
-          <w:fldChar w:fldCharType="end"/>
-        </w:r>
-      </w:hyperlink>
+      <w:r>
+        <w:rPr>
+          <w:noProof/>
+        </w:rPr>
+        <w:t>Wykres 9 Krzywe zaniku poziomu energii.</w:t>
+      </w:r>
+      <w:r>
+        <w:rPr>
+          <w:noProof/>
+        </w:rPr>
+        <w:tab/>
+      </w:r>
+      <w:r>
+        <w:rPr>
+          <w:noProof/>
+        </w:rPr>
+        <w:fldChar w:fldCharType="begin"/>
+      </w:r>
+      <w:r>
+        <w:rPr>
+          <w:noProof/>
+        </w:rPr>
+        <w:instrText xml:space="preserve"> PAGEREF _Toc31484549 \h </w:instrText>
+      </w:r>
+      <w:r>
+        <w:rPr>
+          <w:noProof/>
+        </w:rPr>
+      </w:r>
+      <w:r>
+        <w:rPr>
+          <w:noProof/>
+        </w:rPr>
+        <w:fldChar w:fldCharType="separate"/>
+      </w:r>
+      <w:r>
+        <w:rPr>
+          <w:noProof/>
+        </w:rPr>
+        <w:t>19</w:t>
+      </w:r>
+      <w:r>
+        <w:rPr>
+          <w:noProof/>
+        </w:rPr>
+        <w:fldChar w:fldCharType="end"/>
+      </w:r>
     </w:p>
     <w:p>
       <w:pPr>
@@ -29219,71 +30578,60 @@
           <w:tab w:val="right" w:leader="dot" w:pos="9062"/>
         </w:tabs>
         <w:rPr>
-          <w:rFonts w:eastAsiaTheme="minorEastAsia" w:cstheme="minorBidi"/>
+          <w:rFonts w:asciiTheme="minorHAnsi" w:eastAsiaTheme="minorEastAsia" w:hAnsiTheme="minorHAnsi" w:cstheme="minorBidi"/>
           <w:smallCaps w:val="0"/>
           <w:noProof/>
-          <w:sz w:val="22"/>
           <w:szCs w:val="22"/>
           <w:lang w:eastAsia="pl-PL"/>
         </w:rPr>
       </w:pPr>
-      <w:hyperlink r:id="rId56" w:anchor="_Toc31478340" w:history="1">
-        <w:r>
-          <w:rPr>
-            <w:rStyle w:val="Hipercze"/>
-            <w:noProof/>
-          </w:rPr>
-          <w:t>Wykres 11 Wyniki kolejnych etapów działania algorytmu.</w:t>
-        </w:r>
-        <w:r>
-          <w:rPr>
-            <w:noProof/>
-            <w:webHidden/>
-          </w:rPr>
-          <w:tab/>
-        </w:r>
-        <w:r>
-          <w:rPr>
-            <w:noProof/>
-            <w:webHidden/>
-          </w:rPr>
-          <w:fldChar w:fldCharType="begin"/>
-        </w:r>
-        <w:r>
-          <w:rPr>
-            <w:noProof/>
-            <w:webHidden/>
-          </w:rPr>
-          <w:instrText xml:space="preserve"> PAGEREF _Toc31478340 \h </w:instrText>
-        </w:r>
-        <w:r>
-          <w:rPr>
-            <w:noProof/>
-            <w:webHidden/>
-          </w:rPr>
-        </w:r>
-        <w:r>
-          <w:rPr>
-            <w:noProof/>
-            <w:webHidden/>
-          </w:rPr>
-          <w:fldChar w:fldCharType="separate"/>
-        </w:r>
-        <w:r>
-          <w:rPr>
-            <w:noProof/>
-            <w:webHidden/>
-          </w:rPr>
-          <w:t>20</w:t>
-        </w:r>
-        <w:r>
-          <w:rPr>
-            <w:noProof/>
-            <w:webHidden/>
-          </w:rPr>
-          <w:fldChar w:fldCharType="end"/>
-        </w:r>
-      </w:hyperlink>
+      <w:r>
+        <w:rPr>
+          <w:noProof/>
+        </w:rPr>
+        <w:t>Wykres 11 Wyniki kolejnych etapów działania algorytmu.</w:t>
+      </w:r>
+      <w:r>
+        <w:rPr>
+          <w:noProof/>
+        </w:rPr>
+        <w:tab/>
+      </w:r>
+      <w:r>
+        <w:rPr>
+          <w:noProof/>
+        </w:rPr>
+        <w:fldChar w:fldCharType="begin"/>
+      </w:r>
+      <w:r>
+        <w:rPr>
+          <w:noProof/>
+        </w:rPr>
+        <w:instrText xml:space="preserve"> PAGEREF _Toc31484550 \h </w:instrText>
+      </w:r>
+      <w:r>
+        <w:rPr>
+          <w:noProof/>
+        </w:rPr>
+      </w:r>
+      <w:r>
+        <w:rPr>
+          <w:noProof/>
+        </w:rPr>
+        <w:fldChar w:fldCharType="separate"/>
+      </w:r>
+      <w:r>
+        <w:rPr>
+          <w:noProof/>
+        </w:rPr>
+        <w:t>20</w:t>
+      </w:r>
+      <w:r>
+        <w:rPr>
+          <w:noProof/>
+        </w:rPr>
+        <w:fldChar w:fldCharType="end"/>
+      </w:r>
     </w:p>
     <w:p>
       <w:pPr>
@@ -29292,71 +30640,60 @@
           <w:tab w:val="right" w:leader="dot" w:pos="9062"/>
         </w:tabs>
         <w:rPr>
-          <w:rFonts w:eastAsiaTheme="minorEastAsia" w:cstheme="minorBidi"/>
+          <w:rFonts w:asciiTheme="minorHAnsi" w:eastAsiaTheme="minorEastAsia" w:hAnsiTheme="minorHAnsi" w:cstheme="minorBidi"/>
           <w:smallCaps w:val="0"/>
           <w:noProof/>
-          <w:sz w:val="22"/>
           <w:szCs w:val="22"/>
           <w:lang w:eastAsia="pl-PL"/>
         </w:rPr>
       </w:pPr>
-      <w:hyperlink r:id="rId57" w:anchor="_Toc31478341" w:history="1">
-        <w:r>
-          <w:rPr>
-            <w:rStyle w:val="Hipercze"/>
-            <w:noProof/>
-          </w:rPr>
-          <w:t>Wykres 12 Wynik algorytmu obliczającego parametr T30.</w:t>
-        </w:r>
-        <w:r>
-          <w:rPr>
-            <w:noProof/>
-            <w:webHidden/>
-          </w:rPr>
-          <w:tab/>
-        </w:r>
-        <w:r>
-          <w:rPr>
-            <w:noProof/>
-            <w:webHidden/>
-          </w:rPr>
-          <w:fldChar w:fldCharType="begin"/>
-        </w:r>
-        <w:r>
-          <w:rPr>
-            <w:noProof/>
-            <w:webHidden/>
-          </w:rPr>
-          <w:instrText xml:space="preserve"> PAGEREF _Toc31478341 \h </w:instrText>
-        </w:r>
-        <w:r>
-          <w:rPr>
-            <w:noProof/>
-            <w:webHidden/>
-          </w:rPr>
-        </w:r>
-        <w:r>
-          <w:rPr>
-            <w:noProof/>
-            <w:webHidden/>
-          </w:rPr>
-          <w:fldChar w:fldCharType="separate"/>
-        </w:r>
-        <w:r>
-          <w:rPr>
-            <w:noProof/>
-            <w:webHidden/>
-          </w:rPr>
-          <w:t>21</w:t>
-        </w:r>
-        <w:r>
-          <w:rPr>
-            <w:noProof/>
-            <w:webHidden/>
-          </w:rPr>
-          <w:fldChar w:fldCharType="end"/>
-        </w:r>
-      </w:hyperlink>
+      <w:r>
+        <w:rPr>
+          <w:noProof/>
+        </w:rPr>
+        <w:t>Wykres 12 Wynik algorytmu obliczającego parametr T30.</w:t>
+      </w:r>
+      <w:r>
+        <w:rPr>
+          <w:noProof/>
+        </w:rPr>
+        <w:tab/>
+      </w:r>
+      <w:r>
+        <w:rPr>
+          <w:noProof/>
+        </w:rPr>
+        <w:fldChar w:fldCharType="begin"/>
+      </w:r>
+      <w:r>
+        <w:rPr>
+          <w:noProof/>
+        </w:rPr>
+        <w:instrText xml:space="preserve"> PAGEREF _Toc31484551 \h </w:instrText>
+      </w:r>
+      <w:r>
+        <w:rPr>
+          <w:noProof/>
+        </w:rPr>
+      </w:r>
+      <w:r>
+        <w:rPr>
+          <w:noProof/>
+        </w:rPr>
+        <w:fldChar w:fldCharType="separate"/>
+      </w:r>
+      <w:r>
+        <w:rPr>
+          <w:noProof/>
+        </w:rPr>
+        <w:t>21</w:t>
+      </w:r>
+      <w:r>
+        <w:rPr>
+          <w:noProof/>
+        </w:rPr>
+        <w:fldChar w:fldCharType="end"/>
+      </w:r>
     </w:p>
     <w:p>
       <w:pPr>
@@ -29365,71 +30702,60 @@
           <w:tab w:val="right" w:leader="dot" w:pos="9062"/>
         </w:tabs>
         <w:rPr>
-          <w:rFonts w:eastAsiaTheme="minorEastAsia" w:cstheme="minorBidi"/>
+          <w:rFonts w:asciiTheme="minorHAnsi" w:eastAsiaTheme="minorEastAsia" w:hAnsiTheme="minorHAnsi" w:cstheme="minorBidi"/>
           <w:smallCaps w:val="0"/>
           <w:noProof/>
-          <w:sz w:val="22"/>
           <w:szCs w:val="22"/>
           <w:lang w:eastAsia="pl-PL"/>
         </w:rPr>
       </w:pPr>
-      <w:hyperlink w:anchor="_Toc31478342" w:history="1">
-        <w:r>
-          <w:rPr>
-            <w:rStyle w:val="Hipercze"/>
-            <w:noProof/>
-          </w:rPr>
-          <w:t>Wykres 13  Parametr Spectral Centroid obliczany z FFT.</w:t>
-        </w:r>
-        <w:r>
-          <w:rPr>
-            <w:noProof/>
-            <w:webHidden/>
-          </w:rPr>
-          <w:tab/>
-        </w:r>
-        <w:r>
-          <w:rPr>
-            <w:noProof/>
-            <w:webHidden/>
-          </w:rPr>
-          <w:fldChar w:fldCharType="begin"/>
-        </w:r>
-        <w:r>
-          <w:rPr>
-            <w:noProof/>
-            <w:webHidden/>
-          </w:rPr>
-          <w:instrText xml:space="preserve"> PAGEREF _Toc31478342 \h </w:instrText>
-        </w:r>
-        <w:r>
-          <w:rPr>
-            <w:noProof/>
-            <w:webHidden/>
-          </w:rPr>
-        </w:r>
-        <w:r>
-          <w:rPr>
-            <w:noProof/>
-            <w:webHidden/>
-          </w:rPr>
-          <w:fldChar w:fldCharType="separate"/>
-        </w:r>
-        <w:r>
-          <w:rPr>
-            <w:noProof/>
-            <w:webHidden/>
-          </w:rPr>
-          <w:t>22</w:t>
-        </w:r>
-        <w:r>
-          <w:rPr>
-            <w:noProof/>
-            <w:webHidden/>
-          </w:rPr>
-          <w:fldChar w:fldCharType="end"/>
-        </w:r>
-      </w:hyperlink>
+      <w:r>
+        <w:rPr>
+          <w:noProof/>
+        </w:rPr>
+        <w:t>Wykres 13  Parametr Spectral Centroid obliczany z FFT.</w:t>
+      </w:r>
+      <w:r>
+        <w:rPr>
+          <w:noProof/>
+        </w:rPr>
+        <w:tab/>
+      </w:r>
+      <w:r>
+        <w:rPr>
+          <w:noProof/>
+        </w:rPr>
+        <w:fldChar w:fldCharType="begin"/>
+      </w:r>
+      <w:r>
+        <w:rPr>
+          <w:noProof/>
+        </w:rPr>
+        <w:instrText xml:space="preserve"> PAGEREF _Toc31484552 \h </w:instrText>
+      </w:r>
+      <w:r>
+        <w:rPr>
+          <w:noProof/>
+        </w:rPr>
+      </w:r>
+      <w:r>
+        <w:rPr>
+          <w:noProof/>
+        </w:rPr>
+        <w:fldChar w:fldCharType="separate"/>
+      </w:r>
+      <w:r>
+        <w:rPr>
+          <w:noProof/>
+        </w:rPr>
+        <w:t>22</w:t>
+      </w:r>
+      <w:r>
+        <w:rPr>
+          <w:noProof/>
+        </w:rPr>
+        <w:fldChar w:fldCharType="end"/>
+      </w:r>
     </w:p>
     <w:p>
       <w:pPr>
@@ -29438,71 +30764,60 @@
           <w:tab w:val="right" w:leader="dot" w:pos="9062"/>
         </w:tabs>
         <w:rPr>
-          <w:rFonts w:eastAsiaTheme="minorEastAsia" w:cstheme="minorBidi"/>
+          <w:rFonts w:asciiTheme="minorHAnsi" w:eastAsiaTheme="minorEastAsia" w:hAnsiTheme="minorHAnsi" w:cstheme="minorBidi"/>
           <w:smallCaps w:val="0"/>
           <w:noProof/>
-          <w:sz w:val="22"/>
           <w:szCs w:val="22"/>
           <w:lang w:eastAsia="pl-PL"/>
         </w:rPr>
       </w:pPr>
-      <w:hyperlink r:id="rId58" w:anchor="_Toc31478343" w:history="1">
-        <w:r>
-          <w:rPr>
-            <w:rStyle w:val="Hipercze"/>
-            <w:noProof/>
-          </w:rPr>
-          <w:t>Wykres 14 Działanie algorytmu obliczania parametru Spectral centroid.</w:t>
-        </w:r>
-        <w:r>
-          <w:rPr>
-            <w:noProof/>
-            <w:webHidden/>
-          </w:rPr>
-          <w:tab/>
-        </w:r>
-        <w:r>
-          <w:rPr>
-            <w:noProof/>
-            <w:webHidden/>
-          </w:rPr>
-          <w:fldChar w:fldCharType="begin"/>
-        </w:r>
-        <w:r>
-          <w:rPr>
-            <w:noProof/>
-            <w:webHidden/>
-          </w:rPr>
-          <w:instrText xml:space="preserve"> PAGEREF _Toc31478343 \h </w:instrText>
-        </w:r>
-        <w:r>
-          <w:rPr>
-            <w:noProof/>
-            <w:webHidden/>
-          </w:rPr>
-        </w:r>
-        <w:r>
-          <w:rPr>
-            <w:noProof/>
-            <w:webHidden/>
-          </w:rPr>
-          <w:fldChar w:fldCharType="separate"/>
-        </w:r>
-        <w:r>
-          <w:rPr>
-            <w:noProof/>
-            <w:webHidden/>
-          </w:rPr>
-          <w:t>23</w:t>
-        </w:r>
-        <w:r>
-          <w:rPr>
-            <w:noProof/>
-            <w:webHidden/>
-          </w:rPr>
-          <w:fldChar w:fldCharType="end"/>
-        </w:r>
-      </w:hyperlink>
+      <w:r>
+        <w:rPr>
+          <w:noProof/>
+        </w:rPr>
+        <w:t>Wykres 14 Działanie algorytmu obliczania parametru Spectral centroid.</w:t>
+      </w:r>
+      <w:r>
+        <w:rPr>
+          <w:noProof/>
+        </w:rPr>
+        <w:tab/>
+      </w:r>
+      <w:r>
+        <w:rPr>
+          <w:noProof/>
+        </w:rPr>
+        <w:fldChar w:fldCharType="begin"/>
+      </w:r>
+      <w:r>
+        <w:rPr>
+          <w:noProof/>
+        </w:rPr>
+        <w:instrText xml:space="preserve"> PAGEREF _Toc31484553 \h </w:instrText>
+      </w:r>
+      <w:r>
+        <w:rPr>
+          <w:noProof/>
+        </w:rPr>
+      </w:r>
+      <w:r>
+        <w:rPr>
+          <w:noProof/>
+        </w:rPr>
+        <w:fldChar w:fldCharType="separate"/>
+      </w:r>
+      <w:r>
+        <w:rPr>
+          <w:noProof/>
+        </w:rPr>
+        <w:t>23</w:t>
+      </w:r>
+      <w:r>
+        <w:rPr>
+          <w:noProof/>
+        </w:rPr>
+        <w:fldChar w:fldCharType="end"/>
+      </w:r>
     </w:p>
     <w:p>
       <w:pPr>
@@ -29511,71 +30826,60 @@
           <w:tab w:val="right" w:leader="dot" w:pos="9062"/>
         </w:tabs>
         <w:rPr>
-          <w:rFonts w:eastAsiaTheme="minorEastAsia" w:cstheme="minorBidi"/>
+          <w:rFonts w:asciiTheme="minorHAnsi" w:eastAsiaTheme="minorEastAsia" w:hAnsiTheme="minorHAnsi" w:cstheme="minorBidi"/>
           <w:smallCaps w:val="0"/>
           <w:noProof/>
-          <w:sz w:val="22"/>
           <w:szCs w:val="22"/>
           <w:lang w:eastAsia="pl-PL"/>
         </w:rPr>
       </w:pPr>
-      <w:hyperlink w:anchor="_Toc31478344" w:history="1">
-        <w:r>
-          <w:rPr>
-            <w:rStyle w:val="Hipercze"/>
-            <w:noProof/>
-          </w:rPr>
-          <w:t>Wykres 15 Średnie FFT (całego) oryginalnego nagrania przed poddaniem obróbce przez algorytm.</w:t>
-        </w:r>
-        <w:r>
-          <w:rPr>
-            <w:noProof/>
-            <w:webHidden/>
-          </w:rPr>
-          <w:tab/>
-        </w:r>
-        <w:r>
-          <w:rPr>
-            <w:noProof/>
-            <w:webHidden/>
-          </w:rPr>
-          <w:fldChar w:fldCharType="begin"/>
-        </w:r>
-        <w:r>
-          <w:rPr>
-            <w:noProof/>
-            <w:webHidden/>
-          </w:rPr>
-          <w:instrText xml:space="preserve"> PAGEREF _Toc31478344 \h </w:instrText>
-        </w:r>
-        <w:r>
-          <w:rPr>
-            <w:noProof/>
-            <w:webHidden/>
-          </w:rPr>
-        </w:r>
-        <w:r>
-          <w:rPr>
-            <w:noProof/>
-            <w:webHidden/>
-          </w:rPr>
-          <w:fldChar w:fldCharType="separate"/>
-        </w:r>
-        <w:r>
-          <w:rPr>
-            <w:noProof/>
-            <w:webHidden/>
-          </w:rPr>
-          <w:t>37</w:t>
-        </w:r>
-        <w:r>
-          <w:rPr>
-            <w:noProof/>
-            <w:webHidden/>
-          </w:rPr>
-          <w:fldChar w:fldCharType="end"/>
-        </w:r>
-      </w:hyperlink>
+      <w:r>
+        <w:rPr>
+          <w:noProof/>
+        </w:rPr>
+        <w:t>Wykres 15 Średnie FF T (całego nagrania) przed oróbką przez algorytm.</w:t>
+      </w:r>
+      <w:r>
+        <w:rPr>
+          <w:noProof/>
+        </w:rPr>
+        <w:tab/>
+      </w:r>
+      <w:r>
+        <w:rPr>
+          <w:noProof/>
+        </w:rPr>
+        <w:fldChar w:fldCharType="begin"/>
+      </w:r>
+      <w:r>
+        <w:rPr>
+          <w:noProof/>
+        </w:rPr>
+        <w:instrText xml:space="preserve"> PAGEREF _Toc31484554 \h </w:instrText>
+      </w:r>
+      <w:r>
+        <w:rPr>
+          <w:noProof/>
+        </w:rPr>
+      </w:r>
+      <w:r>
+        <w:rPr>
+          <w:noProof/>
+        </w:rPr>
+        <w:fldChar w:fldCharType="separate"/>
+      </w:r>
+      <w:r>
+        <w:rPr>
+          <w:noProof/>
+        </w:rPr>
+        <w:t>37</w:t>
+      </w:r>
+      <w:r>
+        <w:rPr>
+          <w:noProof/>
+        </w:rPr>
+        <w:fldChar w:fldCharType="end"/>
+      </w:r>
     </w:p>
     <w:p>
       <w:pPr>
@@ -29584,114 +30888,90 @@
           <w:tab w:val="right" w:leader="dot" w:pos="9062"/>
         </w:tabs>
         <w:rPr>
-          <w:rFonts w:eastAsiaTheme="minorEastAsia" w:cstheme="minorBidi"/>
+          <w:rFonts w:asciiTheme="minorHAnsi" w:eastAsiaTheme="minorEastAsia" w:hAnsiTheme="minorHAnsi" w:cstheme="minorBidi"/>
           <w:smallCaps w:val="0"/>
           <w:noProof/>
-          <w:sz w:val="22"/>
           <w:szCs w:val="22"/>
           <w:lang w:eastAsia="pl-PL"/>
         </w:rPr>
       </w:pPr>
-      <w:hyperlink w:anchor="_Toc31478345" w:history="1">
-        <w:r>
-          <w:rPr>
-            <w:rStyle w:val="Hipercze"/>
-            <w:noProof/>
-          </w:rPr>
-          <w:t>Wykres 16 Średnie FFT (całego nagrania) po obróbce przez algorytm.</w:t>
-        </w:r>
-        <w:r>
-          <w:rPr>
-            <w:noProof/>
-            <w:webHidden/>
-          </w:rPr>
-          <w:tab/>
-        </w:r>
-        <w:r>
-          <w:rPr>
-            <w:noProof/>
-            <w:webHidden/>
-          </w:rPr>
-          <w:fldChar w:fldCharType="begin"/>
-        </w:r>
-        <w:r>
-          <w:rPr>
-            <w:noProof/>
-            <w:webHidden/>
-          </w:rPr>
-          <w:instrText xml:space="preserve"> PAGEREF _Toc31478345 \h </w:instrText>
-        </w:r>
-        <w:r>
-          <w:rPr>
-            <w:noProof/>
-            <w:webHidden/>
-          </w:rPr>
-        </w:r>
-        <w:r>
-          <w:rPr>
-            <w:noProof/>
-            <w:webHidden/>
-          </w:rPr>
-          <w:fldChar w:fldCharType="separate"/>
-        </w:r>
-        <w:r>
-          <w:rPr>
-            <w:noProof/>
-            <w:webHidden/>
-          </w:rPr>
-          <w:t>37</w:t>
-        </w:r>
-        <w:r>
-          <w:rPr>
-            <w:noProof/>
-            <w:webHidden/>
-          </w:rPr>
-          <w:fldChar w:fldCharType="end"/>
-        </w:r>
-      </w:hyperlink>
-    </w:p>
-    <w:p>
-      <w:pPr>
-        <w:ind w:firstLine="0"/>
-        <w:jc w:val="left"/>
+      <w:r>
         <w:rPr>
           <w:noProof/>
         </w:rPr>
-      </w:pPr>
-      <w:r>
-        <w:rPr>
-          <w:sz w:val="22"/>
+        <w:t>Wykres 16 Średnie FFT po obróbce przez algorytm.</w:t>
+      </w:r>
+      <w:r>
+        <w:rPr>
+          <w:noProof/>
+        </w:rPr>
+        <w:tab/>
+      </w:r>
+      <w:r>
+        <w:rPr>
+          <w:noProof/>
+        </w:rPr>
+        <w:fldChar w:fldCharType="begin"/>
+      </w:r>
+      <w:r>
+        <w:rPr>
+          <w:noProof/>
+        </w:rPr>
+        <w:instrText xml:space="preserve"> PAGEREF _Toc31484555 \h </w:instrText>
+      </w:r>
+      <w:r>
+        <w:rPr>
+          <w:noProof/>
+        </w:rPr>
+      </w:r>
+      <w:r>
+        <w:rPr>
+          <w:noProof/>
+        </w:rPr>
+        <w:fldChar w:fldCharType="separate"/>
+      </w:r>
+      <w:r>
+        <w:rPr>
+          <w:noProof/>
+        </w:rPr>
+        <w:t>37</w:t>
+      </w:r>
+      <w:r>
+        <w:rPr>
+          <w:noProof/>
+        </w:rPr>
+        <w:fldChar w:fldCharType="end"/>
+      </w:r>
+    </w:p>
+    <w:p>
+      <w:pPr>
+        <w:rPr>
+          <w:noProof/>
+        </w:rPr>
+      </w:pPr>
+      <w:r>
+        <w:rPr>
           <w:lang w:eastAsia="pl-PL"/>
         </w:rPr>
         <w:fldChar w:fldCharType="end"/>
       </w:r>
       <w:r>
         <w:rPr>
-          <w:sz w:val="22"/>
           <w:lang w:eastAsia="pl-PL"/>
         </w:rPr>
         <w:fldChar w:fldCharType="begin"/>
       </w:r>
       <w:r>
         <w:rPr>
-          <w:sz w:val="22"/>
           <w:lang w:eastAsia="pl-PL"/>
         </w:rPr>
-        <w:instrText xml:space="preserve"> TOC \h \z \c "Rysunek" </w:instrText>
-      </w:r>
-      <w:r>
-        <w:rPr>
-          <w:sz w:val="22"/>
+        <w:instrText xml:space="preserve"> TOC \c "Tabela" </w:instrText>
+      </w:r>
+      <w:r>
+        <w:rPr>
           <w:lang w:eastAsia="pl-PL"/>
         </w:rPr>
         <w:fldChar w:fldCharType="separate"/>
-      </w:r>
-      <w:r>
-        <w:rPr>
-          <w:sz w:val="22"/>
-          <w:lang w:eastAsia="pl-PL"/>
-        </w:rPr>
-        <w:fldChar w:fldCharType="end"/>
       </w:r>
     </w:p>
     <w:p>
@@ -29701,89 +30981,60 @@
           <w:tab w:val="right" w:leader="dot" w:pos="9062"/>
         </w:tabs>
         <w:rPr>
-          <w:rFonts w:eastAsiaTheme="minorEastAsia" w:cstheme="minorBidi"/>
+          <w:rFonts w:asciiTheme="minorHAnsi" w:eastAsiaTheme="minorEastAsia" w:hAnsiTheme="minorHAnsi" w:cstheme="minorBidi"/>
           <w:smallCaps w:val="0"/>
           <w:noProof/>
-          <w:sz w:val="22"/>
           <w:szCs w:val="22"/>
           <w:lang w:eastAsia="pl-PL"/>
         </w:rPr>
       </w:pPr>
       <w:r>
         <w:rPr>
-          <w:lang w:eastAsia="pl-PL"/>
+          <w:noProof/>
+        </w:rPr>
+        <w:t>Tabela 1 Pomiar wymiarów pomieszczenia.</w:t>
+      </w:r>
+      <w:r>
+        <w:rPr>
+          <w:noProof/>
+        </w:rPr>
+        <w:tab/>
+      </w:r>
+      <w:r>
+        <w:rPr>
+          <w:noProof/>
         </w:rPr>
         <w:fldChar w:fldCharType="begin"/>
       </w:r>
       <w:r>
         <w:rPr>
-          <w:lang w:eastAsia="pl-PL"/>
-        </w:rPr>
-        <w:instrText xml:space="preserve"> TOC \h \z \c "Tabela" </w:instrText>
-      </w:r>
-      <w:r>
-        <w:rPr>
-          <w:lang w:eastAsia="pl-PL"/>
+          <w:noProof/>
+        </w:rPr>
+        <w:instrText xml:space="preserve"> PAGEREF _Toc31483635 \h </w:instrText>
+      </w:r>
+      <w:r>
+        <w:rPr>
+          <w:noProof/>
+        </w:rPr>
+      </w:r>
+      <w:r>
+        <w:rPr>
+          <w:noProof/>
         </w:rPr>
         <w:fldChar w:fldCharType="separate"/>
       </w:r>
-      <w:hyperlink w:anchor="_Toc31478346" w:history="1">
-        <w:r>
-          <w:rPr>
-            <w:rStyle w:val="Hipercze"/>
-            <w:noProof/>
-          </w:rPr>
-          <w:t>Tabela 1 Pomiar wymiarów pomieszczenia.</w:t>
-        </w:r>
-        <w:r>
-          <w:rPr>
-            <w:noProof/>
-            <w:webHidden/>
-          </w:rPr>
-          <w:tab/>
-        </w:r>
-        <w:r>
-          <w:rPr>
-            <w:noProof/>
-            <w:webHidden/>
-          </w:rPr>
-          <w:fldChar w:fldCharType="begin"/>
-        </w:r>
-        <w:r>
-          <w:rPr>
-            <w:noProof/>
-            <w:webHidden/>
-          </w:rPr>
-          <w:instrText xml:space="preserve"> PAGEREF _Toc31478346 \h </w:instrText>
-        </w:r>
-        <w:r>
-          <w:rPr>
-            <w:noProof/>
-            <w:webHidden/>
-          </w:rPr>
-        </w:r>
-        <w:r>
-          <w:rPr>
-            <w:noProof/>
-            <w:webHidden/>
-          </w:rPr>
-          <w:fldChar w:fldCharType="separate"/>
-        </w:r>
-        <w:r>
-          <w:rPr>
-            <w:noProof/>
-            <w:webHidden/>
-          </w:rPr>
-          <w:t>18</w:t>
-        </w:r>
-        <w:r>
-          <w:rPr>
-            <w:noProof/>
-            <w:webHidden/>
-          </w:rPr>
-          <w:fldChar w:fldCharType="end"/>
-        </w:r>
-      </w:hyperlink>
+      <w:r>
+        <w:rPr>
+          <w:noProof/>
+        </w:rPr>
+        <w:t>18</w:t>
+      </w:r>
+      <w:r>
+        <w:rPr>
+          <w:noProof/>
+        </w:rPr>
+        <w:fldChar w:fldCharType="end"/>
+      </w:r>
     </w:p>
     <w:p>
       <w:pPr>
@@ -29792,71 +31043,60 @@
           <w:tab w:val="right" w:leader="dot" w:pos="9062"/>
         </w:tabs>
         <w:rPr>
-          <w:rFonts w:eastAsiaTheme="minorEastAsia" w:cstheme="minorBidi"/>
+          <w:rFonts w:asciiTheme="minorHAnsi" w:eastAsiaTheme="minorEastAsia" w:hAnsiTheme="minorHAnsi" w:cstheme="minorBidi"/>
           <w:smallCaps w:val="0"/>
           <w:noProof/>
-          <w:sz w:val="22"/>
           <w:szCs w:val="22"/>
           <w:lang w:eastAsia="pl-PL"/>
         </w:rPr>
       </w:pPr>
-      <w:hyperlink w:anchor="_Toc31478347" w:history="1">
-        <w:r>
-          <w:rPr>
-            <w:rStyle w:val="Hipercze"/>
-            <w:noProof/>
-          </w:rPr>
-          <w:t>Tabela 2 Współczynniki pochłaniania wybranych elementów pomieszczenia.</w:t>
-        </w:r>
-        <w:r>
-          <w:rPr>
-            <w:noProof/>
-            <w:webHidden/>
-          </w:rPr>
-          <w:tab/>
-        </w:r>
-        <w:r>
-          <w:rPr>
-            <w:noProof/>
-            <w:webHidden/>
-          </w:rPr>
-          <w:fldChar w:fldCharType="begin"/>
-        </w:r>
-        <w:r>
-          <w:rPr>
-            <w:noProof/>
-            <w:webHidden/>
-          </w:rPr>
-          <w:instrText xml:space="preserve"> PAGEREF _Toc31478347 \h </w:instrText>
-        </w:r>
-        <w:r>
-          <w:rPr>
-            <w:noProof/>
-            <w:webHidden/>
-          </w:rPr>
-        </w:r>
-        <w:r>
-          <w:rPr>
-            <w:noProof/>
-            <w:webHidden/>
-          </w:rPr>
-          <w:fldChar w:fldCharType="separate"/>
-        </w:r>
-        <w:r>
-          <w:rPr>
-            <w:noProof/>
-            <w:webHidden/>
-          </w:rPr>
-          <w:t>18</w:t>
-        </w:r>
-        <w:r>
-          <w:rPr>
-            <w:noProof/>
-            <w:webHidden/>
-          </w:rPr>
-          <w:fldChar w:fldCharType="end"/>
-        </w:r>
-      </w:hyperlink>
+      <w:r>
+        <w:rPr>
+          <w:noProof/>
+        </w:rPr>
+        <w:t>Tabela 2 Współczynniki pochłaniania wybranych elementów pomieszczenia.</w:t>
+      </w:r>
+      <w:r>
+        <w:rPr>
+          <w:noProof/>
+        </w:rPr>
+        <w:tab/>
+      </w:r>
+      <w:r>
+        <w:rPr>
+          <w:noProof/>
+        </w:rPr>
+        <w:fldChar w:fldCharType="begin"/>
+      </w:r>
+      <w:r>
+        <w:rPr>
+          <w:noProof/>
+        </w:rPr>
+        <w:instrText xml:space="preserve"> PAGEREF _Toc31483636 \h </w:instrText>
+      </w:r>
+      <w:r>
+        <w:rPr>
+          <w:noProof/>
+        </w:rPr>
+      </w:r>
+      <w:r>
+        <w:rPr>
+          <w:noProof/>
+        </w:rPr>
+        <w:fldChar w:fldCharType="separate"/>
+      </w:r>
+      <w:r>
+        <w:rPr>
+          <w:noProof/>
+        </w:rPr>
+        <w:t>18</w:t>
+      </w:r>
+      <w:r>
+        <w:rPr>
+          <w:noProof/>
+        </w:rPr>
+        <w:fldChar w:fldCharType="end"/>
+      </w:r>
     </w:p>
     <w:p>
       <w:pPr>
@@ -29865,71 +31105,60 @@
           <w:tab w:val="right" w:leader="dot" w:pos="9062"/>
         </w:tabs>
         <w:rPr>
-          <w:rFonts w:eastAsiaTheme="minorEastAsia" w:cstheme="minorBidi"/>
+          <w:rFonts w:asciiTheme="minorHAnsi" w:eastAsiaTheme="minorEastAsia" w:hAnsiTheme="minorHAnsi" w:cstheme="minorBidi"/>
           <w:smallCaps w:val="0"/>
           <w:noProof/>
-          <w:sz w:val="22"/>
           <w:szCs w:val="22"/>
           <w:lang w:eastAsia="pl-PL"/>
         </w:rPr>
       </w:pPr>
-      <w:hyperlink w:anchor="_Toc31478348" w:history="1">
-        <w:r>
-          <w:rPr>
-            <w:rStyle w:val="Hipercze"/>
-            <w:noProof/>
-          </w:rPr>
-          <w:t>Tabela 3 Uśrednione wartości parametru T30</w:t>
-        </w:r>
-        <w:r>
-          <w:rPr>
-            <w:noProof/>
-            <w:webHidden/>
-          </w:rPr>
-          <w:tab/>
-        </w:r>
-        <w:r>
-          <w:rPr>
-            <w:noProof/>
-            <w:webHidden/>
-          </w:rPr>
-          <w:fldChar w:fldCharType="begin"/>
-        </w:r>
-        <w:r>
-          <w:rPr>
-            <w:noProof/>
-            <w:webHidden/>
-          </w:rPr>
-          <w:instrText xml:space="preserve"> PAGEREF _Toc31478348 \h </w:instrText>
-        </w:r>
-        <w:r>
-          <w:rPr>
-            <w:noProof/>
-            <w:webHidden/>
-          </w:rPr>
-        </w:r>
-        <w:r>
-          <w:rPr>
-            <w:noProof/>
-            <w:webHidden/>
-          </w:rPr>
-          <w:fldChar w:fldCharType="separate"/>
-        </w:r>
-        <w:r>
-          <w:rPr>
-            <w:noProof/>
-            <w:webHidden/>
-          </w:rPr>
-          <w:t>19</w:t>
-        </w:r>
-        <w:r>
-          <w:rPr>
-            <w:noProof/>
-            <w:webHidden/>
-          </w:rPr>
-          <w:fldChar w:fldCharType="end"/>
-        </w:r>
-      </w:hyperlink>
+      <w:r>
+        <w:rPr>
+          <w:noProof/>
+        </w:rPr>
+        <w:t>Tabela 3 Uśrednione wartości parametru T30</w:t>
+      </w:r>
+      <w:r>
+        <w:rPr>
+          <w:noProof/>
+        </w:rPr>
+        <w:tab/>
+      </w:r>
+      <w:r>
+        <w:rPr>
+          <w:noProof/>
+        </w:rPr>
+        <w:fldChar w:fldCharType="begin"/>
+      </w:r>
+      <w:r>
+        <w:rPr>
+          <w:noProof/>
+        </w:rPr>
+        <w:instrText xml:space="preserve"> PAGEREF _Toc31483637 \h </w:instrText>
+      </w:r>
+      <w:r>
+        <w:rPr>
+          <w:noProof/>
+        </w:rPr>
+      </w:r>
+      <w:r>
+        <w:rPr>
+          <w:noProof/>
+        </w:rPr>
+        <w:fldChar w:fldCharType="separate"/>
+      </w:r>
+      <w:r>
+        <w:rPr>
+          <w:noProof/>
+        </w:rPr>
+        <w:t>19</w:t>
+      </w:r>
+      <w:r>
+        <w:rPr>
+          <w:noProof/>
+        </w:rPr>
+        <w:fldChar w:fldCharType="end"/>
+      </w:r>
     </w:p>
     <w:p>
       <w:pPr>
@@ -29938,76 +31167,63 @@
           <w:tab w:val="right" w:leader="dot" w:pos="9062"/>
         </w:tabs>
         <w:rPr>
-          <w:rFonts w:eastAsiaTheme="minorEastAsia" w:cstheme="minorBidi"/>
+          <w:rFonts w:asciiTheme="minorHAnsi" w:eastAsiaTheme="minorEastAsia" w:hAnsiTheme="minorHAnsi" w:cstheme="minorBidi"/>
           <w:smallCaps w:val="0"/>
           <w:noProof/>
-          <w:sz w:val="22"/>
           <w:szCs w:val="22"/>
           <w:lang w:eastAsia="pl-PL"/>
         </w:rPr>
       </w:pPr>
-      <w:hyperlink w:anchor="_Toc31478349" w:history="1">
-        <w:r>
-          <w:rPr>
-            <w:rStyle w:val="Hipercze"/>
-            <w:noProof/>
-          </w:rPr>
-          <w:t>Tabela 4 Algorytm - Wyliczone parametry.</w:t>
-        </w:r>
-        <w:r>
-          <w:rPr>
-            <w:noProof/>
-            <w:webHidden/>
-          </w:rPr>
-          <w:tab/>
-        </w:r>
-        <w:r>
-          <w:rPr>
-            <w:noProof/>
-            <w:webHidden/>
-          </w:rPr>
-          <w:fldChar w:fldCharType="begin"/>
-        </w:r>
-        <w:r>
-          <w:rPr>
-            <w:noProof/>
-            <w:webHidden/>
-          </w:rPr>
-          <w:instrText xml:space="preserve"> PAGEREF _Toc31478349 \h </w:instrText>
-        </w:r>
-        <w:r>
-          <w:rPr>
-            <w:noProof/>
-            <w:webHidden/>
-          </w:rPr>
-        </w:r>
-        <w:r>
-          <w:rPr>
-            <w:noProof/>
-            <w:webHidden/>
-          </w:rPr>
-          <w:fldChar w:fldCharType="separate"/>
-        </w:r>
-        <w:r>
-          <w:rPr>
-            <w:noProof/>
-            <w:webHidden/>
-          </w:rPr>
-          <w:t>21</w:t>
-        </w:r>
-        <w:r>
-          <w:rPr>
-            <w:noProof/>
-            <w:webHidden/>
-          </w:rPr>
-          <w:fldChar w:fldCharType="end"/>
-        </w:r>
-      </w:hyperlink>
-    </w:p>
-    <w:p>
-      <w:pPr>
-        <w:ind w:firstLine="0"/>
-        <w:jc w:val="left"/>
+      <w:r>
+        <w:rPr>
+          <w:noProof/>
+        </w:rPr>
+        <w:t>Tabela 4 Algorytm - Wyliczone parametry.</w:t>
+      </w:r>
+      <w:r>
+        <w:rPr>
+          <w:noProof/>
+        </w:rPr>
+        <w:tab/>
+      </w:r>
+      <w:r>
+        <w:rPr>
+          <w:noProof/>
+        </w:rPr>
+        <w:fldChar w:fldCharType="begin"/>
+      </w:r>
+      <w:r>
+        <w:rPr>
+          <w:noProof/>
+        </w:rPr>
+        <w:instrText xml:space="preserve"> PAGEREF _Toc31483638 \h </w:instrText>
+      </w:r>
+      <w:r>
+        <w:rPr>
+          <w:noProof/>
+        </w:rPr>
+      </w:r>
+      <w:r>
+        <w:rPr>
+          <w:noProof/>
+        </w:rPr>
+        <w:fldChar w:fldCharType="separate"/>
+      </w:r>
+      <w:r>
+        <w:rPr>
+          <w:noProof/>
+        </w:rPr>
+        <w:t>21</w:t>
+      </w:r>
+      <w:r>
+        <w:rPr>
+          <w:noProof/>
+        </w:rPr>
+        <w:fldChar w:fldCharType="end"/>
+      </w:r>
+    </w:p>
+    <w:p>
+      <w:pPr>
         <w:rPr>
           <w:lang w:eastAsia="pl-PL"/>
         </w:rPr>
@@ -30026,10 +31242,9 @@
           <w:tab w:val="right" w:leader="dot" w:pos="9062"/>
         </w:tabs>
         <w:rPr>
-          <w:rFonts w:eastAsiaTheme="minorEastAsia" w:cstheme="minorBidi"/>
+          <w:rFonts w:asciiTheme="minorHAnsi" w:eastAsiaTheme="minorEastAsia" w:hAnsiTheme="minorHAnsi" w:cstheme="minorBidi"/>
           <w:smallCaps w:val="0"/>
           <w:noProof/>
-          <w:sz w:val="22"/>
           <w:szCs w:val="22"/>
           <w:lang w:eastAsia="pl-PL"/>
         </w:rPr>
@@ -30074,7 +31289,7 @@
         <w:rPr>
           <w:noProof/>
         </w:rPr>
-        <w:instrText xml:space="preserve"> PAGEREF _Toc31478350 \h </w:instrText>
+        <w:instrText xml:space="preserve"> PAGEREF _Toc31483603 \h </w:instrText>
       </w:r>
       <w:r>
         <w:rPr>
@@ -30107,10 +31322,9 @@
           <w:tab w:val="right" w:leader="dot" w:pos="9062"/>
         </w:tabs>
         <w:rPr>
-          <w:rFonts w:eastAsiaTheme="minorEastAsia" w:cstheme="minorBidi"/>
+          <w:rFonts w:asciiTheme="minorHAnsi" w:eastAsiaTheme="minorEastAsia" w:hAnsiTheme="minorHAnsi" w:cstheme="minorBidi"/>
           <w:smallCaps w:val="0"/>
           <w:noProof/>
-          <w:sz w:val="22"/>
           <w:szCs w:val="22"/>
           <w:lang w:eastAsia="pl-PL"/>
         </w:rPr>
@@ -30137,7 +31351,7 @@
         <w:rPr>
           <w:noProof/>
         </w:rPr>
-        <w:instrText xml:space="preserve"> PAGEREF _Toc31478351 \h </w:instrText>
+        <w:instrText xml:space="preserve"> PAGEREF _Toc31483604 \h </w:instrText>
       </w:r>
       <w:r>
         <w:rPr>
@@ -30170,10 +31384,9 @@
           <w:tab w:val="right" w:leader="dot" w:pos="9062"/>
         </w:tabs>
         <w:rPr>
-          <w:rFonts w:eastAsiaTheme="minorEastAsia" w:cstheme="minorBidi"/>
+          <w:rFonts w:asciiTheme="minorHAnsi" w:eastAsiaTheme="minorEastAsia" w:hAnsiTheme="minorHAnsi" w:cstheme="minorBidi"/>
           <w:smallCaps w:val="0"/>
           <w:noProof/>
-          <w:sz w:val="22"/>
           <w:szCs w:val="22"/>
           <w:lang w:eastAsia="pl-PL"/>
         </w:rPr>
@@ -30200,7 +31413,7 @@
         <w:rPr>
           <w:noProof/>
         </w:rPr>
-        <w:instrText xml:space="preserve"> PAGEREF _Toc31478352 \h </w:instrText>
+        <w:instrText xml:space="preserve"> PAGEREF _Toc31483605 \h </w:instrText>
       </w:r>
       <w:r>
         <w:rPr>
@@ -30233,10 +31446,9 @@
           <w:tab w:val="right" w:leader="dot" w:pos="9062"/>
         </w:tabs>
         <w:rPr>
-          <w:rFonts w:eastAsiaTheme="minorEastAsia" w:cstheme="minorBidi"/>
+          <w:rFonts w:asciiTheme="minorHAnsi" w:eastAsiaTheme="minorEastAsia" w:hAnsiTheme="minorHAnsi" w:cstheme="minorBidi"/>
           <w:smallCaps w:val="0"/>
           <w:noProof/>
-          <w:sz w:val="22"/>
           <w:szCs w:val="22"/>
           <w:lang w:eastAsia="pl-PL"/>
         </w:rPr>
@@ -30258,7 +31470,7 @@
         <w:rPr>
           <w:noProof/>
         </w:rPr>
-        <w:t xml:space="preserve"> (1).</w:t>
+        <w:t xml:space="preserve"> (2).</w:t>
       </w:r>
       <w:r>
         <w:rPr>
@@ -30276,7 +31488,7 @@
         <w:rPr>
           <w:noProof/>
         </w:rPr>
-        <w:instrText xml:space="preserve"> PAGEREF _Toc31478353 \h </w:instrText>
+        <w:instrText xml:space="preserve"> PAGEREF _Toc31483606 \h </w:instrText>
       </w:r>
       <w:r>
         <w:rPr>
@@ -30309,10 +31521,9 @@
           <w:tab w:val="right" w:leader="dot" w:pos="9062"/>
         </w:tabs>
         <w:rPr>
-          <w:rFonts w:eastAsiaTheme="minorEastAsia" w:cstheme="minorBidi"/>
+          <w:rFonts w:asciiTheme="minorHAnsi" w:eastAsiaTheme="minorEastAsia" w:hAnsiTheme="minorHAnsi" w:cstheme="minorBidi"/>
           <w:smallCaps w:val="0"/>
           <w:noProof/>
-          <w:sz w:val="22"/>
           <w:szCs w:val="22"/>
           <w:lang w:eastAsia="pl-PL"/>
         </w:rPr>
@@ -30339,7 +31550,7 @@
         <w:rPr>
           <w:noProof/>
         </w:rPr>
-        <w:instrText xml:space="preserve"> PAGEREF _Toc31478354 \h </w:instrText>
+        <w:instrText xml:space="preserve"> PAGEREF _Toc31483607 \h </w:instrText>
       </w:r>
       <w:r>
         <w:rPr>
@@ -30372,10 +31583,9 @@
           <w:tab w:val="right" w:leader="dot" w:pos="9062"/>
         </w:tabs>
         <w:rPr>
-          <w:rFonts w:eastAsiaTheme="minorEastAsia" w:cstheme="minorBidi"/>
+          <w:rFonts w:asciiTheme="minorHAnsi" w:eastAsiaTheme="minorEastAsia" w:hAnsiTheme="minorHAnsi" w:cstheme="minorBidi"/>
           <w:smallCaps w:val="0"/>
           <w:noProof/>
-          <w:sz w:val="22"/>
           <w:szCs w:val="22"/>
           <w:lang w:eastAsia="pl-PL"/>
         </w:rPr>
@@ -30402,7 +31612,7 @@
         <w:rPr>
           <w:noProof/>
         </w:rPr>
-        <w:instrText xml:space="preserve"> PAGEREF _Toc31478355 \h </w:instrText>
+        <w:instrText xml:space="preserve"> PAGEREF _Toc31483608 \h </w:instrText>
       </w:r>
       <w:r>
         <w:rPr>
@@ -30435,10 +31645,9 @@
           <w:tab w:val="right" w:leader="dot" w:pos="9062"/>
         </w:tabs>
         <w:rPr>
-          <w:rFonts w:eastAsiaTheme="minorEastAsia" w:cstheme="minorBidi"/>
+          <w:rFonts w:asciiTheme="minorHAnsi" w:eastAsiaTheme="minorEastAsia" w:hAnsiTheme="minorHAnsi" w:cstheme="minorBidi"/>
           <w:smallCaps w:val="0"/>
           <w:noProof/>
-          <w:sz w:val="22"/>
           <w:szCs w:val="22"/>
           <w:lang w:eastAsia="pl-PL"/>
         </w:rPr>
@@ -30465,7 +31674,7 @@
         <w:rPr>
           <w:noProof/>
         </w:rPr>
-        <w:instrText xml:space="preserve"> PAGEREF _Toc31478356 \h </w:instrText>
+        <w:instrText xml:space="preserve"> PAGEREF _Toc31483609 \h </w:instrText>
       </w:r>
       <w:r>
         <w:rPr>
@@ -30498,10 +31707,9 @@
           <w:tab w:val="right" w:leader="dot" w:pos="9062"/>
         </w:tabs>
         <w:rPr>
-          <w:rFonts w:eastAsiaTheme="minorEastAsia" w:cstheme="minorBidi"/>
+          <w:rFonts w:asciiTheme="minorHAnsi" w:eastAsiaTheme="minorEastAsia" w:hAnsiTheme="minorHAnsi" w:cstheme="minorBidi"/>
           <w:smallCaps w:val="0"/>
           <w:noProof/>
-          <w:sz w:val="22"/>
           <w:szCs w:val="22"/>
           <w:lang w:eastAsia="pl-PL"/>
         </w:rPr>
@@ -30528,7 +31736,7 @@
         <w:rPr>
           <w:noProof/>
         </w:rPr>
-        <w:instrText xml:space="preserve"> PAGEREF _Toc31478357 \h </w:instrText>
+        <w:instrText xml:space="preserve"> PAGEREF _Toc31483610 \h </w:instrText>
       </w:r>
       <w:r>
         <w:rPr>
@@ -30561,10 +31769,9 @@
           <w:tab w:val="right" w:leader="dot" w:pos="9062"/>
         </w:tabs>
         <w:rPr>
-          <w:rFonts w:eastAsiaTheme="minorEastAsia" w:cstheme="minorBidi"/>
+          <w:rFonts w:asciiTheme="minorHAnsi" w:eastAsiaTheme="minorEastAsia" w:hAnsiTheme="minorHAnsi" w:cstheme="minorBidi"/>
           <w:smallCaps w:val="0"/>
           <w:noProof/>
-          <w:sz w:val="22"/>
           <w:szCs w:val="22"/>
           <w:lang w:eastAsia="pl-PL"/>
         </w:rPr>
@@ -30591,7 +31798,7 @@
         <w:rPr>
           <w:noProof/>
         </w:rPr>
-        <w:instrText xml:space="preserve"> PAGEREF _Toc31478358 \h </w:instrText>
+        <w:instrText xml:space="preserve"> PAGEREF _Toc31483611 \h </w:instrText>
       </w:r>
       <w:r>
         <w:rPr>
@@ -30633,10 +31840,9 @@
       </w:r>
     </w:p>
     <w:sectPr>
-      <w:headerReference w:type="even" r:id="rId59"/>
-      <w:headerReference w:type="default" r:id="rId60"/>
-      <w:footerReference w:type="even" r:id="rId61"/>
-      <w:footerReference w:type="default" r:id="rId62"/>
+      <w:headerReference w:type="default" r:id="rId56"/>
+      <w:footerReference w:type="even" r:id="rId57"/>
+      <w:footerReference w:type="default" r:id="rId58"/>
       <w:pgSz w:w="11906" w:h="16838"/>
       <w:pgMar w:top="1417" w:right="1417" w:bottom="1417" w:left="1417" w:header="340" w:footer="340" w:gutter="0"/>
       <w:cols w:space="708"/>
@@ -30717,7 +31923,7 @@
 <w:ftr xmlns:wpc="http://schemas.microsoft.com/office/word/2010/wordprocessingCanvas" xmlns:cx="http://schemas.microsoft.com/office/drawing/2014/chartex" xmlns:cx1="http://schemas.microsoft.com/office/drawing/2015/9/8/chartex" xmlns:cx2="http://schemas.microsoft.com/office/drawing/2015/10/21/chartex" xmlns:cx3="http://schemas.microsoft.com/office/drawing/2016/5/9/chartex" xmlns:cx4="http://schemas.microsoft.com/office/drawing/2016/5/10/chartex" xmlns:cx5="http://schemas.microsoft.com/office/drawing/2016/5/11/chartex" xmlns:cx6="http://schemas.microsoft.com/office/drawing/2016/5/12/chartex" xmlns:cx7="http://schemas.microsoft.com/office/drawing/2016/5/13/chartex" xmlns:cx8="http://schemas.microsoft.com/office/drawing/2016/5/14/chartex" xmlns:mc="http://schemas.openxmlformats.org/markup-compatibility/2006" xmlns:aink="http://schemas.microsoft.com/office/drawing/2016/ink" xmlns:am3d="http://schemas.microsoft.com/office/drawing/2017/model3d" xmlns:o="urn:schemas-microsoft-com:office:office" xmlns:r="http://schemas.openxmlformats.org/officeDocument/2006/relationships" xmlns:m="http://schemas.openxmlformats.org/officeDocument/2006/math" xmlns:v="urn:schemas-microsoft-com:vml" xmlns:wp14="http://schemas.microsoft.com/office/word/2010/wordprocessingDrawing" xmlns:wp="http://schemas.openxmlformats.org/drawingml/2006/wordprocessingDrawing" xmlns:w10="urn:schemas-microsoft-com:office:word" xmlns:w="http://schemas.openxmlformats.org/wordprocessingml/2006/main" xmlns:w14="http://schemas.microsoft.com/office/word/2010/wordml" xmlns:w15="http://schemas.microsoft.com/office/word/2012/wordml" xmlns:w16cid="http://schemas.microsoft.com/office/word/2016/wordml/cid" xmlns:w16se="http://schemas.microsoft.com/office/word/2015/wordml/symex" xmlns:wpg="http://schemas.microsoft.com/office/word/2010/wordprocessingGroup" xmlns:wpi="http://schemas.microsoft.com/office/word/2010/wordprocessingInk" xmlns:wne="http://schemas.microsoft.com/office/word/2006/wordml" xmlns:wps="http://schemas.microsoft.com/office/word/2010/wordprocessingShape" mc:Ignorable="w14 w15 w16se w16cid wp14">
   <w:sdt>
     <w:sdtPr>
-      <w:id w:val="867801369"/>
+      <w:id w:val="523218119"/>
       <w:docPartObj>
         <w:docPartGallery w:val="Page Numbers (Bottom of Page)"/>
         <w:docPartUnique/>
@@ -30727,6 +31933,7 @@
       <w:p>
         <w:pPr>
           <w:pStyle w:val="Stopka"/>
+          <w:jc w:val="center"/>
         </w:pPr>
         <w:r>
           <w:fldChar w:fldCharType="begin"/>
@@ -30873,16 +32080,6 @@
 </file>
 
 <file path=word/header1.xml><?xml version="1.0" encoding="utf-8"?>
-<w:hdr xmlns:wpc="http://schemas.microsoft.com/office/word/2010/wordprocessingCanvas" xmlns:cx="http://schemas.microsoft.com/office/drawing/2014/chartex" xmlns:cx1="http://schemas.microsoft.com/office/drawing/2015/9/8/chartex" xmlns:cx2="http://schemas.microsoft.com/office/drawing/2015/10/21/chartex" xmlns:cx3="http://schemas.microsoft.com/office/drawing/2016/5/9/chartex" xmlns:cx4="http://schemas.microsoft.com/office/drawing/2016/5/10/chartex" xmlns:cx5="http://schemas.microsoft.com/office/drawing/2016/5/11/chartex" xmlns:cx6="http://schemas.microsoft.com/office/drawing/2016/5/12/chartex" xmlns:cx7="http://schemas.microsoft.com/office/drawing/2016/5/13/chartex" xmlns:cx8="http://schemas.microsoft.com/office/drawing/2016/5/14/chartex" xmlns:mc="http://schemas.openxmlformats.org/markup-compatibility/2006" xmlns:aink="http://schemas.microsoft.com/office/drawing/2016/ink" xmlns:am3d="http://schemas.microsoft.com/office/drawing/2017/model3d" xmlns:o="urn:schemas-microsoft-com:office:office" xmlns:r="http://schemas.openxmlformats.org/officeDocument/2006/relationships" xmlns:m="http://schemas.openxmlformats.org/officeDocument/2006/math" xmlns:v="urn:schemas-microsoft-com:vml" xmlns:wp14="http://schemas.microsoft.com/office/word/2010/wordprocessingDrawing" xmlns:wp="http://schemas.openxmlformats.org/drawingml/2006/wordprocessingDrawing" xmlns:w10="urn:schemas-microsoft-com:office:word" xmlns:w="http://schemas.openxmlformats.org/wordprocessingml/2006/main" xmlns:w14="http://schemas.microsoft.com/office/word/2010/wordml" xmlns:w15="http://schemas.microsoft.com/office/word/2012/wordml" xmlns:w16cid="http://schemas.microsoft.com/office/word/2016/wordml/cid" xmlns:w16se="http://schemas.microsoft.com/office/word/2015/wordml/symex" xmlns:wpg="http://schemas.microsoft.com/office/word/2010/wordprocessingGroup" xmlns:wpi="http://schemas.microsoft.com/office/word/2010/wordprocessingInk" xmlns:wne="http://schemas.microsoft.com/office/word/2006/wordml" xmlns:wps="http://schemas.microsoft.com/office/word/2010/wordprocessingShape" mc:Ignorable="w14 w15 w16se w16cid wp14">
-  <w:p>
-    <w:pPr>
-      <w:pStyle w:val="Nagwek"/>
-    </w:pPr>
-  </w:p>
-</w:hdr>
-</file>
-
-<file path=word/header2.xml><?xml version="1.0" encoding="utf-8"?>
 <w:hdr xmlns:wpc="http://schemas.microsoft.com/office/word/2010/wordprocessingCanvas" xmlns:cx="http://schemas.microsoft.com/office/drawing/2014/chartex" xmlns:cx1="http://schemas.microsoft.com/office/drawing/2015/9/8/chartex" xmlns:cx2="http://schemas.microsoft.com/office/drawing/2015/10/21/chartex" xmlns:cx3="http://schemas.microsoft.com/office/drawing/2016/5/9/chartex" xmlns:cx4="http://schemas.microsoft.com/office/drawing/2016/5/10/chartex" xmlns:cx5="http://schemas.microsoft.com/office/drawing/2016/5/11/chartex" xmlns:cx6="http://schemas.microsoft.com/office/drawing/2016/5/12/chartex" xmlns:cx7="http://schemas.microsoft.com/office/drawing/2016/5/13/chartex" xmlns:cx8="http://schemas.microsoft.com/office/drawing/2016/5/14/chartex" xmlns:mc="http://schemas.openxmlformats.org/markup-compatibility/2006" xmlns:aink="http://schemas.microsoft.com/office/drawing/2016/ink" xmlns:am3d="http://schemas.microsoft.com/office/drawing/2017/model3d" xmlns:o="urn:schemas-microsoft-com:office:office" xmlns:r="http://schemas.openxmlformats.org/officeDocument/2006/relationships" xmlns:m="http://schemas.openxmlformats.org/officeDocument/2006/math" xmlns:v="urn:schemas-microsoft-com:vml" xmlns:wp14="http://schemas.microsoft.com/office/word/2010/wordprocessingDrawing" xmlns:wp="http://schemas.openxmlformats.org/drawingml/2006/wordprocessingDrawing" xmlns:w10="urn:schemas-microsoft-com:office:word" xmlns:w="http://schemas.openxmlformats.org/wordprocessingml/2006/main" xmlns:w14="http://schemas.microsoft.com/office/word/2010/wordml" xmlns:w15="http://schemas.microsoft.com/office/word/2012/wordml" xmlns:w16cid="http://schemas.microsoft.com/office/word/2016/wordml/cid" xmlns:w16se="http://schemas.microsoft.com/office/word/2015/wordml/symex" xmlns:wpg="http://schemas.microsoft.com/office/word/2010/wordprocessingGroup" xmlns:wpi="http://schemas.microsoft.com/office/word/2010/wordprocessingInk" xmlns:wne="http://schemas.microsoft.com/office/word/2006/wordml" xmlns:wps="http://schemas.microsoft.com/office/word/2010/wordprocessingShape" mc:Ignorable="w14 w15 w16se w16cid wp14">
   <w:p>
     <w:pPr>
@@ -33817,16 +35014,16 @@
     <w:next w:val="Normalny"/>
     <w:uiPriority w:val="99"/>
     <w:unhideWhenUsed/>
-    <w:rsid w:val="00471518"/>
+    <w:rsid w:val="00D02A1F"/>
     <w:pPr>
       <w:spacing w:after="0"/>
       <w:ind w:left="480" w:hanging="480"/>
       <w:jc w:val="left"/>
     </w:pPr>
     <w:rPr>
-      <w:rFonts w:asciiTheme="minorHAnsi" w:hAnsiTheme="minorHAnsi" w:cstheme="minorHAnsi"/>
+      <w:rFonts w:cstheme="minorHAnsi"/>
       <w:smallCaps/>
-      <w:sz w:val="20"/>
+      <w:sz w:val="22"/>
       <w:szCs w:val="20"/>
     </w:rPr>
   </w:style>
@@ -44868,7 +46065,7 @@
 </file>
 
 <file path=customXml/item2.xml><?xml version="1.0" encoding="utf-8"?>
-<b:Sources xmlns:b="http://schemas.openxmlformats.org/officeDocument/2006/bibliography" xmlns="http://schemas.openxmlformats.org/officeDocument/2006/bibliography" SelectedStyle="\ISO690Nmerical.XSL" StyleName="ISO 690 — odwołanie numeryczne" Version="1987">
+<b:Sources xmlns:b="http://schemas.openxmlformats.org/officeDocument/2006/bibliography" xmlns="http://schemas.openxmlformats.org/officeDocument/2006/bibliography" SelectedStyle="\IEEE2006OfficeOnline.xsl" StyleName="IEEE" Version="2006">
   <b:Source>
     <b:Tag>PNE</b:Tag>
     <b:SourceType>BookSection</b:SourceType>
@@ -44912,7 +46109,7 @@
     </b:Author>
     <b:Title>A Neural Algorithm of Artistic Style</b:Title>
     <b:Year>2015</b:Year>
-    <b:RefOrder>1</b:RefOrder>
+    <b:RefOrder>2</b:RefOrder>
   </b:Source>
   <b:Source>
     <b:Tag>sci</b:Tag>
@@ -44978,14 +46175,14 @@
         </b:NameList>
       </b:Author>
     </b:Author>
-    <b:RefOrder>2</b:RefOrder>
+    <b:RefOrder>1</b:RefOrder>
   </b:Source>
   <b:Source>
     <b:Tag>acu</b:Tag>
     <b:SourceType>InternetSite</b:SourceType>
-    <b:Guid>{F85074C8-D2CF-4B28-A5F4-8C2157610089}</b:Guid>
+    <b:Guid>{80DDB46F-0E86-47FF-9EA6-256B2B4E66FD}</b:Guid>
     <b:URL>http://acustica.ing.unibo.it/Researches/room/convolution.html</b:URL>
-    <b:InternetSiteTitle>acustica.ing.unibo.it</b:InternetSiteTitle>
+    <b:Title>acustica.ing.unibo.it</b:Title>
     <b:RefOrder>9</b:RefOrder>
   </b:Source>
 </b:Sources>
@@ -45000,7 +46197,7 @@
 </file>
 
 <file path=customXml/itemProps2.xml><?xml version="1.0" encoding="utf-8"?>
-<ds:datastoreItem xmlns:ds="http://schemas.openxmlformats.org/officeDocument/2006/customXml" ds:itemID="{BE1B9319-4D5E-4EA7-AF9A-834D8F045ECF}">
+<ds:datastoreItem xmlns:ds="http://schemas.openxmlformats.org/officeDocument/2006/customXml" ds:itemID="{CF3E8AE8-A652-418D-885B-D8F57788F079}">
   <ds:schemaRefs>
     <ds:schemaRef ds:uri="http://schemas.openxmlformats.org/officeDocument/2006/bibliography"/>
   </ds:schemaRefs>
